--- a/个人简历_jp.docx
+++ b/个人简历_jp.docx
@@ -5,6 +5,7 @@
     <w:p>
       <w:pPr>
         <w:pStyle w:val="9"/>
+        <w:ind w:right="198" w:rightChars="90"/>
         <w:rPr>
           <w:rFonts w:hint="eastAsia" w:eastAsia="微软雅黑"/>
           <w:lang w:eastAsia="zh-CN"/>
@@ -17,6 +18,7 @@
     <w:p>
       <w:pPr>
         <w:pStyle w:val="6"/>
+        <w:ind w:right="198" w:rightChars="90"/>
         <w:rPr>
           <w:rFonts w:hint="eastAsia"/>
         </w:rPr>
@@ -31,6 +33,7 @@
     <w:p>
       <w:pPr>
         <w:pStyle w:val="6"/>
+        <w:ind w:right="198" w:rightChars="90"/>
       </w:pPr>
       <w:r>
         <w:rPr>
@@ -52,14 +55,14 @@
       <w:pPr>
         <w:pStyle w:val="6"/>
         <w:spacing w:before="0"/>
-        <w:ind w:left="0"/>
+        <w:ind w:left="0" w:right="198" w:rightChars="90"/>
       </w:pPr>
     </w:p>
     <w:p>
       <w:pPr>
         <w:pStyle w:val="6"/>
         <w:spacing w:before="7"/>
-        <w:ind w:left="0"/>
+        <w:ind w:left="0" w:right="198" w:rightChars="90"/>
       </w:pPr>
       <w:r>
         <w:pict>
@@ -118,7 +121,7 @@
     <w:p>
       <w:pPr>
         <w:spacing w:line="267" w:lineRule="exact"/>
-        <w:ind w:left="159"/>
+        <w:ind w:left="159" w:right="198" w:rightChars="90"/>
         <w:rPr>
           <w:rFonts w:hint="eastAsia"/>
           <w:sz w:val="19"/>
@@ -197,7 +200,7 @@
     <w:p>
       <w:pPr>
         <w:spacing w:line="267" w:lineRule="exact"/>
-        <w:ind w:left="159"/>
+        <w:ind w:left="159" w:right="198" w:rightChars="90"/>
         <w:rPr>
           <w:sz w:val="19"/>
           <w:szCs w:val="19"/>
@@ -249,14 +252,14 @@
       <w:pPr>
         <w:pStyle w:val="6"/>
         <w:spacing w:before="0"/>
-        <w:ind w:left="0"/>
+        <w:ind w:left="0" w:right="198" w:rightChars="90"/>
       </w:pPr>
     </w:p>
     <w:p>
       <w:pPr>
         <w:pStyle w:val="6"/>
         <w:spacing w:before="8"/>
-        <w:ind w:left="0"/>
+        <w:ind w:left="0" w:right="198" w:rightChars="90"/>
       </w:pPr>
       <w:r>
         <w:pict>
@@ -319,7 +322,7 @@
           <w:tab w:val="right" w:pos="10740"/>
         </w:tabs>
         <w:spacing w:before="296"/>
-        <w:ind w:left="159"/>
+        <w:ind w:left="159" w:right="-20" w:rightChars="-9"/>
         <w:rPr>
           <w:rFonts w:hint="default" w:ascii="微软雅黑" w:hAnsi="微软雅黑" w:eastAsia="微软雅黑" w:cs="微软雅黑"/>
           <w:lang w:val="en-US"/>
@@ -366,7 +369,33 @@
         <w:rPr>
           <w:rFonts w:hint="eastAsia" w:ascii="微软雅黑" w:hAnsi="微软雅黑" w:eastAsia="微软雅黑" w:cs="微软雅黑"/>
         </w:rPr>
-        <w:t>2021.07-</w:t>
+        <w:t>202</w:t>
+      </w:r>
+      <w:r>
+        <w:rPr>
+          <w:rFonts w:hint="eastAsia" w:ascii="微软雅黑" w:hAnsi="微软雅黑" w:eastAsia="微软雅黑" w:cs="微软雅黑"/>
+          <w:lang w:val="en-US" w:eastAsia="zh-CN"/>
+        </w:rPr>
+        <w:t>2</w:t>
+      </w:r>
+      <w:r>
+        <w:rPr>
+          <w:rFonts w:hint="eastAsia" w:ascii="微软雅黑" w:hAnsi="微软雅黑" w:eastAsia="微软雅黑" w:cs="微软雅黑"/>
+        </w:rPr>
+        <w:t>.0</w:t>
+      </w:r>
+      <w:r>
+        <w:rPr>
+          <w:rFonts w:hint="eastAsia" w:ascii="微软雅黑" w:hAnsi="微软雅黑" w:eastAsia="微软雅黑" w:cs="微软雅黑"/>
+          <w:lang w:val="en-US" w:eastAsia="zh-CN"/>
+        </w:rPr>
+        <w:t>4</w:t>
+      </w:r>
+      <w:r>
+        <w:rPr>
+          <w:rFonts w:hint="eastAsia" w:ascii="微软雅黑" w:hAnsi="微软雅黑" w:eastAsia="微软雅黑" w:cs="微软雅黑"/>
+        </w:rPr>
+        <w:t>-</w:t>
       </w:r>
       <w:r>
         <w:rPr>
@@ -378,6 +407,7 @@
     <w:p>
       <w:pPr>
         <w:pStyle w:val="2"/>
+        <w:ind w:right="198" w:rightChars="90"/>
         <w:rPr>
           <w:rFonts w:hint="default"/>
           <w:lang w:val="en-US"/>
@@ -394,6 +424,7 @@
       <w:pPr>
         <w:pStyle w:val="6"/>
         <w:spacing w:before="26"/>
+        <w:ind w:right="198" w:rightChars="90"/>
       </w:pPr>
       <w:r>
         <w:rPr>
@@ -458,6 +489,7 @@
       <w:pPr>
         <w:pStyle w:val="2"/>
         <w:spacing w:before="115"/>
+        <w:ind w:right="198" w:rightChars="90"/>
       </w:pPr>
       <w:r>
         <w:rPr>
@@ -480,7 +512,7 @@
           <w:tab w:val="left" w:pos="400"/>
         </w:tabs>
         <w:spacing w:before="25" w:line="324" w:lineRule="auto"/>
-        <w:ind w:right="254" w:firstLine="0"/>
+        <w:ind w:right="198" w:rightChars="90" w:firstLine="0"/>
         <w:rPr>
           <w:sz w:val="19"/>
           <w:szCs w:val="19"/>
@@ -515,7 +547,7 @@
           <w:tab w:val="left" w:pos="400"/>
         </w:tabs>
         <w:spacing w:before="3"/>
-        <w:ind w:left="399" w:hanging="241"/>
+        <w:ind w:left="399" w:right="198" w:rightChars="90" w:hanging="241"/>
         <w:rPr>
           <w:sz w:val="19"/>
           <w:szCs w:val="19"/>
@@ -549,7 +581,7 @@
         <w:tabs>
           <w:tab w:val="left" w:pos="400"/>
         </w:tabs>
-        <w:ind w:left="399" w:hanging="241"/>
+        <w:ind w:left="399" w:right="198" w:rightChars="90" w:hanging="241"/>
         <w:rPr>
           <w:sz w:val="19"/>
           <w:szCs w:val="19"/>
@@ -575,25 +607,12 @@
     </w:p>
     <w:p>
       <w:pPr>
-        <w:pStyle w:val="11"/>
-        <w:tabs>
-          <w:tab w:val="left" w:pos="400"/>
-        </w:tabs>
-        <w:ind w:left="158" w:firstLine="0"/>
-        <w:rPr>
-          <w:sz w:val="19"/>
-          <w:szCs w:val="19"/>
-        </w:rPr>
-      </w:pPr>
-    </w:p>
-    <w:p>
-      <w:pPr>
         <w:tabs>
           <w:tab w:val="left" w:pos="3616"/>
-          <w:tab w:val="right" w:pos="10740"/>
+          <w:tab w:val="right" w:pos="10780"/>
         </w:tabs>
         <w:spacing w:before="296"/>
-        <w:ind w:left="159"/>
+        <w:ind w:left="159" w:right="198" w:rightChars="90"/>
         <w:rPr>
           <w:rFonts w:ascii="微软雅黑" w:hAnsi="微软雅黑" w:eastAsia="微软雅黑" w:cs="微软雅黑"/>
         </w:rPr>
@@ -634,8 +653,9 @@
       <w:pPr>
         <w:pStyle w:val="6"/>
         <w:spacing w:before="213"/>
-        <w:rPr>
-          <w:rFonts w:hint="eastAsia"/>
+        <w:ind w:right="198" w:rightChars="90"/>
+        <w:rPr>
+          <w:rFonts w:hint="eastAsia" w:eastAsia="宋体"/>
           <w:lang w:val="en-US" w:eastAsia="zh-CN"/>
         </w:rPr>
       </w:pPr>
@@ -649,24 +669,12 @@
     </w:p>
     <w:p>
       <w:pPr>
-        <w:pStyle w:val="6"/>
-        <w:spacing w:before="213"/>
-        <w:rPr>
-          <w:rFonts w:hint="eastAsia"/>
-          <w:lang w:val="en-US" w:eastAsia="zh-CN"/>
-        </w:rPr>
-      </w:pPr>
-      <w:bookmarkStart w:id="0" w:name="_GoBack"/>
-      <w:bookmarkEnd w:id="0"/>
-    </w:p>
-    <w:p>
-      <w:pPr>
         <w:tabs>
           <w:tab w:val="left" w:pos="4058"/>
-          <w:tab w:val="right" w:pos="10740"/>
+          <w:tab w:val="right" w:pos="11000"/>
         </w:tabs>
         <w:spacing w:before="296"/>
-        <w:ind w:left="159"/>
+        <w:ind w:left="159" w:right="-20" w:rightChars="-9"/>
         <w:rPr>
           <w:rFonts w:ascii="微软雅黑" w:hAnsi="微软雅黑" w:eastAsia="微软雅黑" w:cs="微软雅黑"/>
         </w:rPr>
@@ -708,6 +716,7 @@
     <w:p>
       <w:pPr>
         <w:pStyle w:val="2"/>
+        <w:ind w:right="198" w:rightChars="90"/>
         <w:rPr>
           <w:rFonts w:hint="default"/>
           <w:lang w:val="en-US"/>
@@ -724,6 +733,7 @@
       <w:pPr>
         <w:pStyle w:val="6"/>
         <w:spacing w:before="25"/>
+        <w:ind w:right="198" w:rightChars="90"/>
         <w:rPr>
           <w:rFonts w:hint="default"/>
           <w:lang w:val="en-US"/>
@@ -745,6 +755,7 @@
     <w:p>
       <w:pPr>
         <w:pStyle w:val="6"/>
+        <w:ind w:right="198" w:rightChars="90"/>
       </w:pPr>
       <w:r>
         <w:t xml:space="preserve">2、 </w:t>
@@ -760,6 +771,7 @@
       <w:pPr>
         <w:pStyle w:val="6"/>
         <w:spacing w:before="87"/>
+        <w:ind w:right="198" w:rightChars="90"/>
       </w:pPr>
       <w:r>
         <w:t xml:space="preserve">3、 </w:t>
@@ -804,6 +816,7 @@
       <w:pPr>
         <w:pStyle w:val="2"/>
         <w:spacing w:before="115"/>
+        <w:ind w:right="198" w:rightChars="90"/>
       </w:pPr>
       <w:r>
         <w:rPr>
@@ -819,6 +832,7 @@
       <w:pPr>
         <w:pStyle w:val="6"/>
         <w:spacing w:before="25"/>
+        <w:ind w:right="198" w:rightChars="90"/>
       </w:pPr>
       <w:r>
         <w:rPr>
@@ -832,18 +846,12 @@
     </w:p>
     <w:p>
       <w:pPr>
-        <w:pStyle w:val="6"/>
-        <w:spacing w:before="25"/>
-      </w:pPr>
-    </w:p>
-    <w:p>
-      <w:pPr>
         <w:tabs>
           <w:tab w:val="left" w:pos="4058"/>
-          <w:tab w:val="right" w:pos="10740"/>
+          <w:tab w:val="right" w:pos="10780"/>
         </w:tabs>
         <w:spacing w:before="296"/>
-        <w:ind w:left="159"/>
+        <w:ind w:left="159" w:right="198" w:rightChars="90"/>
         <w:rPr>
           <w:rFonts w:ascii="微软雅黑" w:hAnsi="微软雅黑" w:eastAsia="微软雅黑" w:cs="微软雅黑"/>
         </w:rPr>
@@ -884,7 +892,7 @@
       <w:pPr>
         <w:pStyle w:val="12"/>
         <w:spacing w:before="47"/>
-        <w:ind w:left="220"/>
+        <w:ind w:left="220" w:right="198" w:rightChars="90"/>
         <w:rPr>
           <w:rFonts w:hint="default" w:ascii="微软雅黑" w:hAnsi="微软雅黑" w:eastAsia="微软雅黑" w:cs="微软雅黑"/>
           <w:b/>
@@ -909,7 +917,7 @@
     <w:p>
       <w:pPr>
         <w:pStyle w:val="12"/>
-        <w:ind w:left="220" w:leftChars="100"/>
+        <w:ind w:left="220" w:leftChars="100" w:right="198" w:rightChars="90"/>
         <w:rPr>
           <w:sz w:val="19"/>
           <w:szCs w:val="19"/>
@@ -943,7 +951,7 @@
       <w:pPr>
         <w:pStyle w:val="12"/>
         <w:spacing w:before="30"/>
-        <w:ind w:left="220" w:leftChars="100"/>
+        <w:ind w:left="220" w:leftChars="100" w:right="198" w:rightChars="90"/>
         <w:rPr>
           <w:rFonts w:ascii="微软雅黑" w:hAnsi="微软雅黑" w:eastAsia="微软雅黑" w:cs="微软雅黑"/>
           <w:b/>
@@ -977,7 +985,7 @@
     <w:p>
       <w:pPr>
         <w:pStyle w:val="12"/>
-        <w:ind w:left="220" w:leftChars="100"/>
+        <w:ind w:left="220" w:leftChars="100" w:right="198" w:rightChars="90"/>
         <w:rPr>
           <w:sz w:val="19"/>
           <w:szCs w:val="19"/>
@@ -1002,7 +1010,7 @@
     <w:p>
       <w:pPr>
         <w:pStyle w:val="12"/>
-        <w:ind w:left="220" w:leftChars="100"/>
+        <w:ind w:left="220" w:leftChars="100" w:right="198" w:rightChars="90"/>
         <w:rPr>
           <w:sz w:val="19"/>
           <w:szCs w:val="19"/>
@@ -1027,7 +1035,7 @@
     <w:p>
       <w:pPr>
         <w:pStyle w:val="12"/>
-        <w:ind w:left="220" w:leftChars="100"/>
+        <w:ind w:left="220" w:leftChars="100" w:right="198" w:rightChars="90"/>
         <w:rPr>
           <w:rFonts w:hint="eastAsia" w:eastAsia="宋体"/>
           <w:sz w:val="19"/>
@@ -1055,7 +1063,7 @@
     <w:p>
       <w:pPr>
         <w:pStyle w:val="12"/>
-        <w:ind w:left="220" w:leftChars="100"/>
+        <w:ind w:left="220" w:leftChars="100" w:right="198" w:rightChars="90"/>
         <w:rPr>
           <w:sz w:val="19"/>
           <w:szCs w:val="19"/>
@@ -1080,95 +1088,94 @@
     </w:p>
     <w:p>
       <w:pPr>
-        <w:pStyle w:val="12"/>
-        <w:ind w:left="220" w:leftChars="100"/>
-        <w:rPr>
-          <w:sz w:val="19"/>
-          <w:szCs w:val="19"/>
-        </w:rPr>
-      </w:pPr>
-    </w:p>
-    <w:p>
-      <w:pPr>
         <w:tabs>
           <w:tab w:val="left" w:pos="4058"/>
-          <w:tab w:val="right" w:pos="10740"/>
+          <w:tab w:val="right" w:pos="10780"/>
         </w:tabs>
         <w:spacing w:before="296"/>
-        <w:ind w:left="159"/>
+        <w:ind w:left="159" w:right="198" w:rightChars="90"/>
+        <w:rPr>
+          <w:rFonts w:hint="default" w:ascii="微软雅黑" w:hAnsi="微软雅黑" w:eastAsia="微软雅黑" w:cs="微软雅黑"/>
+          <w:lang w:val="en-US"/>
+        </w:rPr>
+      </w:pPr>
+      <w:r>
+        <w:rPr>
+          <w:rFonts w:hint="eastAsia" w:ascii="微软雅黑" w:hAnsi="微软雅黑" w:eastAsia="微软雅黑"/>
+        </w:rPr>
+        <w:t>上海竣盈ネットワークテクノロジー株式会社</w:t>
+      </w:r>
+      <w:r>
+        <w:rPr>
+          <w:rFonts w:hint="eastAsia" w:ascii="微软雅黑" w:hAnsi="微软雅黑" w:eastAsia="微软雅黑" w:cs="微软雅黑"/>
+          <w:lang w:val="en-US" w:eastAsia="zh-CN"/>
+        </w:rPr>
+        <w:t xml:space="preserve">      </w:t>
+      </w:r>
+      <w:r>
+        <w:rPr>
+          <w:rFonts w:hint="eastAsia" w:ascii="微软雅黑" w:hAnsi="微软雅黑" w:eastAsia="微软雅黑" w:cs="微软雅黑"/>
+          <w:lang w:eastAsia="zh-CN"/>
+        </w:rPr>
+        <w:t>フロントエンド開発エンジニア</w:t>
+      </w:r>
+      <w:r>
+        <w:rPr>
+          <w:rFonts w:hint="eastAsia" w:ascii="微软雅黑" w:hAnsi="微软雅黑" w:eastAsia="微软雅黑" w:cs="微软雅黑"/>
+          <w:lang w:val="en-US" w:eastAsia="zh-CN"/>
+        </w:rPr>
+        <w:t xml:space="preserve">              </w:t>
+      </w:r>
+      <w:r>
+        <w:rPr>
+          <w:rFonts w:hint="eastAsia" w:ascii="微软雅黑" w:hAnsi="微软雅黑" w:eastAsia="微软雅黑" w:cs="微软雅黑"/>
+        </w:rPr>
+        <w:t>2018.0</w:t>
+      </w:r>
+      <w:r>
+        <w:rPr>
+          <w:rFonts w:hint="eastAsia" w:ascii="微软雅黑" w:hAnsi="微软雅黑" w:eastAsia="微软雅黑" w:cs="微软雅黑"/>
+          <w:lang w:val="en-US" w:eastAsia="zh-CN"/>
+        </w:rPr>
+        <w:t>7</w:t>
+      </w:r>
+      <w:r>
+        <w:rPr>
+          <w:rFonts w:hint="eastAsia" w:ascii="微软雅黑" w:hAnsi="微软雅黑" w:eastAsia="微软雅黑" w:cs="微软雅黑"/>
+        </w:rPr>
+        <w:t>-20</w:t>
+      </w:r>
+      <w:r>
         <w:rPr>
           <w:rFonts w:ascii="微软雅黑" w:hAnsi="微软雅黑" w:eastAsia="微软雅黑" w:cs="微软雅黑"/>
         </w:rPr>
-      </w:pPr>
-      <w:r>
-        <w:rPr>
-          <w:rFonts w:hint="eastAsia" w:ascii="微软雅黑" w:hAnsi="微软雅黑" w:eastAsia="微软雅黑"/>
-        </w:rPr>
-        <w:t>上海竣盈ネットワークテクノロジー株式会社</w:t>
-      </w:r>
-      <w:r>
-        <w:rPr>
-          <w:rFonts w:hint="eastAsia" w:ascii="微软雅黑" w:hAnsi="微软雅黑" w:eastAsia="微软雅黑" w:cs="微软雅黑"/>
-          <w:lang w:val="en-US" w:eastAsia="zh-CN"/>
-        </w:rPr>
-        <w:t xml:space="preserve">      </w:t>
-      </w:r>
-      <w:r>
-        <w:rPr>
-          <w:rFonts w:hint="eastAsia" w:ascii="微软雅黑" w:hAnsi="微软雅黑" w:eastAsia="微软雅黑" w:cs="微软雅黑"/>
-          <w:lang w:eastAsia="zh-CN"/>
-        </w:rPr>
-        <w:t>フロントエンド開発エンジニア</w:t>
-      </w:r>
-      <w:r>
-        <w:rPr>
-          <w:rFonts w:hint="eastAsia" w:ascii="微软雅黑" w:hAnsi="微软雅黑" w:eastAsia="微软雅黑" w:cs="微软雅黑"/>
-          <w:lang w:val="en-US" w:eastAsia="zh-CN"/>
-        </w:rPr>
-        <w:t xml:space="preserve">              </w:t>
-      </w:r>
-      <w:r>
-        <w:rPr>
-          <w:rFonts w:hint="eastAsia" w:ascii="微软雅黑" w:hAnsi="微软雅黑" w:eastAsia="微软雅黑" w:cs="微软雅黑"/>
-        </w:rPr>
-        <w:t>2018.0</w:t>
-      </w:r>
-      <w:r>
-        <w:rPr>
-          <w:rFonts w:hint="eastAsia" w:ascii="微软雅黑" w:hAnsi="微软雅黑" w:eastAsia="微软雅黑" w:cs="微软雅黑"/>
-          <w:lang w:val="en-US" w:eastAsia="zh-CN"/>
+        <w:t>19</w:t>
+      </w:r>
+      <w:r>
+        <w:rPr>
+          <w:rFonts w:hint="eastAsia" w:ascii="微软雅黑" w:hAnsi="微软雅黑" w:eastAsia="微软雅黑" w:cs="微软雅黑"/>
+        </w:rPr>
+        <w:t>.</w:t>
+      </w:r>
+      <w:r>
+        <w:rPr>
+          <w:rFonts w:ascii="微软雅黑" w:hAnsi="微软雅黑" w:eastAsia="微软雅黑" w:cs="微软雅黑"/>
+        </w:rPr>
+        <w:t>0</w:t>
+      </w:r>
+      <w:r>
+        <w:rPr>
+          <w:rFonts w:hint="default" w:ascii="微软雅黑" w:hAnsi="微软雅黑" w:eastAsia="微软雅黑" w:cs="微软雅黑"/>
+          <w:lang w:val="en-US"/>
         </w:rPr>
         <w:t>7</w:t>
-      </w:r>
-      <w:r>
-        <w:rPr>
-          <w:rFonts w:hint="eastAsia" w:ascii="微软雅黑" w:hAnsi="微软雅黑" w:eastAsia="微软雅黑" w:cs="微软雅黑"/>
-        </w:rPr>
-        <w:t>-20</w:t>
-      </w:r>
-      <w:r>
-        <w:rPr>
-          <w:rFonts w:ascii="微软雅黑" w:hAnsi="微软雅黑" w:eastAsia="微软雅黑" w:cs="微软雅黑"/>
-        </w:rPr>
-        <w:t>19</w:t>
-      </w:r>
-      <w:r>
-        <w:rPr>
-          <w:rFonts w:hint="eastAsia" w:ascii="微软雅黑" w:hAnsi="微软雅黑" w:eastAsia="微软雅黑" w:cs="微软雅黑"/>
-        </w:rPr>
-        <w:t>.</w:t>
-      </w:r>
-      <w:r>
-        <w:rPr>
-          <w:rFonts w:ascii="微软雅黑" w:hAnsi="微软雅黑" w:eastAsia="微软雅黑" w:cs="微软雅黑"/>
-        </w:rPr>
-        <w:t>07</w:t>
       </w:r>
     </w:p>
     <w:p>
       <w:pPr>
         <w:pStyle w:val="2"/>
         <w:spacing w:before="31"/>
+        <w:ind w:right="198" w:rightChars="90"/>
         <w:rPr>
           <w:rFonts w:ascii="宋体" w:hAnsi="宋体" w:eastAsia="宋体" w:cs="宋体"/>
         </w:rPr>
@@ -1204,6 +1211,7 @@
       <w:pPr>
         <w:pStyle w:val="2"/>
         <w:spacing w:before="31"/>
+        <w:ind w:right="198" w:rightChars="90"/>
       </w:pPr>
       <w:r>
         <w:rPr>
@@ -1219,6 +1227,7 @@
       <w:pPr>
         <w:pStyle w:val="6"/>
         <w:spacing w:before="26"/>
+        <w:ind w:right="198" w:rightChars="90"/>
       </w:pPr>
       <w:r>
         <w:rPr>
@@ -1234,10 +1243,10 @@
       <w:pPr>
         <w:tabs>
           <w:tab w:val="left" w:pos="3395"/>
-          <w:tab w:val="right" w:pos="10740"/>
+          <w:tab w:val="right" w:pos="10780"/>
         </w:tabs>
         <w:spacing w:before="296"/>
-        <w:ind w:left="159"/>
+        <w:ind w:left="159" w:right="198" w:rightChars="90"/>
         <w:rPr>
           <w:rFonts w:ascii="微软雅黑" w:hAnsi="微软雅黑" w:eastAsia="微软雅黑" w:cs="微软雅黑"/>
         </w:rPr>
@@ -1277,6 +1286,7 @@
     <w:p>
       <w:pPr>
         <w:pStyle w:val="2"/>
+        <w:ind w:right="198" w:rightChars="90"/>
         <w:rPr>
           <w:rFonts w:hint="default"/>
           <w:lang w:val="en-US"/>
@@ -1293,7 +1303,7 @@
       <w:pPr>
         <w:pStyle w:val="6"/>
         <w:spacing w:before="25" w:line="324" w:lineRule="auto"/>
-        <w:ind w:right="3237"/>
+        <w:ind w:right="198" w:rightChars="90"/>
       </w:pPr>
       <w:r>
         <w:rPr>
@@ -1312,7 +1322,20 @@
         <w:rPr>
           <w:rFonts w:hint="eastAsia"/>
         </w:rPr>
-        <w:t xml:space="preserve"> フレームワークを使用します。 この実務経験により、vue テクノロジー スタック、</w:t>
+        <w:t xml:space="preserve"> フレームワークを使用します。 この実務経験により、</w:t>
+      </w:r>
+      <w:r>
+        <w:rPr>
+          <w:rFonts w:hint="default"/>
+          <w:lang w:val="en-US"/>
+        </w:rPr>
+        <w:t>Vue</w:t>
+      </w:r>
+      <w:r>
+        <w:rPr>
+          <w:rFonts w:hint="eastAsia"/>
+        </w:rPr>
+        <w:t xml:space="preserve"> テクノロジー スタック、</w:t>
       </w:r>
       <w:r>
         <w:rPr>
@@ -1335,6 +1358,7 @@
       <w:pPr>
         <w:pStyle w:val="2"/>
         <w:spacing w:before="31"/>
+        <w:ind w:right="198" w:rightChars="90"/>
         <w:rPr>
           <w:rFonts w:hint="default"/>
           <w:lang w:val="en-US"/>
@@ -1354,6 +1378,7 @@
       <w:pPr>
         <w:pStyle w:val="6"/>
         <w:spacing w:before="87"/>
+        <w:ind w:right="198" w:rightChars="90"/>
         <w:rPr>
           <w:rFonts w:hint="eastAsia" w:eastAsia="宋体"/>
           <w:lang w:eastAsia="zh-CN"/>
@@ -1373,7 +1398,7 @@
       <w:pPr>
         <w:pStyle w:val="6"/>
         <w:spacing w:before="1"/>
-        <w:ind w:left="0"/>
+        <w:ind w:left="0" w:right="198" w:rightChars="90"/>
       </w:pPr>
     </w:p>
     <w:p>
@@ -1382,7 +1407,7 @@
           <w:tab w:val="left" w:pos="3173"/>
           <w:tab w:val="left" w:pos="9223"/>
         </w:tabs>
-        <w:ind w:left="159"/>
+        <w:ind w:left="159" w:right="-20" w:rightChars="-9"/>
         <w:rPr>
           <w:rFonts w:ascii="微软雅黑" w:hAnsi="微软雅黑" w:eastAsia="微软雅黑" w:cs="微软雅黑"/>
         </w:rPr>
@@ -1442,6 +1467,7 @@
       <w:pPr>
         <w:pStyle w:val="6"/>
         <w:spacing w:before="213"/>
+        <w:ind w:right="198" w:rightChars="90"/>
       </w:pPr>
       <w:r>
         <w:rPr>
@@ -1457,7 +1483,7 @@
       <w:pPr>
         <w:pStyle w:val="6"/>
         <w:spacing w:before="1"/>
-        <w:ind w:left="0"/>
+        <w:ind w:left="0" w:right="198" w:rightChars="90"/>
       </w:pPr>
     </w:p>
     <w:p>
@@ -1466,7 +1492,7 @@
           <w:tab w:val="left" w:pos="3173"/>
           <w:tab w:val="left" w:pos="9192"/>
         </w:tabs>
-        <w:ind w:left="159"/>
+        <w:ind w:left="159" w:right="-20" w:rightChars="-9"/>
         <w:rPr>
           <w:rFonts w:ascii="微软雅黑" w:hAnsi="微软雅黑" w:eastAsia="微软雅黑" w:cs="微软雅黑"/>
         </w:rPr>
@@ -1538,7 +1564,7 @@
       <w:pPr>
         <w:pStyle w:val="6"/>
         <w:spacing w:before="213" w:line="324" w:lineRule="auto"/>
-        <w:ind w:right="569"/>
+        <w:ind w:right="198" w:rightChars="90"/>
       </w:pPr>
       <w:r>
         <w:rPr>
@@ -1557,7 +1583,7 @@
           <w:tab w:val="left" w:pos="9211"/>
         </w:tabs>
         <w:spacing w:before="212"/>
-        <w:ind w:left="159"/>
+        <w:ind w:left="159" w:right="-20" w:rightChars="-9"/>
         <w:rPr>
           <w:rFonts w:ascii="微软雅黑" w:hAnsi="微软雅黑" w:eastAsia="微软雅黑" w:cs="微软雅黑"/>
         </w:rPr>
@@ -1654,6 +1680,7 @@
       <w:pPr>
         <w:pStyle w:val="6"/>
         <w:spacing w:before="213"/>
+        <w:ind w:right="198" w:rightChars="90"/>
       </w:pPr>
       <w:r>
         <w:rPr>
@@ -1669,7 +1696,7 @@
           <w:tab w:val="left" w:pos="9211"/>
         </w:tabs>
         <w:spacing w:before="212"/>
-        <w:ind w:left="159"/>
+        <w:ind w:left="159" w:right="-20" w:rightChars="-9"/>
         <w:rPr>
           <w:rFonts w:hint="default" w:ascii="微软雅黑" w:hAnsi="微软雅黑" w:eastAsia="微软雅黑" w:cs="微软雅黑"/>
           <w:lang w:val="en-US"/>
@@ -1730,6 +1757,7 @@
       <w:pPr>
         <w:pStyle w:val="6"/>
         <w:spacing w:before="213"/>
+        <w:ind w:right="198" w:rightChars="90"/>
         <w:rPr>
           <w:rFonts w:hint="eastAsia"/>
         </w:rPr>
@@ -1745,6 +1773,7 @@
       <w:pPr>
         <w:pStyle w:val="6"/>
         <w:spacing w:before="0" w:line="324" w:lineRule="auto"/>
+        <w:ind w:right="198" w:rightChars="90"/>
         <w:rPr>
           <w:rFonts w:hint="default"/>
           <w:lang w:val="en-US" w:eastAsia="zh-CN"/>
@@ -1762,14 +1791,14 @@
       <w:pPr>
         <w:pStyle w:val="6"/>
         <w:spacing w:before="0"/>
-        <w:ind w:left="0"/>
+        <w:ind w:left="0" w:right="198" w:rightChars="90"/>
       </w:pPr>
     </w:p>
     <w:p>
       <w:pPr>
         <w:pStyle w:val="6"/>
         <w:spacing w:before="0"/>
-        <w:ind w:left="0"/>
+        <w:ind w:left="0" w:right="198" w:rightChars="90"/>
         <w:rPr>
           <w:rFonts w:hint="eastAsia"/>
         </w:rPr>
@@ -1803,7 +1832,7 @@
                   <w:p>
                     <w:pPr>
                       <w:spacing w:line="471" w:lineRule="exact"/>
-                      <w:ind w:left="179"/>
+                      <w:ind w:left="179" w:right="81" w:rightChars="37"/>
                       <w:rPr>
                         <w:rFonts w:ascii="微软雅黑" w:eastAsia="微软雅黑"/>
                         <w:b/>
@@ -1833,10 +1862,10 @@
       <w:pPr>
         <w:tabs>
           <w:tab w:val="left" w:pos="2886"/>
-          <w:tab w:val="right" w:pos="10740"/>
+          <w:tab w:val="right" w:pos="11000"/>
         </w:tabs>
         <w:spacing w:before="154"/>
-        <w:ind w:left="159"/>
+        <w:ind w:left="159" w:right="198" w:rightChars="90"/>
         <w:rPr>
           <w:rFonts w:ascii="微软雅黑" w:hAnsi="微软雅黑" w:eastAsia="微软雅黑" w:cs="微软雅黑"/>
         </w:rPr>
@@ -1897,30 +1926,19 @@
         <w:rPr>
           <w:rFonts w:hint="eastAsia" w:ascii="微软雅黑" w:hAnsi="微软雅黑" w:eastAsia="微软雅黑" w:cs="微软雅黑"/>
         </w:rPr>
-        <w:t>-202</w:t>
-      </w:r>
-      <w:r>
-        <w:rPr>
-          <w:rFonts w:ascii="微软雅黑" w:hAnsi="微软雅黑" w:eastAsia="微软雅黑" w:cs="微软雅黑"/>
-        </w:rPr>
-        <w:t>3</w:t>
-      </w:r>
-      <w:r>
-        <w:rPr>
-          <w:rFonts w:hint="eastAsia" w:ascii="微软雅黑" w:hAnsi="微软雅黑" w:eastAsia="微软雅黑" w:cs="微软雅黑"/>
-        </w:rPr>
-        <w:t>.0</w:t>
-      </w:r>
-      <w:r>
-        <w:rPr>
-          <w:rFonts w:ascii="微软雅黑" w:hAnsi="微软雅黑" w:eastAsia="微软雅黑" w:cs="微软雅黑"/>
-        </w:rPr>
-        <w:t>4</w:t>
+        <w:t>-</w:t>
+      </w:r>
+      <w:r>
+        <w:rPr>
+          <w:rFonts w:hint="eastAsia" w:ascii="微软雅黑" w:hAnsi="微软雅黑" w:eastAsia="微软雅黑"/>
+        </w:rPr>
+        <w:t>現在まで</w:t>
       </w:r>
     </w:p>
     <w:p>
       <w:pPr>
         <w:pStyle w:val="2"/>
+        <w:ind w:right="198" w:rightChars="90"/>
         <w:rPr>
           <w:rFonts w:hint="default"/>
           <w:lang w:val="en-US"/>
@@ -1937,7 +1955,7 @@
       <w:pPr>
         <w:pStyle w:val="6"/>
         <w:spacing w:before="26" w:line="324" w:lineRule="auto"/>
-        <w:ind w:right="314"/>
+        <w:ind w:right="198" w:rightChars="90"/>
         <w:rPr>
           <w:rFonts w:hint="eastAsia"/>
         </w:rPr>
@@ -1966,6 +1984,7 @@
       <w:pPr>
         <w:pStyle w:val="2"/>
         <w:spacing w:before="31"/>
+        <w:ind w:right="198" w:rightChars="90"/>
       </w:pPr>
       <w:r>
         <w:rPr>
@@ -1981,7 +2000,7 @@
       <w:pPr>
         <w:pStyle w:val="6"/>
         <w:spacing w:before="25" w:line="324" w:lineRule="auto"/>
-        <w:ind w:right="389"/>
+        <w:ind w:right="198" w:rightChars="90"/>
         <w:jc w:val="both"/>
         <w:rPr>
           <w:rFonts w:hint="eastAsia"/>
@@ -1998,7 +2017,7 @@
       <w:pPr>
         <w:pStyle w:val="6"/>
         <w:spacing w:before="25" w:line="324" w:lineRule="auto"/>
-        <w:ind w:right="389"/>
+        <w:ind w:right="198" w:rightChars="90"/>
         <w:jc w:val="both"/>
         <w:rPr>
           <w:rFonts w:hint="eastAsia"/>
@@ -2015,7 +2034,7 @@
       <w:pPr>
         <w:pStyle w:val="6"/>
         <w:spacing w:before="25" w:line="324" w:lineRule="auto"/>
-        <w:ind w:right="389"/>
+        <w:ind w:right="198" w:rightChars="90"/>
         <w:jc w:val="both"/>
         <w:rPr>
           <w:rFonts w:hint="eastAsia"/>
@@ -2028,7 +2047,7 @@
           <w:tab w:val="left" w:pos="1389"/>
           <w:tab w:val="left" w:pos="9192"/>
         </w:tabs>
-        <w:ind w:left="159"/>
+        <w:ind w:left="159" w:right="-20" w:rightChars="-9"/>
         <w:rPr>
           <w:rFonts w:hint="eastAsia" w:ascii="微软雅黑" w:hAnsi="微软雅黑" w:eastAsia="微软雅黑" w:cs="微软雅黑"/>
           <w:lang w:val="en-US" w:eastAsia="zh-CN"/>
@@ -2117,6 +2136,7 @@
     <w:p>
       <w:pPr>
         <w:pStyle w:val="2"/>
+        <w:ind w:right="198" w:rightChars="90"/>
         <w:rPr>
           <w:rFonts w:hint="default"/>
           <w:lang w:val="en-US"/>
@@ -2133,6 +2153,7 @@
       <w:pPr>
         <w:pStyle w:val="6"/>
         <w:spacing w:before="25"/>
+        <w:ind w:right="198" w:rightChars="90"/>
         <w:rPr>
           <w:rFonts w:hint="eastAsia" w:eastAsia="宋体"/>
           <w:lang w:val="en-US" w:eastAsia="zh-CN"/>
@@ -2150,6 +2171,7 @@
       <w:pPr>
         <w:pStyle w:val="2"/>
         <w:spacing w:before="116"/>
+        <w:ind w:right="198" w:rightChars="90"/>
       </w:pPr>
       <w:r>
         <w:rPr>
@@ -2165,6 +2187,7 @@
       <w:pPr>
         <w:pStyle w:val="6"/>
         <w:spacing w:before="25"/>
+        <w:ind w:right="198" w:rightChars="90"/>
         <w:rPr>
           <w:rFonts w:hint="eastAsia"/>
           <w:lang w:val="en-US" w:eastAsia="zh-CN"/>
@@ -2182,6 +2205,7 @@
       <w:pPr>
         <w:pStyle w:val="6"/>
         <w:spacing w:before="25"/>
+        <w:ind w:right="198" w:rightChars="90"/>
         <w:rPr>
           <w:rFonts w:hint="eastAsia"/>
           <w:lang w:val="en-US" w:eastAsia="zh-CN"/>
@@ -2194,7 +2218,7 @@
           <w:tab w:val="left" w:pos="1389"/>
           <w:tab w:val="left" w:pos="9192"/>
         </w:tabs>
-        <w:ind w:left="159"/>
+        <w:ind w:left="159" w:right="198" w:rightChars="90"/>
         <w:rPr>
           <w:rFonts w:hint="eastAsia" w:ascii="微软雅黑" w:hAnsi="微软雅黑" w:eastAsia="微软雅黑" w:cs="微软雅黑"/>
           <w:lang w:eastAsia="zh-CN"/>
@@ -2284,6 +2308,7 @@
     <w:p>
       <w:pPr>
         <w:pStyle w:val="2"/>
+        <w:ind w:right="198" w:rightChars="90"/>
         <w:rPr>
           <w:rFonts w:hint="default"/>
           <w:lang w:val="en-US"/>
@@ -2300,6 +2325,7 @@
       <w:pPr>
         <w:pStyle w:val="6"/>
         <w:spacing w:before="25"/>
+        <w:ind w:right="198" w:rightChars="90"/>
         <w:rPr>
           <w:rFonts w:hint="default" w:eastAsia="宋体"/>
           <w:lang w:val="en-US" w:eastAsia="zh-CN"/>
@@ -2324,6 +2350,7 @@
       <w:pPr>
         <w:pStyle w:val="2"/>
         <w:spacing w:before="116"/>
+        <w:ind w:right="198" w:rightChars="90"/>
       </w:pPr>
       <w:r>
         <w:rPr>
@@ -2339,6 +2366,7 @@
       <w:pPr>
         <w:pStyle w:val="6"/>
         <w:spacing w:before="25"/>
+        <w:ind w:right="198" w:rightChars="90"/>
         <w:rPr>
           <w:rFonts w:hint="eastAsia"/>
           <w:lang w:val="en-US" w:eastAsia="zh-CN"/>
@@ -2356,6 +2384,7 @@
       <w:pPr>
         <w:pStyle w:val="6"/>
         <w:spacing w:before="25"/>
+        <w:ind w:right="198" w:rightChars="90"/>
         <w:rPr>
           <w:rFonts w:hint="eastAsia"/>
           <w:lang w:val="en-US" w:eastAsia="zh-CN"/>
@@ -2369,7 +2398,7 @@
           <w:tab w:val="right" w:pos="10740"/>
         </w:tabs>
         <w:spacing w:before="154"/>
-        <w:ind w:left="159"/>
+        <w:ind w:left="159" w:right="198" w:rightChars="90"/>
         <w:rPr>
           <w:rFonts w:ascii="微软雅黑" w:hAnsi="微软雅黑" w:eastAsia="微软雅黑" w:cs="微软雅黑"/>
         </w:rPr>
@@ -2410,6 +2439,7 @@
     <w:p>
       <w:pPr>
         <w:pStyle w:val="2"/>
+        <w:ind w:right="198" w:rightChars="90"/>
         <w:rPr>
           <w:rFonts w:hint="default"/>
           <w:lang w:val="en-US"/>
@@ -2426,7 +2456,7 @@
       <w:pPr>
         <w:pStyle w:val="6"/>
         <w:spacing w:before="2" w:line="324" w:lineRule="auto"/>
-        <w:ind w:right="1213"/>
+        <w:ind w:right="198" w:rightChars="90"/>
         <w:rPr>
           <w:rFonts w:hint="eastAsia"/>
         </w:rPr>
@@ -2442,13 +2472,26 @@
       <w:pPr>
         <w:pStyle w:val="6"/>
         <w:spacing w:before="2" w:line="324" w:lineRule="auto"/>
-        <w:ind w:right="1213"/>
-      </w:pPr>
-      <w:r>
-        <w:rPr>
-          <w:rFonts w:hint="eastAsia"/>
-        </w:rPr>
-        <w:t>多数の承認およびデータ管理機能が含まれています。 フロントエンドはPC側、モバイル側、管理背景の3つに分かれています。 PC 側と管理背景は vue+</w:t>
+        <w:ind w:right="198" w:rightChars="90"/>
+      </w:pPr>
+      <w:r>
+        <w:rPr>
+          <w:rFonts w:hint="eastAsia"/>
+        </w:rPr>
+        <w:t xml:space="preserve">多数の承認およびデータ管理機能が含まれています。 フロントエンドはPC側、モバイル側、管理背景の3つに分かれています。 PC 側と管理背景は </w:t>
+      </w:r>
+      <w:r>
+        <w:rPr>
+          <w:rFonts w:hint="default"/>
+          <w:lang w:val="en-US"/>
+        </w:rPr>
+        <w:t>Vue</w:t>
+      </w:r>
+      <w:r>
+        <w:rPr>
+          <w:rFonts w:hint="eastAsia"/>
+        </w:rPr>
+        <w:t>+</w:t>
       </w:r>
       <w:r>
         <w:rPr>
@@ -2471,6 +2514,7 @@
       <w:pPr>
         <w:pStyle w:val="2"/>
         <w:spacing w:before="31"/>
+        <w:ind w:right="198" w:rightChars="90"/>
       </w:pPr>
       <w:r>
         <w:rPr>
@@ -2486,7 +2530,7 @@
       <w:pPr>
         <w:pStyle w:val="6"/>
         <w:spacing w:before="3" w:line="324" w:lineRule="auto"/>
-        <w:ind w:right="299"/>
+        <w:ind w:right="198" w:rightChars="90"/>
         <w:jc w:val="both"/>
         <w:rPr>
           <w:rFonts w:hint="eastAsia"/>
@@ -2503,7 +2547,7 @@
       <w:pPr>
         <w:pStyle w:val="6"/>
         <w:spacing w:before="3" w:line="324" w:lineRule="auto"/>
-        <w:ind w:right="299"/>
+        <w:ind w:right="198" w:rightChars="90"/>
         <w:jc w:val="both"/>
       </w:pPr>
       <w:r>
@@ -2528,6 +2572,7 @@
           <w:tab w:val="clear" w:pos="425"/>
         </w:tabs>
         <w:spacing w:before="3"/>
+        <w:ind w:right="198" w:rightChars="90"/>
         <w:rPr>
           <w:sz w:val="19"/>
           <w:szCs w:val="19"/>
@@ -2553,6 +2598,7 @@
           <w:tab w:val="left" w:pos="310"/>
           <w:tab w:val="clear" w:pos="425"/>
         </w:tabs>
+        <w:ind w:right="198" w:rightChars="90"/>
         <w:rPr>
           <w:sz w:val="19"/>
           <w:szCs w:val="19"/>
@@ -2578,6 +2624,7 @@
           <w:tab w:val="left" w:pos="310"/>
           <w:tab w:val="clear" w:pos="425"/>
         </w:tabs>
+        <w:ind w:right="198" w:rightChars="90"/>
         <w:rPr>
           <w:sz w:val="19"/>
           <w:szCs w:val="19"/>
@@ -2596,7 +2643,7 @@
       <w:pPr>
         <w:pStyle w:val="6"/>
         <w:spacing w:before="2"/>
-        <w:ind w:left="0"/>
+        <w:ind w:left="0" w:right="198" w:rightChars="90"/>
       </w:pPr>
     </w:p>
     <w:p>
@@ -2604,8 +2651,9 @@
         <w:tabs>
           <w:tab w:val="left" w:pos="1389"/>
           <w:tab w:val="left" w:pos="9192"/>
-        </w:tabs>
-        <w:ind w:left="159"/>
+          <w:tab w:val="left" w:pos="11000"/>
+        </w:tabs>
+        <w:ind w:left="159" w:right="-20" w:rightChars="-9"/>
         <w:jc w:val="left"/>
         <w:rPr>
           <w:rFonts w:ascii="微软雅黑" w:hAnsi="微软雅黑" w:eastAsia="微软雅黑" w:cs="微软雅黑"/>
@@ -2653,6 +2701,7 @@
     <w:p>
       <w:pPr>
         <w:pStyle w:val="2"/>
+        <w:ind w:right="198" w:rightChars="90"/>
         <w:rPr>
           <w:rFonts w:hint="default"/>
           <w:lang w:val="en-US"/>
@@ -2669,6 +2718,7 @@
       <w:pPr>
         <w:pStyle w:val="6"/>
         <w:spacing w:before="25"/>
+        <w:ind w:right="198" w:rightChars="90"/>
       </w:pPr>
       <w:r>
         <w:rPr>
@@ -2690,7 +2740,7 @@
         <w:tabs>
           <w:tab w:val="left" w:pos="400"/>
         </w:tabs>
-        <w:ind w:left="399" w:hanging="241"/>
+        <w:ind w:left="399" w:right="198" w:rightChars="90" w:hanging="241"/>
         <w:rPr>
           <w:sz w:val="19"/>
           <w:szCs w:val="19"/>
@@ -2732,7 +2782,7 @@
         <w:tabs>
           <w:tab w:val="left" w:pos="400"/>
         </w:tabs>
-        <w:ind w:left="399" w:hanging="241"/>
+        <w:ind w:left="399" w:right="198" w:rightChars="90" w:hanging="241"/>
         <w:rPr>
           <w:sz w:val="19"/>
           <w:szCs w:val="19"/>
@@ -2777,6 +2827,7 @@
       <w:pPr>
         <w:pStyle w:val="2"/>
         <w:spacing w:before="116"/>
+        <w:ind w:right="198" w:rightChars="90"/>
       </w:pPr>
       <w:r>
         <w:rPr>
@@ -2792,6 +2843,7 @@
       <w:pPr>
         <w:pStyle w:val="6"/>
         <w:spacing w:before="25"/>
+        <w:ind w:right="198" w:rightChars="90"/>
       </w:pPr>
       <w:r>
         <w:rPr>
@@ -2813,7 +2865,7 @@
         <w:tabs>
           <w:tab w:val="left" w:pos="400"/>
         </w:tabs>
-        <w:ind w:left="399" w:hanging="241"/>
+        <w:ind w:left="399" w:right="198" w:rightChars="90" w:hanging="241"/>
         <w:rPr>
           <w:sz w:val="19"/>
           <w:szCs w:val="19"/>
@@ -2847,7 +2899,7 @@
         <w:tabs>
           <w:tab w:val="left" w:pos="400"/>
         </w:tabs>
-        <w:ind w:left="399" w:hanging="241"/>
+        <w:ind w:left="399" w:right="198" w:rightChars="90" w:hanging="241"/>
         <w:rPr>
           <w:sz w:val="19"/>
           <w:szCs w:val="19"/>
@@ -2882,7 +2934,7 @@
           <w:tab w:val="left" w:pos="400"/>
         </w:tabs>
         <w:spacing w:before="87"/>
-        <w:ind w:left="399" w:hanging="241"/>
+        <w:ind w:left="399" w:right="198" w:rightChars="90" w:hanging="241"/>
         <w:rPr>
           <w:sz w:val="19"/>
           <w:szCs w:val="19"/>
@@ -2923,7 +2975,7 @@
         <w:tabs>
           <w:tab w:val="left" w:pos="400"/>
         </w:tabs>
-        <w:ind w:left="399" w:hanging="241"/>
+        <w:ind w:left="399" w:right="198" w:rightChars="90" w:hanging="241"/>
         <w:rPr>
           <w:sz w:val="19"/>
           <w:szCs w:val="19"/>
@@ -2955,7 +3007,7 @@
         <w:tabs>
           <w:tab w:val="left" w:pos="400"/>
         </w:tabs>
-        <w:ind w:left="399" w:hanging="241"/>
+        <w:ind w:left="399" w:right="198" w:rightChars="90" w:hanging="241"/>
         <w:rPr>
           <w:rFonts w:hint="eastAsia" w:eastAsia="宋体"/>
           <w:sz w:val="19"/>
@@ -2971,15 +3023,17 @@
         </w:rPr>
         <w:t>/、/system、/h5 の異なるサブパスを介してプロジェクトをシームレスに切り替えることができるように、nginx の下に公式 Web サイト、system、および h5 の 3 つのフロントエンド プロジェクトを構成します。</w:t>
       </w:r>
+      <w:bookmarkStart w:id="0" w:name="_GoBack"/>
+      <w:bookmarkEnd w:id="0"/>
     </w:p>
     <w:p>
       <w:pPr>
         <w:tabs>
           <w:tab w:val="left" w:pos="2869"/>
-          <w:tab w:val="right" w:pos="10740"/>
+          <w:tab w:val="right" w:pos="11000"/>
         </w:tabs>
         <w:spacing w:before="296"/>
-        <w:ind w:left="159"/>
+        <w:ind w:left="159" w:right="-20" w:rightChars="-9"/>
         <w:rPr>
           <w:rFonts w:ascii="微软雅黑" w:hAnsi="微软雅黑" w:eastAsia="微软雅黑" w:cs="微软雅黑"/>
         </w:rPr>
@@ -3056,6 +3110,7 @@
     <w:p>
       <w:pPr>
         <w:pStyle w:val="2"/>
+        <w:ind w:right="198" w:rightChars="90"/>
         <w:rPr>
           <w:rFonts w:hint="default"/>
           <w:lang w:val="en-US"/>
@@ -3072,7 +3127,7 @@
       <w:pPr>
         <w:pStyle w:val="6"/>
         <w:spacing w:before="26" w:line="324" w:lineRule="auto"/>
-        <w:ind w:right="299"/>
+        <w:ind w:right="198" w:rightChars="90"/>
       </w:pPr>
       <w:r>
         <w:rPr>
@@ -3088,6 +3143,7 @@
       <w:pPr>
         <w:pStyle w:val="6"/>
         <w:spacing w:before="2"/>
+        <w:ind w:right="198" w:rightChars="90"/>
         <w:rPr>
           <w:rFonts w:hint="eastAsia" w:eastAsia="宋体"/>
           <w:lang w:eastAsia="zh-CN"/>
@@ -3107,7 +3163,7 @@
       <w:pPr>
         <w:pStyle w:val="6"/>
         <w:spacing w:line="324" w:lineRule="auto"/>
-        <w:ind w:right="509"/>
+        <w:ind w:right="198" w:rightChars="90"/>
       </w:pPr>
       <w:r>
         <w:t>●</w:t>
@@ -3159,7 +3215,7 @@
           <w:tab w:val="left" w:pos="400"/>
         </w:tabs>
         <w:spacing w:before="2" w:line="324" w:lineRule="auto"/>
-        <w:ind w:right="299" w:firstLine="0"/>
+        <w:ind w:right="198" w:rightChars="90" w:firstLine="0"/>
         <w:jc w:val="both"/>
         <w:rPr>
           <w:sz w:val="19"/>
@@ -3194,7 +3250,7 @@
           <w:tab w:val="left" w:pos="400"/>
         </w:tabs>
         <w:spacing w:before="3" w:line="324" w:lineRule="auto"/>
-        <w:ind w:right="419" w:firstLine="0"/>
+        <w:ind w:right="198" w:rightChars="90" w:firstLine="0"/>
         <w:jc w:val="both"/>
         <w:rPr>
           <w:sz w:val="19"/>
@@ -3228,7 +3284,7 @@
           <w:tab w:val="left" w:pos="400"/>
         </w:tabs>
         <w:spacing w:before="3"/>
-        <w:ind w:left="399" w:hanging="241"/>
+        <w:ind w:left="399" w:right="198" w:rightChars="90" w:hanging="241"/>
         <w:jc w:val="both"/>
         <w:rPr>
           <w:sz w:val="19"/>
@@ -3258,6 +3314,7 @@
       <w:pPr>
         <w:pStyle w:val="2"/>
         <w:spacing w:before="115"/>
+        <w:ind w:right="198" w:rightChars="90"/>
       </w:pPr>
       <w:r>
         <w:rPr>
@@ -3273,6 +3330,7 @@
       <w:pPr>
         <w:pStyle w:val="6"/>
         <w:spacing w:before="25"/>
+        <w:ind w:right="198" w:rightChars="90"/>
       </w:pPr>
       <w:r>
         <w:rPr>
@@ -3288,6 +3346,7 @@
       <w:pPr>
         <w:pStyle w:val="6"/>
         <w:spacing w:before="25"/>
+        <w:ind w:right="198" w:rightChars="90"/>
       </w:pPr>
       <w:r>
         <w:rPr>
@@ -3302,12 +3361,6 @@
         </w:rPr>
         <w:t>https://easytrademarkchina.com/</w:t>
       </w:r>
-    </w:p>
-    <w:p>
-      <w:pPr>
-        <w:pStyle w:val="6"/>
-        <w:spacing w:before="25"/>
-      </w:pPr>
     </w:p>
     <w:p>
       <w:pPr>
@@ -3316,7 +3369,7 @@
           <w:tab w:val="right" w:pos="10740"/>
         </w:tabs>
         <w:spacing w:before="296"/>
-        <w:ind w:left="159"/>
+        <w:ind w:left="159" w:right="198" w:rightChars="90"/>
         <w:rPr>
           <w:rFonts w:hint="default"/>
           <w:lang w:val="en-US"/>
@@ -3390,6 +3443,7 @@
     <w:p>
       <w:pPr>
         <w:pStyle w:val="2"/>
+        <w:ind w:right="198" w:rightChars="90"/>
         <w:rPr>
           <w:rFonts w:hint="default"/>
           <w:lang w:val="en-US"/>
@@ -3406,6 +3460,7 @@
       <w:pPr>
         <w:pStyle w:val="6"/>
         <w:spacing w:before="25"/>
+        <w:ind w:right="198" w:rightChars="90"/>
       </w:pPr>
       <w:r>
         <w:rPr>
@@ -3427,7 +3482,7 @@
         <w:tabs>
           <w:tab w:val="left" w:pos="400"/>
         </w:tabs>
-        <w:ind w:left="399" w:hanging="241"/>
+        <w:ind w:left="399" w:right="198" w:rightChars="90" w:hanging="241"/>
         <w:rPr>
           <w:sz w:val="19"/>
           <w:szCs w:val="19"/>
@@ -3453,7 +3508,7 @@
           <w:tab w:val="left" w:pos="400"/>
         </w:tabs>
         <w:spacing w:before="87"/>
-        <w:ind w:left="399" w:hanging="241"/>
+        <w:ind w:left="399" w:right="198" w:rightChars="90" w:hanging="241"/>
         <w:rPr>
           <w:sz w:val="19"/>
           <w:szCs w:val="19"/>
@@ -3472,6 +3527,7 @@
       <w:pPr>
         <w:pStyle w:val="2"/>
         <w:spacing w:before="115"/>
+        <w:ind w:right="198" w:rightChars="90"/>
       </w:pPr>
       <w:r>
         <w:rPr>
@@ -3487,6 +3543,7 @@
       <w:pPr>
         <w:pStyle w:val="6"/>
         <w:spacing w:before="25"/>
+        <w:ind w:right="198" w:rightChars="90"/>
         <w:rPr>
           <w:rFonts w:hint="default"/>
           <w:lang w:val="en-US"/>
@@ -3503,6 +3560,7 @@
       <w:pPr>
         <w:pStyle w:val="6"/>
         <w:spacing w:before="25"/>
+        <w:ind w:right="198" w:rightChars="90"/>
       </w:pPr>
       <w:r>
         <w:rPr>
@@ -3521,14 +3579,8 @@
     <w:p>
       <w:pPr>
         <w:pStyle w:val="6"/>
-        <w:spacing w:before="25"/>
-      </w:pPr>
-    </w:p>
-    <w:p>
-      <w:pPr>
-        <w:pStyle w:val="6"/>
         <w:spacing w:before="2"/>
-        <w:ind w:left="0"/>
+        <w:ind w:left="0" w:right="198" w:rightChars="90"/>
       </w:pPr>
     </w:p>
     <w:p>
@@ -3537,7 +3589,7 @@
           <w:tab w:val="left" w:pos="1831"/>
           <w:tab w:val="left" w:pos="9192"/>
         </w:tabs>
-        <w:ind w:left="159"/>
+        <w:ind w:left="159" w:right="-20" w:rightChars="-9"/>
         <w:rPr>
           <w:rFonts w:ascii="微软雅黑" w:hAnsi="微软雅黑" w:eastAsia="微软雅黑" w:cs="微软雅黑"/>
         </w:rPr>
@@ -3577,6 +3629,7 @@
     <w:p>
       <w:pPr>
         <w:pStyle w:val="2"/>
+        <w:ind w:right="198" w:rightChars="90"/>
         <w:rPr>
           <w:rFonts w:hint="default"/>
           <w:lang w:val="en-US"/>
@@ -3593,6 +3646,7 @@
       <w:pPr>
         <w:pStyle w:val="6"/>
         <w:spacing w:before="25"/>
+        <w:ind w:right="198" w:rightChars="90"/>
       </w:pPr>
       <w:r>
         <w:rPr>
@@ -3624,7 +3678,7 @@
           <w:tab w:val="left" w:pos="400"/>
         </w:tabs>
         <w:spacing w:line="324" w:lineRule="auto"/>
-        <w:ind w:right="254" w:firstLine="0"/>
+        <w:ind w:right="198" w:rightChars="90" w:firstLine="0"/>
         <w:rPr>
           <w:sz w:val="19"/>
           <w:szCs w:val="19"/>
@@ -3650,7 +3704,7 @@
           <w:tab w:val="left" w:pos="400"/>
         </w:tabs>
         <w:spacing w:before="2"/>
-        <w:ind w:left="399" w:hanging="241"/>
+        <w:ind w:left="399" w:right="198" w:rightChars="90" w:hanging="241"/>
         <w:rPr>
           <w:sz w:val="19"/>
           <w:szCs w:val="19"/>
@@ -3676,7 +3730,7 @@
           <w:tab w:val="left" w:pos="400"/>
         </w:tabs>
         <w:spacing w:before="87"/>
-        <w:ind w:left="399" w:hanging="241"/>
+        <w:ind w:left="399" w:right="198" w:rightChars="90" w:hanging="241"/>
         <w:rPr>
           <w:sz w:val="19"/>
           <w:szCs w:val="19"/>
@@ -3695,6 +3749,7 @@
       <w:pPr>
         <w:pStyle w:val="2"/>
         <w:spacing w:before="115"/>
+        <w:ind w:right="198" w:rightChars="90"/>
       </w:pPr>
       <w:r>
         <w:rPr>
@@ -3710,6 +3765,7 @@
       <w:pPr>
         <w:pStyle w:val="6"/>
         <w:spacing w:before="25"/>
+        <w:ind w:right="198" w:rightChars="90"/>
       </w:pPr>
       <w:r>
         <w:rPr>
@@ -3722,7 +3778,7 @@
       <w:pPr>
         <w:pStyle w:val="6"/>
         <w:spacing w:before="2"/>
-        <w:ind w:left="0"/>
+        <w:ind w:left="0" w:right="198" w:rightChars="90"/>
       </w:pPr>
     </w:p>
     <w:p>
@@ -3731,7 +3787,7 @@
           <w:tab w:val="left" w:pos="2274"/>
           <w:tab w:val="left" w:pos="9192"/>
         </w:tabs>
-        <w:ind w:left="159"/>
+        <w:ind w:left="159" w:right="-20" w:rightChars="-9"/>
         <w:rPr>
           <w:rFonts w:hint="eastAsia" w:ascii="微软雅黑" w:hAnsi="微软雅黑" w:eastAsia="微软雅黑" w:cs="微软雅黑"/>
         </w:rPr>
@@ -3771,6 +3827,7 @@
     <w:p>
       <w:pPr>
         <w:pStyle w:val="2"/>
+        <w:ind w:right="198" w:rightChars="90"/>
         <w:rPr>
           <w:rFonts w:hint="default"/>
           <w:lang w:val="en-US"/>
@@ -3787,6 +3844,7 @@
       <w:pPr>
         <w:pStyle w:val="6"/>
         <w:spacing w:before="25"/>
+        <w:ind w:right="198" w:rightChars="90"/>
       </w:pPr>
       <w:r>
         <w:rPr>
@@ -3817,7 +3875,7 @@
         <w:tabs>
           <w:tab w:val="left" w:pos="400"/>
         </w:tabs>
-        <w:ind w:left="399" w:hanging="241"/>
+        <w:ind w:left="399" w:right="198" w:rightChars="90" w:hanging="241"/>
         <w:jc w:val="left"/>
         <w:rPr>
           <w:sz w:val="19"/>
@@ -3844,6 +3902,7 @@
       <w:pPr>
         <w:pStyle w:val="2"/>
         <w:spacing w:before="116"/>
+        <w:ind w:right="198" w:rightChars="90"/>
       </w:pPr>
       <w:r>
         <w:rPr>
@@ -3859,6 +3918,7 @@
       <w:pPr>
         <w:pStyle w:val="6"/>
         <w:spacing w:before="25"/>
+        <w:ind w:right="198" w:rightChars="90"/>
       </w:pPr>
       <w:r>
         <w:rPr>
@@ -3871,10 +3931,10 @@
       <w:pPr>
         <w:tabs>
           <w:tab w:val="left" w:pos="1904"/>
-          <w:tab w:val="right" w:pos="10740"/>
+          <w:tab w:val="right" w:pos="11000"/>
         </w:tabs>
         <w:spacing w:before="296"/>
-        <w:ind w:left="159"/>
+        <w:ind w:left="159" w:right="-20" w:rightChars="-9"/>
       </w:pPr>
       <w:r>
         <w:rPr>
@@ -3918,6 +3978,7 @@
     <w:p>
       <w:pPr>
         <w:pStyle w:val="2"/>
+        <w:ind w:right="198" w:rightChars="90"/>
         <w:rPr>
           <w:rFonts w:hint="default"/>
           <w:lang w:val="en-US"/>
@@ -3934,6 +3995,7 @@
       <w:pPr>
         <w:pStyle w:val="6"/>
         <w:spacing w:before="25"/>
+        <w:ind w:right="198" w:rightChars="90"/>
         <w:rPr>
           <w:rFonts w:hint="eastAsia" w:eastAsia="宋体"/>
           <w:lang w:val="en-US" w:eastAsia="zh-CN"/>
@@ -3957,6 +4019,7 @@
       <w:pPr>
         <w:pStyle w:val="6"/>
         <w:spacing w:before="87"/>
+        <w:ind w:right="198" w:rightChars="90"/>
       </w:pPr>
       <w:r>
         <w:t>主</w:t>
@@ -3967,18 +4030,12 @@
         </w:rPr>
         <w:t>な技術的ポイントは、シーケンス フレーム再生、2 つのオーディオの同時再生、キャンバス描画ポスターです。</w:t>
       </w:r>
-    </w:p>
-    <w:p>
-      <w:pPr>
-        <w:pStyle w:val="6"/>
-        <w:spacing w:before="6"/>
-        <w:ind w:left="0"/>
-      </w:pPr>
     </w:p>
     <w:p>
       <w:pPr>
         <w:pStyle w:val="2"/>
         <w:spacing w:before="31"/>
+        <w:ind w:right="198" w:rightChars="90"/>
       </w:pPr>
       <w:r>
         <w:rPr>
@@ -3994,7 +4051,7 @@
       <w:pPr>
         <w:pStyle w:val="6"/>
         <w:spacing w:before="0" w:line="324" w:lineRule="auto"/>
-        <w:ind w:right="420" w:rightChars="0"/>
+        <w:ind w:right="198" w:rightChars="90"/>
       </w:pPr>
       <w:r>
         <w:rPr>
@@ -4007,7 +4064,7 @@
       <w:pPr>
         <w:pStyle w:val="6"/>
         <w:spacing w:before="0" w:line="324" w:lineRule="auto"/>
-        <w:ind w:right="2637"/>
+        <w:ind w:right="198" w:rightChars="90"/>
       </w:pPr>
       <w:r>
         <w:rPr>
@@ -4056,7 +4113,7 @@
       <w:pPr>
         <w:pStyle w:val="6"/>
         <w:spacing w:before="2"/>
-        <w:ind w:left="0"/>
+        <w:ind w:left="0" w:right="198" w:rightChars="90"/>
       </w:pPr>
     </w:p>
     <w:p>
@@ -4065,7 +4122,7 @@
           <w:tab w:val="left" w:pos="2937"/>
           <w:tab w:val="left" w:pos="9219"/>
         </w:tabs>
-        <w:ind w:left="159"/>
+        <w:ind w:left="159" w:right="-20" w:rightChars="-9"/>
         <w:rPr>
           <w:rFonts w:hint="eastAsia" w:eastAsia="微软雅黑"/>
           <w:lang w:eastAsia="zh-CN"/>
@@ -4139,6 +4196,7 @@
     <w:p>
       <w:pPr>
         <w:pStyle w:val="2"/>
+        <w:ind w:right="198" w:rightChars="90"/>
         <w:rPr>
           <w:rFonts w:hint="default"/>
           <w:lang w:val="en-US"/>
@@ -4155,7 +4213,7 @@
       <w:pPr>
         <w:pStyle w:val="6"/>
         <w:spacing w:before="25" w:line="324" w:lineRule="auto"/>
-        <w:ind w:right="420" w:rightChars="0"/>
+        <w:ind w:right="198" w:rightChars="90"/>
       </w:pPr>
       <w:r>
         <w:rPr>
@@ -4190,7 +4248,7 @@
         <w:tabs>
           <w:tab w:val="left" w:pos="400"/>
         </w:tabs>
-        <w:ind w:left="158" w:leftChars="0"/>
+        <w:ind w:left="158" w:leftChars="0" w:right="198" w:rightChars="90"/>
         <w:rPr>
           <w:rFonts w:hint="default" w:eastAsia="宋体"/>
           <w:lang w:val="en-US" w:eastAsia="zh-CN"/>
@@ -4234,7 +4292,7 @@
       <w:pPr>
         <w:pStyle w:val="6"/>
         <w:spacing w:line="324" w:lineRule="auto"/>
-        <w:ind w:right="299"/>
+        <w:ind w:right="198" w:rightChars="90"/>
         <w:jc w:val="both"/>
         <w:rPr>
           <w:rFonts w:hint="default"/>
@@ -4272,6 +4330,7 @@
       <w:pPr>
         <w:pStyle w:val="2"/>
         <w:spacing w:before="33"/>
+        <w:ind w:right="198" w:rightChars="90"/>
       </w:pPr>
       <w:r>
         <w:rPr>
@@ -4287,6 +4346,7 @@
       <w:pPr>
         <w:pStyle w:val="6"/>
         <w:spacing w:before="25"/>
+        <w:ind w:right="198" w:rightChars="90"/>
       </w:pPr>
       <w:r>
         <w:rPr>
@@ -4308,6 +4368,7 @@
         <w:tabs>
           <w:tab w:val="left" w:pos="340"/>
         </w:tabs>
+        <w:ind w:right="198" w:rightChars="90"/>
         <w:rPr>
           <w:sz w:val="19"/>
           <w:szCs w:val="19"/>
@@ -4340,6 +4401,7 @@
           <w:tab w:val="left" w:pos="355"/>
         </w:tabs>
         <w:spacing w:before="87"/>
+        <w:ind w:right="198" w:rightChars="90"/>
         <w:rPr>
           <w:sz w:val="19"/>
           <w:szCs w:val="19"/>
@@ -4382,6 +4444,7 @@
         <w:tabs>
           <w:tab w:val="left" w:pos="355"/>
         </w:tabs>
+        <w:ind w:right="198" w:rightChars="90"/>
       </w:pPr>
       <w:r>
         <w:rPr>
@@ -4405,6 +4468,7 @@
       <w:pPr>
         <w:pStyle w:val="6"/>
         <w:spacing w:before="0"/>
+        <w:ind w:right="198" w:rightChars="90"/>
       </w:pPr>
     </w:p>
     <w:p>
@@ -4413,7 +4477,7 @@
           <w:tab w:val="left" w:pos="3520"/>
           <w:tab w:val="left" w:pos="9219"/>
         </w:tabs>
-        <w:ind w:left="159"/>
+        <w:ind w:left="159" w:right="-20" w:rightChars="-9"/>
         <w:rPr>
           <w:rFonts w:hint="default" w:eastAsia="微软雅黑"/>
           <w:lang w:val="en-US" w:eastAsia="zh-CN"/>
@@ -4481,6 +4545,7 @@
     <w:p>
       <w:pPr>
         <w:pStyle w:val="2"/>
+        <w:ind w:right="198" w:rightChars="90"/>
         <w:rPr>
           <w:rFonts w:hint="default"/>
           <w:lang w:val="en-US"/>
@@ -4497,6 +4562,7 @@
       <w:pPr>
         <w:pStyle w:val="6"/>
         <w:spacing w:before="26"/>
+        <w:ind w:right="198" w:rightChars="90"/>
         <w:rPr>
           <w:rFonts w:hint="default"/>
           <w:lang w:val="en-US"/>
@@ -4526,7 +4592,7 @@
         <w:tabs>
           <w:tab w:val="left" w:pos="400"/>
         </w:tabs>
-        <w:ind w:left="158" w:leftChars="0"/>
+        <w:ind w:left="158" w:leftChars="0" w:right="198" w:rightChars="90"/>
         <w:rPr>
           <w:sz w:val="19"/>
           <w:szCs w:val="19"/>
@@ -4552,6 +4618,7 @@
       <w:pPr>
         <w:pStyle w:val="2"/>
         <w:spacing w:before="115"/>
+        <w:ind w:right="198" w:rightChars="90"/>
       </w:pPr>
       <w:r>
         <w:rPr>
@@ -4567,8 +4634,12 @@
       <w:pPr>
         <w:pStyle w:val="6"/>
         <w:spacing w:before="26" w:line="324" w:lineRule="auto"/>
-        <w:ind w:right="299"/>
+        <w:ind w:right="198" w:rightChars="90"/>
         <w:jc w:val="both"/>
+        <w:rPr>
+          <w:rFonts w:hint="eastAsia" w:eastAsia="宋体"/>
+          <w:lang w:eastAsia="zh-CN"/>
+        </w:rPr>
       </w:pPr>
       <w:r>
         <w:rPr>
@@ -4584,7 +4655,12 @@
       <w:pPr>
         <w:pStyle w:val="6"/>
         <w:spacing w:before="3"/>
+        <w:ind w:right="198" w:rightChars="90"/>
         <w:jc w:val="both"/>
+        <w:rPr>
+          <w:rFonts w:hint="default"/>
+          <w:lang w:val="en-US"/>
+        </w:rPr>
       </w:pPr>
       <w:r>
         <w:rPr>
@@ -4622,7 +4698,7 @@
       <w:pPr>
         <w:pStyle w:val="6"/>
         <w:spacing w:before="1"/>
-        <w:ind w:left="0"/>
+        <w:ind w:left="0" w:right="198" w:rightChars="90"/>
       </w:pPr>
     </w:p>
     <w:p>
@@ -4630,7 +4706,7 @@
         <w:tabs>
           <w:tab w:val="left" w:pos="9219"/>
         </w:tabs>
-        <w:ind w:left="159"/>
+        <w:ind w:left="159" w:right="-20" w:rightChars="-9"/>
         <w:jc w:val="both"/>
       </w:pPr>
       <w:r>
@@ -4656,6 +4732,7 @@
       <w:r>
         <w:rPr>
           <w:rFonts w:hint="eastAsia" w:ascii="微软雅黑" w:hAnsi="微软雅黑" w:eastAsia="微软雅黑" w:cs="微软雅黑"/>
+          <w:lang w:val="en-US" w:eastAsia="zh-CN"/>
         </w:rPr>
         <w:tab/>
       </w:r>
@@ -4694,12 +4771,63 @@
         <w:rPr>
           <w:rFonts w:ascii="微软雅黑" w:hAnsi="微软雅黑" w:eastAsia="微软雅黑" w:cs="微软雅黑"/>
         </w:rPr>
-        <w:t>06</w:t>
+        <w:t>0</w:t>
+      </w:r>
+      <w:r>
+        <w:rPr>
+          <w:rFonts w:hint="default" w:ascii="微软雅黑" w:hAnsi="微软雅黑" w:eastAsia="微软雅黑" w:cs="微软雅黑"/>
+          <w:lang w:val="en-US"/>
+        </w:rPr>
+        <w:t>7</w:t>
       </w:r>
     </w:p>
     <w:p>
       <w:pPr>
         <w:pStyle w:val="2"/>
+        <w:ind w:right="198" w:rightChars="90"/>
+        <w:rPr>
+          <w:rFonts w:hint="eastAsia" w:eastAsia="微软雅黑"/>
+          <w:lang w:val="en-US" w:eastAsia="zh-CN"/>
+        </w:rPr>
+      </w:pPr>
+      <w:r>
+        <w:rPr>
+          <w:lang w:val="en-US"/>
+        </w:rPr>
+        <w:t>コンテンツ：</w:t>
+      </w:r>
+    </w:p>
+    <w:p>
+      <w:pPr>
+        <w:pStyle w:val="6"/>
+        <w:spacing w:before="26" w:line="324" w:lineRule="auto"/>
+        <w:ind w:right="198" w:rightChars="90"/>
+      </w:pPr>
+      <w:r>
+        <w:rPr>
+          <w:rFonts w:hint="eastAsia"/>
+        </w:rPr>
+        <w:t>キャンパス サービス アプリケーション</w:t>
+      </w:r>
+      <w:r>
+        <w:rPr>
+          <w:rFonts w:hint="eastAsia"/>
+          <w:lang w:eastAsia="zh-CN"/>
+        </w:rPr>
+        <w:t>。</w:t>
+      </w:r>
+      <w:r>
+        <w:rPr>
+          <w:rFonts w:hint="eastAsia"/>
+        </w:rPr>
+        <w:t>主にWeChatやwebviewなどのWebアクティビティページの開発と、アプリ全体の内部管理背景を担当。</w:t>
+      </w:r>
+    </w:p>
+    <w:p>
+      <w:pPr>
+        <w:pStyle w:val="6"/>
+        <w:spacing w:before="2" w:line="324" w:lineRule="auto"/>
+        <w:ind w:right="198" w:rightChars="90"/>
         <w:rPr>
           <w:rFonts w:hint="default"/>
           <w:lang w:val="en-US"/>
@@ -4707,6 +4835,48 @@
       </w:pPr>
       <w:r>
         <w:rPr>
+          <w:rFonts w:hint="eastAsia"/>
+          <w:lang w:val="en-US"/>
+        </w:rPr>
+        <w:t>PC側はバックグラウンドでElementUIフレームワークを使用</w:t>
+      </w:r>
+      <w:r>
+        <w:t>，</w:t>
+      </w:r>
+      <w:r>
+        <w:rPr>
+          <w:rFonts w:hint="eastAsia"/>
+        </w:rPr>
+        <w:t>モバイル デバイスは vux フレームワークを使用します</w:t>
+      </w:r>
+      <w:r>
+        <w:t>。</w:t>
+      </w:r>
+      <w:r>
+        <w:rPr>
+          <w:rFonts w:hint="eastAsia"/>
+        </w:rPr>
+        <w:t>この実践的な経験により、アプリケーションの Web ビューとフロントエンドの対話について多くの練習ができました</w:t>
+      </w:r>
+      <w:r>
+        <w:rPr>
+          <w:rFonts w:hint="default"/>
+          <w:lang w:val="en-US"/>
+        </w:rPr>
+        <w:t>。</w:t>
+      </w:r>
+    </w:p>
+    <w:p>
+      <w:pPr>
+        <w:pStyle w:val="2"/>
+        <w:ind w:right="198" w:rightChars="90"/>
+        <w:rPr>
+          <w:rFonts w:hint="default"/>
+          <w:lang w:val="en-US"/>
+        </w:rPr>
+      </w:pPr>
+      <w:r>
+        <w:rPr>
           <w:lang w:val="en-US"/>
         </w:rPr>
         <w:t>コンテンツ：</w:t>
@@ -4715,144 +4885,62 @@
     <w:p>
       <w:pPr>
         <w:pStyle w:val="6"/>
-        <w:spacing w:before="26" w:line="324" w:lineRule="auto"/>
-        <w:ind w:right="869"/>
-      </w:pPr>
-      <w:r>
-        <w:rPr>
-          <w:rFonts w:hint="eastAsia"/>
-        </w:rPr>
-        <w:t>キャンパス サービス アプリケーション</w:t>
+        <w:spacing w:before="25"/>
+        <w:ind w:right="198" w:rightChars="90"/>
+      </w:pPr>
+      <w:r>
+        <w:rPr>
+          <w:rFonts w:hint="eastAsia"/>
+        </w:rPr>
+        <w:t>このプロジェクトの主な開発活動ページ</w:t>
       </w:r>
       <w:r>
         <w:rPr>
           <w:rFonts w:hint="eastAsia"/>
           <w:lang w:eastAsia="zh-CN"/>
         </w:rPr>
+        <w:t>，</w:t>
+      </w:r>
+      <w:r>
+        <w:rPr>
+          <w:rFonts w:hint="eastAsia"/>
+        </w:rPr>
+        <w:t>WeChat と WebView を含む</w:t>
+      </w:r>
+      <w:r>
+        <w:t>，</w:t>
+      </w:r>
+      <w:r>
+        <w:rPr>
+          <w:rFonts w:hint="eastAsia"/>
+        </w:rPr>
+        <w:t>そして、アプリ全体の内部管理背景</w:t>
+      </w:r>
+      <w:r>
         <w:t>。</w:t>
       </w:r>
       <w:r>
         <w:rPr>
           <w:rFonts w:hint="eastAsia"/>
-        </w:rPr>
-        <w:t>主にWeChatやwebviewなどのWebアクティビティページの開発と、アプリ全体の内部管理背景を担当。</w:t>
-      </w:r>
-    </w:p>
-    <w:p>
-      <w:pPr>
-        <w:pStyle w:val="6"/>
-        <w:spacing w:before="2" w:line="324" w:lineRule="auto"/>
-        <w:ind w:right="254"/>
-        <w:rPr>
-          <w:rFonts w:hint="default"/>
-          <w:lang w:val="en-US"/>
-        </w:rPr>
-      </w:pPr>
-      <w:r>
-        <w:rPr>
-          <w:rFonts w:hint="eastAsia"/>
-          <w:lang w:val="en-US"/>
-        </w:rPr>
-        <w:t>PC側はバックグラウンドでElementUIフレームワークを使用</w:t>
-      </w:r>
-      <w:r>
-        <w:t>，</w:t>
-      </w:r>
-      <w:r>
-        <w:rPr>
-          <w:rFonts w:hint="eastAsia"/>
-        </w:rPr>
-        <w:t>モバイル デバイスは vux フレームワークを使用します</w:t>
-      </w:r>
-      <w:r>
-        <w:t>。</w:t>
-      </w:r>
-      <w:r>
-        <w:rPr>
-          <w:rFonts w:hint="eastAsia"/>
-        </w:rPr>
-        <w:t>この実践的な経験により、アプリケーションの Web ビューとフロントエンドの対話について多くの練習ができました</w:t>
-      </w:r>
-      <w:r>
-        <w:rPr>
-          <w:rFonts w:hint="default"/>
-          <w:lang w:val="en-US"/>
-        </w:rPr>
-        <w:t>。</w:t>
-      </w:r>
-    </w:p>
-    <w:p>
-      <w:pPr>
-        <w:pStyle w:val="2"/>
-        <w:rPr>
-          <w:rFonts w:hint="default"/>
-          <w:lang w:val="en-US"/>
-        </w:rPr>
-      </w:pPr>
-      <w:r>
-        <w:rPr>
-          <w:lang w:val="en-US"/>
-        </w:rPr>
-        <w:t>コンテンツ：</w:t>
+          <w:lang w:val="en-US"/>
+        </w:rPr>
+        <w:t>PC 側は ElementUI フレームワークをバックグラウンドで使用し、モバイル側は vux フレームワークを使用します</w:t>
+      </w:r>
+      <w:r>
+        <w:t xml:space="preserve">。 </w:t>
+      </w:r>
+      <w:r>
+        <w:rPr>
+          <w:rFonts w:hint="eastAsia"/>
+        </w:rPr>
+        <w:t>この実践的な経験により、アプリケーションの Web ビューとフロントエンドの対話について多くの練習ができました。</w:t>
       </w:r>
     </w:p>
     <w:p>
       <w:pPr>
         <w:pStyle w:val="6"/>
         <w:spacing w:before="25"/>
-      </w:pPr>
-      <w:r>
-        <w:rPr>
-          <w:rFonts w:hint="eastAsia"/>
-        </w:rPr>
-        <w:t>このプロジェクトの主な開発活動ページ</w:t>
-      </w:r>
-      <w:r>
-        <w:rPr>
-          <w:rFonts w:hint="eastAsia"/>
-          <w:lang w:eastAsia="zh-CN"/>
-        </w:rPr>
-        <w:t>，</w:t>
-      </w:r>
-      <w:r>
-        <w:rPr>
-          <w:rFonts w:hint="eastAsia"/>
-        </w:rPr>
-        <w:t>WeChat と WebView を含む</w:t>
-      </w:r>
-      <w:r>
-        <w:t>，</w:t>
-      </w:r>
-      <w:r>
-        <w:rPr>
-          <w:rFonts w:hint="eastAsia"/>
-        </w:rPr>
-        <w:t>そして、アプリ全体の内部管理背景</w:t>
-      </w:r>
-      <w:r>
-        <w:t>。</w:t>
-      </w:r>
-      <w:r>
-        <w:rPr>
-          <w:rFonts w:hint="eastAsia"/>
-          <w:lang w:val="en-US"/>
-        </w:rPr>
-        <w:t>PC 側は ElementUI フレームワークをバックグラウンドで使用し、モバイル側は vux フレームワークを使用します</w:t>
-      </w:r>
-      <w:r>
-        <w:t xml:space="preserve">。 </w:t>
-      </w:r>
-      <w:r>
-        <w:rPr>
-          <w:rFonts w:hint="eastAsia"/>
-        </w:rPr>
-        <w:t>この実践的な経験により、アプリケーションの Web ビューとフロントエンドの対話について多くの練習ができました。</w:t>
-      </w:r>
-    </w:p>
-    <w:p>
-      <w:pPr>
-        <w:pStyle w:val="6"/>
-        <w:spacing w:before="25"/>
+        <w:ind w:right="198" w:rightChars="90"/>
         <w:rPr>
           <w:rFonts w:hint="eastAsia"/>
         </w:rPr>
@@ -4874,7 +4962,7 @@
         <w:tabs>
           <w:tab w:val="left" w:pos="400"/>
         </w:tabs>
-        <w:ind w:left="399" w:hanging="241"/>
+        <w:ind w:left="399" w:right="198" w:rightChars="90" w:hanging="241"/>
         <w:rPr>
           <w:sz w:val="19"/>
           <w:szCs w:val="19"/>
@@ -4944,9 +5032,10 @@
         </w:numPr>
         <w:tabs>
           <w:tab w:val="left" w:pos="400"/>
+          <w:tab w:val="left" w:pos="10780"/>
         </w:tabs>
         <w:spacing w:before="87" w:line="324" w:lineRule="auto"/>
-        <w:ind w:right="359" w:firstLine="0"/>
+        <w:ind w:right="198" w:rightChars="90" w:firstLine="0"/>
         <w:rPr>
           <w:sz w:val="19"/>
           <w:szCs w:val="19"/>
@@ -4993,12 +5082,30 @@
     </w:p>
     <w:p>
       <w:pPr>
+        <w:pStyle w:val="11"/>
+        <w:numPr>
+          <w:numId w:val="0"/>
+        </w:numPr>
+        <w:tabs>
+          <w:tab w:val="left" w:pos="400"/>
+          <w:tab w:val="left" w:pos="10780"/>
+        </w:tabs>
+        <w:spacing w:before="87" w:line="324" w:lineRule="auto"/>
+        <w:ind w:right="198" w:rightChars="90"/>
+        <w:rPr>
+          <w:sz w:val="19"/>
+          <w:szCs w:val="19"/>
+        </w:rPr>
+      </w:pPr>
+    </w:p>
+    <w:p>
+      <w:pPr>
         <w:tabs>
           <w:tab w:val="left" w:pos="2274"/>
-          <w:tab w:val="right" w:pos="10740"/>
+          <w:tab w:val="right" w:pos="10780"/>
         </w:tabs>
         <w:spacing w:before="212"/>
-        <w:ind w:left="159"/>
+        <w:ind w:left="159" w:right="198" w:rightChars="90"/>
       </w:pPr>
       <w:r>
         <w:rPr>
@@ -5036,6 +5143,7 @@
     <w:p>
       <w:pPr>
         <w:pStyle w:val="2"/>
+        <w:ind w:right="198" w:rightChars="90"/>
         <w:rPr>
           <w:rFonts w:hint="default"/>
           <w:lang w:val="en-US"/>
@@ -5052,6 +5160,7 @@
       <w:pPr>
         <w:pStyle w:val="6"/>
         <w:spacing w:before="25"/>
+        <w:ind w:right="198" w:rightChars="90"/>
       </w:pPr>
       <w:r>
         <w:rPr>
@@ -5092,7 +5201,7 @@
           <w:tab w:val="left" w:pos="400"/>
         </w:tabs>
         <w:spacing w:line="324" w:lineRule="auto"/>
-        <w:ind w:right="420" w:rightChars="0" w:firstLine="0"/>
+        <w:ind w:right="198" w:rightChars="90" w:firstLine="0"/>
         <w:rPr>
           <w:sz w:val="19"/>
           <w:szCs w:val="19"/>
@@ -5111,7 +5220,31 @@
           <w:sz w:val="19"/>
           <w:szCs w:val="19"/>
         </w:rPr>
-        <w:t>：Vue，Element UI，moment.js，vue-i18n，webuploader</w:t>
+        <w:t>：Vue，Element UI，moment.js，</w:t>
+      </w:r>
+      <w:r>
+        <w:rPr>
+          <w:rFonts w:hint="default"/>
+          <w:sz w:val="19"/>
+          <w:szCs w:val="19"/>
+          <w:lang w:val="en-US"/>
+        </w:rPr>
+        <w:t>v</w:t>
+      </w:r>
+      <w:r>
+        <w:rPr>
+          <w:sz w:val="19"/>
+          <w:szCs w:val="19"/>
+          <w:lang w:val="en-US"/>
+        </w:rPr>
+        <w:t>ue</w:t>
+      </w:r>
+      <w:r>
+        <w:rPr>
+          <w:sz w:val="19"/>
+          <w:szCs w:val="19"/>
+        </w:rPr>
+        <w:t>-i18n，webuploader</w:t>
       </w:r>
     </w:p>
     <w:p>
@@ -5121,7 +5254,7 @@
           <w:tab w:val="left" w:pos="400"/>
         </w:tabs>
         <w:spacing w:line="324" w:lineRule="auto"/>
-        <w:ind w:left="159" w:right="4778" w:firstLine="0"/>
+        <w:ind w:left="159" w:right="198" w:rightChars="90" w:firstLine="0"/>
         <w:rPr>
           <w:sz w:val="19"/>
           <w:szCs w:val="19"/>
@@ -5154,7 +5287,7 @@
           <w:tab w:val="left" w:pos="400"/>
         </w:tabs>
         <w:spacing w:before="2" w:line="324" w:lineRule="auto"/>
-        <w:ind w:right="254" w:firstLine="0"/>
+        <w:ind w:right="198" w:rightChars="90" w:firstLine="0"/>
         <w:rPr>
           <w:sz w:val="19"/>
           <w:szCs w:val="19"/>
@@ -5187,7 +5320,7 @@
           <w:tab w:val="left" w:pos="400"/>
         </w:tabs>
         <w:spacing w:before="2" w:line="324" w:lineRule="auto"/>
-        <w:ind w:right="314" w:firstLine="0"/>
+        <w:ind w:right="198" w:rightChars="90" w:firstLine="0"/>
         <w:rPr>
           <w:sz w:val="19"/>
           <w:szCs w:val="19"/>
@@ -5220,7 +5353,7 @@
           <w:tab w:val="left" w:pos="400"/>
         </w:tabs>
         <w:spacing w:before="3" w:line="324" w:lineRule="auto"/>
-        <w:ind w:right="314" w:firstLine="0"/>
+        <w:ind w:right="198" w:rightChars="90" w:firstLine="0"/>
         <w:rPr>
           <w:sz w:val="19"/>
           <w:szCs w:val="19"/>
@@ -5268,7 +5401,7 @@
           <w:tab w:val="left" w:pos="400"/>
         </w:tabs>
         <w:spacing w:before="2"/>
-        <w:ind w:left="399" w:hanging="241"/>
+        <w:ind w:left="399" w:right="198" w:rightChars="90" w:hanging="241"/>
         <w:rPr>
           <w:sz w:val="19"/>
           <w:szCs w:val="19"/>
@@ -5301,7 +5434,7 @@
           <w:tab w:val="left" w:pos="400"/>
         </w:tabs>
         <w:spacing w:line="324" w:lineRule="auto"/>
-        <w:ind w:right="389" w:firstLine="0"/>
+        <w:ind w:right="198" w:rightChars="90" w:firstLine="0"/>
         <w:rPr>
           <w:sz w:val="19"/>
           <w:szCs w:val="19"/>
@@ -5327,7 +5460,7 @@
           <w:tab w:val="left" w:pos="400"/>
         </w:tabs>
         <w:spacing w:before="2"/>
-        <w:ind w:left="399" w:hanging="241"/>
+        <w:ind w:left="399" w:right="198" w:rightChars="90" w:hanging="241"/>
         <w:rPr>
           <w:sz w:val="19"/>
           <w:szCs w:val="19"/>
@@ -5360,7 +5493,7 @@
           <w:tab w:val="left" w:pos="400"/>
         </w:tabs>
         <w:spacing w:before="87"/>
-        <w:ind w:left="399" w:hanging="241"/>
+        <w:ind w:left="399" w:right="198" w:rightChars="90" w:hanging="241"/>
       </w:pPr>
       <w:r>
         <w:rPr>
@@ -5382,6 +5515,7 @@
       <w:pPr>
         <w:pStyle w:val="2"/>
         <w:spacing w:before="115"/>
+        <w:ind w:right="198" w:rightChars="90"/>
       </w:pPr>
       <w:r>
         <w:rPr>
@@ -5397,6 +5531,7 @@
       <w:pPr>
         <w:pStyle w:val="6"/>
         <w:spacing w:before="25"/>
+        <w:ind w:right="198" w:rightChars="90"/>
       </w:pPr>
       <w:r>
         <w:rPr>
@@ -5421,6 +5556,7 @@
       <w:pPr>
         <w:pStyle w:val="6"/>
         <w:spacing w:before="25"/>
+        <w:ind w:right="198" w:rightChars="90"/>
         <w:rPr>
           <w:rFonts w:hint="eastAsia"/>
         </w:rPr>
@@ -5430,7 +5566,7 @@
       <w:pPr>
         <w:pStyle w:val="6"/>
         <w:spacing w:before="2"/>
-        <w:ind w:left="0"/>
+        <w:ind w:left="0" w:right="198" w:rightChars="90"/>
       </w:pPr>
     </w:p>
     <w:p>
@@ -5439,7 +5575,7 @@
           <w:tab w:val="left" w:pos="2495"/>
           <w:tab w:val="left" w:pos="9192"/>
         </w:tabs>
-        <w:ind w:left="159"/>
+        <w:ind w:left="159" w:right="-20" w:rightChars="-9"/>
       </w:pPr>
       <w:r>
         <w:rPr>
@@ -5491,7 +5627,7 @@
       <w:pPr>
         <w:pStyle w:val="6"/>
         <w:spacing w:before="212" w:line="324" w:lineRule="auto"/>
-        <w:ind w:right="254"/>
+        <w:ind w:right="198" w:rightChars="90"/>
       </w:pPr>
       <w:r>
         <w:rPr>
@@ -5510,7 +5646,7 @@
           <w:tab w:val="left" w:pos="9223"/>
         </w:tabs>
         <w:spacing w:before="212"/>
-        <w:ind w:left="159"/>
+        <w:ind w:left="159" w:right="-20" w:rightChars="-9"/>
         <w:rPr>
           <w:rFonts w:hint="default" w:eastAsia="微软雅黑"/>
           <w:lang w:val="en-US" w:eastAsia="zh-CN"/>
@@ -5584,6 +5720,7 @@
     <w:p>
       <w:pPr>
         <w:pStyle w:val="2"/>
+        <w:ind w:right="198" w:rightChars="90"/>
         <w:rPr>
           <w:rFonts w:hint="default"/>
           <w:lang w:val="en-US"/>
@@ -5600,7 +5737,7 @@
       <w:pPr>
         <w:pStyle w:val="6"/>
         <w:spacing w:before="26" w:line="324" w:lineRule="auto"/>
-        <w:ind w:right="441"/>
+        <w:ind w:right="198" w:rightChars="90"/>
       </w:pPr>
       <w:r>
         <w:rPr>
@@ -5616,7 +5753,7 @@
       <w:pPr>
         <w:pStyle w:val="6"/>
         <w:spacing w:line="324" w:lineRule="auto"/>
-        <w:ind w:right="344"/>
+        <w:ind w:right="198" w:rightChars="90"/>
         <w:rPr>
           <w:rFonts w:hint="default"/>
           <w:lang w:val="en-US"/>
@@ -5640,6 +5777,7 @@
       <w:pPr>
         <w:pStyle w:val="2"/>
         <w:spacing w:before="32"/>
+        <w:ind w:right="198" w:rightChars="90"/>
       </w:pPr>
       <w:r>
         <w:rPr>
@@ -5655,6 +5793,7 @@
       <w:pPr>
         <w:pStyle w:val="6"/>
         <w:spacing w:before="26"/>
+        <w:ind w:right="198" w:rightChars="90"/>
       </w:pPr>
       <w:r>
         <w:rPr>
@@ -5670,6 +5809,7 @@
       <w:pPr>
         <w:pStyle w:val="6"/>
         <w:spacing w:before="26"/>
+        <w:ind w:right="198" w:rightChars="90"/>
       </w:pPr>
     </w:p>
     <w:p>
@@ -5679,7 +5819,7 @@
           <w:tab w:val="left" w:pos="9223"/>
         </w:tabs>
         <w:spacing w:before="212"/>
-        <w:ind w:left="159"/>
+        <w:ind w:left="159" w:right="-20" w:rightChars="-9"/>
       </w:pPr>
       <w:r>
         <w:rPr>
@@ -5743,7 +5883,11 @@
       <w:pPr>
         <w:pStyle w:val="6"/>
         <w:spacing w:before="213" w:line="324" w:lineRule="auto"/>
-        <w:ind w:right="404"/>
+        <w:ind w:right="198" w:rightChars="90"/>
+        <w:rPr>
+          <w:rFonts w:hint="default" w:eastAsia="宋体"/>
+          <w:lang w:val="en-US" w:eastAsia="zh-CN"/>
+        </w:rPr>
       </w:pPr>
       <w:r>
         <w:rPr>
@@ -5770,7 +5914,22 @@
         <w:t>、</w:t>
       </w:r>
       <w:r>
-        <w:t>vue-resource，vue-router</w:t>
+        <w:rPr>
+          <w:lang w:val="en-US"/>
+        </w:rPr>
+        <w:t>Vue</w:t>
+      </w:r>
+      <w:r>
+        <w:t>-resource，</w:t>
+      </w:r>
+      <w:r>
+        <w:rPr>
+          <w:lang w:val="en-US"/>
+        </w:rPr>
+        <w:t>Vue</w:t>
+      </w:r>
+      <w:r>
+        <w:t>-router</w:t>
       </w:r>
       <w:r>
         <w:rPr>
@@ -5790,11 +5949,19 @@
       <w:r>
         <w:t>webpack</w:t>
       </w:r>
+      <w:r>
+        <w:rPr>
+          <w:rFonts w:hint="eastAsia"/>
+          <w:lang w:eastAsia="zh-CN"/>
+        </w:rPr>
+        <w:t>。</w:t>
+      </w:r>
     </w:p>
     <w:p>
       <w:pPr>
         <w:pStyle w:val="6"/>
         <w:spacing w:before="2"/>
+        <w:ind w:right="198" w:rightChars="90"/>
       </w:pPr>
       <w:r>
         <w:rPr>
@@ -5817,7 +5984,7 @@
           <w:tab w:val="left" w:pos="400"/>
         </w:tabs>
         <w:spacing w:line="324" w:lineRule="auto"/>
-        <w:ind w:right="239" w:firstLine="0"/>
+        <w:ind w:right="198" w:rightChars="90" w:firstLine="0"/>
         <w:rPr>
           <w:sz w:val="19"/>
           <w:szCs w:val="19"/>
@@ -5940,7 +6107,7 @@
           <w:tab w:val="left" w:pos="400"/>
         </w:tabs>
         <w:spacing w:before="3"/>
-        <w:ind w:left="399" w:hanging="241"/>
+        <w:ind w:left="399" w:right="198" w:rightChars="90" w:hanging="241"/>
         <w:rPr>
           <w:sz w:val="19"/>
           <w:szCs w:val="19"/>
@@ -5980,7 +6147,7 @@
         <w:tabs>
           <w:tab w:val="left" w:pos="400"/>
         </w:tabs>
-        <w:ind w:left="399" w:hanging="241"/>
+        <w:ind w:left="399" w:right="198" w:rightChars="90" w:hanging="241"/>
         <w:rPr>
           <w:sz w:val="19"/>
           <w:szCs w:val="19"/>
@@ -6001,7 +6168,7 @@
         <w:tabs>
           <w:tab w:val="left" w:pos="400"/>
         </w:tabs>
-        <w:ind w:left="158" w:firstLine="0"/>
+        <w:ind w:left="158" w:right="198" w:rightChars="90" w:firstLine="0"/>
         <w:rPr>
           <w:sz w:val="19"/>
           <w:szCs w:val="19"/>
@@ -6031,7 +6198,7 @@
         <w:tabs>
           <w:tab w:val="left" w:pos="400"/>
         </w:tabs>
-        <w:ind w:left="158" w:firstLine="0"/>
+        <w:ind w:left="158" w:right="198" w:rightChars="90" w:firstLine="0"/>
         <w:rPr>
           <w:sz w:val="19"/>
           <w:szCs w:val="19"/>
@@ -6042,10 +6209,10 @@
       <w:pPr>
         <w:tabs>
           <w:tab w:val="left" w:pos="2866"/>
-          <w:tab w:val="right" w:pos="10740"/>
+          <w:tab w:val="right" w:pos="11000"/>
         </w:tabs>
         <w:spacing w:before="101"/>
-        <w:ind w:left="159"/>
+        <w:ind w:left="159" w:right="198" w:rightChars="90"/>
         <w:rPr>
           <w:rFonts w:ascii="微软雅黑" w:hAnsi="微软雅黑" w:eastAsia="微软雅黑" w:cs="微软雅黑"/>
         </w:rPr>
@@ -6086,7 +6253,20 @@
         <w:rPr>
           <w:rFonts w:hint="eastAsia" w:ascii="微软雅黑" w:hAnsi="微软雅黑" w:eastAsia="微软雅黑" w:cs="微软雅黑"/>
         </w:rPr>
-        <w:t>2014.09-2016.0</w:t>
+        <w:t>2014.0</w:t>
+      </w:r>
+      <w:r>
+        <w:rPr>
+          <w:rFonts w:hint="eastAsia" w:ascii="微软雅黑" w:hAnsi="微软雅黑" w:eastAsia="微软雅黑" w:cs="微软雅黑"/>
+          <w:lang w:val="en-US" w:eastAsia="zh-CN"/>
+        </w:rPr>
+        <w:t>7</w:t>
+      </w:r>
+      <w:r>
+        <w:rPr>
+          <w:rFonts w:hint="eastAsia" w:ascii="微软雅黑" w:hAnsi="微软雅黑" w:eastAsia="微软雅黑" w:cs="微软雅黑"/>
+        </w:rPr>
+        <w:t>-2016.0</w:t>
       </w:r>
       <w:r>
         <w:rPr>
@@ -6099,6 +6279,7 @@
       <w:pPr>
         <w:pStyle w:val="2"/>
         <w:spacing w:before="32" w:line="340" w:lineRule="exact"/>
+        <w:ind w:right="198" w:rightChars="90"/>
         <w:rPr>
           <w:rFonts w:hint="default"/>
           <w:lang w:val="en-US"/>
@@ -6115,6 +6296,7 @@
       <w:pPr>
         <w:pStyle w:val="6"/>
         <w:spacing w:before="0" w:line="324" w:lineRule="auto"/>
+        <w:ind w:right="198" w:rightChars="90"/>
       </w:pPr>
       <w:r>
         <w:rPr>
@@ -6136,6 +6318,7 @@
       <w:pPr>
         <w:pStyle w:val="6"/>
         <w:spacing w:before="0" w:line="324" w:lineRule="auto"/>
+        <w:ind w:right="198" w:rightChars="90"/>
       </w:pPr>
       <w:r>
         <w:rPr>
@@ -6164,7 +6347,7 @@
           <w:tab w:val="left" w:pos="400"/>
         </w:tabs>
         <w:spacing w:before="0"/>
-        <w:ind w:left="399" w:hanging="241"/>
+        <w:ind w:left="399" w:right="198" w:rightChars="90" w:hanging="241"/>
         <w:rPr>
           <w:sz w:val="19"/>
           <w:szCs w:val="19"/>
@@ -6322,7 +6505,7 @@
           <w:tab w:val="left" w:pos="400"/>
         </w:tabs>
         <w:spacing w:before="79"/>
-        <w:ind w:left="399" w:hanging="241"/>
+        <w:ind w:left="399" w:right="198" w:rightChars="90" w:hanging="241"/>
         <w:rPr>
           <w:sz w:val="19"/>
           <w:szCs w:val="19"/>
@@ -6341,7 +6524,15 @@
           <w:sz w:val="19"/>
           <w:szCs w:val="19"/>
         </w:rPr>
-        <w:t xml:space="preserve"> http //</w:t>
+        <w:t xml:space="preserve"> </w:t>
+      </w:r>
+      <w:r>
+        <w:rPr>
+          <w:sz w:val="19"/>
+          <w:szCs w:val="19"/>
+          <w:lang w:val="en-US"/>
+        </w:rPr>
+        <w:t>http://</w:t>
       </w:r>
       <w:r>
         <w:fldChar w:fldCharType="begin"/>
@@ -6377,7 +6568,7 @@
         <w:tabs>
           <w:tab w:val="left" w:pos="400"/>
         </w:tabs>
-        <w:ind w:left="399" w:hanging="241"/>
+        <w:ind w:left="399" w:right="198" w:rightChars="90" w:hanging="241"/>
         <w:rPr>
           <w:sz w:val="19"/>
           <w:szCs w:val="19"/>
@@ -6396,7 +6587,22 @@
           <w:sz w:val="19"/>
           <w:szCs w:val="19"/>
         </w:rPr>
-        <w:t xml:space="preserve"> http //m.yearbook.com.cn/</w:t>
+        <w:t xml:space="preserve"> </w:t>
+      </w:r>
+      <w:r>
+        <w:rPr>
+          <w:sz w:val="19"/>
+          <w:szCs w:val="19"/>
+          <w:lang w:val="en-US"/>
+        </w:rPr>
+        <w:t>http://</w:t>
+      </w:r>
+      <w:r>
+        <w:rPr>
+          <w:sz w:val="19"/>
+          <w:szCs w:val="19"/>
+        </w:rPr>
+        <w:t>m.yearbook.com.cn/</w:t>
       </w:r>
     </w:p>
     <w:p>
@@ -6409,7 +6615,7 @@
         <w:tabs>
           <w:tab w:val="left" w:pos="400"/>
         </w:tabs>
-        <w:ind w:left="399" w:hanging="241"/>
+        <w:ind w:left="399" w:right="198" w:rightChars="90" w:hanging="241"/>
         <w:rPr>
           <w:sz w:val="19"/>
           <w:szCs w:val="19"/>
@@ -6428,13 +6634,29 @@
           <w:sz w:val="19"/>
           <w:szCs w:val="19"/>
         </w:rPr>
-        <w:t>。 http //caipuyi.com/</w:t>
+        <w:t xml:space="preserve">。 </w:t>
+      </w:r>
+      <w:r>
+        <w:rPr>
+          <w:sz w:val="19"/>
+          <w:szCs w:val="19"/>
+          <w:lang w:val="en-US"/>
+        </w:rPr>
+        <w:t>http://</w:t>
+      </w:r>
+      <w:r>
+        <w:rPr>
+          <w:sz w:val="19"/>
+          <w:szCs w:val="19"/>
+        </w:rPr>
+        <w:t>caipuyi.com/</w:t>
       </w:r>
     </w:p>
     <w:p>
       <w:pPr>
         <w:pStyle w:val="2"/>
         <w:spacing w:before="116"/>
+        <w:ind w:right="198" w:rightChars="90"/>
       </w:pPr>
       <w:r>
         <w:rPr>
@@ -6457,7 +6679,7 @@
           <w:tab w:val="left" w:pos="400"/>
         </w:tabs>
         <w:spacing w:before="25" w:line="324" w:lineRule="auto"/>
-        <w:ind w:right="359" w:firstLine="0"/>
+        <w:ind w:right="198" w:rightChars="90" w:firstLine="0"/>
         <w:jc w:val="both"/>
         <w:rPr>
           <w:sz w:val="19"/>
@@ -6491,7 +6713,7 @@
           <w:tab w:val="left" w:pos="400"/>
         </w:tabs>
         <w:spacing w:before="2" w:line="324" w:lineRule="auto"/>
-        <w:ind w:right="419" w:firstLine="0"/>
+        <w:ind w:right="198" w:rightChars="90" w:firstLine="0"/>
         <w:jc w:val="both"/>
         <w:rPr>
           <w:rFonts w:ascii="微软雅黑" w:hAnsi="微软雅黑" w:eastAsia="微软雅黑" w:cs="微软雅黑"/>
@@ -6503,7 +6725,7 @@
           <w:sz w:val="19"/>
           <w:szCs w:val="19"/>
         </w:rPr>
-        <w:t>静的ページとインタラクティブなロジックを書くことに加えて、私は 2 つの側面に焦点を当てています: 1 プロジェクトで再利用されたスタイル コンポーネントを要約し、Web サイト全体をモジュールに分割し、css ファイルをモジュールに 1 つずつ対応させ、サイト全体を再利用します。モジュール内 再利用のレイヤーにより、不要なスタイルの冗長性とファイルの冗長性が最小限に抑えられます。 2 共通のフロントエンド js コンポーネントを開発する</w:t>
+        <w:t>静的ページとインタラクティブなロジックを書くことに加えて、私は 2 つの側面に焦点を当てています: 1 プロジェクトで再利用されたスタイル コンポーネントを要約し、Web サイト全体をモジュールに分割し、css ファイルをモジュールに 1 つずつ対応させ、サイト全体を再利用します。モジュール内再利用のレイヤーにより、不要なスタイルの冗長性とファイルの冗長性が最小限に抑えられます。 2 共通のフロントエンド js コンポーネントを開発する</w:t>
       </w:r>
       <w:r>
         <w:rPr>
@@ -6524,7 +6746,7 @@
           <w:tab w:val="left" w:pos="400"/>
         </w:tabs>
         <w:spacing w:before="2" w:line="324" w:lineRule="auto"/>
-        <w:ind w:left="159" w:leftChars="0" w:right="419" w:rightChars="0"/>
+        <w:ind w:left="159" w:leftChars="0" w:right="198" w:rightChars="90"/>
         <w:jc w:val="both"/>
         <w:rPr>
           <w:rFonts w:ascii="微软雅黑" w:hAnsi="微软雅黑" w:eastAsia="微软雅黑" w:cs="微软雅黑"/>
@@ -6538,77 +6760,86 @@
           <w:tab w:val="right" w:pos="10740"/>
         </w:tabs>
         <w:spacing w:before="101"/>
-        <w:ind w:left="159"/>
+        <w:ind w:left="159" w:right="198" w:rightChars="90"/>
+        <w:rPr>
+          <w:rFonts w:hint="eastAsia" w:ascii="微软雅黑" w:hAnsi="微软雅黑" w:eastAsia="微软雅黑" w:cs="微软雅黑"/>
+          <w:lang w:eastAsia="zh-CN"/>
+        </w:rPr>
+      </w:pPr>
+      <w:r>
+        <w:rPr>
+          <w:rFonts w:hint="eastAsia" w:ascii="微软雅黑" w:hAnsi="微软雅黑" w:eastAsia="微软雅黑"/>
+        </w:rPr>
+        <w:t>パクテラ公式サイト</w:t>
+      </w:r>
+      <w:r>
+        <w:rPr>
+          <w:rFonts w:hint="eastAsia" w:ascii="微软雅黑" w:hAnsi="微软雅黑" w:eastAsia="微软雅黑" w:cs="微软雅黑"/>
+        </w:rPr>
+        <w:tab/>
+      </w:r>
+      <w:r>
+        <w:rPr>
+          <w:rFonts w:hint="eastAsia" w:ascii="微软雅黑" w:hAnsi="微软雅黑" w:eastAsia="微软雅黑" w:cs="微软雅黑"/>
+          <w:lang w:eastAsia="zh-CN"/>
+        </w:rPr>
+        <w:t>フロントエンド開発</w:t>
+      </w:r>
+      <w:r>
+        <w:rPr>
+          <w:rFonts w:hint="eastAsia" w:ascii="微软雅黑" w:hAnsi="微软雅黑" w:eastAsia="微软雅黑" w:cs="微软雅黑"/>
+        </w:rPr>
+        <w:tab/>
+      </w:r>
+      <w:r>
+        <w:rPr>
+          <w:rFonts w:hint="eastAsia" w:ascii="微软雅黑" w:hAnsi="微软雅黑" w:eastAsia="微软雅黑" w:cs="微软雅黑"/>
+        </w:rPr>
+        <w:t>201</w:t>
+      </w:r>
+      <w:r>
         <w:rPr>
           <w:rFonts w:ascii="微软雅黑" w:hAnsi="微软雅黑" w:eastAsia="微软雅黑" w:cs="微软雅黑"/>
         </w:rPr>
-      </w:pPr>
-      <w:r>
-        <w:rPr>
-          <w:rFonts w:hint="eastAsia" w:ascii="微软雅黑" w:hAnsi="微软雅黑" w:eastAsia="微软雅黑"/>
-        </w:rPr>
-        <w:t>パクテラ公式サイト</w:t>
-      </w:r>
-      <w:r>
-        <w:rPr>
-          <w:rFonts w:hint="eastAsia" w:ascii="微软雅黑" w:hAnsi="微软雅黑" w:eastAsia="微软雅黑" w:cs="微软雅黑"/>
-        </w:rPr>
-        <w:tab/>
-      </w:r>
-      <w:r>
-        <w:rPr>
-          <w:rFonts w:hint="eastAsia" w:ascii="微软雅黑" w:hAnsi="微软雅黑" w:eastAsia="微软雅黑" w:cs="微软雅黑"/>
-          <w:lang w:eastAsia="zh-CN"/>
-        </w:rPr>
-        <w:t>フロントエンド開発</w:t>
-      </w:r>
-      <w:r>
-        <w:rPr>
-          <w:rFonts w:hint="eastAsia" w:ascii="微软雅黑" w:hAnsi="微软雅黑" w:eastAsia="微软雅黑" w:cs="微软雅黑"/>
-        </w:rPr>
-        <w:tab/>
-      </w:r>
-      <w:r>
-        <w:rPr>
-          <w:rFonts w:hint="eastAsia" w:ascii="微软雅黑" w:hAnsi="微软雅黑" w:eastAsia="微软雅黑" w:cs="微软雅黑"/>
-        </w:rPr>
-        <w:t>201</w:t>
+        <w:t>4</w:t>
+      </w:r>
+      <w:r>
+        <w:rPr>
+          <w:rFonts w:hint="eastAsia" w:ascii="微软雅黑" w:hAnsi="微软雅黑" w:eastAsia="微软雅黑" w:cs="微软雅黑"/>
+        </w:rPr>
+        <w:t>.</w:t>
       </w:r>
       <w:r>
         <w:rPr>
           <w:rFonts w:ascii="微软雅黑" w:hAnsi="微软雅黑" w:eastAsia="微软雅黑" w:cs="微软雅黑"/>
         </w:rPr>
-        <w:t>4</w:t>
-      </w:r>
-      <w:r>
-        <w:rPr>
-          <w:rFonts w:hint="eastAsia" w:ascii="微软雅黑" w:hAnsi="微软雅黑" w:eastAsia="微软雅黑" w:cs="微软雅黑"/>
-        </w:rPr>
-        <w:t>.</w:t>
+        <w:t>02</w:t>
+      </w:r>
+      <w:r>
+        <w:rPr>
+          <w:rFonts w:hint="eastAsia" w:ascii="微软雅黑" w:hAnsi="微软雅黑" w:eastAsia="微软雅黑" w:cs="微软雅黑"/>
+        </w:rPr>
+        <w:t>-2014.</w:t>
       </w:r>
       <w:r>
         <w:rPr>
           <w:rFonts w:ascii="微软雅黑" w:hAnsi="微软雅黑" w:eastAsia="微软雅黑" w:cs="微软雅黑"/>
         </w:rPr>
-        <w:t>02</w:t>
-      </w:r>
-      <w:r>
-        <w:rPr>
-          <w:rFonts w:hint="eastAsia" w:ascii="微软雅黑" w:hAnsi="微软雅黑" w:eastAsia="微软雅黑" w:cs="微软雅黑"/>
-        </w:rPr>
-        <w:t>-2014.</w:t>
-      </w:r>
-      <w:r>
-        <w:rPr>
-          <w:rFonts w:ascii="微软雅黑" w:hAnsi="微软雅黑" w:eastAsia="微软雅黑" w:cs="微软雅黑"/>
-        </w:rPr>
-        <w:t>04</w:t>
+        <w:t>0</w:t>
+      </w:r>
+      <w:r>
+        <w:rPr>
+          <w:rFonts w:hint="eastAsia" w:ascii="微软雅黑" w:hAnsi="微软雅黑" w:eastAsia="微软雅黑" w:cs="微软雅黑"/>
+          <w:lang w:val="en-US" w:eastAsia="zh-CN"/>
+        </w:rPr>
+        <w:t>6</w:t>
       </w:r>
     </w:p>
     <w:p>
       <w:pPr>
         <w:pStyle w:val="2"/>
         <w:spacing w:before="32" w:line="340" w:lineRule="exact"/>
+        <w:ind w:right="198" w:rightChars="90"/>
         <w:rPr>
           <w:rFonts w:hint="default"/>
           <w:lang w:val="en-US"/>
@@ -6625,6 +6856,7 @@
       <w:pPr>
         <w:pStyle w:val="6"/>
         <w:spacing w:before="0" w:line="324" w:lineRule="auto"/>
+        <w:ind w:right="198" w:rightChars="90"/>
       </w:pPr>
       <w:r>
         <w:rPr>
@@ -6644,6 +6876,7 @@
       <w:pPr>
         <w:pStyle w:val="6"/>
         <w:spacing w:before="0" w:line="324" w:lineRule="auto"/>
+        <w:ind w:right="198" w:rightChars="90"/>
       </w:pPr>
       <w:r>
         <w:rPr>
@@ -6663,7 +6896,7 @@
           <w:tab w:val="right" w:pos="10740"/>
         </w:tabs>
         <w:spacing w:before="101"/>
-        <w:ind w:left="159"/>
+        <w:ind w:left="159" w:right="198" w:rightChars="90"/>
         <w:rPr>
           <w:rFonts w:ascii="微软雅黑" w:hAnsi="微软雅黑" w:eastAsia="微软雅黑" w:cs="微软雅黑"/>
         </w:rPr>
@@ -6676,7 +6909,7 @@
           <w:tab w:val="right" w:pos="10740"/>
         </w:tabs>
         <w:spacing w:before="101"/>
-        <w:ind w:left="159"/>
+        <w:ind w:left="159" w:right="198" w:rightChars="90"/>
         <w:rPr>
           <w:rFonts w:ascii="微软雅黑" w:hAnsi="微软雅黑" w:eastAsia="微软雅黑" w:cs="微软雅黑"/>
         </w:rPr>
@@ -6747,6 +6980,7 @@
       <w:pPr>
         <w:pStyle w:val="2"/>
         <w:spacing w:before="32" w:line="340" w:lineRule="exact"/>
+        <w:ind w:right="198" w:rightChars="90"/>
         <w:rPr>
           <w:rFonts w:hint="default"/>
           <w:lang w:val="en-US"/>
@@ -6763,6 +6997,7 @@
       <w:pPr>
         <w:pStyle w:val="6"/>
         <w:spacing w:before="0" w:line="324" w:lineRule="auto"/>
+        <w:ind w:right="198" w:rightChars="90"/>
       </w:pPr>
       <w:r>
         <w:rPr>
@@ -6775,6 +7010,7 @@
       <w:pPr>
         <w:pStyle w:val="6"/>
         <w:spacing w:before="0" w:line="324" w:lineRule="auto"/>
+        <w:ind w:right="198" w:rightChars="90"/>
       </w:pPr>
       <w:r>
         <w:rPr>
@@ -6784,28 +7020,18 @@
         <w:t>URL:</w:t>
       </w:r>
       <w:r>
-        <w:fldChar w:fldCharType="begin"/>
-      </w:r>
-      <w:r>
-        <w:instrText xml:space="preserve"> HYPERLINK "https://www.elevit.com.cn/" </w:instrText>
-      </w:r>
-      <w:r>
-        <w:fldChar w:fldCharType="separate"/>
-      </w:r>
-      <w:r>
-        <w:rPr>
-          <w:rStyle w:val="8"/>
+        <w:rPr>
+          <w:color w:val="auto"/>
+          <w:u w:val="none"/>
         </w:rPr>
         <w:t>https://www.elevit.com.cn/</w:t>
       </w:r>
-      <w:r>
-        <w:fldChar w:fldCharType="end"/>
-      </w:r>
     </w:p>
     <w:p>
       <w:pPr>
         <w:pStyle w:val="6"/>
         <w:spacing w:before="0" w:line="324" w:lineRule="auto"/>
+        <w:ind w:right="198" w:rightChars="90"/>
       </w:pPr>
     </w:p>
     <w:p>
@@ -6815,7 +7041,7 @@
           <w:tab w:val="right" w:pos="10740"/>
         </w:tabs>
         <w:spacing w:before="101"/>
-        <w:ind w:left="159"/>
+        <w:ind w:left="159" w:right="198" w:rightChars="90"/>
         <w:rPr>
           <w:rFonts w:hint="eastAsia" w:ascii="微软雅黑" w:hAnsi="微软雅黑" w:eastAsia="微软雅黑" w:cs="微软雅黑"/>
           <w:lang w:eastAsia="zh-CN"/>
@@ -6897,13 +7123,14 @@
           <w:rFonts w:hint="eastAsia" w:ascii="微软雅黑" w:hAnsi="微软雅黑" w:eastAsia="微软雅黑" w:cs="微软雅黑"/>
           <w:lang w:val="en-US" w:eastAsia="zh-CN"/>
         </w:rPr>
-        <w:t>7</w:t>
+        <w:t>9</w:t>
       </w:r>
     </w:p>
     <w:p>
       <w:pPr>
         <w:pStyle w:val="2"/>
         <w:spacing w:before="32" w:line="340" w:lineRule="exact"/>
+        <w:ind w:right="198" w:rightChars="90"/>
         <w:rPr>
           <w:rFonts w:hint="default"/>
           <w:lang w:val="en-US"/>
@@ -6920,6 +7147,7 @@
       <w:pPr>
         <w:pStyle w:val="6"/>
         <w:spacing w:before="0" w:line="324" w:lineRule="auto"/>
+        <w:ind w:right="198" w:rightChars="90"/>
       </w:pPr>
       <w:r>
         <w:rPr>
@@ -6939,7 +7167,7 @@
       <w:pPr>
         <w:pStyle w:val="6"/>
         <w:spacing w:before="0" w:line="324" w:lineRule="auto"/>
-        <w:ind w:left="0" w:leftChars="0" w:firstLine="0" w:firstLineChars="0"/>
+        <w:ind w:left="0" w:leftChars="0" w:right="198" w:rightChars="90" w:firstLine="0" w:firstLineChars="0"/>
         <w:rPr>
           <w:rFonts w:hint="eastAsia" w:eastAsia="宋体"/>
           <w:lang w:eastAsia="zh-CN"/>
@@ -6953,7 +7181,7 @@
           <w:tab w:val="right" w:pos="10740"/>
         </w:tabs>
         <w:spacing w:before="101"/>
-        <w:ind w:left="159"/>
+        <w:ind w:left="159" w:right="198" w:rightChars="90"/>
         <w:jc w:val="both"/>
         <w:rPr>
           <w:rFonts w:hint="eastAsia" w:ascii="微软雅黑" w:hAnsi="微软雅黑" w:eastAsia="微软雅黑" w:cs="微软雅黑"/>
@@ -6974,9 +7202,9 @@
       </w:r>
       <w:r>
         <w:rPr>
-          <w:rFonts w:hint="eastAsia" w:ascii="微软雅黑" w:hAnsi="微软雅黑" w:eastAsia="微软雅黑" w:cs="微软雅黑"/>
-        </w:rPr>
-        <w:t>后期制作</w:t>
+          <w:rFonts w:hint="eastAsia" w:ascii="微软雅黑" w:hAnsi="微软雅黑" w:eastAsia="微软雅黑"/>
+        </w:rPr>
+        <w:t>ポストプロダクション</w:t>
       </w:r>
       <w:r>
         <w:rPr>
@@ -7021,6 +7249,7 @@
       <w:pPr>
         <w:pStyle w:val="2"/>
         <w:spacing w:before="32" w:line="340" w:lineRule="exact"/>
+        <w:ind w:right="198" w:rightChars="90"/>
         <w:rPr>
           <w:rFonts w:hint="default"/>
           <w:lang w:val="en-US"/>
@@ -7037,6 +7266,7 @@
       <w:pPr>
         <w:pStyle w:val="6"/>
         <w:spacing w:before="0" w:line="324" w:lineRule="auto"/>
+        <w:ind w:right="198" w:rightChars="90"/>
         <w:rPr>
           <w:rFonts w:hint="default"/>
           <w:lang w:val="en-US"/>
@@ -7060,6 +7290,7 @@
       <w:pPr>
         <w:pStyle w:val="6"/>
         <w:spacing w:before="0" w:line="324" w:lineRule="auto"/>
+        <w:ind w:right="198" w:rightChars="90"/>
         <w:rPr>
           <w:rFonts w:hint="eastAsia"/>
         </w:rPr>
@@ -7075,7 +7306,7 @@
       <w:pPr>
         <w:pStyle w:val="6"/>
         <w:spacing w:before="8"/>
-        <w:ind w:left="0"/>
+        <w:ind w:left="0" w:right="198" w:rightChars="90"/>
       </w:pPr>
       <w:r>
         <w:pict>
@@ -7141,7 +7372,7 @@
           <w:tab w:val="right" w:pos="10740"/>
         </w:tabs>
         <w:spacing w:before="154"/>
-        <w:ind w:left="159"/>
+        <w:ind w:left="159" w:right="198" w:rightChars="90"/>
         <w:rPr>
           <w:sz w:val="19"/>
           <w:szCs w:val="19"/>
@@ -7198,7 +7429,7 @@
     </w:p>
     <w:sectPr>
       <w:pgSz w:w="11900" w:h="16840"/>
-      <w:pgMar w:top="200" w:right="480" w:bottom="280" w:left="440" w:header="720" w:footer="720" w:gutter="0"/>
+      <w:pgMar w:top="420" w:right="460" w:bottom="280" w:left="440" w:header="720" w:footer="720" w:gutter="0"/>
       <w:cols w:space="720" w:num="1"/>
     </w:sectPr>
   </w:body>

--- a/个人简历_jp.docx
+++ b/个人简历_jp.docx
@@ -1,15 +1,11 @@
 
 <file path=word/document.xml><?xml version="1.0" encoding="utf-8"?>
-<w:document xmlns:wpc="http://schemas.microsoft.com/office/word/2010/wordprocessingCanvas" xmlns:mc="http://schemas.openxmlformats.org/markup-compatibility/2006" xmlns:o="urn:schemas-microsoft-com:office:office" xmlns:r="http://schemas.openxmlformats.org/officeDocument/2006/relationships" xmlns:m="http://schemas.openxmlformats.org/officeDocument/2006/math" xmlns:v="urn:schemas-microsoft-com:vml" xmlns:wp14="http://schemas.microsoft.com/office/word/2010/wordprocessingDrawing" xmlns:wp="http://schemas.openxmlformats.org/drawingml/2006/wordprocessingDrawing" xmlns:w="http://schemas.openxmlformats.org/wordprocessingml/2006/main" xmlns:w14="http://schemas.microsoft.com/office/word/2010/wordml" xmlns:w10="urn:schemas-microsoft-com:office:word" xmlns:w15="http://schemas.microsoft.com/office/word/2012/wordml" xmlns:wpg="http://schemas.microsoft.com/office/word/2010/wordprocessingGroup" xmlns:wpi="http://schemas.microsoft.com/office/word/2010/wordprocessingInk" xmlns:wne="http://schemas.microsoft.com/office/word/2006/wordml" xmlns:wps="http://schemas.microsoft.com/office/word/2010/wordprocessingShape" xmlns:wpsCustomData="http://www.wps.cn/officeDocument/2013/wpsCustomData" mc:Ignorable="w14 w15 wp14">
+<w:document xmlns:wpc="http://schemas.microsoft.com/office/word/2010/wordprocessingCanvas" xmlns:cx="http://schemas.microsoft.com/office/drawing/2014/chartex" xmlns:cx1="http://schemas.microsoft.com/office/drawing/2015/9/8/chartex" xmlns:cx2="http://schemas.microsoft.com/office/drawing/2015/10/21/chartex" xmlns:cx3="http://schemas.microsoft.com/office/drawing/2016/5/9/chartex" xmlns:cx4="http://schemas.microsoft.com/office/drawing/2016/5/10/chartex" xmlns:cx5="http://schemas.microsoft.com/office/drawing/2016/5/11/chartex" xmlns:cx6="http://schemas.microsoft.com/office/drawing/2016/5/12/chartex" xmlns:cx7="http://schemas.microsoft.com/office/drawing/2016/5/13/chartex" xmlns:cx8="http://schemas.microsoft.com/office/drawing/2016/5/14/chartex" xmlns:mc="http://schemas.openxmlformats.org/markup-compatibility/2006" xmlns:aink="http://schemas.microsoft.com/office/drawing/2016/ink" xmlns:am3d="http://schemas.microsoft.com/office/drawing/2017/model3d" xmlns:o="urn:schemas-microsoft-com:office:office" xmlns:oel="http://schemas.microsoft.com/office/2019/extlst" xmlns:r="http://schemas.openxmlformats.org/officeDocument/2006/relationships" xmlns:m="http://schemas.openxmlformats.org/officeDocument/2006/math" xmlns:v="urn:schemas-microsoft-com:vml" xmlns:wp14="http://schemas.microsoft.com/office/word/2010/wordprocessingDrawing" xmlns:wp="http://schemas.openxmlformats.org/drawingml/2006/wordprocessingDrawing" xmlns:w10="urn:schemas-microsoft-com:office:word" xmlns:w="http://schemas.openxmlformats.org/wordprocessingml/2006/main" xmlns:w14="http://schemas.microsoft.com/office/word/2010/wordml" xmlns:w15="http://schemas.microsoft.com/office/word/2012/wordml" xmlns:w16cex="http://schemas.microsoft.com/office/word/2018/wordml/cex" xmlns:w16cid="http://schemas.microsoft.com/office/word/2016/wordml/cid" xmlns:w16="http://schemas.microsoft.com/office/word/2018/wordml" xmlns:w16sdtdh="http://schemas.microsoft.com/office/word/2020/wordml/sdtdatahash" xmlns:w16se="http://schemas.microsoft.com/office/word/2015/wordml/symex" xmlns:wpg="http://schemas.microsoft.com/office/word/2010/wordprocessingGroup" xmlns:wpi="http://schemas.microsoft.com/office/word/2010/wordprocessingInk" xmlns:wne="http://schemas.microsoft.com/office/word/2006/wordml" xmlns:wps="http://schemas.microsoft.com/office/word/2010/wordprocessingShape" mc:Ignorable="w14 w15 w16se w16cid w16 w16cex w16sdtdh wp14">
   <w:body>
     <w:p>
       <w:pPr>
-        <w:pStyle w:val="9"/>
-        <w:ind w:right="198" w:rightChars="90"/>
-        <w:rPr>
-          <w:rFonts w:hint="eastAsia" w:eastAsia="微软雅黑"/>
-          <w:lang w:eastAsia="zh-CN"/>
-        </w:rPr>
+        <w:pStyle w:val="a6"/>
+        <w:ind w:rightChars="90" w:right="198"/>
       </w:pPr>
       <w:r>
         <w:t>王博伦</w:t>
@@ -17,11 +13,8 @@
     </w:p>
     <w:p>
       <w:pPr>
-        <w:pStyle w:val="6"/>
-        <w:ind w:right="198" w:rightChars="90"/>
-        <w:rPr>
-          <w:rFonts w:hint="eastAsia"/>
-        </w:rPr>
+        <w:pStyle w:val="a3"/>
+        <w:ind w:rightChars="90" w:right="198"/>
       </w:pPr>
       <w:r>
         <w:rPr>
@@ -32,8 +25,8 @@
     </w:p>
     <w:p>
       <w:pPr>
-        <w:pStyle w:val="6"/>
-        <w:ind w:right="198" w:rightChars="90"/>
+        <w:pStyle w:val="a3"/>
+        <w:ind w:rightChars="90" w:right="198"/>
       </w:pPr>
       <w:r>
         <w:rPr>
@@ -53,42 +46,30 @@
     </w:p>
     <w:p>
       <w:pPr>
-        <w:pStyle w:val="6"/>
+        <w:pStyle w:val="a3"/>
         <w:spacing w:before="0"/>
-        <w:ind w:left="0" w:right="198" w:rightChars="90"/>
-      </w:pPr>
-    </w:p>
-    <w:p>
-      <w:pPr>
-        <w:pStyle w:val="6"/>
+        <w:ind w:left="0" w:rightChars="90" w:right="198"/>
+      </w:pPr>
+    </w:p>
+    <w:p>
+      <w:pPr>
+        <w:pStyle w:val="a3"/>
         <w:spacing w:before="7"/>
-        <w:ind w:left="0" w:right="198" w:rightChars="90"/>
+        <w:ind w:left="0" w:rightChars="90" w:right="198"/>
       </w:pPr>
       <w:r>
         <w:pict>
-          <v:group id="docshapegroup1" o:spid="_x0000_s1038" o:spt="203" style="position:absolute;left:0pt;margin-left:29.95pt;margin-top:9.25pt;height:24pt;width:535.05pt;mso-position-horizontal-relative:page;mso-wrap-distance-bottom:0pt;mso-wrap-distance-top:0pt;z-index:-251657216;mso-width-relative:page;mso-height-relative:page;" coordorigin="600,185" coordsize="10701,480">
-            <o:lock v:ext="edit"/>
-            <v:rect id="docshape2" o:spid="_x0000_s1039" o:spt="1" style="position:absolute;left:659;top:185;height:480;width:10642;" fillcolor="#00A6A6" filled="t" stroked="f" coordsize="21600,21600">
-              <v:path/>
-              <v:fill on="t" opacity="3853f" focussize="0,0"/>
-              <v:stroke on="f"/>
-              <v:imagedata o:title=""/>
-              <o:lock v:ext="edit"/>
+          <v:group id="docshapegroup1" o:spid="_x0000_s1038" alt="" style="position:absolute;margin-left:29.95pt;margin-top:9.25pt;width:535.05pt;height:24pt;z-index:-251657216;mso-position-horizontal-relative:page" coordorigin="600,185" coordsize="10701,480">
+            <v:rect id="docshape2" o:spid="_x0000_s1039" alt="" style="position:absolute;left:659;top:185;width:10642;height:480" fillcolor="#00a6a6" stroked="f">
+              <v:fill opacity="3853f"/>
             </v:rect>
-            <v:rect id="docshape3" o:spid="_x0000_s1040" o:spt="1" style="position:absolute;left:599;top:185;height:480;width:60;" fillcolor="#00A6A6" filled="t" stroked="f" coordsize="21600,21600">
-              <v:path/>
-              <v:fill on="t" focussize="0,0"/>
-              <v:stroke on="f"/>
-              <v:imagedata o:title=""/>
-              <o:lock v:ext="edit"/>
-            </v:rect>
-            <v:shape id="docshape4" o:spid="_x0000_s1041" o:spt="202" type="#_x0000_t202" style="position:absolute;left:659;top:185;height:480;width:10642;" filled="f" stroked="f" coordsize="21600,21600">
-              <v:path/>
-              <v:fill on="f" focussize="0,0"/>
-              <v:stroke on="f" joinstyle="miter"/>
-              <v:imagedata o:title=""/>
-              <o:lock v:ext="edit"/>
-              <v:textbox inset="0mm,0mm,0mm,0mm">
+            <v:rect id="docshape3" o:spid="_x0000_s1040" alt="" style="position:absolute;left:599;top:185;width:60;height:480" fillcolor="#00a6a6" stroked="f"/>
+            <v:shapetype id="_x0000_t202" coordsize="21600,21600" o:spt="202" path="m,l,21600r21600,l21600,xe">
+              <v:stroke joinstyle="miter"/>
+              <v:path gradientshapeok="t" o:connecttype="rect"/>
+            </v:shapetype>
+            <v:shape id="docshape4" o:spid="_x0000_s1041" type="#_x0000_t202" alt="" style="position:absolute;left:659;top:185;width:10642;height:480;mso-wrap-style:square;v-text-anchor:top" filled="f" stroked="f">
+              <v:textbox inset="0,0,0,0">
                 <w:txbxContent>
                   <w:p>
                     <w:pPr>
@@ -102,7 +83,7 @@
                     </w:pPr>
                     <w:r>
                       <w:rPr>
-                        <w:rFonts w:hint="eastAsia" w:ascii="微软雅黑" w:eastAsia="微软雅黑"/>
+                        <w:rFonts w:ascii="微软雅黑" w:eastAsia="微软雅黑" w:hint="eastAsia"/>
                         <w:b/>
                         <w:color w:val="007B86"/>
                         <w:sz w:val="27"/>
@@ -113,7 +94,7 @@
                 </w:txbxContent>
               </v:textbox>
             </v:shape>
-            <w10:wrap type="topAndBottom"/>
+            <w10:wrap type="topAndBottom" anchorx="page"/>
           </v:group>
         </w:pict>
       </w:r>
@@ -121,19 +102,16 @@
     <w:p>
       <w:pPr>
         <w:spacing w:line="267" w:lineRule="exact"/>
-        <w:ind w:left="159" w:right="198" w:rightChars="90"/>
-        <w:rPr>
-          <w:rFonts w:hint="eastAsia"/>
-          <w:sz w:val="19"/>
-          <w:szCs w:val="19"/>
-        </w:rPr>
-      </w:pPr>
-      <w:r>
-        <w:rPr>
-          <w:rFonts w:hint="default"/>
-          <w:sz w:val="19"/>
-          <w:szCs w:val="19"/>
-          <w:lang w:val="en-US"/>
+        <w:ind w:left="159" w:rightChars="90" w:right="198"/>
+        <w:rPr>
+          <w:sz w:val="19"/>
+          <w:szCs w:val="19"/>
+        </w:rPr>
+      </w:pPr>
+      <w:r>
+        <w:rPr>
+          <w:sz w:val="19"/>
+          <w:szCs w:val="19"/>
         </w:rPr>
         <w:t>V</w:t>
       </w:r>
@@ -147,10 +125,8 @@
       </w:r>
       <w:r>
         <w:rPr>
-          <w:rFonts w:hint="default"/>
-          <w:sz w:val="19"/>
-          <w:szCs w:val="19"/>
-          <w:lang w:val="en-US"/>
+          <w:sz w:val="19"/>
+          <w:szCs w:val="19"/>
         </w:rPr>
         <w:t>R</w:t>
       </w:r>
@@ -164,10 +140,8 @@
       </w:r>
       <w:r>
         <w:rPr>
-          <w:rFonts w:hint="default"/>
-          <w:sz w:val="19"/>
-          <w:szCs w:val="19"/>
-          <w:lang w:val="en-US"/>
+          <w:sz w:val="19"/>
+          <w:szCs w:val="19"/>
         </w:rPr>
         <w:t>Q</w:t>
       </w:r>
@@ -181,10 +155,8 @@
       </w:r>
       <w:r>
         <w:rPr>
-          <w:rFonts w:hint="default"/>
-          <w:sz w:val="19"/>
-          <w:szCs w:val="19"/>
-          <w:lang w:val="en-US"/>
+          <w:sz w:val="19"/>
+          <w:szCs w:val="19"/>
         </w:rPr>
         <w:t>ES6</w:t>
       </w:r>
@@ -200,18 +172,16 @@
     <w:p>
       <w:pPr>
         <w:spacing w:line="267" w:lineRule="exact"/>
-        <w:ind w:left="159" w:right="198" w:rightChars="90"/>
-        <w:rPr>
-          <w:sz w:val="19"/>
-          <w:szCs w:val="19"/>
-        </w:rPr>
-      </w:pPr>
-      <w:r>
-        <w:rPr>
-          <w:rFonts w:hint="default"/>
-          <w:sz w:val="19"/>
-          <w:szCs w:val="19"/>
-          <w:lang w:val="en-US"/>
+        <w:ind w:left="159" w:rightChars="90" w:right="198"/>
+        <w:rPr>
+          <w:sz w:val="19"/>
+          <w:szCs w:val="19"/>
+        </w:rPr>
+      </w:pPr>
+      <w:r>
+        <w:rPr>
+          <w:sz w:val="19"/>
+          <w:szCs w:val="19"/>
         </w:rPr>
         <w:t>N</w:t>
       </w:r>
@@ -225,10 +195,8 @@
       </w:r>
       <w:r>
         <w:rPr>
-          <w:rFonts w:hint="default"/>
-          <w:sz w:val="19"/>
-          <w:szCs w:val="19"/>
-          <w:lang w:val="en-US"/>
+          <w:sz w:val="19"/>
+          <w:szCs w:val="19"/>
         </w:rPr>
         <w:t>E</w:t>
       </w:r>
@@ -238,7 +206,25 @@
           <w:sz w:val="19"/>
           <w:szCs w:val="19"/>
         </w:rPr>
-        <w:t>xpress、Sequelizeの開発経験をお持ちの方</w:t>
+        <w:t>xpress、</w:t>
+      </w:r>
+      <w:proofErr w:type="spellStart"/>
+      <w:r>
+        <w:rPr>
+          <w:rFonts w:hint="eastAsia"/>
+          <w:sz w:val="19"/>
+          <w:szCs w:val="19"/>
+        </w:rPr>
+        <w:t>Sequelize</w:t>
+      </w:r>
+      <w:proofErr w:type="spellEnd"/>
+      <w:r>
+        <w:rPr>
+          <w:rFonts w:hint="eastAsia"/>
+          <w:sz w:val="19"/>
+          <w:szCs w:val="19"/>
+        </w:rPr>
+        <w:t>の開発経験をお持ちの方</w:t>
       </w:r>
       <w:r>
         <w:rPr>
@@ -250,42 +236,26 @@
     </w:p>
     <w:p>
       <w:pPr>
-        <w:pStyle w:val="6"/>
+        <w:pStyle w:val="a3"/>
         <w:spacing w:before="0"/>
-        <w:ind w:left="0" w:right="198" w:rightChars="90"/>
-      </w:pPr>
-    </w:p>
-    <w:p>
-      <w:pPr>
-        <w:pStyle w:val="6"/>
+        <w:ind w:left="0" w:rightChars="90" w:right="198"/>
+      </w:pPr>
+    </w:p>
+    <w:p>
+      <w:pPr>
+        <w:pStyle w:val="a3"/>
         <w:spacing w:before="8"/>
-        <w:ind w:left="0" w:right="198" w:rightChars="90"/>
+        <w:ind w:left="0" w:rightChars="90" w:right="198"/>
       </w:pPr>
       <w:r>
         <w:pict>
-          <v:group id="docshapegroup5" o:spid="_x0000_s1034" o:spt="203" style="position:absolute;left:0pt;margin-left:29.95pt;margin-top:11.2pt;height:24pt;width:535.05pt;mso-position-horizontal-relative:page;mso-wrap-distance-bottom:0pt;mso-wrap-distance-top:0pt;z-index:-251656192;mso-width-relative:page;mso-height-relative:page;" coordorigin="600,225" coordsize="10701,480">
-            <o:lock v:ext="edit"/>
-            <v:rect id="docshape6" o:spid="_x0000_s1035" o:spt="1" style="position:absolute;left:659;top:224;height:480;width:10642;" fillcolor="#00A6A6" filled="t" stroked="f" coordsize="21600,21600">
-              <v:path/>
-              <v:fill on="t" opacity="3853f" focussize="0,0"/>
-              <v:stroke on="f"/>
-              <v:imagedata o:title=""/>
-              <o:lock v:ext="edit"/>
+          <v:group id="docshapegroup5" o:spid="_x0000_s1034" alt="" style="position:absolute;margin-left:29.95pt;margin-top:11.2pt;width:535.05pt;height:24pt;z-index:-251656192;mso-position-horizontal-relative:page" coordorigin="600,225" coordsize="10701,480">
+            <v:rect id="docshape6" o:spid="_x0000_s1035" alt="" style="position:absolute;left:659;top:224;width:10642;height:480" fillcolor="#00a6a6" stroked="f">
+              <v:fill opacity="3853f"/>
             </v:rect>
-            <v:rect id="docshape7" o:spid="_x0000_s1036" o:spt="1" style="position:absolute;left:599;top:224;height:480;width:60;" fillcolor="#00A6A6" filled="t" stroked="f" coordsize="21600,21600">
-              <v:path/>
-              <v:fill on="t" focussize="0,0"/>
-              <v:stroke on="f"/>
-              <v:imagedata o:title=""/>
-              <o:lock v:ext="edit"/>
-            </v:rect>
-            <v:shape id="docshape8" o:spid="_x0000_s1037" o:spt="202" type="#_x0000_t202" style="position:absolute;left:659;top:224;height:480;width:10642;" filled="f" stroked="f" coordsize="21600,21600">
-              <v:path/>
-              <v:fill on="f" focussize="0,0"/>
-              <v:stroke on="f" joinstyle="miter"/>
-              <v:imagedata o:title=""/>
-              <o:lock v:ext="edit"/>
-              <v:textbox inset="0mm,0mm,0mm,0mm">
+            <v:rect id="docshape7" o:spid="_x0000_s1036" alt="" style="position:absolute;left:599;top:224;width:60;height:480" fillcolor="#00a6a6" stroked="f"/>
+            <v:shape id="docshape8" o:spid="_x0000_s1037" type="#_x0000_t202" alt="" style="position:absolute;left:659;top:224;width:10642;height:480;mso-wrap-style:square;v-text-anchor:top" filled="f" stroked="f">
+              <v:textbox inset="0,0,0,0">
                 <w:txbxContent>
                   <w:p>
                     <w:pPr>
@@ -299,7 +269,7 @@
                     </w:pPr>
                     <w:r>
                       <w:rPr>
-                        <w:rFonts w:hint="eastAsia" w:ascii="微软雅黑" w:eastAsia="微软雅黑"/>
+                        <w:rFonts w:ascii="微软雅黑" w:eastAsia="微软雅黑" w:hint="eastAsia"/>
                         <w:b/>
                         <w:color w:val="007B86"/>
                         <w:sz w:val="27"/>
@@ -310,7 +280,7 @@
                 </w:txbxContent>
               </v:textbox>
             </v:shape>
-            <w10:wrap type="topAndBottom"/>
+            <w10:wrap type="topAndBottom" anchorx="page"/>
           </v:group>
         </w:pict>
       </w:r>
@@ -322,188 +292,96 @@
           <w:tab w:val="right" w:pos="10740"/>
         </w:tabs>
         <w:spacing w:before="296"/>
-        <w:ind w:left="159" w:right="-20" w:rightChars="-9"/>
-        <w:rPr>
-          <w:rFonts w:hint="default" w:ascii="微软雅黑" w:hAnsi="微软雅黑" w:eastAsia="微软雅黑" w:cs="微软雅黑"/>
-          <w:lang w:val="en-US"/>
-        </w:rPr>
-      </w:pPr>
-      <w:r>
-        <w:rPr>
-          <w:rFonts w:hint="eastAsia" w:ascii="微软雅黑" w:hAnsi="微软雅黑" w:eastAsia="微软雅黑"/>
-        </w:rPr>
-        <w:t>上海</w:t>
-      </w:r>
-      <w:r>
-        <w:rPr>
-          <w:rFonts w:hint="eastAsia" w:ascii="微软雅黑" w:hAnsi="微软雅黑" w:eastAsia="微软雅黑"/>
-          <w:lang w:val="en-US" w:eastAsia="zh-CN"/>
-        </w:rPr>
-        <w:t>有大</w:t>
-      </w:r>
-      <w:r>
-        <w:rPr>
-          <w:rFonts w:hint="eastAsia" w:ascii="微软雅黑" w:hAnsi="微软雅黑" w:eastAsia="微软雅黑"/>
-        </w:rPr>
-        <w:t>情報技術有限公司</w:t>
-      </w:r>
-      <w:r>
-        <w:rPr>
-          <w:rFonts w:hint="eastAsia" w:ascii="微软雅黑" w:hAnsi="微软雅黑" w:eastAsia="微软雅黑" w:cs="微软雅黑"/>
+        <w:ind w:left="159" w:rightChars="-9" w:right="-20"/>
+        <w:rPr>
+          <w:rFonts w:ascii="微软雅黑" w:eastAsia="微软雅黑" w:hAnsi="微软雅黑" w:cs="微软雅黑"/>
+        </w:rPr>
+      </w:pPr>
+      <w:r>
+        <w:rPr>
+          <w:rFonts w:ascii="微软雅黑" w:eastAsia="微软雅黑" w:hAnsi="微软雅黑" w:hint="eastAsia"/>
+        </w:rPr>
+        <w:t>上海有大情報技術有限公司</w:t>
+      </w:r>
+      <w:r>
+        <w:rPr>
+          <w:rFonts w:ascii="微软雅黑" w:eastAsia="微软雅黑" w:hAnsi="微软雅黑" w:cs="微软雅黑" w:hint="eastAsia"/>
         </w:rPr>
         <w:tab/>
       </w:r>
       <w:r>
         <w:rPr>
-          <w:rFonts w:hint="eastAsia" w:ascii="微软雅黑" w:hAnsi="微软雅黑" w:eastAsia="微软雅黑"/>
+          <w:rFonts w:ascii="微软雅黑" w:eastAsia="微软雅黑" w:hAnsi="微软雅黑" w:hint="eastAsia"/>
         </w:rPr>
         <w:t>フロントエンド開発エンジニア</w:t>
       </w:r>
       <w:r>
         <w:rPr>
-          <w:rFonts w:hint="eastAsia" w:ascii="微软雅黑" w:hAnsi="微软雅黑" w:eastAsia="微软雅黑" w:cs="微软雅黑"/>
+          <w:rFonts w:ascii="微软雅黑" w:eastAsia="微软雅黑" w:hAnsi="微软雅黑" w:cs="微软雅黑" w:hint="eastAsia"/>
         </w:rPr>
         <w:tab/>
-      </w:r>
-      <w:r>
-        <w:rPr>
-          <w:rFonts w:hint="eastAsia" w:ascii="微软雅黑" w:hAnsi="微软雅黑" w:eastAsia="微软雅黑" w:cs="微软雅黑"/>
-        </w:rPr>
-        <w:t>202</w:t>
-      </w:r>
-      <w:r>
-        <w:rPr>
-          <w:rFonts w:hint="eastAsia" w:ascii="微软雅黑" w:hAnsi="微软雅黑" w:eastAsia="微软雅黑" w:cs="微软雅黑"/>
-          <w:lang w:val="en-US" w:eastAsia="zh-CN"/>
-        </w:rPr>
-        <w:t>2</w:t>
-      </w:r>
-      <w:r>
-        <w:rPr>
-          <w:rFonts w:hint="eastAsia" w:ascii="微软雅黑" w:hAnsi="微软雅黑" w:eastAsia="微软雅黑" w:cs="微软雅黑"/>
-        </w:rPr>
-        <w:t>.0</w:t>
-      </w:r>
-      <w:r>
-        <w:rPr>
-          <w:rFonts w:hint="eastAsia" w:ascii="微软雅黑" w:hAnsi="微软雅黑" w:eastAsia="微软雅黑" w:cs="微软雅黑"/>
-          <w:lang w:val="en-US" w:eastAsia="zh-CN"/>
-        </w:rPr>
-        <w:t>4</w:t>
-      </w:r>
-      <w:r>
-        <w:rPr>
-          <w:rFonts w:hint="eastAsia" w:ascii="微软雅黑" w:hAnsi="微软雅黑" w:eastAsia="微软雅黑" w:cs="微软雅黑"/>
-        </w:rPr>
-        <w:t>-</w:t>
-      </w:r>
-      <w:r>
-        <w:rPr>
-          <w:rFonts w:hint="eastAsia" w:ascii="微软雅黑" w:hAnsi="微软雅黑" w:eastAsia="微软雅黑"/>
+        <w:t>2022.04-</w:t>
+      </w:r>
+      <w:r>
+        <w:rPr>
+          <w:rFonts w:ascii="微软雅黑" w:eastAsia="微软雅黑" w:hAnsi="微软雅黑" w:hint="eastAsia"/>
         </w:rPr>
         <w:t>現在まで</w:t>
       </w:r>
     </w:p>
     <w:p>
       <w:pPr>
-        <w:pStyle w:val="2"/>
-        <w:ind w:right="198" w:rightChars="90"/>
-        <w:rPr>
-          <w:rFonts w:hint="default"/>
-          <w:lang w:val="en-US"/>
-        </w:rPr>
-      </w:pPr>
-      <w:r>
-        <w:rPr>
-          <w:lang w:val="en-US"/>
-        </w:rPr>
+        <w:pStyle w:val="1"/>
+        <w:ind w:rightChars="90" w:right="198"/>
+      </w:pPr>
+      <w:r>
         <w:t>コンテンツ：</w:t>
       </w:r>
     </w:p>
     <w:p>
       <w:pPr>
-        <w:pStyle w:val="6"/>
+        <w:pStyle w:val="a3"/>
         <w:spacing w:before="26"/>
-        <w:ind w:right="198" w:rightChars="90"/>
-      </w:pPr>
-      <w:r>
-        <w:rPr>
-          <w:rFonts w:hint="eastAsia"/>
-        </w:rPr>
-        <w:t>中</w:t>
-      </w:r>
-      <w:r>
-        <w:rPr>
-          <w:rFonts w:hint="eastAsia"/>
-          <w:lang w:val="en-US" w:eastAsia="zh-CN"/>
-        </w:rPr>
-        <w:t>泰</w:t>
-      </w:r>
-      <w:r>
-        <w:rPr>
-          <w:rFonts w:hint="eastAsia"/>
-        </w:rPr>
-        <w:t>証券のクオンツ取引ソフトウェア</w:t>
-      </w:r>
-      <w:r>
-        <w:rPr>
-          <w:rFonts w:hint="eastAsia"/>
-          <w:lang w:val="en-US" w:eastAsia="zh-CN"/>
-        </w:rPr>
-        <w:t>XTP</w:t>
-      </w:r>
-      <w:r>
-        <w:rPr>
-          <w:rFonts w:hint="eastAsia"/>
-        </w:rPr>
-        <w:t xml:space="preserve">の研究開発への参加を担当。 </w:t>
-      </w:r>
-      <w:r>
-        <w:rPr>
-          <w:rFonts w:hint="eastAsia"/>
-          <w:lang w:val="en-US" w:eastAsia="zh-CN"/>
-        </w:rPr>
-        <w:t>V</w:t>
-      </w:r>
-      <w:r>
-        <w:rPr>
-          <w:rFonts w:hint="eastAsia"/>
-        </w:rPr>
-        <w:t>ue3+</w:t>
-      </w:r>
-      <w:r>
-        <w:rPr>
-          <w:rFonts w:hint="default"/>
-          <w:lang w:val="en-US"/>
-        </w:rPr>
+        <w:ind w:rightChars="90" w:right="198"/>
+      </w:pPr>
+      <w:r>
+        <w:rPr>
+          <w:rFonts w:hint="eastAsia"/>
+        </w:rPr>
+        <w:t>中泰証券のクオンツ取引ソフトウェアXTPの研究開発への参加を担当。 Vue3+</w:t>
+      </w:r>
+      <w:r>
         <w:t>T</w:t>
       </w:r>
       <w:r>
         <w:rPr>
           <w:rFonts w:hint="eastAsia"/>
         </w:rPr>
-        <w:t>ypescript と element plus で開発。</w:t>
-      </w:r>
-    </w:p>
-    <w:p>
-      <w:pPr>
-        <w:pStyle w:val="2"/>
+        <w:t xml:space="preserve">ypescript と </w:t>
+      </w:r>
+      <w:r>
+        <w:t>E</w:t>
+      </w:r>
+      <w:r>
+        <w:rPr>
+          <w:rFonts w:hint="eastAsia"/>
+        </w:rPr>
+        <w:t>lement plus で開発。</w:t>
+      </w:r>
+    </w:p>
+    <w:p>
+      <w:pPr>
+        <w:pStyle w:val="1"/>
         <w:spacing w:before="115"/>
-        <w:ind w:right="198" w:rightChars="90"/>
-      </w:pPr>
-      <w:r>
-        <w:rPr>
-          <w:lang w:val="en-US"/>
-        </w:rPr>
-        <w:t>成果</w:t>
-      </w:r>
-      <w:r>
-        <w:t>:</w:t>
-      </w:r>
-    </w:p>
-    <w:p>
-      <w:pPr>
-        <w:pStyle w:val="11"/>
+        <w:ind w:rightChars="90" w:right="198"/>
+      </w:pPr>
+      <w:r>
+        <w:t>成果:</w:t>
+      </w:r>
+    </w:p>
+    <w:p>
+      <w:pPr>
+        <w:pStyle w:val="a7"/>
         <w:numPr>
           <w:ilvl w:val="0"/>
           <w:numId w:val="1"/>
@@ -512,7 +390,7 @@
           <w:tab w:val="left" w:pos="400"/>
         </w:tabs>
         <w:spacing w:before="25" w:line="324" w:lineRule="auto"/>
-        <w:ind w:right="198" w:rightChars="90" w:firstLine="0"/>
+        <w:ind w:rightChars="90" w:right="198" w:firstLine="0"/>
         <w:rPr>
           <w:sz w:val="19"/>
           <w:szCs w:val="19"/>
@@ -528,17 +406,15 @@
       </w:r>
       <w:r>
         <w:rPr>
-          <w:rFonts w:hint="default"/>
-          <w:sz w:val="19"/>
-          <w:szCs w:val="19"/>
-          <w:lang w:val="en-US"/>
+          <w:sz w:val="19"/>
+          <w:szCs w:val="19"/>
         </w:rPr>
         <w:t>。</w:t>
       </w:r>
     </w:p>
     <w:p>
       <w:pPr>
-        <w:pStyle w:val="11"/>
+        <w:pStyle w:val="a7"/>
         <w:numPr>
           <w:ilvl w:val="0"/>
           <w:numId w:val="1"/>
@@ -547,18 +423,16 @@
           <w:tab w:val="left" w:pos="400"/>
         </w:tabs>
         <w:spacing w:before="3"/>
-        <w:ind w:left="399" w:right="198" w:rightChars="90" w:hanging="241"/>
-        <w:rPr>
-          <w:sz w:val="19"/>
-          <w:szCs w:val="19"/>
-        </w:rPr>
-      </w:pPr>
-      <w:r>
-        <w:rPr>
-          <w:rFonts w:hint="default"/>
-          <w:sz w:val="19"/>
-          <w:szCs w:val="19"/>
-          <w:lang w:val="en-US"/>
+        <w:ind w:left="399" w:rightChars="90" w:right="198" w:hanging="241"/>
+        <w:rPr>
+          <w:sz w:val="19"/>
+          <w:szCs w:val="19"/>
+        </w:rPr>
+      </w:pPr>
+      <w:r>
+        <w:rPr>
+          <w:sz w:val="19"/>
+          <w:szCs w:val="19"/>
         </w:rPr>
         <w:t>XTP</w:t>
       </w:r>
@@ -573,7 +447,7 @@
     </w:p>
     <w:p>
       <w:pPr>
-        <w:pStyle w:val="11"/>
+        <w:pStyle w:val="a7"/>
         <w:numPr>
           <w:ilvl w:val="0"/>
           <w:numId w:val="1"/>
@@ -581,18 +455,16 @@
         <w:tabs>
           <w:tab w:val="left" w:pos="400"/>
         </w:tabs>
-        <w:ind w:left="399" w:right="198" w:rightChars="90" w:hanging="241"/>
-        <w:rPr>
-          <w:sz w:val="19"/>
-          <w:szCs w:val="19"/>
-        </w:rPr>
-      </w:pPr>
-      <w:r>
-        <w:rPr>
-          <w:rFonts w:hint="default"/>
-          <w:sz w:val="19"/>
-          <w:szCs w:val="19"/>
-          <w:lang w:val="en-US"/>
+        <w:ind w:left="399" w:rightChars="90" w:right="198" w:hanging="241"/>
+        <w:rPr>
+          <w:sz w:val="19"/>
+          <w:szCs w:val="19"/>
+        </w:rPr>
+      </w:pPr>
+      <w:r>
+        <w:rPr>
+          <w:sz w:val="19"/>
+          <w:szCs w:val="19"/>
         </w:rPr>
         <w:t>XTP</w:t>
       </w:r>
@@ -612,57 +484,41 @@
           <w:tab w:val="right" w:pos="10780"/>
         </w:tabs>
         <w:spacing w:before="296"/>
-        <w:ind w:left="159" w:right="198" w:rightChars="90"/>
-        <w:rPr>
-          <w:rFonts w:ascii="微软雅黑" w:hAnsi="微软雅黑" w:eastAsia="微软雅黑" w:cs="微软雅黑"/>
-        </w:rPr>
-      </w:pPr>
-      <w:r>
-        <w:rPr>
-          <w:rFonts w:hint="eastAsia" w:ascii="微软雅黑" w:hAnsi="微软雅黑" w:eastAsia="微软雅黑"/>
+        <w:ind w:left="159" w:rightChars="90" w:right="198"/>
+        <w:rPr>
+          <w:rFonts w:ascii="微软雅黑" w:eastAsia="微软雅黑" w:hAnsi="微软雅黑" w:cs="微软雅黑"/>
+        </w:rPr>
+      </w:pPr>
+      <w:r>
+        <w:rPr>
+          <w:rFonts w:ascii="微软雅黑" w:eastAsia="微软雅黑" w:hAnsi="微软雅黑" w:hint="eastAsia"/>
         </w:rPr>
         <w:t>上海中軟華騰軟件系統有限公司</w:t>
       </w:r>
       <w:r>
         <w:rPr>
-          <w:rFonts w:hint="eastAsia" w:ascii="微软雅黑" w:hAnsi="微软雅黑" w:eastAsia="微软雅黑" w:cs="微软雅黑"/>
+          <w:rFonts w:ascii="微软雅黑" w:eastAsia="微软雅黑" w:hAnsi="微软雅黑" w:cs="微软雅黑" w:hint="eastAsia"/>
         </w:rPr>
         <w:tab/>
-      </w:r>
-      <w:r>
-        <w:rPr>
-          <w:rFonts w:hint="eastAsia" w:ascii="微软雅黑" w:hAnsi="微软雅黑" w:eastAsia="微软雅黑" w:cs="微软雅黑"/>
-          <w:lang w:eastAsia="zh-CN"/>
-        </w:rPr>
         <w:t>フロントエンド開発エンジニア</w:t>
       </w:r>
       <w:r>
         <w:rPr>
-          <w:rFonts w:hint="eastAsia" w:ascii="微软雅黑" w:hAnsi="微软雅黑" w:eastAsia="微软雅黑" w:cs="微软雅黑"/>
+          <w:rFonts w:ascii="微软雅黑" w:eastAsia="微软雅黑" w:hAnsi="微软雅黑" w:cs="微软雅黑" w:hint="eastAsia"/>
         </w:rPr>
         <w:tab/>
-      </w:r>
-      <w:r>
-        <w:rPr>
-          <w:rFonts w:hint="eastAsia" w:ascii="微软雅黑" w:hAnsi="微软雅黑" w:eastAsia="微软雅黑" w:cs="微软雅黑"/>
-        </w:rPr>
         <w:t>2021.07-2022.03</w:t>
       </w:r>
     </w:p>
     <w:p>
       <w:pPr>
-        <w:pStyle w:val="6"/>
+        <w:pStyle w:val="a3"/>
         <w:spacing w:before="213"/>
-        <w:ind w:right="198" w:rightChars="90"/>
-        <w:rPr>
-          <w:rFonts w:hint="eastAsia" w:eastAsia="宋体"/>
-          <w:lang w:val="en-US" w:eastAsia="zh-CN"/>
-        </w:rPr>
-      </w:pPr>
-      <w:r>
-        <w:rPr>
-          <w:rFonts w:hint="eastAsia"/>
-          <w:lang w:val="en-US" w:eastAsia="zh-CN"/>
+        <w:ind w:rightChars="90" w:right="198"/>
+      </w:pPr>
+      <w:r>
+        <w:rPr>
+          <w:rFonts w:hint="eastAsia"/>
         </w:rPr>
         <w:t>中宏保険の現場での作業。主な仕事の内容は、中宏保険のマクロヘッドとモバイル展示業界の開発と研究です。</w:t>
       </w:r>
@@ -674,70 +530,38 @@
           <w:tab w:val="right" w:pos="11000"/>
         </w:tabs>
         <w:spacing w:before="296"/>
-        <w:ind w:left="159" w:right="-20" w:rightChars="-9"/>
-        <w:rPr>
-          <w:rFonts w:ascii="微软雅黑" w:hAnsi="微软雅黑" w:eastAsia="微软雅黑" w:cs="微软雅黑"/>
-        </w:rPr>
-      </w:pPr>
-      <w:r>
-        <w:rPr>
-          <w:rFonts w:hint="eastAsia" w:ascii="微软雅黑" w:hAnsi="微软雅黑" w:eastAsia="微软雅黑"/>
+        <w:ind w:left="159" w:rightChars="-9" w:right="-20"/>
+        <w:rPr>
+          <w:rFonts w:ascii="微软雅黑" w:eastAsia="微软雅黑" w:hAnsi="微软雅黑" w:cs="微软雅黑"/>
+        </w:rPr>
+      </w:pPr>
+      <w:r>
+        <w:rPr>
+          <w:rFonts w:ascii="微软雅黑" w:eastAsia="微软雅黑" w:hAnsi="微软雅黑" w:hint="eastAsia"/>
         </w:rPr>
         <w:t>中国産業経済人材サービス（上海）有限公司連合会</w:t>
       </w:r>
       <w:r>
         <w:rPr>
-          <w:rFonts w:hint="eastAsia" w:ascii="微软雅黑" w:hAnsi="微软雅黑" w:eastAsia="微软雅黑" w:cs="微软雅黑"/>
-          <w:lang w:val="en-US" w:eastAsia="zh-CN"/>
-        </w:rPr>
-        <w:t xml:space="preserve">      </w:t>
-      </w:r>
-      <w:r>
-        <w:rPr>
-          <w:rFonts w:hint="eastAsia" w:ascii="微软雅黑" w:hAnsi="微软雅黑" w:eastAsia="微软雅黑" w:cs="微软雅黑"/>
-          <w:lang w:eastAsia="zh-CN"/>
-        </w:rPr>
-        <w:t>フロントエンド開発エンジニア</w:t>
-      </w:r>
-      <w:r>
-        <w:rPr>
-          <w:rFonts w:hint="eastAsia" w:ascii="微软雅黑" w:hAnsi="微软雅黑" w:eastAsia="微软雅黑" w:cs="微软雅黑"/>
-          <w:lang w:val="en-US" w:eastAsia="zh-CN"/>
-        </w:rPr>
-        <w:t xml:space="preserve">      </w:t>
-      </w:r>
-      <w:r>
-        <w:rPr>
-          <w:rFonts w:hint="eastAsia" w:ascii="微软雅黑" w:hAnsi="微软雅黑" w:eastAsia="微软雅黑" w:cs="微软雅黑"/>
-        </w:rPr>
-        <w:t>2020.06-2021.07</w:t>
-      </w:r>
-    </w:p>
-    <w:p>
-      <w:pPr>
-        <w:pStyle w:val="2"/>
-        <w:ind w:right="198" w:rightChars="90"/>
-        <w:rPr>
-          <w:rFonts w:hint="default"/>
-          <w:lang w:val="en-US"/>
-        </w:rPr>
-      </w:pPr>
-      <w:r>
-        <w:rPr>
-          <w:lang w:val="en-US"/>
-        </w:rPr>
+          <w:rFonts w:ascii="微软雅黑" w:eastAsia="微软雅黑" w:hAnsi="微软雅黑" w:cs="微软雅黑" w:hint="eastAsia"/>
+        </w:rPr>
+        <w:t xml:space="preserve">      フロントエンド開発エンジニア      2020.06-2021.07</w:t>
+      </w:r>
+    </w:p>
+    <w:p>
+      <w:pPr>
+        <w:pStyle w:val="1"/>
+        <w:ind w:rightChars="90" w:right="198"/>
+      </w:pPr>
+      <w:r>
         <w:t>コンテンツ：</w:t>
       </w:r>
     </w:p>
     <w:p>
       <w:pPr>
-        <w:pStyle w:val="6"/>
+        <w:pStyle w:val="a3"/>
         <w:spacing w:before="25"/>
-        <w:ind w:right="198" w:rightChars="90"/>
-        <w:rPr>
-          <w:rFonts w:hint="default"/>
-          <w:lang w:val="en-US"/>
-        </w:rPr>
+        <w:ind w:rightChars="90" w:right="198"/>
       </w:pPr>
       <w:r>
         <w:t xml:space="preserve">1、 </w:t>
@@ -754,8 +578,8 @@
     </w:p>
     <w:p>
       <w:pPr>
-        <w:pStyle w:val="6"/>
-        <w:ind w:right="198" w:rightChars="90"/>
+        <w:pStyle w:val="a3"/>
+        <w:ind w:rightChars="90" w:right="198"/>
       </w:pPr>
       <w:r>
         <w:t xml:space="preserve">2、 </w:t>
@@ -764,14 +588,28 @@
         <w:rPr>
           <w:rFonts w:hint="eastAsia"/>
         </w:rPr>
-        <w:t>この仕事の主なプロジェクトは、英国の製薬会社 GSK (GlaxoSmithKline) の Gmeeting という会議管理システムを開発することです。</w:t>
-      </w:r>
-    </w:p>
-    <w:p>
-      <w:pPr>
-        <w:pStyle w:val="6"/>
+        <w:t xml:space="preserve">この仕事の主なプロジェクトは、英国の製薬会社 GSK (GlaxoSmithKline) の </w:t>
+      </w:r>
+      <w:proofErr w:type="spellStart"/>
+      <w:r>
+        <w:rPr>
+          <w:rFonts w:hint="eastAsia"/>
+        </w:rPr>
+        <w:t>Gmeeting</w:t>
+      </w:r>
+      <w:proofErr w:type="spellEnd"/>
+      <w:r>
+        <w:rPr>
+          <w:rFonts w:hint="eastAsia"/>
+        </w:rPr>
+        <w:t xml:space="preserve"> という会議管理システムを開発することです。</w:t>
+      </w:r>
+    </w:p>
+    <w:p>
+      <w:pPr>
+        <w:pStyle w:val="a3"/>
         <w:spacing w:before="87"/>
-        <w:ind w:right="198" w:rightChars="90"/>
+        <w:ind w:rightChars="90" w:right="198"/>
       </w:pPr>
       <w:r>
         <w:t xml:space="preserve">3、 </w:t>
@@ -780,33 +618,7 @@
         <w:rPr>
           <w:rFonts w:hint="eastAsia"/>
         </w:rPr>
-        <w:t>PC側とモバイル側を含め、PC側は</w:t>
-      </w:r>
-      <w:r>
-        <w:rPr>
-          <w:rFonts w:hint="eastAsia"/>
-          <w:lang w:val="en-US" w:eastAsia="zh-CN"/>
-        </w:rPr>
-        <w:t>V</w:t>
-      </w:r>
-      <w:r>
-        <w:rPr>
-          <w:rFonts w:hint="eastAsia"/>
-        </w:rPr>
-        <w:t>ueフレームワーク、モバイル側は</w:t>
-      </w:r>
-      <w:r>
-        <w:rPr>
-          <w:rFonts w:hint="eastAsia"/>
-          <w:lang w:val="en-US" w:eastAsia="zh-CN"/>
-        </w:rPr>
-        <w:t>R</w:t>
-      </w:r>
-      <w:r>
-        <w:rPr>
-          <w:rFonts w:hint="eastAsia"/>
-        </w:rPr>
-        <w:t>eactフレームワークを利用</w:t>
+        <w:t>PC側とモバイル側を含め、PC側はVueフレームワーク、モバイル側はReactフレームワークを利用</w:t>
       </w:r>
       <w:r>
         <w:t>。</w:t>
@@ -814,25 +626,19 @@
     </w:p>
     <w:p>
       <w:pPr>
-        <w:pStyle w:val="2"/>
+        <w:pStyle w:val="1"/>
         <w:spacing w:before="115"/>
-        <w:ind w:right="198" w:rightChars="90"/>
-      </w:pPr>
-      <w:r>
-        <w:rPr>
-          <w:lang w:val="en-US"/>
-        </w:rPr>
-        <w:t>成果</w:t>
-      </w:r>
-      <w:r>
-        <w:t>:</w:t>
-      </w:r>
-    </w:p>
-    <w:p>
-      <w:pPr>
-        <w:pStyle w:val="6"/>
+        <w:ind w:rightChars="90" w:right="198"/>
+      </w:pPr>
+      <w:r>
+        <w:t>成果:</w:t>
+      </w:r>
+    </w:p>
+    <w:p>
+      <w:pPr>
+        <w:pStyle w:val="a3"/>
         <w:spacing w:before="25"/>
-        <w:ind w:right="198" w:rightChars="90"/>
+        <w:ind w:rightChars="90" w:right="198"/>
       </w:pPr>
       <w:r>
         <w:rPr>
@@ -851,73 +657,68 @@
           <w:tab w:val="right" w:pos="10780"/>
         </w:tabs>
         <w:spacing w:before="296"/>
-        <w:ind w:left="159" w:right="198" w:rightChars="90"/>
-        <w:rPr>
-          <w:rFonts w:ascii="微软雅黑" w:hAnsi="微软雅黑" w:eastAsia="微软雅黑" w:cs="微软雅黑"/>
-        </w:rPr>
-      </w:pPr>
-      <w:r>
-        <w:rPr>
-          <w:rFonts w:hint="eastAsia" w:ascii="微软雅黑" w:hAnsi="微软雅黑" w:eastAsia="微软雅黑"/>
-        </w:rPr>
-        <w:t>Mediasia Interactive</w:t>
-      </w:r>
-      <w:r>
-        <w:rPr>
-          <w:rFonts w:hint="eastAsia" w:ascii="微软雅黑" w:hAnsi="微软雅黑" w:eastAsia="微软雅黑" w:cs="微软雅黑"/>
+        <w:ind w:left="159" w:rightChars="90" w:right="198"/>
+        <w:rPr>
+          <w:rFonts w:ascii="微软雅黑" w:eastAsia="微软雅黑" w:hAnsi="微软雅黑" w:cs="微软雅黑"/>
+        </w:rPr>
+      </w:pPr>
+      <w:proofErr w:type="spellStart"/>
+      <w:r>
+        <w:rPr>
+          <w:rFonts w:ascii="微软雅黑" w:eastAsia="微软雅黑" w:hAnsi="微软雅黑" w:hint="eastAsia"/>
+        </w:rPr>
+        <w:t>Mediasia</w:t>
+      </w:r>
+      <w:proofErr w:type="spellEnd"/>
+      <w:r>
+        <w:rPr>
+          <w:rFonts w:ascii="微软雅黑" w:eastAsia="微软雅黑" w:hAnsi="微软雅黑" w:hint="eastAsia"/>
+        </w:rPr>
+        <w:t xml:space="preserve"> Interactive</w:t>
+      </w:r>
+      <w:r>
+        <w:rPr>
+          <w:rFonts w:ascii="微软雅黑" w:eastAsia="微软雅黑" w:hAnsi="微软雅黑" w:cs="微软雅黑" w:hint="eastAsia"/>
         </w:rPr>
         <w:tab/>
-      </w:r>
-      <w:r>
-        <w:rPr>
-          <w:rFonts w:hint="eastAsia" w:ascii="微软雅黑" w:hAnsi="微软雅黑" w:eastAsia="微软雅黑" w:cs="微软雅黑"/>
-          <w:lang w:eastAsia="zh-CN"/>
-        </w:rPr>
         <w:t>フロントエンド開発エンジニア</w:t>
       </w:r>
       <w:r>
         <w:rPr>
-          <w:rFonts w:hint="eastAsia" w:ascii="微软雅黑" w:hAnsi="微软雅黑" w:eastAsia="微软雅黑" w:cs="微软雅黑"/>
+          <w:rFonts w:ascii="微软雅黑" w:eastAsia="微软雅黑" w:hAnsi="微软雅黑" w:cs="微软雅黑" w:hint="eastAsia"/>
         </w:rPr>
         <w:tab/>
-      </w:r>
-      <w:r>
-        <w:rPr>
-          <w:rFonts w:hint="eastAsia" w:ascii="微软雅黑" w:hAnsi="微软雅黑" w:eastAsia="微软雅黑" w:cs="微软雅黑"/>
-        </w:rPr>
         <w:t>2019.08-2020.01</w:t>
       </w:r>
     </w:p>
     <w:p>
       <w:pPr>
-        <w:pStyle w:val="12"/>
+        <w:pStyle w:val="TableParagraph"/>
         <w:spacing w:before="47"/>
-        <w:ind w:left="220" w:right="198" w:rightChars="90"/>
-        <w:rPr>
-          <w:rFonts w:hint="default" w:ascii="微软雅黑" w:hAnsi="微软雅黑" w:eastAsia="微软雅黑" w:cs="微软雅黑"/>
+        <w:ind w:left="220" w:rightChars="90" w:right="198"/>
+        <w:rPr>
+          <w:rFonts w:ascii="微软雅黑" w:eastAsia="微软雅黑" w:hAnsi="微软雅黑" w:cs="微软雅黑"/>
           <w:b/>
           <w:bCs/>
           <w:sz w:val="19"/>
           <w:szCs w:val="19"/>
-          <w:lang w:val="en-US"/>
-        </w:rPr>
-      </w:pPr>
-      <w:r>
-        <w:rPr>
-          <w:rFonts w:hint="default" w:ascii="微软雅黑" w:hAnsi="微软雅黑" w:eastAsia="微软雅黑" w:cs="微软雅黑"/>
+        </w:rPr>
+      </w:pPr>
+      <w:r>
+        <w:rPr>
+          <w:rFonts w:ascii="微软雅黑" w:eastAsia="微软雅黑" w:hAnsi="微软雅黑" w:cs="微软雅黑"/>
           <w:b/>
           <w:bCs/>
           <w:sz w:val="19"/>
           <w:szCs w:val="19"/>
-          <w:lang w:val="en-US"/>
         </w:rPr>
         <w:t>コンテンツ：</w:t>
       </w:r>
     </w:p>
     <w:p>
       <w:pPr>
-        <w:pStyle w:val="12"/>
-        <w:ind w:left="220" w:leftChars="100" w:right="198" w:rightChars="90"/>
+        <w:pStyle w:val="TableParagraph"/>
+        <w:ind w:leftChars="100" w:left="220" w:rightChars="90" w:right="198"/>
         <w:rPr>
           <w:sz w:val="19"/>
           <w:szCs w:val="19"/>
@@ -949,11 +750,11 @@
     </w:p>
     <w:p>
       <w:pPr>
-        <w:pStyle w:val="12"/>
+        <w:pStyle w:val="TableParagraph"/>
         <w:spacing w:before="30"/>
-        <w:ind w:left="220" w:leftChars="100" w:right="198" w:rightChars="90"/>
-        <w:rPr>
-          <w:rFonts w:ascii="微软雅黑" w:hAnsi="微软雅黑" w:eastAsia="微软雅黑" w:cs="微软雅黑"/>
+        <w:ind w:leftChars="100" w:left="220" w:rightChars="90" w:right="198"/>
+        <w:rPr>
+          <w:rFonts w:ascii="微软雅黑" w:eastAsia="微软雅黑" w:hAnsi="微软雅黑" w:cs="微软雅黑"/>
           <w:b/>
           <w:bCs/>
           <w:sz w:val="19"/>
@@ -962,18 +763,17 @@
       </w:pPr>
       <w:r>
         <w:rPr>
-          <w:rFonts w:hint="default" w:ascii="微软雅黑" w:hAnsi="微软雅黑" w:eastAsia="微软雅黑" w:cs="微软雅黑"/>
+          <w:rFonts w:ascii="微软雅黑" w:eastAsia="微软雅黑" w:hAnsi="微软雅黑" w:cs="微软雅黑"/>
           <w:b/>
           <w:bCs/>
           <w:sz w:val="19"/>
           <w:szCs w:val="19"/>
-          <w:lang w:val="en-US"/>
         </w:rPr>
         <w:t>成果</w:t>
       </w:r>
       <w:r>
         <w:rPr>
-          <w:rFonts w:hint="eastAsia" w:ascii="微软雅黑" w:hAnsi="微软雅黑" w:eastAsia="微软雅黑" w:cs="微软雅黑"/>
+          <w:rFonts w:ascii="微软雅黑" w:eastAsia="微软雅黑" w:hAnsi="微软雅黑" w:cs="微软雅黑" w:hint="eastAsia"/>
           <w:b/>
           <w:bCs/>
           <w:sz w:val="19"/>
@@ -984,8 +784,8 @@
     </w:p>
     <w:p>
       <w:pPr>
-        <w:pStyle w:val="12"/>
-        <w:ind w:left="220" w:leftChars="100" w:right="198" w:rightChars="90"/>
+        <w:pStyle w:val="TableParagraph"/>
+        <w:ind w:leftChars="100" w:left="220" w:rightChars="90" w:right="198"/>
         <w:rPr>
           <w:sz w:val="19"/>
           <w:szCs w:val="19"/>
@@ -1009,8 +809,8 @@
     </w:p>
     <w:p>
       <w:pPr>
-        <w:pStyle w:val="12"/>
-        <w:ind w:left="220" w:leftChars="100" w:right="198" w:rightChars="90"/>
+        <w:pStyle w:val="TableParagraph"/>
+        <w:ind w:leftChars="100" w:left="220" w:rightChars="90" w:right="198"/>
         <w:rPr>
           <w:sz w:val="19"/>
           <w:szCs w:val="19"/>
@@ -1023,24 +823,32 @@
         </w:rPr>
         <w:t xml:space="preserve">1. </w:t>
       </w:r>
-      <w:r>
-        <w:rPr>
-          <w:rFonts w:hint="eastAsia"/>
-          <w:sz w:val="19"/>
-          <w:szCs w:val="19"/>
-        </w:rPr>
-        <w:t>AiShoppingアプレット</w:t>
-      </w:r>
-    </w:p>
-    <w:p>
-      <w:pPr>
-        <w:pStyle w:val="12"/>
-        <w:ind w:left="220" w:leftChars="100" w:right="198" w:rightChars="90"/>
-        <w:rPr>
-          <w:rFonts w:hint="eastAsia" w:eastAsia="宋体"/>
-          <w:sz w:val="19"/>
-          <w:szCs w:val="19"/>
-          <w:lang w:eastAsia="zh-CN"/>
+      <w:proofErr w:type="spellStart"/>
+      <w:r>
+        <w:rPr>
+          <w:rFonts w:hint="eastAsia"/>
+          <w:sz w:val="19"/>
+          <w:szCs w:val="19"/>
+        </w:rPr>
+        <w:t>AiShopping</w:t>
+      </w:r>
+      <w:proofErr w:type="spellEnd"/>
+      <w:r>
+        <w:rPr>
+          <w:rFonts w:hint="eastAsia"/>
+          <w:sz w:val="19"/>
+          <w:szCs w:val="19"/>
+        </w:rPr>
+        <w:t>アプレット</w:t>
+      </w:r>
+    </w:p>
+    <w:p>
+      <w:pPr>
+        <w:pStyle w:val="TableParagraph"/>
+        <w:ind w:leftChars="100" w:left="220" w:rightChars="90" w:right="198"/>
+        <w:rPr>
+          <w:sz w:val="19"/>
+          <w:szCs w:val="19"/>
         </w:rPr>
       </w:pPr>
       <w:r>
@@ -1055,15 +863,14 @@
           <w:rFonts w:hint="eastAsia"/>
           <w:sz w:val="19"/>
           <w:szCs w:val="19"/>
-          <w:lang w:val="en-US" w:eastAsia="zh-CN"/>
         </w:rPr>
         <w:t xml:space="preserve"> Webサイト</w:t>
       </w:r>
     </w:p>
     <w:p>
       <w:pPr>
-        <w:pStyle w:val="12"/>
-        <w:ind w:left="220" w:leftChars="100" w:right="198" w:rightChars="90"/>
+        <w:pStyle w:val="TableParagraph"/>
+        <w:ind w:leftChars="100" w:left="220" w:rightChars="90" w:right="198"/>
         <w:rPr>
           <w:sz w:val="19"/>
           <w:szCs w:val="19"/>
@@ -1081,7 +888,6 @@
           <w:rFonts w:hint="eastAsia"/>
           <w:sz w:val="19"/>
           <w:szCs w:val="19"/>
-          <w:lang w:val="en-US" w:eastAsia="zh-CN"/>
         </w:rPr>
         <w:t>Webサイト</w:t>
       </w:r>
@@ -1093,106 +899,61 @@
           <w:tab w:val="right" w:pos="10780"/>
         </w:tabs>
         <w:spacing w:before="296"/>
-        <w:ind w:left="159" w:right="198" w:rightChars="90"/>
-        <w:rPr>
-          <w:rFonts w:hint="default" w:ascii="微软雅黑" w:hAnsi="微软雅黑" w:eastAsia="微软雅黑" w:cs="微软雅黑"/>
-          <w:lang w:val="en-US"/>
-        </w:rPr>
-      </w:pPr>
-      <w:r>
-        <w:rPr>
-          <w:rFonts w:hint="eastAsia" w:ascii="微软雅黑" w:hAnsi="微软雅黑" w:eastAsia="微软雅黑"/>
+        <w:ind w:left="159" w:rightChars="90" w:right="198"/>
+        <w:rPr>
+          <w:rFonts w:ascii="微软雅黑" w:eastAsia="微软雅黑" w:hAnsi="微软雅黑" w:cs="微软雅黑"/>
+        </w:rPr>
+      </w:pPr>
+      <w:r>
+        <w:rPr>
+          <w:rFonts w:ascii="微软雅黑" w:eastAsia="微软雅黑" w:hAnsi="微软雅黑" w:hint="eastAsia"/>
         </w:rPr>
         <w:t>上海竣盈ネットワークテクノロジー株式会社</w:t>
       </w:r>
       <w:r>
         <w:rPr>
-          <w:rFonts w:hint="eastAsia" w:ascii="微软雅黑" w:hAnsi="微软雅黑" w:eastAsia="微软雅黑" w:cs="微软雅黑"/>
-          <w:lang w:val="en-US" w:eastAsia="zh-CN"/>
-        </w:rPr>
-        <w:t xml:space="preserve">      </w:t>
-      </w:r>
-      <w:r>
-        <w:rPr>
-          <w:rFonts w:hint="eastAsia" w:ascii="微软雅黑" w:hAnsi="微软雅黑" w:eastAsia="微软雅黑" w:cs="微软雅黑"/>
-          <w:lang w:eastAsia="zh-CN"/>
-        </w:rPr>
-        <w:t>フロントエンド開発エンジニア</w:t>
-      </w:r>
-      <w:r>
-        <w:rPr>
-          <w:rFonts w:hint="eastAsia" w:ascii="微软雅黑" w:hAnsi="微软雅黑" w:eastAsia="微软雅黑" w:cs="微软雅黑"/>
-          <w:lang w:val="en-US" w:eastAsia="zh-CN"/>
-        </w:rPr>
-        <w:t xml:space="preserve">              </w:t>
-      </w:r>
-      <w:r>
-        <w:rPr>
-          <w:rFonts w:hint="eastAsia" w:ascii="微软雅黑" w:hAnsi="微软雅黑" w:eastAsia="微软雅黑" w:cs="微软雅黑"/>
-        </w:rPr>
-        <w:t>2018.0</w:t>
-      </w:r>
-      <w:r>
-        <w:rPr>
-          <w:rFonts w:hint="eastAsia" w:ascii="微软雅黑" w:hAnsi="微软雅黑" w:eastAsia="微软雅黑" w:cs="微软雅黑"/>
-          <w:lang w:val="en-US" w:eastAsia="zh-CN"/>
-        </w:rPr>
-        <w:t>7</w:t>
-      </w:r>
-      <w:r>
-        <w:rPr>
-          <w:rFonts w:hint="eastAsia" w:ascii="微软雅黑" w:hAnsi="微软雅黑" w:eastAsia="微软雅黑" w:cs="微软雅黑"/>
-        </w:rPr>
-        <w:t>-20</w:t>
-      </w:r>
-      <w:r>
-        <w:rPr>
-          <w:rFonts w:ascii="微软雅黑" w:hAnsi="微软雅黑" w:eastAsia="微软雅黑" w:cs="微软雅黑"/>
+          <w:rFonts w:ascii="微软雅黑" w:eastAsia="微软雅黑" w:hAnsi="微软雅黑" w:cs="微软雅黑" w:hint="eastAsia"/>
+        </w:rPr>
+        <w:t xml:space="preserve">      フロントエンド開発エンジニア              2018.07-20</w:t>
+      </w:r>
+      <w:r>
+        <w:rPr>
+          <w:rFonts w:ascii="微软雅黑" w:eastAsia="微软雅黑" w:hAnsi="微软雅黑" w:cs="微软雅黑"/>
         </w:rPr>
         <w:t>19</w:t>
       </w:r>
       <w:r>
         <w:rPr>
-          <w:rFonts w:hint="eastAsia" w:ascii="微软雅黑" w:hAnsi="微软雅黑" w:eastAsia="微软雅黑" w:cs="微软雅黑"/>
+          <w:rFonts w:ascii="微软雅黑" w:eastAsia="微软雅黑" w:hAnsi="微软雅黑" w:cs="微软雅黑" w:hint="eastAsia"/>
         </w:rPr>
         <w:t>.</w:t>
       </w:r>
       <w:r>
         <w:rPr>
-          <w:rFonts w:ascii="微软雅黑" w:hAnsi="微软雅黑" w:eastAsia="微软雅黑" w:cs="微软雅黑"/>
-        </w:rPr>
-        <w:t>0</w:t>
-      </w:r>
-      <w:r>
-        <w:rPr>
-          <w:rFonts w:hint="default" w:ascii="微软雅黑" w:hAnsi="微软雅黑" w:eastAsia="微软雅黑" w:cs="微软雅黑"/>
-          <w:lang w:val="en-US"/>
-        </w:rPr>
-        <w:t>7</w:t>
-      </w:r>
-    </w:p>
-    <w:p>
-      <w:pPr>
-        <w:pStyle w:val="2"/>
+          <w:rFonts w:ascii="微软雅黑" w:eastAsia="微软雅黑" w:hAnsi="微软雅黑" w:cs="微软雅黑"/>
+        </w:rPr>
+        <w:t>07</w:t>
+      </w:r>
+    </w:p>
+    <w:p>
+      <w:pPr>
+        <w:pStyle w:val="1"/>
         <w:spacing w:before="31"/>
-        <w:ind w:right="198" w:rightChars="90"/>
-        <w:rPr>
-          <w:rFonts w:ascii="宋体" w:hAnsi="宋体" w:eastAsia="宋体" w:cs="宋体"/>
-        </w:rPr>
-      </w:pPr>
-      <w:r>
-        <w:rPr>
-          <w:rFonts w:hint="default"/>
-          <w:lang w:val="en-US"/>
-        </w:rPr>
+        <w:ind w:rightChars="90" w:right="198"/>
+        <w:rPr>
+          <w:rFonts w:ascii="宋体" w:eastAsia="宋体" w:hAnsi="宋体" w:cs="宋体"/>
+        </w:rPr>
+      </w:pPr>
+      <w:r>
+        <w:lastRenderedPageBreak/>
         <w:t>コンテンツ：</w:t>
       </w:r>
       <w:r>
-        <w:br w:type="textWrapping"/>
-      </w:r>
-      <w:r>
-        <w:rPr>
-          <w:rFonts w:hint="eastAsia" w:ascii="宋体" w:hAnsi="宋体" w:eastAsia="宋体"/>
+        <w:br/>
+      </w:r>
+      <w:r>
+        <w:rPr>
+          <w:rFonts w:ascii="宋体" w:eastAsia="宋体" w:hAnsi="宋体" w:hint="eastAsia"/>
           <w:b w:val="0"/>
           <w:bCs w:val="0"/>
         </w:rPr>
@@ -1200,7 +961,7 @@
       </w:r>
       <w:r>
         <w:rPr>
-          <w:rFonts w:hint="eastAsia" w:ascii="宋体" w:hAnsi="宋体" w:eastAsia="宋体" w:cs="宋体"/>
+          <w:rFonts w:ascii="宋体" w:eastAsia="宋体" w:hAnsi="宋体" w:cs="宋体" w:hint="eastAsia"/>
           <w:b w:val="0"/>
           <w:bCs w:val="0"/>
         </w:rPr>
@@ -1209,25 +970,19 @@
     </w:p>
     <w:p>
       <w:pPr>
-        <w:pStyle w:val="2"/>
+        <w:pStyle w:val="1"/>
         <w:spacing w:before="31"/>
-        <w:ind w:right="198" w:rightChars="90"/>
-      </w:pPr>
-      <w:r>
-        <w:rPr>
-          <w:lang w:val="en-US"/>
-        </w:rPr>
-        <w:t>成果</w:t>
-      </w:r>
-      <w:r>
-        <w:t>:</w:t>
-      </w:r>
-    </w:p>
-    <w:p>
-      <w:pPr>
-        <w:pStyle w:val="6"/>
+        <w:ind w:rightChars="90" w:right="198"/>
+      </w:pPr>
+      <w:r>
+        <w:t>成果:</w:t>
+      </w:r>
+    </w:p>
+    <w:p>
+      <w:pPr>
+        <w:pStyle w:val="a3"/>
         <w:spacing w:before="26"/>
-        <w:ind w:right="198" w:rightChars="90"/>
+        <w:ind w:rightChars="90" w:right="198"/>
       </w:pPr>
       <w:r>
         <w:rPr>
@@ -1246,64 +1001,46 @@
           <w:tab w:val="right" w:pos="10780"/>
         </w:tabs>
         <w:spacing w:before="296"/>
-        <w:ind w:left="159" w:right="198" w:rightChars="90"/>
-        <w:rPr>
-          <w:rFonts w:ascii="微软雅黑" w:hAnsi="微软雅黑" w:eastAsia="微软雅黑" w:cs="微软雅黑"/>
-        </w:rPr>
-      </w:pPr>
-      <w:r>
-        <w:rPr>
-          <w:rFonts w:hint="eastAsia" w:ascii="微软雅黑" w:hAnsi="微软雅黑" w:eastAsia="微软雅黑"/>
+        <w:ind w:left="159" w:rightChars="90" w:right="198"/>
+        <w:rPr>
+          <w:rFonts w:ascii="微软雅黑" w:eastAsia="微软雅黑" w:hAnsi="微软雅黑" w:cs="微软雅黑"/>
+        </w:rPr>
+      </w:pPr>
+      <w:r>
+        <w:rPr>
+          <w:rFonts w:ascii="微软雅黑" w:eastAsia="微软雅黑" w:hAnsi="微软雅黑" w:hint="eastAsia"/>
         </w:rPr>
         <w:t>上海中科软科技股份有限公司</w:t>
       </w:r>
       <w:r>
         <w:rPr>
-          <w:rFonts w:hint="eastAsia" w:ascii="微软雅黑" w:hAnsi="微软雅黑" w:eastAsia="微软雅黑" w:cs="微软雅黑"/>
+          <w:rFonts w:ascii="微软雅黑" w:eastAsia="微软雅黑" w:hAnsi="微软雅黑" w:cs="微软雅黑" w:hint="eastAsia"/>
         </w:rPr>
         <w:tab/>
-      </w:r>
-      <w:r>
-        <w:rPr>
-          <w:rFonts w:hint="eastAsia" w:ascii="微软雅黑" w:hAnsi="微软雅黑" w:eastAsia="微软雅黑" w:cs="微软雅黑"/>
-          <w:lang w:eastAsia="zh-CN"/>
-        </w:rPr>
         <w:t>フロントエンド開発エンジニア</w:t>
       </w:r>
       <w:r>
         <w:rPr>
-          <w:rFonts w:hint="eastAsia" w:ascii="微软雅黑" w:hAnsi="微软雅黑" w:eastAsia="微软雅黑" w:cs="微软雅黑"/>
+          <w:rFonts w:ascii="微软雅黑" w:eastAsia="微软雅黑" w:hAnsi="微软雅黑" w:cs="微软雅黑" w:hint="eastAsia"/>
         </w:rPr>
         <w:tab/>
-      </w:r>
-      <w:r>
-        <w:rPr>
-          <w:rFonts w:hint="eastAsia" w:ascii="微软雅黑" w:hAnsi="微软雅黑" w:eastAsia="微软雅黑" w:cs="微软雅黑"/>
-        </w:rPr>
         <w:t>2017.07-2018.06</w:t>
       </w:r>
     </w:p>
     <w:p>
       <w:pPr>
-        <w:pStyle w:val="2"/>
-        <w:ind w:right="198" w:rightChars="90"/>
-        <w:rPr>
-          <w:rFonts w:hint="default"/>
-          <w:lang w:val="en-US"/>
-        </w:rPr>
-      </w:pPr>
-      <w:r>
-        <w:rPr>
-          <w:lang w:val="en-US"/>
-        </w:rPr>
+        <w:pStyle w:val="1"/>
+        <w:ind w:rightChars="90" w:right="198"/>
+      </w:pPr>
+      <w:r>
         <w:t>コンテンツ：</w:t>
       </w:r>
     </w:p>
     <w:p>
       <w:pPr>
-        <w:pStyle w:val="6"/>
+        <w:pStyle w:val="a3"/>
         <w:spacing w:before="25" w:line="324" w:lineRule="auto"/>
-        <w:ind w:right="198" w:rightChars="90"/>
+        <w:ind w:rightChars="90" w:right="198"/>
       </w:pPr>
       <w:r>
         <w:rPr>
@@ -1311,13 +1048,11 @@
         </w:rPr>
         <w:t xml:space="preserve">この会社では、私は PC 側のビジネス システムだけを担当しています。 基本的には </w:t>
       </w:r>
-      <w:r>
-        <w:rPr>
-          <w:rFonts w:hint="default"/>
-          <w:lang w:val="en-US"/>
-        </w:rPr>
+      <w:proofErr w:type="spellStart"/>
+      <w:r>
         <w:t>ElementUI</w:t>
       </w:r>
+      <w:proofErr w:type="spellEnd"/>
       <w:r>
         <w:rPr>
           <w:rFonts w:hint="eastAsia"/>
@@ -1325,10 +1060,6 @@
         <w:t xml:space="preserve"> フレームワークを使用します。 この実務経験により、</w:t>
       </w:r>
       <w:r>
-        <w:rPr>
-          <w:rFonts w:hint="default"/>
-          <w:lang w:val="en-US"/>
-        </w:rPr>
         <w:t>Vue</w:t>
       </w:r>
       <w:r>
@@ -1337,13 +1068,11 @@
         </w:rPr>
         <w:t xml:space="preserve"> テクノロジー スタック、</w:t>
       </w:r>
-      <w:r>
-        <w:rPr>
-          <w:rFonts w:hint="default"/>
-          <w:lang w:val="en-US"/>
-        </w:rPr>
+      <w:proofErr w:type="spellStart"/>
+      <w:r>
         <w:t>ElementUI</w:t>
       </w:r>
+      <w:proofErr w:type="spellEnd"/>
       <w:r>
         <w:rPr>
           <w:rFonts w:hint="eastAsia"/>
@@ -1356,33 +1085,19 @@
     </w:p>
     <w:p>
       <w:pPr>
-        <w:pStyle w:val="2"/>
+        <w:pStyle w:val="1"/>
         <w:spacing w:before="31"/>
-        <w:ind w:right="198" w:rightChars="90"/>
-        <w:rPr>
-          <w:rFonts w:hint="default"/>
-          <w:lang w:val="en-US"/>
-        </w:rPr>
-      </w:pPr>
-      <w:r>
-        <w:rPr>
-          <w:lang w:val="en-US"/>
-        </w:rPr>
-        <w:t>成果</w:t>
-      </w:r>
-      <w:r>
-        <w:t>:</w:t>
-      </w:r>
-    </w:p>
-    <w:p>
-      <w:pPr>
-        <w:pStyle w:val="6"/>
+        <w:ind w:rightChars="90" w:right="198"/>
+      </w:pPr>
+      <w:r>
+        <w:t>成果:</w:t>
+      </w:r>
+    </w:p>
+    <w:p>
+      <w:pPr>
+        <w:pStyle w:val="a3"/>
         <w:spacing w:before="87"/>
-        <w:ind w:right="198" w:rightChars="90"/>
-        <w:rPr>
-          <w:rFonts w:hint="eastAsia" w:eastAsia="宋体"/>
-          <w:lang w:eastAsia="zh-CN"/>
-        </w:rPr>
+        <w:ind w:rightChars="90" w:right="198"/>
       </w:pPr>
       <w:r>
         <w:rPr>
@@ -1396,9 +1111,9 @@
     </w:p>
     <w:p>
       <w:pPr>
-        <w:pStyle w:val="6"/>
+        <w:pStyle w:val="a3"/>
         <w:spacing w:before="1"/>
-        <w:ind w:left="0" w:right="198" w:rightChars="90"/>
+        <w:ind w:left="0" w:rightChars="90" w:right="198"/>
       </w:pPr>
     </w:p>
     <w:p>
@@ -1407,67 +1122,60 @@
           <w:tab w:val="left" w:pos="3173"/>
           <w:tab w:val="left" w:pos="9223"/>
         </w:tabs>
-        <w:ind w:left="159" w:right="-20" w:rightChars="-9"/>
-        <w:rPr>
-          <w:rFonts w:ascii="微软雅黑" w:hAnsi="微软雅黑" w:eastAsia="微软雅黑" w:cs="微软雅黑"/>
-        </w:rPr>
-      </w:pPr>
-      <w:r>
-        <w:rPr>
-          <w:rFonts w:hint="eastAsia" w:ascii="微软雅黑" w:hAnsi="微软雅黑" w:eastAsia="微软雅黑"/>
+        <w:ind w:left="159" w:rightChars="-9" w:right="-20"/>
+        <w:rPr>
+          <w:rFonts w:ascii="微软雅黑" w:eastAsia="微软雅黑" w:hAnsi="微软雅黑" w:cs="微软雅黑"/>
+        </w:rPr>
+      </w:pPr>
+      <w:r>
+        <w:rPr>
+          <w:rFonts w:ascii="微软雅黑" w:eastAsia="微软雅黑" w:hAnsi="微软雅黑" w:hint="eastAsia"/>
         </w:rPr>
         <w:t>上海北航文化メディア株式会社</w:t>
       </w:r>
       <w:r>
         <w:rPr>
-          <w:rFonts w:hint="default" w:ascii="微软雅黑" w:hAnsi="微软雅黑" w:eastAsia="微软雅黑" w:cs="微软雅黑"/>
-          <w:lang w:val="en-US"/>
+          <w:rFonts w:ascii="微软雅黑" w:eastAsia="微软雅黑" w:hAnsi="微软雅黑" w:cs="微软雅黑"/>
         </w:rPr>
         <w:t xml:space="preserve">      </w:t>
       </w:r>
       <w:r>
         <w:rPr>
-          <w:rFonts w:hint="eastAsia" w:ascii="微软雅黑" w:hAnsi="微软雅黑" w:eastAsia="微软雅黑" w:cs="微软雅黑"/>
-          <w:lang w:eastAsia="zh-CN"/>
+          <w:rFonts w:ascii="微软雅黑" w:eastAsia="微软雅黑" w:hAnsi="微软雅黑" w:cs="微软雅黑" w:hint="eastAsia"/>
         </w:rPr>
         <w:t>フロントエンド開発エンジニア</w:t>
       </w:r>
       <w:r>
         <w:rPr>
-          <w:rFonts w:hint="eastAsia" w:ascii="微软雅黑" w:hAnsi="微软雅黑" w:eastAsia="微软雅黑" w:cs="微软雅黑"/>
+          <w:rFonts w:ascii="微软雅黑" w:eastAsia="微软雅黑" w:hAnsi="微软雅黑" w:cs="微软雅黑" w:hint="eastAsia"/>
         </w:rPr>
         <w:tab/>
-      </w:r>
-      <w:r>
-        <w:rPr>
-          <w:rFonts w:hint="eastAsia" w:ascii="微软雅黑" w:hAnsi="微软雅黑" w:eastAsia="微软雅黑" w:cs="微软雅黑"/>
-        </w:rPr>
         <w:t>2016.0</w:t>
       </w:r>
       <w:r>
         <w:rPr>
-          <w:rFonts w:ascii="微软雅黑" w:hAnsi="微软雅黑" w:eastAsia="微软雅黑" w:cs="微软雅黑"/>
+          <w:rFonts w:ascii="微软雅黑" w:eastAsia="微软雅黑" w:hAnsi="微软雅黑" w:cs="微软雅黑"/>
         </w:rPr>
         <w:t>5</w:t>
       </w:r>
       <w:r>
         <w:rPr>
-          <w:rFonts w:hint="eastAsia" w:ascii="微软雅黑" w:hAnsi="微软雅黑" w:eastAsia="微软雅黑" w:cs="微软雅黑"/>
+          <w:rFonts w:ascii="微软雅黑" w:eastAsia="微软雅黑" w:hAnsi="微软雅黑" w:cs="微软雅黑" w:hint="eastAsia"/>
         </w:rPr>
         <w:t>-2017.0</w:t>
       </w:r>
       <w:r>
         <w:rPr>
-          <w:rFonts w:ascii="微软雅黑" w:hAnsi="微软雅黑" w:eastAsia="微软雅黑" w:cs="微软雅黑"/>
+          <w:rFonts w:ascii="微软雅黑" w:eastAsia="微软雅黑" w:hAnsi="微软雅黑" w:cs="微软雅黑"/>
         </w:rPr>
         <w:t>6</w:t>
       </w:r>
     </w:p>
     <w:p>
       <w:pPr>
-        <w:pStyle w:val="6"/>
+        <w:pStyle w:val="a3"/>
         <w:spacing w:before="213"/>
-        <w:ind w:right="198" w:rightChars="90"/>
+        <w:ind w:rightChars="90" w:right="198"/>
       </w:pPr>
       <w:r>
         <w:rPr>
@@ -1481,9 +1189,9 @@
     </w:p>
     <w:p>
       <w:pPr>
-        <w:pStyle w:val="6"/>
+        <w:pStyle w:val="a3"/>
         <w:spacing w:before="1"/>
-        <w:ind w:left="0" w:right="198" w:rightChars="90"/>
+        <w:ind w:left="0" w:rightChars="90" w:right="198"/>
       </w:pPr>
     </w:p>
     <w:p>
@@ -1492,79 +1200,66 @@
           <w:tab w:val="left" w:pos="3173"/>
           <w:tab w:val="left" w:pos="9192"/>
         </w:tabs>
-        <w:ind w:left="159" w:right="-20" w:rightChars="-9"/>
-        <w:rPr>
-          <w:rFonts w:ascii="微软雅黑" w:hAnsi="微软雅黑" w:eastAsia="微软雅黑" w:cs="微软雅黑"/>
-        </w:rPr>
-      </w:pPr>
-      <w:r>
-        <w:rPr>
-          <w:rFonts w:hint="eastAsia" w:ascii="微软雅黑" w:hAnsi="微软雅黑" w:eastAsia="微软雅黑"/>
+        <w:ind w:left="159" w:rightChars="-9" w:right="-20"/>
+        <w:rPr>
+          <w:rFonts w:ascii="微软雅黑" w:eastAsia="微软雅黑" w:hAnsi="微软雅黑" w:cs="微软雅黑"/>
+        </w:rPr>
+      </w:pPr>
+      <w:r>
+        <w:rPr>
+          <w:rFonts w:ascii="微软雅黑" w:eastAsia="微软雅黑" w:hAnsi="微软雅黑" w:hint="eastAsia"/>
         </w:rPr>
         <w:t>無錫北データ計算有限公司</w:t>
       </w:r>
       <w:r>
         <w:rPr>
-          <w:rFonts w:hint="eastAsia" w:ascii="微软雅黑" w:hAnsi="微软雅黑" w:eastAsia="微软雅黑" w:cs="微软雅黑"/>
-          <w:lang w:val="en-US" w:eastAsia="zh-CN"/>
-        </w:rPr>
-        <w:t xml:space="preserve">      </w:t>
-      </w:r>
-      <w:r>
-        <w:rPr>
-          <w:rFonts w:hint="eastAsia" w:ascii="微软雅黑" w:hAnsi="微软雅黑" w:eastAsia="微软雅黑" w:cs="微软雅黑"/>
-          <w:lang w:eastAsia="zh-CN"/>
-        </w:rPr>
-        <w:t>フロントエンド開発エンジニア</w:t>
-      </w:r>
-      <w:r>
-        <w:rPr>
-          <w:rFonts w:hint="eastAsia" w:ascii="微软雅黑" w:hAnsi="微软雅黑" w:eastAsia="微软雅黑" w:cs="微软雅黑"/>
+          <w:rFonts w:ascii="微软雅黑" w:eastAsia="微软雅黑" w:hAnsi="微软雅黑" w:cs="微软雅黑" w:hint="eastAsia"/>
+        </w:rPr>
+        <w:t xml:space="preserve">      フロントエンド開発エンジニア</w:t>
+      </w:r>
+      <w:r>
+        <w:rPr>
+          <w:rFonts w:ascii="微软雅黑" w:eastAsia="微软雅黑" w:hAnsi="微软雅黑" w:cs="微软雅黑" w:hint="eastAsia"/>
         </w:rPr>
         <w:tab/>
-      </w:r>
-      <w:r>
-        <w:rPr>
-          <w:rFonts w:hint="eastAsia" w:ascii="微软雅黑" w:hAnsi="微软雅黑" w:eastAsia="微软雅黑" w:cs="微软雅黑"/>
-        </w:rPr>
         <w:t>201</w:t>
       </w:r>
       <w:r>
         <w:rPr>
-          <w:rFonts w:ascii="微软雅黑" w:hAnsi="微软雅黑" w:eastAsia="微软雅黑" w:cs="微软雅黑"/>
+          <w:rFonts w:ascii="微软雅黑" w:eastAsia="微软雅黑" w:hAnsi="微软雅黑" w:cs="微软雅黑"/>
         </w:rPr>
         <w:t>4</w:t>
       </w:r>
       <w:r>
         <w:rPr>
-          <w:rFonts w:hint="eastAsia" w:ascii="微软雅黑" w:hAnsi="微软雅黑" w:eastAsia="微软雅黑" w:cs="微软雅黑"/>
+          <w:rFonts w:ascii="微软雅黑" w:eastAsia="微软雅黑" w:hAnsi="微软雅黑" w:cs="微软雅黑" w:hint="eastAsia"/>
         </w:rPr>
         <w:t>.0</w:t>
       </w:r>
       <w:r>
         <w:rPr>
-          <w:rFonts w:ascii="微软雅黑" w:hAnsi="微软雅黑" w:eastAsia="微软雅黑" w:cs="微软雅黑"/>
+          <w:rFonts w:ascii="微软雅黑" w:eastAsia="微软雅黑" w:hAnsi="微软雅黑" w:cs="微软雅黑"/>
         </w:rPr>
         <w:t>7</w:t>
       </w:r>
       <w:r>
         <w:rPr>
-          <w:rFonts w:hint="eastAsia" w:ascii="微软雅黑" w:hAnsi="微软雅黑" w:eastAsia="微软雅黑" w:cs="微软雅黑"/>
+          <w:rFonts w:ascii="微软雅黑" w:eastAsia="微软雅黑" w:hAnsi="微软雅黑" w:cs="微软雅黑" w:hint="eastAsia"/>
         </w:rPr>
         <w:t>-2016.0</w:t>
       </w:r>
       <w:r>
         <w:rPr>
-          <w:rFonts w:ascii="微软雅黑" w:hAnsi="微软雅黑" w:eastAsia="微软雅黑" w:cs="微软雅黑"/>
+          <w:rFonts w:ascii="微软雅黑" w:eastAsia="微软雅黑" w:hAnsi="微软雅黑" w:cs="微软雅黑"/>
         </w:rPr>
         <w:t>3</w:t>
       </w:r>
     </w:p>
     <w:p>
       <w:pPr>
-        <w:pStyle w:val="6"/>
+        <w:pStyle w:val="a3"/>
         <w:spacing w:before="213" w:line="324" w:lineRule="auto"/>
-        <w:ind w:right="198" w:rightChars="90"/>
+        <w:ind w:rightChars="90" w:right="198"/>
       </w:pPr>
       <w:r>
         <w:rPr>
@@ -1583,104 +1278,66 @@
           <w:tab w:val="left" w:pos="9211"/>
         </w:tabs>
         <w:spacing w:before="212"/>
-        <w:ind w:left="159" w:right="-20" w:rightChars="-9"/>
-        <w:rPr>
-          <w:rFonts w:ascii="微软雅黑" w:hAnsi="微软雅黑" w:eastAsia="微软雅黑" w:cs="微软雅黑"/>
-        </w:rPr>
-      </w:pPr>
-      <w:r>
-        <w:rPr>
-          <w:rFonts w:hint="eastAsia" w:ascii="微软雅黑" w:hAnsi="微软雅黑" w:eastAsia="微软雅黑"/>
+        <w:ind w:left="159" w:rightChars="-9" w:right="-20"/>
+        <w:rPr>
+          <w:rFonts w:ascii="微软雅黑" w:eastAsia="微软雅黑" w:hAnsi="微软雅黑" w:cs="微软雅黑"/>
+        </w:rPr>
+      </w:pPr>
+      <w:r>
+        <w:rPr>
+          <w:rFonts w:ascii="微软雅黑" w:eastAsia="微软雅黑" w:hAnsi="微软雅黑" w:hint="eastAsia"/>
         </w:rPr>
         <w:t>無錫パクテラ情報技術有限公司</w:t>
       </w:r>
       <w:r>
         <w:rPr>
-          <w:rFonts w:hint="eastAsia" w:ascii="微软雅黑" w:hAnsi="微软雅黑" w:eastAsia="微软雅黑" w:cs="微软雅黑"/>
-        </w:rPr>
-        <w:t xml:space="preserve">   </w:t>
-      </w:r>
-      <w:r>
-        <w:rPr>
-          <w:rFonts w:hint="eastAsia" w:ascii="微软雅黑" w:hAnsi="微软雅黑" w:eastAsia="微软雅黑" w:cs="微软雅黑"/>
-          <w:lang w:val="en-US" w:eastAsia="zh-CN"/>
-        </w:rPr>
-        <w:t xml:space="preserve"> </w:t>
-      </w:r>
-      <w:r>
-        <w:rPr>
-          <w:rFonts w:hint="eastAsia" w:ascii="微软雅黑" w:hAnsi="微软雅黑" w:eastAsia="微软雅黑" w:cs="微软雅黑"/>
-        </w:rPr>
-        <w:t xml:space="preserve"> </w:t>
-      </w:r>
-      <w:r>
-        <w:rPr>
-          <w:rFonts w:hint="eastAsia" w:ascii="微软雅黑" w:hAnsi="微软雅黑" w:eastAsia="微软雅黑" w:cs="微软雅黑"/>
-          <w:lang w:eastAsia="zh-CN"/>
-        </w:rPr>
-        <w:t>フロントエンド開発エンジニア</w:t>
-      </w:r>
-      <w:r>
-        <w:rPr>
-          <w:rFonts w:hint="eastAsia" w:ascii="微软雅黑" w:hAnsi="微软雅黑" w:eastAsia="微软雅黑" w:cs="微软雅黑"/>
+          <w:rFonts w:ascii="微软雅黑" w:eastAsia="微软雅黑" w:hAnsi="微软雅黑" w:cs="微软雅黑" w:hint="eastAsia"/>
+        </w:rPr>
+        <w:t xml:space="preserve">     フロントエンド開発エンジニア</w:t>
+      </w:r>
+      <w:r>
+        <w:rPr>
+          <w:rFonts w:ascii="微软雅黑" w:eastAsia="微软雅黑" w:hAnsi="微软雅黑" w:cs="微软雅黑" w:hint="eastAsia"/>
         </w:rPr>
         <w:tab/>
-      </w:r>
-      <w:r>
-        <w:rPr>
-          <w:rFonts w:hint="eastAsia" w:ascii="微软雅黑" w:hAnsi="微软雅黑" w:eastAsia="微软雅黑" w:cs="微软雅黑"/>
-        </w:rPr>
         <w:t>201</w:t>
       </w:r>
       <w:r>
         <w:rPr>
-          <w:rFonts w:ascii="微软雅黑" w:hAnsi="微软雅黑" w:eastAsia="微软雅黑" w:cs="微软雅黑"/>
+          <w:rFonts w:ascii="微软雅黑" w:eastAsia="微软雅黑" w:hAnsi="微软雅黑" w:cs="微软雅黑"/>
         </w:rPr>
         <w:t>3</w:t>
       </w:r>
       <w:r>
         <w:rPr>
-          <w:rFonts w:hint="eastAsia" w:ascii="微软雅黑" w:hAnsi="微软雅黑" w:eastAsia="微软雅黑" w:cs="微软雅黑"/>
+          <w:rFonts w:ascii="微软雅黑" w:eastAsia="微软雅黑" w:hAnsi="微软雅黑" w:cs="微软雅黑" w:hint="eastAsia"/>
+        </w:rPr>
+        <w:t>.02-201</w:t>
+      </w:r>
+      <w:r>
+        <w:rPr>
+          <w:rFonts w:ascii="微软雅黑" w:eastAsia="微软雅黑" w:hAnsi="微软雅黑" w:cs="微软雅黑"/>
+        </w:rPr>
+        <w:t>4</w:t>
+      </w:r>
+      <w:r>
+        <w:rPr>
+          <w:rFonts w:ascii="微软雅黑" w:eastAsia="微软雅黑" w:hAnsi="微软雅黑" w:cs="微软雅黑" w:hint="eastAsia"/>
         </w:rPr>
         <w:t>.0</w:t>
       </w:r>
       <w:r>
         <w:rPr>
-          <w:rFonts w:hint="eastAsia" w:ascii="微软雅黑" w:hAnsi="微软雅黑" w:eastAsia="微软雅黑" w:cs="微软雅黑"/>
-          <w:lang w:val="en-US" w:eastAsia="zh-CN"/>
-        </w:rPr>
-        <w:t>2</w:t>
-      </w:r>
-      <w:r>
-        <w:rPr>
-          <w:rFonts w:hint="eastAsia" w:ascii="微软雅黑" w:hAnsi="微软雅黑" w:eastAsia="微软雅黑" w:cs="微软雅黑"/>
-        </w:rPr>
-        <w:t>-201</w:t>
-      </w:r>
-      <w:r>
-        <w:rPr>
-          <w:rFonts w:ascii="微软雅黑" w:hAnsi="微软雅黑" w:eastAsia="微软雅黑" w:cs="微软雅黑"/>
-        </w:rPr>
-        <w:t>4</w:t>
-      </w:r>
-      <w:r>
-        <w:rPr>
-          <w:rFonts w:hint="eastAsia" w:ascii="微软雅黑" w:hAnsi="微软雅黑" w:eastAsia="微软雅黑" w:cs="微软雅黑"/>
-        </w:rPr>
-        <w:t>.0</w:t>
-      </w:r>
-      <w:r>
-        <w:rPr>
-          <w:rFonts w:ascii="微软雅黑" w:hAnsi="微软雅黑" w:eastAsia="微软雅黑" w:cs="微软雅黑"/>
+          <w:rFonts w:ascii="微软雅黑" w:eastAsia="微软雅黑" w:hAnsi="微软雅黑" w:cs="微软雅黑"/>
         </w:rPr>
         <w:t>6</w:t>
       </w:r>
     </w:p>
     <w:p>
       <w:pPr>
-        <w:pStyle w:val="6"/>
+        <w:pStyle w:val="a3"/>
         <w:spacing w:before="213"/>
-        <w:ind w:right="198" w:rightChars="90"/>
+        <w:ind w:rightChars="90" w:right="198"/>
       </w:pPr>
       <w:r>
         <w:rPr>
@@ -1696,71 +1353,60 @@
           <w:tab w:val="left" w:pos="9211"/>
         </w:tabs>
         <w:spacing w:before="212"/>
-        <w:ind w:left="159" w:right="-20" w:rightChars="-9"/>
-        <w:rPr>
-          <w:rFonts w:hint="default" w:ascii="微软雅黑" w:hAnsi="微软雅黑" w:eastAsia="微软雅黑" w:cs="微软雅黑"/>
-          <w:lang w:val="en-US"/>
-        </w:rPr>
-      </w:pPr>
-      <w:r>
-        <w:rPr>
-          <w:rFonts w:hint="eastAsia" w:ascii="微软雅黑" w:hAnsi="微软雅黑" w:eastAsia="微软雅黑"/>
+        <w:ind w:left="159" w:rightChars="-9" w:right="-20"/>
+        <w:rPr>
+          <w:rFonts w:ascii="微软雅黑" w:eastAsia="微软雅黑" w:hAnsi="微软雅黑" w:cs="微软雅黑"/>
+        </w:rPr>
+      </w:pPr>
+      <w:r>
+        <w:rPr>
+          <w:rFonts w:ascii="微软雅黑" w:eastAsia="微软雅黑" w:hAnsi="微软雅黑" w:hint="eastAsia"/>
         </w:rPr>
         <w:t>北京光影夢幻城市文化発展有限公司</w:t>
       </w:r>
       <w:r>
         <w:rPr>
-          <w:rFonts w:hint="eastAsia" w:ascii="微软雅黑" w:hAnsi="微软雅黑" w:eastAsia="微软雅黑" w:cs="微软雅黑"/>
+          <w:rFonts w:ascii="微软雅黑" w:eastAsia="微软雅黑" w:hAnsi="微软雅黑" w:cs="微软雅黑" w:hint="eastAsia"/>
         </w:rPr>
         <w:t xml:space="preserve">     </w:t>
       </w:r>
       <w:r>
         <w:rPr>
-          <w:rFonts w:hint="eastAsia" w:ascii="微软雅黑" w:hAnsi="微软雅黑" w:eastAsia="微软雅黑"/>
+          <w:rFonts w:ascii="微软雅黑" w:eastAsia="微软雅黑" w:hAnsi="微软雅黑" w:hint="eastAsia"/>
         </w:rPr>
         <w:t>ポストプロダクション / フロントエンド開発</w:t>
       </w:r>
       <w:r>
         <w:rPr>
-          <w:rFonts w:hint="eastAsia" w:ascii="微软雅黑" w:hAnsi="微软雅黑" w:eastAsia="微软雅黑" w:cs="微软雅黑"/>
+          <w:rFonts w:ascii="微软雅黑" w:eastAsia="微软雅黑" w:hAnsi="微软雅黑" w:cs="微软雅黑" w:hint="eastAsia"/>
         </w:rPr>
         <w:tab/>
-      </w:r>
-      <w:r>
-        <w:rPr>
-          <w:rFonts w:hint="eastAsia" w:ascii="微软雅黑" w:hAnsi="微软雅黑" w:eastAsia="微软雅黑" w:cs="微软雅黑"/>
-        </w:rPr>
         <w:t>2011.05-201</w:t>
       </w:r>
       <w:r>
         <w:rPr>
-          <w:rFonts w:hint="default" w:ascii="微软雅黑" w:hAnsi="微软雅黑" w:eastAsia="微软雅黑" w:cs="微软雅黑"/>
-          <w:lang w:val="en-US"/>
+          <w:rFonts w:ascii="微软雅黑" w:eastAsia="微软雅黑" w:hAnsi="微软雅黑" w:cs="微软雅黑"/>
         </w:rPr>
         <w:t>2</w:t>
       </w:r>
       <w:r>
         <w:rPr>
-          <w:rFonts w:hint="eastAsia" w:ascii="微软雅黑" w:hAnsi="微软雅黑" w:eastAsia="微软雅黑" w:cs="微软雅黑"/>
+          <w:rFonts w:ascii="微软雅黑" w:eastAsia="微软雅黑" w:hAnsi="微软雅黑" w:cs="微软雅黑" w:hint="eastAsia"/>
         </w:rPr>
         <w:t>.</w:t>
       </w:r>
       <w:r>
         <w:rPr>
-          <w:rFonts w:hint="default" w:ascii="微软雅黑" w:hAnsi="微软雅黑" w:eastAsia="微软雅黑" w:cs="微软雅黑"/>
-          <w:lang w:val="en-US"/>
+          <w:rFonts w:ascii="微软雅黑" w:eastAsia="微软雅黑" w:hAnsi="微软雅黑" w:cs="微软雅黑"/>
         </w:rPr>
         <w:t>12</w:t>
       </w:r>
     </w:p>
     <w:p>
       <w:pPr>
-        <w:pStyle w:val="6"/>
+        <w:pStyle w:val="a3"/>
         <w:spacing w:before="213"/>
-        <w:ind w:right="198" w:rightChars="90"/>
-        <w:rPr>
-          <w:rFonts w:hint="eastAsia"/>
-        </w:rPr>
+        <w:ind w:rightChars="90" w:right="198"/>
       </w:pPr>
       <w:r>
         <w:rPr>
@@ -1771,68 +1417,44 @@
     </w:p>
     <w:p>
       <w:pPr>
-        <w:pStyle w:val="6"/>
+        <w:pStyle w:val="a3"/>
         <w:spacing w:before="0" w:line="324" w:lineRule="auto"/>
-        <w:ind w:right="198" w:rightChars="90"/>
-        <w:rPr>
-          <w:rFonts w:hint="default"/>
-          <w:lang w:val="en-US" w:eastAsia="zh-CN"/>
-        </w:rPr>
-      </w:pPr>
-      <w:r>
-        <w:rPr>
-          <w:rFonts w:hint="eastAsia"/>
-          <w:lang w:val="en-US" w:eastAsia="zh-CN"/>
+        <w:ind w:rightChars="90" w:right="198"/>
+      </w:pPr>
+      <w:r>
+        <w:rPr>
+          <w:rFonts w:hint="eastAsia"/>
         </w:rPr>
         <w:t>1 年間のポストプロダクションの後、パートタイムで会社の公式 Web サイトの管理に携わりました。</w:t>
       </w:r>
     </w:p>
     <w:p>
       <w:pPr>
-        <w:pStyle w:val="6"/>
+        <w:pStyle w:val="a3"/>
         <w:spacing w:before="0"/>
-        <w:ind w:left="0" w:right="198" w:rightChars="90"/>
-      </w:pPr>
-    </w:p>
-    <w:p>
-      <w:pPr>
-        <w:pStyle w:val="6"/>
+        <w:ind w:left="0" w:rightChars="90" w:right="198"/>
+      </w:pPr>
+    </w:p>
+    <w:p>
+      <w:pPr>
+        <w:pStyle w:val="a3"/>
         <w:spacing w:before="0"/>
-        <w:ind w:left="0" w:right="198" w:rightChars="90"/>
-        <w:rPr>
-          <w:rFonts w:hint="eastAsia"/>
-        </w:rPr>
+        <w:ind w:left="0" w:rightChars="90" w:right="198"/>
       </w:pPr>
       <w:r>
         <w:pict>
-          <v:group id="docshapegroup9" o:spid="_x0000_s1030" o:spt="203" style="position:absolute;left:0pt;margin-left:29.95pt;margin-top:11.45pt;height:24pt;width:535.05pt;mso-position-horizontal-relative:page;mso-wrap-distance-bottom:0pt;mso-wrap-distance-top:0pt;z-index:-251655168;mso-width-relative:page;mso-height-relative:page;" coordorigin="599,230" coordsize="10701,480">
-            <o:lock v:ext="edit"/>
-            <v:rect id="docshape10" o:spid="_x0000_s1031" o:spt="1" style="position:absolute;left:659;top:229;height:480;width:10642;" fillcolor="#00A6A6" filled="t" stroked="f" coordsize="21600,21600">
-              <v:path/>
-              <v:fill on="t" opacity="3853f" focussize="0,0"/>
-              <v:stroke on="f"/>
-              <v:imagedata o:title=""/>
-              <o:lock v:ext="edit"/>
+          <v:group id="docshapegroup9" o:spid="_x0000_s1030" alt="" style="position:absolute;margin-left:29.95pt;margin-top:11.45pt;width:535.05pt;height:24pt;z-index:-251655168;mso-position-horizontal-relative:page" coordorigin="599,230" coordsize="10701,480">
+            <v:rect id="docshape10" o:spid="_x0000_s1031" alt="" style="position:absolute;left:659;top:229;width:10642;height:480" fillcolor="#00a6a6" stroked="f">
+              <v:fill opacity="3853f"/>
             </v:rect>
-            <v:rect id="docshape11" o:spid="_x0000_s1032" o:spt="1" style="position:absolute;left:599;top:229;height:480;width:60;" fillcolor="#00A6A6" filled="t" stroked="f" coordsize="21600,21600">
-              <v:path/>
-              <v:fill on="t" focussize="0,0"/>
-              <v:stroke on="f"/>
-              <v:imagedata o:title=""/>
-              <o:lock v:ext="edit"/>
-            </v:rect>
-            <v:shape id="docshape12" o:spid="_x0000_s1033" o:spt="202" type="#_x0000_t202" style="position:absolute;left:659;top:229;height:480;width:10642;" filled="f" stroked="f" coordsize="21600,21600">
-              <v:path/>
-              <v:fill on="f" focussize="0,0"/>
-              <v:stroke on="f" joinstyle="miter"/>
-              <v:imagedata o:title=""/>
-              <o:lock v:ext="edit"/>
-              <v:textbox inset="0mm,0mm,0mm,0mm">
+            <v:rect id="docshape11" o:spid="_x0000_s1032" alt="" style="position:absolute;left:599;top:229;width:60;height:480" fillcolor="#00a6a6" stroked="f"/>
+            <v:shape id="docshape12" o:spid="_x0000_s1033" type="#_x0000_t202" alt="" style="position:absolute;left:659;top:229;width:10642;height:480;mso-wrap-style:square;v-text-anchor:top" filled="f" stroked="f">
+              <v:textbox inset="0,0,0,0">
                 <w:txbxContent>
                   <w:p>
                     <w:pPr>
                       <w:spacing w:line="471" w:lineRule="exact"/>
-                      <w:ind w:left="179" w:right="81" w:rightChars="37"/>
+                      <w:ind w:left="179" w:rightChars="37" w:right="81"/>
                       <w:rPr>
                         <w:rFonts w:ascii="微软雅黑" w:eastAsia="微软雅黑"/>
                         <w:b/>
@@ -1841,7 +1463,7 @@
                     </w:pPr>
                     <w:r>
                       <w:rPr>
-                        <w:rFonts w:hint="eastAsia" w:ascii="微软雅黑" w:eastAsia="微软雅黑"/>
+                        <w:rFonts w:ascii="微软雅黑" w:eastAsia="微软雅黑" w:hint="eastAsia"/>
                         <w:b/>
                         <w:color w:val="007B86"/>
                         <w:w w:val="95"/>
@@ -1853,7 +1475,7 @@
                 </w:txbxContent>
               </v:textbox>
             </v:shape>
-            <w10:wrap type="topAndBottom"/>
+            <w10:wrap type="topAndBottom" anchorx="page"/>
           </v:group>
         </w:pict>
       </w:r>
@@ -1865,146 +1487,102 @@
           <w:tab w:val="right" w:pos="11000"/>
         </w:tabs>
         <w:spacing w:before="154"/>
-        <w:ind w:left="159" w:right="198" w:rightChars="90"/>
-        <w:rPr>
-          <w:rFonts w:ascii="微软雅黑" w:hAnsi="微软雅黑" w:eastAsia="微软雅黑" w:cs="微软雅黑"/>
-        </w:rPr>
-      </w:pPr>
-      <w:r>
-        <w:rPr>
-          <w:rFonts w:hint="eastAsia" w:ascii="微软雅黑" w:hAnsi="微软雅黑" w:eastAsia="微软雅黑"/>
+        <w:ind w:left="159" w:rightChars="90" w:right="198"/>
+        <w:rPr>
+          <w:rFonts w:ascii="微软雅黑" w:eastAsia="微软雅黑" w:hAnsi="微软雅黑" w:cs="微软雅黑"/>
+        </w:rPr>
+      </w:pPr>
+      <w:r>
+        <w:rPr>
+          <w:rFonts w:ascii="微软雅黑" w:eastAsia="微软雅黑" w:hAnsi="微软雅黑" w:hint="eastAsia"/>
         </w:rPr>
         <w:t>XTP取引ソフトウェア</w:t>
       </w:r>
       <w:r>
         <w:rPr>
-          <w:rFonts w:hint="eastAsia" w:ascii="微软雅黑" w:hAnsi="微软雅黑" w:eastAsia="微软雅黑" w:cs="微软雅黑"/>
+          <w:rFonts w:ascii="微软雅黑" w:eastAsia="微软雅黑" w:hAnsi="微软雅黑" w:cs="微软雅黑" w:hint="eastAsia"/>
         </w:rPr>
         <w:tab/>
-      </w:r>
-      <w:r>
-        <w:rPr>
-          <w:rFonts w:hint="eastAsia" w:ascii="微软雅黑" w:hAnsi="微软雅黑" w:eastAsia="微软雅黑" w:cs="微软雅黑"/>
-          <w:lang w:eastAsia="zh-CN"/>
-        </w:rPr>
-        <w:t>フロントエンド開発</w:t>
-      </w:r>
-      <w:r>
-        <w:rPr>
-          <w:rFonts w:hint="eastAsia" w:ascii="微软雅黑" w:hAnsi="微软雅黑" w:eastAsia="微软雅黑" w:cs="微软雅黑"/>
-        </w:rPr>
-        <w:t xml:space="preserve"> </w:t>
+        <w:t xml:space="preserve">フロントエンド開発 </w:t>
       </w:r>
       <w:r>
         <w:tab/>
       </w:r>
       <w:r>
         <w:rPr>
-          <w:rFonts w:hint="eastAsia" w:ascii="微软雅黑" w:hAnsi="微软雅黑" w:eastAsia="微软雅黑" w:cs="微软雅黑"/>
+          <w:rFonts w:ascii="微软雅黑" w:eastAsia="微软雅黑" w:hAnsi="微软雅黑" w:cs="微软雅黑" w:hint="eastAsia"/>
         </w:rPr>
         <w:t>202</w:t>
       </w:r>
       <w:r>
         <w:rPr>
-          <w:rFonts w:ascii="微软雅黑" w:hAnsi="微软雅黑" w:eastAsia="微软雅黑" w:cs="微软雅黑"/>
+          <w:rFonts w:ascii="微软雅黑" w:eastAsia="微软雅黑" w:hAnsi="微软雅黑" w:cs="微软雅黑"/>
         </w:rPr>
         <w:t>2</w:t>
       </w:r>
       <w:r>
         <w:rPr>
-          <w:rFonts w:hint="eastAsia" w:ascii="微软雅黑" w:hAnsi="微软雅黑" w:eastAsia="微软雅黑" w:cs="微软雅黑"/>
+          <w:rFonts w:ascii="微软雅黑" w:eastAsia="微软雅黑" w:hAnsi="微软雅黑" w:cs="微软雅黑" w:hint="eastAsia"/>
         </w:rPr>
         <w:t>.0</w:t>
       </w:r>
       <w:r>
         <w:rPr>
-          <w:rFonts w:ascii="微软雅黑" w:hAnsi="微软雅黑" w:eastAsia="微软雅黑" w:cs="微软雅黑"/>
+          <w:rFonts w:ascii="微软雅黑" w:eastAsia="微软雅黑" w:hAnsi="微软雅黑" w:cs="微软雅黑"/>
         </w:rPr>
         <w:t>4</w:t>
       </w:r>
       <w:r>
         <w:rPr>
-          <w:rFonts w:hint="eastAsia" w:ascii="微软雅黑" w:hAnsi="微软雅黑" w:eastAsia="微软雅黑" w:cs="微软雅黑"/>
+          <w:rFonts w:ascii="微软雅黑" w:eastAsia="微软雅黑" w:hAnsi="微软雅黑" w:cs="微软雅黑" w:hint="eastAsia"/>
         </w:rPr>
         <w:t>-</w:t>
       </w:r>
       <w:r>
         <w:rPr>
-          <w:rFonts w:hint="eastAsia" w:ascii="微软雅黑" w:hAnsi="微软雅黑" w:eastAsia="微软雅黑"/>
+          <w:rFonts w:ascii="微软雅黑" w:eastAsia="微软雅黑" w:hAnsi="微软雅黑" w:hint="eastAsia"/>
         </w:rPr>
         <w:t>現在まで</w:t>
       </w:r>
     </w:p>
     <w:p>
       <w:pPr>
-        <w:pStyle w:val="2"/>
-        <w:ind w:right="198" w:rightChars="90"/>
-        <w:rPr>
-          <w:rFonts w:hint="default"/>
-          <w:lang w:val="en-US"/>
-        </w:rPr>
-      </w:pPr>
-      <w:r>
-        <w:rPr>
-          <w:lang w:val="en-US"/>
-        </w:rPr>
+        <w:pStyle w:val="1"/>
+        <w:ind w:rightChars="90" w:right="198"/>
+      </w:pPr>
+      <w:r>
         <w:t>コンテンツ：</w:t>
       </w:r>
     </w:p>
     <w:p>
       <w:pPr>
-        <w:pStyle w:val="6"/>
+        <w:pStyle w:val="a3"/>
         <w:spacing w:before="26" w:line="324" w:lineRule="auto"/>
-        <w:ind w:right="198" w:rightChars="90"/>
-        <w:rPr>
-          <w:rFonts w:hint="eastAsia"/>
-        </w:rPr>
-      </w:pPr>
-      <w:r>
-        <w:rPr>
-          <w:rFonts w:hint="eastAsia"/>
-        </w:rPr>
-        <w:t>中</w:t>
-      </w:r>
-      <w:r>
-        <w:rPr>
-          <w:rFonts w:hint="eastAsia"/>
-          <w:lang w:val="en-US" w:eastAsia="zh-CN"/>
-        </w:rPr>
-        <w:t>泰</w:t>
-      </w:r>
-      <w:r>
-        <w:rPr>
-          <w:rFonts w:hint="eastAsia"/>
-        </w:rPr>
-        <w:t>証券の XTP 取引ソフトウェアは、主に定量取引用です。</w:t>
-      </w:r>
-    </w:p>
-    <w:p>
-      <w:pPr>
-        <w:pStyle w:val="2"/>
+        <w:ind w:rightChars="90" w:right="198"/>
+      </w:pPr>
+      <w:r>
+        <w:rPr>
+          <w:rFonts w:hint="eastAsia"/>
+        </w:rPr>
+        <w:t>中泰証券の XTP 取引ソフトウェアは、主に定量取引用です。</w:t>
+      </w:r>
+    </w:p>
+    <w:p>
+      <w:pPr>
+        <w:pStyle w:val="1"/>
         <w:spacing w:before="31"/>
-        <w:ind w:right="198" w:rightChars="90"/>
-      </w:pPr>
-      <w:r>
-        <w:rPr>
-          <w:lang w:val="en-US"/>
-        </w:rPr>
-        <w:t>成果</w:t>
-      </w:r>
-      <w:r>
-        <w:t>:</w:t>
-      </w:r>
-    </w:p>
-    <w:p>
-      <w:pPr>
-        <w:pStyle w:val="6"/>
+        <w:ind w:rightChars="90" w:right="198"/>
+      </w:pPr>
+      <w:r>
+        <w:t>成果:</w:t>
+      </w:r>
+    </w:p>
+    <w:p>
+      <w:pPr>
+        <w:pStyle w:val="a3"/>
         <w:spacing w:before="25" w:line="324" w:lineRule="auto"/>
-        <w:ind w:right="198" w:rightChars="90"/>
+        <w:ind w:rightChars="90" w:right="198"/>
         <w:jc w:val="both"/>
-        <w:rPr>
-          <w:rFonts w:hint="eastAsia"/>
-        </w:rPr>
       </w:pPr>
       <w:r>
         <w:rPr>
@@ -2015,13 +1593,10 @@
     </w:p>
     <w:p>
       <w:pPr>
-        <w:pStyle w:val="6"/>
+        <w:pStyle w:val="a3"/>
         <w:spacing w:before="25" w:line="324" w:lineRule="auto"/>
-        <w:ind w:right="198" w:rightChars="90"/>
+        <w:ind w:rightChars="90" w:right="198"/>
         <w:jc w:val="both"/>
-        <w:rPr>
-          <w:rFonts w:hint="eastAsia"/>
-        </w:rPr>
       </w:pPr>
       <w:r>
         <w:rPr>
@@ -2032,13 +1607,10 @@
     </w:p>
     <w:p>
       <w:pPr>
-        <w:pStyle w:val="6"/>
+        <w:pStyle w:val="a3"/>
         <w:spacing w:before="25" w:line="324" w:lineRule="auto"/>
-        <w:ind w:right="198" w:rightChars="90"/>
+        <w:ind w:rightChars="90" w:right="198"/>
         <w:jc w:val="both"/>
-        <w:rPr>
-          <w:rFonts w:hint="eastAsia"/>
-        </w:rPr>
       </w:pPr>
     </w:p>
     <w:p>
@@ -2047,169 +1619,81 @@
           <w:tab w:val="left" w:pos="1389"/>
           <w:tab w:val="left" w:pos="9192"/>
         </w:tabs>
-        <w:ind w:left="159" w:right="-20" w:rightChars="-9"/>
-        <w:rPr>
-          <w:rFonts w:hint="eastAsia" w:ascii="微软雅黑" w:hAnsi="微软雅黑" w:eastAsia="微软雅黑" w:cs="微软雅黑"/>
-          <w:lang w:val="en-US" w:eastAsia="zh-CN"/>
-        </w:rPr>
-      </w:pPr>
-      <w:r>
-        <w:rPr>
-          <w:rFonts w:hint="eastAsia" w:ascii="微软雅黑" w:hAnsi="微软雅黑" w:eastAsia="微软雅黑"/>
-          <w:lang w:val="en-US" w:eastAsia="zh-CN"/>
+        <w:ind w:left="159" w:rightChars="-9" w:right="-20"/>
+        <w:rPr>
+          <w:rFonts w:ascii="微软雅黑" w:eastAsia="微软雅黑" w:hAnsi="微软雅黑" w:cs="微软雅黑"/>
+        </w:rPr>
+      </w:pPr>
+      <w:r>
+        <w:rPr>
+          <w:rFonts w:ascii="微软雅黑" w:eastAsia="微软雅黑" w:hAnsi="微软雅黑" w:hint="eastAsia"/>
         </w:rPr>
         <w:t>中宏保険モバイル展示システム</w:t>
       </w:r>
       <w:r>
         <w:rPr>
-          <w:rFonts w:hint="eastAsia" w:ascii="微软雅黑" w:hAnsi="微软雅黑" w:eastAsia="微软雅黑" w:cs="微软雅黑"/>
-          <w:lang w:val="en-US" w:eastAsia="zh-CN"/>
-        </w:rPr>
-        <w:t xml:space="preserve">      </w:t>
-      </w:r>
-      <w:r>
-        <w:rPr>
-          <w:rFonts w:hint="eastAsia" w:ascii="微软雅黑" w:hAnsi="微软雅黑" w:eastAsia="微软雅黑" w:cs="微软雅黑"/>
-          <w:lang w:eastAsia="zh-CN"/>
-        </w:rPr>
-        <w:t>フロントエンド開発</w:t>
-      </w:r>
-      <w:r>
-        <w:rPr>
-          <w:rFonts w:hint="eastAsia" w:ascii="微软雅黑" w:hAnsi="微软雅黑" w:eastAsia="微软雅黑" w:cs="微软雅黑"/>
+          <w:rFonts w:ascii="微软雅黑" w:eastAsia="微软雅黑" w:hAnsi="微软雅黑" w:cs="微软雅黑" w:hint="eastAsia"/>
+        </w:rPr>
+        <w:t xml:space="preserve">      フロントエンド開発</w:t>
+      </w:r>
+      <w:r>
+        <w:rPr>
+          <w:rFonts w:ascii="微软雅黑" w:eastAsia="微软雅黑" w:hAnsi="微软雅黑" w:cs="微软雅黑" w:hint="eastAsia"/>
         </w:rPr>
         <w:tab/>
-      </w:r>
-      <w:r>
-        <w:rPr>
-          <w:rFonts w:hint="eastAsia" w:ascii="微软雅黑" w:hAnsi="微软雅黑" w:eastAsia="微软雅黑" w:cs="微软雅黑"/>
-        </w:rPr>
-        <w:t>202</w:t>
-      </w:r>
-      <w:r>
-        <w:rPr>
-          <w:rFonts w:hint="eastAsia" w:ascii="微软雅黑" w:hAnsi="微软雅黑" w:eastAsia="微软雅黑" w:cs="微软雅黑"/>
-          <w:lang w:val="en-US" w:eastAsia="zh-CN"/>
-        </w:rPr>
-        <w:t>1</w:t>
-      </w:r>
-      <w:r>
-        <w:rPr>
-          <w:rFonts w:hint="eastAsia" w:ascii="微软雅黑" w:hAnsi="微软雅黑" w:eastAsia="微软雅黑" w:cs="微软雅黑"/>
-        </w:rPr>
-        <w:t>.</w:t>
-      </w:r>
-      <w:r>
-        <w:rPr>
-          <w:rFonts w:hint="eastAsia" w:ascii="微软雅黑" w:hAnsi="微软雅黑" w:eastAsia="微软雅黑" w:cs="微软雅黑"/>
-          <w:lang w:val="en-US" w:eastAsia="zh-CN"/>
-        </w:rPr>
-        <w:t>10</w:t>
-      </w:r>
-      <w:r>
-        <w:rPr>
-          <w:rFonts w:hint="eastAsia" w:ascii="微软雅黑" w:hAnsi="微软雅黑" w:eastAsia="微软雅黑" w:cs="微软雅黑"/>
-        </w:rPr>
-        <w:t>-202</w:t>
-      </w:r>
-      <w:r>
-        <w:rPr>
-          <w:rFonts w:hint="eastAsia" w:ascii="微软雅黑" w:hAnsi="微软雅黑" w:eastAsia="微软雅黑" w:cs="微软雅黑"/>
-          <w:lang w:val="en-US" w:eastAsia="zh-CN"/>
-        </w:rPr>
-        <w:t>2</w:t>
-      </w:r>
-      <w:r>
-        <w:rPr>
-          <w:rFonts w:hint="eastAsia" w:ascii="微软雅黑" w:hAnsi="微软雅黑" w:eastAsia="微软雅黑" w:cs="微软雅黑"/>
-        </w:rPr>
-        <w:t>.0</w:t>
-      </w:r>
-      <w:r>
-        <w:rPr>
-          <w:rFonts w:hint="eastAsia" w:ascii="微软雅黑" w:hAnsi="微软雅黑" w:eastAsia="微软雅黑" w:cs="微软雅黑"/>
-          <w:lang w:val="en-US" w:eastAsia="zh-CN"/>
-        </w:rPr>
-        <w:t>3</w:t>
-      </w:r>
-    </w:p>
-    <w:p>
-      <w:pPr>
-        <w:pStyle w:val="2"/>
-        <w:ind w:right="198" w:rightChars="90"/>
-        <w:rPr>
-          <w:rFonts w:hint="default"/>
-          <w:lang w:val="en-US"/>
-        </w:rPr>
-      </w:pPr>
-      <w:r>
-        <w:rPr>
-          <w:lang w:val="en-US"/>
-        </w:rPr>
+        <w:t>2021.10-2022.03</w:t>
+      </w:r>
+    </w:p>
+    <w:p>
+      <w:pPr>
+        <w:pStyle w:val="1"/>
+        <w:ind w:rightChars="90" w:right="198"/>
+      </w:pPr>
+      <w:r>
         <w:t>コンテンツ：</w:t>
       </w:r>
     </w:p>
     <w:p>
       <w:pPr>
-        <w:pStyle w:val="6"/>
+        <w:pStyle w:val="a3"/>
         <w:spacing w:before="25"/>
-        <w:ind w:right="198" w:rightChars="90"/>
-        <w:rPr>
-          <w:rFonts w:hint="eastAsia" w:eastAsia="宋体"/>
-          <w:lang w:val="en-US" w:eastAsia="zh-CN"/>
-        </w:rPr>
-      </w:pPr>
-      <w:r>
-        <w:rPr>
-          <w:rFonts w:hint="eastAsia"/>
-          <w:lang w:val="en-US" w:eastAsia="zh-CN"/>
+        <w:ind w:rightChars="90" w:right="198"/>
+      </w:pPr>
+      <w:r>
+        <w:rPr>
+          <w:rFonts w:hint="eastAsia"/>
         </w:rPr>
         <w:t>開発を支援し、バグ修正を支援する。</w:t>
       </w:r>
     </w:p>
     <w:p>
       <w:pPr>
-        <w:pStyle w:val="2"/>
+        <w:pStyle w:val="1"/>
         <w:spacing w:before="116"/>
-        <w:ind w:right="198" w:rightChars="90"/>
-      </w:pPr>
-      <w:r>
-        <w:rPr>
-          <w:lang w:val="en-US"/>
-        </w:rPr>
-        <w:t>成果</w:t>
-      </w:r>
-      <w:r>
-        <w:t>:</w:t>
-      </w:r>
-    </w:p>
-    <w:p>
-      <w:pPr>
-        <w:pStyle w:val="6"/>
+        <w:ind w:rightChars="90" w:right="198"/>
+      </w:pPr>
+      <w:r>
+        <w:t>成果:</w:t>
+      </w:r>
+    </w:p>
+    <w:p>
+      <w:pPr>
+        <w:pStyle w:val="a3"/>
         <w:spacing w:before="25"/>
-        <w:ind w:right="198" w:rightChars="90"/>
-        <w:rPr>
-          <w:rFonts w:hint="eastAsia"/>
-          <w:lang w:val="en-US" w:eastAsia="zh-CN"/>
-        </w:rPr>
-      </w:pPr>
-      <w:r>
-        <w:rPr>
-          <w:rFonts w:hint="eastAsia"/>
-          <w:lang w:val="en-US" w:eastAsia="zh-CN"/>
+        <w:ind w:rightChars="90" w:right="198"/>
+      </w:pPr>
+      <w:r>
+        <w:rPr>
+          <w:rFonts w:hint="eastAsia"/>
         </w:rPr>
         <w:t>プロジェクトは順調にオンライン化されました。</w:t>
       </w:r>
     </w:p>
     <w:p>
       <w:pPr>
-        <w:pStyle w:val="6"/>
+        <w:pStyle w:val="a3"/>
         <w:spacing w:before="25"/>
-        <w:ind w:right="198" w:rightChars="90"/>
-        <w:rPr>
-          <w:rFonts w:hint="eastAsia"/>
-          <w:lang w:val="en-US" w:eastAsia="zh-CN"/>
-        </w:rPr>
+        <w:ind w:rightChars="90" w:right="198"/>
       </w:pPr>
     </w:p>
     <w:p>
@@ -2218,177 +1702,74 @@
           <w:tab w:val="left" w:pos="1389"/>
           <w:tab w:val="left" w:pos="9192"/>
         </w:tabs>
-        <w:ind w:left="159" w:right="198" w:rightChars="90"/>
-        <w:rPr>
-          <w:rFonts w:hint="eastAsia" w:ascii="微软雅黑" w:hAnsi="微软雅黑" w:eastAsia="微软雅黑" w:cs="微软雅黑"/>
-          <w:lang w:eastAsia="zh-CN"/>
-        </w:rPr>
-      </w:pPr>
-      <w:r>
-        <w:rPr>
-          <w:rFonts w:hint="eastAsia" w:ascii="微软雅黑" w:hAnsi="微软雅黑" w:eastAsia="微软雅黑"/>
-          <w:lang w:val="en-US" w:eastAsia="zh-CN"/>
+        <w:ind w:left="159" w:rightChars="90" w:right="198"/>
+        <w:rPr>
+          <w:rFonts w:ascii="微软雅黑" w:eastAsia="微软雅黑" w:hAnsi="微软雅黑" w:cs="微软雅黑"/>
+        </w:rPr>
+      </w:pPr>
+      <w:r>
+        <w:rPr>
+          <w:rFonts w:ascii="微软雅黑" w:eastAsia="微软雅黑" w:hAnsi="微软雅黑" w:hint="eastAsia"/>
         </w:rPr>
         <w:t>中宏保険宏掌門アプリ</w:t>
       </w:r>
       <w:r>
         <w:rPr>
-          <w:rFonts w:hint="eastAsia" w:ascii="微软雅黑" w:hAnsi="微软雅黑" w:eastAsia="微软雅黑" w:cs="微软雅黑"/>
-          <w:lang w:val="en-US" w:eastAsia="zh-CN"/>
-        </w:rPr>
-        <w:t xml:space="preserve">                                     </w:t>
-      </w:r>
-      <w:r>
-        <w:rPr>
-          <w:rFonts w:hint="eastAsia" w:ascii="微软雅黑" w:hAnsi="微软雅黑" w:eastAsia="微软雅黑" w:cs="微软雅黑"/>
-          <w:lang w:eastAsia="zh-CN"/>
-        </w:rPr>
-        <w:t>フロントエンド開発</w:t>
-      </w:r>
-      <w:r>
-        <w:rPr>
-          <w:rFonts w:hint="eastAsia" w:ascii="微软雅黑" w:hAnsi="微软雅黑" w:eastAsia="微软雅黑" w:cs="微软雅黑"/>
-          <w:lang w:val="en-US" w:eastAsia="zh-CN"/>
-        </w:rPr>
-        <w:t xml:space="preserve">                                  </w:t>
-      </w:r>
-      <w:r>
-        <w:rPr>
-          <w:rFonts w:hint="eastAsia" w:ascii="微软雅黑" w:hAnsi="微软雅黑" w:eastAsia="微软雅黑" w:cs="微软雅黑"/>
-        </w:rPr>
-        <w:t>202</w:t>
-      </w:r>
-      <w:r>
-        <w:rPr>
-          <w:rFonts w:hint="eastAsia" w:ascii="微软雅黑" w:hAnsi="微软雅黑" w:eastAsia="微软雅黑" w:cs="微软雅黑"/>
-          <w:lang w:val="en-US" w:eastAsia="zh-CN"/>
-        </w:rPr>
-        <w:t>1</w:t>
-      </w:r>
-      <w:r>
-        <w:rPr>
-          <w:rFonts w:hint="eastAsia" w:ascii="微软雅黑" w:hAnsi="微软雅黑" w:eastAsia="微软雅黑" w:cs="微软雅黑"/>
-        </w:rPr>
-        <w:t>.0</w:t>
-      </w:r>
-      <w:r>
-        <w:rPr>
-          <w:rFonts w:hint="eastAsia" w:ascii="微软雅黑" w:hAnsi="微软雅黑" w:eastAsia="微软雅黑" w:cs="微软雅黑"/>
-          <w:lang w:val="en-US" w:eastAsia="zh-CN"/>
-        </w:rPr>
-        <w:t>8</w:t>
-      </w:r>
-      <w:r>
-        <w:rPr>
-          <w:rFonts w:hint="eastAsia" w:ascii="微软雅黑" w:hAnsi="微软雅黑" w:eastAsia="微软雅黑" w:cs="微软雅黑"/>
-        </w:rPr>
-        <w:t>-202</w:t>
-      </w:r>
-      <w:r>
-        <w:rPr>
-          <w:rFonts w:hint="eastAsia" w:ascii="微软雅黑" w:hAnsi="微软雅黑" w:eastAsia="微软雅黑" w:cs="微软雅黑"/>
-          <w:lang w:val="en-US" w:eastAsia="zh-CN"/>
-        </w:rPr>
-        <w:t>1</w:t>
-      </w:r>
-      <w:r>
-        <w:rPr>
-          <w:rFonts w:hint="eastAsia" w:ascii="微软雅黑" w:hAnsi="微软雅黑" w:eastAsia="微软雅黑" w:cs="微软雅黑"/>
-        </w:rPr>
-        <w:t>.0</w:t>
-      </w:r>
-      <w:r>
-        <w:rPr>
-          <w:rFonts w:hint="eastAsia" w:ascii="微软雅黑" w:hAnsi="微软雅黑" w:eastAsia="微软雅黑" w:cs="微软雅黑"/>
-          <w:lang w:val="en-US" w:eastAsia="zh-CN"/>
-        </w:rPr>
-        <w:t>9</w:t>
-      </w:r>
-    </w:p>
-    <w:p>
-      <w:pPr>
-        <w:pStyle w:val="2"/>
-        <w:ind w:right="198" w:rightChars="90"/>
-        <w:rPr>
-          <w:rFonts w:hint="default"/>
-          <w:lang w:val="en-US"/>
-        </w:rPr>
-      </w:pPr>
-      <w:r>
-        <w:rPr>
-          <w:lang w:val="en-US"/>
-        </w:rPr>
+          <w:rFonts w:ascii="微软雅黑" w:eastAsia="微软雅黑" w:hAnsi="微软雅黑" w:cs="微软雅黑" w:hint="eastAsia"/>
+        </w:rPr>
+        <w:t xml:space="preserve">                                     フロントエンド開発                                  2021.08-2021.09</w:t>
+      </w:r>
+    </w:p>
+    <w:p>
+      <w:pPr>
+        <w:pStyle w:val="1"/>
+        <w:ind w:rightChars="90" w:right="198"/>
+      </w:pPr>
+      <w:r>
         <w:t>コンテンツ：</w:t>
       </w:r>
     </w:p>
     <w:p>
       <w:pPr>
-        <w:pStyle w:val="6"/>
+        <w:pStyle w:val="a3"/>
         <w:spacing w:before="25"/>
-        <w:ind w:right="198" w:rightChars="90"/>
-        <w:rPr>
-          <w:rFonts w:hint="default" w:eastAsia="宋体"/>
-          <w:lang w:val="en-US" w:eastAsia="zh-CN"/>
-        </w:rPr>
-      </w:pPr>
-      <w:r>
-        <w:rPr>
-          <w:rFonts w:hint="eastAsia" w:ascii="宋体" w:hAnsi="宋体" w:eastAsia="宋体" w:cs="宋体"/>
-          <w:lang w:val="en-US" w:eastAsia="zh-CN"/>
-        </w:rPr>
-        <w:t>宏掌門アプリの</w:t>
-      </w:r>
-      <w:r>
-        <w:rPr>
-          <w:rFonts w:hint="eastAsia"/>
-          <w:lang w:val="en-US" w:eastAsia="zh-CN"/>
-        </w:rPr>
-        <w:t>埋め込みページを開発する。</w:t>
-      </w:r>
-    </w:p>
-    <w:p>
-      <w:pPr>
-        <w:pStyle w:val="2"/>
+        <w:ind w:rightChars="90" w:right="198"/>
+      </w:pPr>
+      <w:r>
+        <w:rPr>
+          <w:rFonts w:hint="eastAsia"/>
+        </w:rPr>
+        <w:t>宏掌門アプリの埋め込みページを開発する。</w:t>
+      </w:r>
+    </w:p>
+    <w:p>
+      <w:pPr>
+        <w:pStyle w:val="1"/>
         <w:spacing w:before="116"/>
-        <w:ind w:right="198" w:rightChars="90"/>
-      </w:pPr>
-      <w:r>
-        <w:rPr>
-          <w:lang w:val="en-US"/>
-        </w:rPr>
-        <w:t>成果</w:t>
-      </w:r>
-      <w:r>
-        <w:t>:</w:t>
-      </w:r>
-    </w:p>
-    <w:p>
-      <w:pPr>
-        <w:pStyle w:val="6"/>
+        <w:ind w:rightChars="90" w:right="198"/>
+      </w:pPr>
+      <w:r>
+        <w:t>成果:</w:t>
+      </w:r>
+    </w:p>
+    <w:p>
+      <w:pPr>
+        <w:pStyle w:val="a3"/>
         <w:spacing w:before="25"/>
-        <w:ind w:right="198" w:rightChars="90"/>
-        <w:rPr>
-          <w:rFonts w:hint="eastAsia"/>
-          <w:lang w:val="en-US" w:eastAsia="zh-CN"/>
-        </w:rPr>
-      </w:pPr>
-      <w:r>
-        <w:rPr>
-          <w:rFonts w:hint="eastAsia"/>
-          <w:lang w:val="en-US" w:eastAsia="zh-CN"/>
+        <w:ind w:rightChars="90" w:right="198"/>
+      </w:pPr>
+      <w:r>
+        <w:rPr>
+          <w:rFonts w:hint="eastAsia"/>
         </w:rPr>
         <w:t>プロジェクトは順調にオンライン化されました。</w:t>
       </w:r>
     </w:p>
     <w:p>
       <w:pPr>
-        <w:pStyle w:val="6"/>
+        <w:pStyle w:val="a3"/>
         <w:spacing w:before="25"/>
-        <w:ind w:right="198" w:rightChars="90"/>
-        <w:rPr>
-          <w:rFonts w:hint="eastAsia"/>
-          <w:lang w:val="en-US" w:eastAsia="zh-CN"/>
-        </w:rPr>
+        <w:ind w:rightChars="90" w:right="198"/>
       </w:pPr>
     </w:p>
     <w:p>
@@ -2398,81 +1779,74 @@
           <w:tab w:val="right" w:pos="10740"/>
         </w:tabs>
         <w:spacing w:before="154"/>
-        <w:ind w:left="159" w:right="198" w:rightChars="90"/>
-        <w:rPr>
-          <w:rFonts w:ascii="微软雅黑" w:hAnsi="微软雅黑" w:eastAsia="微软雅黑" w:cs="微软雅黑"/>
-        </w:rPr>
-      </w:pPr>
-      <w:r>
-        <w:rPr>
-          <w:rFonts w:hint="eastAsia" w:ascii="微软雅黑" w:hAnsi="微软雅黑" w:eastAsia="微软雅黑"/>
-        </w:rPr>
-        <w:t>Gmeeting 会議管理システム</w:t>
-      </w:r>
-      <w:r>
-        <w:rPr>
-          <w:rFonts w:hint="eastAsia" w:ascii="微软雅黑" w:hAnsi="微软雅黑" w:eastAsia="微软雅黑" w:cs="微软雅黑"/>
+        <w:ind w:left="159" w:rightChars="90" w:right="198"/>
+        <w:rPr>
+          <w:rFonts w:ascii="微软雅黑" w:eastAsia="微软雅黑" w:hAnsi="微软雅黑" w:cs="微软雅黑"/>
+        </w:rPr>
+      </w:pPr>
+      <w:proofErr w:type="spellStart"/>
+      <w:r>
+        <w:rPr>
+          <w:rFonts w:ascii="微软雅黑" w:eastAsia="微软雅黑" w:hAnsi="微软雅黑" w:hint="eastAsia"/>
+        </w:rPr>
+        <w:t>Gmeeting</w:t>
+      </w:r>
+      <w:proofErr w:type="spellEnd"/>
+      <w:r>
+        <w:rPr>
+          <w:rFonts w:ascii="微软雅黑" w:eastAsia="微软雅黑" w:hAnsi="微软雅黑" w:hint="eastAsia"/>
+        </w:rPr>
+        <w:t xml:space="preserve"> 会議管理システム</w:t>
+      </w:r>
+      <w:r>
+        <w:rPr>
+          <w:rFonts w:ascii="微软雅黑" w:eastAsia="微软雅黑" w:hAnsi="微软雅黑" w:cs="微软雅黑" w:hint="eastAsia"/>
         </w:rPr>
         <w:tab/>
-      </w:r>
-      <w:r>
-        <w:rPr>
-          <w:rFonts w:hint="eastAsia" w:ascii="微软雅黑" w:hAnsi="微软雅黑" w:eastAsia="微软雅黑" w:cs="微软雅黑"/>
-          <w:lang w:eastAsia="zh-CN"/>
-        </w:rPr>
-        <w:t>フロントエンド開発</w:t>
-      </w:r>
-      <w:r>
-        <w:rPr>
-          <w:rFonts w:hint="eastAsia" w:ascii="微软雅黑" w:hAnsi="微软雅黑" w:eastAsia="微软雅黑" w:cs="微软雅黑"/>
-          <w:lang w:val="en-US" w:eastAsia="zh-CN"/>
-        </w:rPr>
-        <w:t xml:space="preserve">                                  </w:t>
-      </w:r>
-      <w:r>
-        <w:rPr>
-          <w:rFonts w:hint="eastAsia" w:ascii="微软雅黑" w:hAnsi="微软雅黑" w:eastAsia="微软雅黑" w:cs="微软雅黑"/>
-        </w:rPr>
-        <w:t>2020.06-2021.07</w:t>
-      </w:r>
-    </w:p>
-    <w:p>
-      <w:pPr>
-        <w:pStyle w:val="2"/>
-        <w:ind w:right="198" w:rightChars="90"/>
-        <w:rPr>
-          <w:rFonts w:hint="default"/>
-          <w:lang w:val="en-US"/>
-        </w:rPr>
-      </w:pPr>
-      <w:r>
-        <w:rPr>
-          <w:lang w:val="en-US"/>
-        </w:rPr>
+        <w:t>フロントエンド開発                                  2020.06-2021.07</w:t>
+      </w:r>
+    </w:p>
+    <w:p>
+      <w:pPr>
+        <w:pStyle w:val="1"/>
+        <w:ind w:rightChars="90" w:right="198"/>
+      </w:pPr>
+      <w:r>
         <w:t>コンテンツ：</w:t>
       </w:r>
     </w:p>
     <w:p>
       <w:pPr>
-        <w:pStyle w:val="6"/>
+        <w:pStyle w:val="a3"/>
         <w:spacing w:before="2" w:line="324" w:lineRule="auto"/>
-        <w:ind w:right="198" w:rightChars="90"/>
-        <w:rPr>
-          <w:rFonts w:hint="eastAsia"/>
-        </w:rPr>
-      </w:pPr>
-      <w:r>
-        <w:rPr>
-          <w:rFonts w:hint="eastAsia"/>
-        </w:rPr>
-        <w:t>GSK の Gmeeting 会議管理システム。 主に医療商談に関わる会議、人事、財務情報などのデータをプロセス管理するためのシステムです。</w:t>
-      </w:r>
-    </w:p>
-    <w:p>
-      <w:pPr>
-        <w:pStyle w:val="6"/>
+        <w:ind w:rightChars="90" w:right="198"/>
+      </w:pPr>
+      <w:r>
+        <w:rPr>
+          <w:rFonts w:hint="eastAsia"/>
+        </w:rPr>
+        <w:t xml:space="preserve">GSK の </w:t>
+      </w:r>
+      <w:proofErr w:type="spellStart"/>
+      <w:r>
+        <w:rPr>
+          <w:rFonts w:hint="eastAsia"/>
+        </w:rPr>
+        <w:t>Gmeeting</w:t>
+      </w:r>
+      <w:proofErr w:type="spellEnd"/>
+      <w:r>
+        <w:rPr>
+          <w:rFonts w:hint="eastAsia"/>
+        </w:rPr>
+        <w:t xml:space="preserve"> 会議管理システム。 主に医療商談に関わる会議、人事、財務情報などのデータをプロセス管理するためのシステムです。</w:t>
+      </w:r>
+    </w:p>
+    <w:p>
+      <w:pPr>
+        <w:pStyle w:val="a3"/>
         <w:spacing w:before="2" w:line="324" w:lineRule="auto"/>
-        <w:ind w:right="198" w:rightChars="90"/>
+        <w:ind w:rightChars="90" w:right="198"/>
       </w:pPr>
       <w:r>
         <w:rPr>
@@ -2480,11 +1854,8 @@
         </w:rPr>
         <w:t xml:space="preserve">多数の承認およびデータ管理機能が含まれています。 フロントエンドはPC側、モバイル側、管理背景の3つに分かれています。 PC 側と管理背景は </w:t>
       </w:r>
-      <w:r>
-        <w:rPr>
-          <w:rFonts w:hint="default"/>
-          <w:lang w:val="en-US"/>
-        </w:rPr>
+      <w:proofErr w:type="spellStart"/>
+      <w:r>
         <w:t>Vue</w:t>
       </w:r>
       <w:r>
@@ -2494,17 +1865,28 @@
         <w:t>+</w:t>
       </w:r>
       <w:r>
-        <w:rPr>
-          <w:rFonts w:hint="default"/>
-          <w:lang w:val="en-US"/>
-        </w:rPr>
         <w:t>ElementUI</w:t>
       </w:r>
-      <w:r>
-        <w:rPr>
-          <w:rFonts w:hint="eastAsia"/>
-        </w:rPr>
-        <w:t xml:space="preserve"> フレームワークに基づいており、モバイル側は react+antdesign モバイル フレームワークに基づいています</w:t>
+      <w:proofErr w:type="spellEnd"/>
+      <w:r>
+        <w:rPr>
+          <w:rFonts w:hint="eastAsia"/>
+        </w:rPr>
+        <w:t xml:space="preserve"> フレームワークに基づいており、モバイル側は </w:t>
+      </w:r>
+      <w:proofErr w:type="spellStart"/>
+      <w:r>
+        <w:rPr>
+          <w:rFonts w:hint="eastAsia"/>
+        </w:rPr>
+        <w:t>react+antdesign</w:t>
+      </w:r>
+      <w:proofErr w:type="spellEnd"/>
+      <w:r>
+        <w:rPr>
+          <w:rFonts w:hint="eastAsia"/>
+        </w:rPr>
+        <w:t xml:space="preserve"> モバイル フレームワークに基づいています</w:t>
       </w:r>
       <w:r>
         <w:t>。</w:t>
@@ -2512,29 +1894,20 @@
     </w:p>
     <w:p>
       <w:pPr>
-        <w:pStyle w:val="2"/>
+        <w:pStyle w:val="1"/>
         <w:spacing w:before="31"/>
-        <w:ind w:right="198" w:rightChars="90"/>
-      </w:pPr>
-      <w:r>
-        <w:rPr>
-          <w:lang w:val="en-US"/>
-        </w:rPr>
-        <w:t>成果</w:t>
-      </w:r>
-      <w:r>
-        <w:t>:</w:t>
-      </w:r>
-    </w:p>
-    <w:p>
-      <w:pPr>
-        <w:pStyle w:val="6"/>
+        <w:ind w:rightChars="90" w:right="198"/>
+      </w:pPr>
+      <w:r>
+        <w:t>成果:</w:t>
+      </w:r>
+    </w:p>
+    <w:p>
+      <w:pPr>
+        <w:pStyle w:val="a3"/>
         <w:spacing w:before="3" w:line="324" w:lineRule="auto"/>
-        <w:ind w:right="198" w:rightChars="90"/>
+        <w:ind w:rightChars="90" w:right="198"/>
         <w:jc w:val="both"/>
-        <w:rPr>
-          <w:rFonts w:hint="eastAsia"/>
-        </w:rPr>
       </w:pPr>
       <w:r>
         <w:rPr>
@@ -2545,9 +1918,9 @@
     </w:p>
     <w:p>
       <w:pPr>
-        <w:pStyle w:val="6"/>
+        <w:pStyle w:val="a3"/>
         <w:spacing w:before="3" w:line="324" w:lineRule="auto"/>
-        <w:ind w:right="198" w:rightChars="90"/>
+        <w:ind w:rightChars="90" w:right="198"/>
         <w:jc w:val="both"/>
       </w:pPr>
       <w:r>
@@ -2562,17 +1935,17 @@
     </w:p>
     <w:p>
       <w:pPr>
-        <w:pStyle w:val="11"/>
+        <w:pStyle w:val="a7"/>
         <w:numPr>
           <w:ilvl w:val="0"/>
           <w:numId w:val="2"/>
         </w:numPr>
         <w:tabs>
+          <w:tab w:val="clear" w:pos="425"/>
           <w:tab w:val="left" w:pos="310"/>
-          <w:tab w:val="clear" w:pos="425"/>
         </w:tabs>
         <w:spacing w:before="3"/>
-        <w:ind w:right="198" w:rightChars="90"/>
+        <w:ind w:rightChars="90" w:right="198"/>
         <w:rPr>
           <w:sz w:val="19"/>
           <w:szCs w:val="19"/>
@@ -2589,16 +1962,16 @@
     </w:p>
     <w:p>
       <w:pPr>
-        <w:pStyle w:val="11"/>
+        <w:pStyle w:val="a7"/>
         <w:numPr>
           <w:ilvl w:val="0"/>
           <w:numId w:val="2"/>
         </w:numPr>
         <w:tabs>
+          <w:tab w:val="clear" w:pos="425"/>
           <w:tab w:val="left" w:pos="310"/>
-          <w:tab w:val="clear" w:pos="425"/>
-        </w:tabs>
-        <w:ind w:right="198" w:rightChars="90"/>
+        </w:tabs>
+        <w:ind w:rightChars="90" w:right="198"/>
         <w:rPr>
           <w:sz w:val="19"/>
           <w:szCs w:val="19"/>
@@ -2615,16 +1988,16 @@
     </w:p>
     <w:p>
       <w:pPr>
-        <w:pStyle w:val="11"/>
+        <w:pStyle w:val="a7"/>
         <w:numPr>
           <w:ilvl w:val="0"/>
           <w:numId w:val="2"/>
         </w:numPr>
         <w:tabs>
+          <w:tab w:val="clear" w:pos="425"/>
           <w:tab w:val="left" w:pos="310"/>
-          <w:tab w:val="clear" w:pos="425"/>
-        </w:tabs>
-        <w:ind w:right="198" w:rightChars="90"/>
+        </w:tabs>
+        <w:ind w:rightChars="90" w:right="198"/>
         <w:rPr>
           <w:sz w:val="19"/>
           <w:szCs w:val="19"/>
@@ -2641,9 +2014,9 @@
     </w:p>
     <w:p>
       <w:pPr>
-        <w:pStyle w:val="6"/>
+        <w:pStyle w:val="a3"/>
         <w:spacing w:before="2"/>
-        <w:ind w:left="0" w:right="198" w:rightChars="90"/>
+        <w:ind w:left="0" w:rightChars="90" w:right="198"/>
       </w:pPr>
     </w:p>
     <w:p>
@@ -2653,72 +2026,57 @@
           <w:tab w:val="left" w:pos="9192"/>
           <w:tab w:val="left" w:pos="11000"/>
         </w:tabs>
-        <w:ind w:left="159" w:right="-20" w:rightChars="-9"/>
-        <w:jc w:val="left"/>
-        <w:rPr>
-          <w:rFonts w:ascii="微软雅黑" w:hAnsi="微软雅黑" w:eastAsia="微软雅黑" w:cs="微软雅黑"/>
-        </w:rPr>
-      </w:pPr>
-      <w:r>
-        <w:rPr>
-          <w:rFonts w:hint="eastAsia" w:ascii="微软雅黑" w:hAnsi="微软雅黑" w:eastAsia="微软雅黑" w:cs="微软雅黑"/>
+        <w:ind w:left="159" w:rightChars="-9" w:right="-20"/>
+        <w:rPr>
+          <w:rFonts w:ascii="微软雅黑" w:eastAsia="微软雅黑" w:hAnsi="微软雅黑" w:cs="微软雅黑"/>
+        </w:rPr>
+      </w:pPr>
+      <w:r>
+        <w:rPr>
+          <w:rFonts w:ascii="微软雅黑" w:eastAsia="微软雅黑" w:hAnsi="微软雅黑" w:cs="微软雅黑" w:hint="eastAsia"/>
         </w:rPr>
         <w:t>吉市</w:t>
       </w:r>
       <w:r>
         <w:rPr>
-          <w:rFonts w:hint="eastAsia" w:ascii="微软雅黑" w:hAnsi="微软雅黑" w:eastAsia="微软雅黑"/>
+          <w:rFonts w:ascii="微软雅黑" w:eastAsia="微软雅黑" w:hAnsi="微软雅黑" w:hint="eastAsia"/>
         </w:rPr>
         <w:t>分割払い</w:t>
       </w:r>
       <w:r>
         <w:rPr>
-          <w:rFonts w:hint="default" w:ascii="微软雅黑" w:hAnsi="微软雅黑" w:eastAsia="微软雅黑"/>
-          <w:lang w:val="en-US"/>
+          <w:rFonts w:ascii="微软雅黑" w:eastAsia="微软雅黑" w:hAnsi="微软雅黑"/>
         </w:rPr>
         <w:t xml:space="preserve">        </w:t>
       </w:r>
       <w:r>
         <w:rPr>
-          <w:rFonts w:hint="eastAsia" w:ascii="微软雅黑" w:hAnsi="微软雅黑" w:eastAsia="微软雅黑" w:cs="微软雅黑"/>
-          <w:lang w:eastAsia="zh-CN"/>
+          <w:rFonts w:ascii="微软雅黑" w:eastAsia="微软雅黑" w:hAnsi="微软雅黑" w:cs="微软雅黑" w:hint="eastAsia"/>
         </w:rPr>
         <w:t>フロントエンド開発</w:t>
       </w:r>
       <w:r>
         <w:rPr>
-          <w:rFonts w:hint="eastAsia" w:ascii="微软雅黑" w:hAnsi="微软雅黑" w:eastAsia="微软雅黑" w:cs="微软雅黑"/>
+          <w:rFonts w:ascii="微软雅黑" w:eastAsia="微软雅黑" w:hAnsi="微软雅黑" w:cs="微软雅黑" w:hint="eastAsia"/>
         </w:rPr>
         <w:tab/>
-      </w:r>
-      <w:r>
-        <w:rPr>
-          <w:rFonts w:hint="eastAsia" w:ascii="微软雅黑" w:hAnsi="微软雅黑" w:eastAsia="微软雅黑" w:cs="微软雅黑"/>
-        </w:rPr>
         <w:t>2020.04-2020.05</w:t>
       </w:r>
     </w:p>
     <w:p>
       <w:pPr>
-        <w:pStyle w:val="2"/>
-        <w:ind w:right="198" w:rightChars="90"/>
-        <w:rPr>
-          <w:rFonts w:hint="default"/>
-          <w:lang w:val="en-US"/>
-        </w:rPr>
-      </w:pPr>
-      <w:r>
-        <w:rPr>
-          <w:lang w:val="en-US"/>
-        </w:rPr>
+        <w:pStyle w:val="1"/>
+        <w:ind w:rightChars="90" w:right="198"/>
+      </w:pPr>
+      <w:r>
         <w:t>コンテンツ：</w:t>
       </w:r>
     </w:p>
     <w:p>
       <w:pPr>
-        <w:pStyle w:val="6"/>
+        <w:pStyle w:val="a3"/>
         <w:spacing w:before="25"/>
-        <w:ind w:right="198" w:rightChars="90"/>
+        <w:ind w:rightChars="90" w:right="198"/>
       </w:pPr>
       <w:r>
         <w:rPr>
@@ -2732,7 +2090,7 @@
     </w:p>
     <w:p>
       <w:pPr>
-        <w:pStyle w:val="11"/>
+        <w:pStyle w:val="a7"/>
         <w:numPr>
           <w:ilvl w:val="0"/>
           <w:numId w:val="1"/>
@@ -2740,7 +2098,7 @@
         <w:tabs>
           <w:tab w:val="left" w:pos="400"/>
         </w:tabs>
-        <w:ind w:left="399" w:right="198" w:rightChars="90" w:hanging="241"/>
+        <w:ind w:left="399" w:rightChars="90" w:right="198" w:hanging="241"/>
         <w:rPr>
           <w:sz w:val="19"/>
           <w:szCs w:val="19"/>
@@ -2754,14 +2112,21 @@
         </w:rPr>
         <w:t xml:space="preserve">システムは </w:t>
       </w:r>
-      <w:r>
-        <w:rPr>
-          <w:rFonts w:hint="default"/>
-          <w:sz w:val="19"/>
-          <w:szCs w:val="19"/>
-          <w:lang w:val="en-US"/>
-        </w:rPr>
-        <w:t xml:space="preserve">ElementUI </w:t>
+      <w:proofErr w:type="spellStart"/>
+      <w:r>
+        <w:rPr>
+          <w:sz w:val="19"/>
+          <w:szCs w:val="19"/>
+        </w:rPr>
+        <w:t>ElementUI</w:t>
+      </w:r>
+      <w:proofErr w:type="spellEnd"/>
+      <w:r>
+        <w:rPr>
+          <w:sz w:val="19"/>
+          <w:szCs w:val="19"/>
+        </w:rPr>
+        <w:t xml:space="preserve"> </w:t>
       </w:r>
       <w:r>
         <w:rPr>
@@ -2774,7 +2139,7 @@
     </w:p>
     <w:p>
       <w:pPr>
-        <w:pStyle w:val="11"/>
+        <w:pStyle w:val="a7"/>
         <w:numPr>
           <w:ilvl w:val="0"/>
           <w:numId w:val="1"/>
@@ -2782,18 +2147,16 @@
         <w:tabs>
           <w:tab w:val="left" w:pos="400"/>
         </w:tabs>
-        <w:ind w:left="399" w:right="198" w:rightChars="90" w:hanging="241"/>
-        <w:rPr>
-          <w:sz w:val="19"/>
-          <w:szCs w:val="19"/>
-        </w:rPr>
-      </w:pPr>
-      <w:r>
-        <w:rPr>
-          <w:rFonts w:hint="default"/>
-          <w:sz w:val="19"/>
-          <w:szCs w:val="19"/>
-          <w:lang w:val="en-US"/>
+        <w:ind w:left="399" w:rightChars="90" w:right="198" w:hanging="241"/>
+        <w:rPr>
+          <w:sz w:val="19"/>
+          <w:szCs w:val="19"/>
+        </w:rPr>
+      </w:pPr>
+      <w:r>
+        <w:rPr>
+          <w:sz w:val="19"/>
+          <w:szCs w:val="19"/>
         </w:rPr>
         <w:t>H</w:t>
       </w:r>
@@ -2805,12 +2168,11 @@
         </w:rPr>
         <w:t xml:space="preserve">5 ページは </w:t>
       </w:r>
-      <w:r>
-        <w:rPr>
-          <w:rFonts w:hint="default"/>
-          <w:sz w:val="19"/>
-          <w:szCs w:val="19"/>
-          <w:lang w:val="en-US"/>
+      <w:proofErr w:type="spellStart"/>
+      <w:r>
+        <w:rPr>
+          <w:sz w:val="19"/>
+          <w:szCs w:val="19"/>
         </w:rPr>
         <w:t>V</w:t>
       </w:r>
@@ -2820,30 +2182,33 @@
           <w:sz w:val="19"/>
           <w:szCs w:val="19"/>
         </w:rPr>
-        <w:t>antui フレームワークを採用しています</w:t>
-      </w:r>
-    </w:p>
-    <w:p>
-      <w:pPr>
-        <w:pStyle w:val="2"/>
+        <w:t>antui</w:t>
+      </w:r>
+      <w:proofErr w:type="spellEnd"/>
+      <w:r>
+        <w:rPr>
+          <w:rFonts w:hint="eastAsia"/>
+          <w:sz w:val="19"/>
+          <w:szCs w:val="19"/>
+        </w:rPr>
+        <w:t xml:space="preserve"> フレームワークを採用しています</w:t>
+      </w:r>
+    </w:p>
+    <w:p>
+      <w:pPr>
+        <w:pStyle w:val="1"/>
         <w:spacing w:before="116"/>
-        <w:ind w:right="198" w:rightChars="90"/>
-      </w:pPr>
-      <w:r>
-        <w:rPr>
-          <w:lang w:val="en-US"/>
-        </w:rPr>
-        <w:t>成果</w:t>
-      </w:r>
-      <w:r>
-        <w:t>:</w:t>
-      </w:r>
-    </w:p>
-    <w:p>
-      <w:pPr>
-        <w:pStyle w:val="6"/>
+        <w:ind w:rightChars="90" w:right="198"/>
+      </w:pPr>
+      <w:r>
+        <w:t>成果:</w:t>
+      </w:r>
+    </w:p>
+    <w:p>
+      <w:pPr>
+        <w:pStyle w:val="a3"/>
         <w:spacing w:before="25"/>
-        <w:ind w:right="198" w:rightChars="90"/>
+        <w:ind w:rightChars="90" w:right="198"/>
       </w:pPr>
       <w:r>
         <w:rPr>
@@ -2857,7 +2222,7 @@
     </w:p>
     <w:p>
       <w:pPr>
-        <w:pStyle w:val="11"/>
+        <w:pStyle w:val="a7"/>
         <w:numPr>
           <w:ilvl w:val="0"/>
           <w:numId w:val="1"/>
@@ -2865,7 +2230,7 @@
         <w:tabs>
           <w:tab w:val="left" w:pos="400"/>
         </w:tabs>
-        <w:ind w:left="399" w:right="198" w:rightChars="90" w:hanging="241"/>
+        <w:ind w:left="399" w:rightChars="90" w:right="198" w:hanging="241"/>
         <w:rPr>
           <w:sz w:val="19"/>
           <w:szCs w:val="19"/>
@@ -2881,17 +2246,15 @@
       </w:r>
       <w:r>
         <w:rPr>
-          <w:rFonts w:hint="default"/>
-          <w:sz w:val="19"/>
-          <w:szCs w:val="19"/>
-          <w:lang w:val="en-US"/>
+          <w:sz w:val="19"/>
+          <w:szCs w:val="19"/>
         </w:rPr>
         <w:t>。</w:t>
       </w:r>
     </w:p>
     <w:p>
       <w:pPr>
-        <w:pStyle w:val="11"/>
+        <w:pStyle w:val="a7"/>
         <w:numPr>
           <w:ilvl w:val="0"/>
           <w:numId w:val="1"/>
@@ -2899,7 +2262,7 @@
         <w:tabs>
           <w:tab w:val="left" w:pos="400"/>
         </w:tabs>
-        <w:ind w:left="399" w:right="198" w:rightChars="90" w:hanging="241"/>
+        <w:ind w:left="399" w:rightChars="90" w:right="198" w:hanging="241"/>
         <w:rPr>
           <w:sz w:val="19"/>
           <w:szCs w:val="19"/>
@@ -2915,17 +2278,15 @@
       </w:r>
       <w:r>
         <w:rPr>
-          <w:rFonts w:hint="default"/>
-          <w:sz w:val="19"/>
-          <w:szCs w:val="19"/>
-          <w:lang w:val="en-US"/>
+          <w:sz w:val="19"/>
+          <w:szCs w:val="19"/>
         </w:rPr>
         <w:t>。</w:t>
       </w:r>
     </w:p>
     <w:p>
       <w:pPr>
-        <w:pStyle w:val="11"/>
+        <w:pStyle w:val="a7"/>
         <w:numPr>
           <w:ilvl w:val="0"/>
           <w:numId w:val="1"/>
@@ -2934,21 +2295,21 @@
           <w:tab w:val="left" w:pos="400"/>
         </w:tabs>
         <w:spacing w:before="87"/>
-        <w:ind w:left="399" w:right="198" w:rightChars="90" w:hanging="241"/>
-        <w:rPr>
-          <w:sz w:val="19"/>
-          <w:szCs w:val="19"/>
-        </w:rPr>
-      </w:pPr>
-      <w:r>
-        <w:rPr>
-          <w:rFonts w:hint="default"/>
-          <w:sz w:val="19"/>
-          <w:szCs w:val="19"/>
-          <w:lang w:val="en-US"/>
+        <w:ind w:left="399" w:rightChars="90" w:right="198" w:hanging="241"/>
+        <w:rPr>
+          <w:sz w:val="19"/>
+          <w:szCs w:val="19"/>
+        </w:rPr>
+      </w:pPr>
+      <w:proofErr w:type="spellStart"/>
+      <w:r>
+        <w:rPr>
+          <w:sz w:val="19"/>
+          <w:szCs w:val="19"/>
         </w:rPr>
         <w:t>ElementUI</w:t>
       </w:r>
+      <w:proofErr w:type="spellEnd"/>
       <w:r>
         <w:rPr>
           <w:rFonts w:hint="eastAsia"/>
@@ -2967,7 +2328,7 @@
     </w:p>
     <w:p>
       <w:pPr>
-        <w:pStyle w:val="11"/>
+        <w:pStyle w:val="a7"/>
         <w:numPr>
           <w:ilvl w:val="0"/>
           <w:numId w:val="1"/>
@@ -2975,7 +2336,7 @@
         <w:tabs>
           <w:tab w:val="left" w:pos="400"/>
         </w:tabs>
-        <w:ind w:left="399" w:right="198" w:rightChars="90" w:hanging="241"/>
+        <w:ind w:left="399" w:rightChars="90" w:right="198" w:hanging="241"/>
         <w:rPr>
           <w:sz w:val="19"/>
           <w:szCs w:val="19"/>
@@ -2999,7 +2360,7 @@
     </w:p>
     <w:p>
       <w:pPr>
-        <w:pStyle w:val="11"/>
+        <w:pStyle w:val="a7"/>
         <w:numPr>
           <w:ilvl w:val="0"/>
           <w:numId w:val="1"/>
@@ -3007,12 +2368,10 @@
         <w:tabs>
           <w:tab w:val="left" w:pos="400"/>
         </w:tabs>
-        <w:ind w:left="399" w:right="198" w:rightChars="90" w:hanging="241"/>
-        <w:rPr>
-          <w:rFonts w:hint="eastAsia" w:eastAsia="宋体"/>
-          <w:sz w:val="19"/>
-          <w:szCs w:val="19"/>
-          <w:lang w:eastAsia="zh-CN"/>
+        <w:ind w:left="399" w:rightChars="90" w:right="198" w:hanging="241"/>
+        <w:rPr>
+          <w:sz w:val="19"/>
+          <w:szCs w:val="19"/>
         </w:rPr>
       </w:pPr>
       <w:r>
@@ -3023,8 +2382,6 @@
         </w:rPr>
         <w:t>/、/system、/h5 の異なるサブパスを介してプロジェクトをシームレスに切り替えることができるように、nginx の下に公式 Web サイト、system、および h5 の 3 つのフロントエンド プロジェクトを構成します。</w:t>
       </w:r>
-      <w:bookmarkStart w:id="0" w:name="_GoBack"/>
-      <w:bookmarkEnd w:id="0"/>
     </w:p>
     <w:p>
       <w:pPr>
@@ -3033,101 +2390,76 @@
           <w:tab w:val="right" w:pos="11000"/>
         </w:tabs>
         <w:spacing w:before="296"/>
-        <w:ind w:left="159" w:right="-20" w:rightChars="-9"/>
-        <w:rPr>
-          <w:rFonts w:ascii="微软雅黑" w:hAnsi="微软雅黑" w:eastAsia="微软雅黑" w:cs="微软雅黑"/>
-        </w:rPr>
-      </w:pPr>
-      <w:r>
-        <w:rPr>
-          <w:rFonts w:hint="eastAsia" w:ascii="微软雅黑" w:hAnsi="微软雅黑" w:eastAsia="微软雅黑" w:cs="微软雅黑"/>
+        <w:ind w:left="159" w:rightChars="-9" w:right="-20"/>
+        <w:rPr>
+          <w:rFonts w:ascii="微软雅黑" w:eastAsia="微软雅黑" w:hAnsi="微软雅黑" w:cs="微软雅黑"/>
+        </w:rPr>
+      </w:pPr>
+      <w:r>
+        <w:rPr>
+          <w:rFonts w:ascii="微软雅黑" w:eastAsia="微软雅黑" w:hAnsi="微软雅黑" w:cs="微软雅黑" w:hint="eastAsia"/>
         </w:rPr>
         <w:t>Easy trademark China</w:t>
       </w:r>
       <w:r>
         <w:rPr>
-          <w:rFonts w:hint="eastAsia" w:ascii="微软雅黑" w:hAnsi="微软雅黑" w:eastAsia="微软雅黑" w:cs="微软雅黑"/>
+          <w:rFonts w:ascii="微软雅黑" w:eastAsia="微软雅黑" w:hAnsi="微软雅黑" w:cs="微软雅黑" w:hint="eastAsia"/>
         </w:rPr>
         <w:tab/>
-      </w:r>
-      <w:r>
-        <w:rPr>
-          <w:rFonts w:hint="eastAsia" w:ascii="微软雅黑" w:hAnsi="微软雅黑" w:eastAsia="微软雅黑" w:cs="微软雅黑"/>
-          <w:lang w:eastAsia="zh-CN"/>
-        </w:rPr>
-        <w:t>フロントエンド開発</w:t>
-      </w:r>
-      <w:r>
-        <w:rPr>
-          <w:rFonts w:hint="eastAsia" w:ascii="微软雅黑" w:hAnsi="微软雅黑" w:eastAsia="微软雅黑" w:cs="微软雅黑"/>
-        </w:rPr>
-        <w:t xml:space="preserve"> </w:t>
-      </w:r>
-      <w:r>
-        <w:rPr>
-          <w:rFonts w:hint="eastAsia" w:ascii="微软雅黑" w:hAnsi="微软雅黑" w:eastAsia="微软雅黑" w:cs="微软雅黑"/>
+        <w:t xml:space="preserve">フロントエンド開発 </w:t>
+      </w:r>
+      <w:r>
+        <w:rPr>
+          <w:rFonts w:ascii="微软雅黑" w:eastAsia="微软雅黑" w:hAnsi="微软雅黑" w:cs="微软雅黑" w:hint="eastAsia"/>
         </w:rPr>
         <w:tab/>
-      </w:r>
-      <w:r>
-        <w:rPr>
-          <w:rFonts w:hint="eastAsia" w:ascii="微软雅黑" w:hAnsi="微软雅黑" w:eastAsia="微软雅黑" w:cs="微软雅黑"/>
-        </w:rPr>
         <w:t>2019.1</w:t>
       </w:r>
       <w:r>
         <w:rPr>
-          <w:rFonts w:hint="default" w:ascii="微软雅黑" w:hAnsi="微软雅黑" w:eastAsia="微软雅黑" w:cs="微软雅黑"/>
-          <w:lang w:val="en-US"/>
+          <w:rFonts w:ascii="微软雅黑" w:eastAsia="微软雅黑" w:hAnsi="微软雅黑" w:cs="微软雅黑"/>
         </w:rPr>
         <w:t>1</w:t>
       </w:r>
       <w:r>
         <w:rPr>
-          <w:rFonts w:hint="eastAsia" w:ascii="微软雅黑" w:hAnsi="微软雅黑" w:eastAsia="微软雅黑" w:cs="微软雅黑"/>
+          <w:rFonts w:ascii="微软雅黑" w:eastAsia="微软雅黑" w:hAnsi="微软雅黑" w:cs="微软雅黑" w:hint="eastAsia"/>
         </w:rPr>
         <w:t>-</w:t>
       </w:r>
       <w:r>
         <w:rPr>
-          <w:rFonts w:ascii="微软雅黑" w:hAnsi="微软雅黑" w:eastAsia="微软雅黑" w:cs="微软雅黑"/>
+          <w:rFonts w:ascii="微软雅黑" w:eastAsia="微软雅黑" w:hAnsi="微软雅黑" w:cs="微软雅黑"/>
         </w:rPr>
         <w:t>2020</w:t>
       </w:r>
       <w:r>
         <w:rPr>
-          <w:rFonts w:hint="eastAsia" w:ascii="微软雅黑" w:hAnsi="微软雅黑" w:eastAsia="微软雅黑" w:cs="微软雅黑"/>
+          <w:rFonts w:ascii="微软雅黑" w:eastAsia="微软雅黑" w:hAnsi="微软雅黑" w:cs="微软雅黑" w:hint="eastAsia"/>
         </w:rPr>
         <w:t>.</w:t>
       </w:r>
       <w:r>
         <w:rPr>
-          <w:rFonts w:ascii="微软雅黑" w:hAnsi="微软雅黑" w:eastAsia="微软雅黑" w:cs="微软雅黑"/>
+          <w:rFonts w:ascii="微软雅黑" w:eastAsia="微软雅黑" w:hAnsi="微软雅黑" w:cs="微软雅黑"/>
         </w:rPr>
         <w:t>1</w:t>
       </w:r>
     </w:p>
     <w:p>
       <w:pPr>
-        <w:pStyle w:val="2"/>
-        <w:ind w:right="198" w:rightChars="90"/>
-        <w:rPr>
-          <w:rFonts w:hint="default"/>
-          <w:lang w:val="en-US"/>
-        </w:rPr>
-      </w:pPr>
-      <w:r>
-        <w:rPr>
-          <w:lang w:val="en-US"/>
-        </w:rPr>
+        <w:pStyle w:val="1"/>
+        <w:ind w:rightChars="90" w:right="198"/>
+      </w:pPr>
+      <w:r>
         <w:t>コンテンツ：</w:t>
       </w:r>
     </w:p>
     <w:p>
       <w:pPr>
-        <w:pStyle w:val="6"/>
+        <w:pStyle w:val="a3"/>
         <w:spacing w:before="26" w:line="324" w:lineRule="auto"/>
-        <w:ind w:right="198" w:rightChars="90"/>
+        <w:ind w:rightChars="90" w:right="198"/>
       </w:pPr>
       <w:r>
         <w:rPr>
@@ -3141,18 +2473,15 @@
     </w:p>
     <w:p>
       <w:pPr>
-        <w:pStyle w:val="6"/>
+        <w:pStyle w:val="a3"/>
         <w:spacing w:before="2"/>
-        <w:ind w:right="198" w:rightChars="90"/>
-        <w:rPr>
-          <w:rFonts w:hint="eastAsia" w:eastAsia="宋体"/>
-          <w:lang w:eastAsia="zh-CN"/>
-        </w:rPr>
-      </w:pPr>
-      <w:r>
-        <w:rPr>
-          <w:rFonts w:hint="eastAsia"/>
-        </w:rPr>
+        <w:ind w:rightChars="90" w:right="198"/>
+      </w:pPr>
+      <w:r>
+        <w:rPr>
+          <w:rFonts w:hint="eastAsia"/>
+        </w:rPr>
+        <w:lastRenderedPageBreak/>
         <w:t>特徴</w:t>
       </w:r>
       <w:r>
@@ -3161,9 +2490,9 @@
     </w:p>
     <w:p>
       <w:pPr>
-        <w:pStyle w:val="6"/>
+        <w:pStyle w:val="a3"/>
         <w:spacing w:line="324" w:lineRule="auto"/>
-        <w:ind w:right="198" w:rightChars="90"/>
+        <w:ind w:rightChars="90" w:right="198"/>
       </w:pPr>
       <w:r>
         <w:t>●</w:t>
@@ -3174,24 +2503,24 @@
         </w:rPr>
         <w:t xml:space="preserve">フォームとユーザーダッシュボード（ユーザー処理の承認、資料の提出）は </w:t>
       </w:r>
-      <w:r>
-        <w:rPr>
-          <w:rFonts w:hint="default"/>
-          <w:lang w:val="en-US"/>
-        </w:rPr>
+      <w:proofErr w:type="spellStart"/>
+      <w:r>
         <w:t>Vue</w:t>
       </w:r>
       <w:r>
         <w:rPr>
           <w:rFonts w:hint="eastAsia"/>
         </w:rPr>
-        <w:t xml:space="preserve">+ElementUI を使用して開発され、静的に表示されるページは </w:t>
-      </w:r>
-      <w:r>
-        <w:rPr>
-          <w:rFonts w:hint="default"/>
-          <w:lang w:val="en-US"/>
-        </w:rPr>
+        <w:t>+ElementUI</w:t>
+      </w:r>
+      <w:proofErr w:type="spellEnd"/>
+      <w:r>
+        <w:rPr>
+          <w:rFonts w:hint="eastAsia"/>
+        </w:rPr>
+        <w:t xml:space="preserve"> を使用して開発され、静的に表示されるページは </w:t>
+      </w:r>
+      <w:r>
         <w:t>Drupal</w:t>
       </w:r>
       <w:r>
@@ -3206,7 +2535,7 @@
     </w:p>
     <w:p>
       <w:pPr>
-        <w:pStyle w:val="11"/>
+        <w:pStyle w:val="a7"/>
         <w:numPr>
           <w:ilvl w:val="0"/>
           <w:numId w:val="1"/>
@@ -3215,7 +2544,7 @@
           <w:tab w:val="left" w:pos="400"/>
         </w:tabs>
         <w:spacing w:before="2" w:line="324" w:lineRule="auto"/>
-        <w:ind w:right="198" w:rightChars="90" w:firstLine="0"/>
+        <w:ind w:rightChars="90" w:right="198" w:firstLine="0"/>
         <w:jc w:val="both"/>
         <w:rPr>
           <w:sz w:val="19"/>
@@ -3227,7 +2556,6 @@
           <w:rFonts w:hint="eastAsia"/>
           <w:sz w:val="19"/>
           <w:szCs w:val="19"/>
-          <w:lang w:val="en-US" w:eastAsia="zh-CN"/>
         </w:rPr>
         <w:t>商標登録フォームには、多対多のデー​​タ応答である複雑なロジックがあります。 つまり、2 つのリンケージ レベルを含む動的なドロップダウン ボックスがあります.まず、レベル内のレベルとサブレベルの各グループを動的に重ね合わせることができます.重ね合わせの後、レベルとサブレベルの各グループの選択レベルは一意であり、選択したレベルは後で並列化されます。ドロップダウン ボックスではチェックできません。 重なったドロップダウン ボックスの各セットでは、両方のレベルにこのロジックが必要です</w:t>
       </w:r>
@@ -3241,7 +2569,7 @@
     </w:p>
     <w:p>
       <w:pPr>
-        <w:pStyle w:val="11"/>
+        <w:pStyle w:val="a7"/>
         <w:numPr>
           <w:ilvl w:val="0"/>
           <w:numId w:val="1"/>
@@ -3250,7 +2578,7 @@
           <w:tab w:val="left" w:pos="400"/>
         </w:tabs>
         <w:spacing w:before="3" w:line="324" w:lineRule="auto"/>
-        <w:ind w:right="198" w:rightChars="90" w:firstLine="0"/>
+        <w:ind w:rightChars="90" w:right="198" w:firstLine="0"/>
         <w:jc w:val="both"/>
         <w:rPr>
           <w:sz w:val="19"/>
@@ -3275,7 +2603,7 @@
     </w:p>
     <w:p>
       <w:pPr>
-        <w:pStyle w:val="11"/>
+        <w:pStyle w:val="a7"/>
         <w:numPr>
           <w:ilvl w:val="0"/>
           <w:numId w:val="1"/>
@@ -3284,7 +2612,7 @@
           <w:tab w:val="left" w:pos="400"/>
         </w:tabs>
         <w:spacing w:before="3"/>
-        <w:ind w:left="399" w:right="198" w:rightChars="90" w:hanging="241"/>
+        <w:ind w:left="399" w:rightChars="90" w:right="198" w:hanging="241"/>
         <w:jc w:val="both"/>
         <w:rPr>
           <w:sz w:val="19"/>
@@ -3296,41 +2624,32 @@
           <w:rFonts w:hint="eastAsia"/>
           <w:sz w:val="19"/>
           <w:szCs w:val="19"/>
-          <w:lang w:val="en-US" w:eastAsia="zh-CN"/>
         </w:rPr>
         <w:t>このプロジェクトは、Drupal テンプレートによってもたらされる多くのスタイリングの副作用に対処する必要があります。 そして、この条件下で高品質のページ復元、レスポンシブ レイアウト、および Safari 互換性を維持します</w:t>
       </w:r>
       <w:r>
         <w:rPr>
-          <w:rFonts w:hint="default"/>
-          <w:sz w:val="19"/>
-          <w:szCs w:val="19"/>
-          <w:lang w:val="en-US" w:eastAsia="zh-CN"/>
+          <w:sz w:val="19"/>
+          <w:szCs w:val="19"/>
         </w:rPr>
         <w:t>。</w:t>
       </w:r>
     </w:p>
     <w:p>
       <w:pPr>
-        <w:pStyle w:val="2"/>
+        <w:pStyle w:val="1"/>
         <w:spacing w:before="115"/>
-        <w:ind w:right="198" w:rightChars="90"/>
-      </w:pPr>
-      <w:r>
-        <w:rPr>
-          <w:lang w:val="en-US"/>
-        </w:rPr>
-        <w:t>成果</w:t>
-      </w:r>
-      <w:r>
-        <w:t>:</w:t>
-      </w:r>
-    </w:p>
-    <w:p>
-      <w:pPr>
-        <w:pStyle w:val="6"/>
+        <w:ind w:rightChars="90" w:right="198"/>
+      </w:pPr>
+      <w:r>
+        <w:t>成果:</w:t>
+      </w:r>
+    </w:p>
+    <w:p>
+      <w:pPr>
+        <w:pStyle w:val="a3"/>
         <w:spacing w:before="25"/>
-        <w:ind w:right="198" w:rightChars="90"/>
+        <w:ind w:rightChars="90" w:right="198"/>
       </w:pPr>
       <w:r>
         <w:rPr>
@@ -3344,22 +2663,15 @@
     </w:p>
     <w:p>
       <w:pPr>
-        <w:pStyle w:val="6"/>
+        <w:pStyle w:val="a3"/>
         <w:spacing w:before="25"/>
-        <w:ind w:right="198" w:rightChars="90"/>
-      </w:pPr>
-      <w:r>
-        <w:rPr>
-          <w:rFonts w:hint="eastAsia"/>
-          <w:lang w:eastAsia="zh-CN"/>
-        </w:rPr>
-        <w:t>URL:</w:t>
-      </w:r>
-      <w:r>
-        <w:rPr>
-          <w:rFonts w:hint="eastAsia"/>
-        </w:rPr>
-        <w:t>https://easytrademarkchina.com/</w:t>
+        <w:ind w:rightChars="90" w:right="198"/>
+      </w:pPr>
+      <w:r>
+        <w:rPr>
+          <w:rFonts w:hint="eastAsia"/>
+        </w:rPr>
+        <w:t>URL:https://easytrademarkchina.com/</w:t>
       </w:r>
     </w:p>
     <w:p>
@@ -3369,98 +2681,61 @@
           <w:tab w:val="right" w:pos="10740"/>
         </w:tabs>
         <w:spacing w:before="296"/>
-        <w:ind w:left="159" w:right="198" w:rightChars="90"/>
-        <w:rPr>
-          <w:rFonts w:hint="default"/>
-          <w:lang w:val="en-US"/>
-        </w:rPr>
-      </w:pPr>
-      <w:r>
-        <w:rPr>
-          <w:rFonts w:hint="eastAsia" w:ascii="微软雅黑" w:hAnsi="微软雅黑" w:eastAsia="微软雅黑" w:cs="微软雅黑"/>
+        <w:ind w:left="159" w:rightChars="90" w:right="198"/>
+      </w:pPr>
+      <w:r>
+        <w:rPr>
+          <w:rFonts w:ascii="微软雅黑" w:eastAsia="微软雅黑" w:hAnsi="微软雅黑" w:cs="微软雅黑" w:hint="eastAsia"/>
         </w:rPr>
         <w:t>Leaders and structures</w:t>
       </w:r>
       <w:r>
         <w:rPr>
-          <w:rFonts w:hint="eastAsia" w:ascii="微软雅黑" w:hAnsi="微软雅黑" w:eastAsia="微软雅黑" w:cs="微软雅黑"/>
+          <w:rFonts w:ascii="微软雅黑" w:eastAsia="微软雅黑" w:hAnsi="微软雅黑" w:cs="微软雅黑" w:hint="eastAsia"/>
         </w:rPr>
         <w:tab/>
-      </w:r>
-      <w:r>
-        <w:rPr>
-          <w:rFonts w:hint="eastAsia" w:ascii="微软雅黑" w:hAnsi="微软雅黑" w:eastAsia="微软雅黑" w:cs="微软雅黑"/>
-          <w:lang w:eastAsia="zh-CN"/>
-        </w:rPr>
-        <w:t>フロントエンド開発</w:t>
-      </w:r>
-      <w:r>
-        <w:rPr>
-          <w:rFonts w:hint="eastAsia" w:ascii="微软雅黑" w:hAnsi="微软雅黑" w:eastAsia="微软雅黑" w:cs="微软雅黑"/>
-        </w:rPr>
-        <w:t xml:space="preserve"> </w:t>
-      </w:r>
-      <w:r>
-        <w:rPr>
-          <w:rFonts w:hint="eastAsia" w:ascii="微软雅黑" w:hAnsi="微软雅黑" w:eastAsia="微软雅黑" w:cs="微软雅黑"/>
+        <w:t xml:space="preserve">フロントエンド開発 </w:t>
+      </w:r>
+      <w:r>
+        <w:rPr>
+          <w:rFonts w:ascii="微软雅黑" w:eastAsia="微软雅黑" w:hAnsi="微软雅黑" w:cs="微软雅黑" w:hint="eastAsia"/>
         </w:rPr>
         <w:tab/>
-      </w:r>
-      <w:r>
-        <w:rPr>
-          <w:rFonts w:hint="eastAsia" w:ascii="微软雅黑" w:hAnsi="微软雅黑" w:eastAsia="微软雅黑" w:cs="微软雅黑"/>
-        </w:rPr>
-        <w:t>2019.</w:t>
-      </w:r>
-      <w:r>
-        <w:rPr>
-          <w:rFonts w:hint="eastAsia" w:ascii="微软雅黑" w:hAnsi="微软雅黑" w:eastAsia="微软雅黑" w:cs="微软雅黑"/>
-          <w:lang w:val="en-US" w:eastAsia="zh-CN"/>
-        </w:rPr>
-        <w:t>0</w:t>
-      </w:r>
-      <w:r>
-        <w:rPr>
-          <w:rFonts w:hint="default" w:ascii="微软雅黑" w:hAnsi="微软雅黑" w:eastAsia="微软雅黑" w:cs="微软雅黑"/>
-          <w:lang w:val="en-US"/>
+        <w:t>2019.0</w:t>
+      </w:r>
+      <w:r>
+        <w:rPr>
+          <w:rFonts w:ascii="微软雅黑" w:eastAsia="微软雅黑" w:hAnsi="微软雅黑" w:cs="微软雅黑"/>
         </w:rPr>
         <w:t>9</w:t>
       </w:r>
       <w:r>
         <w:rPr>
-          <w:rFonts w:hint="eastAsia" w:ascii="微软雅黑" w:hAnsi="微软雅黑" w:eastAsia="微软雅黑" w:cs="微软雅黑"/>
+          <w:rFonts w:ascii="微软雅黑" w:eastAsia="微软雅黑" w:hAnsi="微软雅黑" w:cs="微软雅黑" w:hint="eastAsia"/>
         </w:rPr>
         <w:t>-2019.</w:t>
       </w:r>
       <w:r>
         <w:rPr>
-          <w:rFonts w:hint="default" w:ascii="微软雅黑" w:hAnsi="微软雅黑" w:eastAsia="微软雅黑" w:cs="微软雅黑"/>
-          <w:lang w:val="en-US"/>
+          <w:rFonts w:ascii="微软雅黑" w:eastAsia="微软雅黑" w:hAnsi="微软雅黑" w:cs="微软雅黑"/>
         </w:rPr>
         <w:t>10</w:t>
       </w:r>
     </w:p>
     <w:p>
       <w:pPr>
-        <w:pStyle w:val="2"/>
-        <w:ind w:right="198" w:rightChars="90"/>
-        <w:rPr>
-          <w:rFonts w:hint="default"/>
-          <w:lang w:val="en-US"/>
-        </w:rPr>
-      </w:pPr>
-      <w:r>
-        <w:rPr>
-          <w:lang w:val="en-US"/>
-        </w:rPr>
+        <w:pStyle w:val="1"/>
+        <w:ind w:rightChars="90" w:right="198"/>
+      </w:pPr>
+      <w:r>
         <w:t>コンテンツ：</w:t>
       </w:r>
     </w:p>
     <w:p>
       <w:pPr>
-        <w:pStyle w:val="6"/>
+        <w:pStyle w:val="a3"/>
         <w:spacing w:before="25"/>
-        <w:ind w:right="198" w:rightChars="90"/>
+        <w:ind w:rightChars="90" w:right="198"/>
       </w:pPr>
       <w:r>
         <w:rPr>
@@ -3474,7 +2749,7 @@
     </w:p>
     <w:p>
       <w:pPr>
-        <w:pStyle w:val="11"/>
+        <w:pStyle w:val="a7"/>
         <w:numPr>
           <w:ilvl w:val="0"/>
           <w:numId w:val="1"/>
@@ -3482,7 +2757,7 @@
         <w:tabs>
           <w:tab w:val="left" w:pos="400"/>
         </w:tabs>
-        <w:ind w:left="399" w:right="198" w:rightChars="90" w:hanging="241"/>
+        <w:ind w:left="399" w:rightChars="90" w:right="198" w:hanging="241"/>
         <w:rPr>
           <w:sz w:val="19"/>
           <w:szCs w:val="19"/>
@@ -3499,7 +2774,7 @@
     </w:p>
     <w:p>
       <w:pPr>
-        <w:pStyle w:val="11"/>
+        <w:pStyle w:val="a7"/>
         <w:numPr>
           <w:ilvl w:val="0"/>
           <w:numId w:val="1"/>
@@ -3508,7 +2783,7 @@
           <w:tab w:val="left" w:pos="400"/>
         </w:tabs>
         <w:spacing w:before="87"/>
-        <w:ind w:left="399" w:right="198" w:rightChars="90" w:hanging="241"/>
+        <w:ind w:left="399" w:rightChars="90" w:right="198" w:hanging="241"/>
         <w:rPr>
           <w:sz w:val="19"/>
           <w:szCs w:val="19"/>
@@ -3525,29 +2800,19 @@
     </w:p>
     <w:p>
       <w:pPr>
-        <w:pStyle w:val="2"/>
+        <w:pStyle w:val="1"/>
         <w:spacing w:before="115"/>
-        <w:ind w:right="198" w:rightChars="90"/>
-      </w:pPr>
-      <w:r>
-        <w:rPr>
-          <w:lang w:val="en-US"/>
-        </w:rPr>
-        <w:t>成果</w:t>
-      </w:r>
-      <w:r>
-        <w:t>:</w:t>
-      </w:r>
-    </w:p>
-    <w:p>
-      <w:pPr>
-        <w:pStyle w:val="6"/>
+        <w:ind w:rightChars="90" w:right="198"/>
+      </w:pPr>
+      <w:r>
+        <w:t>成果:</w:t>
+      </w:r>
+    </w:p>
+    <w:p>
+      <w:pPr>
+        <w:pStyle w:val="a3"/>
         <w:spacing w:before="25"/>
-        <w:ind w:right="198" w:rightChars="90"/>
-        <w:rPr>
-          <w:rFonts w:hint="default"/>
-          <w:lang w:val="en-US"/>
-        </w:rPr>
+        <w:ind w:rightChars="90" w:right="198"/>
       </w:pPr>
       <w:r>
         <w:rPr>
@@ -3558,29 +2823,22 @@
     </w:p>
     <w:p>
       <w:pPr>
-        <w:pStyle w:val="6"/>
+        <w:pStyle w:val="a3"/>
         <w:spacing w:before="25"/>
-        <w:ind w:right="198" w:rightChars="90"/>
-      </w:pPr>
-      <w:r>
-        <w:rPr>
-          <w:rFonts w:hint="eastAsia"/>
-          <w:lang w:eastAsia="zh-CN"/>
-        </w:rPr>
-        <w:t>URL:</w:t>
-      </w:r>
-      <w:r>
-        <w:rPr>
-          <w:rFonts w:hint="eastAsia"/>
-        </w:rPr>
-        <w:t>https://www.leadersandstructures.com/</w:t>
-      </w:r>
-    </w:p>
-    <w:p>
-      <w:pPr>
-        <w:pStyle w:val="6"/>
+        <w:ind w:rightChars="90" w:right="198"/>
+      </w:pPr>
+      <w:r>
+        <w:rPr>
+          <w:rFonts w:hint="eastAsia"/>
+        </w:rPr>
+        <w:t>URL:https://www.leadersandstructures.com/</w:t>
+      </w:r>
+    </w:p>
+    <w:p>
+      <w:pPr>
+        <w:pStyle w:val="a3"/>
         <w:spacing w:before="2"/>
-        <w:ind w:left="0" w:right="198" w:rightChars="90"/>
+        <w:ind w:left="0" w:rightChars="90" w:right="198"/>
       </w:pPr>
     </w:p>
     <w:p>
@@ -3589,64 +2847,46 @@
           <w:tab w:val="left" w:pos="1831"/>
           <w:tab w:val="left" w:pos="9192"/>
         </w:tabs>
-        <w:ind w:left="159" w:right="-20" w:rightChars="-9"/>
-        <w:rPr>
-          <w:rFonts w:ascii="微软雅黑" w:hAnsi="微软雅黑" w:eastAsia="微软雅黑" w:cs="微软雅黑"/>
-        </w:rPr>
-      </w:pPr>
-      <w:r>
-        <w:rPr>
-          <w:rFonts w:hint="eastAsia" w:ascii="微软雅黑" w:hAnsi="微软雅黑" w:eastAsia="微软雅黑" w:cs="微软雅黑"/>
+        <w:ind w:left="159" w:rightChars="-9" w:right="-20"/>
+        <w:rPr>
+          <w:rFonts w:ascii="微软雅黑" w:eastAsia="微软雅黑" w:hAnsi="微软雅黑" w:cs="微软雅黑"/>
+        </w:rPr>
+      </w:pPr>
+      <w:r>
+        <w:rPr>
+          <w:rFonts w:ascii="微软雅黑" w:eastAsia="微软雅黑" w:hAnsi="微软雅黑" w:cs="微软雅黑" w:hint="eastAsia"/>
         </w:rPr>
         <w:t>巴黎购物图鉴</w:t>
       </w:r>
       <w:r>
         <w:rPr>
-          <w:rFonts w:hint="eastAsia" w:ascii="微软雅黑" w:hAnsi="微软雅黑" w:eastAsia="微软雅黑" w:cs="微软雅黑"/>
+          <w:rFonts w:ascii="微软雅黑" w:eastAsia="微软雅黑" w:hAnsi="微软雅黑" w:cs="微软雅黑" w:hint="eastAsia"/>
         </w:rPr>
         <w:tab/>
-      </w:r>
-      <w:r>
-        <w:rPr>
-          <w:rFonts w:hint="eastAsia" w:ascii="微软雅黑" w:hAnsi="微软雅黑" w:eastAsia="微软雅黑" w:cs="微软雅黑"/>
-          <w:lang w:eastAsia="zh-CN"/>
-        </w:rPr>
         <w:t>フロントエンド開発</w:t>
       </w:r>
       <w:r>
         <w:rPr>
-          <w:rFonts w:hint="eastAsia" w:ascii="微软雅黑" w:hAnsi="微软雅黑" w:eastAsia="微软雅黑" w:cs="微软雅黑"/>
+          <w:rFonts w:ascii="微软雅黑" w:eastAsia="微软雅黑" w:hAnsi="微软雅黑" w:cs="微软雅黑" w:hint="eastAsia"/>
         </w:rPr>
         <w:tab/>
-      </w:r>
-      <w:r>
-        <w:rPr>
-          <w:rFonts w:hint="eastAsia" w:ascii="微软雅黑" w:hAnsi="微软雅黑" w:eastAsia="微软雅黑" w:cs="微软雅黑"/>
-        </w:rPr>
         <w:t>2019.08-2019.09</w:t>
       </w:r>
     </w:p>
     <w:p>
       <w:pPr>
-        <w:pStyle w:val="2"/>
-        <w:ind w:right="198" w:rightChars="90"/>
-        <w:rPr>
-          <w:rFonts w:hint="default"/>
-          <w:lang w:val="en-US"/>
-        </w:rPr>
-      </w:pPr>
-      <w:r>
-        <w:rPr>
-          <w:lang w:val="en-US"/>
-        </w:rPr>
+        <w:pStyle w:val="1"/>
+        <w:ind w:rightChars="90" w:right="198"/>
+      </w:pPr>
+      <w:r>
         <w:t>コンテンツ：</w:t>
       </w:r>
     </w:p>
     <w:p>
       <w:pPr>
-        <w:pStyle w:val="6"/>
+        <w:pStyle w:val="a3"/>
         <w:spacing w:before="25"/>
-        <w:ind w:right="198" w:rightChars="90"/>
+        <w:ind w:rightChars="90" w:right="198"/>
       </w:pPr>
       <w:r>
         <w:rPr>
@@ -3669,7 +2909,7 @@
     </w:p>
     <w:p>
       <w:pPr>
-        <w:pStyle w:val="11"/>
+        <w:pStyle w:val="a7"/>
         <w:numPr>
           <w:ilvl w:val="0"/>
           <w:numId w:val="1"/>
@@ -3678,7 +2918,7 @@
           <w:tab w:val="left" w:pos="400"/>
         </w:tabs>
         <w:spacing w:line="324" w:lineRule="auto"/>
-        <w:ind w:right="198" w:rightChars="90" w:firstLine="0"/>
+        <w:ind w:rightChars="90" w:right="198" w:firstLine="0"/>
         <w:rPr>
           <w:sz w:val="19"/>
           <w:szCs w:val="19"/>
@@ -3695,7 +2935,7 @@
     </w:p>
     <w:p>
       <w:pPr>
-        <w:pStyle w:val="11"/>
+        <w:pStyle w:val="a7"/>
         <w:numPr>
           <w:ilvl w:val="0"/>
           <w:numId w:val="1"/>
@@ -3704,7 +2944,7 @@
           <w:tab w:val="left" w:pos="400"/>
         </w:tabs>
         <w:spacing w:before="2"/>
-        <w:ind w:left="399" w:right="198" w:rightChars="90" w:hanging="241"/>
+        <w:ind w:left="399" w:rightChars="90" w:right="198" w:hanging="241"/>
         <w:rPr>
           <w:sz w:val="19"/>
           <w:szCs w:val="19"/>
@@ -3721,7 +2961,7 @@
     </w:p>
     <w:p>
       <w:pPr>
-        <w:pStyle w:val="11"/>
+        <w:pStyle w:val="a7"/>
         <w:numPr>
           <w:ilvl w:val="0"/>
           <w:numId w:val="1"/>
@@ -3730,7 +2970,7 @@
           <w:tab w:val="left" w:pos="400"/>
         </w:tabs>
         <w:spacing w:before="87"/>
-        <w:ind w:left="399" w:right="198" w:rightChars="90" w:hanging="241"/>
+        <w:ind w:left="399" w:rightChars="90" w:right="198" w:hanging="241"/>
         <w:rPr>
           <w:sz w:val="19"/>
           <w:szCs w:val="19"/>
@@ -3747,25 +2987,19 @@
     </w:p>
     <w:p>
       <w:pPr>
-        <w:pStyle w:val="2"/>
+        <w:pStyle w:val="1"/>
         <w:spacing w:before="115"/>
-        <w:ind w:right="198" w:rightChars="90"/>
-      </w:pPr>
-      <w:r>
-        <w:rPr>
-          <w:lang w:val="en-US"/>
-        </w:rPr>
-        <w:t>成果</w:t>
-      </w:r>
-      <w:r>
-        <w:t>:</w:t>
-      </w:r>
-    </w:p>
-    <w:p>
-      <w:pPr>
-        <w:pStyle w:val="6"/>
+        <w:ind w:rightChars="90" w:right="198"/>
+      </w:pPr>
+      <w:r>
+        <w:t>成果:</w:t>
+      </w:r>
+    </w:p>
+    <w:p>
+      <w:pPr>
+        <w:pStyle w:val="a3"/>
         <w:spacing w:before="25"/>
-        <w:ind w:right="198" w:rightChars="90"/>
+        <w:ind w:rightChars="90" w:right="198"/>
       </w:pPr>
       <w:r>
         <w:rPr>
@@ -3776,9 +3010,9 @@
     </w:p>
     <w:p>
       <w:pPr>
-        <w:pStyle w:val="6"/>
+        <w:pStyle w:val="a3"/>
         <w:spacing w:before="2"/>
-        <w:ind w:left="0" w:right="198" w:rightChars="90"/>
+        <w:ind w:left="0" w:rightChars="90" w:right="198"/>
       </w:pPr>
     </w:p>
     <w:p>
@@ -3787,64 +3021,51 @@
           <w:tab w:val="left" w:pos="2274"/>
           <w:tab w:val="left" w:pos="9192"/>
         </w:tabs>
-        <w:ind w:left="159" w:right="-20" w:rightChars="-9"/>
-        <w:rPr>
-          <w:rFonts w:hint="eastAsia" w:ascii="微软雅黑" w:hAnsi="微软雅黑" w:eastAsia="微软雅黑" w:cs="微软雅黑"/>
-        </w:rPr>
-      </w:pPr>
-      <w:r>
-        <w:rPr>
-          <w:rFonts w:hint="eastAsia" w:ascii="微软雅黑" w:hAnsi="微软雅黑" w:eastAsia="微软雅黑"/>
+        <w:ind w:left="159" w:rightChars="-9" w:right="-20"/>
+        <w:rPr>
+          <w:rFonts w:ascii="微软雅黑" w:eastAsia="微软雅黑" w:hAnsi="微软雅黑" w:cs="微软雅黑"/>
+        </w:rPr>
+      </w:pPr>
+      <w:r>
+        <w:rPr>
+          <w:rFonts w:ascii="微软雅黑" w:eastAsia="微软雅黑" w:hAnsi="微软雅黑" w:hint="eastAsia"/>
         </w:rPr>
         <w:t>まおやんムービークローラーシステム</w:t>
       </w:r>
       <w:r>
         <w:rPr>
-          <w:rFonts w:hint="eastAsia" w:ascii="微软雅黑" w:hAnsi="微软雅黑" w:eastAsia="微软雅黑" w:cs="微软雅黑"/>
-          <w:lang w:val="en-US" w:eastAsia="zh-CN"/>
+          <w:rFonts w:ascii="微软雅黑" w:eastAsia="微软雅黑" w:hAnsi="微软雅黑" w:cs="微软雅黑" w:hint="eastAsia"/>
         </w:rPr>
         <w:t xml:space="preserve">      </w:t>
       </w:r>
       <w:r>
         <w:rPr>
-          <w:rFonts w:hint="eastAsia" w:ascii="微软雅黑" w:hAnsi="微软雅黑" w:eastAsia="微软雅黑"/>
+          <w:rFonts w:ascii="微软雅黑" w:eastAsia="微软雅黑" w:hAnsi="微软雅黑" w:hint="eastAsia"/>
         </w:rPr>
         <w:t>フロントエンド + バックエンド</w:t>
       </w:r>
       <w:r>
         <w:rPr>
-          <w:rFonts w:hint="eastAsia" w:ascii="微软雅黑" w:hAnsi="微软雅黑" w:eastAsia="微软雅黑" w:cs="微软雅黑"/>
+          <w:rFonts w:ascii="微软雅黑" w:eastAsia="微软雅黑" w:hAnsi="微软雅黑" w:cs="微软雅黑" w:hint="eastAsia"/>
         </w:rPr>
         <w:tab/>
-      </w:r>
-      <w:r>
-        <w:rPr>
-          <w:rFonts w:hint="eastAsia" w:ascii="微软雅黑" w:hAnsi="微软雅黑" w:eastAsia="微软雅黑" w:cs="微软雅黑"/>
-        </w:rPr>
         <w:t>2019.05-2019.06</w:t>
       </w:r>
     </w:p>
     <w:p>
       <w:pPr>
-        <w:pStyle w:val="2"/>
-        <w:ind w:right="198" w:rightChars="90"/>
-        <w:rPr>
-          <w:rFonts w:hint="default"/>
-          <w:lang w:val="en-US"/>
-        </w:rPr>
-      </w:pPr>
-      <w:r>
-        <w:rPr>
-          <w:lang w:val="en-US"/>
-        </w:rPr>
+        <w:pStyle w:val="1"/>
+        <w:ind w:rightChars="90" w:right="198"/>
+      </w:pPr>
+      <w:r>
         <w:t>コンテンツ：</w:t>
       </w:r>
     </w:p>
     <w:p>
       <w:pPr>
-        <w:pStyle w:val="6"/>
+        <w:pStyle w:val="a3"/>
         <w:spacing w:before="25"/>
-        <w:ind w:right="198" w:rightChars="90"/>
+        <w:ind w:rightChars="90" w:right="198"/>
       </w:pPr>
       <w:r>
         <w:rPr>
@@ -3855,11 +3076,19 @@
       <w:r>
         <w:t>。</w:t>
       </w:r>
-      <w:r>
-        <w:rPr>
-          <w:rFonts w:hint="eastAsia"/>
-        </w:rPr>
-        <w:t>nodejs編集塔まおやん動画商用版ベースの各種数理クローラーシステム</w:t>
+      <w:proofErr w:type="spellStart"/>
+      <w:r>
+        <w:rPr>
+          <w:rFonts w:hint="eastAsia"/>
+        </w:rPr>
+        <w:t>nodejs</w:t>
+      </w:r>
+      <w:proofErr w:type="spellEnd"/>
+      <w:r>
+        <w:rPr>
+          <w:rFonts w:hint="eastAsia"/>
+        </w:rPr>
+        <w:t>編集塔まおやん動画商用版ベースの各種数理クローラーシステム</w:t>
       </w:r>
       <w:r>
         <w:t>。</w:t>
@@ -3867,7 +3096,7 @@
     </w:p>
     <w:p>
       <w:pPr>
-        <w:pStyle w:val="11"/>
+        <w:pStyle w:val="a7"/>
         <w:numPr>
           <w:ilvl w:val="0"/>
           <w:numId w:val="1"/>
@@ -3875,8 +3104,7 @@
         <w:tabs>
           <w:tab w:val="left" w:pos="400"/>
         </w:tabs>
-        <w:ind w:left="399" w:right="198" w:rightChars="90" w:hanging="241"/>
-        <w:jc w:val="left"/>
+        <w:ind w:left="399" w:rightChars="90" w:right="198" w:hanging="241"/>
         <w:rPr>
           <w:sz w:val="19"/>
           <w:szCs w:val="19"/>
@@ -3900,25 +3128,19 @@
     </w:p>
     <w:p>
       <w:pPr>
-        <w:pStyle w:val="2"/>
+        <w:pStyle w:val="1"/>
         <w:spacing w:before="116"/>
-        <w:ind w:right="198" w:rightChars="90"/>
-      </w:pPr>
-      <w:r>
-        <w:rPr>
-          <w:lang w:val="en-US"/>
-        </w:rPr>
-        <w:t>成果</w:t>
-      </w:r>
-      <w:r>
-        <w:t>:</w:t>
-      </w:r>
-    </w:p>
-    <w:p>
-      <w:pPr>
-        <w:pStyle w:val="6"/>
+        <w:ind w:rightChars="90" w:right="198"/>
+      </w:pPr>
+      <w:r>
+        <w:t>成果:</w:t>
+      </w:r>
+    </w:p>
+    <w:p>
+      <w:pPr>
+        <w:pStyle w:val="a3"/>
         <w:spacing w:before="25"/>
-        <w:ind w:right="198" w:rightChars="90"/>
+        <w:ind w:rightChars="90" w:right="198"/>
       </w:pPr>
       <w:r>
         <w:rPr>
@@ -3934,94 +3156,58 @@
           <w:tab w:val="right" w:pos="11000"/>
         </w:tabs>
         <w:spacing w:before="296"/>
-        <w:ind w:left="159" w:right="-20" w:rightChars="-9"/>
-      </w:pPr>
-      <w:r>
-        <w:rPr>
-          <w:rFonts w:hint="eastAsia" w:ascii="微软雅黑" w:hAnsi="微软雅黑" w:eastAsia="微软雅黑"/>
+        <w:ind w:left="159" w:rightChars="-9" w:right="-20"/>
+      </w:pPr>
+      <w:r>
+        <w:rPr>
+          <w:rFonts w:ascii="微软雅黑" w:eastAsia="微软雅黑" w:hAnsi="微软雅黑" w:hint="eastAsia"/>
         </w:rPr>
         <w:t>春からまた始める</w:t>
       </w:r>
       <w:r>
         <w:rPr>
-          <w:rFonts w:hint="eastAsia" w:ascii="微软雅黑" w:hAnsi="微软雅黑" w:eastAsia="微软雅黑" w:cs="微软雅黑"/>
+          <w:rFonts w:ascii="微软雅黑" w:eastAsia="微软雅黑" w:hAnsi="微软雅黑" w:cs="微软雅黑" w:hint="eastAsia"/>
         </w:rPr>
         <w:t>H5</w:t>
       </w:r>
       <w:r>
         <w:rPr>
-          <w:rFonts w:hint="eastAsia" w:ascii="微软雅黑" w:hAnsi="微软雅黑" w:eastAsia="微软雅黑" w:cs="微软雅黑"/>
+          <w:rFonts w:ascii="微软雅黑" w:eastAsia="微软雅黑" w:hAnsi="微软雅黑" w:cs="微软雅黑" w:hint="eastAsia"/>
         </w:rPr>
         <w:tab/>
-      </w:r>
-      <w:r>
-        <w:rPr>
-          <w:rFonts w:hint="eastAsia" w:ascii="微软雅黑" w:hAnsi="微软雅黑" w:eastAsia="微软雅黑" w:cs="微软雅黑"/>
-          <w:lang w:eastAsia="zh-CN"/>
-        </w:rPr>
-        <w:t>フロントエンド開発</w:t>
-      </w:r>
-      <w:r>
-        <w:rPr>
-          <w:rFonts w:hint="eastAsia" w:ascii="微软雅黑" w:hAnsi="微软雅黑" w:eastAsia="微软雅黑" w:cs="微软雅黑"/>
-          <w:lang w:val="en-US" w:eastAsia="zh-CN"/>
-        </w:rPr>
-        <w:t xml:space="preserve">                                  </w:t>
-      </w:r>
-      <w:r>
-        <w:rPr>
-          <w:rFonts w:hint="eastAsia" w:ascii="微软雅黑" w:hAnsi="微软雅黑" w:eastAsia="微软雅黑" w:cs="微软雅黑"/>
-        </w:rPr>
-        <w:t>2019.03-2019.03</w:t>
-      </w:r>
-    </w:p>
-    <w:p>
-      <w:pPr>
-        <w:pStyle w:val="2"/>
-        <w:ind w:right="198" w:rightChars="90"/>
-        <w:rPr>
-          <w:rFonts w:hint="default"/>
-          <w:lang w:val="en-US"/>
-        </w:rPr>
-      </w:pPr>
-      <w:r>
-        <w:rPr>
-          <w:lang w:val="en-US"/>
-        </w:rPr>
+        <w:t>フロントエンド開発                                  2019.03-2019.03</w:t>
+      </w:r>
+    </w:p>
+    <w:p>
+      <w:pPr>
+        <w:pStyle w:val="1"/>
+        <w:ind w:rightChars="90" w:right="198"/>
+      </w:pPr>
+      <w:r>
         <w:t>コンテンツ：</w:t>
       </w:r>
     </w:p>
     <w:p>
       <w:pPr>
-        <w:pStyle w:val="6"/>
+        <w:pStyle w:val="a3"/>
         <w:spacing w:before="25"/>
-        <w:ind w:right="198" w:rightChars="90"/>
-        <w:rPr>
-          <w:rFonts w:hint="eastAsia" w:eastAsia="宋体"/>
-          <w:lang w:val="en-US" w:eastAsia="zh-CN"/>
-        </w:rPr>
-      </w:pPr>
-      <w:r>
-        <w:rPr>
-          <w:rFonts w:hint="eastAsia"/>
-        </w:rPr>
-        <w:t>独立した責任</w:t>
-      </w:r>
-      <w:r>
-        <w:rPr>
-          <w:rFonts w:hint="eastAsia"/>
-          <w:lang w:eastAsia="zh-CN"/>
-        </w:rPr>
-        <w:t>フロントエンド開発。</w:t>
-      </w:r>
-    </w:p>
-    <w:p>
-      <w:pPr>
-        <w:pStyle w:val="6"/>
+        <w:ind w:rightChars="90" w:right="198"/>
+      </w:pPr>
+      <w:r>
+        <w:rPr>
+          <w:rFonts w:hint="eastAsia"/>
+        </w:rPr>
+        <w:t>独立した責任フロントエンド開発。</w:t>
+      </w:r>
+    </w:p>
+    <w:p>
+      <w:pPr>
+        <w:pStyle w:val="a3"/>
         <w:spacing w:before="87"/>
-        <w:ind w:right="198" w:rightChars="90"/>
-      </w:pPr>
-      <w:r>
+        <w:ind w:rightChars="90" w:right="198"/>
+      </w:pPr>
+      <w:r>
+        <w:lastRenderedPageBreak/>
         <w:t>主</w:t>
       </w:r>
       <w:r>
@@ -4033,25 +3219,19 @@
     </w:p>
     <w:p>
       <w:pPr>
-        <w:pStyle w:val="2"/>
+        <w:pStyle w:val="1"/>
         <w:spacing w:before="31"/>
-        <w:ind w:right="198" w:rightChars="90"/>
-      </w:pPr>
-      <w:r>
-        <w:rPr>
-          <w:lang w:val="en-US"/>
-        </w:rPr>
-        <w:t>成果</w:t>
-      </w:r>
-      <w:r>
-        <w:t>:</w:t>
-      </w:r>
-    </w:p>
-    <w:p>
-      <w:pPr>
-        <w:pStyle w:val="6"/>
+        <w:ind w:rightChars="90" w:right="198"/>
+      </w:pPr>
+      <w:r>
+        <w:t>成果:</w:t>
+      </w:r>
+    </w:p>
+    <w:p>
+      <w:pPr>
+        <w:pStyle w:val="a3"/>
         <w:spacing w:before="0" w:line="324" w:lineRule="auto"/>
-        <w:ind w:right="198" w:rightChars="90"/>
+        <w:ind w:rightChars="90" w:right="198"/>
       </w:pPr>
       <w:r>
         <w:rPr>
@@ -4062,58 +3242,52 @@
     </w:p>
     <w:p>
       <w:pPr>
-        <w:pStyle w:val="6"/>
+        <w:pStyle w:val="a3"/>
         <w:spacing w:before="0" w:line="324" w:lineRule="auto"/>
-        <w:ind w:right="198" w:rightChars="90"/>
-      </w:pPr>
-      <w:r>
-        <w:rPr>
-          <w:rFonts w:hint="eastAsia"/>
-          <w:lang w:val="en-US" w:eastAsia="zh-CN"/>
+        <w:ind w:rightChars="90" w:right="198"/>
+      </w:pPr>
+      <w:proofErr w:type="spellStart"/>
+      <w:r>
+        <w:rPr>
+          <w:rFonts w:hint="eastAsia"/>
         </w:rPr>
         <w:t>N</w:t>
       </w:r>
       <w:r>
         <w:t>pm</w:t>
       </w:r>
-      <w:r>
-        <w:rPr>
-          <w:rFonts w:hint="eastAsia"/>
-          <w:lang w:val="en-US" w:eastAsia="zh-CN"/>
+      <w:proofErr w:type="spellEnd"/>
+      <w:r>
+        <w:rPr>
+          <w:rFonts w:hint="eastAsia"/>
         </w:rPr>
         <w:t xml:space="preserve"> </w:t>
       </w:r>
-      <w:r>
-        <w:rPr>
-          <w:rFonts w:hint="eastAsia"/>
-          <w:lang w:eastAsia="zh-CN"/>
+      <w:proofErr w:type="gramStart"/>
+      <w:r>
+        <w:rPr>
+          <w:rFonts w:hint="eastAsia"/>
         </w:rPr>
         <w:t>URL:</w:t>
       </w:r>
       <w:r>
-        <w:t>https://</w:t>
-      </w:r>
-      <w:r>
-        <w:fldChar w:fldCharType="begin"/>
-      </w:r>
-      <w:r>
-        <w:instrText xml:space="preserve"> HYPERLINK "http://www.npmjs.com/package/baobao-audio-play" \h </w:instrText>
-      </w:r>
-      <w:r>
-        <w:fldChar w:fldCharType="separate"/>
-      </w:r>
-      <w:r>
-        <w:t>www.npmjs.com/package/baobao-audio-play</w:t>
-      </w:r>
-      <w:r>
-        <w:fldChar w:fldCharType="end"/>
-      </w:r>
-    </w:p>
-    <w:p>
-      <w:pPr>
-        <w:pStyle w:val="6"/>
+        <w:t>https</w:t>
+      </w:r>
+      <w:proofErr w:type="gramEnd"/>
+      <w:r>
+        <w:t>://</w:t>
+      </w:r>
+      <w:hyperlink r:id="rId6">
+        <w:r>
+          <w:t>www.npmjs.com/package/baobao-audio-play</w:t>
+        </w:r>
+      </w:hyperlink>
+    </w:p>
+    <w:p>
+      <w:pPr>
+        <w:pStyle w:val="a3"/>
         <w:spacing w:before="2"/>
-        <w:ind w:left="0" w:right="198" w:rightChars="90"/>
+        <w:ind w:left="0" w:rightChars="90" w:right="198"/>
       </w:pPr>
     </w:p>
     <w:p>
@@ -4122,98 +3296,46 @@
           <w:tab w:val="left" w:pos="2937"/>
           <w:tab w:val="left" w:pos="9219"/>
         </w:tabs>
-        <w:ind w:left="159" w:right="-20" w:rightChars="-9"/>
-        <w:rPr>
-          <w:rFonts w:hint="eastAsia" w:eastAsia="微软雅黑"/>
-          <w:lang w:eastAsia="zh-CN"/>
-        </w:rPr>
-      </w:pPr>
-      <w:r>
-        <w:rPr>
-          <w:rFonts w:hint="eastAsia" w:ascii="微软雅黑" w:hAnsi="微软雅黑" w:eastAsia="微软雅黑" w:cs="微软雅黑"/>
+        <w:ind w:left="159" w:rightChars="-9" w:right="-20"/>
+        <w:rPr>
+          <w:rFonts w:eastAsia="微软雅黑"/>
+        </w:rPr>
+      </w:pPr>
+      <w:r>
+        <w:rPr>
+          <w:rFonts w:ascii="微软雅黑" w:eastAsia="微软雅黑" w:hAnsi="微软雅黑" w:cs="微软雅黑" w:hint="eastAsia"/>
         </w:rPr>
         <w:t>重庆开州区应急广播大屏</w:t>
       </w:r>
       <w:r>
         <w:rPr>
-          <w:rFonts w:hint="eastAsia" w:ascii="微软雅黑" w:hAnsi="微软雅黑" w:eastAsia="微软雅黑" w:cs="微软雅黑"/>
+          <w:rFonts w:ascii="微软雅黑" w:eastAsia="微软雅黑" w:hAnsi="微软雅黑" w:cs="微软雅黑" w:hint="eastAsia"/>
         </w:rPr>
         <w:tab/>
-      </w:r>
-      <w:r>
-        <w:rPr>
-          <w:rFonts w:hint="eastAsia" w:ascii="微软雅黑" w:hAnsi="微软雅黑" w:eastAsia="微软雅黑" w:cs="微软雅黑"/>
-          <w:lang w:eastAsia="zh-CN"/>
-        </w:rPr>
         <w:t>フロントエンド開発</w:t>
       </w:r>
       <w:r>
         <w:rPr>
-          <w:rFonts w:hint="eastAsia" w:ascii="微软雅黑" w:hAnsi="微软雅黑" w:eastAsia="微软雅黑" w:cs="微软雅黑"/>
+          <w:rFonts w:ascii="微软雅黑" w:eastAsia="微软雅黑" w:hAnsi="微软雅黑" w:cs="微软雅黑" w:hint="eastAsia"/>
         </w:rPr>
         <w:tab/>
-      </w:r>
-      <w:r>
-        <w:rPr>
-          <w:rFonts w:hint="eastAsia" w:ascii="微软雅黑" w:hAnsi="微软雅黑" w:eastAsia="微软雅黑" w:cs="微软雅黑"/>
-        </w:rPr>
-        <w:t>201</w:t>
-      </w:r>
-      <w:r>
-        <w:rPr>
-          <w:rFonts w:hint="eastAsia" w:ascii="微软雅黑" w:hAnsi="微软雅黑" w:eastAsia="微软雅黑" w:cs="微软雅黑"/>
-          <w:lang w:val="en-US" w:eastAsia="zh-CN"/>
-        </w:rPr>
-        <w:t>9</w:t>
-      </w:r>
-      <w:r>
-        <w:rPr>
-          <w:rFonts w:hint="eastAsia" w:ascii="微软雅黑" w:hAnsi="微软雅黑" w:eastAsia="微软雅黑" w:cs="微软雅黑"/>
-        </w:rPr>
-        <w:t>.</w:t>
-      </w:r>
-      <w:r>
-        <w:rPr>
-          <w:rFonts w:hint="eastAsia" w:ascii="微软雅黑" w:hAnsi="微软雅黑" w:eastAsia="微软雅黑" w:cs="微软雅黑"/>
-          <w:lang w:val="en-US" w:eastAsia="zh-CN"/>
-        </w:rPr>
-        <w:t>01</w:t>
-      </w:r>
-      <w:r>
-        <w:rPr>
-          <w:rFonts w:hint="eastAsia" w:ascii="微软雅黑" w:hAnsi="微软雅黑" w:eastAsia="微软雅黑" w:cs="微软雅黑"/>
-        </w:rPr>
-        <w:t>-2019.0</w:t>
-      </w:r>
-      <w:r>
-        <w:rPr>
-          <w:rFonts w:hint="eastAsia" w:ascii="微软雅黑" w:hAnsi="微软雅黑" w:eastAsia="微软雅黑" w:cs="微软雅黑"/>
-          <w:lang w:val="en-US" w:eastAsia="zh-CN"/>
-        </w:rPr>
-        <w:t>2</w:t>
-      </w:r>
-    </w:p>
-    <w:p>
-      <w:pPr>
-        <w:pStyle w:val="2"/>
-        <w:ind w:right="198" w:rightChars="90"/>
-        <w:rPr>
-          <w:rFonts w:hint="default"/>
-          <w:lang w:val="en-US"/>
-        </w:rPr>
-      </w:pPr>
-      <w:r>
-        <w:rPr>
-          <w:lang w:val="en-US"/>
-        </w:rPr>
+        <w:t>2019.01-2019.02</w:t>
+      </w:r>
+    </w:p>
+    <w:p>
+      <w:pPr>
+        <w:pStyle w:val="1"/>
+        <w:ind w:rightChars="90" w:right="198"/>
+      </w:pPr>
+      <w:r>
         <w:t>コンテンツ：</w:t>
       </w:r>
     </w:p>
     <w:p>
       <w:pPr>
-        <w:pStyle w:val="6"/>
+        <w:pStyle w:val="a3"/>
         <w:spacing w:before="25" w:line="324" w:lineRule="auto"/>
-        <w:ind w:right="198" w:rightChars="90"/>
+        <w:ind w:rightChars="90" w:right="198"/>
       </w:pPr>
       <w:r>
         <w:rPr>
@@ -4221,13 +3343,11 @@
         </w:rPr>
         <w:t xml:space="preserve">データ視覚化プロジェクト。 インターフェイスは、6 つの </w:t>
       </w:r>
-      <w:r>
-        <w:rPr>
-          <w:rFonts w:hint="default"/>
-          <w:lang w:val="en-US"/>
-        </w:rPr>
+      <w:proofErr w:type="spellStart"/>
+      <w:r>
         <w:t>ECharts</w:t>
       </w:r>
+      <w:proofErr w:type="spellEnd"/>
       <w:r>
         <w:rPr>
           <w:rFonts w:hint="eastAsia"/>
@@ -4240,19 +3360,11 @@
     </w:p>
     <w:p>
       <w:pPr>
-        <w:pStyle w:val="11"/>
-        <w:numPr>
-          <w:ilvl w:val="0"/>
-          <w:numId w:val="0"/>
-        </w:numPr>
+        <w:pStyle w:val="a7"/>
         <w:tabs>
           <w:tab w:val="left" w:pos="400"/>
         </w:tabs>
-        <w:ind w:left="158" w:leftChars="0" w:right="198" w:rightChars="90"/>
-        <w:rPr>
-          <w:rFonts w:hint="default" w:eastAsia="宋体"/>
-          <w:lang w:val="en-US" w:eastAsia="zh-CN"/>
-        </w:rPr>
+        <w:ind w:left="158" w:rightChars="90" w:right="198" w:firstLine="0"/>
       </w:pPr>
       <w:r>
         <w:rPr>
@@ -4269,35 +3381,40 @@
         </w:rPr>
         <w:t>：Vue，</w:t>
       </w:r>
-      <w:r>
-        <w:rPr>
-          <w:rFonts w:hint="default"/>
-          <w:sz w:val="19"/>
-          <w:szCs w:val="19"/>
-          <w:lang w:val="en-US"/>
+      <w:proofErr w:type="spellStart"/>
+      <w:r>
+        <w:rPr>
+          <w:sz w:val="19"/>
+          <w:szCs w:val="19"/>
         </w:rPr>
         <w:t>ECharts</w:t>
       </w:r>
-      <w:r>
-        <w:rPr>
-          <w:rFonts w:hint="eastAsia"/>
-          <w:sz w:val="19"/>
-          <w:szCs w:val="19"/>
-          <w:lang w:val="en-US" w:eastAsia="zh-CN"/>
-        </w:rPr>
-        <w:t>，MapV</w:t>
-      </w:r>
-    </w:p>
-    <w:p>
-      <w:pPr>
-        <w:pStyle w:val="6"/>
+      <w:proofErr w:type="spellEnd"/>
+      <w:r>
+        <w:rPr>
+          <w:rFonts w:hint="eastAsia"/>
+          <w:sz w:val="19"/>
+          <w:szCs w:val="19"/>
+        </w:rPr>
+        <w:t>，</w:t>
+      </w:r>
+      <w:proofErr w:type="spellStart"/>
+      <w:r>
+        <w:rPr>
+          <w:rFonts w:hint="eastAsia"/>
+          <w:sz w:val="19"/>
+          <w:szCs w:val="19"/>
+        </w:rPr>
+        <w:t>MapV</w:t>
+      </w:r>
+      <w:proofErr w:type="spellEnd"/>
+    </w:p>
+    <w:p>
+      <w:pPr>
+        <w:pStyle w:val="a3"/>
         <w:spacing w:line="324" w:lineRule="auto"/>
-        <w:ind w:right="198" w:rightChars="90"/>
+        <w:ind w:rightChars="90" w:right="198"/>
         <w:jc w:val="both"/>
-        <w:rPr>
-          <w:rFonts w:hint="default"/>
-          <w:lang w:val="en-US"/>
-        </w:rPr>
       </w:pPr>
       <w:r>
         <w:rPr>
@@ -4305,13 +3422,11 @@
         </w:rPr>
         <w:t xml:space="preserve">その中で、私はオフライン マップとチャート インターフェイスの統合のプロパティを担当しました。 その中で、私は完全な一連のプロセスを開発しました。 オフライン マップのダウンロードから、マップの統合、プロジェクトのマップへの視覚化効果の追加まで、私は自分でそれを実現しました。マップの視覚化は </w:t>
       </w:r>
-      <w:r>
-        <w:rPr>
-          <w:rFonts w:hint="default"/>
-          <w:lang w:val="en-US"/>
-        </w:rPr>
+      <w:proofErr w:type="spellStart"/>
+      <w:r>
         <w:t>MapV</w:t>
       </w:r>
+      <w:proofErr w:type="spellEnd"/>
       <w:r>
         <w:rPr>
           <w:rFonts w:hint="eastAsia"/>
@@ -4319,34 +3434,24 @@
         <w:t xml:space="preserve"> で実装されています。 オフライン マップ チャートの効果は、開州区の複数の通り間の通信信号の伝送表示を実現することです</w:t>
       </w:r>
       <w:r>
-        <w:rPr>
-          <w:rFonts w:hint="default"/>
-          <w:lang w:val="en-US"/>
-        </w:rPr>
         <w:t>。</w:t>
       </w:r>
     </w:p>
     <w:p>
       <w:pPr>
-        <w:pStyle w:val="2"/>
+        <w:pStyle w:val="1"/>
         <w:spacing w:before="33"/>
-        <w:ind w:right="198" w:rightChars="90"/>
-      </w:pPr>
-      <w:r>
-        <w:rPr>
-          <w:lang w:val="en-US"/>
-        </w:rPr>
-        <w:t>成果</w:t>
-      </w:r>
-      <w:r>
-        <w:t>:</w:t>
-      </w:r>
-    </w:p>
-    <w:p>
-      <w:pPr>
-        <w:pStyle w:val="6"/>
+        <w:ind w:rightChars="90" w:right="198"/>
+      </w:pPr>
+      <w:r>
+        <w:t>成果:</w:t>
+      </w:r>
+    </w:p>
+    <w:p>
+      <w:pPr>
+        <w:pStyle w:val="a3"/>
         <w:spacing w:before="25"/>
-        <w:ind w:right="198" w:rightChars="90"/>
+        <w:ind w:rightChars="90" w:right="198"/>
       </w:pPr>
       <w:r>
         <w:rPr>
@@ -4360,7 +3465,7 @@
     </w:p>
     <w:p>
       <w:pPr>
-        <w:pStyle w:val="11"/>
+        <w:pStyle w:val="a7"/>
         <w:numPr>
           <w:ilvl w:val="0"/>
           <w:numId w:val="3"/>
@@ -4368,7 +3473,7 @@
         <w:tabs>
           <w:tab w:val="left" w:pos="340"/>
         </w:tabs>
-        <w:ind w:right="198" w:rightChars="90"/>
+        <w:ind w:rightChars="90" w:right="198"/>
         <w:rPr>
           <w:sz w:val="19"/>
           <w:szCs w:val="19"/>
@@ -4392,7 +3497,7 @@
     </w:p>
     <w:p>
       <w:pPr>
-        <w:pStyle w:val="11"/>
+        <w:pStyle w:val="a7"/>
         <w:numPr>
           <w:ilvl w:val="0"/>
           <w:numId w:val="3"/>
@@ -4401,21 +3506,21 @@
           <w:tab w:val="left" w:pos="355"/>
         </w:tabs>
         <w:spacing w:before="87"/>
-        <w:ind w:right="198" w:rightChars="90"/>
-        <w:rPr>
-          <w:sz w:val="19"/>
-          <w:szCs w:val="19"/>
-        </w:rPr>
-      </w:pPr>
-      <w:r>
-        <w:rPr>
-          <w:rFonts w:hint="default"/>
-          <w:sz w:val="19"/>
-          <w:szCs w:val="19"/>
-          <w:lang w:val="en-US"/>
+        <w:ind w:rightChars="90" w:right="198"/>
+        <w:rPr>
+          <w:sz w:val="19"/>
+          <w:szCs w:val="19"/>
+        </w:rPr>
+      </w:pPr>
+      <w:proofErr w:type="spellStart"/>
+      <w:r>
+        <w:rPr>
+          <w:sz w:val="19"/>
+          <w:szCs w:val="19"/>
         </w:rPr>
         <w:t>MapV</w:t>
       </w:r>
+      <w:proofErr w:type="spellEnd"/>
       <w:r>
         <w:rPr>
           <w:rFonts w:hint="eastAsia"/>
@@ -4426,17 +3531,15 @@
       </w:r>
       <w:r>
         <w:rPr>
-          <w:rFonts w:hint="default"/>
-          <w:sz w:val="19"/>
-          <w:szCs w:val="19"/>
-          <w:lang w:val="en-US"/>
+          <w:sz w:val="19"/>
+          <w:szCs w:val="19"/>
         </w:rPr>
         <w:t>。</w:t>
       </w:r>
     </w:p>
     <w:p>
       <w:pPr>
-        <w:pStyle w:val="11"/>
+        <w:pStyle w:val="a7"/>
         <w:numPr>
           <w:ilvl w:val="0"/>
           <w:numId w:val="3"/>
@@ -4444,7 +3547,7 @@
         <w:tabs>
           <w:tab w:val="left" w:pos="355"/>
         </w:tabs>
-        <w:ind w:right="198" w:rightChars="90"/>
+        <w:ind w:rightChars="90" w:right="198"/>
       </w:pPr>
       <w:r>
         <w:rPr>
@@ -4456,19 +3559,17 @@
       </w:r>
       <w:r>
         <w:rPr>
-          <w:rFonts w:hint="default"/>
-          <w:sz w:val="19"/>
-          <w:szCs w:val="19"/>
-          <w:lang w:val="en-US"/>
+          <w:sz w:val="19"/>
+          <w:szCs w:val="19"/>
         </w:rPr>
         <w:t>。</w:t>
       </w:r>
     </w:p>
     <w:p>
       <w:pPr>
-        <w:pStyle w:val="6"/>
+        <w:pStyle w:val="a3"/>
         <w:spacing w:before="0"/>
-        <w:ind w:right="198" w:rightChars="90"/>
+        <w:ind w:rightChars="90" w:right="198"/>
       </w:pPr>
     </w:p>
     <w:p>
@@ -4477,175 +3578,357 @@
           <w:tab w:val="left" w:pos="3520"/>
           <w:tab w:val="left" w:pos="9219"/>
         </w:tabs>
-        <w:ind w:left="159" w:right="-20" w:rightChars="-9"/>
-        <w:rPr>
-          <w:rFonts w:hint="default" w:eastAsia="微软雅黑"/>
-          <w:lang w:val="en-US" w:eastAsia="zh-CN"/>
-        </w:rPr>
-      </w:pPr>
-      <w:r>
-        <w:rPr>
-          <w:rFonts w:hint="eastAsia" w:ascii="微软雅黑" w:hAnsi="微软雅黑" w:eastAsia="微软雅黑"/>
+        <w:ind w:left="159" w:rightChars="-9" w:right="-20"/>
+        <w:rPr>
+          <w:rFonts w:eastAsia="微软雅黑"/>
+        </w:rPr>
+      </w:pPr>
+      <w:r>
+        <w:rPr>
+          <w:rFonts w:ascii="微软雅黑" w:eastAsia="微软雅黑" w:hAnsi="微软雅黑" w:hint="eastAsia"/>
         </w:rPr>
         <w:t>ホームカントリー協奏曲</w:t>
       </w:r>
       <w:r>
         <w:rPr>
-          <w:rFonts w:hint="eastAsia" w:ascii="微软雅黑" w:hAnsi="微软雅黑" w:eastAsia="微软雅黑" w:cs="微软雅黑"/>
+          <w:rFonts w:ascii="微软雅黑" w:eastAsia="微软雅黑" w:hAnsi="微软雅黑" w:cs="微软雅黑" w:hint="eastAsia"/>
         </w:rPr>
         <w:t>H5</w:t>
       </w:r>
       <w:r>
         <w:rPr>
-          <w:rFonts w:hint="default" w:ascii="微软雅黑" w:hAnsi="微软雅黑" w:eastAsia="微软雅黑" w:cs="微软雅黑"/>
-          <w:lang w:val="en-US"/>
+          <w:rFonts w:ascii="微软雅黑" w:eastAsia="微软雅黑" w:hAnsi="微软雅黑" w:cs="微软雅黑"/>
         </w:rPr>
         <w:t xml:space="preserve">       </w:t>
       </w:r>
       <w:r>
         <w:rPr>
-          <w:rFonts w:hint="eastAsia" w:ascii="微软雅黑" w:hAnsi="微软雅黑" w:eastAsia="微软雅黑" w:cs="微软雅黑"/>
-          <w:lang w:eastAsia="zh-CN"/>
+          <w:rFonts w:ascii="微软雅黑" w:eastAsia="微软雅黑" w:hAnsi="微软雅黑" w:cs="微软雅黑" w:hint="eastAsia"/>
         </w:rPr>
         <w:t>フロントエンド開発</w:t>
       </w:r>
       <w:r>
         <w:rPr>
-          <w:rFonts w:hint="eastAsia" w:ascii="微软雅黑" w:hAnsi="微软雅黑" w:eastAsia="微软雅黑" w:cs="微软雅黑"/>
+          <w:rFonts w:ascii="微软雅黑" w:eastAsia="微软雅黑" w:hAnsi="微软雅黑" w:cs="微软雅黑" w:hint="eastAsia"/>
         </w:rPr>
         <w:tab/>
-      </w:r>
-      <w:r>
-        <w:rPr>
-          <w:rFonts w:hint="eastAsia" w:ascii="微软雅黑" w:hAnsi="微软雅黑" w:eastAsia="微软雅黑" w:cs="微软雅黑"/>
-        </w:rPr>
-        <w:t>2018.11-201</w:t>
-      </w:r>
-      <w:r>
-        <w:rPr>
-          <w:rFonts w:hint="eastAsia" w:ascii="微软雅黑" w:hAnsi="微软雅黑" w:eastAsia="微软雅黑" w:cs="微软雅黑"/>
-          <w:lang w:val="en-US" w:eastAsia="zh-CN"/>
+        <w:t>2018.11-2019.01</w:t>
+      </w:r>
+    </w:p>
+    <w:p>
+      <w:pPr>
+        <w:pStyle w:val="1"/>
+        <w:ind w:rightChars="90" w:right="198"/>
+      </w:pPr>
+      <w:r>
+        <w:t>コンテンツ：</w:t>
+      </w:r>
+    </w:p>
+    <w:p>
+      <w:pPr>
+        <w:pStyle w:val="a3"/>
+        <w:spacing w:before="26"/>
+        <w:ind w:rightChars="90" w:right="198"/>
+      </w:pPr>
+      <w:r>
+        <w:rPr>
+          <w:rFonts w:hint="eastAsia"/>
+        </w:rPr>
+        <w:t>このプロジェクトは、The Paper が改革開放 40 周年を記念して主催する h5 イベントです</w:t>
+      </w:r>
+      <w:r>
+        <w:t>。</w:t>
+      </w:r>
+    </w:p>
+    <w:p>
+      <w:pPr>
+        <w:pStyle w:val="a7"/>
+        <w:tabs>
+          <w:tab w:val="left" w:pos="400"/>
+        </w:tabs>
+        <w:ind w:left="158" w:rightChars="90" w:right="198" w:firstLine="0"/>
+        <w:rPr>
+          <w:sz w:val="19"/>
+          <w:szCs w:val="19"/>
+        </w:rPr>
+      </w:pPr>
+      <w:r>
+        <w:rPr>
+          <w:rFonts w:hint="eastAsia"/>
+          <w:sz w:val="19"/>
+          <w:szCs w:val="19"/>
+        </w:rPr>
+        <w:t>使用される技術</w:t>
+      </w:r>
+      <w:r>
+        <w:rPr>
+          <w:sz w:val="19"/>
+          <w:szCs w:val="19"/>
+        </w:rPr>
+        <w:t>：Vue，</w:t>
+      </w:r>
+      <w:proofErr w:type="spellStart"/>
+      <w:r>
+        <w:rPr>
+          <w:sz w:val="19"/>
+          <w:szCs w:val="19"/>
+        </w:rPr>
+        <w:t>Vux</w:t>
+      </w:r>
+      <w:proofErr w:type="spellEnd"/>
+      <w:r>
+        <w:rPr>
+          <w:sz w:val="19"/>
+          <w:szCs w:val="19"/>
+        </w:rPr>
+        <w:t>，</w:t>
+      </w:r>
+      <w:proofErr w:type="spellStart"/>
+      <w:r>
+        <w:rPr>
+          <w:sz w:val="19"/>
+          <w:szCs w:val="19"/>
+        </w:rPr>
+        <w:t>FrameAnimation</w:t>
+      </w:r>
+      <w:proofErr w:type="spellEnd"/>
+      <w:r>
+        <w:rPr>
+          <w:sz w:val="19"/>
+          <w:szCs w:val="19"/>
+        </w:rPr>
+        <w:t>，m-image-crop，moment.js，html2canvas，swiper</w:t>
+      </w:r>
+    </w:p>
+    <w:p>
+      <w:pPr>
+        <w:pStyle w:val="1"/>
+        <w:spacing w:before="115"/>
+        <w:ind w:rightChars="90" w:right="198"/>
+      </w:pPr>
+      <w:r>
+        <w:t>成果:</w:t>
+      </w:r>
+    </w:p>
+    <w:p>
+      <w:pPr>
+        <w:pStyle w:val="a3"/>
+        <w:spacing w:before="26" w:line="324" w:lineRule="auto"/>
+        <w:ind w:rightChars="90" w:right="198"/>
+        <w:jc w:val="both"/>
+      </w:pPr>
+      <w:r>
+        <w:rPr>
+          <w:rFonts w:hint="eastAsia"/>
+        </w:rPr>
+        <w:t>このプロジェクトには、音楽の自動再生、シーケンス フレームの読み込みの進行状況、シーケンス フレームの再生 (トリガー、中断、接続を含む)、画像のトリミングと回転、</w:t>
+      </w:r>
+      <w:proofErr w:type="spellStart"/>
+      <w:r>
+        <w:rPr>
+          <w:rFonts w:hint="eastAsia"/>
+        </w:rPr>
+        <w:t>oss</w:t>
+      </w:r>
+      <w:proofErr w:type="spellEnd"/>
+      <w:r>
+        <w:rPr>
+          <w:rFonts w:hint="eastAsia"/>
+        </w:rPr>
+        <w:t xml:space="preserve"> への画像データの直接転送、QR コードのカスタマイズ、ポスターの生成、およびその他の多くの機能が含まれます。 私が行うプロジェクト構造の最適化は、</w:t>
+      </w:r>
+      <w:proofErr w:type="spellStart"/>
+      <w:r>
+        <w:rPr>
+          <w:rFonts w:hint="eastAsia"/>
+        </w:rPr>
+        <w:t>webview</w:t>
+      </w:r>
+      <w:proofErr w:type="spellEnd"/>
+      <w:r>
+        <w:rPr>
+          <w:rFonts w:hint="eastAsia"/>
+        </w:rPr>
+        <w:t xml:space="preserve"> 側と WeChat 側のプロジェクト構造と徐々に互換性を持たせることです</w:t>
+      </w:r>
+      <w:r>
+        <w:t>。</w:t>
+      </w:r>
+    </w:p>
+    <w:p>
+      <w:pPr>
+        <w:pStyle w:val="a3"/>
+        <w:spacing w:before="3"/>
+        <w:ind w:rightChars="90" w:right="198"/>
+        <w:jc w:val="both"/>
+      </w:pPr>
+      <w:r>
+        <w:rPr>
+          <w:rFonts w:hint="eastAsia"/>
+        </w:rPr>
+        <w:t>プロジェクトリンク：</w:t>
+      </w:r>
+      <w:r>
+        <w:t>https://</w:t>
+      </w:r>
+      <w:hyperlink r:id="rId7">
+        <w:r>
+          <w:t>www.thepaper.cn/newsDetail_forward_58035</w:t>
+        </w:r>
+      </w:hyperlink>
+    </w:p>
+    <w:p>
+      <w:pPr>
+        <w:pStyle w:val="a3"/>
+        <w:spacing w:before="1"/>
+        <w:ind w:left="0" w:rightChars="90" w:right="198"/>
+      </w:pPr>
+    </w:p>
+    <w:p>
+      <w:pPr>
+        <w:tabs>
+          <w:tab w:val="left" w:pos="9219"/>
+        </w:tabs>
+        <w:ind w:left="159" w:rightChars="-9" w:right="-20"/>
+        <w:jc w:val="both"/>
+      </w:pPr>
+      <w:r>
+        <w:rPr>
+          <w:rFonts w:ascii="微软雅黑" w:eastAsia="微软雅黑" w:hAnsi="微软雅黑" w:hint="eastAsia"/>
+        </w:rPr>
+        <w:t>ファンバレーアプリ</w:t>
+      </w:r>
+      <w:r>
+        <w:rPr>
+          <w:rFonts w:ascii="微软雅黑" w:eastAsia="微软雅黑" w:hAnsi="微软雅黑" w:cs="微软雅黑"/>
+        </w:rPr>
+        <w:t xml:space="preserve">                  </w:t>
+      </w:r>
+      <w:r>
+        <w:rPr>
+          <w:rFonts w:ascii="微软雅黑" w:eastAsia="微软雅黑" w:hAnsi="微软雅黑" w:cs="微软雅黑" w:hint="eastAsia"/>
+        </w:rPr>
+        <w:t>フロントエンド開発</w:t>
+      </w:r>
+      <w:r>
+        <w:rPr>
+          <w:rFonts w:ascii="微软雅黑" w:eastAsia="微软雅黑" w:hAnsi="微软雅黑" w:cs="微软雅黑" w:hint="eastAsia"/>
+        </w:rPr>
+        <w:tab/>
+        <w:t>2018.07-201</w:t>
+      </w:r>
+      <w:r>
+        <w:rPr>
+          <w:rFonts w:ascii="微软雅黑" w:eastAsia="微软雅黑" w:hAnsi="微软雅黑" w:cs="微软雅黑"/>
         </w:rPr>
         <w:t>9</w:t>
       </w:r>
       <w:r>
         <w:rPr>
-          <w:rFonts w:hint="eastAsia" w:ascii="微软雅黑" w:hAnsi="微软雅黑" w:eastAsia="微软雅黑" w:cs="微软雅黑"/>
+          <w:rFonts w:ascii="微软雅黑" w:eastAsia="微软雅黑" w:hAnsi="微软雅黑" w:cs="微软雅黑" w:hint="eastAsia"/>
         </w:rPr>
         <w:t>.</w:t>
       </w:r>
       <w:r>
         <w:rPr>
-          <w:rFonts w:hint="eastAsia" w:ascii="微软雅黑" w:hAnsi="微软雅黑" w:eastAsia="微软雅黑" w:cs="微软雅黑"/>
-          <w:lang w:val="en-US" w:eastAsia="zh-CN"/>
-        </w:rPr>
-        <w:t>01</w:t>
-      </w:r>
-    </w:p>
-    <w:p>
-      <w:pPr>
-        <w:pStyle w:val="2"/>
-        <w:ind w:right="198" w:rightChars="90"/>
-        <w:rPr>
-          <w:rFonts w:hint="default"/>
-          <w:lang w:val="en-US"/>
-        </w:rPr>
-      </w:pPr>
-      <w:r>
-        <w:rPr>
-          <w:lang w:val="en-US"/>
-        </w:rPr>
+          <w:rFonts w:ascii="微软雅黑" w:eastAsia="微软雅黑" w:hAnsi="微软雅黑" w:cs="微软雅黑"/>
+        </w:rPr>
+        <w:t>07</w:t>
+      </w:r>
+    </w:p>
+    <w:p>
+      <w:pPr>
+        <w:pStyle w:val="1"/>
+        <w:ind w:rightChars="90" w:right="198"/>
+      </w:pPr>
+      <w:r>
         <w:t>コンテンツ：</w:t>
       </w:r>
     </w:p>
     <w:p>
       <w:pPr>
-        <w:pStyle w:val="6"/>
-        <w:spacing w:before="26"/>
-        <w:ind w:right="198" w:rightChars="90"/>
-        <w:rPr>
-          <w:rFonts w:hint="default"/>
-          <w:lang w:val="en-US"/>
-        </w:rPr>
-      </w:pPr>
-      <w:r>
-        <w:rPr>
-          <w:rFonts w:hint="eastAsia"/>
-        </w:rPr>
-        <w:t>このプロジェクトは、The Paper が改革開放 40 周年を記念して主催する h5 イベントです</w:t>
-      </w:r>
-      <w:r>
-        <w:rPr>
-          <w:rFonts w:hint="default"/>
-          <w:lang w:val="en-US"/>
-        </w:rPr>
+        <w:pStyle w:val="a3"/>
+        <w:spacing w:before="26" w:line="324" w:lineRule="auto"/>
+        <w:ind w:rightChars="90" w:right="198"/>
+      </w:pPr>
+      <w:r>
+        <w:rPr>
+          <w:rFonts w:hint="eastAsia"/>
+        </w:rPr>
+        <w:t>キャンパス サービス アプリケーション。主にWeChatや</w:t>
+      </w:r>
+      <w:proofErr w:type="spellStart"/>
+      <w:r>
+        <w:rPr>
+          <w:rFonts w:hint="eastAsia"/>
+        </w:rPr>
+        <w:t>webview</w:t>
+      </w:r>
+      <w:proofErr w:type="spellEnd"/>
+      <w:r>
+        <w:rPr>
+          <w:rFonts w:hint="eastAsia"/>
+        </w:rPr>
+        <w:t>などのWebアクティビティページの開発と、アプリ全体の内部管理背景を担当。</w:t>
+      </w:r>
+    </w:p>
+    <w:p>
+      <w:pPr>
+        <w:pStyle w:val="a3"/>
+        <w:spacing w:before="2" w:line="324" w:lineRule="auto"/>
+        <w:ind w:rightChars="90" w:right="198"/>
+      </w:pPr>
+      <w:r>
+        <w:rPr>
+          <w:rFonts w:hint="eastAsia"/>
+        </w:rPr>
+        <w:t>PC側はバックグラウンドで</w:t>
+      </w:r>
+      <w:proofErr w:type="spellStart"/>
+      <w:r>
+        <w:rPr>
+          <w:rFonts w:hint="eastAsia"/>
+        </w:rPr>
+        <w:t>ElementUI</w:t>
+      </w:r>
+      <w:proofErr w:type="spellEnd"/>
+      <w:r>
+        <w:rPr>
+          <w:rFonts w:hint="eastAsia"/>
+        </w:rPr>
+        <w:t>フレームワークを使用</w:t>
+      </w:r>
+      <w:r>
+        <w:t>，</w:t>
+      </w:r>
+      <w:r>
+        <w:rPr>
+          <w:rFonts w:hint="eastAsia"/>
+        </w:rPr>
+        <w:t xml:space="preserve">モバイル デバイスは </w:t>
+      </w:r>
+      <w:proofErr w:type="spellStart"/>
+      <w:r>
+        <w:rPr>
+          <w:rFonts w:hint="eastAsia"/>
+        </w:rPr>
+        <w:t>vux</w:t>
+      </w:r>
+      <w:proofErr w:type="spellEnd"/>
+      <w:r>
+        <w:rPr>
+          <w:rFonts w:hint="eastAsia"/>
+        </w:rPr>
+        <w:t xml:space="preserve"> フレームワークを使用します</w:t>
+      </w:r>
+      <w:r>
         <w:t>。</w:t>
       </w:r>
-    </w:p>
-    <w:p>
-      <w:pPr>
-        <w:pStyle w:val="11"/>
-        <w:numPr>
-          <w:ilvl w:val="0"/>
-          <w:numId w:val="0"/>
-        </w:numPr>
-        <w:tabs>
-          <w:tab w:val="left" w:pos="400"/>
-        </w:tabs>
-        <w:ind w:left="158" w:leftChars="0" w:right="198" w:rightChars="90"/>
-        <w:rPr>
-          <w:sz w:val="19"/>
-          <w:szCs w:val="19"/>
-        </w:rPr>
-      </w:pPr>
-      <w:r>
-        <w:rPr>
-          <w:rFonts w:hint="eastAsia"/>
-          <w:sz w:val="19"/>
-          <w:szCs w:val="19"/>
-        </w:rPr>
-        <w:t>使用される技術</w:t>
-      </w:r>
-      <w:r>
-        <w:rPr>
-          <w:sz w:val="19"/>
-          <w:szCs w:val="19"/>
-        </w:rPr>
-        <w:t>：Vue，Vux，FrameAnimation，m-image-crop，moment.js，html2canvas，swiper</w:t>
-      </w:r>
-    </w:p>
-    <w:p>
-      <w:pPr>
-        <w:pStyle w:val="2"/>
-        <w:spacing w:before="115"/>
-        <w:ind w:right="198" w:rightChars="90"/>
-      </w:pPr>
-      <w:r>
-        <w:rPr>
-          <w:lang w:val="en-US"/>
-        </w:rPr>
-        <w:t>成果</w:t>
-      </w:r>
-      <w:r>
-        <w:t>:</w:t>
-      </w:r>
-    </w:p>
-    <w:p>
-      <w:pPr>
-        <w:pStyle w:val="6"/>
-        <w:spacing w:before="26" w:line="324" w:lineRule="auto"/>
-        <w:ind w:right="198" w:rightChars="90"/>
-        <w:jc w:val="both"/>
-        <w:rPr>
-          <w:rFonts w:hint="eastAsia" w:eastAsia="宋体"/>
-          <w:lang w:eastAsia="zh-CN"/>
-        </w:rPr>
-      </w:pPr>
-      <w:r>
-        <w:rPr>
-          <w:rFonts w:hint="eastAsia"/>
-        </w:rPr>
-        <w:t>このプロジェクトには、音楽の自動再生、シーケンス フレームの読み込みの進行状況、シーケンス フレームの再生 (トリガー、中断、接続を含む)、画像のトリミングと回転、oss への画像データの直接転送、QR コードのカスタマイズ、ポスターの生成、およびその他の多くの機能が含まれます。 私が行うプロジェクト構造の最適化は、webview 側と WeChat 側のプロジェクト構造と徐々に互換性を持たせることです</w:t>
+      <w:r>
+        <w:rPr>
+          <w:rFonts w:hint="eastAsia"/>
+        </w:rPr>
+        <w:t>この実践的な経験により、アプリケーションの Web ビューとフロントエンドの対話について多くの練習ができました</w:t>
       </w:r>
       <w:r>
         <w:t>。</w:t>
@@ -4653,297 +3936,86 @@
     </w:p>
     <w:p>
       <w:pPr>
-        <w:pStyle w:val="6"/>
-        <w:spacing w:before="3"/>
-        <w:ind w:right="198" w:rightChars="90"/>
-        <w:jc w:val="both"/>
-        <w:rPr>
-          <w:rFonts w:hint="default"/>
-          <w:lang w:val="en-US"/>
-        </w:rPr>
-      </w:pPr>
-      <w:r>
-        <w:rPr>
-          <w:rFonts w:hint="eastAsia"/>
-        </w:rPr>
-        <w:t>プロジェクトリンク</w:t>
-      </w:r>
-      <w:r>
-        <w:rPr>
-          <w:rFonts w:hint="eastAsia"/>
-          <w:lang w:eastAsia="zh-CN"/>
-        </w:rPr>
-        <w:t>：</w:t>
-      </w:r>
-      <w:r>
-        <w:t>https://</w:t>
-      </w:r>
-      <w:r>
-        <w:fldChar w:fldCharType="begin"/>
-      </w:r>
-      <w:r>
-        <w:instrText xml:space="preserve"> HYPERLINK "http://www.thepaper.cn/newsDetail_forward_58035" \h </w:instrText>
-      </w:r>
-      <w:r>
-        <w:fldChar w:fldCharType="separate"/>
-      </w:r>
-      <w:r>
-        <w:t>www.thepaper.cn/newsDetail_forward_58035</w:t>
-      </w:r>
-      <w:r>
-        <w:fldChar w:fldCharType="end"/>
-      </w:r>
-    </w:p>
-    <w:p>
-      <w:pPr>
-        <w:pStyle w:val="6"/>
-        <w:spacing w:before="1"/>
-        <w:ind w:left="0" w:right="198" w:rightChars="90"/>
-      </w:pPr>
-    </w:p>
-    <w:p>
-      <w:pPr>
-        <w:tabs>
-          <w:tab w:val="left" w:pos="9219"/>
-        </w:tabs>
-        <w:ind w:left="159" w:right="-20" w:rightChars="-9"/>
-        <w:jc w:val="both"/>
-      </w:pPr>
-      <w:r>
-        <w:rPr>
-          <w:rFonts w:hint="eastAsia" w:ascii="微软雅黑" w:hAnsi="微软雅黑" w:eastAsia="微软雅黑"/>
-        </w:rPr>
-        <w:t>ファンバレーアプリ</w:t>
-      </w:r>
-      <w:r>
-        <w:rPr>
-          <w:rFonts w:hint="default" w:ascii="微软雅黑" w:hAnsi="微软雅黑" w:eastAsia="微软雅黑" w:cs="微软雅黑"/>
-          <w:lang w:val="en-US"/>
-        </w:rPr>
-        <w:t xml:space="preserve">                  </w:t>
-      </w:r>
-      <w:r>
-        <w:rPr>
-          <w:rFonts w:hint="eastAsia" w:ascii="微软雅黑" w:hAnsi="微软雅黑" w:eastAsia="微软雅黑" w:cs="微软雅黑"/>
-          <w:lang w:eastAsia="zh-CN"/>
-        </w:rPr>
-        <w:t>フロントエンド開発</w:t>
-      </w:r>
-      <w:r>
-        <w:rPr>
-          <w:rFonts w:hint="eastAsia" w:ascii="微软雅黑" w:hAnsi="微软雅黑" w:eastAsia="微软雅黑" w:cs="微软雅黑"/>
-          <w:lang w:val="en-US" w:eastAsia="zh-CN"/>
-        </w:rPr>
-        <w:tab/>
-      </w:r>
-      <w:r>
-        <w:rPr>
-          <w:rFonts w:hint="eastAsia" w:ascii="微软雅黑" w:hAnsi="微软雅黑" w:eastAsia="微软雅黑" w:cs="微软雅黑"/>
-        </w:rPr>
-        <w:t>2018.0</w:t>
-      </w:r>
-      <w:r>
-        <w:rPr>
-          <w:rFonts w:hint="eastAsia" w:ascii="微软雅黑" w:hAnsi="微软雅黑" w:eastAsia="微软雅黑" w:cs="微软雅黑"/>
-          <w:lang w:val="en-US" w:eastAsia="zh-CN"/>
-        </w:rPr>
-        <w:t>7</w:t>
-      </w:r>
-      <w:r>
-        <w:rPr>
-          <w:rFonts w:hint="eastAsia" w:ascii="微软雅黑" w:hAnsi="微软雅黑" w:eastAsia="微软雅黑" w:cs="微软雅黑"/>
-        </w:rPr>
-        <w:t>-201</w:t>
-      </w:r>
-      <w:r>
-        <w:rPr>
-          <w:rFonts w:ascii="微软雅黑" w:hAnsi="微软雅黑" w:eastAsia="微软雅黑" w:cs="微软雅黑"/>
-        </w:rPr>
-        <w:t>9</w:t>
-      </w:r>
-      <w:r>
-        <w:rPr>
-          <w:rFonts w:hint="eastAsia" w:ascii="微软雅黑" w:hAnsi="微软雅黑" w:eastAsia="微软雅黑" w:cs="微软雅黑"/>
-        </w:rPr>
-        <w:t>.</w:t>
-      </w:r>
-      <w:r>
-        <w:rPr>
-          <w:rFonts w:ascii="微软雅黑" w:hAnsi="微软雅黑" w:eastAsia="微软雅黑" w:cs="微软雅黑"/>
-        </w:rPr>
-        <w:t>0</w:t>
-      </w:r>
-      <w:r>
-        <w:rPr>
-          <w:rFonts w:hint="default" w:ascii="微软雅黑" w:hAnsi="微软雅黑" w:eastAsia="微软雅黑" w:cs="微软雅黑"/>
-          <w:lang w:val="en-US"/>
-        </w:rPr>
-        <w:t>7</w:t>
-      </w:r>
-    </w:p>
-    <w:p>
-      <w:pPr>
-        <w:pStyle w:val="2"/>
-        <w:ind w:right="198" w:rightChars="90"/>
-        <w:rPr>
-          <w:rFonts w:hint="eastAsia" w:eastAsia="微软雅黑"/>
-          <w:lang w:val="en-US" w:eastAsia="zh-CN"/>
-        </w:rPr>
-      </w:pPr>
-      <w:r>
-        <w:rPr>
-          <w:lang w:val="en-US"/>
-        </w:rPr>
+        <w:pStyle w:val="1"/>
+        <w:ind w:rightChars="90" w:right="198"/>
+      </w:pPr>
+      <w:r>
         <w:t>コンテンツ：</w:t>
       </w:r>
     </w:p>
     <w:p>
       <w:pPr>
-        <w:pStyle w:val="6"/>
-        <w:spacing w:before="26" w:line="324" w:lineRule="auto"/>
-        <w:ind w:right="198" w:rightChars="90"/>
-      </w:pPr>
-      <w:r>
-        <w:rPr>
-          <w:rFonts w:hint="eastAsia"/>
-        </w:rPr>
-        <w:t>キャンパス サービス アプリケーション</w:t>
-      </w:r>
-      <w:r>
-        <w:rPr>
-          <w:rFonts w:hint="eastAsia"/>
-          <w:lang w:eastAsia="zh-CN"/>
-        </w:rPr>
+        <w:pStyle w:val="a3"/>
+        <w:spacing w:before="25"/>
+        <w:ind w:rightChars="90" w:right="198"/>
+      </w:pPr>
+      <w:r>
+        <w:rPr>
+          <w:rFonts w:hint="eastAsia"/>
+        </w:rPr>
+        <w:t>このプロジェクトの主な開発活動ページ，WeChat と WebView を含む</w:t>
+      </w:r>
+      <w:r>
+        <w:t>，</w:t>
+      </w:r>
+      <w:r>
+        <w:rPr>
+          <w:rFonts w:hint="eastAsia"/>
+        </w:rPr>
+        <w:t>そして、アプリ全体の内部管理背景</w:t>
+      </w:r>
+      <w:r>
         <w:t>。</w:t>
       </w:r>
       <w:r>
         <w:rPr>
           <w:rFonts w:hint="eastAsia"/>
         </w:rPr>
-        <w:t>主にWeChatやwebviewなどのWebアクティビティページの開発と、アプリ全体の内部管理背景を担当。</w:t>
-      </w:r>
-    </w:p>
-    <w:p>
-      <w:pPr>
-        <w:pStyle w:val="6"/>
-        <w:spacing w:before="2" w:line="324" w:lineRule="auto"/>
-        <w:ind w:right="198" w:rightChars="90"/>
-        <w:rPr>
-          <w:rFonts w:hint="default"/>
-          <w:lang w:val="en-US"/>
-        </w:rPr>
-      </w:pPr>
-      <w:r>
-        <w:rPr>
-          <w:rFonts w:hint="eastAsia"/>
-          <w:lang w:val="en-US"/>
-        </w:rPr>
-        <w:t>PC側はバックグラウンドでElementUIフレームワークを使用</w:t>
-      </w:r>
-      <w:r>
-        <w:t>，</w:t>
-      </w:r>
-      <w:r>
-        <w:rPr>
-          <w:rFonts w:hint="eastAsia"/>
-        </w:rPr>
-        <w:t>モバイル デバイスは vux フレームワークを使用します</w:t>
-      </w:r>
-      <w:r>
-        <w:t>。</w:t>
-      </w:r>
-      <w:r>
-        <w:rPr>
-          <w:rFonts w:hint="eastAsia"/>
-        </w:rPr>
-        <w:t>この実践的な経験により、アプリケーションの Web ビューとフロントエンドの対話について多くの練習ができました</w:t>
-      </w:r>
-      <w:r>
-        <w:rPr>
-          <w:rFonts w:hint="default"/>
-          <w:lang w:val="en-US"/>
-        </w:rPr>
-        <w:t>。</w:t>
-      </w:r>
-    </w:p>
-    <w:p>
-      <w:pPr>
-        <w:pStyle w:val="2"/>
-        <w:ind w:right="198" w:rightChars="90"/>
-        <w:rPr>
-          <w:rFonts w:hint="default"/>
-          <w:lang w:val="en-US"/>
-        </w:rPr>
-      </w:pPr>
-      <w:r>
-        <w:rPr>
-          <w:lang w:val="en-US"/>
-        </w:rPr>
-        <w:t>コンテンツ：</w:t>
-      </w:r>
-    </w:p>
-    <w:p>
-      <w:pPr>
-        <w:pStyle w:val="6"/>
+        <w:t xml:space="preserve">PC 側は </w:t>
+      </w:r>
+      <w:proofErr w:type="spellStart"/>
+      <w:r>
+        <w:rPr>
+          <w:rFonts w:hint="eastAsia"/>
+        </w:rPr>
+        <w:t>ElementUI</w:t>
+      </w:r>
+      <w:proofErr w:type="spellEnd"/>
+      <w:r>
+        <w:rPr>
+          <w:rFonts w:hint="eastAsia"/>
+        </w:rPr>
+        <w:t xml:space="preserve"> フレームワークをバックグラウンドで使用し、モバイル側は </w:t>
+      </w:r>
+      <w:proofErr w:type="spellStart"/>
+      <w:r>
+        <w:rPr>
+          <w:rFonts w:hint="eastAsia"/>
+        </w:rPr>
+        <w:t>vux</w:t>
+      </w:r>
+      <w:proofErr w:type="spellEnd"/>
+      <w:r>
+        <w:rPr>
+          <w:rFonts w:hint="eastAsia"/>
+        </w:rPr>
+        <w:t xml:space="preserve"> フレームワークを使用します</w:t>
+      </w:r>
+      <w:r>
+        <w:t xml:space="preserve">。 </w:t>
+      </w:r>
+      <w:r>
+        <w:rPr>
+          <w:rFonts w:hint="eastAsia"/>
+        </w:rPr>
+        <w:t>この実践的な経験により、アプリケーションの Web ビューとフロントエンドの対話について多くの練習ができました。</w:t>
+      </w:r>
+    </w:p>
+    <w:p>
+      <w:pPr>
+        <w:pStyle w:val="a3"/>
         <w:spacing w:before="25"/>
-        <w:ind w:right="198" w:rightChars="90"/>
-      </w:pPr>
-      <w:r>
-        <w:rPr>
-          <w:rFonts w:hint="eastAsia"/>
-        </w:rPr>
-        <w:t>このプロジェクトの主な開発活動ページ</w:t>
-      </w:r>
-      <w:r>
-        <w:rPr>
-          <w:rFonts w:hint="eastAsia"/>
-          <w:lang w:eastAsia="zh-CN"/>
-        </w:rPr>
-        <w:t>，</w:t>
-      </w:r>
-      <w:r>
-        <w:rPr>
-          <w:rFonts w:hint="eastAsia"/>
-        </w:rPr>
-        <w:t>WeChat と WebView を含む</w:t>
-      </w:r>
-      <w:r>
-        <w:t>，</w:t>
-      </w:r>
-      <w:r>
-        <w:rPr>
-          <w:rFonts w:hint="eastAsia"/>
-        </w:rPr>
-        <w:t>そして、アプリ全体の内部管理背景</w:t>
-      </w:r>
-      <w:r>
-        <w:t>。</w:t>
-      </w:r>
-      <w:r>
-        <w:rPr>
-          <w:rFonts w:hint="eastAsia"/>
-          <w:lang w:val="en-US"/>
-        </w:rPr>
-        <w:t>PC 側は ElementUI フレームワークをバックグラウンドで使用し、モバイル側は vux フレームワークを使用します</w:t>
-      </w:r>
-      <w:r>
-        <w:t xml:space="preserve">。 </w:t>
-      </w:r>
-      <w:r>
-        <w:rPr>
-          <w:rFonts w:hint="eastAsia"/>
-        </w:rPr>
-        <w:t>この実践的な経験により、アプリケーションの Web ビューとフロントエンドの対話について多くの練習ができました。</w:t>
-      </w:r>
-    </w:p>
-    <w:p>
-      <w:pPr>
-        <w:pStyle w:val="6"/>
-        <w:spacing w:before="25"/>
-        <w:ind w:right="198" w:rightChars="90"/>
-        <w:rPr>
-          <w:rFonts w:hint="eastAsia"/>
-        </w:rPr>
+        <w:ind w:rightChars="90" w:right="198"/>
       </w:pPr>
       <w:r>
         <w:rPr>
@@ -4954,7 +4026,7 @@
     </w:p>
     <w:p>
       <w:pPr>
-        <w:pStyle w:val="11"/>
+        <w:pStyle w:val="a7"/>
         <w:numPr>
           <w:ilvl w:val="0"/>
           <w:numId w:val="1"/>
@@ -4962,7 +4034,7 @@
         <w:tabs>
           <w:tab w:val="left" w:pos="400"/>
         </w:tabs>
-        <w:ind w:left="399" w:right="198" w:rightChars="90" w:hanging="241"/>
+        <w:ind w:left="399" w:rightChars="90" w:right="198" w:hanging="241"/>
         <w:rPr>
           <w:sz w:val="19"/>
           <w:szCs w:val="19"/>
@@ -4976,14 +4048,23 @@
         </w:rPr>
         <w:t>二次包装</w:t>
       </w:r>
-      <w:r>
-        <w:rPr>
-          <w:rFonts w:hint="eastAsia"/>
-          <w:sz w:val="19"/>
-          <w:szCs w:val="19"/>
-          <w:lang w:val="en-US"/>
-        </w:rPr>
-        <w:t>ElementUI 画像アップロード コンポーネント</w:t>
+      <w:proofErr w:type="spellStart"/>
+      <w:r>
+        <w:rPr>
+          <w:rFonts w:hint="eastAsia"/>
+          <w:sz w:val="19"/>
+          <w:szCs w:val="19"/>
+        </w:rPr>
+        <w:t>ElementUI</w:t>
+      </w:r>
+      <w:proofErr w:type="spellEnd"/>
+      <w:r>
+        <w:rPr>
+          <w:rFonts w:hint="eastAsia"/>
+          <w:sz w:val="19"/>
+          <w:szCs w:val="19"/>
+        </w:rPr>
+        <w:t xml:space="preserve"> 画像アップロード コンポーネント</w:t>
       </w:r>
       <w:r>
         <w:rPr>
@@ -5025,7 +4106,7 @@
     </w:p>
     <w:p>
       <w:pPr>
-        <w:pStyle w:val="11"/>
+        <w:pStyle w:val="a7"/>
         <w:numPr>
           <w:ilvl w:val="0"/>
           <w:numId w:val="1"/>
@@ -5035,7 +4116,7 @@
           <w:tab w:val="left" w:pos="10780"/>
         </w:tabs>
         <w:spacing w:before="87" w:line="324" w:lineRule="auto"/>
-        <w:ind w:right="198" w:rightChars="90" w:firstLine="0"/>
+        <w:ind w:rightChars="90" w:right="198" w:firstLine="0"/>
         <w:rPr>
           <w:sz w:val="19"/>
           <w:szCs w:val="19"/>
@@ -5082,16 +4163,13 @@
     </w:p>
     <w:p>
       <w:pPr>
-        <w:pStyle w:val="11"/>
-        <w:numPr>
-          <w:numId w:val="0"/>
-        </w:numPr>
+        <w:pStyle w:val="a7"/>
         <w:tabs>
           <w:tab w:val="left" w:pos="400"/>
           <w:tab w:val="left" w:pos="10780"/>
         </w:tabs>
         <w:spacing w:before="87" w:line="324" w:lineRule="auto"/>
-        <w:ind w:right="198" w:rightChars="90"/>
+        <w:ind w:left="0" w:rightChars="90" w:right="198" w:firstLine="0"/>
         <w:rPr>
           <w:sz w:val="19"/>
           <w:szCs w:val="19"/>
@@ -5105,62 +4183,37 @@
           <w:tab w:val="right" w:pos="10780"/>
         </w:tabs>
         <w:spacing w:before="212"/>
-        <w:ind w:left="159" w:right="198" w:rightChars="90"/>
-      </w:pPr>
-      <w:r>
-        <w:rPr>
-          <w:rFonts w:hint="eastAsia" w:ascii="微软雅黑" w:hAnsi="微软雅黑" w:eastAsia="微软雅黑"/>
-        </w:rPr>
+        <w:ind w:left="159" w:rightChars="90" w:right="198"/>
+      </w:pPr>
+      <w:r>
+        <w:rPr>
+          <w:rFonts w:ascii="微软雅黑" w:eastAsia="微软雅黑" w:hAnsi="微软雅黑" w:hint="eastAsia"/>
+        </w:rPr>
+        <w:lastRenderedPageBreak/>
         <w:t>上海人材宣言するプラットフォーム</w:t>
       </w:r>
       <w:r>
         <w:rPr>
-          <w:rFonts w:hint="eastAsia" w:ascii="微软雅黑" w:hAnsi="微软雅黑" w:eastAsia="微软雅黑" w:cs="微软雅黑"/>
+          <w:rFonts w:ascii="微软雅黑" w:eastAsia="微软雅黑" w:hAnsi="微软雅黑" w:cs="微软雅黑" w:hint="eastAsia"/>
         </w:rPr>
         <w:tab/>
-      </w:r>
-      <w:r>
-        <w:rPr>
-          <w:rFonts w:hint="eastAsia" w:ascii="微软雅黑" w:hAnsi="微软雅黑" w:eastAsia="微软雅黑" w:cs="微软雅黑"/>
-          <w:lang w:eastAsia="zh-CN"/>
-        </w:rPr>
-        <w:t>フロントエンド開発</w:t>
-      </w:r>
-      <w:r>
-        <w:rPr>
-          <w:rFonts w:hint="eastAsia" w:ascii="微软雅黑" w:hAnsi="微软雅黑" w:eastAsia="微软雅黑" w:cs="微软雅黑"/>
-          <w:lang w:val="en-US" w:eastAsia="zh-CN"/>
-        </w:rPr>
-        <w:t xml:space="preserve">                                  </w:t>
-      </w:r>
-      <w:r>
-        <w:rPr>
-          <w:rFonts w:hint="eastAsia" w:ascii="微软雅黑" w:hAnsi="微软雅黑" w:eastAsia="微软雅黑" w:cs="微软雅黑"/>
-        </w:rPr>
-        <w:t>2018.03-2018.06</w:t>
-      </w:r>
-    </w:p>
-    <w:p>
-      <w:pPr>
-        <w:pStyle w:val="2"/>
-        <w:ind w:right="198" w:rightChars="90"/>
-        <w:rPr>
-          <w:rFonts w:hint="default"/>
-          <w:lang w:val="en-US"/>
-        </w:rPr>
-      </w:pPr>
-      <w:r>
-        <w:rPr>
-          <w:lang w:val="en-US"/>
-        </w:rPr>
+        <w:t>フロントエンド開発                                  2018.03-2018.06</w:t>
+      </w:r>
+    </w:p>
+    <w:p>
+      <w:pPr>
+        <w:pStyle w:val="1"/>
+        <w:ind w:rightChars="90" w:right="198"/>
+      </w:pPr>
+      <w:r>
         <w:t>コンテンツ：</w:t>
       </w:r>
     </w:p>
     <w:p>
       <w:pPr>
-        <w:pStyle w:val="6"/>
+        <w:pStyle w:val="a3"/>
         <w:spacing w:before="25"/>
-        <w:ind w:right="198" w:rightChars="90"/>
+        <w:ind w:rightChars="90" w:right="198"/>
       </w:pPr>
       <w:r>
         <w:rPr>
@@ -5192,7 +4245,7 @@
     </w:p>
     <w:p>
       <w:pPr>
-        <w:pStyle w:val="11"/>
+        <w:pStyle w:val="a7"/>
         <w:numPr>
           <w:ilvl w:val="0"/>
           <w:numId w:val="1"/>
@@ -5201,60 +4254,55 @@
           <w:tab w:val="left" w:pos="400"/>
         </w:tabs>
         <w:spacing w:line="324" w:lineRule="auto"/>
-        <w:ind w:right="198" w:rightChars="90" w:firstLine="0"/>
-        <w:rPr>
-          <w:sz w:val="19"/>
-          <w:szCs w:val="19"/>
-        </w:rPr>
-      </w:pPr>
-      <w:r>
-        <w:rPr>
-          <w:rFonts w:hint="eastAsia"/>
-          <w:sz w:val="19"/>
-          <w:szCs w:val="19"/>
-        </w:rPr>
-        <w:t>js フレームワーク</w:t>
-      </w:r>
-      <w:r>
-        <w:rPr>
-          <w:sz w:val="19"/>
-          <w:szCs w:val="19"/>
-        </w:rPr>
-        <w:t>：Vue，Element UI，moment.js，</w:t>
-      </w:r>
-      <w:r>
-        <w:rPr>
-          <w:rFonts w:hint="default"/>
-          <w:sz w:val="19"/>
-          <w:szCs w:val="19"/>
-          <w:lang w:val="en-US"/>
-        </w:rPr>
-        <w:t>v</w:t>
-      </w:r>
-      <w:r>
-        <w:rPr>
-          <w:sz w:val="19"/>
-          <w:szCs w:val="19"/>
-          <w:lang w:val="en-US"/>
-        </w:rPr>
-        <w:t>ue</w:t>
-      </w:r>
-      <w:r>
-        <w:rPr>
-          <w:sz w:val="19"/>
-          <w:szCs w:val="19"/>
-        </w:rPr>
-        <w:t>-i18n，webuploader</w:t>
-      </w:r>
-    </w:p>
-    <w:p>
-      <w:pPr>
-        <w:pStyle w:val="11"/>
+        <w:ind w:rightChars="90" w:right="198" w:firstLine="0"/>
+        <w:rPr>
+          <w:sz w:val="19"/>
+          <w:szCs w:val="19"/>
+        </w:rPr>
+      </w:pPr>
+      <w:proofErr w:type="spellStart"/>
+      <w:r>
+        <w:rPr>
+          <w:rFonts w:hint="eastAsia"/>
+          <w:sz w:val="19"/>
+          <w:szCs w:val="19"/>
+        </w:rPr>
+        <w:t>js</w:t>
+      </w:r>
+      <w:proofErr w:type="spellEnd"/>
+      <w:r>
+        <w:rPr>
+          <w:rFonts w:hint="eastAsia"/>
+          <w:sz w:val="19"/>
+          <w:szCs w:val="19"/>
+        </w:rPr>
+        <w:t xml:space="preserve"> フレームワーク</w:t>
+      </w:r>
+      <w:r>
+        <w:rPr>
+          <w:sz w:val="19"/>
+          <w:szCs w:val="19"/>
+        </w:rPr>
+        <w:t>：Vue，Element UI，moment.js，vue-i18n，</w:t>
+      </w:r>
+      <w:proofErr w:type="spellStart"/>
+      <w:r>
+        <w:rPr>
+          <w:sz w:val="19"/>
+          <w:szCs w:val="19"/>
+        </w:rPr>
+        <w:t>webuploader</w:t>
+      </w:r>
+      <w:proofErr w:type="spellEnd"/>
+    </w:p>
+    <w:p>
+      <w:pPr>
+        <w:pStyle w:val="a7"/>
         <w:tabs>
           <w:tab w:val="left" w:pos="400"/>
         </w:tabs>
         <w:spacing w:line="324" w:lineRule="auto"/>
-        <w:ind w:left="159" w:right="198" w:rightChars="90" w:firstLine="0"/>
+        <w:ind w:left="159" w:rightChars="90" w:right="198" w:firstLine="0"/>
         <w:rPr>
           <w:sz w:val="19"/>
           <w:szCs w:val="19"/>
@@ -5278,7 +4326,7 @@
     </w:p>
     <w:p>
       <w:pPr>
-        <w:pStyle w:val="11"/>
+        <w:pStyle w:val="a7"/>
         <w:numPr>
           <w:ilvl w:val="0"/>
           <w:numId w:val="1"/>
@@ -5287,7 +4335,7 @@
           <w:tab w:val="left" w:pos="400"/>
         </w:tabs>
         <w:spacing w:before="2" w:line="324" w:lineRule="auto"/>
-        <w:ind w:right="198" w:rightChars="90" w:firstLine="0"/>
+        <w:ind w:rightChars="90" w:right="198" w:firstLine="0"/>
         <w:rPr>
           <w:sz w:val="19"/>
           <w:szCs w:val="19"/>
@@ -5311,7 +4359,7 @@
     </w:p>
     <w:p>
       <w:pPr>
-        <w:pStyle w:val="11"/>
+        <w:pStyle w:val="a7"/>
         <w:numPr>
           <w:ilvl w:val="0"/>
           <w:numId w:val="1"/>
@@ -5320,7 +4368,7 @@
           <w:tab w:val="left" w:pos="400"/>
         </w:tabs>
         <w:spacing w:before="2" w:line="324" w:lineRule="auto"/>
-        <w:ind w:right="198" w:rightChars="90" w:firstLine="0"/>
+        <w:ind w:rightChars="90" w:right="198" w:firstLine="0"/>
         <w:rPr>
           <w:sz w:val="19"/>
           <w:szCs w:val="19"/>
@@ -5344,7 +4392,7 @@
     </w:p>
     <w:p>
       <w:pPr>
-        <w:pStyle w:val="11"/>
+        <w:pStyle w:val="a7"/>
         <w:numPr>
           <w:ilvl w:val="0"/>
           <w:numId w:val="1"/>
@@ -5353,19 +4401,37 @@
           <w:tab w:val="left" w:pos="400"/>
         </w:tabs>
         <w:spacing w:before="3" w:line="324" w:lineRule="auto"/>
-        <w:ind w:right="198" w:rightChars="90" w:firstLine="0"/>
-        <w:rPr>
-          <w:sz w:val="19"/>
-          <w:szCs w:val="19"/>
-        </w:rPr>
-      </w:pPr>
-      <w:r>
-        <w:rPr>
-          <w:rFonts w:hint="eastAsia"/>
-          <w:sz w:val="19"/>
-          <w:szCs w:val="19"/>
-        </w:rPr>
-        <w:t>ビューに表示されるものは常にフォームの一部であるため、ここでは ElementUI に基づくクロスコンポーネント フォーム検証のメソッドを実装しました</w:t>
+        <w:ind w:rightChars="90" w:right="198" w:firstLine="0"/>
+        <w:rPr>
+          <w:sz w:val="19"/>
+          <w:szCs w:val="19"/>
+        </w:rPr>
+      </w:pPr>
+      <w:r>
+        <w:rPr>
+          <w:rFonts w:hint="eastAsia"/>
+          <w:sz w:val="19"/>
+          <w:szCs w:val="19"/>
+        </w:rPr>
+        <w:t xml:space="preserve">ビューに表示されるものは常にフォームの一部であるため、ここでは </w:t>
+      </w:r>
+      <w:proofErr w:type="spellStart"/>
+      <w:r>
+        <w:rPr>
+          <w:rFonts w:hint="eastAsia"/>
+          <w:sz w:val="19"/>
+          <w:szCs w:val="19"/>
+        </w:rPr>
+        <w:t>ElementUI</w:t>
+      </w:r>
+      <w:proofErr w:type="spellEnd"/>
+      <w:r>
+        <w:rPr>
+          <w:rFonts w:hint="eastAsia"/>
+          <w:sz w:val="19"/>
+          <w:szCs w:val="19"/>
+        </w:rPr>
+        <w:t xml:space="preserve"> に基づくクロスコンポーネント フォーム検証のメソッドを実装しました</w:t>
       </w:r>
       <w:r>
         <w:rPr>
@@ -5392,7 +4458,7 @@
     </w:p>
     <w:p>
       <w:pPr>
-        <w:pStyle w:val="11"/>
+        <w:pStyle w:val="a7"/>
         <w:numPr>
           <w:ilvl w:val="0"/>
           <w:numId w:val="1"/>
@@ -5401,19 +4467,29 @@
           <w:tab w:val="left" w:pos="400"/>
         </w:tabs>
         <w:spacing w:before="2"/>
-        <w:ind w:left="399" w:right="198" w:rightChars="90" w:hanging="241"/>
-        <w:rPr>
-          <w:sz w:val="19"/>
-          <w:szCs w:val="19"/>
-        </w:rPr>
-      </w:pPr>
-      <w:r>
-        <w:rPr>
-          <w:rFonts w:hint="eastAsia"/>
-          <w:sz w:val="19"/>
-          <w:szCs w:val="19"/>
-        </w:rPr>
-        <w:t>vuex を使用してディクショナリ テーブルのオンデマンドの読み込みとキャッシュを実現する</w:t>
+        <w:ind w:left="399" w:rightChars="90" w:right="198" w:hanging="241"/>
+        <w:rPr>
+          <w:sz w:val="19"/>
+          <w:szCs w:val="19"/>
+        </w:rPr>
+      </w:pPr>
+      <w:proofErr w:type="spellStart"/>
+      <w:r>
+        <w:rPr>
+          <w:rFonts w:hint="eastAsia"/>
+          <w:sz w:val="19"/>
+          <w:szCs w:val="19"/>
+        </w:rPr>
+        <w:t>vuex</w:t>
+      </w:r>
+      <w:proofErr w:type="spellEnd"/>
+      <w:r>
+        <w:rPr>
+          <w:rFonts w:hint="eastAsia"/>
+          <w:sz w:val="19"/>
+          <w:szCs w:val="19"/>
+        </w:rPr>
+        <w:t xml:space="preserve"> を使用してディクショナリ テーブルのオンデマンドの読み込みとキャッシュを実現する</w:t>
       </w:r>
       <w:r>
         <w:rPr>
@@ -5425,7 +4501,7 @@
     </w:p>
     <w:p>
       <w:pPr>
-        <w:pStyle w:val="11"/>
+        <w:pStyle w:val="a7"/>
         <w:numPr>
           <w:ilvl w:val="0"/>
           <w:numId w:val="1"/>
@@ -5434,24 +4510,42 @@
           <w:tab w:val="left" w:pos="400"/>
         </w:tabs>
         <w:spacing w:line="324" w:lineRule="auto"/>
-        <w:ind w:right="198" w:rightChars="90" w:firstLine="0"/>
-        <w:rPr>
-          <w:sz w:val="19"/>
-          <w:szCs w:val="19"/>
-        </w:rPr>
-      </w:pPr>
-      <w:r>
-        <w:rPr>
-          <w:rFonts w:hint="eastAsia"/>
-          <w:sz w:val="19"/>
-          <w:szCs w:val="19"/>
-        </w:rPr>
-        <w:t>ルールを破る功能，使用vuex实现的表单输入实时提示功能。 如果用户输入的表单数据满足某些异常条件，则立即弹出提示，并将这些表单项分布在各个组件中。</w:t>
-      </w:r>
-    </w:p>
-    <w:p>
-      <w:pPr>
-        <w:pStyle w:val="11"/>
+        <w:ind w:rightChars="90" w:right="198" w:firstLine="0"/>
+        <w:rPr>
+          <w:sz w:val="19"/>
+          <w:szCs w:val="19"/>
+        </w:rPr>
+      </w:pPr>
+      <w:r>
+        <w:rPr>
+          <w:rFonts w:hint="eastAsia"/>
+          <w:sz w:val="19"/>
+          <w:szCs w:val="19"/>
+        </w:rPr>
+        <w:t>ルールを破る功能，使用</w:t>
+      </w:r>
+      <w:proofErr w:type="spellStart"/>
+      <w:r>
+        <w:rPr>
+          <w:rFonts w:hint="eastAsia"/>
+          <w:sz w:val="19"/>
+          <w:szCs w:val="19"/>
+        </w:rPr>
+        <w:t>vuex</w:t>
+      </w:r>
+      <w:proofErr w:type="spellEnd"/>
+      <w:r>
+        <w:rPr>
+          <w:rFonts w:hint="eastAsia"/>
+          <w:sz w:val="19"/>
+          <w:szCs w:val="19"/>
+        </w:rPr>
+        <w:t>实现的表单输入实时提示功能。 如果用户输入的表单数据满足某些异常条件，则立即弹出提示，并将这些表单项分布在各个组件中。</w:t>
+      </w:r>
+    </w:p>
+    <w:p>
+      <w:pPr>
+        <w:pStyle w:val="a7"/>
         <w:numPr>
           <w:ilvl w:val="0"/>
           <w:numId w:val="1"/>
@@ -5460,7 +4554,7 @@
           <w:tab w:val="left" w:pos="400"/>
         </w:tabs>
         <w:spacing w:before="2"/>
-        <w:ind w:left="399" w:right="198" w:rightChars="90" w:hanging="241"/>
+        <w:ind w:left="399" w:rightChars="90" w:right="198" w:hanging="241"/>
         <w:rPr>
           <w:sz w:val="19"/>
           <w:szCs w:val="19"/>
@@ -5484,7 +4578,7 @@
     </w:p>
     <w:p>
       <w:pPr>
-        <w:pStyle w:val="11"/>
+        <w:pStyle w:val="a7"/>
         <w:numPr>
           <w:ilvl w:val="0"/>
           <w:numId w:val="1"/>
@@ -5493,7 +4587,7 @@
           <w:tab w:val="left" w:pos="400"/>
         </w:tabs>
         <w:spacing w:before="87"/>
-        <w:ind w:left="399" w:right="198" w:rightChars="90" w:hanging="241"/>
+        <w:ind w:left="399" w:rightChars="90" w:right="198" w:hanging="241"/>
       </w:pPr>
       <w:r>
         <w:rPr>
@@ -5513,25 +4607,19 @@
     </w:p>
     <w:p>
       <w:pPr>
-        <w:pStyle w:val="2"/>
+        <w:pStyle w:val="1"/>
         <w:spacing w:before="115"/>
-        <w:ind w:right="198" w:rightChars="90"/>
-      </w:pPr>
-      <w:r>
-        <w:rPr>
-          <w:lang w:val="en-US"/>
-        </w:rPr>
-        <w:t>成果</w:t>
-      </w:r>
-      <w:r>
-        <w:t>:</w:t>
-      </w:r>
-    </w:p>
-    <w:p>
-      <w:pPr>
-        <w:pStyle w:val="6"/>
+        <w:ind w:rightChars="90" w:right="198"/>
+      </w:pPr>
+      <w:r>
+        <w:t>成果:</w:t>
+      </w:r>
+    </w:p>
+    <w:p>
+      <w:pPr>
+        <w:pStyle w:val="a3"/>
         <w:spacing w:before="25"/>
-        <w:ind w:right="198" w:rightChars="90"/>
+        <w:ind w:rightChars="90" w:right="198"/>
       </w:pPr>
       <w:r>
         <w:rPr>
@@ -5554,19 +4642,16 @@
     </w:p>
     <w:p>
       <w:pPr>
-        <w:pStyle w:val="6"/>
+        <w:pStyle w:val="a3"/>
         <w:spacing w:before="25"/>
-        <w:ind w:right="198" w:rightChars="90"/>
-        <w:rPr>
-          <w:rFonts w:hint="eastAsia"/>
-        </w:rPr>
-      </w:pPr>
-    </w:p>
-    <w:p>
-      <w:pPr>
-        <w:pStyle w:val="6"/>
+        <w:ind w:rightChars="90" w:right="198"/>
+      </w:pPr>
+    </w:p>
+    <w:p>
+      <w:pPr>
+        <w:pStyle w:val="a3"/>
         <w:spacing w:before="2"/>
-        <w:ind w:left="0" w:right="198" w:rightChars="90"/>
+        <w:ind w:left="0" w:rightChars="90" w:right="198"/>
       </w:pPr>
     </w:p>
     <w:p>
@@ -5575,59 +4660,39 @@
           <w:tab w:val="left" w:pos="2495"/>
           <w:tab w:val="left" w:pos="9192"/>
         </w:tabs>
-        <w:ind w:left="159" w:right="-20" w:rightChars="-9"/>
-      </w:pPr>
-      <w:r>
-        <w:rPr>
-          <w:rFonts w:hint="eastAsia" w:ascii="微软雅黑" w:hAnsi="微软雅黑" w:eastAsia="微软雅黑"/>
-        </w:rPr>
-        <w:t>上海人材ビッグデータプラットフォーム</w:t>
-      </w:r>
-      <w:r>
-        <w:rPr>
-          <w:rFonts w:hint="eastAsia" w:ascii="微软雅黑" w:hAnsi="微软雅黑" w:eastAsia="微软雅黑"/>
-          <w:lang w:val="en-US" w:eastAsia="zh-CN"/>
-        </w:rPr>
-        <w:t xml:space="preserve">         </w:t>
-      </w:r>
-      <w:r>
-        <w:rPr>
-          <w:rFonts w:hint="eastAsia" w:ascii="微软雅黑" w:hAnsi="微软雅黑" w:eastAsia="微软雅黑" w:cs="微软雅黑"/>
-          <w:lang w:val="en-US" w:eastAsia="zh-CN"/>
-        </w:rPr>
-        <w:t xml:space="preserve">  </w:t>
-      </w:r>
-      <w:r>
-        <w:rPr>
-          <w:rFonts w:hint="eastAsia" w:ascii="微软雅黑" w:hAnsi="微软雅黑" w:eastAsia="微软雅黑" w:cs="微软雅黑"/>
-          <w:lang w:eastAsia="zh-CN"/>
-        </w:rPr>
-        <w:t>フロントエンド開発</w:t>
-      </w:r>
-      <w:r>
-        <w:rPr>
-          <w:rFonts w:hint="eastAsia" w:ascii="微软雅黑" w:hAnsi="微软雅黑" w:eastAsia="微软雅黑" w:cs="微软雅黑"/>
+        <w:ind w:left="159" w:rightChars="-9" w:right="-20"/>
+      </w:pPr>
+      <w:r>
+        <w:rPr>
+          <w:rFonts w:ascii="微软雅黑" w:eastAsia="微软雅黑" w:hAnsi="微软雅黑" w:hint="eastAsia"/>
+        </w:rPr>
+        <w:t xml:space="preserve">上海人材ビッグデータプラットフォーム         </w:t>
+      </w:r>
+      <w:r>
+        <w:rPr>
+          <w:rFonts w:ascii="微软雅黑" w:eastAsia="微软雅黑" w:hAnsi="微软雅黑" w:cs="微软雅黑" w:hint="eastAsia"/>
+        </w:rPr>
+        <w:t xml:space="preserve">  フロントエンド開発</w:t>
+      </w:r>
+      <w:r>
+        <w:rPr>
+          <w:rFonts w:ascii="微软雅黑" w:eastAsia="微软雅黑" w:hAnsi="微软雅黑" w:cs="微软雅黑" w:hint="eastAsia"/>
         </w:rPr>
         <w:tab/>
-      </w:r>
-      <w:r>
-        <w:rPr>
-          <w:rFonts w:hint="eastAsia" w:ascii="微软雅黑" w:hAnsi="微软雅黑" w:eastAsia="微软雅黑" w:cs="微软雅黑"/>
-        </w:rPr>
         <w:t>2018.01-2018.0</w:t>
       </w:r>
       <w:r>
         <w:rPr>
-          <w:rFonts w:ascii="微软雅黑" w:hAnsi="微软雅黑" w:eastAsia="微软雅黑" w:cs="微软雅黑"/>
+          <w:rFonts w:ascii="微软雅黑" w:eastAsia="微软雅黑" w:hAnsi="微软雅黑" w:cs="微软雅黑"/>
         </w:rPr>
         <w:t>2</w:t>
       </w:r>
     </w:p>
     <w:p>
       <w:pPr>
-        <w:pStyle w:val="6"/>
+        <w:pStyle w:val="a3"/>
         <w:spacing w:before="212" w:line="324" w:lineRule="auto"/>
-        <w:ind w:right="198" w:rightChars="90"/>
+        <w:ind w:rightChars="90" w:right="198"/>
       </w:pPr>
       <w:r>
         <w:rPr>
@@ -5646,98 +4711,57 @@
           <w:tab w:val="left" w:pos="9223"/>
         </w:tabs>
         <w:spacing w:before="212"/>
-        <w:ind w:left="159" w:right="-20" w:rightChars="-9"/>
-        <w:rPr>
-          <w:rFonts w:hint="default" w:eastAsia="微软雅黑"/>
-          <w:lang w:val="en-US" w:eastAsia="zh-CN"/>
-        </w:rPr>
-      </w:pPr>
-      <w:r>
-        <w:rPr>
-          <w:rFonts w:hint="eastAsia" w:ascii="微软雅黑" w:hAnsi="微软雅黑" w:eastAsia="微软雅黑"/>
+        <w:ind w:left="159" w:rightChars="-9" w:right="-20"/>
+        <w:rPr>
+          <w:rFonts w:eastAsia="微软雅黑"/>
+        </w:rPr>
+      </w:pPr>
+      <w:r>
+        <w:rPr>
+          <w:rFonts w:ascii="微软雅黑" w:eastAsia="微软雅黑" w:hAnsi="微软雅黑" w:hint="eastAsia"/>
         </w:rPr>
         <w:t>幹部クラウドビッグデータ可視化プロジェクト</w:t>
       </w:r>
       <w:r>
         <w:rPr>
-          <w:rFonts w:hint="eastAsia" w:ascii="微软雅黑" w:hAnsi="微软雅黑" w:eastAsia="微软雅黑" w:cs="微软雅黑"/>
-          <w:lang w:val="en-US" w:eastAsia="zh-CN"/>
-        </w:rPr>
-        <w:t xml:space="preserve">      </w:t>
-      </w:r>
-      <w:r>
-        <w:rPr>
-          <w:rFonts w:hint="eastAsia" w:ascii="微软雅黑" w:hAnsi="微软雅黑" w:eastAsia="微软雅黑" w:cs="微软雅黑"/>
-          <w:lang w:eastAsia="zh-CN"/>
-        </w:rPr>
-        <w:t>フロントエンド開発</w:t>
-      </w:r>
-      <w:r>
-        <w:rPr>
-          <w:rFonts w:hint="eastAsia" w:ascii="微软雅黑" w:hAnsi="微软雅黑" w:eastAsia="微软雅黑" w:cs="微软雅黑"/>
+          <w:rFonts w:ascii="微软雅黑" w:eastAsia="微软雅黑" w:hAnsi="微软雅黑" w:cs="微软雅黑" w:hint="eastAsia"/>
+        </w:rPr>
+        <w:t xml:space="preserve">      フロントエンド開発</w:t>
+      </w:r>
+      <w:r>
+        <w:rPr>
+          <w:rFonts w:ascii="微软雅黑" w:eastAsia="微软雅黑" w:hAnsi="微软雅黑" w:cs="微软雅黑" w:hint="eastAsia"/>
         </w:rPr>
         <w:tab/>
-      </w:r>
-      <w:r>
-        <w:rPr>
-          <w:rFonts w:hint="eastAsia" w:ascii="微软雅黑" w:hAnsi="微软雅黑" w:eastAsia="微软雅黑" w:cs="微软雅黑"/>
-        </w:rPr>
         <w:t>2017.0</w:t>
       </w:r>
       <w:r>
         <w:rPr>
-          <w:rFonts w:ascii="微软雅黑" w:hAnsi="微软雅黑" w:eastAsia="微软雅黑" w:cs="微软雅黑"/>
+          <w:rFonts w:ascii="微软雅黑" w:eastAsia="微软雅黑" w:hAnsi="微软雅黑" w:cs="微软雅黑"/>
         </w:rPr>
         <w:t>7</w:t>
       </w:r>
       <w:r>
         <w:rPr>
-          <w:rFonts w:hint="eastAsia" w:ascii="微软雅黑" w:hAnsi="微软雅黑" w:eastAsia="微软雅黑" w:cs="微软雅黑"/>
-        </w:rPr>
-        <w:t>-201</w:t>
-      </w:r>
-      <w:r>
-        <w:rPr>
-          <w:rFonts w:hint="eastAsia" w:ascii="微软雅黑" w:hAnsi="微软雅黑" w:eastAsia="微软雅黑" w:cs="微软雅黑"/>
-          <w:lang w:val="en-US" w:eastAsia="zh-CN"/>
-        </w:rPr>
-        <w:t>7</w:t>
-      </w:r>
-      <w:r>
-        <w:rPr>
-          <w:rFonts w:hint="eastAsia" w:ascii="微软雅黑" w:hAnsi="微软雅黑" w:eastAsia="微软雅黑" w:cs="微软雅黑"/>
-        </w:rPr>
-        <w:t>.</w:t>
-      </w:r>
-      <w:r>
-        <w:rPr>
-          <w:rFonts w:hint="eastAsia" w:ascii="微软雅黑" w:hAnsi="微软雅黑" w:eastAsia="微软雅黑" w:cs="微软雅黑"/>
-          <w:lang w:val="en-US" w:eastAsia="zh-CN"/>
-        </w:rPr>
-        <w:t>12</w:t>
-      </w:r>
-    </w:p>
-    <w:p>
-      <w:pPr>
-        <w:pStyle w:val="2"/>
-        <w:ind w:right="198" w:rightChars="90"/>
-        <w:rPr>
-          <w:rFonts w:hint="default"/>
-          <w:lang w:val="en-US"/>
-        </w:rPr>
-      </w:pPr>
-      <w:r>
-        <w:rPr>
-          <w:lang w:val="en-US"/>
-        </w:rPr>
+          <w:rFonts w:ascii="微软雅黑" w:eastAsia="微软雅黑" w:hAnsi="微软雅黑" w:cs="微软雅黑" w:hint="eastAsia"/>
+        </w:rPr>
+        <w:t>-2017.12</w:t>
+      </w:r>
+    </w:p>
+    <w:p>
+      <w:pPr>
+        <w:pStyle w:val="1"/>
+        <w:ind w:rightChars="90" w:right="198"/>
+      </w:pPr>
+      <w:r>
         <w:t>コンテンツ：</w:t>
       </w:r>
     </w:p>
     <w:p>
       <w:pPr>
-        <w:pStyle w:val="6"/>
+        <w:pStyle w:val="a3"/>
         <w:spacing w:before="26" w:line="324" w:lineRule="auto"/>
-        <w:ind w:right="198" w:rightChars="90"/>
+        <w:ind w:rightChars="90" w:right="198"/>
       </w:pPr>
       <w:r>
         <w:rPr>
@@ -5751,49 +4775,43 @@
     </w:p>
     <w:p>
       <w:pPr>
-        <w:pStyle w:val="6"/>
+        <w:pStyle w:val="a3"/>
         <w:spacing w:line="324" w:lineRule="auto"/>
-        <w:ind w:right="198" w:rightChars="90"/>
-        <w:rPr>
-          <w:rFonts w:hint="default"/>
-          <w:lang w:val="en-US"/>
-        </w:rPr>
-      </w:pPr>
-      <w:r>
-        <w:rPr>
-          <w:rFonts w:hint="eastAsia"/>
-        </w:rPr>
-        <w:t>ECharts を使用して視覚的なページを作成するには、チャート データを走査して再編成するために多くの配列構文が必要です。 関連する機能には、リーダーシップ チームの概要、幹部の概要、幹部/チームの検索、チームの運営、幹部の対人関係図、および幹部の作業トラックが含まれます。 関連するグラフには、円グラフ、縦棒グラフ、関係グラフ、折れ線グラフ、散布図などが含まれます</w:t>
-      </w:r>
-      <w:r>
-        <w:rPr>
-          <w:rFonts w:hint="default"/>
-          <w:lang w:val="en-US"/>
-        </w:rPr>
+        <w:ind w:rightChars="90" w:right="198"/>
+      </w:pPr>
+      <w:proofErr w:type="spellStart"/>
+      <w:r>
+        <w:rPr>
+          <w:rFonts w:hint="eastAsia"/>
+        </w:rPr>
+        <w:t>ECharts</w:t>
+      </w:r>
+      <w:proofErr w:type="spellEnd"/>
+      <w:r>
+        <w:rPr>
+          <w:rFonts w:hint="eastAsia"/>
+        </w:rPr>
+        <w:t xml:space="preserve"> を使用して視覚的なページを作成するには、チャート データを走査して再編成するために多くの配列構文が必要です。 関連する機能には、リーダーシップ チームの概要、幹部の概要、幹部/チームの検索、チームの運営、幹部の対人関係図、および幹部の作業トラックが含まれます。 関連するグラフには、円グラフ、縦棒グラフ、関係グラフ、折れ線グラフ、散布図などが含まれます</w:t>
+      </w:r>
+      <w:r>
         <w:t>。</w:t>
       </w:r>
     </w:p>
     <w:p>
       <w:pPr>
-        <w:pStyle w:val="2"/>
+        <w:pStyle w:val="1"/>
         <w:spacing w:before="32"/>
-        <w:ind w:right="198" w:rightChars="90"/>
-      </w:pPr>
-      <w:r>
-        <w:rPr>
-          <w:lang w:val="en-US"/>
-        </w:rPr>
-        <w:t>成果</w:t>
-      </w:r>
-      <w:r>
-        <w:t>:</w:t>
-      </w:r>
-    </w:p>
-    <w:p>
-      <w:pPr>
-        <w:pStyle w:val="6"/>
+        <w:ind w:rightChars="90" w:right="198"/>
+      </w:pPr>
+      <w:r>
+        <w:t>成果:</w:t>
+      </w:r>
+    </w:p>
+    <w:p>
+      <w:pPr>
+        <w:pStyle w:val="a3"/>
         <w:spacing w:before="26"/>
-        <w:ind w:right="198" w:rightChars="90"/>
+        <w:ind w:rightChars="90" w:right="198"/>
       </w:pPr>
       <w:r>
         <w:rPr>
@@ -5807,9 +4825,9 @@
     </w:p>
     <w:p>
       <w:pPr>
-        <w:pStyle w:val="6"/>
+        <w:pStyle w:val="a3"/>
         <w:spacing w:before="26"/>
-        <w:ind w:right="198" w:rightChars="90"/>
+        <w:ind w:rightChars="90" w:right="198"/>
       </w:pPr>
     </w:p>
     <w:p>
@@ -5819,75 +4837,57 @@
           <w:tab w:val="left" w:pos="9223"/>
         </w:tabs>
         <w:spacing w:before="212"/>
-        <w:ind w:left="159" w:right="-20" w:rightChars="-9"/>
-      </w:pPr>
-      <w:r>
-        <w:rPr>
-          <w:rFonts w:hint="eastAsia" w:ascii="微软雅黑" w:hAnsi="微软雅黑" w:eastAsia="微软雅黑"/>
+        <w:ind w:left="159" w:rightChars="-9" w:right="-20"/>
+      </w:pPr>
+      <w:r>
+        <w:rPr>
+          <w:rFonts w:ascii="微软雅黑" w:eastAsia="微软雅黑" w:hAnsi="微软雅黑" w:hint="eastAsia"/>
         </w:rPr>
         <w:t>ボランティア支援プラットフォーム</w:t>
       </w:r>
       <w:r>
         <w:rPr>
-          <w:rFonts w:hint="eastAsia" w:ascii="微软雅黑" w:hAnsi="微软雅黑" w:eastAsia="微软雅黑" w:cs="微软雅黑"/>
-          <w:lang w:val="en-US" w:eastAsia="zh-CN"/>
-        </w:rPr>
-        <w:t xml:space="preserve">      </w:t>
-      </w:r>
-      <w:r>
-        <w:rPr>
-          <w:rFonts w:hint="eastAsia" w:ascii="微软雅黑" w:hAnsi="微软雅黑" w:eastAsia="微软雅黑" w:cs="微软雅黑"/>
-          <w:lang w:eastAsia="zh-CN"/>
-        </w:rPr>
-        <w:t>フロントエンド開発</w:t>
-      </w:r>
-      <w:r>
-        <w:rPr>
-          <w:rFonts w:hint="eastAsia" w:ascii="微软雅黑" w:hAnsi="微软雅黑" w:eastAsia="微软雅黑" w:cs="微软雅黑"/>
+          <w:rFonts w:ascii="微软雅黑" w:eastAsia="微软雅黑" w:hAnsi="微软雅黑" w:cs="微软雅黑" w:hint="eastAsia"/>
+        </w:rPr>
+        <w:t xml:space="preserve">      フロントエンド開発</w:t>
+      </w:r>
+      <w:r>
+        <w:rPr>
+          <w:rFonts w:ascii="微软雅黑" w:eastAsia="微软雅黑" w:hAnsi="微软雅黑" w:cs="微软雅黑" w:hint="eastAsia"/>
         </w:rPr>
         <w:tab/>
-      </w:r>
-      <w:r>
-        <w:rPr>
-          <w:rFonts w:hint="eastAsia" w:ascii="微软雅黑" w:hAnsi="微软雅黑" w:eastAsia="微软雅黑" w:cs="微软雅黑"/>
-        </w:rPr>
         <w:t>201</w:t>
       </w:r>
       <w:r>
         <w:rPr>
-          <w:rFonts w:ascii="微软雅黑" w:hAnsi="微软雅黑" w:eastAsia="微软雅黑" w:cs="微软雅黑"/>
+          <w:rFonts w:ascii="微软雅黑" w:eastAsia="微软雅黑" w:hAnsi="微软雅黑" w:cs="微软雅黑"/>
         </w:rPr>
         <w:t>6</w:t>
       </w:r>
       <w:r>
         <w:rPr>
-          <w:rFonts w:hint="eastAsia" w:ascii="微软雅黑" w:hAnsi="微软雅黑" w:eastAsia="微软雅黑" w:cs="微软雅黑"/>
+          <w:rFonts w:ascii="微软雅黑" w:eastAsia="微软雅黑" w:hAnsi="微软雅黑" w:cs="微软雅黑" w:hint="eastAsia"/>
         </w:rPr>
         <w:t>.0</w:t>
       </w:r>
       <w:r>
         <w:rPr>
-          <w:rFonts w:hint="default" w:ascii="微软雅黑" w:hAnsi="微软雅黑" w:eastAsia="微软雅黑" w:cs="微软雅黑"/>
-          <w:lang w:val="en-US"/>
+          <w:rFonts w:ascii="微软雅黑" w:eastAsia="微软雅黑" w:hAnsi="微软雅黑" w:cs="微软雅黑"/>
         </w:rPr>
         <w:t>5</w:t>
       </w:r>
       <w:r>
         <w:rPr>
-          <w:rFonts w:hint="eastAsia" w:ascii="微软雅黑" w:hAnsi="微软雅黑" w:eastAsia="微软雅黑" w:cs="微软雅黑"/>
+          <w:rFonts w:ascii="微软雅黑" w:eastAsia="微软雅黑" w:hAnsi="微软雅黑" w:cs="微软雅黑" w:hint="eastAsia"/>
         </w:rPr>
         <w:t>-2017.06</w:t>
       </w:r>
     </w:p>
     <w:p>
       <w:pPr>
-        <w:pStyle w:val="6"/>
+        <w:pStyle w:val="a3"/>
         <w:spacing w:before="213" w:line="324" w:lineRule="auto"/>
-        <w:ind w:right="198" w:rightChars="90"/>
-        <w:rPr>
-          <w:rFonts w:hint="default" w:eastAsia="宋体"/>
-          <w:lang w:val="en-US" w:eastAsia="zh-CN"/>
-        </w:rPr>
+        <w:ind w:rightChars="90" w:right="198"/>
       </w:pPr>
       <w:r>
         <w:rPr>
@@ -5914,22 +4914,7 @@
         <w:t>、</w:t>
       </w:r>
       <w:r>
-        <w:rPr>
-          <w:lang w:val="en-US"/>
-        </w:rPr>
-        <w:t>Vue</w:t>
-      </w:r>
-      <w:r>
-        <w:t>-resource，</w:t>
-      </w:r>
-      <w:r>
-        <w:rPr>
-          <w:lang w:val="en-US"/>
-        </w:rPr>
-        <w:t>Vue</w:t>
-      </w:r>
-      <w:r>
-        <w:t>-router</w:t>
+        <w:t>Vue-resource，Vue-router</w:t>
       </w:r>
       <w:r>
         <w:rPr>
@@ -5952,16 +4937,15 @@
       <w:r>
         <w:rPr>
           <w:rFonts w:hint="eastAsia"/>
-          <w:lang w:eastAsia="zh-CN"/>
         </w:rPr>
         <w:t>。</w:t>
       </w:r>
     </w:p>
     <w:p>
       <w:pPr>
-        <w:pStyle w:val="6"/>
+        <w:pStyle w:val="a3"/>
         <w:spacing w:before="2"/>
-        <w:ind w:right="198" w:rightChars="90"/>
+        <w:ind w:rightChars="90" w:right="198"/>
       </w:pPr>
       <w:r>
         <w:rPr>
@@ -5975,7 +4959,7 @@
     </w:p>
     <w:p>
       <w:pPr>
-        <w:pStyle w:val="11"/>
+        <w:pStyle w:val="a7"/>
         <w:numPr>
           <w:ilvl w:val="0"/>
           <w:numId w:val="1"/>
@@ -5984,7 +4968,7 @@
           <w:tab w:val="left" w:pos="400"/>
         </w:tabs>
         <w:spacing w:line="324" w:lineRule="auto"/>
-        <w:ind w:right="198" w:rightChars="90" w:firstLine="0"/>
+        <w:ind w:rightChars="90" w:right="198" w:firstLine="0"/>
         <w:rPr>
           <w:sz w:val="19"/>
           <w:szCs w:val="19"/>
@@ -6086,7 +5070,25 @@
           <w:sz w:val="19"/>
           <w:szCs w:val="19"/>
         </w:rPr>
-        <w:t>メイン iframe ページ</w:t>
+        <w:t xml:space="preserve">メイン </w:t>
+      </w:r>
+      <w:proofErr w:type="spellStart"/>
+      <w:r>
+        <w:rPr>
+          <w:rFonts w:hint="eastAsia"/>
+          <w:sz w:val="19"/>
+          <w:szCs w:val="19"/>
+        </w:rPr>
+        <w:t>iframe</w:t>
+      </w:r>
+      <w:proofErr w:type="spellEnd"/>
+      <w:r>
+        <w:rPr>
+          <w:rFonts w:hint="eastAsia"/>
+          <w:sz w:val="19"/>
+          <w:szCs w:val="19"/>
+        </w:rPr>
+        <w:t xml:space="preserve"> ページ</w:t>
       </w:r>
       <w:r>
         <w:rPr>
@@ -6098,7 +5100,7 @@
     </w:p>
     <w:p>
       <w:pPr>
-        <w:pStyle w:val="11"/>
+        <w:pStyle w:val="a7"/>
         <w:numPr>
           <w:ilvl w:val="0"/>
           <w:numId w:val="1"/>
@@ -6107,18 +5109,19 @@
           <w:tab w:val="left" w:pos="400"/>
         </w:tabs>
         <w:spacing w:before="3"/>
-        <w:ind w:left="399" w:right="198" w:rightChars="90" w:hanging="241"/>
-        <w:rPr>
-          <w:sz w:val="19"/>
-          <w:szCs w:val="19"/>
-        </w:rPr>
-      </w:pPr>
-      <w:r>
-        <w:rPr>
-          <w:rFonts w:hint="eastAsia"/>
-          <w:sz w:val="19"/>
-          <w:szCs w:val="19"/>
-        </w:rPr>
+        <w:ind w:left="399" w:rightChars="90" w:right="198" w:hanging="241"/>
+        <w:rPr>
+          <w:sz w:val="19"/>
+          <w:szCs w:val="19"/>
+        </w:rPr>
+      </w:pPr>
+      <w:r>
+        <w:rPr>
+          <w:rFonts w:hint="eastAsia"/>
+          <w:sz w:val="19"/>
+          <w:szCs w:val="19"/>
+        </w:rPr>
+        <w:lastRenderedPageBreak/>
         <w:t>民生拠点管理モジュール</w:t>
       </w:r>
       <w:r>
@@ -6139,7 +5142,7 @@
     </w:p>
     <w:p>
       <w:pPr>
-        <w:pStyle w:val="11"/>
+        <w:pStyle w:val="a7"/>
         <w:numPr>
           <w:ilvl w:val="0"/>
           <w:numId w:val="1"/>
@@ -6147,7 +5150,7 @@
         <w:tabs>
           <w:tab w:val="left" w:pos="400"/>
         </w:tabs>
-        <w:ind w:left="399" w:right="198" w:rightChars="90" w:hanging="241"/>
+        <w:ind w:left="399" w:rightChars="90" w:right="198" w:hanging="241"/>
         <w:rPr>
           <w:sz w:val="19"/>
           <w:szCs w:val="19"/>
@@ -6164,41 +5167,32 @@
     </w:p>
     <w:p>
       <w:pPr>
-        <w:pStyle w:val="11"/>
+        <w:pStyle w:val="a7"/>
         <w:tabs>
           <w:tab w:val="left" w:pos="400"/>
         </w:tabs>
-        <w:ind w:left="158" w:right="198" w:rightChars="90" w:firstLine="0"/>
-        <w:rPr>
-          <w:sz w:val="19"/>
-          <w:szCs w:val="19"/>
-        </w:rPr>
-      </w:pPr>
-      <w:r>
-        <w:rPr>
-          <w:rFonts w:hint="eastAsia"/>
-          <w:sz w:val="19"/>
-          <w:szCs w:val="19"/>
-          <w:lang w:val="en-US" w:eastAsia="zh-CN"/>
-        </w:rPr>
-        <w:t>URL:</w:t>
-      </w:r>
-      <w:r>
-        <w:rPr>
-          <w:rFonts w:hint="eastAsia"/>
-          <w:sz w:val="19"/>
-          <w:szCs w:val="19"/>
-        </w:rPr>
-        <w:t>http://www.cvssp.cn/</w:t>
-      </w:r>
-    </w:p>
-    <w:p>
-      <w:pPr>
-        <w:pStyle w:val="11"/>
+        <w:ind w:left="158" w:rightChars="90" w:right="198" w:firstLine="0"/>
+        <w:rPr>
+          <w:sz w:val="19"/>
+          <w:szCs w:val="19"/>
+        </w:rPr>
+      </w:pPr>
+      <w:r>
+        <w:rPr>
+          <w:rFonts w:hint="eastAsia"/>
+          <w:sz w:val="19"/>
+          <w:szCs w:val="19"/>
+        </w:rPr>
+        <w:t>URL:http://www.cvssp.cn/</w:t>
+      </w:r>
+    </w:p>
+    <w:p>
+      <w:pPr>
+        <w:pStyle w:val="a7"/>
         <w:tabs>
           <w:tab w:val="left" w:pos="400"/>
         </w:tabs>
-        <w:ind w:left="158" w:right="198" w:rightChars="90" w:firstLine="0"/>
+        <w:ind w:left="158" w:rightChars="90" w:right="198" w:firstLine="0"/>
         <w:rPr>
           <w:sz w:val="19"/>
           <w:szCs w:val="19"/>
@@ -6212,91 +5206,58 @@
           <w:tab w:val="right" w:pos="11000"/>
         </w:tabs>
         <w:spacing w:before="101"/>
-        <w:ind w:left="159" w:right="198" w:rightChars="90"/>
-        <w:rPr>
-          <w:rFonts w:ascii="微软雅黑" w:hAnsi="微软雅黑" w:eastAsia="微软雅黑" w:cs="微软雅黑"/>
-        </w:rPr>
-      </w:pPr>
-      <w:r>
-        <w:rPr>
-          <w:rFonts w:hint="eastAsia" w:ascii="微软雅黑" w:hAnsi="微软雅黑" w:eastAsia="微软雅黑" w:cs="微软雅黑"/>
+        <w:ind w:left="159" w:rightChars="90" w:right="198"/>
+        <w:rPr>
+          <w:rFonts w:ascii="微软雅黑" w:eastAsia="微软雅黑" w:hAnsi="微软雅黑" w:cs="微软雅黑"/>
+        </w:rPr>
+      </w:pPr>
+      <w:r>
+        <w:rPr>
+          <w:rFonts w:ascii="微软雅黑" w:eastAsia="微软雅黑" w:hAnsi="微软雅黑" w:cs="微软雅黑" w:hint="eastAsia"/>
         </w:rPr>
         <w:t>Yearbook</w:t>
       </w:r>
       <w:r>
         <w:rPr>
-          <w:rFonts w:hint="eastAsia" w:ascii="微软雅黑" w:hAnsi="微软雅黑" w:eastAsia="微软雅黑"/>
-        </w:rPr>
-        <w:t>冊子制作プラットフォーム</w:t>
-      </w:r>
-      <w:r>
-        <w:rPr>
-          <w:rFonts w:hint="eastAsia" w:ascii="微软雅黑" w:hAnsi="微软雅黑" w:eastAsia="微软雅黑"/>
-          <w:lang w:val="en-US" w:eastAsia="zh-CN"/>
-        </w:rPr>
-        <w:t xml:space="preserve">         </w:t>
-      </w:r>
-      <w:r>
-        <w:rPr>
-          <w:rFonts w:hint="eastAsia" w:ascii="微软雅黑" w:hAnsi="微软雅黑" w:eastAsia="微软雅黑" w:cs="微软雅黑"/>
-          <w:lang w:eastAsia="zh-CN"/>
+          <w:rFonts w:ascii="微软雅黑" w:eastAsia="微软雅黑" w:hAnsi="微软雅黑" w:hint="eastAsia"/>
+        </w:rPr>
+        <w:t xml:space="preserve">冊子制作プラットフォーム         </w:t>
+      </w:r>
+      <w:r>
+        <w:rPr>
+          <w:rFonts w:ascii="微软雅黑" w:eastAsia="微软雅黑" w:hAnsi="微软雅黑" w:cs="微软雅黑" w:hint="eastAsia"/>
         </w:rPr>
         <w:t>フロントエンド開発</w:t>
       </w:r>
       <w:r>
         <w:rPr>
-          <w:rFonts w:hint="eastAsia" w:ascii="微软雅黑" w:hAnsi="微软雅黑" w:eastAsia="微软雅黑" w:cs="微软雅黑"/>
+          <w:rFonts w:ascii="微软雅黑" w:eastAsia="微软雅黑" w:hAnsi="微软雅黑" w:cs="微软雅黑" w:hint="eastAsia"/>
         </w:rPr>
         <w:tab/>
-      </w:r>
-      <w:r>
-        <w:rPr>
-          <w:rFonts w:hint="eastAsia" w:ascii="微软雅黑" w:hAnsi="微软雅黑" w:eastAsia="微软雅黑" w:cs="微软雅黑"/>
-        </w:rPr>
-        <w:t>2014.0</w:t>
-      </w:r>
-      <w:r>
-        <w:rPr>
-          <w:rFonts w:hint="eastAsia" w:ascii="微软雅黑" w:hAnsi="微软雅黑" w:eastAsia="微软雅黑" w:cs="微软雅黑"/>
-          <w:lang w:val="en-US" w:eastAsia="zh-CN"/>
-        </w:rPr>
-        <w:t>7</w:t>
-      </w:r>
-      <w:r>
-        <w:rPr>
-          <w:rFonts w:hint="eastAsia" w:ascii="微软雅黑" w:hAnsi="微软雅黑" w:eastAsia="微软雅黑" w:cs="微软雅黑"/>
-        </w:rPr>
-        <w:t>-2016.0</w:t>
-      </w:r>
-      <w:r>
-        <w:rPr>
-          <w:rFonts w:ascii="微软雅黑" w:hAnsi="微软雅黑" w:eastAsia="微软雅黑" w:cs="微软雅黑"/>
+        <w:t>2014.07-2016.0</w:t>
+      </w:r>
+      <w:r>
+        <w:rPr>
+          <w:rFonts w:ascii="微软雅黑" w:eastAsia="微软雅黑" w:hAnsi="微软雅黑" w:cs="微软雅黑"/>
         </w:rPr>
         <w:t>3</w:t>
       </w:r>
     </w:p>
     <w:p>
       <w:pPr>
-        <w:pStyle w:val="2"/>
+        <w:pStyle w:val="1"/>
         <w:spacing w:before="32" w:line="340" w:lineRule="exact"/>
-        <w:ind w:right="198" w:rightChars="90"/>
-        <w:rPr>
-          <w:rFonts w:hint="default"/>
-          <w:lang w:val="en-US"/>
-        </w:rPr>
-      </w:pPr>
-      <w:r>
-        <w:rPr>
-          <w:lang w:val="en-US"/>
-        </w:rPr>
+        <w:ind w:rightChars="90" w:right="198"/>
+      </w:pPr>
+      <w:r>
         <w:t>コンテンツ：</w:t>
       </w:r>
     </w:p>
     <w:p>
       <w:pPr>
-        <w:pStyle w:val="6"/>
+        <w:pStyle w:val="a3"/>
         <w:spacing w:before="0" w:line="324" w:lineRule="auto"/>
-        <w:ind w:right="198" w:rightChars="90"/>
+        <w:ind w:rightChars="90" w:right="198"/>
       </w:pPr>
       <w:r>
         <w:rPr>
@@ -6316,19 +5277,46 @@
     </w:p>
     <w:p>
       <w:pPr>
-        <w:pStyle w:val="6"/>
+        <w:pStyle w:val="a3"/>
         <w:spacing w:before="0" w:line="324" w:lineRule="auto"/>
-        <w:ind w:right="198" w:rightChars="90"/>
-      </w:pPr>
-      <w:r>
-        <w:rPr>
-          <w:rFonts w:hint="eastAsia"/>
-        </w:rPr>
-        <w:t>多くのjsプラグインが使用されています，含む：</w:t>
-      </w:r>
-      <w:r>
-        <w:t>turn.js， swiper，artDialog，fancybox</w:t>
-      </w:r>
+        <w:ind w:rightChars="90" w:right="198"/>
+      </w:pPr>
+      <w:r>
+        <w:rPr>
+          <w:rFonts w:hint="eastAsia"/>
+        </w:rPr>
+        <w:t>多くの</w:t>
+      </w:r>
+      <w:proofErr w:type="spellStart"/>
+      <w:r>
+        <w:rPr>
+          <w:rFonts w:hint="eastAsia"/>
+        </w:rPr>
+        <w:t>js</w:t>
+      </w:r>
+      <w:proofErr w:type="spellEnd"/>
+      <w:r>
+        <w:rPr>
+          <w:rFonts w:hint="eastAsia"/>
+        </w:rPr>
+        <w:t>プラグインが使用されています，含む：</w:t>
+      </w:r>
+      <w:r>
+        <w:t>turn.js， swiper，</w:t>
+      </w:r>
+      <w:proofErr w:type="spellStart"/>
+      <w:r>
+        <w:t>artDialog</w:t>
+      </w:r>
+      <w:proofErr w:type="spellEnd"/>
+      <w:r>
+        <w:t>，</w:t>
+      </w:r>
+      <w:proofErr w:type="spellStart"/>
+      <w:r>
+        <w:t>fancybox</w:t>
+      </w:r>
+      <w:proofErr w:type="spellEnd"/>
       <w:r>
         <w:rPr>
           <w:rFonts w:hint="eastAsia"/>
@@ -6338,7 +5326,7 @@
     </w:p>
     <w:p>
       <w:pPr>
-        <w:pStyle w:val="11"/>
+        <w:pStyle w:val="a7"/>
         <w:numPr>
           <w:ilvl w:val="0"/>
           <w:numId w:val="1"/>
@@ -6347,36 +5335,37 @@
           <w:tab w:val="left" w:pos="400"/>
         </w:tabs>
         <w:spacing w:before="0"/>
-        <w:ind w:left="399" w:right="198" w:rightChars="90" w:hanging="241"/>
-        <w:rPr>
-          <w:sz w:val="19"/>
-          <w:szCs w:val="19"/>
-        </w:rPr>
-      </w:pPr>
-      <w:r>
-        <w:rPr>
-          <w:rFonts w:hint="eastAsia"/>
-          <w:sz w:val="19"/>
-          <w:szCs w:val="19"/>
-        </w:rPr>
-        <w:t>自作のjsプラグイン</w:t>
-      </w:r>
-      <w:r>
-        <w:rPr>
-          <w:rFonts w:hint="eastAsia"/>
-          <w:sz w:val="19"/>
-          <w:szCs w:val="19"/>
-          <w:lang w:val="en-US" w:eastAsia="zh-CN"/>
-        </w:rPr>
-        <w:t xml:space="preserve">: </w:t>
-      </w:r>
-      <w:r>
-        <w:rPr>
-          <w:rFonts w:hint="eastAsia"/>
-          <w:sz w:val="19"/>
-          <w:szCs w:val="19"/>
-        </w:rPr>
-        <w:t>中央揃え</w:t>
+        <w:ind w:left="399" w:rightChars="90" w:right="198" w:hanging="241"/>
+        <w:rPr>
+          <w:sz w:val="19"/>
+          <w:szCs w:val="19"/>
+        </w:rPr>
+      </w:pPr>
+      <w:r>
+        <w:rPr>
+          <w:rFonts w:hint="eastAsia"/>
+          <w:sz w:val="19"/>
+          <w:szCs w:val="19"/>
+        </w:rPr>
+        <w:t>自作の</w:t>
+      </w:r>
+      <w:proofErr w:type="spellStart"/>
+      <w:r>
+        <w:rPr>
+          <w:rFonts w:hint="eastAsia"/>
+          <w:sz w:val="19"/>
+          <w:szCs w:val="19"/>
+        </w:rPr>
+        <w:t>js</w:t>
+      </w:r>
+      <w:proofErr w:type="spellEnd"/>
+      <w:r>
+        <w:rPr>
+          <w:rFonts w:hint="eastAsia"/>
+          <w:sz w:val="19"/>
+          <w:szCs w:val="19"/>
+        </w:rPr>
+        <w:t>プラグイン: 中央揃え</w:t>
       </w:r>
       <w:r>
         <w:rPr>
@@ -6390,17 +5379,8 @@
           <w:rFonts w:hint="eastAsia"/>
           <w:sz w:val="19"/>
           <w:szCs w:val="19"/>
-          <w:lang w:val="en-US" w:eastAsia="zh-CN"/>
-        </w:rPr>
-        <w:t xml:space="preserve"> </w:t>
-      </w:r>
-      <w:r>
-        <w:rPr>
-          <w:rFonts w:hint="eastAsia"/>
-          <w:sz w:val="19"/>
-          <w:szCs w:val="19"/>
-        </w:rPr>
-        <w:t>コントロール</w:t>
+        </w:rPr>
+        <w:t xml:space="preserve"> コントロール</w:t>
       </w:r>
       <w:r>
         <w:rPr>
@@ -6489,14 +5469,13 @@
           <w:rFonts w:hint="eastAsia"/>
           <w:sz w:val="19"/>
           <w:szCs w:val="19"/>
-          <w:lang w:val="en-US" w:eastAsia="zh-CN"/>
         </w:rPr>
         <w:t>。</w:t>
       </w:r>
     </w:p>
     <w:p>
       <w:pPr>
-        <w:pStyle w:val="11"/>
+        <w:pStyle w:val="a7"/>
         <w:numPr>
           <w:ilvl w:val="0"/>
           <w:numId w:val="1"/>
@@ -6505,7 +5484,7 @@
           <w:tab w:val="left" w:pos="400"/>
         </w:tabs>
         <w:spacing w:before="79"/>
-        <w:ind w:left="399" w:right="198" w:rightChars="90" w:hanging="241"/>
+        <w:ind w:left="399" w:rightChars="90" w:right="198" w:hanging="241"/>
         <w:rPr>
           <w:sz w:val="19"/>
           <w:szCs w:val="19"/>
@@ -6524,43 +5503,21 @@
           <w:sz w:val="19"/>
           <w:szCs w:val="19"/>
         </w:rPr>
-        <w:t xml:space="preserve"> </w:t>
-      </w:r>
-      <w:r>
-        <w:rPr>
-          <w:sz w:val="19"/>
-          <w:szCs w:val="19"/>
-          <w:lang w:val="en-US"/>
-        </w:rPr>
-        <w:t>http://</w:t>
-      </w:r>
-      <w:r>
-        <w:fldChar w:fldCharType="begin"/>
-      </w:r>
-      <w:r>
-        <w:instrText xml:space="preserve"> HYPERLINK "http://www.yearbook.com.cn/" \h </w:instrText>
-      </w:r>
-      <w:r>
-        <w:fldChar w:fldCharType="separate"/>
-      </w:r>
-      <w:r>
-        <w:rPr>
-          <w:sz w:val="19"/>
-          <w:szCs w:val="19"/>
-        </w:rPr>
-        <w:t>www.yearbook.com.cn/</w:t>
-      </w:r>
-      <w:r>
-        <w:rPr>
-          <w:sz w:val="19"/>
-          <w:szCs w:val="19"/>
-        </w:rPr>
-        <w:fldChar w:fldCharType="end"/>
-      </w:r>
-    </w:p>
-    <w:p>
-      <w:pPr>
-        <w:pStyle w:val="11"/>
+        <w:t xml:space="preserve"> http://</w:t>
+      </w:r>
+      <w:hyperlink r:id="rId8">
+        <w:r>
+          <w:rPr>
+            <w:sz w:val="19"/>
+            <w:szCs w:val="19"/>
+          </w:rPr>
+          <w:t>www.yearbook.com.cn/</w:t>
+        </w:r>
+      </w:hyperlink>
+    </w:p>
+    <w:p>
+      <w:pPr>
+        <w:pStyle w:val="a7"/>
         <w:numPr>
           <w:ilvl w:val="0"/>
           <w:numId w:val="1"/>
@@ -6568,7 +5525,7 @@
         <w:tabs>
           <w:tab w:val="left" w:pos="400"/>
         </w:tabs>
-        <w:ind w:left="399" w:right="198" w:rightChars="90" w:hanging="241"/>
+        <w:ind w:left="399" w:rightChars="90" w:right="198" w:hanging="241"/>
         <w:rPr>
           <w:sz w:val="19"/>
           <w:szCs w:val="19"/>
@@ -6587,27 +5544,12 @@
           <w:sz w:val="19"/>
           <w:szCs w:val="19"/>
         </w:rPr>
-        <w:t xml:space="preserve"> </w:t>
-      </w:r>
-      <w:r>
-        <w:rPr>
-          <w:sz w:val="19"/>
-          <w:szCs w:val="19"/>
-          <w:lang w:val="en-US"/>
-        </w:rPr>
-        <w:t>http://</w:t>
-      </w:r>
-      <w:r>
-        <w:rPr>
-          <w:sz w:val="19"/>
-          <w:szCs w:val="19"/>
-        </w:rPr>
-        <w:t>m.yearbook.com.cn/</w:t>
-      </w:r>
-    </w:p>
-    <w:p>
-      <w:pPr>
-        <w:pStyle w:val="11"/>
+        <w:t xml:space="preserve"> http://m.yearbook.com.cn/</w:t>
+      </w:r>
+    </w:p>
+    <w:p>
+      <w:pPr>
+        <w:pStyle w:val="a7"/>
         <w:numPr>
           <w:ilvl w:val="0"/>
           <w:numId w:val="1"/>
@@ -6615,7 +5557,7 @@
         <w:tabs>
           <w:tab w:val="left" w:pos="400"/>
         </w:tabs>
-        <w:ind w:left="399" w:right="198" w:rightChars="90" w:hanging="241"/>
+        <w:ind w:left="399" w:rightChars="90" w:right="198" w:hanging="241"/>
         <w:rPr>
           <w:sz w:val="19"/>
           <w:szCs w:val="19"/>
@@ -6634,43 +5576,22 @@
           <w:sz w:val="19"/>
           <w:szCs w:val="19"/>
         </w:rPr>
-        <w:t xml:space="preserve">。 </w:t>
-      </w:r>
-      <w:r>
-        <w:rPr>
-          <w:sz w:val="19"/>
-          <w:szCs w:val="19"/>
-          <w:lang w:val="en-US"/>
-        </w:rPr>
-        <w:t>http://</w:t>
-      </w:r>
-      <w:r>
-        <w:rPr>
-          <w:sz w:val="19"/>
-          <w:szCs w:val="19"/>
-        </w:rPr>
-        <w:t>caipuyi.com/</w:t>
-      </w:r>
-    </w:p>
-    <w:p>
-      <w:pPr>
-        <w:pStyle w:val="2"/>
+        <w:t>。 http://caipuyi.com/</w:t>
+      </w:r>
+    </w:p>
+    <w:p>
+      <w:pPr>
+        <w:pStyle w:val="1"/>
         <w:spacing w:before="116"/>
-        <w:ind w:right="198" w:rightChars="90"/>
-      </w:pPr>
-      <w:r>
-        <w:rPr>
-          <w:lang w:val="en-US"/>
-        </w:rPr>
-        <w:t>成果</w:t>
-      </w:r>
-      <w:r>
-        <w:t>:</w:t>
-      </w:r>
-    </w:p>
-    <w:p>
-      <w:pPr>
-        <w:pStyle w:val="11"/>
+        <w:ind w:rightChars="90" w:right="198"/>
+      </w:pPr>
+      <w:r>
+        <w:t>成果:</w:t>
+      </w:r>
+    </w:p>
+    <w:p>
+      <w:pPr>
+        <w:pStyle w:val="a7"/>
         <w:numPr>
           <w:ilvl w:val="0"/>
           <w:numId w:val="1"/>
@@ -6679,7 +5600,7 @@
           <w:tab w:val="left" w:pos="400"/>
         </w:tabs>
         <w:spacing w:before="25" w:line="324" w:lineRule="auto"/>
-        <w:ind w:right="198" w:rightChars="90" w:firstLine="0"/>
+        <w:ind w:rightChars="90" w:right="198" w:firstLine="0"/>
         <w:jc w:val="both"/>
         <w:rPr>
           <w:sz w:val="19"/>
@@ -6692,7 +5613,25 @@
           <w:sz w:val="19"/>
           <w:szCs w:val="19"/>
         </w:rPr>
-        <w:t>ブック プレビュー、レム レイアウト、スライダー UI コンポーネント、弾幕、垂直センタリング、画像カルーセル、カウンター コンポーネント、境界読み込み、その他のインタラクティブ機能など、比較的難しく複雑な js の問題を処理します</w:t>
+        <w:t xml:space="preserve">ブック プレビュー、レム レイアウト、スライダー UI コンポーネント、弾幕、垂直センタリング、画像カルーセル、カウンター コンポーネント、境界読み込み、その他のインタラクティブ機能など、比較的難しく複雑な </w:t>
+      </w:r>
+      <w:proofErr w:type="spellStart"/>
+      <w:r>
+        <w:rPr>
+          <w:rFonts w:hint="eastAsia"/>
+          <w:sz w:val="19"/>
+          <w:szCs w:val="19"/>
+        </w:rPr>
+        <w:t>js</w:t>
+      </w:r>
+      <w:proofErr w:type="spellEnd"/>
+      <w:r>
+        <w:rPr>
+          <w:rFonts w:hint="eastAsia"/>
+          <w:sz w:val="19"/>
+          <w:szCs w:val="19"/>
+        </w:rPr>
+        <w:t xml:space="preserve"> の問題を処理します</w:t>
       </w:r>
       <w:r>
         <w:rPr>
@@ -6704,7 +5643,7 @@
     </w:p>
     <w:p>
       <w:pPr>
-        <w:pStyle w:val="11"/>
+        <w:pStyle w:val="a7"/>
         <w:numPr>
           <w:ilvl w:val="0"/>
           <w:numId w:val="1"/>
@@ -6713,19 +5652,55 @@
           <w:tab w:val="left" w:pos="400"/>
         </w:tabs>
         <w:spacing w:before="2" w:line="324" w:lineRule="auto"/>
-        <w:ind w:right="198" w:rightChars="90" w:firstLine="0"/>
+        <w:ind w:rightChars="90" w:right="198" w:firstLine="0"/>
         <w:jc w:val="both"/>
         <w:rPr>
-          <w:rFonts w:ascii="微软雅黑" w:hAnsi="微软雅黑" w:eastAsia="微软雅黑" w:cs="微软雅黑"/>
-        </w:rPr>
-      </w:pPr>
-      <w:r>
-        <w:rPr>
-          <w:rFonts w:hint="eastAsia"/>
-          <w:sz w:val="19"/>
-          <w:szCs w:val="19"/>
-        </w:rPr>
-        <w:t>静的ページとインタラクティブなロジックを書くことに加えて、私は 2 つの側面に焦点を当てています: 1 プロジェクトで再利用されたスタイル コンポーネントを要約し、Web サイト全体をモジュールに分割し、css ファイルをモジュールに 1 つずつ対応させ、サイト全体を再利用します。モジュール内再利用のレイヤーにより、不要なスタイルの冗長性とファイルの冗長性が最小限に抑えられます。 2 共通のフロントエンド js コンポーネントを開発する</w:t>
+          <w:rFonts w:ascii="微软雅黑" w:eastAsia="微软雅黑" w:hAnsi="微软雅黑" w:cs="微软雅黑"/>
+        </w:rPr>
+      </w:pPr>
+      <w:r>
+        <w:rPr>
+          <w:rFonts w:hint="eastAsia"/>
+          <w:sz w:val="19"/>
+          <w:szCs w:val="19"/>
+        </w:rPr>
+        <w:t>静的ページとインタラクティブなロジックを書くことに加えて、私は 2 つの側面に焦点を当てています: 1 プロジェクトで再利用されたスタイル コンポーネントを要約し、Web サイト全体をモジュールに分割し、</w:t>
+      </w:r>
+      <w:proofErr w:type="spellStart"/>
+      <w:r>
+        <w:rPr>
+          <w:rFonts w:hint="eastAsia"/>
+          <w:sz w:val="19"/>
+          <w:szCs w:val="19"/>
+        </w:rPr>
+        <w:t>css</w:t>
+      </w:r>
+      <w:proofErr w:type="spellEnd"/>
+      <w:r>
+        <w:rPr>
+          <w:rFonts w:hint="eastAsia"/>
+          <w:sz w:val="19"/>
+          <w:szCs w:val="19"/>
+        </w:rPr>
+        <w:t xml:space="preserve"> ファイルをモジュールに 1 つずつ対応させ、サイト全体を再利用します。モジュール内再利用のレイヤーにより、不要なスタイルの冗長性とファイルの冗長性が最小限に抑えられます。 2 共通のフロントエンド </w:t>
+      </w:r>
+      <w:proofErr w:type="spellStart"/>
+      <w:r>
+        <w:rPr>
+          <w:rFonts w:hint="eastAsia"/>
+          <w:sz w:val="19"/>
+          <w:szCs w:val="19"/>
+        </w:rPr>
+        <w:t>js</w:t>
+      </w:r>
+      <w:proofErr w:type="spellEnd"/>
+      <w:r>
+        <w:rPr>
+          <w:rFonts w:hint="eastAsia"/>
+          <w:sz w:val="19"/>
+          <w:szCs w:val="19"/>
+        </w:rPr>
+        <w:t xml:space="preserve"> コンポーネントを開発する</w:t>
       </w:r>
       <w:r>
         <w:rPr>
@@ -6737,19 +5712,15 @@
     </w:p>
     <w:p>
       <w:pPr>
-        <w:pStyle w:val="11"/>
-        <w:numPr>
-          <w:ilvl w:val="0"/>
-          <w:numId w:val="0"/>
-        </w:numPr>
+        <w:pStyle w:val="a7"/>
         <w:tabs>
           <w:tab w:val="left" w:pos="400"/>
         </w:tabs>
         <w:spacing w:before="2" w:line="324" w:lineRule="auto"/>
-        <w:ind w:left="159" w:leftChars="0" w:right="198" w:rightChars="90"/>
+        <w:ind w:left="159" w:rightChars="90" w:right="198" w:firstLine="0"/>
         <w:jc w:val="both"/>
         <w:rPr>
-          <w:rFonts w:ascii="微软雅黑" w:hAnsi="微软雅黑" w:eastAsia="微软雅黑" w:cs="微软雅黑"/>
+          <w:rFonts w:ascii="微软雅黑" w:eastAsia="微软雅黑" w:hAnsi="微软雅黑" w:cs="微软雅黑"/>
         </w:rPr>
       </w:pPr>
     </w:p>
@@ -6760,128 +5731,100 @@
           <w:tab w:val="right" w:pos="10740"/>
         </w:tabs>
         <w:spacing w:before="101"/>
-        <w:ind w:left="159" w:right="198" w:rightChars="90"/>
-        <w:rPr>
-          <w:rFonts w:hint="eastAsia" w:ascii="微软雅黑" w:hAnsi="微软雅黑" w:eastAsia="微软雅黑" w:cs="微软雅黑"/>
-          <w:lang w:eastAsia="zh-CN"/>
-        </w:rPr>
-      </w:pPr>
-      <w:r>
-        <w:rPr>
-          <w:rFonts w:hint="eastAsia" w:ascii="微软雅黑" w:hAnsi="微软雅黑" w:eastAsia="微软雅黑"/>
+        <w:ind w:left="159" w:rightChars="90" w:right="198"/>
+        <w:rPr>
+          <w:rFonts w:ascii="微软雅黑" w:eastAsia="微软雅黑" w:hAnsi="微软雅黑" w:cs="微软雅黑"/>
+        </w:rPr>
+      </w:pPr>
+      <w:r>
+        <w:rPr>
+          <w:rFonts w:ascii="微软雅黑" w:eastAsia="微软雅黑" w:hAnsi="微软雅黑" w:hint="eastAsia"/>
         </w:rPr>
         <w:t>パクテラ公式サイト</w:t>
       </w:r>
       <w:r>
         <w:rPr>
-          <w:rFonts w:hint="eastAsia" w:ascii="微软雅黑" w:hAnsi="微软雅黑" w:eastAsia="微软雅黑" w:cs="微软雅黑"/>
+          <w:rFonts w:ascii="微软雅黑" w:eastAsia="微软雅黑" w:hAnsi="微软雅黑" w:cs="微软雅黑" w:hint="eastAsia"/>
         </w:rPr>
         <w:tab/>
-      </w:r>
-      <w:r>
-        <w:rPr>
-          <w:rFonts w:hint="eastAsia" w:ascii="微软雅黑" w:hAnsi="微软雅黑" w:eastAsia="微软雅黑" w:cs="微软雅黑"/>
-          <w:lang w:eastAsia="zh-CN"/>
-        </w:rPr>
         <w:t>フロントエンド開発</w:t>
       </w:r>
       <w:r>
         <w:rPr>
-          <w:rFonts w:hint="eastAsia" w:ascii="微软雅黑" w:hAnsi="微软雅黑" w:eastAsia="微软雅黑" w:cs="微软雅黑"/>
+          <w:rFonts w:ascii="微软雅黑" w:eastAsia="微软雅黑" w:hAnsi="微软雅黑" w:cs="微软雅黑" w:hint="eastAsia"/>
         </w:rPr>
         <w:tab/>
-      </w:r>
-      <w:r>
-        <w:rPr>
-          <w:rFonts w:hint="eastAsia" w:ascii="微软雅黑" w:hAnsi="微软雅黑" w:eastAsia="微软雅黑" w:cs="微软雅黑"/>
-        </w:rPr>
         <w:t>201</w:t>
       </w:r>
       <w:r>
         <w:rPr>
-          <w:rFonts w:ascii="微软雅黑" w:hAnsi="微软雅黑" w:eastAsia="微软雅黑" w:cs="微软雅黑"/>
+          <w:rFonts w:ascii="微软雅黑" w:eastAsia="微软雅黑" w:hAnsi="微软雅黑" w:cs="微软雅黑"/>
         </w:rPr>
         <w:t>4</w:t>
       </w:r>
       <w:r>
         <w:rPr>
-          <w:rFonts w:hint="eastAsia" w:ascii="微软雅黑" w:hAnsi="微软雅黑" w:eastAsia="微软雅黑" w:cs="微软雅黑"/>
+          <w:rFonts w:ascii="微软雅黑" w:eastAsia="微软雅黑" w:hAnsi="微软雅黑" w:cs="微软雅黑" w:hint="eastAsia"/>
         </w:rPr>
         <w:t>.</w:t>
       </w:r>
       <w:r>
         <w:rPr>
-          <w:rFonts w:ascii="微软雅黑" w:hAnsi="微软雅黑" w:eastAsia="微软雅黑" w:cs="微软雅黑"/>
+          <w:rFonts w:ascii="微软雅黑" w:eastAsia="微软雅黑" w:hAnsi="微软雅黑" w:cs="微软雅黑"/>
         </w:rPr>
         <w:t>02</w:t>
       </w:r>
       <w:r>
         <w:rPr>
-          <w:rFonts w:hint="eastAsia" w:ascii="微软雅黑" w:hAnsi="微软雅黑" w:eastAsia="微软雅黑" w:cs="微软雅黑"/>
+          <w:rFonts w:ascii="微软雅黑" w:eastAsia="微软雅黑" w:hAnsi="微软雅黑" w:cs="微软雅黑" w:hint="eastAsia"/>
         </w:rPr>
         <w:t>-2014.</w:t>
       </w:r>
       <w:r>
         <w:rPr>
-          <w:rFonts w:ascii="微软雅黑" w:hAnsi="微软雅黑" w:eastAsia="微软雅黑" w:cs="微软雅黑"/>
+          <w:rFonts w:ascii="微软雅黑" w:eastAsia="微软雅黑" w:hAnsi="微软雅黑" w:cs="微软雅黑"/>
         </w:rPr>
         <w:t>0</w:t>
       </w:r>
       <w:r>
         <w:rPr>
-          <w:rFonts w:hint="eastAsia" w:ascii="微软雅黑" w:hAnsi="微软雅黑" w:eastAsia="微软雅黑" w:cs="微软雅黑"/>
-          <w:lang w:val="en-US" w:eastAsia="zh-CN"/>
+          <w:rFonts w:ascii="微软雅黑" w:eastAsia="微软雅黑" w:hAnsi="微软雅黑" w:cs="微软雅黑" w:hint="eastAsia"/>
         </w:rPr>
         <w:t>6</w:t>
       </w:r>
     </w:p>
     <w:p>
       <w:pPr>
-        <w:pStyle w:val="2"/>
+        <w:pStyle w:val="1"/>
         <w:spacing w:before="32" w:line="340" w:lineRule="exact"/>
-        <w:ind w:right="198" w:rightChars="90"/>
-        <w:rPr>
-          <w:rFonts w:hint="default"/>
-          <w:lang w:val="en-US"/>
-        </w:rPr>
-      </w:pPr>
-      <w:r>
-        <w:rPr>
-          <w:lang w:val="en-US"/>
-        </w:rPr>
+        <w:ind w:rightChars="90" w:right="198"/>
+      </w:pPr>
+      <w:r>
         <w:t>コンテンツ：</w:t>
       </w:r>
     </w:p>
     <w:p>
       <w:pPr>
-        <w:pStyle w:val="6"/>
+        <w:pStyle w:val="a3"/>
         <w:spacing w:before="0" w:line="324" w:lineRule="auto"/>
-        <w:ind w:right="198" w:rightChars="90"/>
-      </w:pPr>
-      <w:r>
-        <w:rPr>
-          <w:rFonts w:hint="eastAsia"/>
-          <w:lang w:val="en-US" w:eastAsia="zh-CN"/>
-        </w:rPr>
-        <w:t>パクテラ自社公式サイト改訂版のフロントエンドページの執筆を担当</w:t>
-      </w:r>
-      <w:r>
-        <w:rPr>
-          <w:rFonts w:hint="eastAsia"/>
-        </w:rPr>
-        <w:t>。使用されているテクノロジーはjQueryです。</w:t>
-      </w:r>
-    </w:p>
-    <w:p>
-      <w:pPr>
-        <w:pStyle w:val="6"/>
+        <w:ind w:rightChars="90" w:right="198"/>
+      </w:pPr>
+      <w:r>
+        <w:rPr>
+          <w:rFonts w:hint="eastAsia"/>
+        </w:rPr>
+        <w:t>パクテラ自社公式サイト改訂版のフロントエンドページの執筆を担当。使用されているテクノロジーはjQueryです。</w:t>
+      </w:r>
+    </w:p>
+    <w:p>
+      <w:pPr>
+        <w:pStyle w:val="a3"/>
         <w:spacing w:before="0" w:line="324" w:lineRule="auto"/>
-        <w:ind w:right="198" w:rightChars="90"/>
-      </w:pPr>
-      <w:r>
-        <w:rPr>
-          <w:rFonts w:hint="eastAsia"/>
-          <w:lang w:eastAsia="zh-CN"/>
+        <w:ind w:rightChars="90" w:right="198"/>
+      </w:pPr>
+      <w:r>
+        <w:rPr>
+          <w:rFonts w:hint="eastAsia"/>
         </w:rPr>
         <w:t>URL:</w:t>
       </w:r>
@@ -6896,9 +5839,9 @@
           <w:tab w:val="right" w:pos="10740"/>
         </w:tabs>
         <w:spacing w:before="101"/>
-        <w:ind w:left="159" w:right="198" w:rightChars="90"/>
-        <w:rPr>
-          <w:rFonts w:ascii="微软雅黑" w:hAnsi="微软雅黑" w:eastAsia="微软雅黑" w:cs="微软雅黑"/>
+        <w:ind w:left="159" w:rightChars="90" w:right="198"/>
+        <w:rPr>
+          <w:rFonts w:ascii="微软雅黑" w:eastAsia="微软雅黑" w:hAnsi="微软雅黑" w:cs="微软雅黑"/>
         </w:rPr>
       </w:pPr>
     </w:p>
@@ -6909,95 +5852,77 @@
           <w:tab w:val="right" w:pos="10740"/>
         </w:tabs>
         <w:spacing w:before="101"/>
-        <w:ind w:left="159" w:right="198" w:rightChars="90"/>
-        <w:rPr>
-          <w:rFonts w:ascii="微软雅黑" w:hAnsi="微软雅黑" w:eastAsia="微软雅黑" w:cs="微软雅黑"/>
-        </w:rPr>
-      </w:pPr>
-      <w:r>
-        <w:rPr>
-          <w:rFonts w:hint="eastAsia" w:ascii="微软雅黑" w:hAnsi="微软雅黑" w:eastAsia="微软雅黑"/>
+        <w:ind w:left="159" w:rightChars="90" w:right="198"/>
+        <w:rPr>
+          <w:rFonts w:ascii="微软雅黑" w:eastAsia="微软雅黑" w:hAnsi="微软雅黑" w:cs="微软雅黑"/>
+        </w:rPr>
+      </w:pPr>
+      <w:r>
+        <w:rPr>
+          <w:rFonts w:ascii="微软雅黑" w:eastAsia="微软雅黑" w:hAnsi="微软雅黑" w:hint="eastAsia"/>
         </w:rPr>
         <w:t>エレビット公式サイト</w:t>
       </w:r>
       <w:r>
         <w:rPr>
-          <w:rFonts w:hint="eastAsia" w:ascii="微软雅黑" w:hAnsi="微软雅黑" w:eastAsia="微软雅黑" w:cs="微软雅黑"/>
+          <w:rFonts w:ascii="微软雅黑" w:eastAsia="微软雅黑" w:hAnsi="微软雅黑" w:cs="微软雅黑" w:hint="eastAsia"/>
         </w:rPr>
         <w:tab/>
-      </w:r>
-      <w:r>
-        <w:rPr>
-          <w:rFonts w:hint="eastAsia" w:ascii="微软雅黑" w:hAnsi="微软雅黑" w:eastAsia="微软雅黑" w:cs="微软雅黑"/>
-          <w:lang w:eastAsia="zh-CN"/>
-        </w:rPr>
         <w:t>フロントエンド開発</w:t>
       </w:r>
       <w:r>
         <w:rPr>
-          <w:rFonts w:hint="eastAsia" w:ascii="微软雅黑" w:hAnsi="微软雅黑" w:eastAsia="微软雅黑" w:cs="微软雅黑"/>
+          <w:rFonts w:ascii="微软雅黑" w:eastAsia="微软雅黑" w:hAnsi="微软雅黑" w:cs="微软雅黑" w:hint="eastAsia"/>
         </w:rPr>
         <w:tab/>
-      </w:r>
-      <w:r>
-        <w:rPr>
-          <w:rFonts w:hint="eastAsia" w:ascii="微软雅黑" w:hAnsi="微软雅黑" w:eastAsia="微软雅黑" w:cs="微软雅黑"/>
-        </w:rPr>
         <w:t>201</w:t>
       </w:r>
       <w:r>
         <w:rPr>
-          <w:rFonts w:ascii="微软雅黑" w:hAnsi="微软雅黑" w:eastAsia="微软雅黑" w:cs="微软雅黑"/>
+          <w:rFonts w:ascii="微软雅黑" w:eastAsia="微软雅黑" w:hAnsi="微软雅黑" w:cs="微软雅黑"/>
         </w:rPr>
         <w:t>3</w:t>
       </w:r>
       <w:r>
         <w:rPr>
-          <w:rFonts w:hint="eastAsia" w:ascii="微软雅黑" w:hAnsi="微软雅黑" w:eastAsia="微软雅黑" w:cs="微软雅黑"/>
+          <w:rFonts w:ascii="微软雅黑" w:eastAsia="微软雅黑" w:hAnsi="微软雅黑" w:cs="微软雅黑" w:hint="eastAsia"/>
         </w:rPr>
         <w:t>.</w:t>
       </w:r>
       <w:r>
         <w:rPr>
-          <w:rFonts w:ascii="微软雅黑" w:hAnsi="微软雅黑" w:eastAsia="微软雅黑" w:cs="微软雅黑"/>
+          <w:rFonts w:ascii="微软雅黑" w:eastAsia="微软雅黑" w:hAnsi="微软雅黑" w:cs="微软雅黑"/>
         </w:rPr>
         <w:t>10</w:t>
       </w:r>
       <w:r>
         <w:rPr>
-          <w:rFonts w:hint="eastAsia" w:ascii="微软雅黑" w:hAnsi="微软雅黑" w:eastAsia="微软雅黑" w:cs="微软雅黑"/>
+          <w:rFonts w:ascii="微软雅黑" w:eastAsia="微软雅黑" w:hAnsi="微软雅黑" w:cs="微软雅黑" w:hint="eastAsia"/>
         </w:rPr>
         <w:t>-2014.0</w:t>
       </w:r>
       <w:r>
         <w:rPr>
-          <w:rFonts w:ascii="微软雅黑" w:hAnsi="微软雅黑" w:eastAsia="微软雅黑" w:cs="微软雅黑"/>
+          <w:rFonts w:ascii="微软雅黑" w:eastAsia="微软雅黑" w:hAnsi="微软雅黑" w:cs="微软雅黑"/>
         </w:rPr>
         <w:t>1</w:t>
       </w:r>
     </w:p>
     <w:p>
       <w:pPr>
-        <w:pStyle w:val="2"/>
+        <w:pStyle w:val="1"/>
         <w:spacing w:before="32" w:line="340" w:lineRule="exact"/>
-        <w:ind w:right="198" w:rightChars="90"/>
-        <w:rPr>
-          <w:rFonts w:hint="default"/>
-          <w:lang w:val="en-US"/>
-        </w:rPr>
-      </w:pPr>
-      <w:r>
-        <w:rPr>
-          <w:lang w:val="en-US"/>
-        </w:rPr>
+        <w:ind w:rightChars="90" w:right="198"/>
+      </w:pPr>
+      <w:r>
         <w:t>コンテンツ：</w:t>
       </w:r>
     </w:p>
     <w:p>
       <w:pPr>
-        <w:pStyle w:val="6"/>
+        <w:pStyle w:val="a3"/>
         <w:spacing w:before="0" w:line="324" w:lineRule="auto"/>
-        <w:ind w:right="198" w:rightChars="90"/>
+        <w:ind w:rightChars="90" w:right="198"/>
       </w:pPr>
       <w:r>
         <w:rPr>
@@ -7008,30 +5933,25 @@
     </w:p>
     <w:p>
       <w:pPr>
-        <w:pStyle w:val="6"/>
+        <w:pStyle w:val="a3"/>
         <w:spacing w:before="0" w:line="324" w:lineRule="auto"/>
-        <w:ind w:right="198" w:rightChars="90"/>
-      </w:pPr>
-      <w:r>
-        <w:rPr>
-          <w:rFonts w:hint="eastAsia"/>
-          <w:lang w:eastAsia="zh-CN"/>
+        <w:ind w:rightChars="90" w:right="198"/>
+      </w:pPr>
+      <w:r>
+        <w:rPr>
+          <w:rFonts w:hint="eastAsia"/>
         </w:rPr>
         <w:t>URL:</w:t>
       </w:r>
       <w:r>
-        <w:rPr>
-          <w:color w:val="auto"/>
-          <w:u w:val="none"/>
-        </w:rPr>
         <w:t>https://www.elevit.com.cn/</w:t>
       </w:r>
     </w:p>
     <w:p>
       <w:pPr>
-        <w:pStyle w:val="6"/>
+        <w:pStyle w:val="a3"/>
         <w:spacing w:before="0" w:line="324" w:lineRule="auto"/>
-        <w:ind w:right="198" w:rightChars="90"/>
+        <w:ind w:rightChars="90" w:right="198"/>
       </w:pPr>
     </w:p>
     <w:p>
@@ -7041,137 +5961,77 @@
           <w:tab w:val="right" w:pos="10740"/>
         </w:tabs>
         <w:spacing w:before="101"/>
-        <w:ind w:left="159" w:right="198" w:rightChars="90"/>
-        <w:rPr>
-          <w:rFonts w:hint="eastAsia" w:ascii="微软雅黑" w:hAnsi="微软雅黑" w:eastAsia="微软雅黑" w:cs="微软雅黑"/>
-          <w:lang w:eastAsia="zh-CN"/>
-        </w:rPr>
-      </w:pPr>
-      <w:r>
-        <w:rPr>
-          <w:rFonts w:hint="eastAsia" w:ascii="微软雅黑" w:hAnsi="微软雅黑" w:eastAsia="微软雅黑"/>
-          <w:lang w:val="en-US" w:eastAsia="zh-CN"/>
+        <w:ind w:left="159" w:rightChars="90" w:right="198"/>
+        <w:rPr>
+          <w:rFonts w:ascii="微软雅黑" w:eastAsia="微软雅黑" w:hAnsi="微软雅黑" w:cs="微软雅黑"/>
+        </w:rPr>
+      </w:pPr>
+      <w:r>
+        <w:rPr>
+          <w:rFonts w:ascii="微软雅黑" w:eastAsia="微软雅黑" w:hAnsi="微软雅黑" w:hint="eastAsia"/>
         </w:rPr>
         <w:t>Eli Lilly の薬物に関する Web サイト</w:t>
       </w:r>
       <w:r>
         <w:rPr>
-          <w:rFonts w:hint="default" w:ascii="微软雅黑" w:hAnsi="微软雅黑" w:eastAsia="微软雅黑" w:cs="微软雅黑"/>
-          <w:lang w:val="en-US"/>
+          <w:rFonts w:ascii="微软雅黑" w:eastAsia="微软雅黑" w:hAnsi="微软雅黑" w:cs="微软雅黑"/>
         </w:rPr>
         <w:t xml:space="preserve">       </w:t>
       </w:r>
       <w:r>
         <w:rPr>
-          <w:rFonts w:hint="eastAsia" w:ascii="微软雅黑" w:hAnsi="微软雅黑" w:eastAsia="微软雅黑" w:cs="微软雅黑"/>
-          <w:lang w:eastAsia="zh-CN"/>
+          <w:rFonts w:ascii="微软雅黑" w:eastAsia="微软雅黑" w:hAnsi="微软雅黑" w:cs="微软雅黑" w:hint="eastAsia"/>
         </w:rPr>
         <w:t>フロントエンド開発</w:t>
       </w:r>
       <w:r>
         <w:rPr>
-          <w:rFonts w:hint="eastAsia" w:ascii="微软雅黑" w:hAnsi="微软雅黑" w:eastAsia="微软雅黑" w:cs="微软雅黑"/>
+          <w:rFonts w:ascii="微软雅黑" w:eastAsia="微软雅黑" w:hAnsi="微软雅黑" w:cs="微软雅黑" w:hint="eastAsia"/>
         </w:rPr>
         <w:tab/>
-      </w:r>
-      <w:r>
-        <w:rPr>
-          <w:rFonts w:hint="eastAsia" w:ascii="微软雅黑" w:hAnsi="微软雅黑" w:eastAsia="微软雅黑" w:cs="微软雅黑"/>
-        </w:rPr>
         <w:t>201</w:t>
       </w:r>
       <w:r>
         <w:rPr>
-          <w:rFonts w:ascii="微软雅黑" w:hAnsi="微软雅黑" w:eastAsia="微软雅黑" w:cs="微软雅黑"/>
+          <w:rFonts w:ascii="微软雅黑" w:eastAsia="微软雅黑" w:hAnsi="微软雅黑" w:cs="微软雅黑"/>
         </w:rPr>
         <w:t>3</w:t>
       </w:r>
       <w:r>
         <w:rPr>
-          <w:rFonts w:hint="eastAsia" w:ascii="微软雅黑" w:hAnsi="微软雅黑" w:eastAsia="微软雅黑" w:cs="微软雅黑"/>
-        </w:rPr>
-        <w:t>.</w:t>
-      </w:r>
-      <w:r>
-        <w:rPr>
-          <w:rFonts w:hint="eastAsia" w:ascii="微软雅黑" w:hAnsi="微软雅黑" w:eastAsia="微软雅黑" w:cs="微软雅黑"/>
-          <w:lang w:val="en-US" w:eastAsia="zh-CN"/>
-        </w:rPr>
-        <w:t>05</w:t>
-      </w:r>
-      <w:r>
-        <w:rPr>
-          <w:rFonts w:hint="eastAsia" w:ascii="微软雅黑" w:hAnsi="微软雅黑" w:eastAsia="微软雅黑" w:cs="微软雅黑"/>
-        </w:rPr>
-        <w:t>-201</w:t>
-      </w:r>
-      <w:r>
-        <w:rPr>
-          <w:rFonts w:hint="eastAsia" w:ascii="微软雅黑" w:hAnsi="微软雅黑" w:eastAsia="微软雅黑" w:cs="微软雅黑"/>
-          <w:lang w:val="en-US" w:eastAsia="zh-CN"/>
-        </w:rPr>
-        <w:t>3</w:t>
-      </w:r>
-      <w:r>
-        <w:rPr>
-          <w:rFonts w:hint="eastAsia" w:ascii="微软雅黑" w:hAnsi="微软雅黑" w:eastAsia="微软雅黑" w:cs="微软雅黑"/>
-        </w:rPr>
-        <w:t>.0</w:t>
-      </w:r>
-      <w:r>
-        <w:rPr>
-          <w:rFonts w:hint="eastAsia" w:ascii="微软雅黑" w:hAnsi="微软雅黑" w:eastAsia="微软雅黑" w:cs="微软雅黑"/>
-          <w:lang w:val="en-US" w:eastAsia="zh-CN"/>
-        </w:rPr>
-        <w:t>9</w:t>
-      </w:r>
-    </w:p>
-    <w:p>
-      <w:pPr>
-        <w:pStyle w:val="2"/>
+          <w:rFonts w:ascii="微软雅黑" w:eastAsia="微软雅黑" w:hAnsi="微软雅黑" w:cs="微软雅黑" w:hint="eastAsia"/>
+        </w:rPr>
+        <w:t>.05-2013.09</w:t>
+      </w:r>
+    </w:p>
+    <w:p>
+      <w:pPr>
+        <w:pStyle w:val="1"/>
         <w:spacing w:before="32" w:line="340" w:lineRule="exact"/>
-        <w:ind w:right="198" w:rightChars="90"/>
-        <w:rPr>
-          <w:rFonts w:hint="default"/>
-          <w:lang w:val="en-US"/>
-        </w:rPr>
-      </w:pPr>
-      <w:r>
-        <w:rPr>
-          <w:lang w:val="en-US"/>
-        </w:rPr>
+        <w:ind w:rightChars="90" w:right="198"/>
+      </w:pPr>
+      <w:r>
         <w:t>コンテンツ：</w:t>
       </w:r>
     </w:p>
     <w:p>
       <w:pPr>
-        <w:pStyle w:val="6"/>
+        <w:pStyle w:val="a3"/>
         <w:spacing w:before="0" w:line="324" w:lineRule="auto"/>
-        <w:ind w:right="198" w:rightChars="90"/>
-      </w:pPr>
-      <w:r>
-        <w:rPr>
-          <w:rFonts w:hint="eastAsia"/>
-          <w:lang w:val="en-US" w:eastAsia="zh-CN"/>
-        </w:rPr>
-        <w:t>リリーの糖尿病治療薬公式サイト</w:t>
-      </w:r>
-      <w:r>
-        <w:rPr>
-          <w:rFonts w:hint="eastAsia"/>
-        </w:rPr>
-        <w:t>。</w:t>
-      </w:r>
-    </w:p>
-    <w:p>
-      <w:pPr>
-        <w:pStyle w:val="6"/>
+        <w:ind w:rightChars="90" w:right="198"/>
+      </w:pPr>
+      <w:r>
+        <w:rPr>
+          <w:rFonts w:hint="eastAsia"/>
+        </w:rPr>
+        <w:t>リリーの糖尿病治療薬公式サイト。</w:t>
+      </w:r>
+    </w:p>
+    <w:p>
+      <w:pPr>
+        <w:pStyle w:val="a3"/>
         <w:spacing w:before="0" w:line="324" w:lineRule="auto"/>
-        <w:ind w:left="0" w:leftChars="0" w:right="198" w:rightChars="90" w:firstLine="0" w:firstLineChars="0"/>
-        <w:rPr>
-          <w:rFonts w:hint="eastAsia" w:eastAsia="宋体"/>
-          <w:lang w:eastAsia="zh-CN"/>
-        </w:rPr>
+        <w:ind w:left="0" w:rightChars="90" w:right="198"/>
       </w:pPr>
     </w:p>
     <w:p>
@@ -7181,96 +6041,65 @@
           <w:tab w:val="right" w:pos="10740"/>
         </w:tabs>
         <w:spacing w:before="101"/>
-        <w:ind w:left="159" w:right="198" w:rightChars="90"/>
+        <w:ind w:left="159" w:rightChars="90" w:right="198"/>
         <w:jc w:val="both"/>
         <w:rPr>
-          <w:rFonts w:hint="eastAsia" w:ascii="微软雅黑" w:hAnsi="微软雅黑" w:eastAsia="微软雅黑" w:cs="微软雅黑"/>
-          <w:lang w:eastAsia="zh-CN"/>
-        </w:rPr>
-      </w:pPr>
-      <w:r>
-        <w:rPr>
-          <w:rFonts w:hint="eastAsia" w:ascii="微软雅黑" w:hAnsi="微软雅黑" w:eastAsia="微软雅黑" w:cs="微软雅黑"/>
+          <w:rFonts w:ascii="微软雅黑" w:eastAsia="微软雅黑" w:hAnsi="微软雅黑" w:cs="微软雅黑"/>
+        </w:rPr>
+      </w:pPr>
+      <w:r>
+        <w:rPr>
+          <w:rFonts w:ascii="微软雅黑" w:eastAsia="微软雅黑" w:hAnsi="微软雅黑" w:cs="微软雅黑" w:hint="eastAsia"/>
         </w:rPr>
         <w:t>西安大唐不夜城光效柱</w:t>
       </w:r>
       <w:r>
         <w:rPr>
-          <w:rFonts w:hint="eastAsia" w:ascii="微软雅黑" w:hAnsi="微软雅黑" w:eastAsia="微软雅黑" w:cs="微软雅黑"/>
+          <w:rFonts w:ascii="微软雅黑" w:eastAsia="微软雅黑" w:hAnsi="微软雅黑" w:cs="微软雅黑" w:hint="eastAsia"/>
         </w:rPr>
         <w:tab/>
       </w:r>
       <w:r>
         <w:rPr>
-          <w:rFonts w:hint="eastAsia" w:ascii="微软雅黑" w:hAnsi="微软雅黑" w:eastAsia="微软雅黑"/>
+          <w:rFonts w:ascii="微软雅黑" w:eastAsia="微软雅黑" w:hAnsi="微软雅黑" w:hint="eastAsia"/>
         </w:rPr>
         <w:t>ポストプロダクション</w:t>
       </w:r>
       <w:r>
         <w:rPr>
-          <w:rFonts w:hint="eastAsia" w:ascii="微软雅黑" w:hAnsi="微软雅黑" w:eastAsia="微软雅黑" w:cs="微软雅黑"/>
+          <w:rFonts w:ascii="微软雅黑" w:eastAsia="微软雅黑" w:hAnsi="微软雅黑" w:cs="微软雅黑" w:hint="eastAsia"/>
         </w:rPr>
         <w:tab/>
-      </w:r>
-      <w:r>
-        <w:rPr>
-          <w:rFonts w:hint="eastAsia" w:ascii="微软雅黑" w:hAnsi="微软雅黑" w:eastAsia="微软雅黑" w:cs="微软雅黑"/>
-        </w:rPr>
-        <w:t>2011.05-20</w:t>
-      </w:r>
-      <w:r>
-        <w:rPr>
-          <w:rFonts w:hint="eastAsia" w:ascii="微软雅黑" w:hAnsi="微软雅黑" w:eastAsia="微软雅黑" w:cs="微软雅黑"/>
-          <w:lang w:val="en-US" w:eastAsia="zh-CN"/>
-        </w:rPr>
-        <w:t>12</w:t>
-      </w:r>
-      <w:r>
-        <w:rPr>
-          <w:rFonts w:hint="eastAsia" w:ascii="微软雅黑" w:hAnsi="微软雅黑" w:eastAsia="微软雅黑" w:cs="微软雅黑"/>
-        </w:rPr>
-        <w:t>.</w:t>
-      </w:r>
-      <w:r>
-        <w:rPr>
-          <w:rFonts w:ascii="微软雅黑" w:hAnsi="微软雅黑" w:eastAsia="微软雅黑" w:cs="微软雅黑"/>
+        <w:t>2011.05-2012.</w:t>
+      </w:r>
+      <w:r>
+        <w:rPr>
+          <w:rFonts w:ascii="微软雅黑" w:eastAsia="微软雅黑" w:hAnsi="微软雅黑" w:cs="微软雅黑"/>
         </w:rPr>
         <w:t>0</w:t>
       </w:r>
       <w:r>
         <w:rPr>
-          <w:rFonts w:hint="eastAsia" w:ascii="微软雅黑" w:hAnsi="微软雅黑" w:eastAsia="微软雅黑" w:cs="微软雅黑"/>
-          <w:lang w:val="en-US" w:eastAsia="zh-CN"/>
+          <w:rFonts w:ascii="微软雅黑" w:eastAsia="微软雅黑" w:hAnsi="微软雅黑" w:cs="微软雅黑" w:hint="eastAsia"/>
         </w:rPr>
         <w:t>5</w:t>
       </w:r>
     </w:p>
     <w:p>
       <w:pPr>
-        <w:pStyle w:val="2"/>
+        <w:pStyle w:val="1"/>
         <w:spacing w:before="32" w:line="340" w:lineRule="exact"/>
-        <w:ind w:right="198" w:rightChars="90"/>
-        <w:rPr>
-          <w:rFonts w:hint="default"/>
-          <w:lang w:val="en-US"/>
-        </w:rPr>
-      </w:pPr>
-      <w:r>
-        <w:rPr>
-          <w:lang w:val="en-US"/>
-        </w:rPr>
+        <w:ind w:rightChars="90" w:right="198"/>
+      </w:pPr>
+      <w:r>
         <w:t>コンテンツ：</w:t>
       </w:r>
     </w:p>
     <w:p>
       <w:pPr>
-        <w:pStyle w:val="6"/>
+        <w:pStyle w:val="a3"/>
         <w:spacing w:before="0" w:line="324" w:lineRule="auto"/>
-        <w:ind w:right="198" w:rightChars="90"/>
-        <w:rPr>
-          <w:rFonts w:hint="default"/>
-          <w:lang w:val="en-US"/>
-        </w:rPr>
+        <w:ind w:rightChars="90" w:right="198"/>
       </w:pPr>
       <w:r>
         <w:rPr>
@@ -7279,75 +6108,59 @@
         <w:t>当時の西安で新しく完成した景勝地である大唐光明城，円形のマルチメディア ランドスケープ カラムが 12 個あります，プレゼンテーション用のビデオコンテンツの制作をします</w:t>
       </w:r>
       <w:r>
-        <w:rPr>
-          <w:rFonts w:hint="default"/>
-          <w:lang w:val="en-US"/>
-        </w:rPr>
         <w:t>。</w:t>
       </w:r>
     </w:p>
     <w:p>
       <w:pPr>
-        <w:pStyle w:val="6"/>
+        <w:pStyle w:val="a3"/>
         <w:spacing w:before="0" w:line="324" w:lineRule="auto"/>
-        <w:ind w:right="198" w:rightChars="90"/>
-        <w:rPr>
-          <w:rFonts w:hint="eastAsia"/>
-        </w:rPr>
-      </w:pPr>
-      <w:r>
-        <w:rPr>
-          <w:rFonts w:hint="eastAsia"/>
-        </w:rPr>
-        <w:t>Javascript を使用して After Effects でレイヤーを制御し、アニメーションを作成する，サウンド キャプチャとその他の特殊効果。</w:t>
-      </w:r>
-    </w:p>
-    <w:p>
-      <w:pPr>
-        <w:pStyle w:val="6"/>
+        <w:ind w:rightChars="90" w:right="198"/>
+      </w:pPr>
+      <w:proofErr w:type="spellStart"/>
+      <w:r>
+        <w:rPr>
+          <w:rFonts w:hint="eastAsia"/>
+        </w:rPr>
+        <w:t>Javascript</w:t>
+      </w:r>
+      <w:proofErr w:type="spellEnd"/>
+      <w:r>
+        <w:rPr>
+          <w:rFonts w:hint="eastAsia"/>
+        </w:rPr>
+        <w:t xml:space="preserve"> を使用して After Effects でレイヤーを制御し、アニメーションを作成する，サウンド キャプチャとその他の特殊効果。</w:t>
+      </w:r>
+    </w:p>
+    <w:p>
+      <w:pPr>
+        <w:pStyle w:val="a3"/>
         <w:spacing w:before="8"/>
-        <w:ind w:left="0" w:right="198" w:rightChars="90"/>
+        <w:ind w:left="0" w:rightChars="90" w:right="198"/>
       </w:pPr>
       <w:r>
         <w:pict>
-          <v:group id="docshapegroup13" o:spid="_x0000_s1026" o:spt="203" style="position:absolute;left:0pt;margin-left:29.95pt;margin-top:20.15pt;height:24pt;width:535.05pt;mso-position-horizontal-relative:page;mso-wrap-distance-bottom:0pt;mso-wrap-distance-top:0pt;z-index:-251654144;mso-width-relative:page;mso-height-relative:page;" coordorigin="599,404" coordsize="10701,480">
-            <o:lock v:ext="edit"/>
-            <v:rect id="docshape14" o:spid="_x0000_s1027" o:spt="1" style="position:absolute;left:659;top:403;height:480;width:10642;" fillcolor="#00A6A6" filled="t" stroked="f" coordsize="21600,21600">
-              <v:path/>
-              <v:fill on="t" opacity="3853f" focussize="0,0"/>
-              <v:stroke on="f"/>
-              <v:imagedata o:title=""/>
-              <o:lock v:ext="edit"/>
+          <v:group id="docshapegroup13" o:spid="_x0000_s1026" alt="" style="position:absolute;margin-left:29.95pt;margin-top:20.15pt;width:535.05pt;height:24pt;z-index:-251654144;mso-position-horizontal-relative:page" coordorigin="599,404" coordsize="10701,480">
+            <v:rect id="docshape14" o:spid="_x0000_s1027" alt="" style="position:absolute;left:659;top:403;width:10642;height:480" fillcolor="#00a6a6" stroked="f">
+              <v:fill opacity="3853f"/>
             </v:rect>
-            <v:rect id="docshape15" o:spid="_x0000_s1028" o:spt="1" style="position:absolute;left:599;top:403;height:480;width:60;" fillcolor="#00A6A6" filled="t" stroked="f" coordsize="21600,21600">
-              <v:path/>
-              <v:fill on="t" focussize="0,0"/>
-              <v:stroke on="f"/>
-              <v:imagedata o:title=""/>
-              <o:lock v:ext="edit"/>
-            </v:rect>
-            <v:shape id="docshape16" o:spid="_x0000_s1029" o:spt="202" type="#_x0000_t202" style="position:absolute;left:659;top:403;height:480;width:10642;" filled="f" stroked="f" coordsize="21600,21600">
-              <v:path/>
-              <v:fill on="f" focussize="0,0"/>
-              <v:stroke on="f" joinstyle="miter"/>
-              <v:imagedata o:title=""/>
-              <o:lock v:ext="edit"/>
-              <v:textbox inset="0mm,0mm,0mm,0mm">
+            <v:rect id="docshape15" o:spid="_x0000_s1028" alt="" style="position:absolute;left:599;top:403;width:60;height:480" fillcolor="#00a6a6" stroked="f"/>
+            <v:shape id="docshape16" o:spid="_x0000_s1029" type="#_x0000_t202" alt="" style="position:absolute;left:659;top:403;width:10642;height:480;mso-wrap-style:square;v-text-anchor:top" filled="f" stroked="f">
+              <v:textbox inset="0,0,0,0">
                 <w:txbxContent>
                   <w:p>
                     <w:pPr>
                       <w:spacing w:line="471" w:lineRule="exact"/>
                       <w:ind w:left="179"/>
                       <w:rPr>
-                        <w:rFonts w:hint="default" w:ascii="微软雅黑" w:eastAsia="微软雅黑"/>
+                        <w:rFonts w:ascii="微软雅黑" w:eastAsia="微软雅黑"/>
                         <w:b/>
                         <w:sz w:val="27"/>
-                        <w:lang w:val="en-US"/>
                       </w:rPr>
                     </w:pPr>
                     <w:r>
                       <w:rPr>
-                        <w:rFonts w:hint="eastAsia" w:ascii="微软雅黑" w:eastAsia="微软雅黑"/>
+                        <w:rFonts w:ascii="微软雅黑" w:eastAsia="微软雅黑" w:hint="eastAsia"/>
                         <w:b/>
                         <w:color w:val="007B86"/>
                         <w:w w:val="95"/>
@@ -7359,7 +6172,7 @@
                 </w:txbxContent>
               </v:textbox>
             </v:shape>
-            <w10:wrap type="topAndBottom"/>
+            <w10:wrap type="topAndBottom" anchorx="page"/>
           </v:group>
         </w:pict>
       </w:r>
@@ -7372,18 +6185,19 @@
           <w:tab w:val="right" w:pos="10740"/>
         </w:tabs>
         <w:spacing w:before="154"/>
-        <w:ind w:left="159" w:right="198" w:rightChars="90"/>
-        <w:rPr>
-          <w:sz w:val="19"/>
-          <w:szCs w:val="19"/>
-        </w:rPr>
-      </w:pPr>
-      <w:r>
-        <w:rPr>
-          <w:rFonts w:hint="eastAsia"/>
-          <w:sz w:val="19"/>
-          <w:szCs w:val="19"/>
-        </w:rPr>
+        <w:ind w:left="159" w:rightChars="90" w:right="198"/>
+        <w:rPr>
+          <w:sz w:val="19"/>
+          <w:szCs w:val="19"/>
+        </w:rPr>
+      </w:pPr>
+      <w:r>
+        <w:rPr>
+          <w:rFonts w:hint="eastAsia"/>
+          <w:sz w:val="19"/>
+          <w:szCs w:val="19"/>
+        </w:rPr>
+        <w:lastRenderedPageBreak/>
         <w:t>吉林美術学院</w:t>
       </w:r>
       <w:r>
@@ -7430,19 +6244,19 @@
     <w:sectPr>
       <w:pgSz w:w="11900" w:h="16840"/>
       <w:pgMar w:top="420" w:right="460" w:bottom="280" w:left="440" w:header="720" w:footer="720" w:gutter="0"/>
-      <w:cols w:space="720" w:num="1"/>
+      <w:cols w:space="720"/>
     </w:sectPr>
   </w:body>
 </w:document>
 </file>
 
 <file path=word/numbering.xml><?xml version="1.0" encoding="utf-8"?>
-<w:numbering xmlns:wpc="http://schemas.microsoft.com/office/word/2010/wordprocessingCanvas" xmlns:mc="http://schemas.openxmlformats.org/markup-compatibility/2006" xmlns:o="urn:schemas-microsoft-com:office:office" xmlns:r="http://schemas.openxmlformats.org/officeDocument/2006/relationships" xmlns:m="http://schemas.openxmlformats.org/officeDocument/2006/math" xmlns:v="urn:schemas-microsoft-com:vml" xmlns:wp14="http://schemas.microsoft.com/office/word/2010/wordprocessingDrawing" xmlns:wp="http://schemas.openxmlformats.org/drawingml/2006/wordprocessingDrawing" xmlns:w10="urn:schemas-microsoft-com:office:word" xmlns:w="http://schemas.openxmlformats.org/wordprocessingml/2006/main" xmlns:w14="http://schemas.microsoft.com/office/word/2010/wordml" xmlns:wpg="http://schemas.microsoft.com/office/word/2010/wordprocessingGroup" xmlns:wpi="http://schemas.microsoft.com/office/word/2010/wordprocessingInk" xmlns:wne="http://schemas.microsoft.com/office/word/2006/wordml" xmlns:wps="http://schemas.microsoft.com/office/word/2010/wordprocessingShape" xmlns:wpsCustomData="http://www.wps.cn/officeDocument/2013/wpsCustomData" mc:Ignorable="w14 wp14">
-  <w:abstractNum w:abstractNumId="0">
+<w:numbering xmlns:wpc="http://schemas.microsoft.com/office/word/2010/wordprocessingCanvas" xmlns:cx="http://schemas.microsoft.com/office/drawing/2014/chartex" xmlns:cx1="http://schemas.microsoft.com/office/drawing/2015/9/8/chartex" xmlns:cx2="http://schemas.microsoft.com/office/drawing/2015/10/21/chartex" xmlns:cx3="http://schemas.microsoft.com/office/drawing/2016/5/9/chartex" xmlns:cx4="http://schemas.microsoft.com/office/drawing/2016/5/10/chartex" xmlns:cx5="http://schemas.microsoft.com/office/drawing/2016/5/11/chartex" xmlns:cx6="http://schemas.microsoft.com/office/drawing/2016/5/12/chartex" xmlns:cx7="http://schemas.microsoft.com/office/drawing/2016/5/13/chartex" xmlns:cx8="http://schemas.microsoft.com/office/drawing/2016/5/14/chartex" xmlns:mc="http://schemas.openxmlformats.org/markup-compatibility/2006" xmlns:aink="http://schemas.microsoft.com/office/drawing/2016/ink" xmlns:am3d="http://schemas.microsoft.com/office/drawing/2017/model3d" xmlns:o="urn:schemas-microsoft-com:office:office" xmlns:oel="http://schemas.microsoft.com/office/2019/extlst" xmlns:r="http://schemas.openxmlformats.org/officeDocument/2006/relationships" xmlns:m="http://schemas.openxmlformats.org/officeDocument/2006/math" xmlns:v="urn:schemas-microsoft-com:vml" xmlns:wp14="http://schemas.microsoft.com/office/word/2010/wordprocessingDrawing" xmlns:wp="http://schemas.openxmlformats.org/drawingml/2006/wordprocessingDrawing" xmlns:w10="urn:schemas-microsoft-com:office:word" xmlns:w="http://schemas.openxmlformats.org/wordprocessingml/2006/main" xmlns:w14="http://schemas.microsoft.com/office/word/2010/wordml" xmlns:w15="http://schemas.microsoft.com/office/word/2012/wordml" xmlns:w16cex="http://schemas.microsoft.com/office/word/2018/wordml/cex" xmlns:w16cid="http://schemas.microsoft.com/office/word/2016/wordml/cid" xmlns:w16="http://schemas.microsoft.com/office/word/2018/wordml" xmlns:w16sdtdh="http://schemas.microsoft.com/office/word/2020/wordml/sdtdatahash" xmlns:w16se="http://schemas.microsoft.com/office/word/2015/wordml/symex" xmlns:wpg="http://schemas.microsoft.com/office/word/2010/wordprocessingGroup" xmlns:wpi="http://schemas.microsoft.com/office/word/2010/wordprocessingInk" xmlns:wne="http://schemas.microsoft.com/office/word/2006/wordml" xmlns:wps="http://schemas.microsoft.com/office/word/2010/wordprocessingShape" mc:Ignorable="w14 w15 w16se w16cid w16 w16cex w16sdtdh wp14">
+  <w:abstractNum w:abstractNumId="0" w15:restartNumberingAfterBreak="0">
     <w:nsid w:val="C4754E5B"/>
     <w:multiLevelType w:val="multilevel"/>
     <w:tmpl w:val="C4754E5B"/>
-    <w:lvl w:ilvl="0" w:tentative="0">
+    <w:lvl w:ilvl="0">
       <w:start w:val="1"/>
       <w:numFmt w:val="decimal"/>
       <w:lvlText w:val="%1."/>
@@ -7455,10 +6269,10 @@
         <w:jc w:val="left"/>
       </w:pPr>
       <w:rPr>
-        <w:rFonts w:hint="default" w:ascii="宋体" w:hAnsi="宋体" w:eastAsia="宋体"/>
+        <w:rFonts w:ascii="宋体" w:eastAsia="宋体" w:hAnsi="宋体" w:hint="default"/>
       </w:rPr>
     </w:lvl>
-    <w:lvl w:ilvl="1" w:tentative="0">
+    <w:lvl w:ilvl="1">
       <w:start w:val="1"/>
       <w:numFmt w:val="lowerLetter"/>
       <w:lvlText w:val="%2."/>
@@ -7473,7 +6287,7 @@
         <w:rFonts w:hint="default"/>
       </w:rPr>
     </w:lvl>
-    <w:lvl w:ilvl="2" w:tentative="0">
+    <w:lvl w:ilvl="2">
       <w:start w:val="1"/>
       <w:numFmt w:val="lowerRoman"/>
       <w:lvlText w:val="%3."/>
@@ -7488,7 +6302,7 @@
         <w:rFonts w:hint="default"/>
       </w:rPr>
     </w:lvl>
-    <w:lvl w:ilvl="3" w:tentative="0">
+    <w:lvl w:ilvl="3">
       <w:start w:val="1"/>
       <w:numFmt w:val="decimal"/>
       <w:lvlText w:val="%4."/>
@@ -7503,7 +6317,7 @@
         <w:rFonts w:hint="default"/>
       </w:rPr>
     </w:lvl>
-    <w:lvl w:ilvl="4" w:tentative="0">
+    <w:lvl w:ilvl="4">
       <w:start w:val="1"/>
       <w:numFmt w:val="lowerLetter"/>
       <w:lvlText w:val="%5."/>
@@ -7518,7 +6332,7 @@
         <w:rFonts w:hint="default"/>
       </w:rPr>
     </w:lvl>
-    <w:lvl w:ilvl="5" w:tentative="0">
+    <w:lvl w:ilvl="5">
       <w:start w:val="1"/>
       <w:numFmt w:val="lowerRoman"/>
       <w:lvlText w:val="%6."/>
@@ -7533,7 +6347,7 @@
         <w:rFonts w:hint="default"/>
       </w:rPr>
     </w:lvl>
-    <w:lvl w:ilvl="6" w:tentative="0">
+    <w:lvl w:ilvl="6">
       <w:start w:val="1"/>
       <w:numFmt w:val="decimal"/>
       <w:lvlText w:val="%7."/>
@@ -7548,7 +6362,7 @@
         <w:rFonts w:hint="default"/>
       </w:rPr>
     </w:lvl>
-    <w:lvl w:ilvl="7" w:tentative="0">
+    <w:lvl w:ilvl="7">
       <w:start w:val="1"/>
       <w:numFmt w:val="lowerLetter"/>
       <w:lvlText w:val="%8."/>
@@ -7563,7 +6377,7 @@
         <w:rFonts w:hint="default"/>
       </w:rPr>
     </w:lvl>
-    <w:lvl w:ilvl="8" w:tentative="0">
+    <w:lvl w:ilvl="8">
       <w:start w:val="1"/>
       <w:numFmt w:val="lowerRoman"/>
       <w:lvlText w:val="%9."/>
@@ -7579,12 +6393,11 @@
       </w:rPr>
     </w:lvl>
   </w:abstractNum>
-  <w:abstractNum w:abstractNumId="1">
+  <w:abstractNum w:abstractNumId="1" w15:restartNumberingAfterBreak="0">
     <w:nsid w:val="0053208E"/>
     <w:multiLevelType w:val="multilevel"/>
     <w:tmpl w:val="0053208E"/>
-    <w:lvl w:ilvl="0" w:tentative="0">
-      <w:start w:val="0"/>
+    <w:lvl w:ilvl="0">
       <w:numFmt w:val="bullet"/>
       <w:lvlText w:val="●"/>
       <w:lvlJc w:val="left"/>
@@ -7592,7 +6405,7 @@
         <w:ind w:left="159" w:hanging="240"/>
       </w:pPr>
       <w:rPr>
-        <w:rFonts w:hint="default" w:ascii="宋体" w:hAnsi="宋体" w:eastAsia="宋体" w:cs="宋体"/>
+        <w:rFonts w:ascii="宋体" w:eastAsia="宋体" w:hAnsi="宋体" w:cs="宋体" w:hint="default"/>
         <w:b w:val="0"/>
         <w:bCs w:val="0"/>
         <w:i w:val="0"/>
@@ -7604,8 +6417,7 @@
         <w:lang w:val="en-US" w:eastAsia="zh-CN" w:bidi="ar-SA"/>
       </w:rPr>
     </w:lvl>
-    <w:lvl w:ilvl="1" w:tentative="0">
-      <w:start w:val="0"/>
+    <w:lvl w:ilvl="1">
       <w:numFmt w:val="bullet"/>
       <w:lvlText w:val="•"/>
       <w:lvlJc w:val="left"/>
@@ -7617,8 +6429,7 @@
         <w:lang w:val="en-US" w:eastAsia="zh-CN" w:bidi="ar-SA"/>
       </w:rPr>
     </w:lvl>
-    <w:lvl w:ilvl="2" w:tentative="0">
-      <w:start w:val="0"/>
+    <w:lvl w:ilvl="2">
       <w:numFmt w:val="bullet"/>
       <w:lvlText w:val="•"/>
       <w:lvlJc w:val="left"/>
@@ -7630,8 +6441,7 @@
         <w:lang w:val="en-US" w:eastAsia="zh-CN" w:bidi="ar-SA"/>
       </w:rPr>
     </w:lvl>
-    <w:lvl w:ilvl="3" w:tentative="0">
-      <w:start w:val="0"/>
+    <w:lvl w:ilvl="3">
       <w:numFmt w:val="bullet"/>
       <w:lvlText w:val="•"/>
       <w:lvlJc w:val="left"/>
@@ -7643,8 +6453,7 @@
         <w:lang w:val="en-US" w:eastAsia="zh-CN" w:bidi="ar-SA"/>
       </w:rPr>
     </w:lvl>
-    <w:lvl w:ilvl="4" w:tentative="0">
-      <w:start w:val="0"/>
+    <w:lvl w:ilvl="4">
       <w:numFmt w:val="bullet"/>
       <w:lvlText w:val="•"/>
       <w:lvlJc w:val="left"/>
@@ -7656,8 +6465,7 @@
         <w:lang w:val="en-US" w:eastAsia="zh-CN" w:bidi="ar-SA"/>
       </w:rPr>
     </w:lvl>
-    <w:lvl w:ilvl="5" w:tentative="0">
-      <w:start w:val="0"/>
+    <w:lvl w:ilvl="5">
       <w:numFmt w:val="bullet"/>
       <w:lvlText w:val="•"/>
       <w:lvlJc w:val="left"/>
@@ -7669,8 +6477,7 @@
         <w:lang w:val="en-US" w:eastAsia="zh-CN" w:bidi="ar-SA"/>
       </w:rPr>
     </w:lvl>
-    <w:lvl w:ilvl="6" w:tentative="0">
-      <w:start w:val="0"/>
+    <w:lvl w:ilvl="6">
       <w:numFmt w:val="bullet"/>
       <w:lvlText w:val="•"/>
       <w:lvlJc w:val="left"/>
@@ -7682,8 +6489,7 @@
         <w:lang w:val="en-US" w:eastAsia="zh-CN" w:bidi="ar-SA"/>
       </w:rPr>
     </w:lvl>
-    <w:lvl w:ilvl="7" w:tentative="0">
-      <w:start w:val="0"/>
+    <w:lvl w:ilvl="7">
       <w:numFmt w:val="bullet"/>
       <w:lvlText w:val="•"/>
       <w:lvlJc w:val="left"/>
@@ -7695,8 +6501,7 @@
         <w:lang w:val="en-US" w:eastAsia="zh-CN" w:bidi="ar-SA"/>
       </w:rPr>
     </w:lvl>
-    <w:lvl w:ilvl="8" w:tentative="0">
-      <w:start w:val="0"/>
+    <w:lvl w:ilvl="8">
       <w:numFmt w:val="bullet"/>
       <w:lvlText w:val="•"/>
       <w:lvlJc w:val="left"/>
@@ -7709,11 +6514,11 @@
       </w:rPr>
     </w:lvl>
   </w:abstractNum>
-  <w:abstractNum w:abstractNumId="2">
+  <w:abstractNum w:abstractNumId="2" w15:restartNumberingAfterBreak="0">
     <w:nsid w:val="697C06EB"/>
     <w:multiLevelType w:val="multilevel"/>
     <w:tmpl w:val="697C06EB"/>
-    <w:lvl w:ilvl="0" w:tentative="0">
+    <w:lvl w:ilvl="0">
       <w:start w:val="1"/>
       <w:numFmt w:val="bullet"/>
       <w:lvlText w:val=""/>
@@ -7722,10 +6527,10 @@
         <w:ind w:left="578" w:hanging="420"/>
       </w:pPr>
       <w:rPr>
-        <w:rFonts w:hint="default" w:ascii="Wingdings" w:hAnsi="Wingdings"/>
+        <w:rFonts w:ascii="Wingdings" w:hAnsi="Wingdings" w:hint="default"/>
       </w:rPr>
     </w:lvl>
-    <w:lvl w:ilvl="1" w:tentative="0">
+    <w:lvl w:ilvl="1">
       <w:start w:val="1"/>
       <w:numFmt w:val="bullet"/>
       <w:lvlText w:val=""/>
@@ -7734,10 +6539,10 @@
         <w:ind w:left="998" w:hanging="420"/>
       </w:pPr>
       <w:rPr>
-        <w:rFonts w:hint="default" w:ascii="Wingdings" w:hAnsi="Wingdings"/>
+        <w:rFonts w:ascii="Wingdings" w:hAnsi="Wingdings" w:hint="default"/>
       </w:rPr>
     </w:lvl>
-    <w:lvl w:ilvl="2" w:tentative="0">
+    <w:lvl w:ilvl="2">
       <w:start w:val="1"/>
       <w:numFmt w:val="bullet"/>
       <w:lvlText w:val=""/>
@@ -7746,10 +6551,10 @@
         <w:ind w:left="1418" w:hanging="420"/>
       </w:pPr>
       <w:rPr>
-        <w:rFonts w:hint="default" w:ascii="Wingdings" w:hAnsi="Wingdings"/>
+        <w:rFonts w:ascii="Wingdings" w:hAnsi="Wingdings" w:hint="default"/>
       </w:rPr>
     </w:lvl>
-    <w:lvl w:ilvl="3" w:tentative="0">
+    <w:lvl w:ilvl="3">
       <w:start w:val="1"/>
       <w:numFmt w:val="bullet"/>
       <w:lvlText w:val=""/>
@@ -7758,10 +6563,10 @@
         <w:ind w:left="1838" w:hanging="420"/>
       </w:pPr>
       <w:rPr>
-        <w:rFonts w:hint="default" w:ascii="Wingdings" w:hAnsi="Wingdings"/>
+        <w:rFonts w:ascii="Wingdings" w:hAnsi="Wingdings" w:hint="default"/>
       </w:rPr>
     </w:lvl>
-    <w:lvl w:ilvl="4" w:tentative="0">
+    <w:lvl w:ilvl="4">
       <w:start w:val="1"/>
       <w:numFmt w:val="bullet"/>
       <w:lvlText w:val=""/>
@@ -7770,10 +6575,10 @@
         <w:ind w:left="2258" w:hanging="420"/>
       </w:pPr>
       <w:rPr>
-        <w:rFonts w:hint="default" w:ascii="Wingdings" w:hAnsi="Wingdings"/>
+        <w:rFonts w:ascii="Wingdings" w:hAnsi="Wingdings" w:hint="default"/>
       </w:rPr>
     </w:lvl>
-    <w:lvl w:ilvl="5" w:tentative="0">
+    <w:lvl w:ilvl="5">
       <w:start w:val="1"/>
       <w:numFmt w:val="bullet"/>
       <w:lvlText w:val=""/>
@@ -7782,10 +6587,10 @@
         <w:ind w:left="2678" w:hanging="420"/>
       </w:pPr>
       <w:rPr>
-        <w:rFonts w:hint="default" w:ascii="Wingdings" w:hAnsi="Wingdings"/>
+        <w:rFonts w:ascii="Wingdings" w:hAnsi="Wingdings" w:hint="default"/>
       </w:rPr>
     </w:lvl>
-    <w:lvl w:ilvl="6" w:tentative="0">
+    <w:lvl w:ilvl="6">
       <w:start w:val="1"/>
       <w:numFmt w:val="bullet"/>
       <w:lvlText w:val=""/>
@@ -7794,10 +6599,10 @@
         <w:ind w:left="3098" w:hanging="420"/>
       </w:pPr>
       <w:rPr>
-        <w:rFonts w:hint="default" w:ascii="Wingdings" w:hAnsi="Wingdings"/>
+        <w:rFonts w:ascii="Wingdings" w:hAnsi="Wingdings" w:hint="default"/>
       </w:rPr>
     </w:lvl>
-    <w:lvl w:ilvl="7" w:tentative="0">
+    <w:lvl w:ilvl="7">
       <w:start w:val="1"/>
       <w:numFmt w:val="bullet"/>
       <w:lvlText w:val=""/>
@@ -7806,10 +6611,10 @@
         <w:ind w:left="3518" w:hanging="420"/>
       </w:pPr>
       <w:rPr>
-        <w:rFonts w:hint="default" w:ascii="Wingdings" w:hAnsi="Wingdings"/>
+        <w:rFonts w:ascii="Wingdings" w:hAnsi="Wingdings" w:hint="default"/>
       </w:rPr>
     </w:lvl>
-    <w:lvl w:ilvl="8" w:tentative="0">
+    <w:lvl w:ilvl="8">
       <w:start w:val="1"/>
       <w:numFmt w:val="bullet"/>
       <w:lvlText w:val=""/>
@@ -7818,328 +6623,367 @@
         <w:ind w:left="3938" w:hanging="420"/>
       </w:pPr>
       <w:rPr>
-        <w:rFonts w:hint="default" w:ascii="Wingdings" w:hAnsi="Wingdings"/>
+        <w:rFonts w:ascii="Wingdings" w:hAnsi="Wingdings" w:hint="default"/>
       </w:rPr>
     </w:lvl>
   </w:abstractNum>
-  <w:num w:numId="1">
+  <w:num w:numId="1" w16cid:durableId="1275941529">
     <w:abstractNumId w:val="1"/>
   </w:num>
-  <w:num w:numId="2">
+  <w:num w:numId="2" w16cid:durableId="1492256568">
     <w:abstractNumId w:val="0"/>
   </w:num>
-  <w:num w:numId="3">
+  <w:num w:numId="3" w16cid:durableId="134298700">
     <w:abstractNumId w:val="2"/>
   </w:num>
 </w:numbering>
 </file>
 
 <file path=word/styles.xml><?xml version="1.0" encoding="utf-8"?>
-<w:styles xmlns:mc="http://schemas.openxmlformats.org/markup-compatibility/2006" xmlns:o="urn:schemas-microsoft-com:office:office" xmlns:r="http://schemas.openxmlformats.org/officeDocument/2006/relationships" xmlns:m="http://schemas.openxmlformats.org/officeDocument/2006/math" xmlns:v="urn:schemas-microsoft-com:vml" xmlns:w="http://schemas.openxmlformats.org/wordprocessingml/2006/main" xmlns:w14="http://schemas.microsoft.com/office/word/2010/wordml" xmlns:w10="urn:schemas-microsoft-com:office:word" xmlns:sl="http://schemas.openxmlformats.org/schemaLibrary/2006/main" xmlns:wpsCustomData="http://www.wps.cn/officeDocument/2013/wpsCustomData" mc:Ignorable="w14">
+<w:styles xmlns:mc="http://schemas.openxmlformats.org/markup-compatibility/2006" xmlns:r="http://schemas.openxmlformats.org/officeDocument/2006/relationships" xmlns:w="http://schemas.openxmlformats.org/wordprocessingml/2006/main" xmlns:w14="http://schemas.microsoft.com/office/word/2010/wordml" xmlns:w15="http://schemas.microsoft.com/office/word/2012/wordml" xmlns:w16cex="http://schemas.microsoft.com/office/word/2018/wordml/cex" xmlns:w16cid="http://schemas.microsoft.com/office/word/2016/wordml/cid" xmlns:w16="http://schemas.microsoft.com/office/word/2018/wordml" xmlns:w16sdtdh="http://schemas.microsoft.com/office/word/2020/wordml/sdtdatahash" xmlns:w16se="http://schemas.microsoft.com/office/word/2015/wordml/symex" mc:Ignorable="w14 w15 w16se w16cid w16 w16cex w16sdtdh">
   <w:docDefaults>
     <w:rPrDefault>
       <w:rPr>
-        <w:rFonts w:ascii="Times New Roman" w:hAnsi="Times New Roman" w:eastAsia="宋体" w:cs="Times New Roman"/>
+        <w:rFonts w:ascii="Times New Roman" w:eastAsia="宋体" w:hAnsi="Times New Roman" w:cs="Times New Roman"/>
+        <w:lang w:val="en-US" w:eastAsia="zh-CN" w:bidi="ar-SA"/>
       </w:rPr>
     </w:rPrDefault>
     <w:pPrDefault/>
   </w:docDefaults>
-  <w:latentStyles w:count="260" w:defQFormat="0" w:defUnhideWhenUsed="1" w:defSemiHidden="1" w:defUIPriority="99" w:defLockedState="0">
-    <w:lsdException w:qFormat="1" w:unhideWhenUsed="0" w:uiPriority="1" w:semiHidden="0" w:name="Normal"/>
-    <w:lsdException w:qFormat="1" w:unhideWhenUsed="0" w:uiPriority="1" w:semiHidden="0" w:name="heading 1"/>
-    <w:lsdException w:qFormat="1" w:uiPriority="0" w:name="heading 2"/>
-    <w:lsdException w:qFormat="1" w:uiPriority="0" w:name="heading 3"/>
-    <w:lsdException w:qFormat="1" w:uiPriority="0" w:name="heading 4"/>
-    <w:lsdException w:qFormat="1" w:uiPriority="0" w:name="heading 5"/>
-    <w:lsdException w:qFormat="1" w:uiPriority="0" w:name="heading 6"/>
-    <w:lsdException w:qFormat="1" w:uiPriority="0" w:name="heading 7"/>
-    <w:lsdException w:qFormat="1" w:uiPriority="0" w:name="heading 8"/>
-    <w:lsdException w:qFormat="1" w:uiPriority="0" w:name="heading 9"/>
-    <w:lsdException w:unhideWhenUsed="0" w:uiPriority="0" w:semiHidden="0" w:name="index 1"/>
-    <w:lsdException w:unhideWhenUsed="0" w:uiPriority="0" w:semiHidden="0" w:name="index 2"/>
-    <w:lsdException w:unhideWhenUsed="0" w:uiPriority="0" w:semiHidden="0" w:name="index 3"/>
-    <w:lsdException w:unhideWhenUsed="0" w:uiPriority="0" w:semiHidden="0" w:name="index 4"/>
-    <w:lsdException w:unhideWhenUsed="0" w:uiPriority="0" w:semiHidden="0" w:name="index 5"/>
-    <w:lsdException w:unhideWhenUsed="0" w:uiPriority="0" w:semiHidden="0" w:name="index 6"/>
-    <w:lsdException w:unhideWhenUsed="0" w:uiPriority="0" w:semiHidden="0" w:name="index 7"/>
-    <w:lsdException w:unhideWhenUsed="0" w:uiPriority="0" w:semiHidden="0" w:name="index 8"/>
-    <w:lsdException w:unhideWhenUsed="0" w:uiPriority="0" w:semiHidden="0" w:name="index 9"/>
-    <w:lsdException w:unhideWhenUsed="0" w:uiPriority="0" w:semiHidden="0" w:name="toc 1"/>
-    <w:lsdException w:unhideWhenUsed="0" w:uiPriority="0" w:semiHidden="0" w:name="toc 2"/>
-    <w:lsdException w:unhideWhenUsed="0" w:uiPriority="0" w:semiHidden="0" w:name="toc 3"/>
-    <w:lsdException w:unhideWhenUsed="0" w:uiPriority="0" w:semiHidden="0" w:name="toc 4"/>
-    <w:lsdException w:unhideWhenUsed="0" w:uiPriority="0" w:semiHidden="0" w:name="toc 5"/>
-    <w:lsdException w:unhideWhenUsed="0" w:uiPriority="0" w:semiHidden="0" w:name="toc 6"/>
-    <w:lsdException w:unhideWhenUsed="0" w:uiPriority="0" w:semiHidden="0" w:name="toc 7"/>
-    <w:lsdException w:unhideWhenUsed="0" w:uiPriority="0" w:semiHidden="0" w:name="toc 8"/>
-    <w:lsdException w:unhideWhenUsed="0" w:uiPriority="0" w:semiHidden="0" w:name="toc 9"/>
-    <w:lsdException w:unhideWhenUsed="0" w:uiPriority="0" w:semiHidden="0" w:name="Normal Indent"/>
-    <w:lsdException w:unhideWhenUsed="0" w:uiPriority="0" w:semiHidden="0" w:name="footnote text"/>
-    <w:lsdException w:unhideWhenUsed="0" w:uiPriority="0" w:semiHidden="0" w:name="annotation text"/>
-    <w:lsdException w:unhideWhenUsed="0" w:uiPriority="0" w:semiHidden="0" w:name="header"/>
-    <w:lsdException w:unhideWhenUsed="0" w:uiPriority="0" w:semiHidden="0" w:name="footer"/>
-    <w:lsdException w:unhideWhenUsed="0" w:uiPriority="0" w:semiHidden="0" w:name="index heading"/>
-    <w:lsdException w:qFormat="1" w:uiPriority="0" w:name="caption"/>
-    <w:lsdException w:unhideWhenUsed="0" w:uiPriority="0" w:semiHidden="0" w:name="table of figures"/>
-    <w:lsdException w:unhideWhenUsed="0" w:uiPriority="0" w:semiHidden="0" w:name="envelope address"/>
-    <w:lsdException w:unhideWhenUsed="0" w:uiPriority="0" w:semiHidden="0" w:name="envelope return"/>
-    <w:lsdException w:unhideWhenUsed="0" w:uiPriority="0" w:semiHidden="0" w:name="footnote reference"/>
-    <w:lsdException w:unhideWhenUsed="0" w:uiPriority="0" w:semiHidden="0" w:name="annotation reference"/>
-    <w:lsdException w:unhideWhenUsed="0" w:uiPriority="0" w:semiHidden="0" w:name="line number"/>
-    <w:lsdException w:unhideWhenUsed="0" w:uiPriority="0" w:semiHidden="0" w:name="page number"/>
-    <w:lsdException w:unhideWhenUsed="0" w:uiPriority="0" w:semiHidden="0" w:name="endnote reference"/>
-    <w:lsdException w:unhideWhenUsed="0" w:uiPriority="0" w:semiHidden="0" w:name="endnote text"/>
-    <w:lsdException w:unhideWhenUsed="0" w:uiPriority="0" w:semiHidden="0" w:name="table of authorities"/>
-    <w:lsdException w:unhideWhenUsed="0" w:uiPriority="0" w:semiHidden="0" w:name="macro"/>
-    <w:lsdException w:unhideWhenUsed="0" w:uiPriority="0" w:semiHidden="0" w:name="toa heading"/>
-    <w:lsdException w:unhideWhenUsed="0" w:uiPriority="0" w:semiHidden="0" w:name="List"/>
-    <w:lsdException w:unhideWhenUsed="0" w:uiPriority="0" w:semiHidden="0" w:name="List Bullet"/>
-    <w:lsdException w:unhideWhenUsed="0" w:uiPriority="0" w:semiHidden="0" w:name="List Number"/>
-    <w:lsdException w:unhideWhenUsed="0" w:uiPriority="0" w:semiHidden="0" w:name="List 2"/>
-    <w:lsdException w:unhideWhenUsed="0" w:uiPriority="0" w:semiHidden="0" w:name="List 3"/>
-    <w:lsdException w:unhideWhenUsed="0" w:uiPriority="0" w:semiHidden="0" w:name="List 4"/>
-    <w:lsdException w:unhideWhenUsed="0" w:uiPriority="0" w:semiHidden="0" w:name="List 5"/>
-    <w:lsdException w:unhideWhenUsed="0" w:uiPriority="0" w:semiHidden="0" w:name="List Bullet 2"/>
-    <w:lsdException w:unhideWhenUsed="0" w:uiPriority="0" w:semiHidden="0" w:name="List Bullet 3"/>
-    <w:lsdException w:unhideWhenUsed="0" w:uiPriority="0" w:semiHidden="0" w:name="List Bullet 4"/>
-    <w:lsdException w:unhideWhenUsed="0" w:uiPriority="0" w:semiHidden="0" w:name="List Bullet 5"/>
-    <w:lsdException w:unhideWhenUsed="0" w:uiPriority="0" w:semiHidden="0" w:name="List Number 2"/>
-    <w:lsdException w:unhideWhenUsed="0" w:uiPriority="0" w:semiHidden="0" w:name="List Number 3"/>
-    <w:lsdException w:unhideWhenUsed="0" w:uiPriority="0" w:semiHidden="0" w:name="List Number 4"/>
-    <w:lsdException w:unhideWhenUsed="0" w:uiPriority="0" w:semiHidden="0" w:name="List Number 5"/>
-    <w:lsdException w:qFormat="1" w:unhideWhenUsed="0" w:uiPriority="1" w:semiHidden="0" w:name="Title"/>
-    <w:lsdException w:unhideWhenUsed="0" w:uiPriority="0" w:semiHidden="0" w:name="Closing"/>
-    <w:lsdException w:unhideWhenUsed="0" w:uiPriority="0" w:semiHidden="0" w:name="Signature"/>
-    <w:lsdException w:uiPriority="1" w:name="Default Paragraph Font"/>
-    <w:lsdException w:qFormat="1" w:unhideWhenUsed="0" w:uiPriority="1" w:semiHidden="0" w:name="Body Text"/>
-    <w:lsdException w:unhideWhenUsed="0" w:uiPriority="0" w:semiHidden="0" w:name="Body Text Indent"/>
-    <w:lsdException w:unhideWhenUsed="0" w:uiPriority="0" w:semiHidden="0" w:name="List Continue"/>
-    <w:lsdException w:unhideWhenUsed="0" w:uiPriority="0" w:semiHidden="0" w:name="List Continue 2"/>
-    <w:lsdException w:unhideWhenUsed="0" w:uiPriority="0" w:semiHidden="0" w:name="List Continue 3"/>
-    <w:lsdException w:unhideWhenUsed="0" w:uiPriority="0" w:semiHidden="0" w:name="List Continue 4"/>
-    <w:lsdException w:unhideWhenUsed="0" w:uiPriority="0" w:semiHidden="0" w:name="List Continue 5"/>
-    <w:lsdException w:unhideWhenUsed="0" w:uiPriority="0" w:semiHidden="0" w:name="Message Header"/>
-    <w:lsdException w:qFormat="1" w:unhideWhenUsed="0" w:uiPriority="0" w:semiHidden="0" w:name="Subtitle"/>
-    <w:lsdException w:unhideWhenUsed="0" w:uiPriority="0" w:semiHidden="0" w:name="Salutation"/>
-    <w:lsdException w:unhideWhenUsed="0" w:uiPriority="0" w:semiHidden="0" w:name="Date"/>
-    <w:lsdException w:unhideWhenUsed="0" w:uiPriority="0" w:semiHidden="0" w:name="Body Text First Indent"/>
-    <w:lsdException w:unhideWhenUsed="0" w:uiPriority="0" w:semiHidden="0" w:name="Body Text First Indent 2"/>
-    <w:lsdException w:unhideWhenUsed="0" w:uiPriority="0" w:semiHidden="0" w:name="Note Heading"/>
-    <w:lsdException w:unhideWhenUsed="0" w:uiPriority="0" w:semiHidden="0" w:name="Body Text 2"/>
-    <w:lsdException w:unhideWhenUsed="0" w:uiPriority="0" w:semiHidden="0" w:name="Body Text 3"/>
-    <w:lsdException w:unhideWhenUsed="0" w:uiPriority="0" w:semiHidden="0" w:name="Body Text Indent 2"/>
-    <w:lsdException w:unhideWhenUsed="0" w:uiPriority="0" w:semiHidden="0" w:name="Body Text Indent 3"/>
-    <w:lsdException w:unhideWhenUsed="0" w:uiPriority="0" w:semiHidden="0" w:name="Block Text"/>
-    <w:lsdException w:qFormat="1" w:unhideWhenUsed="0" w:uiPriority="0" w:semiHidden="0" w:name="Hyperlink"/>
-    <w:lsdException w:qFormat="1" w:unhideWhenUsed="0" w:uiPriority="0" w:semiHidden="0" w:name="FollowedHyperlink"/>
-    <w:lsdException w:qFormat="1" w:unhideWhenUsed="0" w:uiPriority="0" w:semiHidden="0" w:name="Strong"/>
-    <w:lsdException w:qFormat="1" w:unhideWhenUsed="0" w:uiPriority="0" w:semiHidden="0" w:name="Emphasis"/>
-    <w:lsdException w:unhideWhenUsed="0" w:uiPriority="0" w:semiHidden="0" w:name="Document Map"/>
-    <w:lsdException w:unhideWhenUsed="0" w:uiPriority="0" w:semiHidden="0" w:name="Plain Text"/>
-    <w:lsdException w:unhideWhenUsed="0" w:uiPriority="0" w:semiHidden="0" w:name="E-mail Signature"/>
-    <w:lsdException w:unhideWhenUsed="0" w:uiPriority="0" w:semiHidden="0" w:name="Normal (Web)"/>
-    <w:lsdException w:unhideWhenUsed="0" w:uiPriority="0" w:semiHidden="0" w:name="HTML Acronym"/>
-    <w:lsdException w:unhideWhenUsed="0" w:uiPriority="0" w:semiHidden="0" w:name="HTML Address"/>
-    <w:lsdException w:unhideWhenUsed="0" w:uiPriority="0" w:semiHidden="0" w:name="HTML Cite"/>
-    <w:lsdException w:unhideWhenUsed="0" w:uiPriority="0" w:semiHidden="0" w:name="HTML Code"/>
-    <w:lsdException w:unhideWhenUsed="0" w:uiPriority="0" w:semiHidden="0" w:name="HTML Definition"/>
-    <w:lsdException w:unhideWhenUsed="0" w:uiPriority="0" w:semiHidden="0" w:name="HTML Keyboard"/>
-    <w:lsdException w:unhideWhenUsed="0" w:uiPriority="0" w:semiHidden="0" w:name="HTML Preformatted"/>
-    <w:lsdException w:unhideWhenUsed="0" w:uiPriority="0" w:semiHidden="0" w:name="HTML Sample"/>
-    <w:lsdException w:unhideWhenUsed="0" w:uiPriority="0" w:semiHidden="0" w:name="HTML Typewriter"/>
-    <w:lsdException w:unhideWhenUsed="0" w:uiPriority="0" w:semiHidden="0" w:name="HTML Variable"/>
-    <w:lsdException w:qFormat="1" w:uiPriority="99" w:name="Normal Table"/>
-    <w:lsdException w:unhideWhenUsed="0" w:uiPriority="0" w:semiHidden="0" w:name="annotation subject"/>
-    <w:lsdException w:uiPriority="0" w:name="Table Simple 1"/>
-    <w:lsdException w:uiPriority="0" w:name="Table Simple 2"/>
-    <w:lsdException w:uiPriority="0" w:name="Table Simple 3"/>
-    <w:lsdException w:uiPriority="0" w:name="Table Classic 1"/>
-    <w:lsdException w:uiPriority="0" w:name="Table Classic 2"/>
-    <w:lsdException w:uiPriority="0" w:name="Table Classic 3"/>
-    <w:lsdException w:uiPriority="0" w:name="Table Classic 4"/>
-    <w:lsdException w:uiPriority="0" w:name="Table Colorful 1"/>
-    <w:lsdException w:uiPriority="0" w:name="Table Colorful 2"/>
-    <w:lsdException w:uiPriority="0" w:name="Table Colorful 3"/>
-    <w:lsdException w:uiPriority="0" w:name="Table Columns 1"/>
-    <w:lsdException w:uiPriority="0" w:name="Table Columns 2"/>
-    <w:lsdException w:uiPriority="0" w:name="Table Columns 3"/>
-    <w:lsdException w:uiPriority="0" w:name="Table Columns 4"/>
-    <w:lsdException w:uiPriority="0" w:name="Table Columns 5"/>
-    <w:lsdException w:uiPriority="0" w:name="Table Grid 1"/>
-    <w:lsdException w:uiPriority="0" w:name="Table Grid 2"/>
-    <w:lsdException w:uiPriority="0" w:name="Table Grid 3"/>
-    <w:lsdException w:uiPriority="0" w:name="Table Grid 4"/>
-    <w:lsdException w:uiPriority="0" w:name="Table Grid 5"/>
-    <w:lsdException w:uiPriority="0" w:name="Table Grid 6"/>
-    <w:lsdException w:uiPriority="0" w:name="Table Grid 7"/>
-    <w:lsdException w:uiPriority="0" w:name="Table Grid 8"/>
-    <w:lsdException w:uiPriority="0" w:name="Table List 1"/>
-    <w:lsdException w:uiPriority="0" w:name="Table List 2"/>
-    <w:lsdException w:uiPriority="0" w:name="Table List 3"/>
-    <w:lsdException w:uiPriority="0" w:name="Table List 4"/>
-    <w:lsdException w:uiPriority="0" w:name="Table List 5"/>
-    <w:lsdException w:uiPriority="0" w:name="Table List 6"/>
-    <w:lsdException w:uiPriority="0" w:name="Table List 7"/>
-    <w:lsdException w:uiPriority="0" w:name="Table List 8"/>
-    <w:lsdException w:uiPriority="0" w:name="Table 3D effects 1"/>
-    <w:lsdException w:uiPriority="0" w:name="Table 3D effects 2"/>
-    <w:lsdException w:uiPriority="0" w:name="Table 3D effects 3"/>
-    <w:lsdException w:uiPriority="0" w:name="Table Contemporary"/>
-    <w:lsdException w:uiPriority="0" w:name="Table Elegant"/>
-    <w:lsdException w:uiPriority="0" w:name="Table Professional"/>
-    <w:lsdException w:uiPriority="0" w:name="Table Subtle 1"/>
-    <w:lsdException w:uiPriority="0" w:name="Table Subtle 2"/>
-    <w:lsdException w:uiPriority="0" w:name="Table Web 1"/>
-    <w:lsdException w:uiPriority="0" w:name="Table Web 2"/>
-    <w:lsdException w:uiPriority="0" w:name="Table Web 3"/>
-    <w:lsdException w:unhideWhenUsed="0" w:uiPriority="0" w:semiHidden="0" w:name="Balloon Text"/>
-    <w:lsdException w:unhideWhenUsed="0" w:uiPriority="0" w:semiHidden="0" w:name="Table Grid"/>
-    <w:lsdException w:uiPriority="0" w:name="Table Theme"/>
-    <w:lsdException w:unhideWhenUsed="0" w:uiPriority="60" w:semiHidden="0" w:name="Light Shading"/>
-    <w:lsdException w:unhideWhenUsed="0" w:uiPriority="61" w:semiHidden="0" w:name="Light List"/>
-    <w:lsdException w:unhideWhenUsed="0" w:uiPriority="62" w:semiHidden="0" w:name="Light Grid"/>
-    <w:lsdException w:unhideWhenUsed="0" w:uiPriority="63" w:semiHidden="0" w:name="Medium Shading 1"/>
-    <w:lsdException w:unhideWhenUsed="0" w:uiPriority="64" w:semiHidden="0" w:name="Medium Shading 2"/>
-    <w:lsdException w:unhideWhenUsed="0" w:uiPriority="65" w:semiHidden="0" w:name="Medium List 1"/>
-    <w:lsdException w:unhideWhenUsed="0" w:uiPriority="66" w:semiHidden="0" w:name="Medium List 2"/>
-    <w:lsdException w:unhideWhenUsed="0" w:uiPriority="67" w:semiHidden="0" w:name="Medium Grid 1"/>
-    <w:lsdException w:unhideWhenUsed="0" w:uiPriority="68" w:semiHidden="0" w:name="Medium Grid 2"/>
-    <w:lsdException w:unhideWhenUsed="0" w:uiPriority="69" w:semiHidden="0" w:name="Medium Grid 3"/>
-    <w:lsdException w:unhideWhenUsed="0" w:uiPriority="70" w:semiHidden="0" w:name="Dark List"/>
-    <w:lsdException w:unhideWhenUsed="0" w:uiPriority="71" w:semiHidden="0" w:name="Colorful Shading"/>
-    <w:lsdException w:unhideWhenUsed="0" w:uiPriority="72" w:semiHidden="0" w:name="Colorful List"/>
-    <w:lsdException w:unhideWhenUsed="0" w:uiPriority="73" w:semiHidden="0" w:name="Colorful Grid"/>
-    <w:lsdException w:unhideWhenUsed="0" w:uiPriority="60" w:semiHidden="0" w:name="Light Shading Accent 1"/>
-    <w:lsdException w:unhideWhenUsed="0" w:uiPriority="61" w:semiHidden="0" w:name="Light List Accent 1"/>
-    <w:lsdException w:unhideWhenUsed="0" w:uiPriority="62" w:semiHidden="0" w:name="Light Grid Accent 1"/>
-    <w:lsdException w:unhideWhenUsed="0" w:uiPriority="63" w:semiHidden="0" w:name="Medium Shading 1 Accent 1"/>
-    <w:lsdException w:unhideWhenUsed="0" w:uiPriority="64" w:semiHidden="0" w:name="Medium Shading 2 Accent 1"/>
-    <w:lsdException w:unhideWhenUsed="0" w:uiPriority="65" w:semiHidden="0" w:name="Medium List 1 Accent 1"/>
-    <w:lsdException w:qFormat="1" w:unhideWhenUsed="0" w:uiPriority="1" w:semiHidden="0" w:name="List Paragraph"/>
-    <w:lsdException w:unhideWhenUsed="0" w:uiPriority="66" w:semiHidden="0" w:name="Medium List 2 Accent 1"/>
-    <w:lsdException w:unhideWhenUsed="0" w:uiPriority="67" w:semiHidden="0" w:name="Medium Grid 1 Accent 1"/>
-    <w:lsdException w:unhideWhenUsed="0" w:uiPriority="68" w:semiHidden="0" w:name="Medium Grid 2 Accent 1"/>
-    <w:lsdException w:unhideWhenUsed="0" w:uiPriority="69" w:semiHidden="0" w:name="Medium Grid 3 Accent 1"/>
-    <w:lsdException w:unhideWhenUsed="0" w:uiPriority="70" w:semiHidden="0" w:name="Dark List Accent 1"/>
-    <w:lsdException w:unhideWhenUsed="0" w:uiPriority="71" w:semiHidden="0" w:name="Colorful Shading Accent 1"/>
-    <w:lsdException w:unhideWhenUsed="0" w:uiPriority="72" w:semiHidden="0" w:name="Colorful List Accent 1"/>
-    <w:lsdException w:unhideWhenUsed="0" w:uiPriority="73" w:semiHidden="0" w:name="Colorful Grid Accent 1"/>
-    <w:lsdException w:unhideWhenUsed="0" w:uiPriority="60" w:semiHidden="0" w:name="Light Shading Accent 2"/>
-    <w:lsdException w:unhideWhenUsed="0" w:uiPriority="61" w:semiHidden="0" w:name="Light List Accent 2"/>
-    <w:lsdException w:unhideWhenUsed="0" w:uiPriority="62" w:semiHidden="0" w:name="Light Grid Accent 2"/>
-    <w:lsdException w:unhideWhenUsed="0" w:uiPriority="63" w:semiHidden="0" w:name="Medium Shading 1 Accent 2"/>
-    <w:lsdException w:unhideWhenUsed="0" w:uiPriority="64" w:semiHidden="0" w:name="Medium Shading 2 Accent 2"/>
-    <w:lsdException w:unhideWhenUsed="0" w:uiPriority="65" w:semiHidden="0" w:name="Medium List 1 Accent 2"/>
-    <w:lsdException w:unhideWhenUsed="0" w:uiPriority="66" w:semiHidden="0" w:name="Medium List 2 Accent 2"/>
-    <w:lsdException w:unhideWhenUsed="0" w:uiPriority="67" w:semiHidden="0" w:name="Medium Grid 1 Accent 2"/>
-    <w:lsdException w:unhideWhenUsed="0" w:uiPriority="68" w:semiHidden="0" w:name="Medium Grid 2 Accent 2"/>
-    <w:lsdException w:unhideWhenUsed="0" w:uiPriority="69" w:semiHidden="0" w:name="Medium Grid 3 Accent 2"/>
-    <w:lsdException w:unhideWhenUsed="0" w:uiPriority="70" w:semiHidden="0" w:name="Dark List Accent 2"/>
-    <w:lsdException w:unhideWhenUsed="0" w:uiPriority="71" w:semiHidden="0" w:name="Colorful Shading Accent 2"/>
-    <w:lsdException w:unhideWhenUsed="0" w:uiPriority="72" w:semiHidden="0" w:name="Colorful List Accent 2"/>
-    <w:lsdException w:unhideWhenUsed="0" w:uiPriority="73" w:semiHidden="0" w:name="Colorful Grid Accent 2"/>
-    <w:lsdException w:unhideWhenUsed="0" w:uiPriority="60" w:semiHidden="0" w:name="Light Shading Accent 3"/>
-    <w:lsdException w:unhideWhenUsed="0" w:uiPriority="61" w:semiHidden="0" w:name="Light List Accent 3"/>
-    <w:lsdException w:unhideWhenUsed="0" w:uiPriority="62" w:semiHidden="0" w:name="Light Grid Accent 3"/>
-    <w:lsdException w:unhideWhenUsed="0" w:uiPriority="63" w:semiHidden="0" w:name="Medium Shading 1 Accent 3"/>
-    <w:lsdException w:unhideWhenUsed="0" w:uiPriority="64" w:semiHidden="0" w:name="Medium Shading 2 Accent 3"/>
-    <w:lsdException w:unhideWhenUsed="0" w:uiPriority="65" w:semiHidden="0" w:name="Medium List 1 Accent 3"/>
-    <w:lsdException w:unhideWhenUsed="0" w:uiPriority="66" w:semiHidden="0" w:name="Medium List 2 Accent 3"/>
-    <w:lsdException w:unhideWhenUsed="0" w:uiPriority="67" w:semiHidden="0" w:name="Medium Grid 1 Accent 3"/>
-    <w:lsdException w:unhideWhenUsed="0" w:uiPriority="68" w:semiHidden="0" w:name="Medium Grid 2 Accent 3"/>
-    <w:lsdException w:unhideWhenUsed="0" w:uiPriority="69" w:semiHidden="0" w:name="Medium Grid 3 Accent 3"/>
-    <w:lsdException w:unhideWhenUsed="0" w:uiPriority="70" w:semiHidden="0" w:name="Dark List Accent 3"/>
-    <w:lsdException w:unhideWhenUsed="0" w:uiPriority="71" w:semiHidden="0" w:name="Colorful Shading Accent 3"/>
-    <w:lsdException w:unhideWhenUsed="0" w:uiPriority="72" w:semiHidden="0" w:name="Colorful List Accent 3"/>
-    <w:lsdException w:unhideWhenUsed="0" w:uiPriority="73" w:semiHidden="0" w:name="Colorful Grid Accent 3"/>
-    <w:lsdException w:unhideWhenUsed="0" w:uiPriority="60" w:semiHidden="0" w:name="Light Shading Accent 4"/>
-    <w:lsdException w:unhideWhenUsed="0" w:uiPriority="61" w:semiHidden="0" w:name="Light List Accent 4"/>
-    <w:lsdException w:unhideWhenUsed="0" w:uiPriority="62" w:semiHidden="0" w:name="Light Grid Accent 4"/>
-    <w:lsdException w:unhideWhenUsed="0" w:uiPriority="63" w:semiHidden="0" w:name="Medium Shading 1 Accent 4"/>
-    <w:lsdException w:unhideWhenUsed="0" w:uiPriority="64" w:semiHidden="0" w:name="Medium Shading 2 Accent 4"/>
-    <w:lsdException w:unhideWhenUsed="0" w:uiPriority="65" w:semiHidden="0" w:name="Medium List 1 Accent 4"/>
-    <w:lsdException w:unhideWhenUsed="0" w:uiPriority="66" w:semiHidden="0" w:name="Medium List 2 Accent 4"/>
-    <w:lsdException w:unhideWhenUsed="0" w:uiPriority="67" w:semiHidden="0" w:name="Medium Grid 1 Accent 4"/>
-    <w:lsdException w:unhideWhenUsed="0" w:uiPriority="68" w:semiHidden="0" w:name="Medium Grid 2 Accent 4"/>
-    <w:lsdException w:unhideWhenUsed="0" w:uiPriority="69" w:semiHidden="0" w:name="Medium Grid 3 Accent 4"/>
-    <w:lsdException w:unhideWhenUsed="0" w:uiPriority="70" w:semiHidden="0" w:name="Dark List Accent 4"/>
-    <w:lsdException w:unhideWhenUsed="0" w:uiPriority="71" w:semiHidden="0" w:name="Colorful Shading Accent 4"/>
-    <w:lsdException w:unhideWhenUsed="0" w:uiPriority="72" w:semiHidden="0" w:name="Colorful List Accent 4"/>
-    <w:lsdException w:unhideWhenUsed="0" w:uiPriority="73" w:semiHidden="0" w:name="Colorful Grid Accent 4"/>
-    <w:lsdException w:unhideWhenUsed="0" w:uiPriority="60" w:semiHidden="0" w:name="Light Shading Accent 5"/>
-    <w:lsdException w:unhideWhenUsed="0" w:uiPriority="61" w:semiHidden="0" w:name="Light List Accent 5"/>
-    <w:lsdException w:unhideWhenUsed="0" w:uiPriority="62" w:semiHidden="0" w:name="Light Grid Accent 5"/>
-    <w:lsdException w:unhideWhenUsed="0" w:uiPriority="63" w:semiHidden="0" w:name="Medium Shading 1 Accent 5"/>
-    <w:lsdException w:unhideWhenUsed="0" w:uiPriority="64" w:semiHidden="0" w:name="Medium Shading 2 Accent 5"/>
-    <w:lsdException w:unhideWhenUsed="0" w:uiPriority="65" w:semiHidden="0" w:name="Medium List 1 Accent 5"/>
-    <w:lsdException w:unhideWhenUsed="0" w:uiPriority="66" w:semiHidden="0" w:name="Medium List 2 Accent 5"/>
-    <w:lsdException w:unhideWhenUsed="0" w:uiPriority="67" w:semiHidden="0" w:name="Medium Grid 1 Accent 5"/>
-    <w:lsdException w:unhideWhenUsed="0" w:uiPriority="68" w:semiHidden="0" w:name="Medium Grid 2 Accent 5"/>
-    <w:lsdException w:unhideWhenUsed="0" w:uiPriority="69" w:semiHidden="0" w:name="Medium Grid 3 Accent 5"/>
-    <w:lsdException w:unhideWhenUsed="0" w:uiPriority="70" w:semiHidden="0" w:name="Dark List Accent 5"/>
-    <w:lsdException w:unhideWhenUsed="0" w:uiPriority="71" w:semiHidden="0" w:name="Colorful Shading Accent 5"/>
-    <w:lsdException w:unhideWhenUsed="0" w:uiPriority="72" w:semiHidden="0" w:name="Colorful List Accent 5"/>
-    <w:lsdException w:unhideWhenUsed="0" w:uiPriority="73" w:semiHidden="0" w:name="Colorful Grid Accent 5"/>
-    <w:lsdException w:unhideWhenUsed="0" w:uiPriority="60" w:semiHidden="0" w:name="Light Shading Accent 6"/>
-    <w:lsdException w:unhideWhenUsed="0" w:uiPriority="61" w:semiHidden="0" w:name="Light List Accent 6"/>
-    <w:lsdException w:unhideWhenUsed="0" w:uiPriority="62" w:semiHidden="0" w:name="Light Grid Accent 6"/>
-    <w:lsdException w:unhideWhenUsed="0" w:uiPriority="63" w:semiHidden="0" w:name="Medium Shading 1 Accent 6"/>
-    <w:lsdException w:unhideWhenUsed="0" w:uiPriority="64" w:semiHidden="0" w:name="Medium Shading 2 Accent 6"/>
-    <w:lsdException w:unhideWhenUsed="0" w:uiPriority="65" w:semiHidden="0" w:name="Medium List 1 Accent 6"/>
-    <w:lsdException w:unhideWhenUsed="0" w:uiPriority="66" w:semiHidden="0" w:name="Medium List 2 Accent 6"/>
-    <w:lsdException w:unhideWhenUsed="0" w:uiPriority="67" w:semiHidden="0" w:name="Medium Grid 1 Accent 6"/>
-    <w:lsdException w:unhideWhenUsed="0" w:uiPriority="68" w:semiHidden="0" w:name="Medium Grid 2 Accent 6"/>
-    <w:lsdException w:unhideWhenUsed="0" w:uiPriority="69" w:semiHidden="0" w:name="Medium Grid 3 Accent 6"/>
-    <w:lsdException w:unhideWhenUsed="0" w:uiPriority="70" w:semiHidden="0" w:name="Dark List Accent 6"/>
-    <w:lsdException w:unhideWhenUsed="0" w:uiPriority="71" w:semiHidden="0" w:name="Colorful Shading Accent 6"/>
-    <w:lsdException w:unhideWhenUsed="0" w:uiPriority="72" w:semiHidden="0" w:name="Colorful List Accent 6"/>
-    <w:lsdException w:unhideWhenUsed="0" w:uiPriority="73" w:semiHidden="0" w:name="Colorful Grid Accent 6"/>
+  <w:latentStyles w:defLockedState="0" w:defUIPriority="0" w:defSemiHidden="0" w:defUnhideWhenUsed="0" w:defQFormat="0" w:count="376">
+    <w:lsdException w:name="Normal" w:uiPriority="1" w:qFormat="1"/>
+    <w:lsdException w:name="heading 1" w:uiPriority="1" w:qFormat="1"/>
+    <w:lsdException w:name="heading 2" w:semiHidden="1" w:unhideWhenUsed="1" w:qFormat="1"/>
+    <w:lsdException w:name="heading 3" w:semiHidden="1" w:unhideWhenUsed="1" w:qFormat="1"/>
+    <w:lsdException w:name="heading 4" w:semiHidden="1" w:unhideWhenUsed="1" w:qFormat="1"/>
+    <w:lsdException w:name="heading 5" w:semiHidden="1" w:unhideWhenUsed="1" w:qFormat="1"/>
+    <w:lsdException w:name="heading 6" w:semiHidden="1" w:unhideWhenUsed="1" w:qFormat="1"/>
+    <w:lsdException w:name="heading 7" w:semiHidden="1" w:unhideWhenUsed="1" w:qFormat="1"/>
+    <w:lsdException w:name="heading 8" w:semiHidden="1" w:unhideWhenUsed="1" w:qFormat="1"/>
+    <w:lsdException w:name="heading 9" w:semiHidden="1" w:unhideWhenUsed="1" w:qFormat="1"/>
+    <w:lsdException w:name="caption" w:semiHidden="1" w:unhideWhenUsed="1" w:qFormat="1"/>
+    <w:lsdException w:name="Title" w:uiPriority="1" w:qFormat="1"/>
+    <w:lsdException w:name="Default Paragraph Font" w:semiHidden="1" w:uiPriority="1" w:unhideWhenUsed="1"/>
+    <w:lsdException w:name="Body Text" w:uiPriority="1" w:qFormat="1"/>
+    <w:lsdException w:name="Subtitle" w:qFormat="1"/>
+    <w:lsdException w:name="Hyperlink" w:qFormat="1"/>
+    <w:lsdException w:name="FollowedHyperlink" w:qFormat="1"/>
+    <w:lsdException w:name="Strong" w:qFormat="1"/>
+    <w:lsdException w:name="Emphasis" w:qFormat="1"/>
+    <w:lsdException w:name="HTML Top of Form" w:semiHidden="1" w:uiPriority="99" w:unhideWhenUsed="1"/>
+    <w:lsdException w:name="HTML Bottom of Form" w:semiHidden="1" w:uiPriority="99" w:unhideWhenUsed="1"/>
+    <w:lsdException w:name="Normal Table" w:semiHidden="1" w:uiPriority="99" w:unhideWhenUsed="1" w:qFormat="1"/>
+    <w:lsdException w:name="No List" w:semiHidden="1" w:uiPriority="99" w:unhideWhenUsed="1"/>
+    <w:lsdException w:name="Outline List 1" w:semiHidden="1" w:uiPriority="99" w:unhideWhenUsed="1"/>
+    <w:lsdException w:name="Outline List 2" w:semiHidden="1" w:uiPriority="99" w:unhideWhenUsed="1"/>
+    <w:lsdException w:name="Outline List 3" w:semiHidden="1" w:uiPriority="99" w:unhideWhenUsed="1"/>
+    <w:lsdException w:name="Table Simple 1" w:semiHidden="1" w:unhideWhenUsed="1"/>
+    <w:lsdException w:name="Table Simple 2" w:semiHidden="1" w:unhideWhenUsed="1"/>
+    <w:lsdException w:name="Table Simple 3" w:semiHidden="1" w:unhideWhenUsed="1"/>
+    <w:lsdException w:name="Table Classic 1" w:semiHidden="1" w:unhideWhenUsed="1"/>
+    <w:lsdException w:name="Table Classic 2" w:semiHidden="1" w:unhideWhenUsed="1"/>
+    <w:lsdException w:name="Table Classic 3" w:semiHidden="1" w:unhideWhenUsed="1"/>
+    <w:lsdException w:name="Table Classic 4" w:semiHidden="1" w:unhideWhenUsed="1"/>
+    <w:lsdException w:name="Table Colorful 1" w:semiHidden="1" w:unhideWhenUsed="1"/>
+    <w:lsdException w:name="Table Colorful 2" w:semiHidden="1" w:unhideWhenUsed="1"/>
+    <w:lsdException w:name="Table Colorful 3" w:semiHidden="1" w:unhideWhenUsed="1"/>
+    <w:lsdException w:name="Table Columns 1" w:semiHidden="1" w:unhideWhenUsed="1"/>
+    <w:lsdException w:name="Table Columns 2" w:semiHidden="1" w:unhideWhenUsed="1"/>
+    <w:lsdException w:name="Table Columns 3" w:semiHidden="1" w:unhideWhenUsed="1"/>
+    <w:lsdException w:name="Table Columns 4" w:semiHidden="1" w:unhideWhenUsed="1"/>
+    <w:lsdException w:name="Table Columns 5" w:semiHidden="1" w:unhideWhenUsed="1"/>
+    <w:lsdException w:name="Table Grid 1" w:semiHidden="1" w:unhideWhenUsed="1"/>
+    <w:lsdException w:name="Table Grid 2" w:semiHidden="1" w:unhideWhenUsed="1"/>
+    <w:lsdException w:name="Table Grid 3" w:semiHidden="1" w:unhideWhenUsed="1"/>
+    <w:lsdException w:name="Table Grid 4" w:semiHidden="1" w:unhideWhenUsed="1"/>
+    <w:lsdException w:name="Table Grid 5" w:semiHidden="1" w:unhideWhenUsed="1"/>
+    <w:lsdException w:name="Table Grid 6" w:semiHidden="1" w:unhideWhenUsed="1"/>
+    <w:lsdException w:name="Table Grid 7" w:semiHidden="1" w:unhideWhenUsed="1"/>
+    <w:lsdException w:name="Table Grid 8" w:semiHidden="1" w:unhideWhenUsed="1"/>
+    <w:lsdException w:name="Table List 1" w:semiHidden="1" w:unhideWhenUsed="1"/>
+    <w:lsdException w:name="Table List 2" w:semiHidden="1" w:unhideWhenUsed="1"/>
+    <w:lsdException w:name="Table List 3" w:semiHidden="1" w:unhideWhenUsed="1"/>
+    <w:lsdException w:name="Table List 4" w:semiHidden="1" w:unhideWhenUsed="1"/>
+    <w:lsdException w:name="Table List 5" w:semiHidden="1" w:unhideWhenUsed="1"/>
+    <w:lsdException w:name="Table List 6" w:semiHidden="1" w:unhideWhenUsed="1"/>
+    <w:lsdException w:name="Table List 7" w:semiHidden="1" w:unhideWhenUsed="1"/>
+    <w:lsdException w:name="Table List 8" w:semiHidden="1" w:unhideWhenUsed="1"/>
+    <w:lsdException w:name="Table 3D effects 1" w:semiHidden="1" w:unhideWhenUsed="1"/>
+    <w:lsdException w:name="Table 3D effects 2" w:semiHidden="1" w:unhideWhenUsed="1"/>
+    <w:lsdException w:name="Table 3D effects 3" w:semiHidden="1" w:unhideWhenUsed="1"/>
+    <w:lsdException w:name="Table Contemporary" w:semiHidden="1" w:unhideWhenUsed="1"/>
+    <w:lsdException w:name="Table Elegant" w:semiHidden="1" w:unhideWhenUsed="1"/>
+    <w:lsdException w:name="Table Professional" w:semiHidden="1" w:unhideWhenUsed="1"/>
+    <w:lsdException w:name="Table Subtle 1" w:semiHidden="1" w:unhideWhenUsed="1"/>
+    <w:lsdException w:name="Table Subtle 2" w:semiHidden="1" w:unhideWhenUsed="1"/>
+    <w:lsdException w:name="Table Web 1" w:semiHidden="1" w:unhideWhenUsed="1"/>
+    <w:lsdException w:name="Table Web 2" w:semiHidden="1" w:unhideWhenUsed="1"/>
+    <w:lsdException w:name="Table Web 3" w:semiHidden="1" w:unhideWhenUsed="1"/>
+    <w:lsdException w:name="Table Theme" w:semiHidden="1" w:unhideWhenUsed="1"/>
+    <w:lsdException w:name="Placeholder Text" w:semiHidden="1" w:uiPriority="99"/>
+    <w:lsdException w:name="No Spacing" w:uiPriority="99"/>
+    <w:lsdException w:name="Light Shading" w:uiPriority="60"/>
+    <w:lsdException w:name="Light List" w:uiPriority="61"/>
+    <w:lsdException w:name="Light Grid" w:uiPriority="62"/>
+    <w:lsdException w:name="Medium Shading 1" w:uiPriority="63"/>
+    <w:lsdException w:name="Medium Shading 2" w:uiPriority="64"/>
+    <w:lsdException w:name="Medium List 1" w:uiPriority="65"/>
+    <w:lsdException w:name="Medium List 2" w:uiPriority="66"/>
+    <w:lsdException w:name="Medium Grid 1" w:uiPriority="67"/>
+    <w:lsdException w:name="Medium Grid 2" w:uiPriority="68"/>
+    <w:lsdException w:name="Medium Grid 3" w:uiPriority="69"/>
+    <w:lsdException w:name="Dark List" w:uiPriority="70"/>
+    <w:lsdException w:name="Colorful Shading" w:uiPriority="71"/>
+    <w:lsdException w:name="Colorful List" w:uiPriority="72"/>
+    <w:lsdException w:name="Colorful Grid" w:uiPriority="73"/>
+    <w:lsdException w:name="Light Shading Accent 1" w:uiPriority="60"/>
+    <w:lsdException w:name="Light List Accent 1" w:uiPriority="61"/>
+    <w:lsdException w:name="Light Grid Accent 1" w:uiPriority="62"/>
+    <w:lsdException w:name="Medium Shading 1 Accent 1" w:uiPriority="63"/>
+    <w:lsdException w:name="Medium Shading 2 Accent 1" w:uiPriority="64"/>
+    <w:lsdException w:name="Medium List 1 Accent 1" w:uiPriority="65"/>
+    <w:lsdException w:name="Revision" w:semiHidden="1" w:uiPriority="99"/>
+    <w:lsdException w:name="List Paragraph" w:uiPriority="1" w:qFormat="1"/>
+    <w:lsdException w:name="Quote" w:uiPriority="99"/>
+    <w:lsdException w:name="Intense Quote" w:uiPriority="99"/>
+    <w:lsdException w:name="Medium List 2 Accent 1" w:uiPriority="66"/>
+    <w:lsdException w:name="Medium Grid 1 Accent 1" w:uiPriority="67"/>
+    <w:lsdException w:name="Medium Grid 2 Accent 1" w:uiPriority="68"/>
+    <w:lsdException w:name="Medium Grid 3 Accent 1" w:uiPriority="69"/>
+    <w:lsdException w:name="Dark List Accent 1" w:uiPriority="70"/>
+    <w:lsdException w:name="Colorful Shading Accent 1" w:uiPriority="71"/>
+    <w:lsdException w:name="Colorful List Accent 1" w:uiPriority="72"/>
+    <w:lsdException w:name="Colorful Grid Accent 1" w:uiPriority="73"/>
+    <w:lsdException w:name="Light Shading Accent 2" w:uiPriority="60"/>
+    <w:lsdException w:name="Light List Accent 2" w:uiPriority="61"/>
+    <w:lsdException w:name="Light Grid Accent 2" w:uiPriority="62"/>
+    <w:lsdException w:name="Medium Shading 1 Accent 2" w:uiPriority="63"/>
+    <w:lsdException w:name="Medium Shading 2 Accent 2" w:uiPriority="64"/>
+    <w:lsdException w:name="Medium List 1 Accent 2" w:uiPriority="65"/>
+    <w:lsdException w:name="Medium List 2 Accent 2" w:uiPriority="66"/>
+    <w:lsdException w:name="Medium Grid 1 Accent 2" w:uiPriority="67"/>
+    <w:lsdException w:name="Medium Grid 2 Accent 2" w:uiPriority="68"/>
+    <w:lsdException w:name="Medium Grid 3 Accent 2" w:uiPriority="69"/>
+    <w:lsdException w:name="Dark List Accent 2" w:uiPriority="70"/>
+    <w:lsdException w:name="Colorful Shading Accent 2" w:uiPriority="71"/>
+    <w:lsdException w:name="Colorful List Accent 2" w:uiPriority="72"/>
+    <w:lsdException w:name="Colorful Grid Accent 2" w:uiPriority="73"/>
+    <w:lsdException w:name="Light Shading Accent 3" w:uiPriority="60"/>
+    <w:lsdException w:name="Light List Accent 3" w:uiPriority="61"/>
+    <w:lsdException w:name="Light Grid Accent 3" w:uiPriority="62"/>
+    <w:lsdException w:name="Medium Shading 1 Accent 3" w:uiPriority="63"/>
+    <w:lsdException w:name="Medium Shading 2 Accent 3" w:uiPriority="64"/>
+    <w:lsdException w:name="Medium List 1 Accent 3" w:uiPriority="65"/>
+    <w:lsdException w:name="Medium List 2 Accent 3" w:uiPriority="66"/>
+    <w:lsdException w:name="Medium Grid 1 Accent 3" w:uiPriority="67"/>
+    <w:lsdException w:name="Medium Grid 2 Accent 3" w:uiPriority="68"/>
+    <w:lsdException w:name="Medium Grid 3 Accent 3" w:uiPriority="69"/>
+    <w:lsdException w:name="Dark List Accent 3" w:uiPriority="70"/>
+    <w:lsdException w:name="Colorful Shading Accent 3" w:uiPriority="71"/>
+    <w:lsdException w:name="Colorful List Accent 3" w:uiPriority="72"/>
+    <w:lsdException w:name="Colorful Grid Accent 3" w:uiPriority="73"/>
+    <w:lsdException w:name="Light Shading Accent 4" w:uiPriority="60"/>
+    <w:lsdException w:name="Light List Accent 4" w:uiPriority="61"/>
+    <w:lsdException w:name="Light Grid Accent 4" w:uiPriority="62"/>
+    <w:lsdException w:name="Medium Shading 1 Accent 4" w:uiPriority="63"/>
+    <w:lsdException w:name="Medium Shading 2 Accent 4" w:uiPriority="64"/>
+    <w:lsdException w:name="Medium List 1 Accent 4" w:uiPriority="65"/>
+    <w:lsdException w:name="Medium List 2 Accent 4" w:uiPriority="66"/>
+    <w:lsdException w:name="Medium Grid 1 Accent 4" w:uiPriority="67"/>
+    <w:lsdException w:name="Medium Grid 2 Accent 4" w:uiPriority="68"/>
+    <w:lsdException w:name="Medium Grid 3 Accent 4" w:uiPriority="69"/>
+    <w:lsdException w:name="Dark List Accent 4" w:uiPriority="70"/>
+    <w:lsdException w:name="Colorful Shading Accent 4" w:uiPriority="71"/>
+    <w:lsdException w:name="Colorful List Accent 4" w:uiPriority="72"/>
+    <w:lsdException w:name="Colorful Grid Accent 4" w:uiPriority="73"/>
+    <w:lsdException w:name="Light Shading Accent 5" w:uiPriority="60"/>
+    <w:lsdException w:name="Light List Accent 5" w:uiPriority="61"/>
+    <w:lsdException w:name="Light Grid Accent 5" w:uiPriority="62"/>
+    <w:lsdException w:name="Medium Shading 1 Accent 5" w:uiPriority="63"/>
+    <w:lsdException w:name="Medium Shading 2 Accent 5" w:uiPriority="64"/>
+    <w:lsdException w:name="Medium List 1 Accent 5" w:uiPriority="65"/>
+    <w:lsdException w:name="Medium List 2 Accent 5" w:uiPriority="66"/>
+    <w:lsdException w:name="Medium Grid 1 Accent 5" w:uiPriority="67"/>
+    <w:lsdException w:name="Medium Grid 2 Accent 5" w:uiPriority="68"/>
+    <w:lsdException w:name="Medium Grid 3 Accent 5" w:uiPriority="69"/>
+    <w:lsdException w:name="Dark List Accent 5" w:uiPriority="70"/>
+    <w:lsdException w:name="Colorful Shading Accent 5" w:uiPriority="71"/>
+    <w:lsdException w:name="Colorful List Accent 5" w:uiPriority="72"/>
+    <w:lsdException w:name="Colorful Grid Accent 5" w:uiPriority="73"/>
+    <w:lsdException w:name="Light Shading Accent 6" w:uiPriority="60"/>
+    <w:lsdException w:name="Light List Accent 6" w:uiPriority="61"/>
+    <w:lsdException w:name="Light Grid Accent 6" w:uiPriority="62"/>
+    <w:lsdException w:name="Medium Shading 1 Accent 6" w:uiPriority="63"/>
+    <w:lsdException w:name="Medium Shading 2 Accent 6" w:uiPriority="64"/>
+    <w:lsdException w:name="Medium List 1 Accent 6" w:uiPriority="65"/>
+    <w:lsdException w:name="Medium List 2 Accent 6" w:uiPriority="66"/>
+    <w:lsdException w:name="Medium Grid 1 Accent 6" w:uiPriority="67"/>
+    <w:lsdException w:name="Medium Grid 2 Accent 6" w:uiPriority="68"/>
+    <w:lsdException w:name="Medium Grid 3 Accent 6" w:uiPriority="69"/>
+    <w:lsdException w:name="Dark List Accent 6" w:uiPriority="70"/>
+    <w:lsdException w:name="Colorful Shading Accent 6" w:uiPriority="71"/>
+    <w:lsdException w:name="Colorful List Accent 6" w:uiPriority="72"/>
+    <w:lsdException w:name="Colorful Grid Accent 6" w:uiPriority="73"/>
+    <w:lsdException w:name="Subtle Emphasis" w:uiPriority="19" w:qFormat="1"/>
+    <w:lsdException w:name="Intense Emphasis" w:uiPriority="21" w:qFormat="1"/>
+    <w:lsdException w:name="Subtle Reference" w:uiPriority="31" w:qFormat="1"/>
+    <w:lsdException w:name="Intense Reference" w:uiPriority="32" w:qFormat="1"/>
+    <w:lsdException w:name="Book Title" w:uiPriority="33" w:qFormat="1"/>
+    <w:lsdException w:name="Bibliography" w:semiHidden="1" w:uiPriority="37" w:unhideWhenUsed="1"/>
+    <w:lsdException w:name="TOC Heading" w:semiHidden="1" w:uiPriority="39" w:unhideWhenUsed="1" w:qFormat="1"/>
+    <w:lsdException w:name="Plain Table 1" w:uiPriority="41"/>
+    <w:lsdException w:name="Plain Table 2" w:uiPriority="42"/>
+    <w:lsdException w:name="Plain Table 3" w:uiPriority="43"/>
+    <w:lsdException w:name="Plain Table 4" w:uiPriority="44"/>
+    <w:lsdException w:name="Plain Table 5" w:uiPriority="45"/>
+    <w:lsdException w:name="Grid Table Light" w:uiPriority="40"/>
+    <w:lsdException w:name="Grid Table 1 Light" w:uiPriority="46"/>
+    <w:lsdException w:name="Grid Table 2" w:uiPriority="47"/>
+    <w:lsdException w:name="Grid Table 3" w:uiPriority="48"/>
+    <w:lsdException w:name="Grid Table 4" w:uiPriority="49"/>
+    <w:lsdException w:name="Grid Table 5 Dark" w:uiPriority="50"/>
+    <w:lsdException w:name="Grid Table 6 Colorful" w:uiPriority="51"/>
+    <w:lsdException w:name="Grid Table 7 Colorful" w:uiPriority="52"/>
+    <w:lsdException w:name="Grid Table 1 Light Accent 1" w:uiPriority="46"/>
+    <w:lsdException w:name="Grid Table 2 Accent 1" w:uiPriority="47"/>
+    <w:lsdException w:name="Grid Table 3 Accent 1" w:uiPriority="48"/>
+    <w:lsdException w:name="Grid Table 4 Accent 1" w:uiPriority="49"/>
+    <w:lsdException w:name="Grid Table 5 Dark Accent 1" w:uiPriority="50"/>
+    <w:lsdException w:name="Grid Table 6 Colorful Accent 1" w:uiPriority="51"/>
+    <w:lsdException w:name="Grid Table 7 Colorful Accent 1" w:uiPriority="52"/>
+    <w:lsdException w:name="Grid Table 1 Light Accent 2" w:uiPriority="46"/>
+    <w:lsdException w:name="Grid Table 2 Accent 2" w:uiPriority="47"/>
+    <w:lsdException w:name="Grid Table 3 Accent 2" w:uiPriority="48"/>
+    <w:lsdException w:name="Grid Table 4 Accent 2" w:uiPriority="49"/>
+    <w:lsdException w:name="Grid Table 5 Dark Accent 2" w:uiPriority="50"/>
+    <w:lsdException w:name="Grid Table 6 Colorful Accent 2" w:uiPriority="51"/>
+    <w:lsdException w:name="Grid Table 7 Colorful Accent 2" w:uiPriority="52"/>
+    <w:lsdException w:name="Grid Table 1 Light Accent 3" w:uiPriority="46"/>
+    <w:lsdException w:name="Grid Table 2 Accent 3" w:uiPriority="47"/>
+    <w:lsdException w:name="Grid Table 3 Accent 3" w:uiPriority="48"/>
+    <w:lsdException w:name="Grid Table 4 Accent 3" w:uiPriority="49"/>
+    <w:lsdException w:name="Grid Table 5 Dark Accent 3" w:uiPriority="50"/>
+    <w:lsdException w:name="Grid Table 6 Colorful Accent 3" w:uiPriority="51"/>
+    <w:lsdException w:name="Grid Table 7 Colorful Accent 3" w:uiPriority="52"/>
+    <w:lsdException w:name="Grid Table 1 Light Accent 4" w:uiPriority="46"/>
+    <w:lsdException w:name="Grid Table 2 Accent 4" w:uiPriority="47"/>
+    <w:lsdException w:name="Grid Table 3 Accent 4" w:uiPriority="48"/>
+    <w:lsdException w:name="Grid Table 4 Accent 4" w:uiPriority="49"/>
+    <w:lsdException w:name="Grid Table 5 Dark Accent 4" w:uiPriority="50"/>
+    <w:lsdException w:name="Grid Table 6 Colorful Accent 4" w:uiPriority="51"/>
+    <w:lsdException w:name="Grid Table 7 Colorful Accent 4" w:uiPriority="52"/>
+    <w:lsdException w:name="Grid Table 1 Light Accent 5" w:uiPriority="46"/>
+    <w:lsdException w:name="Grid Table 2 Accent 5" w:uiPriority="47"/>
+    <w:lsdException w:name="Grid Table 3 Accent 5" w:uiPriority="48"/>
+    <w:lsdException w:name="Grid Table 4 Accent 5" w:uiPriority="49"/>
+    <w:lsdException w:name="Grid Table 5 Dark Accent 5" w:uiPriority="50"/>
+    <w:lsdException w:name="Grid Table 6 Colorful Accent 5" w:uiPriority="51"/>
+    <w:lsdException w:name="Grid Table 7 Colorful Accent 5" w:uiPriority="52"/>
+    <w:lsdException w:name="Grid Table 1 Light Accent 6" w:uiPriority="46"/>
+    <w:lsdException w:name="Grid Table 2 Accent 6" w:uiPriority="47"/>
+    <w:lsdException w:name="Grid Table 3 Accent 6" w:uiPriority="48"/>
+    <w:lsdException w:name="Grid Table 4 Accent 6" w:uiPriority="49"/>
+    <w:lsdException w:name="Grid Table 5 Dark Accent 6" w:uiPriority="50"/>
+    <w:lsdException w:name="Grid Table 6 Colorful Accent 6" w:uiPriority="51"/>
+    <w:lsdException w:name="Grid Table 7 Colorful Accent 6" w:uiPriority="52"/>
+    <w:lsdException w:name="List Table 1 Light" w:uiPriority="46"/>
+    <w:lsdException w:name="List Table 2" w:uiPriority="47"/>
+    <w:lsdException w:name="List Table 3" w:uiPriority="48"/>
+    <w:lsdException w:name="List Table 4" w:uiPriority="49"/>
+    <w:lsdException w:name="List Table 5 Dark" w:uiPriority="50"/>
+    <w:lsdException w:name="List Table 6 Colorful" w:uiPriority="51"/>
+    <w:lsdException w:name="List Table 7 Colorful" w:uiPriority="52"/>
+    <w:lsdException w:name="List Table 1 Light Accent 1" w:uiPriority="46"/>
+    <w:lsdException w:name="List Table 2 Accent 1" w:uiPriority="47"/>
+    <w:lsdException w:name="List Table 3 Accent 1" w:uiPriority="48"/>
+    <w:lsdException w:name="List Table 4 Accent 1" w:uiPriority="49"/>
+    <w:lsdException w:name="List Table 5 Dark Accent 1" w:uiPriority="50"/>
+    <w:lsdException w:name="List Table 6 Colorful Accent 1" w:uiPriority="51"/>
+    <w:lsdException w:name="List Table 7 Colorful Accent 1" w:uiPriority="52"/>
+    <w:lsdException w:name="List Table 1 Light Accent 2" w:uiPriority="46"/>
+    <w:lsdException w:name="List Table 2 Accent 2" w:uiPriority="47"/>
+    <w:lsdException w:name="List Table 3 Accent 2" w:uiPriority="48"/>
+    <w:lsdException w:name="List Table 4 Accent 2" w:uiPriority="49"/>
+    <w:lsdException w:name="List Table 5 Dark Accent 2" w:uiPriority="50"/>
+    <w:lsdException w:name="List Table 6 Colorful Accent 2" w:uiPriority="51"/>
+    <w:lsdException w:name="List Table 7 Colorful Accent 2" w:uiPriority="52"/>
+    <w:lsdException w:name="List Table 1 Light Accent 3" w:uiPriority="46"/>
+    <w:lsdException w:name="List Table 2 Accent 3" w:uiPriority="47"/>
+    <w:lsdException w:name="List Table 3 Accent 3" w:uiPriority="48"/>
+    <w:lsdException w:name="List Table 4 Accent 3" w:uiPriority="49"/>
+    <w:lsdException w:name="List Table 5 Dark Accent 3" w:uiPriority="50"/>
+    <w:lsdException w:name="List Table 6 Colorful Accent 3" w:uiPriority="51"/>
+    <w:lsdException w:name="List Table 7 Colorful Accent 3" w:uiPriority="52"/>
+    <w:lsdException w:name="List Table 1 Light Accent 4" w:uiPriority="46"/>
+    <w:lsdException w:name="List Table 2 Accent 4" w:uiPriority="47"/>
+    <w:lsdException w:name="List Table 3 Accent 4" w:uiPriority="48"/>
+    <w:lsdException w:name="List Table 4 Accent 4" w:uiPriority="49"/>
+    <w:lsdException w:name="List Table 5 Dark Accent 4" w:uiPriority="50"/>
+    <w:lsdException w:name="List Table 6 Colorful Accent 4" w:uiPriority="51"/>
+    <w:lsdException w:name="List Table 7 Colorful Accent 4" w:uiPriority="52"/>
+    <w:lsdException w:name="List Table 1 Light Accent 5" w:uiPriority="46"/>
+    <w:lsdException w:name="List Table 2 Accent 5" w:uiPriority="47"/>
+    <w:lsdException w:name="List Table 3 Accent 5" w:uiPriority="48"/>
+    <w:lsdException w:name="List Table 4 Accent 5" w:uiPriority="49"/>
+    <w:lsdException w:name="List Table 5 Dark Accent 5" w:uiPriority="50"/>
+    <w:lsdException w:name="List Table 6 Colorful Accent 5" w:uiPriority="51"/>
+    <w:lsdException w:name="List Table 7 Colorful Accent 5" w:uiPriority="52"/>
+    <w:lsdException w:name="List Table 1 Light Accent 6" w:uiPriority="46"/>
+    <w:lsdException w:name="List Table 2 Accent 6" w:uiPriority="47"/>
+    <w:lsdException w:name="List Table 3 Accent 6" w:uiPriority="48"/>
+    <w:lsdException w:name="List Table 4 Accent 6" w:uiPriority="49"/>
+    <w:lsdException w:name="List Table 5 Dark Accent 6" w:uiPriority="50"/>
+    <w:lsdException w:name="List Table 6 Colorful Accent 6" w:uiPriority="51"/>
+    <w:lsdException w:name="List Table 7 Colorful Accent 6" w:uiPriority="52"/>
+    <w:lsdException w:name="Mention" w:semiHidden="1" w:uiPriority="99" w:unhideWhenUsed="1"/>
+    <w:lsdException w:name="Smart Hyperlink" w:semiHidden="1" w:uiPriority="99" w:unhideWhenUsed="1"/>
+    <w:lsdException w:name="Hashtag" w:semiHidden="1" w:uiPriority="99" w:unhideWhenUsed="1"/>
+    <w:lsdException w:name="Unresolved Mention" w:semiHidden="1" w:uiPriority="99" w:unhideWhenUsed="1"/>
+    <w:lsdException w:name="Smart Link" w:semiHidden="1" w:uiPriority="99" w:unhideWhenUsed="1"/>
   </w:latentStyles>
-  <w:style w:type="paragraph" w:default="1" w:styleId="1">
+  <w:style w:type="paragraph" w:default="1" w:styleId="a">
     <w:name w:val="Normal"/>
+    <w:uiPriority w:val="1"/>
     <w:qFormat/>
-    <w:uiPriority w:val="1"/>
     <w:pPr>
       <w:widowControl w:val="0"/>
       <w:autoSpaceDE w:val="0"/>
       <w:autoSpaceDN w:val="0"/>
     </w:pPr>
     <w:rPr>
-      <w:rFonts w:ascii="宋体" w:hAnsi="宋体" w:eastAsia="宋体" w:cs="宋体"/>
+      <w:rFonts w:ascii="宋体" w:hAnsi="宋体" w:cs="宋体"/>
       <w:sz w:val="22"/>
       <w:szCs w:val="22"/>
-      <w:lang w:val="en-US" w:eastAsia="zh-CN" w:bidi="ar-SA"/>
     </w:rPr>
   </w:style>
-  <w:style w:type="paragraph" w:styleId="2">
+  <w:style w:type="paragraph" w:styleId="1">
     <w:name w:val="heading 1"/>
-    <w:basedOn w:val="1"/>
-    <w:next w:val="1"/>
-    <w:link w:val="13"/>
+    <w:basedOn w:val="a"/>
+    <w:next w:val="a"/>
+    <w:link w:val="10"/>
+    <w:uiPriority w:val="1"/>
     <w:qFormat/>
-    <w:uiPriority w:val="1"/>
     <w:pPr>
       <w:spacing w:before="152"/>
       <w:ind w:left="159"/>
       <w:outlineLvl w:val="0"/>
     </w:pPr>
     <w:rPr>
-      <w:rFonts w:ascii="微软雅黑" w:hAnsi="微软雅黑" w:eastAsia="微软雅黑" w:cs="微软雅黑"/>
+      <w:rFonts w:ascii="微软雅黑" w:eastAsia="微软雅黑" w:hAnsi="微软雅黑" w:cs="微软雅黑"/>
       <w:b/>
       <w:bCs/>
       <w:sz w:val="19"/>
       <w:szCs w:val="19"/>
     </w:rPr>
   </w:style>
-  <w:style w:type="paragraph" w:styleId="3">
+  <w:style w:type="paragraph" w:styleId="4">
     <w:name w:val="heading 4"/>
-    <w:basedOn w:val="1"/>
-    <w:next w:val="1"/>
-    <w:link w:val="14"/>
+    <w:basedOn w:val="a"/>
+    <w:next w:val="a"/>
+    <w:link w:val="40"/>
     <w:semiHidden/>
     <w:unhideWhenUsed/>
     <w:qFormat/>
-    <w:uiPriority w:val="0"/>
     <w:pPr>
       <w:keepNext/>
       <w:keepLines/>
@@ -8153,19 +6997,19 @@
       <w:szCs w:val="28"/>
     </w:rPr>
   </w:style>
-  <w:style w:type="character" w:default="1" w:styleId="4">
+  <w:style w:type="character" w:default="1" w:styleId="a0">
     <w:name w:val="Default Paragraph Font"/>
+    <w:uiPriority w:val="1"/>
     <w:semiHidden/>
     <w:unhideWhenUsed/>
-    <w:uiPriority w:val="1"/>
   </w:style>
-  <w:style w:type="table" w:default="1" w:styleId="5">
+  <w:style w:type="table" w:default="1" w:styleId="a1">
     <w:name w:val="Normal Table"/>
+    <w:uiPriority w:val="99"/>
     <w:semiHidden/>
     <w:unhideWhenUsed/>
-    <w:qFormat/>
-    <w:uiPriority w:val="99"/>
     <w:tblPr>
+      <w:tblInd w:w="0" w:type="dxa"/>
       <w:tblCellMar>
         <w:top w:w="0" w:type="dxa"/>
         <w:left w:w="108" w:type="dxa"/>
@@ -8174,11 +7018,17 @@
       </w:tblCellMar>
     </w:tblPr>
   </w:style>
-  <w:style w:type="paragraph" w:styleId="6">
+  <w:style w:type="numbering" w:default="1" w:styleId="a2">
+    <w:name w:val="No List"/>
+    <w:uiPriority w:val="99"/>
+    <w:semiHidden/>
+    <w:unhideWhenUsed/>
+  </w:style>
+  <w:style w:type="paragraph" w:styleId="a3">
     <w:name w:val="Body Text"/>
-    <w:basedOn w:val="1"/>
+    <w:basedOn w:val="a"/>
+    <w:uiPriority w:val="1"/>
     <w:qFormat/>
-    <w:uiPriority w:val="1"/>
     <w:pPr>
       <w:spacing w:before="86"/>
       <w:ind w:left="159"/>
@@ -8188,59 +7038,47 @@
       <w:szCs w:val="19"/>
     </w:rPr>
   </w:style>
-  <w:style w:type="character" w:styleId="7">
+  <w:style w:type="character" w:styleId="a4">
     <w:name w:val="FollowedHyperlink"/>
-    <w:basedOn w:val="4"/>
+    <w:basedOn w:val="a0"/>
     <w:qFormat/>
-    <w:uiPriority w:val="0"/>
     <w:rPr>
       <w:color w:val="800080" w:themeColor="followedHyperlink"/>
       <w:u w:val="single"/>
-      <w14:textFill>
-        <w14:solidFill>
-          <w14:schemeClr w14:val="folHlink"/>
-        </w14:solidFill>
-      </w14:textFill>
     </w:rPr>
   </w:style>
-  <w:style w:type="character" w:styleId="8">
+  <w:style w:type="character" w:styleId="a5">
     <w:name w:val="Hyperlink"/>
-    <w:basedOn w:val="4"/>
+    <w:basedOn w:val="a0"/>
     <w:qFormat/>
-    <w:uiPriority w:val="0"/>
     <w:rPr>
       <w:color w:val="0000FF" w:themeColor="hyperlink"/>
       <w:u w:val="single"/>
-      <w14:textFill>
-        <w14:solidFill>
-          <w14:schemeClr w14:val="hlink"/>
-        </w14:solidFill>
-      </w14:textFill>
     </w:rPr>
   </w:style>
-  <w:style w:type="paragraph" w:styleId="9">
+  <w:style w:type="paragraph" w:styleId="a6">
     <w:name w:val="Title"/>
-    <w:basedOn w:val="1"/>
+    <w:basedOn w:val="a"/>
+    <w:uiPriority w:val="1"/>
     <w:qFormat/>
-    <w:uiPriority w:val="1"/>
     <w:pPr>
       <w:spacing w:line="786" w:lineRule="exact"/>
       <w:ind w:left="159"/>
     </w:pPr>
     <w:rPr>
-      <w:rFonts w:ascii="微软雅黑" w:hAnsi="微软雅黑" w:eastAsia="微软雅黑" w:cs="微软雅黑"/>
+      <w:rFonts w:ascii="微软雅黑" w:eastAsia="微软雅黑" w:hAnsi="微软雅黑" w:cs="微软雅黑"/>
       <w:b/>
       <w:bCs/>
       <w:sz w:val="45"/>
       <w:szCs w:val="45"/>
     </w:rPr>
   </w:style>
-  <w:style w:type="table" w:customStyle="1" w:styleId="10">
+  <w:style w:type="table" w:customStyle="1" w:styleId="TableNormal1">
     <w:name w:val="Table Normal1"/>
+    <w:uiPriority w:val="2"/>
     <w:semiHidden/>
     <w:unhideWhenUsed/>
     <w:qFormat/>
-    <w:uiPriority w:val="2"/>
     <w:tblPr>
       <w:tblCellMar>
         <w:top w:w="0" w:type="dxa"/>
@@ -8250,32 +7088,32 @@
       </w:tblCellMar>
     </w:tblPr>
   </w:style>
-  <w:style w:type="paragraph" w:styleId="11">
+  <w:style w:type="paragraph" w:styleId="a7">
     <w:name w:val="List Paragraph"/>
-    <w:basedOn w:val="1"/>
+    <w:basedOn w:val="a"/>
+    <w:uiPriority w:val="1"/>
     <w:qFormat/>
-    <w:uiPriority w:val="1"/>
     <w:pPr>
       <w:spacing w:before="86"/>
       <w:ind w:left="399" w:hanging="241"/>
     </w:pPr>
   </w:style>
-  <w:style w:type="paragraph" w:customStyle="1" w:styleId="12">
+  <w:style w:type="paragraph" w:customStyle="1" w:styleId="TableParagraph">
     <w:name w:val="Table Paragraph"/>
-    <w:basedOn w:val="1"/>
+    <w:basedOn w:val="a"/>
+    <w:uiPriority w:val="1"/>
     <w:qFormat/>
-    <w:uiPriority w:val="1"/>
     <w:pPr>
       <w:ind w:left="50"/>
     </w:pPr>
   </w:style>
-  <w:style w:type="character" w:customStyle="1" w:styleId="13">
+  <w:style w:type="character" w:customStyle="1" w:styleId="10">
     <w:name w:val="标题 1 字符"/>
-    <w:link w:val="2"/>
+    <w:link w:val="1"/>
+    <w:uiPriority w:val="1"/>
     <w:qFormat/>
-    <w:uiPriority w:val="1"/>
     <w:rPr>
-      <w:rFonts w:ascii="微软雅黑" w:hAnsi="微软雅黑" w:eastAsia="微软雅黑" w:cs="微软雅黑"/>
+      <w:rFonts w:ascii="微软雅黑" w:eastAsia="微软雅黑" w:hAnsi="微软雅黑" w:cs="微软雅黑"/>
       <w:b/>
       <w:bCs/>
       <w:sz w:val="19"/>
@@ -8283,11 +7121,10 @@
       <w:lang w:val="en-US" w:eastAsia="zh-CN" w:bidi="ar-SA"/>
     </w:rPr>
   </w:style>
-  <w:style w:type="character" w:customStyle="1" w:styleId="14">
+  <w:style w:type="character" w:customStyle="1" w:styleId="40">
     <w:name w:val="标题 4 字符"/>
-    <w:link w:val="3"/>
+    <w:link w:val="4"/>
     <w:qFormat/>
-    <w:uiPriority w:val="0"/>
     <w:rPr>
       <w:b/>
       <w:bCs/>
@@ -8295,13 +7132,13 @@
       <w:szCs w:val="28"/>
     </w:rPr>
   </w:style>
-  <w:style w:type="character" w:customStyle="1" w:styleId="15">
-    <w:name w:val="Unresolved Mention"/>
-    <w:basedOn w:val="4"/>
+  <w:style w:type="character" w:customStyle="1" w:styleId="11">
+    <w:name w:val="未处理的提及1"/>
+    <w:basedOn w:val="a0"/>
+    <w:uiPriority w:val="99"/>
     <w:semiHidden/>
     <w:unhideWhenUsed/>
     <w:qFormat/>
-    <w:uiPriority w:val="99"/>
     <w:rPr>
       <w:color w:val="605E5C"/>
       <w:shd w:val="clear" w:color="auto" w:fill="E1DFDD"/>
@@ -8589,6 +7426,7 @@
     </a:fmtScheme>
   </a:themeElements>
   <a:objectDefaults/>
+  <a:extraClrSchemeLst/>
 </a:theme>
 </file>
 

--- a/个人简历_jp.docx
+++ b/个人简历_jp.docx
@@ -1,11 +1,11 @@
 
 <file path=word/document.xml><?xml version="1.0" encoding="utf-8"?>
-<w:document xmlns:wpc="http://schemas.microsoft.com/office/word/2010/wordprocessingCanvas" xmlns:cx="http://schemas.microsoft.com/office/drawing/2014/chartex" xmlns:cx1="http://schemas.microsoft.com/office/drawing/2015/9/8/chartex" xmlns:cx2="http://schemas.microsoft.com/office/drawing/2015/10/21/chartex" xmlns:cx3="http://schemas.microsoft.com/office/drawing/2016/5/9/chartex" xmlns:cx4="http://schemas.microsoft.com/office/drawing/2016/5/10/chartex" xmlns:cx5="http://schemas.microsoft.com/office/drawing/2016/5/11/chartex" xmlns:cx6="http://schemas.microsoft.com/office/drawing/2016/5/12/chartex" xmlns:cx7="http://schemas.microsoft.com/office/drawing/2016/5/13/chartex" xmlns:cx8="http://schemas.microsoft.com/office/drawing/2016/5/14/chartex" xmlns:mc="http://schemas.openxmlformats.org/markup-compatibility/2006" xmlns:aink="http://schemas.microsoft.com/office/drawing/2016/ink" xmlns:am3d="http://schemas.microsoft.com/office/drawing/2017/model3d" xmlns:o="urn:schemas-microsoft-com:office:office" xmlns:oel="http://schemas.microsoft.com/office/2019/extlst" xmlns:r="http://schemas.openxmlformats.org/officeDocument/2006/relationships" xmlns:m="http://schemas.openxmlformats.org/officeDocument/2006/math" xmlns:v="urn:schemas-microsoft-com:vml" xmlns:wp14="http://schemas.microsoft.com/office/word/2010/wordprocessingDrawing" xmlns:wp="http://schemas.openxmlformats.org/drawingml/2006/wordprocessingDrawing" xmlns:w10="urn:schemas-microsoft-com:office:word" xmlns:w="http://schemas.openxmlformats.org/wordprocessingml/2006/main" xmlns:w14="http://schemas.microsoft.com/office/word/2010/wordml" xmlns:w15="http://schemas.microsoft.com/office/word/2012/wordml" xmlns:w16cex="http://schemas.microsoft.com/office/word/2018/wordml/cex" xmlns:w16cid="http://schemas.microsoft.com/office/word/2016/wordml/cid" xmlns:w16="http://schemas.microsoft.com/office/word/2018/wordml" xmlns:w16sdtdh="http://schemas.microsoft.com/office/word/2020/wordml/sdtdatahash" xmlns:w16se="http://schemas.microsoft.com/office/word/2015/wordml/symex" xmlns:wpg="http://schemas.microsoft.com/office/word/2010/wordprocessingGroup" xmlns:wpi="http://schemas.microsoft.com/office/word/2010/wordprocessingInk" xmlns:wne="http://schemas.microsoft.com/office/word/2006/wordml" xmlns:wps="http://schemas.microsoft.com/office/word/2010/wordprocessingShape" mc:Ignorable="w14 w15 w16se w16cid w16 w16cex w16sdtdh wp14">
+<w:document xmlns:wpc="http://schemas.microsoft.com/office/word/2010/wordprocessingCanvas" xmlns:mc="http://schemas.openxmlformats.org/markup-compatibility/2006" xmlns:o="urn:schemas-microsoft-com:office:office" xmlns:r="http://schemas.openxmlformats.org/officeDocument/2006/relationships" xmlns:m="http://schemas.openxmlformats.org/officeDocument/2006/math" xmlns:v="urn:schemas-microsoft-com:vml" xmlns:wp14="http://schemas.microsoft.com/office/word/2010/wordprocessingDrawing" xmlns:wp="http://schemas.openxmlformats.org/drawingml/2006/wordprocessingDrawing" xmlns:w="http://schemas.openxmlformats.org/wordprocessingml/2006/main" xmlns:w14="http://schemas.microsoft.com/office/word/2010/wordml" xmlns:w10="urn:schemas-microsoft-com:office:word" xmlns:w15="http://schemas.microsoft.com/office/word/2012/wordml" xmlns:wpg="http://schemas.microsoft.com/office/word/2010/wordprocessingGroup" xmlns:wpi="http://schemas.microsoft.com/office/word/2010/wordprocessingInk" xmlns:wne="http://schemas.microsoft.com/office/word/2006/wordml" xmlns:wps="http://schemas.microsoft.com/office/word/2010/wordprocessingShape" xmlns:wpsCustomData="http://www.wps.cn/officeDocument/2013/wpsCustomData" mc:Ignorable="w14 w15 wp14">
   <w:body>
     <w:p>
       <w:pPr>
-        <w:pStyle w:val="a6"/>
-        <w:ind w:rightChars="90" w:right="198"/>
+        <w:pStyle w:val="9"/>
+        <w:ind w:right="220" w:rightChars="100"/>
       </w:pPr>
       <w:r>
         <w:t>王博伦</w:t>
@@ -13,8 +13,8 @@
     </w:p>
     <w:p>
       <w:pPr>
-        <w:pStyle w:val="a3"/>
-        <w:ind w:rightChars="90" w:right="198"/>
+        <w:pStyle w:val="6"/>
+        <w:ind w:right="220" w:rightChars="100"/>
       </w:pPr>
       <w:r>
         <w:rPr>
@@ -25,8 +25,8 @@
     </w:p>
     <w:p>
       <w:pPr>
-        <w:pStyle w:val="a3"/>
-        <w:ind w:rightChars="90" w:right="198"/>
+        <w:pStyle w:val="6"/>
+        <w:ind w:right="220" w:rightChars="100"/>
       </w:pPr>
       <w:r>
         <w:rPr>
@@ -46,30 +46,42 @@
     </w:p>
     <w:p>
       <w:pPr>
-        <w:pStyle w:val="a3"/>
+        <w:pStyle w:val="6"/>
         <w:spacing w:before="0"/>
-        <w:ind w:left="0" w:rightChars="90" w:right="198"/>
-      </w:pPr>
-    </w:p>
-    <w:p>
-      <w:pPr>
-        <w:pStyle w:val="a3"/>
+        <w:ind w:left="0" w:right="220" w:rightChars="100"/>
+      </w:pPr>
+    </w:p>
+    <w:p>
+      <w:pPr>
+        <w:pStyle w:val="6"/>
         <w:spacing w:before="7"/>
-        <w:ind w:left="0" w:rightChars="90" w:right="198"/>
+        <w:ind w:left="0" w:right="220" w:rightChars="100"/>
       </w:pPr>
       <w:r>
         <w:pict>
-          <v:group id="docshapegroup1" o:spid="_x0000_s1038" alt="" style="position:absolute;margin-left:29.95pt;margin-top:9.25pt;width:535.05pt;height:24pt;z-index:-251657216;mso-position-horizontal-relative:page" coordorigin="600,185" coordsize="10701,480">
-            <v:rect id="docshape2" o:spid="_x0000_s1039" alt="" style="position:absolute;left:659;top:185;width:10642;height:480" fillcolor="#00a6a6" stroked="f">
-              <v:fill opacity="3853f"/>
+          <v:group id="docshapegroup1" o:spid="_x0000_s1038" o:spt="203" style="position:absolute;left:0pt;margin-left:29.95pt;margin-top:9.25pt;height:24pt;width:535.05pt;mso-position-horizontal-relative:page;mso-wrap-distance-bottom:0pt;mso-wrap-distance-top:0pt;z-index:-251657216;mso-width-relative:page;mso-height-relative:page;" coordorigin="600,185" coordsize="10701,480">
+            <o:lock v:ext="edit"/>
+            <v:rect id="docshape2" o:spid="_x0000_s1039" o:spt="1" style="position:absolute;left:659;top:185;height:480;width:10642;" fillcolor="#00A6A6" filled="t" stroked="f" coordsize="21600,21600">
+              <v:path/>
+              <v:fill on="t" opacity="3853f" focussize="0,0"/>
+              <v:stroke on="f"/>
+              <v:imagedata o:title=""/>
+              <o:lock v:ext="edit"/>
             </v:rect>
-            <v:rect id="docshape3" o:spid="_x0000_s1040" alt="" style="position:absolute;left:599;top:185;width:60;height:480" fillcolor="#00a6a6" stroked="f"/>
-            <v:shapetype id="_x0000_t202" coordsize="21600,21600" o:spt="202" path="m,l,21600r21600,l21600,xe">
-              <v:stroke joinstyle="miter"/>
-              <v:path gradientshapeok="t" o:connecttype="rect"/>
-            </v:shapetype>
-            <v:shape id="docshape4" o:spid="_x0000_s1041" type="#_x0000_t202" alt="" style="position:absolute;left:659;top:185;width:10642;height:480;mso-wrap-style:square;v-text-anchor:top" filled="f" stroked="f">
-              <v:textbox inset="0,0,0,0">
+            <v:rect id="docshape3" o:spid="_x0000_s1040" o:spt="1" style="position:absolute;left:599;top:185;height:480;width:60;" fillcolor="#00A6A6" filled="t" stroked="f" coordsize="21600,21600">
+              <v:path/>
+              <v:fill on="t" focussize="0,0"/>
+              <v:stroke on="f"/>
+              <v:imagedata o:title=""/>
+              <o:lock v:ext="edit"/>
+            </v:rect>
+            <v:shape id="docshape4" o:spid="_x0000_s1041" o:spt="202" type="#_x0000_t202" style="position:absolute;left:659;top:185;height:480;width:10642;" filled="f" stroked="f" coordsize="21600,21600">
+              <v:path/>
+              <v:fill on="f" focussize="0,0"/>
+              <v:stroke on="f" joinstyle="miter"/>
+              <v:imagedata o:title=""/>
+              <o:lock v:ext="edit"/>
+              <v:textbox inset="0mm,0mm,0mm,0mm">
                 <w:txbxContent>
                   <w:p>
                     <w:pPr>
@@ -83,7 +95,7 @@
                     </w:pPr>
                     <w:r>
                       <w:rPr>
-                        <w:rFonts w:ascii="微软雅黑" w:eastAsia="微软雅黑" w:hint="eastAsia"/>
+                        <w:rFonts w:hint="eastAsia" w:ascii="微软雅黑" w:eastAsia="微软雅黑"/>
                         <w:b/>
                         <w:color w:val="007B86"/>
                         <w:sz w:val="27"/>
@@ -94,7 +106,7 @@
                 </w:txbxContent>
               </v:textbox>
             </v:shape>
-            <w10:wrap type="topAndBottom" anchorx="page"/>
+            <w10:wrap type="topAndBottom"/>
           </v:group>
         </w:pict>
       </w:r>
@@ -102,7 +114,7 @@
     <w:p>
       <w:pPr>
         <w:spacing w:line="267" w:lineRule="exact"/>
-        <w:ind w:left="159" w:rightChars="90" w:right="198"/>
+        <w:ind w:left="159" w:right="220" w:rightChars="100"/>
         <w:rPr>
           <w:sz w:val="19"/>
           <w:szCs w:val="19"/>
@@ -172,7 +184,7 @@
     <w:p>
       <w:pPr>
         <w:spacing w:line="267" w:lineRule="exact"/>
-        <w:ind w:left="159" w:rightChars="90" w:right="198"/>
+        <w:ind w:left="159" w:right="220" w:rightChars="100"/>
         <w:rPr>
           <w:sz w:val="19"/>
           <w:szCs w:val="19"/>
@@ -206,25 +218,7 @@
           <w:sz w:val="19"/>
           <w:szCs w:val="19"/>
         </w:rPr>
-        <w:t>xpress、</w:t>
-      </w:r>
-      <w:proofErr w:type="spellStart"/>
-      <w:r>
-        <w:rPr>
-          <w:rFonts w:hint="eastAsia"/>
-          <w:sz w:val="19"/>
-          <w:szCs w:val="19"/>
-        </w:rPr>
-        <w:t>Sequelize</w:t>
-      </w:r>
-      <w:proofErr w:type="spellEnd"/>
-      <w:r>
-        <w:rPr>
-          <w:rFonts w:hint="eastAsia"/>
-          <w:sz w:val="19"/>
-          <w:szCs w:val="19"/>
-        </w:rPr>
-        <w:t>の開発経験をお持ちの方</w:t>
+        <w:t>xpress、Sequelizeの開発経験をお持ちの方</w:t>
       </w:r>
       <w:r>
         <w:rPr>
@@ -236,26 +230,42 @@
     </w:p>
     <w:p>
       <w:pPr>
-        <w:pStyle w:val="a3"/>
+        <w:pStyle w:val="6"/>
         <w:spacing w:before="0"/>
-        <w:ind w:left="0" w:rightChars="90" w:right="198"/>
-      </w:pPr>
-    </w:p>
-    <w:p>
-      <w:pPr>
-        <w:pStyle w:val="a3"/>
+        <w:ind w:left="0" w:right="220" w:rightChars="100"/>
+      </w:pPr>
+    </w:p>
+    <w:p>
+      <w:pPr>
+        <w:pStyle w:val="6"/>
         <w:spacing w:before="8"/>
-        <w:ind w:left="0" w:rightChars="90" w:right="198"/>
+        <w:ind w:left="0" w:right="220" w:rightChars="100"/>
       </w:pPr>
       <w:r>
         <w:pict>
-          <v:group id="docshapegroup5" o:spid="_x0000_s1034" alt="" style="position:absolute;margin-left:29.95pt;margin-top:11.2pt;width:535.05pt;height:24pt;z-index:-251656192;mso-position-horizontal-relative:page" coordorigin="600,225" coordsize="10701,480">
-            <v:rect id="docshape6" o:spid="_x0000_s1035" alt="" style="position:absolute;left:659;top:224;width:10642;height:480" fillcolor="#00a6a6" stroked="f">
-              <v:fill opacity="3853f"/>
+          <v:group id="docshapegroup5" o:spid="_x0000_s1034" o:spt="203" style="position:absolute;left:0pt;margin-left:29.95pt;margin-top:11.2pt;height:24pt;width:535.05pt;mso-position-horizontal-relative:page;mso-wrap-distance-bottom:0pt;mso-wrap-distance-top:0pt;z-index:-251656192;mso-width-relative:page;mso-height-relative:page;" coordorigin="600,225" coordsize="10701,480">
+            <o:lock v:ext="edit"/>
+            <v:rect id="docshape6" o:spid="_x0000_s1035" o:spt="1" style="position:absolute;left:659;top:224;height:480;width:10642;" fillcolor="#00A6A6" filled="t" stroked="f" coordsize="21600,21600">
+              <v:path/>
+              <v:fill on="t" opacity="3853f" focussize="0,0"/>
+              <v:stroke on="f"/>
+              <v:imagedata o:title=""/>
+              <o:lock v:ext="edit"/>
             </v:rect>
-            <v:rect id="docshape7" o:spid="_x0000_s1036" alt="" style="position:absolute;left:599;top:224;width:60;height:480" fillcolor="#00a6a6" stroked="f"/>
-            <v:shape id="docshape8" o:spid="_x0000_s1037" type="#_x0000_t202" alt="" style="position:absolute;left:659;top:224;width:10642;height:480;mso-wrap-style:square;v-text-anchor:top" filled="f" stroked="f">
-              <v:textbox inset="0,0,0,0">
+            <v:rect id="docshape7" o:spid="_x0000_s1036" o:spt="1" style="position:absolute;left:599;top:224;height:480;width:60;" fillcolor="#00A6A6" filled="t" stroked="f" coordsize="21600,21600">
+              <v:path/>
+              <v:fill on="t" focussize="0,0"/>
+              <v:stroke on="f"/>
+              <v:imagedata o:title=""/>
+              <o:lock v:ext="edit"/>
+            </v:rect>
+            <v:shape id="docshape8" o:spid="_x0000_s1037" o:spt="202" type="#_x0000_t202" style="position:absolute;left:659;top:224;height:480;width:10642;" filled="f" stroked="f" coordsize="21600,21600">
+              <v:path/>
+              <v:fill on="f" focussize="0,0"/>
+              <v:stroke on="f" joinstyle="miter"/>
+              <v:imagedata o:title=""/>
+              <o:lock v:ext="edit"/>
+              <v:textbox inset="0mm,0mm,0mm,0mm">
                 <w:txbxContent>
                   <w:p>
                     <w:pPr>
@@ -269,7 +279,7 @@
                     </w:pPr>
                     <w:r>
                       <w:rPr>
-                        <w:rFonts w:ascii="微软雅黑" w:eastAsia="微软雅黑" w:hint="eastAsia"/>
+                        <w:rFonts w:hint="eastAsia" w:ascii="微软雅黑" w:eastAsia="微软雅黑"/>
                         <w:b/>
                         <w:color w:val="007B86"/>
                         <w:sz w:val="27"/>
@@ -280,7 +290,7 @@
                 </w:txbxContent>
               </v:textbox>
             </v:shape>
-            <w10:wrap type="topAndBottom" anchorx="page"/>
+            <w10:wrap type="topAndBottom"/>
           </v:group>
         </w:pict>
       </w:r>
@@ -288,51 +298,56 @@
     <w:p>
       <w:pPr>
         <w:tabs>
-          <w:tab w:val="left" w:pos="3616"/>
+          <w:tab w:val="left" w:pos="5280"/>
           <w:tab w:val="right" w:pos="10740"/>
         </w:tabs>
         <w:spacing w:before="296"/>
-        <w:ind w:left="159" w:rightChars="-9" w:right="-20"/>
-        <w:rPr>
-          <w:rFonts w:ascii="微软雅黑" w:eastAsia="微软雅黑" w:hAnsi="微软雅黑" w:cs="微软雅黑"/>
-        </w:rPr>
-      </w:pPr>
-      <w:r>
-        <w:rPr>
-          <w:rFonts w:ascii="微软雅黑" w:eastAsia="微软雅黑" w:hAnsi="微软雅黑" w:hint="eastAsia"/>
+        <w:ind w:left="159" w:right="220" w:rightChars="100"/>
+        <w:rPr>
+          <w:rFonts w:ascii="微软雅黑" w:hAnsi="微软雅黑" w:eastAsia="微软雅黑" w:cs="微软雅黑"/>
+        </w:rPr>
+      </w:pPr>
+      <w:r>
+        <w:rPr>
+          <w:rFonts w:hint="eastAsia" w:ascii="微软雅黑" w:hAnsi="微软雅黑" w:eastAsia="微软雅黑"/>
         </w:rPr>
         <w:t>上海有大情報技術有限公司</w:t>
       </w:r>
       <w:r>
         <w:rPr>
-          <w:rFonts w:ascii="微软雅黑" w:eastAsia="微软雅黑" w:hAnsi="微软雅黑" w:cs="微软雅黑" w:hint="eastAsia"/>
+          <w:rFonts w:hint="eastAsia" w:ascii="微软雅黑" w:hAnsi="微软雅黑" w:eastAsia="微软雅黑" w:cs="微软雅黑"/>
         </w:rPr>
         <w:tab/>
       </w:r>
       <w:r>
         <w:rPr>
-          <w:rFonts w:ascii="微软雅黑" w:eastAsia="微软雅黑" w:hAnsi="微软雅黑" w:hint="eastAsia"/>
+          <w:rFonts w:hint="eastAsia" w:ascii="微软雅黑" w:hAnsi="微软雅黑" w:eastAsia="微软雅黑"/>
         </w:rPr>
         <w:t>フロントエンド開発エンジニア</w:t>
       </w:r>
       <w:r>
         <w:rPr>
-          <w:rFonts w:ascii="微软雅黑" w:eastAsia="微软雅黑" w:hAnsi="微软雅黑" w:cs="微软雅黑" w:hint="eastAsia"/>
+          <w:rFonts w:hint="eastAsia" w:ascii="微软雅黑" w:hAnsi="微软雅黑" w:eastAsia="微软雅黑" w:cs="微软雅黑"/>
         </w:rPr>
         <w:tab/>
+      </w:r>
+      <w:r>
+        <w:rPr>
+          <w:rFonts w:hint="eastAsia" w:ascii="微软雅黑" w:hAnsi="微软雅黑" w:eastAsia="微软雅黑" w:cs="微软雅黑"/>
+        </w:rPr>
         <w:t>2022.04-</w:t>
       </w:r>
       <w:r>
         <w:rPr>
-          <w:rFonts w:ascii="微软雅黑" w:eastAsia="微软雅黑" w:hAnsi="微软雅黑" w:hint="eastAsia"/>
+          <w:rFonts w:hint="eastAsia" w:ascii="微软雅黑" w:hAnsi="微软雅黑" w:eastAsia="微软雅黑"/>
         </w:rPr>
         <w:t>現在まで</w:t>
       </w:r>
     </w:p>
     <w:p>
       <w:pPr>
-        <w:pStyle w:val="1"/>
-        <w:ind w:rightChars="90" w:right="198"/>
+        <w:pStyle w:val="2"/>
+        <w:ind w:right="220" w:rightChars="100"/>
       </w:pPr>
       <w:r>
         <w:t>コンテンツ：</w:t>
@@ -340,9 +355,9 @@
     </w:p>
     <w:p>
       <w:pPr>
-        <w:pStyle w:val="a3"/>
+        <w:pStyle w:val="6"/>
         <w:spacing w:before="26"/>
-        <w:ind w:rightChars="90" w:right="198"/>
+        <w:ind w:right="220" w:rightChars="100"/>
       </w:pPr>
       <w:r>
         <w:rPr>
@@ -371,9 +386,9 @@
     </w:p>
     <w:p>
       <w:pPr>
-        <w:pStyle w:val="1"/>
+        <w:pStyle w:val="2"/>
         <w:spacing w:before="115"/>
-        <w:ind w:rightChars="90" w:right="198"/>
+        <w:ind w:right="220" w:rightChars="100"/>
       </w:pPr>
       <w:r>
         <w:t>成果:</w:t>
@@ -381,7 +396,7 @@
     </w:p>
     <w:p>
       <w:pPr>
-        <w:pStyle w:val="a7"/>
+        <w:pStyle w:val="11"/>
         <w:numPr>
           <w:ilvl w:val="0"/>
           <w:numId w:val="1"/>
@@ -390,7 +405,7 @@
           <w:tab w:val="left" w:pos="400"/>
         </w:tabs>
         <w:spacing w:before="25" w:line="324" w:lineRule="auto"/>
-        <w:ind w:rightChars="90" w:right="198" w:firstLine="0"/>
+        <w:ind w:right="220" w:rightChars="100" w:firstLine="0"/>
         <w:rPr>
           <w:sz w:val="19"/>
           <w:szCs w:val="19"/>
@@ -414,7 +429,7 @@
     </w:p>
     <w:p>
       <w:pPr>
-        <w:pStyle w:val="a7"/>
+        <w:pStyle w:val="11"/>
         <w:numPr>
           <w:ilvl w:val="0"/>
           <w:numId w:val="1"/>
@@ -423,7 +438,7 @@
           <w:tab w:val="left" w:pos="400"/>
         </w:tabs>
         <w:spacing w:before="3"/>
-        <w:ind w:left="399" w:rightChars="90" w:right="198" w:hanging="241"/>
+        <w:ind w:left="399" w:right="220" w:rightChars="100" w:hanging="241"/>
         <w:rPr>
           <w:sz w:val="19"/>
           <w:szCs w:val="19"/>
@@ -447,7 +462,7 @@
     </w:p>
     <w:p>
       <w:pPr>
-        <w:pStyle w:val="a7"/>
+        <w:pStyle w:val="11"/>
         <w:numPr>
           <w:ilvl w:val="0"/>
           <w:numId w:val="1"/>
@@ -455,7 +470,7 @@
         <w:tabs>
           <w:tab w:val="left" w:pos="400"/>
         </w:tabs>
-        <w:ind w:left="399" w:rightChars="90" w:right="198" w:hanging="241"/>
+        <w:ind w:left="399" w:right="220" w:rightChars="100" w:hanging="241"/>
         <w:rPr>
           <w:sz w:val="19"/>
           <w:szCs w:val="19"/>
@@ -480,41 +495,51 @@
     <w:p>
       <w:pPr>
         <w:tabs>
-          <w:tab w:val="left" w:pos="3616"/>
+          <w:tab w:val="left" w:pos="5280"/>
           <w:tab w:val="right" w:pos="10780"/>
         </w:tabs>
         <w:spacing w:before="296"/>
-        <w:ind w:left="159" w:rightChars="90" w:right="198"/>
-        <w:rPr>
-          <w:rFonts w:ascii="微软雅黑" w:eastAsia="微软雅黑" w:hAnsi="微软雅黑" w:cs="微软雅黑"/>
-        </w:rPr>
-      </w:pPr>
-      <w:r>
-        <w:rPr>
-          <w:rFonts w:ascii="微软雅黑" w:eastAsia="微软雅黑" w:hAnsi="微软雅黑" w:hint="eastAsia"/>
+        <w:ind w:left="159" w:right="220" w:rightChars="100"/>
+        <w:rPr>
+          <w:rFonts w:ascii="微软雅黑" w:hAnsi="微软雅黑" w:eastAsia="微软雅黑" w:cs="微软雅黑"/>
+        </w:rPr>
+      </w:pPr>
+      <w:r>
+        <w:rPr>
+          <w:rFonts w:hint="eastAsia" w:ascii="微软雅黑" w:hAnsi="微软雅黑" w:eastAsia="微软雅黑"/>
         </w:rPr>
         <w:t>上海中軟華騰軟件系統有限公司</w:t>
       </w:r>
       <w:r>
         <w:rPr>
-          <w:rFonts w:ascii="微软雅黑" w:eastAsia="微软雅黑" w:hAnsi="微软雅黑" w:cs="微软雅黑" w:hint="eastAsia"/>
+          <w:rFonts w:hint="eastAsia" w:ascii="微软雅黑" w:hAnsi="微软雅黑" w:eastAsia="微软雅黑" w:cs="微软雅黑"/>
         </w:rPr>
         <w:tab/>
+      </w:r>
+      <w:r>
+        <w:rPr>
+          <w:rFonts w:hint="eastAsia" w:ascii="微软雅黑" w:hAnsi="微软雅黑" w:eastAsia="微软雅黑" w:cs="微软雅黑"/>
+        </w:rPr>
         <w:t>フロントエンド開発エンジニア</w:t>
       </w:r>
       <w:r>
         <w:rPr>
-          <w:rFonts w:ascii="微软雅黑" w:eastAsia="微软雅黑" w:hAnsi="微软雅黑" w:cs="微软雅黑" w:hint="eastAsia"/>
+          <w:rFonts w:hint="eastAsia" w:ascii="微软雅黑" w:hAnsi="微软雅黑" w:eastAsia="微软雅黑" w:cs="微软雅黑"/>
         </w:rPr>
         <w:tab/>
+      </w:r>
+      <w:r>
+        <w:rPr>
+          <w:rFonts w:hint="eastAsia" w:ascii="微软雅黑" w:hAnsi="微软雅黑" w:eastAsia="微软雅黑" w:cs="微软雅黑"/>
+        </w:rPr>
         <w:t>2021.07-2022.03</w:t>
       </w:r>
     </w:p>
     <w:p>
       <w:pPr>
-        <w:pStyle w:val="a3"/>
+        <w:pStyle w:val="6"/>
         <w:spacing w:before="213"/>
-        <w:ind w:rightChars="90" w:right="198"/>
+        <w:ind w:right="220" w:rightChars="100"/>
       </w:pPr>
       <w:r>
         <w:rPr>
@@ -526,32 +551,52 @@
     <w:p>
       <w:pPr>
         <w:tabs>
-          <w:tab w:val="left" w:pos="4058"/>
-          <w:tab w:val="right" w:pos="11000"/>
+          <w:tab w:val="left" w:pos="5280"/>
+          <w:tab w:val="right" w:pos="10780"/>
         </w:tabs>
         <w:spacing w:before="296"/>
-        <w:ind w:left="159" w:rightChars="-9" w:right="-20"/>
-        <w:rPr>
-          <w:rFonts w:ascii="微软雅黑" w:eastAsia="微软雅黑" w:hAnsi="微软雅黑" w:cs="微软雅黑"/>
-        </w:rPr>
-      </w:pPr>
-      <w:r>
-        <w:rPr>
-          <w:rFonts w:ascii="微软雅黑" w:eastAsia="微软雅黑" w:hAnsi="微软雅黑" w:hint="eastAsia"/>
+        <w:ind w:left="159" w:right="220" w:rightChars="100"/>
+        <w:rPr>
+          <w:rFonts w:ascii="微软雅黑" w:hAnsi="微软雅黑" w:eastAsia="微软雅黑" w:cs="微软雅黑"/>
+        </w:rPr>
+      </w:pPr>
+      <w:r>
+        <w:rPr>
+          <w:rFonts w:hint="eastAsia" w:ascii="微软雅黑" w:hAnsi="微软雅黑" w:eastAsia="微软雅黑"/>
         </w:rPr>
         <w:t>中国産業経済人材サービス（上海）有限公司連合会</w:t>
       </w:r>
       <w:r>
         <w:rPr>
-          <w:rFonts w:ascii="微软雅黑" w:eastAsia="微软雅黑" w:hAnsi="微软雅黑" w:cs="微软雅黑" w:hint="eastAsia"/>
-        </w:rPr>
-        <w:t xml:space="preserve">      フロントエンド開発エンジニア      2020.06-2021.07</w:t>
-      </w:r>
-    </w:p>
-    <w:p>
-      <w:pPr>
-        <w:pStyle w:val="1"/>
-        <w:ind w:rightChars="90" w:right="198"/>
+          <w:rFonts w:hint="default" w:ascii="微软雅黑" w:hAnsi="微软雅黑" w:eastAsia="微软雅黑" w:cs="微软雅黑"/>
+          <w:lang w:val="en-US"/>
+        </w:rPr>
+        <w:tab/>
+      </w:r>
+      <w:r>
+        <w:rPr>
+          <w:rFonts w:hint="eastAsia" w:ascii="微软雅黑" w:hAnsi="微软雅黑" w:eastAsia="微软雅黑" w:cs="微软雅黑"/>
+        </w:rPr>
+        <w:t xml:space="preserve">フロントエンド開発エンジニア </w:t>
+      </w:r>
+      <w:r>
+        <w:rPr>
+          <w:rFonts w:hint="default" w:ascii="微软雅黑" w:hAnsi="微软雅黑" w:eastAsia="微软雅黑" w:cs="微软雅黑"/>
+          <w:lang w:val="en-US"/>
+        </w:rPr>
+        <w:tab/>
+      </w:r>
+      <w:r>
+        <w:rPr>
+          <w:rFonts w:hint="eastAsia" w:ascii="微软雅黑" w:hAnsi="微软雅黑" w:eastAsia="微软雅黑" w:cs="微软雅黑"/>
+        </w:rPr>
+        <w:t>2020.06-2021.07</w:t>
+      </w:r>
+    </w:p>
+    <w:p>
+      <w:pPr>
+        <w:pStyle w:val="2"/>
+        <w:ind w:right="220" w:rightChars="100"/>
       </w:pPr>
       <w:r>
         <w:t>コンテンツ：</w:t>
@@ -559,9 +604,9 @@
     </w:p>
     <w:p>
       <w:pPr>
-        <w:pStyle w:val="a3"/>
+        <w:pStyle w:val="6"/>
         <w:spacing w:before="25"/>
-        <w:ind w:rightChars="90" w:right="198"/>
+        <w:ind w:right="220" w:rightChars="100"/>
       </w:pPr>
       <w:r>
         <w:t xml:space="preserve">1、 </w:t>
@@ -578,8 +623,8 @@
     </w:p>
     <w:p>
       <w:pPr>
-        <w:pStyle w:val="a3"/>
-        <w:ind w:rightChars="90" w:right="198"/>
+        <w:pStyle w:val="6"/>
+        <w:ind w:right="220" w:rightChars="100"/>
       </w:pPr>
       <w:r>
         <w:t xml:space="preserve">2、 </w:t>
@@ -588,28 +633,14 @@
         <w:rPr>
           <w:rFonts w:hint="eastAsia"/>
         </w:rPr>
-        <w:t xml:space="preserve">この仕事の主なプロジェクトは、英国の製薬会社 GSK (GlaxoSmithKline) の </w:t>
-      </w:r>
-      <w:proofErr w:type="spellStart"/>
-      <w:r>
-        <w:rPr>
-          <w:rFonts w:hint="eastAsia"/>
-        </w:rPr>
-        <w:t>Gmeeting</w:t>
-      </w:r>
-      <w:proofErr w:type="spellEnd"/>
-      <w:r>
-        <w:rPr>
-          <w:rFonts w:hint="eastAsia"/>
-        </w:rPr>
-        <w:t xml:space="preserve"> という会議管理システムを開発することです。</w:t>
-      </w:r>
-    </w:p>
-    <w:p>
-      <w:pPr>
-        <w:pStyle w:val="a3"/>
+        <w:t>この仕事の主なプロジェクトは、英国の製薬会社 GSK (GlaxoSmithKline) の Gmeeting という会議管理システムを開発することです。</w:t>
+      </w:r>
+    </w:p>
+    <w:p>
+      <w:pPr>
+        <w:pStyle w:val="6"/>
         <w:spacing w:before="87"/>
-        <w:ind w:rightChars="90" w:right="198"/>
+        <w:ind w:right="220" w:rightChars="100"/>
       </w:pPr>
       <w:r>
         <w:t xml:space="preserve">3、 </w:t>
@@ -626,9 +657,9 @@
     </w:p>
     <w:p>
       <w:pPr>
-        <w:pStyle w:val="1"/>
+        <w:pStyle w:val="2"/>
         <w:spacing w:before="115"/>
-        <w:ind w:rightChars="90" w:right="198"/>
+        <w:ind w:right="220" w:rightChars="100"/>
       </w:pPr>
       <w:r>
         <w:t>成果:</w:t>
@@ -636,9 +667,9 @@
     </w:p>
     <w:p>
       <w:pPr>
-        <w:pStyle w:val="a3"/>
+        <w:pStyle w:val="6"/>
         <w:spacing w:before="25"/>
-        <w:ind w:rightChars="90" w:right="198"/>
+        <w:ind w:right="220" w:rightChars="100"/>
       </w:pPr>
       <w:r>
         <w:rPr>
@@ -653,51 +684,53 @@
     <w:p>
       <w:pPr>
         <w:tabs>
-          <w:tab w:val="left" w:pos="4058"/>
+          <w:tab w:val="left" w:pos="5280"/>
           <w:tab w:val="right" w:pos="10780"/>
         </w:tabs>
         <w:spacing w:before="296"/>
-        <w:ind w:left="159" w:rightChars="90" w:right="198"/>
-        <w:rPr>
-          <w:rFonts w:ascii="微软雅黑" w:eastAsia="微软雅黑" w:hAnsi="微软雅黑" w:cs="微软雅黑"/>
-        </w:rPr>
-      </w:pPr>
-      <w:proofErr w:type="spellStart"/>
-      <w:r>
-        <w:rPr>
-          <w:rFonts w:ascii="微软雅黑" w:eastAsia="微软雅黑" w:hAnsi="微软雅黑" w:hint="eastAsia"/>
-        </w:rPr>
-        <w:t>Mediasia</w:t>
-      </w:r>
-      <w:proofErr w:type="spellEnd"/>
-      <w:r>
-        <w:rPr>
-          <w:rFonts w:ascii="微软雅黑" w:eastAsia="微软雅黑" w:hAnsi="微软雅黑" w:hint="eastAsia"/>
-        </w:rPr>
-        <w:t xml:space="preserve"> Interactive</w:t>
-      </w:r>
-      <w:r>
-        <w:rPr>
-          <w:rFonts w:ascii="微软雅黑" w:eastAsia="微软雅黑" w:hAnsi="微软雅黑" w:cs="微软雅黑" w:hint="eastAsia"/>
+        <w:ind w:left="159" w:right="220" w:rightChars="100"/>
+        <w:rPr>
+          <w:rFonts w:ascii="微软雅黑" w:hAnsi="微软雅黑" w:eastAsia="微软雅黑" w:cs="微软雅黑"/>
+        </w:rPr>
+      </w:pPr>
+      <w:r>
+        <w:rPr>
+          <w:rFonts w:hint="eastAsia" w:ascii="微软雅黑" w:hAnsi="微软雅黑" w:eastAsia="微软雅黑"/>
+        </w:rPr>
+        <w:t>Mediasia Interactive</w:t>
+      </w:r>
+      <w:r>
+        <w:rPr>
+          <w:rFonts w:hint="eastAsia" w:ascii="微软雅黑" w:hAnsi="微软雅黑" w:eastAsia="微软雅黑" w:cs="微软雅黑"/>
         </w:rPr>
         <w:tab/>
+      </w:r>
+      <w:r>
+        <w:rPr>
+          <w:rFonts w:hint="eastAsia" w:ascii="微软雅黑" w:hAnsi="微软雅黑" w:eastAsia="微软雅黑" w:cs="微软雅黑"/>
+        </w:rPr>
         <w:t>フロントエンド開発エンジニア</w:t>
       </w:r>
       <w:r>
         <w:rPr>
-          <w:rFonts w:ascii="微软雅黑" w:eastAsia="微软雅黑" w:hAnsi="微软雅黑" w:cs="微软雅黑" w:hint="eastAsia"/>
+          <w:rFonts w:hint="eastAsia" w:ascii="微软雅黑" w:hAnsi="微软雅黑" w:eastAsia="微软雅黑" w:cs="微软雅黑"/>
         </w:rPr>
         <w:tab/>
+      </w:r>
+      <w:r>
+        <w:rPr>
+          <w:rFonts w:hint="eastAsia" w:ascii="微软雅黑" w:hAnsi="微软雅黑" w:eastAsia="微软雅黑" w:cs="微软雅黑"/>
+        </w:rPr>
         <w:t>2019.08-2020.01</w:t>
       </w:r>
     </w:p>
     <w:p>
       <w:pPr>
-        <w:pStyle w:val="TableParagraph"/>
+        <w:pStyle w:val="12"/>
         <w:spacing w:before="47"/>
-        <w:ind w:left="220" w:rightChars="90" w:right="198"/>
-        <w:rPr>
-          <w:rFonts w:ascii="微软雅黑" w:eastAsia="微软雅黑" w:hAnsi="微软雅黑" w:cs="微软雅黑"/>
+        <w:ind w:left="220" w:right="220" w:rightChars="100"/>
+        <w:rPr>
+          <w:rFonts w:ascii="微软雅黑" w:hAnsi="微软雅黑" w:eastAsia="微软雅黑" w:cs="微软雅黑"/>
           <w:b/>
           <w:bCs/>
           <w:sz w:val="19"/>
@@ -706,7 +739,7 @@
       </w:pPr>
       <w:r>
         <w:rPr>
-          <w:rFonts w:ascii="微软雅黑" w:eastAsia="微软雅黑" w:hAnsi="微软雅黑" w:cs="微软雅黑"/>
+          <w:rFonts w:ascii="微软雅黑" w:hAnsi="微软雅黑" w:eastAsia="微软雅黑" w:cs="微软雅黑"/>
           <w:b/>
           <w:bCs/>
           <w:sz w:val="19"/>
@@ -717,8 +750,8 @@
     </w:p>
     <w:p>
       <w:pPr>
-        <w:pStyle w:val="TableParagraph"/>
-        <w:ind w:leftChars="100" w:left="220" w:rightChars="90" w:right="198"/>
+        <w:pStyle w:val="12"/>
+        <w:ind w:left="220" w:leftChars="100" w:right="220" w:rightChars="100"/>
         <w:rPr>
           <w:sz w:val="19"/>
           <w:szCs w:val="19"/>
@@ -750,11 +783,11 @@
     </w:p>
     <w:p>
       <w:pPr>
-        <w:pStyle w:val="TableParagraph"/>
+        <w:pStyle w:val="12"/>
         <w:spacing w:before="30"/>
-        <w:ind w:leftChars="100" w:left="220" w:rightChars="90" w:right="198"/>
-        <w:rPr>
-          <w:rFonts w:ascii="微软雅黑" w:eastAsia="微软雅黑" w:hAnsi="微软雅黑" w:cs="微软雅黑"/>
+        <w:ind w:left="220" w:leftChars="100" w:right="220" w:rightChars="100"/>
+        <w:rPr>
+          <w:rFonts w:ascii="微软雅黑" w:hAnsi="微软雅黑" w:eastAsia="微软雅黑" w:cs="微软雅黑"/>
           <w:b/>
           <w:bCs/>
           <w:sz w:val="19"/>
@@ -763,7 +796,7 @@
       </w:pPr>
       <w:r>
         <w:rPr>
-          <w:rFonts w:ascii="微软雅黑" w:eastAsia="微软雅黑" w:hAnsi="微软雅黑" w:cs="微软雅黑"/>
+          <w:rFonts w:ascii="微软雅黑" w:hAnsi="微软雅黑" w:eastAsia="微软雅黑" w:cs="微软雅黑"/>
           <w:b/>
           <w:bCs/>
           <w:sz w:val="19"/>
@@ -773,7 +806,7 @@
       </w:r>
       <w:r>
         <w:rPr>
-          <w:rFonts w:ascii="微软雅黑" w:eastAsia="微软雅黑" w:hAnsi="微软雅黑" w:cs="微软雅黑" w:hint="eastAsia"/>
+          <w:rFonts w:hint="eastAsia" w:ascii="微软雅黑" w:hAnsi="微软雅黑" w:eastAsia="微软雅黑" w:cs="微软雅黑"/>
           <w:b/>
           <w:bCs/>
           <w:sz w:val="19"/>
@@ -784,8 +817,8 @@
     </w:p>
     <w:p>
       <w:pPr>
-        <w:pStyle w:val="TableParagraph"/>
-        <w:ind w:leftChars="100" w:left="220" w:rightChars="90" w:right="198"/>
+        <w:pStyle w:val="12"/>
+        <w:ind w:left="220" w:leftChars="100" w:right="220" w:rightChars="100"/>
         <w:rPr>
           <w:sz w:val="19"/>
           <w:szCs w:val="19"/>
@@ -809,8 +842,8 @@
     </w:p>
     <w:p>
       <w:pPr>
-        <w:pStyle w:val="TableParagraph"/>
-        <w:ind w:leftChars="100" w:left="220" w:rightChars="90" w:right="198"/>
+        <w:pStyle w:val="12"/>
+        <w:ind w:left="220" w:leftChars="100" w:right="220" w:rightChars="100"/>
         <w:rPr>
           <w:sz w:val="19"/>
           <w:szCs w:val="19"/>
@@ -823,29 +856,19 @@
         </w:rPr>
         <w:t xml:space="preserve">1. </w:t>
       </w:r>
-      <w:proofErr w:type="spellStart"/>
-      <w:r>
-        <w:rPr>
-          <w:rFonts w:hint="eastAsia"/>
-          <w:sz w:val="19"/>
-          <w:szCs w:val="19"/>
-        </w:rPr>
-        <w:t>AiShopping</w:t>
-      </w:r>
-      <w:proofErr w:type="spellEnd"/>
-      <w:r>
-        <w:rPr>
-          <w:rFonts w:hint="eastAsia"/>
-          <w:sz w:val="19"/>
-          <w:szCs w:val="19"/>
-        </w:rPr>
-        <w:t>アプレット</w:t>
-      </w:r>
-    </w:p>
-    <w:p>
-      <w:pPr>
-        <w:pStyle w:val="TableParagraph"/>
-        <w:ind w:leftChars="100" w:left="220" w:rightChars="90" w:right="198"/>
+      <w:r>
+        <w:rPr>
+          <w:rFonts w:hint="eastAsia"/>
+          <w:sz w:val="19"/>
+          <w:szCs w:val="19"/>
+        </w:rPr>
+        <w:t>AiShoppingアプレット</w:t>
+      </w:r>
+    </w:p>
+    <w:p>
+      <w:pPr>
+        <w:pStyle w:val="12"/>
+        <w:ind w:left="220" w:leftChars="100" w:right="220" w:rightChars="100"/>
         <w:rPr>
           <w:sz w:val="19"/>
           <w:szCs w:val="19"/>
@@ -869,8 +892,8 @@
     </w:p>
     <w:p>
       <w:pPr>
-        <w:pStyle w:val="TableParagraph"/>
-        <w:ind w:leftChars="100" w:left="220" w:rightChars="90" w:right="198"/>
+        <w:pStyle w:val="12"/>
+        <w:ind w:left="220" w:leftChars="100" w:right="220" w:rightChars="100"/>
         <w:rPr>
           <w:sz w:val="19"/>
           <w:szCs w:val="19"/>
@@ -895,65 +918,84 @@
     <w:p>
       <w:pPr>
         <w:tabs>
-          <w:tab w:val="left" w:pos="4058"/>
+          <w:tab w:val="left" w:pos="5280"/>
           <w:tab w:val="right" w:pos="10780"/>
         </w:tabs>
         <w:spacing w:before="296"/>
-        <w:ind w:left="159" w:rightChars="90" w:right="198"/>
-        <w:rPr>
-          <w:rFonts w:ascii="微软雅黑" w:eastAsia="微软雅黑" w:hAnsi="微软雅黑" w:cs="微软雅黑"/>
-        </w:rPr>
-      </w:pPr>
-      <w:r>
-        <w:rPr>
-          <w:rFonts w:ascii="微软雅黑" w:eastAsia="微软雅黑" w:hAnsi="微软雅黑" w:hint="eastAsia"/>
+        <w:ind w:left="159" w:right="220" w:rightChars="100"/>
+        <w:rPr>
+          <w:rFonts w:ascii="微软雅黑" w:hAnsi="微软雅黑" w:eastAsia="微软雅黑" w:cs="微软雅黑"/>
+        </w:rPr>
+      </w:pPr>
+      <w:r>
+        <w:rPr>
+          <w:rFonts w:hint="eastAsia" w:ascii="微软雅黑" w:hAnsi="微软雅黑" w:eastAsia="微软雅黑"/>
         </w:rPr>
         <w:t>上海竣盈ネットワークテクノロジー株式会社</w:t>
       </w:r>
       <w:r>
         <w:rPr>
-          <w:rFonts w:ascii="微软雅黑" w:eastAsia="微软雅黑" w:hAnsi="微软雅黑" w:cs="微软雅黑" w:hint="eastAsia"/>
-        </w:rPr>
-        <w:t xml:space="preserve">      フロントエンド開発エンジニア              2018.07-20</w:t>
-      </w:r>
-      <w:r>
-        <w:rPr>
-          <w:rFonts w:ascii="微软雅黑" w:eastAsia="微软雅黑" w:hAnsi="微软雅黑" w:cs="微软雅黑"/>
+          <w:rFonts w:hint="default" w:ascii="微软雅黑" w:hAnsi="微软雅黑" w:eastAsia="微软雅黑" w:cs="微软雅黑"/>
+          <w:lang w:val="en-US"/>
+        </w:rPr>
+        <w:tab/>
+      </w:r>
+      <w:r>
+        <w:rPr>
+          <w:rFonts w:hint="eastAsia" w:ascii="微软雅黑" w:hAnsi="微软雅黑" w:eastAsia="微软雅黑" w:cs="微软雅黑"/>
+        </w:rPr>
+        <w:t>フロントエンド開発エンジニア</w:t>
+      </w:r>
+      <w:r>
+        <w:rPr>
+          <w:rFonts w:hint="default" w:ascii="微软雅黑" w:hAnsi="微软雅黑" w:eastAsia="微软雅黑" w:cs="微软雅黑"/>
+          <w:lang w:val="en-US"/>
+        </w:rPr>
+        <w:tab/>
+      </w:r>
+      <w:r>
+        <w:rPr>
+          <w:rFonts w:hint="eastAsia" w:ascii="微软雅黑" w:hAnsi="微软雅黑" w:eastAsia="微软雅黑" w:cs="微软雅黑"/>
+        </w:rPr>
+        <w:t>2018.07-20</w:t>
+      </w:r>
+      <w:r>
+        <w:rPr>
+          <w:rFonts w:ascii="微软雅黑" w:hAnsi="微软雅黑" w:eastAsia="微软雅黑" w:cs="微软雅黑"/>
         </w:rPr>
         <w:t>19</w:t>
       </w:r>
       <w:r>
         <w:rPr>
-          <w:rFonts w:ascii="微软雅黑" w:eastAsia="微软雅黑" w:hAnsi="微软雅黑" w:cs="微软雅黑" w:hint="eastAsia"/>
+          <w:rFonts w:hint="eastAsia" w:ascii="微软雅黑" w:hAnsi="微软雅黑" w:eastAsia="微软雅黑" w:cs="微软雅黑"/>
         </w:rPr>
         <w:t>.</w:t>
       </w:r>
       <w:r>
         <w:rPr>
-          <w:rFonts w:ascii="微软雅黑" w:eastAsia="微软雅黑" w:hAnsi="微软雅黑" w:cs="微软雅黑"/>
+          <w:rFonts w:ascii="微软雅黑" w:hAnsi="微软雅黑" w:eastAsia="微软雅黑" w:cs="微软雅黑"/>
         </w:rPr>
         <w:t>07</w:t>
       </w:r>
     </w:p>
     <w:p>
       <w:pPr>
-        <w:pStyle w:val="1"/>
+        <w:pStyle w:val="2"/>
         <w:spacing w:before="31"/>
-        <w:ind w:rightChars="90" w:right="198"/>
-        <w:rPr>
-          <w:rFonts w:ascii="宋体" w:eastAsia="宋体" w:hAnsi="宋体" w:cs="宋体"/>
-        </w:rPr>
-      </w:pPr>
-      <w:r>
-        <w:lastRenderedPageBreak/>
+        <w:ind w:right="220" w:rightChars="100"/>
+        <w:rPr>
+          <w:rFonts w:ascii="宋体" w:hAnsi="宋体" w:eastAsia="宋体" w:cs="宋体"/>
+        </w:rPr>
+      </w:pPr>
+      <w:r>
         <w:t>コンテンツ：</w:t>
       </w:r>
       <w:r>
-        <w:br/>
-      </w:r>
-      <w:r>
-        <w:rPr>
-          <w:rFonts w:ascii="宋体" w:eastAsia="宋体" w:hAnsi="宋体" w:hint="eastAsia"/>
+        <w:br w:type="textWrapping"/>
+      </w:r>
+      <w:r>
+        <w:rPr>
+          <w:rFonts w:hint="eastAsia" w:ascii="宋体" w:hAnsi="宋体" w:eastAsia="宋体"/>
           <w:b w:val="0"/>
           <w:bCs w:val="0"/>
         </w:rPr>
@@ -961,7 +1003,7 @@
       </w:r>
       <w:r>
         <w:rPr>
-          <w:rFonts w:ascii="宋体" w:eastAsia="宋体" w:hAnsi="宋体" w:cs="宋体" w:hint="eastAsia"/>
+          <w:rFonts w:hint="eastAsia" w:ascii="宋体" w:hAnsi="宋体" w:eastAsia="宋体" w:cs="宋体"/>
           <w:b w:val="0"/>
           <w:bCs w:val="0"/>
         </w:rPr>
@@ -970,9 +1012,9 @@
     </w:p>
     <w:p>
       <w:pPr>
-        <w:pStyle w:val="1"/>
+        <w:pStyle w:val="2"/>
         <w:spacing w:before="31"/>
-        <w:ind w:rightChars="90" w:right="198"/>
+        <w:ind w:right="220" w:rightChars="100"/>
       </w:pPr>
       <w:r>
         <w:t>成果:</w:t>
@@ -980,9 +1022,9 @@
     </w:p>
     <w:p>
       <w:pPr>
-        <w:pStyle w:val="a3"/>
+        <w:pStyle w:val="6"/>
         <w:spacing w:before="26"/>
-        <w:ind w:rightChars="90" w:right="198"/>
+        <w:ind w:right="220" w:rightChars="100"/>
       </w:pPr>
       <w:r>
         <w:rPr>
@@ -997,40 +1039,50 @@
     <w:p>
       <w:pPr>
         <w:tabs>
-          <w:tab w:val="left" w:pos="3395"/>
+          <w:tab w:val="left" w:pos="5280"/>
           <w:tab w:val="right" w:pos="10780"/>
         </w:tabs>
         <w:spacing w:before="296"/>
-        <w:ind w:left="159" w:rightChars="90" w:right="198"/>
-        <w:rPr>
-          <w:rFonts w:ascii="微软雅黑" w:eastAsia="微软雅黑" w:hAnsi="微软雅黑" w:cs="微软雅黑"/>
-        </w:rPr>
-      </w:pPr>
-      <w:r>
-        <w:rPr>
-          <w:rFonts w:ascii="微软雅黑" w:eastAsia="微软雅黑" w:hAnsi="微软雅黑" w:hint="eastAsia"/>
+        <w:ind w:left="159" w:right="220" w:rightChars="100"/>
+        <w:rPr>
+          <w:rFonts w:ascii="微软雅黑" w:hAnsi="微软雅黑" w:eastAsia="微软雅黑" w:cs="微软雅黑"/>
+        </w:rPr>
+      </w:pPr>
+      <w:r>
+        <w:rPr>
+          <w:rFonts w:hint="eastAsia" w:ascii="微软雅黑" w:hAnsi="微软雅黑" w:eastAsia="微软雅黑"/>
         </w:rPr>
         <w:t>上海中科软科技股份有限公司</w:t>
       </w:r>
       <w:r>
         <w:rPr>
-          <w:rFonts w:ascii="微软雅黑" w:eastAsia="微软雅黑" w:hAnsi="微软雅黑" w:cs="微软雅黑" w:hint="eastAsia"/>
+          <w:rFonts w:hint="eastAsia" w:ascii="微软雅黑" w:hAnsi="微软雅黑" w:eastAsia="微软雅黑" w:cs="微软雅黑"/>
         </w:rPr>
         <w:tab/>
+      </w:r>
+      <w:r>
+        <w:rPr>
+          <w:rFonts w:hint="eastAsia" w:ascii="微软雅黑" w:hAnsi="微软雅黑" w:eastAsia="微软雅黑" w:cs="微软雅黑"/>
+        </w:rPr>
         <w:t>フロントエンド開発エンジニア</w:t>
       </w:r>
       <w:r>
         <w:rPr>
-          <w:rFonts w:ascii="微软雅黑" w:eastAsia="微软雅黑" w:hAnsi="微软雅黑" w:cs="微软雅黑" w:hint="eastAsia"/>
+          <w:rFonts w:hint="eastAsia" w:ascii="微软雅黑" w:hAnsi="微软雅黑" w:eastAsia="微软雅黑" w:cs="微软雅黑"/>
         </w:rPr>
         <w:tab/>
+      </w:r>
+      <w:r>
+        <w:rPr>
+          <w:rFonts w:hint="eastAsia" w:ascii="微软雅黑" w:hAnsi="微软雅黑" w:eastAsia="微软雅黑" w:cs="微软雅黑"/>
+        </w:rPr>
         <w:t>2017.07-2018.06</w:t>
       </w:r>
     </w:p>
     <w:p>
       <w:pPr>
-        <w:pStyle w:val="1"/>
-        <w:ind w:rightChars="90" w:right="198"/>
+        <w:pStyle w:val="2"/>
+        <w:ind w:right="220" w:rightChars="100"/>
       </w:pPr>
       <w:r>
         <w:t>コンテンツ：</w:t>
@@ -1038,9 +1090,9 @@
     </w:p>
     <w:p>
       <w:pPr>
-        <w:pStyle w:val="a3"/>
+        <w:pStyle w:val="6"/>
         <w:spacing w:before="25" w:line="324" w:lineRule="auto"/>
-        <w:ind w:rightChars="90" w:right="198"/>
+        <w:ind w:right="220" w:rightChars="100"/>
       </w:pPr>
       <w:r>
         <w:rPr>
@@ -1048,11 +1100,9 @@
         </w:rPr>
         <w:t xml:space="preserve">この会社では、私は PC 側のビジネス システムだけを担当しています。 基本的には </w:t>
       </w:r>
-      <w:proofErr w:type="spellStart"/>
       <w:r>
         <w:t>ElementUI</w:t>
       </w:r>
-      <w:proofErr w:type="spellEnd"/>
       <w:r>
         <w:rPr>
           <w:rFonts w:hint="eastAsia"/>
@@ -1068,11 +1118,9 @@
         </w:rPr>
         <w:t xml:space="preserve"> テクノロジー スタック、</w:t>
       </w:r>
-      <w:proofErr w:type="spellStart"/>
       <w:r>
         <w:t>ElementUI</w:t>
       </w:r>
-      <w:proofErr w:type="spellEnd"/>
       <w:r>
         <w:rPr>
           <w:rFonts w:hint="eastAsia"/>
@@ -1085,9 +1133,9 @@
     </w:p>
     <w:p>
       <w:pPr>
-        <w:pStyle w:val="1"/>
+        <w:pStyle w:val="2"/>
         <w:spacing w:before="31"/>
-        <w:ind w:rightChars="90" w:right="198"/>
+        <w:ind w:right="220" w:rightChars="100"/>
       </w:pPr>
       <w:r>
         <w:t>成果:</w:t>
@@ -1095,9 +1143,9 @@
     </w:p>
     <w:p>
       <w:pPr>
-        <w:pStyle w:val="a3"/>
+        <w:pStyle w:val="6"/>
         <w:spacing w:before="87"/>
-        <w:ind w:rightChars="90" w:right="198"/>
+        <w:ind w:right="220" w:rightChars="100"/>
       </w:pPr>
       <w:r>
         <w:rPr>
@@ -1111,71 +1159,78 @@
     </w:p>
     <w:p>
       <w:pPr>
-        <w:pStyle w:val="a3"/>
+        <w:pStyle w:val="6"/>
         <w:spacing w:before="1"/>
-        <w:ind w:left="0" w:rightChars="90" w:right="198"/>
-      </w:pPr>
-    </w:p>
-    <w:p>
-      <w:pPr>
-        <w:tabs>
-          <w:tab w:val="left" w:pos="3173"/>
-          <w:tab w:val="left" w:pos="9223"/>
-        </w:tabs>
-        <w:ind w:left="159" w:rightChars="-9" w:right="-20"/>
-        <w:rPr>
-          <w:rFonts w:ascii="微软雅黑" w:eastAsia="微软雅黑" w:hAnsi="微软雅黑" w:cs="微软雅黑"/>
-        </w:rPr>
-      </w:pPr>
-      <w:r>
-        <w:rPr>
-          <w:rFonts w:ascii="微软雅黑" w:eastAsia="微软雅黑" w:hAnsi="微软雅黑" w:hint="eastAsia"/>
+        <w:ind w:left="0" w:right="220" w:rightChars="100"/>
+      </w:pPr>
+    </w:p>
+    <w:p>
+      <w:pPr>
+        <w:tabs>
+          <w:tab w:val="left" w:pos="5280"/>
+          <w:tab w:val="left" w:pos="9020"/>
+        </w:tabs>
+        <w:ind w:left="159" w:right="220" w:rightChars="100"/>
+        <w:rPr>
+          <w:rFonts w:ascii="微软雅黑" w:hAnsi="微软雅黑" w:eastAsia="微软雅黑" w:cs="微软雅黑"/>
+        </w:rPr>
+      </w:pPr>
+      <w:r>
+        <w:rPr>
+          <w:rFonts w:hint="eastAsia" w:ascii="微软雅黑" w:hAnsi="微软雅黑" w:eastAsia="微软雅黑"/>
         </w:rPr>
         <w:t>上海北航文化メディア株式会社</w:t>
       </w:r>
       <w:r>
         <w:rPr>
-          <w:rFonts w:ascii="微软雅黑" w:eastAsia="微软雅黑" w:hAnsi="微软雅黑" w:cs="微软雅黑"/>
-        </w:rPr>
-        <w:t xml:space="preserve">      </w:t>
-      </w:r>
-      <w:r>
-        <w:rPr>
-          <w:rFonts w:ascii="微软雅黑" w:eastAsia="微软雅黑" w:hAnsi="微软雅黑" w:cs="微软雅黑" w:hint="eastAsia"/>
+          <w:rFonts w:hint="default" w:ascii="微软雅黑" w:hAnsi="微软雅黑" w:eastAsia="微软雅黑" w:cs="微软雅黑"/>
+          <w:lang w:val="en-US"/>
+        </w:rPr>
+        <w:tab/>
+      </w:r>
+      <w:r>
+        <w:rPr>
+          <w:rFonts w:hint="eastAsia" w:ascii="微软雅黑" w:hAnsi="微软雅黑" w:eastAsia="微软雅黑" w:cs="微软雅黑"/>
         </w:rPr>
         <w:t>フロントエンド開発エンジニア</w:t>
       </w:r>
       <w:r>
         <w:rPr>
-          <w:rFonts w:ascii="微软雅黑" w:eastAsia="微软雅黑" w:hAnsi="微软雅黑" w:cs="微软雅黑" w:hint="eastAsia"/>
+          <w:rFonts w:hint="eastAsia" w:ascii="微软雅黑" w:hAnsi="微软雅黑" w:eastAsia="微软雅黑" w:cs="微软雅黑"/>
         </w:rPr>
         <w:tab/>
+      </w:r>
+      <w:r>
+        <w:rPr>
+          <w:rFonts w:hint="eastAsia" w:ascii="微软雅黑" w:hAnsi="微软雅黑" w:eastAsia="微软雅黑" w:cs="微软雅黑"/>
+        </w:rPr>
         <w:t>2016.0</w:t>
       </w:r>
       <w:r>
         <w:rPr>
-          <w:rFonts w:ascii="微软雅黑" w:eastAsia="微软雅黑" w:hAnsi="微软雅黑" w:cs="微软雅黑"/>
-        </w:rPr>
-        <w:t>5</w:t>
-      </w:r>
-      <w:r>
-        <w:rPr>
-          <w:rFonts w:ascii="微软雅黑" w:eastAsia="微软雅黑" w:hAnsi="微软雅黑" w:cs="微软雅黑" w:hint="eastAsia"/>
+          <w:rFonts w:hint="default" w:ascii="微软雅黑" w:hAnsi="微软雅黑" w:eastAsia="微软雅黑" w:cs="微软雅黑"/>
+          <w:lang w:val="en-US"/>
+        </w:rPr>
+        <w:t>8</w:t>
+      </w:r>
+      <w:r>
+        <w:rPr>
+          <w:rFonts w:hint="eastAsia" w:ascii="微软雅黑" w:hAnsi="微软雅黑" w:eastAsia="微软雅黑" w:cs="微软雅黑"/>
         </w:rPr>
         <w:t>-2017.0</w:t>
       </w:r>
       <w:r>
         <w:rPr>
-          <w:rFonts w:ascii="微软雅黑" w:eastAsia="微软雅黑" w:hAnsi="微软雅黑" w:cs="微软雅黑"/>
+          <w:rFonts w:ascii="微软雅黑" w:hAnsi="微软雅黑" w:eastAsia="微软雅黑" w:cs="微软雅黑"/>
         </w:rPr>
         <w:t>6</w:t>
       </w:r>
     </w:p>
     <w:p>
       <w:pPr>
-        <w:pStyle w:val="a3"/>
+        <w:pStyle w:val="6"/>
         <w:spacing w:before="213"/>
-        <w:ind w:rightChars="90" w:right="198"/>
+        <w:ind w:right="220" w:rightChars="100"/>
       </w:pPr>
       <w:r>
         <w:rPr>
@@ -1189,224 +1244,293 @@
     </w:p>
     <w:p>
       <w:pPr>
-        <w:pStyle w:val="a3"/>
+        <w:pStyle w:val="6"/>
         <w:spacing w:before="1"/>
-        <w:ind w:left="0" w:rightChars="90" w:right="198"/>
-      </w:pPr>
-    </w:p>
-    <w:p>
-      <w:pPr>
-        <w:tabs>
-          <w:tab w:val="left" w:pos="3173"/>
-          <w:tab w:val="left" w:pos="9192"/>
-        </w:tabs>
-        <w:ind w:left="159" w:rightChars="-9" w:right="-20"/>
-        <w:rPr>
-          <w:rFonts w:ascii="微软雅黑" w:eastAsia="微软雅黑" w:hAnsi="微软雅黑" w:cs="微软雅黑"/>
-        </w:rPr>
-      </w:pPr>
-      <w:r>
-        <w:rPr>
-          <w:rFonts w:ascii="微软雅黑" w:eastAsia="微软雅黑" w:hAnsi="微软雅黑" w:hint="eastAsia"/>
+        <w:ind w:left="0" w:right="220" w:rightChars="100"/>
+      </w:pPr>
+    </w:p>
+    <w:p>
+      <w:pPr>
+        <w:tabs>
+          <w:tab w:val="left" w:pos="5300"/>
+          <w:tab w:val="left" w:pos="9020"/>
+        </w:tabs>
+        <w:ind w:left="159" w:right="220" w:rightChars="100"/>
+        <w:rPr>
+          <w:rFonts w:hint="default" w:ascii="微软雅黑" w:hAnsi="微软雅黑" w:eastAsia="微软雅黑" w:cs="微软雅黑"/>
+          <w:lang w:val="en-US"/>
+        </w:rPr>
+      </w:pPr>
+      <w:r>
+        <w:rPr>
+          <w:rFonts w:hint="eastAsia" w:ascii="微软雅黑" w:hAnsi="微软雅黑" w:eastAsia="微软雅黑"/>
         </w:rPr>
         <w:t>無錫北データ計算有限公司</w:t>
       </w:r>
       <w:r>
         <w:rPr>
-          <w:rFonts w:ascii="微软雅黑" w:eastAsia="微软雅黑" w:hAnsi="微软雅黑" w:cs="微软雅黑" w:hint="eastAsia"/>
-        </w:rPr>
-        <w:t xml:space="preserve">      フロントエンド開発エンジニア</w:t>
-      </w:r>
-      <w:r>
-        <w:rPr>
-          <w:rFonts w:ascii="微软雅黑" w:eastAsia="微软雅黑" w:hAnsi="微软雅黑" w:cs="微软雅黑" w:hint="eastAsia"/>
+          <w:rFonts w:hint="default" w:ascii="微软雅黑" w:hAnsi="微软雅黑" w:eastAsia="微软雅黑" w:cs="微软雅黑"/>
+          <w:lang w:val="en-US"/>
         </w:rPr>
         <w:tab/>
+      </w:r>
+      <w:r>
+        <w:rPr>
+          <w:rFonts w:hint="eastAsia" w:ascii="微软雅黑" w:hAnsi="微软雅黑" w:eastAsia="微软雅黑" w:cs="微软雅黑"/>
+        </w:rPr>
+        <w:t>フロントエンド開発エンジニア</w:t>
+      </w:r>
+      <w:r>
+        <w:rPr>
+          <w:rFonts w:hint="eastAsia" w:ascii="微软雅黑" w:hAnsi="微软雅黑" w:eastAsia="微软雅黑" w:cs="微软雅黑"/>
+        </w:rPr>
+        <w:tab/>
+      </w:r>
+      <w:r>
+        <w:rPr>
+          <w:rFonts w:hint="eastAsia" w:ascii="微软雅黑" w:hAnsi="微软雅黑" w:eastAsia="微软雅黑" w:cs="微软雅黑"/>
+        </w:rPr>
         <w:t>201</w:t>
       </w:r>
       <w:r>
         <w:rPr>
-          <w:rFonts w:ascii="微软雅黑" w:eastAsia="微软雅黑" w:hAnsi="微软雅黑" w:cs="微软雅黑"/>
+          <w:rFonts w:ascii="微软雅黑" w:hAnsi="微软雅黑" w:eastAsia="微软雅黑" w:cs="微软雅黑"/>
         </w:rPr>
         <w:t>4</w:t>
       </w:r>
       <w:r>
         <w:rPr>
-          <w:rFonts w:ascii="微软雅黑" w:eastAsia="微软雅黑" w:hAnsi="微软雅黑" w:cs="微软雅黑" w:hint="eastAsia"/>
+          <w:rFonts w:hint="eastAsia" w:ascii="微软雅黑" w:hAnsi="微软雅黑" w:eastAsia="微软雅黑" w:cs="微软雅黑"/>
         </w:rPr>
         <w:t>.0</w:t>
       </w:r>
       <w:r>
         <w:rPr>
-          <w:rFonts w:ascii="微软雅黑" w:eastAsia="微软雅黑" w:hAnsi="微软雅黑" w:cs="微软雅黑"/>
+          <w:rFonts w:hint="default" w:ascii="微软雅黑" w:hAnsi="微软雅黑" w:eastAsia="微软雅黑" w:cs="微软雅黑"/>
+          <w:lang w:val="en-US"/>
+        </w:rPr>
+        <w:t>4</w:t>
+      </w:r>
+      <w:r>
+        <w:rPr>
+          <w:rFonts w:hint="eastAsia" w:ascii="微软雅黑" w:hAnsi="微软雅黑" w:eastAsia="微软雅黑" w:cs="微软雅黑"/>
+        </w:rPr>
+        <w:t>-2016.0</w:t>
+      </w:r>
+      <w:r>
+        <w:rPr>
+          <w:rFonts w:hint="default" w:ascii="微软雅黑" w:hAnsi="微软雅黑" w:eastAsia="微软雅黑" w:cs="微软雅黑"/>
+          <w:lang w:val="en-US"/>
         </w:rPr>
         <w:t>7</w:t>
       </w:r>
-      <w:r>
-        <w:rPr>
-          <w:rFonts w:ascii="微软雅黑" w:eastAsia="微软雅黑" w:hAnsi="微软雅黑" w:cs="微软雅黑" w:hint="eastAsia"/>
-        </w:rPr>
-        <w:t>-2016.0</w:t>
-      </w:r>
-      <w:r>
-        <w:rPr>
-          <w:rFonts w:ascii="微软雅黑" w:eastAsia="微软雅黑" w:hAnsi="微软雅黑" w:cs="微软雅黑"/>
+    </w:p>
+    <w:p>
+      <w:pPr>
+        <w:pStyle w:val="6"/>
+        <w:spacing w:before="213" w:line="324" w:lineRule="auto"/>
+        <w:ind w:right="220" w:rightChars="100"/>
+      </w:pPr>
+      <w:r>
+        <w:rPr>
+          <w:rFonts w:hint="eastAsia"/>
+        </w:rPr>
+        <w:t>ここでの主なプロジェクトは次のとおりです。年鑑冊子オンライン制作プラットフォーム、レシピ簡単レシピ制作プラットフォーム、ハッピーストリーム職業教育プラットフォーム。 静的ページとインタラクティブ効果の作成を担当しています。 多くの jQuery ベースのプラグインがプロジェクト用に作成されています</w:t>
+      </w:r>
+      <w:r>
+        <w:t>。</w:t>
+      </w:r>
+    </w:p>
+    <w:p>
+      <w:pPr>
+        <w:tabs>
+          <w:tab w:val="left" w:pos="5300"/>
+          <w:tab w:val="left" w:pos="9020"/>
+        </w:tabs>
+        <w:ind w:left="159" w:right="220" w:rightChars="100"/>
+      </w:pPr>
+      <w:r>
+        <w:rPr>
+          <w:rFonts w:hint="eastAsia" w:ascii="微软雅黑" w:hAnsi="微软雅黑" w:eastAsia="微软雅黑"/>
+        </w:rPr>
+        <w:t>無錫パクテラ情報技術有限公司</w:t>
+      </w:r>
+      <w:r>
+        <w:rPr>
+          <w:rFonts w:hint="default" w:ascii="微软雅黑" w:hAnsi="微软雅黑" w:eastAsia="微软雅黑" w:cs="微软雅黑"/>
+          <w:lang w:val="en-US"/>
+        </w:rPr>
+        <w:tab/>
+      </w:r>
+      <w:r>
+        <w:rPr>
+          <w:rFonts w:hint="eastAsia" w:ascii="微软雅黑" w:hAnsi="微软雅黑" w:eastAsia="微软雅黑" w:cs="微软雅黑"/>
+        </w:rPr>
+        <w:t>フロントエンド開発エンジニア</w:t>
+      </w:r>
+      <w:r>
+        <w:rPr>
+          <w:rFonts w:hint="eastAsia" w:ascii="微软雅黑" w:hAnsi="微软雅黑" w:eastAsia="微软雅黑" w:cs="微软雅黑"/>
+        </w:rPr>
+        <w:tab/>
+      </w:r>
+      <w:r>
+        <w:rPr>
+          <w:rFonts w:hint="eastAsia" w:ascii="微软雅黑" w:hAnsi="微软雅黑" w:eastAsia="微软雅黑" w:cs="微软雅黑"/>
+        </w:rPr>
+        <w:t>201</w:t>
+      </w:r>
+      <w:r>
+        <w:rPr>
+          <w:rFonts w:ascii="微软雅黑" w:hAnsi="微软雅黑" w:eastAsia="微软雅黑" w:cs="微软雅黑"/>
         </w:rPr>
         <w:t>3</w:t>
       </w:r>
-    </w:p>
-    <w:p>
-      <w:pPr>
-        <w:pStyle w:val="a3"/>
-        <w:spacing w:before="213" w:line="324" w:lineRule="auto"/>
-        <w:ind w:rightChars="90" w:right="198"/>
-      </w:pPr>
-      <w:r>
-        <w:rPr>
-          <w:rFonts w:hint="eastAsia"/>
-        </w:rPr>
-        <w:t>ここでの主なプロジェクトは次のとおりです。年鑑冊子オンライン制作プラットフォーム、レシピ簡単レシピ制作プラットフォーム、ハッピーストリーム職業教育プラットフォーム。 静的ページとインタラクティブ効果の作成を担当しています。 多くの jQuery ベースのプラグインがプロジェクト用に作成されています</w:t>
-      </w:r>
-      <w:r>
-        <w:t>。</w:t>
-      </w:r>
-    </w:p>
-    <w:p>
-      <w:pPr>
-        <w:tabs>
-          <w:tab w:val="left" w:pos="2289"/>
-          <w:tab w:val="left" w:pos="9211"/>
-        </w:tabs>
-        <w:spacing w:before="212"/>
-        <w:ind w:left="159" w:rightChars="-9" w:right="-20"/>
-        <w:rPr>
-          <w:rFonts w:ascii="微软雅黑" w:eastAsia="微软雅黑" w:hAnsi="微软雅黑" w:cs="微软雅黑"/>
-        </w:rPr>
-      </w:pPr>
-      <w:r>
-        <w:rPr>
-          <w:rFonts w:ascii="微软雅黑" w:eastAsia="微软雅黑" w:hAnsi="微软雅黑" w:hint="eastAsia"/>
-        </w:rPr>
-        <w:t>無錫パクテラ情報技術有限公司</w:t>
-      </w:r>
-      <w:r>
-        <w:rPr>
-          <w:rFonts w:ascii="微软雅黑" w:eastAsia="微软雅黑" w:hAnsi="微软雅黑" w:cs="微软雅黑" w:hint="eastAsia"/>
-        </w:rPr>
-        <w:t xml:space="preserve">     フロントエンド開発エンジニア</w:t>
-      </w:r>
-      <w:r>
-        <w:rPr>
-          <w:rFonts w:ascii="微软雅黑" w:eastAsia="微软雅黑" w:hAnsi="微软雅黑" w:cs="微软雅黑" w:hint="eastAsia"/>
+      <w:r>
+        <w:rPr>
+          <w:rFonts w:hint="eastAsia" w:ascii="微软雅黑" w:hAnsi="微软雅黑" w:eastAsia="微软雅黑" w:cs="微软雅黑"/>
+        </w:rPr>
+        <w:t>.0</w:t>
+      </w:r>
+      <w:r>
+        <w:rPr>
+          <w:rFonts w:hint="default" w:ascii="微软雅黑" w:hAnsi="微软雅黑" w:eastAsia="微软雅黑" w:cs="微软雅黑"/>
+          <w:lang w:val="en-US"/>
+        </w:rPr>
+        <w:t>7</w:t>
+      </w:r>
+      <w:r>
+        <w:rPr>
+          <w:rFonts w:hint="eastAsia" w:ascii="微软雅黑" w:hAnsi="微软雅黑" w:eastAsia="微软雅黑" w:cs="微软雅黑"/>
+        </w:rPr>
+        <w:t>-201</w:t>
+      </w:r>
+      <w:r>
+        <w:rPr>
+          <w:rFonts w:ascii="微软雅黑" w:hAnsi="微软雅黑" w:eastAsia="微软雅黑" w:cs="微软雅黑"/>
+        </w:rPr>
+        <w:t>4</w:t>
+      </w:r>
+      <w:r>
+        <w:rPr>
+          <w:rFonts w:hint="eastAsia" w:ascii="微软雅黑" w:hAnsi="微软雅黑" w:eastAsia="微软雅黑" w:cs="微软雅黑"/>
+        </w:rPr>
+        <w:t>.0</w:t>
+      </w:r>
+      <w:r>
+        <w:rPr>
+          <w:rFonts w:ascii="微软雅黑" w:hAnsi="微软雅黑" w:eastAsia="微软雅黑" w:cs="微软雅黑"/>
+        </w:rPr>
+        <w:t>6</w:t>
+      </w:r>
+    </w:p>
+    <w:p>
+      <w:pPr>
+        <w:pStyle w:val="6"/>
+        <w:spacing w:before="213"/>
+        <w:ind w:right="220" w:rightChars="100"/>
+        <w:rPr>
+          <w:rFonts w:hint="eastAsia"/>
+        </w:rPr>
+      </w:pPr>
+      <w:r>
+        <w:rPr>
+          <w:rFonts w:hint="eastAsia"/>
+        </w:rPr>
+        <w:t>同社のコーポレート Web サイト プロジェクトのフロントエンド開発を担当しており、顧客には Lilly Pharmaceuticals、Bayer Pharmaceuticals、Canon、平安銀行、Alibaba などが含まれます。</w:t>
+      </w:r>
+    </w:p>
+    <w:p>
+      <w:pPr>
+        <w:pStyle w:val="6"/>
+        <w:spacing w:before="213"/>
+        <w:ind w:right="220" w:rightChars="100"/>
+        <w:rPr>
+          <w:rFonts w:hint="eastAsia"/>
+        </w:rPr>
+      </w:pPr>
+    </w:p>
+    <w:p>
+      <w:pPr>
+        <w:tabs>
+          <w:tab w:val="left" w:pos="3960"/>
+          <w:tab w:val="left" w:pos="9020"/>
+        </w:tabs>
+        <w:ind w:left="159" w:right="220" w:rightChars="100"/>
+        <w:rPr>
+          <w:rFonts w:hint="default"/>
+          <w:lang w:val="en-US"/>
+        </w:rPr>
+      </w:pPr>
+      <w:r>
+        <w:rPr>
+          <w:rFonts w:hint="eastAsia" w:ascii="微软雅黑" w:hAnsi="微软雅黑" w:eastAsia="微软雅黑"/>
+        </w:rPr>
+        <w:t>北京光影夢幻城市文化発展有限公司</w:t>
+      </w:r>
+      <w:r>
+        <w:rPr>
+          <w:rFonts w:hint="default" w:ascii="微软雅黑" w:hAnsi="微软雅黑" w:eastAsia="微软雅黑" w:cs="微软雅黑"/>
+          <w:lang w:val="en-US"/>
         </w:rPr>
         <w:tab/>
+      </w:r>
+      <w:r>
+        <w:rPr>
+          <w:rFonts w:hint="eastAsia" w:ascii="微软雅黑" w:hAnsi="微软雅黑" w:eastAsia="微软雅黑"/>
+        </w:rPr>
+        <w:t>ポストプロダクション / フロントエンド開発</w:t>
+      </w:r>
+      <w:r>
+        <w:rPr>
+          <w:rFonts w:hint="eastAsia" w:ascii="微软雅黑" w:hAnsi="微软雅黑" w:eastAsia="微软雅黑" w:cs="微软雅黑"/>
+        </w:rPr>
+        <w:tab/>
+      </w:r>
+      <w:r>
+        <w:rPr>
+          <w:rFonts w:hint="eastAsia" w:ascii="微软雅黑" w:hAnsi="微软雅黑" w:eastAsia="微软雅黑" w:cs="微软雅黑"/>
+        </w:rPr>
         <w:t>201</w:t>
       </w:r>
       <w:r>
         <w:rPr>
-          <w:rFonts w:ascii="微软雅黑" w:eastAsia="微软雅黑" w:hAnsi="微软雅黑" w:cs="微软雅黑"/>
+          <w:rFonts w:ascii="微软雅黑" w:hAnsi="微软雅黑" w:eastAsia="微软雅黑" w:cs="微软雅黑"/>
         </w:rPr>
         <w:t>3</w:t>
       </w:r>
       <w:r>
         <w:rPr>
-          <w:rFonts w:ascii="微软雅黑" w:eastAsia="微软雅黑" w:hAnsi="微软雅黑" w:cs="微软雅黑" w:hint="eastAsia"/>
+          <w:rFonts w:hint="eastAsia" w:ascii="微软雅黑" w:hAnsi="微软雅黑" w:eastAsia="微软雅黑" w:cs="微软雅黑"/>
         </w:rPr>
         <w:t>.02-201</w:t>
       </w:r>
       <w:r>
         <w:rPr>
-          <w:rFonts w:ascii="微软雅黑" w:eastAsia="微软雅黑" w:hAnsi="微软雅黑" w:cs="微软雅黑"/>
-        </w:rPr>
-        <w:t>4</w:t>
-      </w:r>
-      <w:r>
-        <w:rPr>
-          <w:rFonts w:ascii="微软雅黑" w:eastAsia="微软雅黑" w:hAnsi="微软雅黑" w:cs="微软雅黑" w:hint="eastAsia"/>
+          <w:rFonts w:hint="default" w:ascii="微软雅黑" w:hAnsi="微软雅黑" w:eastAsia="微软雅黑" w:cs="微软雅黑"/>
+          <w:lang w:val="en-US"/>
+        </w:rPr>
+        <w:t>3</w:t>
+      </w:r>
+      <w:r>
+        <w:rPr>
+          <w:rFonts w:hint="eastAsia" w:ascii="微软雅黑" w:hAnsi="微软雅黑" w:eastAsia="微软雅黑" w:cs="微软雅黑"/>
         </w:rPr>
         <w:t>.0</w:t>
       </w:r>
       <w:r>
         <w:rPr>
-          <w:rFonts w:ascii="微软雅黑" w:eastAsia="微软雅黑" w:hAnsi="微软雅黑" w:cs="微软雅黑"/>
-        </w:rPr>
-        <w:t>6</w:t>
-      </w:r>
-    </w:p>
-    <w:p>
-      <w:pPr>
-        <w:pStyle w:val="a3"/>
+          <w:rFonts w:hint="default" w:ascii="微软雅黑" w:hAnsi="微软雅黑" w:eastAsia="微软雅黑" w:cs="微软雅黑"/>
+          <w:lang w:val="en-US"/>
+        </w:rPr>
+        <w:t>3</w:t>
+      </w:r>
+    </w:p>
+    <w:p>
+      <w:pPr>
+        <w:pStyle w:val="6"/>
         <w:spacing w:before="213"/>
-        <w:ind w:rightChars="90" w:right="198"/>
-      </w:pPr>
-      <w:r>
-        <w:rPr>
-          <w:rFonts w:hint="eastAsia"/>
-        </w:rPr>
-        <w:t>同社のコーポレート Web サイト プロジェクトのフロントエンド開発を担当しており、顧客には Lilly Pharmaceuticals、Bayer Pharmaceuticals、Canon、平安銀行、Alibaba などが含まれます。</w:t>
-      </w:r>
-    </w:p>
-    <w:p>
-      <w:pPr>
-        <w:tabs>
-          <w:tab w:val="left" w:pos="2289"/>
-          <w:tab w:val="left" w:pos="9211"/>
-        </w:tabs>
-        <w:spacing w:before="212"/>
-        <w:ind w:left="159" w:rightChars="-9" w:right="-20"/>
-        <w:rPr>
-          <w:rFonts w:ascii="微软雅黑" w:eastAsia="微软雅黑" w:hAnsi="微软雅黑" w:cs="微软雅黑"/>
-        </w:rPr>
-      </w:pPr>
-      <w:r>
-        <w:rPr>
-          <w:rFonts w:ascii="微软雅黑" w:eastAsia="微软雅黑" w:hAnsi="微软雅黑" w:hint="eastAsia"/>
-        </w:rPr>
-        <w:t>北京光影夢幻城市文化発展有限公司</w:t>
-      </w:r>
-      <w:r>
-        <w:rPr>
-          <w:rFonts w:ascii="微软雅黑" w:eastAsia="微软雅黑" w:hAnsi="微软雅黑" w:cs="微软雅黑" w:hint="eastAsia"/>
-        </w:rPr>
-        <w:t xml:space="preserve">     </w:t>
-      </w:r>
-      <w:r>
-        <w:rPr>
-          <w:rFonts w:ascii="微软雅黑" w:eastAsia="微软雅黑" w:hAnsi="微软雅黑" w:hint="eastAsia"/>
-        </w:rPr>
-        <w:t>ポストプロダクション / フロントエンド開発</w:t>
-      </w:r>
-      <w:r>
-        <w:rPr>
-          <w:rFonts w:ascii="微软雅黑" w:eastAsia="微软雅黑" w:hAnsi="微软雅黑" w:cs="微软雅黑" w:hint="eastAsia"/>
-        </w:rPr>
-        <w:tab/>
-        <w:t>2011.05-201</w:t>
-      </w:r>
-      <w:r>
-        <w:rPr>
-          <w:rFonts w:ascii="微软雅黑" w:eastAsia="微软雅黑" w:hAnsi="微软雅黑" w:cs="微软雅黑"/>
-        </w:rPr>
-        <w:t>2</w:t>
-      </w:r>
-      <w:r>
-        <w:rPr>
-          <w:rFonts w:ascii="微软雅黑" w:eastAsia="微软雅黑" w:hAnsi="微软雅黑" w:cs="微软雅黑" w:hint="eastAsia"/>
-        </w:rPr>
-        <w:t>.</w:t>
-      </w:r>
-      <w:r>
-        <w:rPr>
-          <w:rFonts w:ascii="微软雅黑" w:eastAsia="微软雅黑" w:hAnsi="微软雅黑" w:cs="微软雅黑"/>
-        </w:rPr>
-        <w:t>12</w:t>
-      </w:r>
-    </w:p>
-    <w:p>
-      <w:pPr>
-        <w:pStyle w:val="a3"/>
-        <w:spacing w:before="213"/>
-        <w:ind w:rightChars="90" w:right="198"/>
+        <w:ind w:right="220" w:rightChars="100"/>
       </w:pPr>
       <w:r>
         <w:rPr>
@@ -1417,9 +1541,9 @@
     </w:p>
     <w:p>
       <w:pPr>
-        <w:pStyle w:val="a3"/>
+        <w:pStyle w:val="6"/>
         <w:spacing w:before="0" w:line="324" w:lineRule="auto"/>
-        <w:ind w:rightChars="90" w:right="198"/>
+        <w:ind w:right="220" w:rightChars="100"/>
       </w:pPr>
       <w:r>
         <w:rPr>
@@ -1430,31 +1554,47 @@
     </w:p>
     <w:p>
       <w:pPr>
-        <w:pStyle w:val="a3"/>
+        <w:pStyle w:val="6"/>
         <w:spacing w:before="0"/>
-        <w:ind w:left="0" w:rightChars="90" w:right="198"/>
-      </w:pPr>
-    </w:p>
-    <w:p>
-      <w:pPr>
-        <w:pStyle w:val="a3"/>
+        <w:ind w:left="0" w:right="220" w:rightChars="100"/>
+      </w:pPr>
+    </w:p>
+    <w:p>
+      <w:pPr>
+        <w:pStyle w:val="6"/>
         <w:spacing w:before="0"/>
-        <w:ind w:left="0" w:rightChars="90" w:right="198"/>
+        <w:ind w:left="0" w:right="220" w:rightChars="100"/>
       </w:pPr>
       <w:r>
         <w:pict>
-          <v:group id="docshapegroup9" o:spid="_x0000_s1030" alt="" style="position:absolute;margin-left:29.95pt;margin-top:11.45pt;width:535.05pt;height:24pt;z-index:-251655168;mso-position-horizontal-relative:page" coordorigin="599,230" coordsize="10701,480">
-            <v:rect id="docshape10" o:spid="_x0000_s1031" alt="" style="position:absolute;left:659;top:229;width:10642;height:480" fillcolor="#00a6a6" stroked="f">
-              <v:fill opacity="3853f"/>
+          <v:group id="docshapegroup9" o:spid="_x0000_s1030" o:spt="203" style="position:absolute;left:0pt;margin-left:29.95pt;margin-top:11.45pt;height:24pt;width:535.05pt;mso-position-horizontal-relative:page;mso-wrap-distance-bottom:0pt;mso-wrap-distance-top:0pt;z-index:-251655168;mso-width-relative:page;mso-height-relative:page;" coordorigin="599,230" coordsize="10701,480">
+            <o:lock v:ext="edit"/>
+            <v:rect id="docshape10" o:spid="_x0000_s1031" o:spt="1" style="position:absolute;left:659;top:229;height:480;width:10642;" fillcolor="#00A6A6" filled="t" stroked="f" coordsize="21600,21600">
+              <v:path/>
+              <v:fill on="t" opacity="3853f" focussize="0,0"/>
+              <v:stroke on="f"/>
+              <v:imagedata o:title=""/>
+              <o:lock v:ext="edit"/>
             </v:rect>
-            <v:rect id="docshape11" o:spid="_x0000_s1032" alt="" style="position:absolute;left:599;top:229;width:60;height:480" fillcolor="#00a6a6" stroked="f"/>
-            <v:shape id="docshape12" o:spid="_x0000_s1033" type="#_x0000_t202" alt="" style="position:absolute;left:659;top:229;width:10642;height:480;mso-wrap-style:square;v-text-anchor:top" filled="f" stroked="f">
-              <v:textbox inset="0,0,0,0">
+            <v:rect id="docshape11" o:spid="_x0000_s1032" o:spt="1" style="position:absolute;left:599;top:229;height:480;width:60;" fillcolor="#00A6A6" filled="t" stroked="f" coordsize="21600,21600">
+              <v:path/>
+              <v:fill on="t" focussize="0,0"/>
+              <v:stroke on="f"/>
+              <v:imagedata o:title=""/>
+              <o:lock v:ext="edit"/>
+            </v:rect>
+            <v:shape id="docshape12" o:spid="_x0000_s1033" o:spt="202" type="#_x0000_t202" style="position:absolute;left:659;top:229;height:480;width:10642;" filled="f" stroked="f" coordsize="21600,21600">
+              <v:path/>
+              <v:fill on="f" focussize="0,0"/>
+              <v:stroke on="f" joinstyle="miter"/>
+              <v:imagedata o:title=""/>
+              <o:lock v:ext="edit"/>
+              <v:textbox inset="0mm,0mm,0mm,0mm">
                 <w:txbxContent>
                   <w:p>
                     <w:pPr>
                       <w:spacing w:line="471" w:lineRule="exact"/>
-                      <w:ind w:left="179" w:rightChars="37" w:right="81"/>
+                      <w:ind w:left="179" w:right="81" w:rightChars="37"/>
                       <w:rPr>
                         <w:rFonts w:ascii="微软雅黑" w:eastAsia="微软雅黑"/>
                         <w:b/>
@@ -1463,7 +1603,7 @@
                     </w:pPr>
                     <w:r>
                       <w:rPr>
-                        <w:rFonts w:ascii="微软雅黑" w:eastAsia="微软雅黑" w:hint="eastAsia"/>
+                        <w:rFonts w:hint="eastAsia" w:ascii="微软雅黑" w:eastAsia="微软雅黑"/>
                         <w:b/>
                         <w:color w:val="007B86"/>
                         <w:w w:val="95"/>
@@ -1475,7 +1615,7 @@
                 </w:txbxContent>
               </v:textbox>
             </v:shape>
-            <w10:wrap type="topAndBottom" anchorx="page"/>
+            <w10:wrap type="topAndBottom"/>
           </v:group>
         </w:pict>
       </w:r>
@@ -1483,72 +1623,56 @@
     <w:p>
       <w:pPr>
         <w:tabs>
-          <w:tab w:val="left" w:pos="2886"/>
-          <w:tab w:val="right" w:pos="11000"/>
-        </w:tabs>
-        <w:spacing w:before="154"/>
-        <w:ind w:left="159" w:rightChars="90" w:right="198"/>
-        <w:rPr>
-          <w:rFonts w:ascii="微软雅黑" w:eastAsia="微软雅黑" w:hAnsi="微软雅黑" w:cs="微软雅黑"/>
-        </w:rPr>
-      </w:pPr>
-      <w:r>
-        <w:rPr>
-          <w:rFonts w:ascii="微软雅黑" w:eastAsia="微软雅黑" w:hAnsi="微软雅黑" w:hint="eastAsia"/>
+          <w:tab w:val="left" w:pos="6380"/>
+          <w:tab w:val="right" w:pos="10740"/>
+        </w:tabs>
+        <w:spacing w:before="296"/>
+        <w:ind w:left="159" w:right="220" w:rightChars="100"/>
+        <w:rPr>
+          <w:rFonts w:hint="eastAsia" w:ascii="微软雅黑" w:hAnsi="微软雅黑" w:eastAsia="微软雅黑"/>
+        </w:rPr>
+      </w:pPr>
+      <w:r>
+        <w:rPr>
+          <w:rFonts w:hint="eastAsia" w:ascii="微软雅黑" w:hAnsi="微软雅黑" w:eastAsia="微软雅黑"/>
         </w:rPr>
         <w:t>XTP取引ソフトウェア</w:t>
       </w:r>
       <w:r>
         <w:rPr>
-          <w:rFonts w:ascii="微软雅黑" w:eastAsia="微软雅黑" w:hAnsi="微软雅黑" w:cs="微软雅黑" w:hint="eastAsia"/>
+          <w:rFonts w:hint="eastAsia" w:ascii="微软雅黑" w:hAnsi="微软雅黑" w:eastAsia="微软雅黑" w:cs="微软雅黑"/>
         </w:rPr>
         <w:tab/>
-        <w:t xml:space="preserve">フロントエンド開発 </w:t>
-      </w:r>
-      <w:r>
+      </w:r>
+      <w:r>
+        <w:rPr>
+          <w:rFonts w:hint="eastAsia" w:ascii="微软雅黑" w:hAnsi="微软雅黑" w:eastAsia="微软雅黑" w:cs="微软雅黑"/>
+        </w:rPr>
+        <w:t>フロントエンド開発</w:t>
+      </w:r>
+      <w:r>
+        <w:rPr>
+          <w:rFonts w:hint="eastAsia" w:ascii="微软雅黑" w:hAnsi="微软雅黑" w:eastAsia="微软雅黑" w:cs="微软雅黑"/>
+        </w:rPr>
         <w:tab/>
       </w:r>
       <w:r>
         <w:rPr>
-          <w:rFonts w:ascii="微软雅黑" w:eastAsia="微软雅黑" w:hAnsi="微软雅黑" w:cs="微软雅黑" w:hint="eastAsia"/>
-        </w:rPr>
-        <w:t>202</w:t>
-      </w:r>
-      <w:r>
-        <w:rPr>
-          <w:rFonts w:ascii="微软雅黑" w:eastAsia="微软雅黑" w:hAnsi="微软雅黑" w:cs="微软雅黑"/>
-        </w:rPr>
-        <w:t>2</w:t>
-      </w:r>
-      <w:r>
-        <w:rPr>
-          <w:rFonts w:ascii="微软雅黑" w:eastAsia="微软雅黑" w:hAnsi="微软雅黑" w:cs="微软雅黑" w:hint="eastAsia"/>
-        </w:rPr>
-        <w:t>.0</w:t>
-      </w:r>
-      <w:r>
-        <w:rPr>
-          <w:rFonts w:ascii="微软雅黑" w:eastAsia="微软雅黑" w:hAnsi="微软雅黑" w:cs="微软雅黑"/>
-        </w:rPr>
-        <w:t>4</w:t>
-      </w:r>
-      <w:r>
-        <w:rPr>
-          <w:rFonts w:ascii="微软雅黑" w:eastAsia="微软雅黑" w:hAnsi="微软雅黑" w:cs="微软雅黑" w:hint="eastAsia"/>
-        </w:rPr>
-        <w:t>-</w:t>
-      </w:r>
-      <w:r>
-        <w:rPr>
-          <w:rFonts w:ascii="微软雅黑" w:eastAsia="微软雅黑" w:hAnsi="微软雅黑" w:hint="eastAsia"/>
+          <w:rFonts w:hint="eastAsia" w:ascii="微软雅黑" w:hAnsi="微软雅黑" w:eastAsia="微软雅黑" w:cs="微软雅黑"/>
+        </w:rPr>
+        <w:t>2022.04-</w:t>
+      </w:r>
+      <w:r>
+        <w:rPr>
+          <w:rFonts w:hint="eastAsia" w:ascii="微软雅黑" w:hAnsi="微软雅黑" w:eastAsia="微软雅黑"/>
         </w:rPr>
         <w:t>現在まで</w:t>
       </w:r>
     </w:p>
     <w:p>
       <w:pPr>
-        <w:pStyle w:val="1"/>
-        <w:ind w:rightChars="90" w:right="198"/>
+        <w:pStyle w:val="2"/>
+        <w:ind w:right="220" w:rightChars="100"/>
       </w:pPr>
       <w:r>
         <w:t>コンテンツ：</w:t>
@@ -1556,9 +1680,9 @@
     </w:p>
     <w:p>
       <w:pPr>
-        <w:pStyle w:val="a3"/>
+        <w:pStyle w:val="6"/>
         <w:spacing w:before="26" w:line="324" w:lineRule="auto"/>
-        <w:ind w:rightChars="90" w:right="198"/>
+        <w:ind w:right="220" w:rightChars="100"/>
       </w:pPr>
       <w:r>
         <w:rPr>
@@ -1569,9 +1693,9 @@
     </w:p>
     <w:p>
       <w:pPr>
-        <w:pStyle w:val="1"/>
+        <w:pStyle w:val="2"/>
         <w:spacing w:before="31"/>
-        <w:ind w:rightChars="90" w:right="198"/>
+        <w:ind w:right="220" w:rightChars="100"/>
       </w:pPr>
       <w:r>
         <w:t>成果:</w:t>
@@ -1579,9 +1703,9 @@
     </w:p>
     <w:p>
       <w:pPr>
-        <w:pStyle w:val="a3"/>
+        <w:pStyle w:val="6"/>
         <w:spacing w:before="25" w:line="324" w:lineRule="auto"/>
-        <w:ind w:rightChars="90" w:right="198"/>
+        <w:ind w:right="220" w:rightChars="100"/>
         <w:jc w:val="both"/>
       </w:pPr>
       <w:r>
@@ -1593,9 +1717,9 @@
     </w:p>
     <w:p>
       <w:pPr>
-        <w:pStyle w:val="a3"/>
+        <w:pStyle w:val="6"/>
         <w:spacing w:before="25" w:line="324" w:lineRule="auto"/>
-        <w:ind w:rightChars="90" w:right="198"/>
+        <w:ind w:right="220" w:rightChars="100"/>
         <w:jc w:val="both"/>
       </w:pPr>
       <w:r>
@@ -1607,47 +1731,59 @@
     </w:p>
     <w:p>
       <w:pPr>
-        <w:pStyle w:val="a3"/>
+        <w:pStyle w:val="6"/>
         <w:spacing w:before="25" w:line="324" w:lineRule="auto"/>
-        <w:ind w:rightChars="90" w:right="198"/>
+        <w:ind w:left="0" w:leftChars="0" w:right="220" w:rightChars="100" w:firstLine="0" w:firstLineChars="0"/>
         <w:jc w:val="both"/>
       </w:pPr>
     </w:p>
     <w:p>
       <w:pPr>
         <w:tabs>
-          <w:tab w:val="left" w:pos="1389"/>
-          <w:tab w:val="left" w:pos="9192"/>
-        </w:tabs>
-        <w:ind w:left="159" w:rightChars="-9" w:right="-20"/>
-        <w:rPr>
-          <w:rFonts w:ascii="微软雅黑" w:eastAsia="微软雅黑" w:hAnsi="微软雅黑" w:cs="微软雅黑"/>
-        </w:rPr>
-      </w:pPr>
-      <w:r>
-        <w:rPr>
-          <w:rFonts w:ascii="微软雅黑" w:eastAsia="微软雅黑" w:hAnsi="微软雅黑" w:hint="eastAsia"/>
-        </w:rPr>
-        <w:t>中宏保険モバイル展示システム</w:t>
-      </w:r>
-      <w:r>
-        <w:rPr>
-          <w:rFonts w:ascii="微软雅黑" w:eastAsia="微软雅黑" w:hAnsi="微软雅黑" w:cs="微软雅黑" w:hint="eastAsia"/>
-        </w:rPr>
-        <w:t xml:space="preserve">      フロントエンド開発</w:t>
-      </w:r>
-      <w:r>
-        <w:rPr>
-          <w:rFonts w:ascii="微软雅黑" w:eastAsia="微软雅黑" w:hAnsi="微软雅黑" w:cs="微软雅黑" w:hint="eastAsia"/>
+          <w:tab w:val="left" w:pos="6380"/>
+          <w:tab w:val="left" w:pos="9020"/>
+        </w:tabs>
+        <w:ind w:left="159" w:right="220" w:rightChars="100"/>
+        <w:rPr>
+          <w:rFonts w:ascii="微软雅黑" w:hAnsi="微软雅黑" w:eastAsia="微软雅黑" w:cs="微软雅黑"/>
+        </w:rPr>
+      </w:pPr>
+      <w:r>
+        <w:rPr>
+          <w:rFonts w:hint="eastAsia" w:ascii="微软雅黑" w:hAnsi="微软雅黑" w:eastAsia="微软雅黑"/>
+        </w:rPr>
+        <w:t>中宏保険モバイル統合端末システム</w:t>
+      </w:r>
+      <w:r>
+        <w:rPr>
+          <w:rFonts w:hint="default" w:ascii="微软雅黑" w:hAnsi="微软雅黑" w:eastAsia="微软雅黑" w:cs="微软雅黑"/>
+          <w:lang w:val="en-US"/>
         </w:rPr>
         <w:tab/>
+      </w:r>
+      <w:r>
+        <w:rPr>
+          <w:rFonts w:hint="eastAsia" w:ascii="微软雅黑" w:hAnsi="微软雅黑" w:eastAsia="微软雅黑" w:cs="微软雅黑"/>
+        </w:rPr>
+        <w:t>フロントエンド開発</w:t>
+      </w:r>
+      <w:r>
+        <w:rPr>
+          <w:rFonts w:hint="eastAsia" w:ascii="微软雅黑" w:hAnsi="微软雅黑" w:eastAsia="微软雅黑" w:cs="微软雅黑"/>
+        </w:rPr>
+        <w:tab/>
+      </w:r>
+      <w:r>
+        <w:rPr>
+          <w:rFonts w:hint="eastAsia" w:ascii="微软雅黑" w:hAnsi="微软雅黑" w:eastAsia="微软雅黑" w:cs="微软雅黑"/>
+        </w:rPr>
         <w:t>2021.10-2022.03</w:t>
       </w:r>
     </w:p>
     <w:p>
       <w:pPr>
-        <w:pStyle w:val="1"/>
-        <w:ind w:rightChars="90" w:right="198"/>
+        <w:pStyle w:val="2"/>
+        <w:ind w:right="220" w:rightChars="100"/>
       </w:pPr>
       <w:r>
         <w:t>コンテンツ：</w:t>
@@ -1655,9 +1791,9 @@
     </w:p>
     <w:p>
       <w:pPr>
-        <w:pStyle w:val="a3"/>
+        <w:pStyle w:val="6"/>
         <w:spacing w:before="25"/>
-        <w:ind w:rightChars="90" w:right="198"/>
+        <w:ind w:right="220" w:rightChars="100"/>
       </w:pPr>
       <w:r>
         <w:rPr>
@@ -1668,9 +1804,9 @@
     </w:p>
     <w:p>
       <w:pPr>
-        <w:pStyle w:val="1"/>
+        <w:pStyle w:val="2"/>
         <w:spacing w:before="116"/>
-        <w:ind w:rightChars="90" w:right="198"/>
+        <w:ind w:right="220" w:rightChars="100"/>
       </w:pPr>
       <w:r>
         <w:t>成果:</w:t>
@@ -1678,9 +1814,12 @@
     </w:p>
     <w:p>
       <w:pPr>
-        <w:pStyle w:val="a3"/>
+        <w:pStyle w:val="6"/>
         <w:spacing w:before="25"/>
-        <w:ind w:rightChars="90" w:right="198"/>
+        <w:ind w:right="220" w:rightChars="100"/>
+        <w:rPr>
+          <w:rFonts w:hint="eastAsia"/>
+        </w:rPr>
       </w:pPr>
       <w:r>
         <w:rPr>
@@ -1691,39 +1830,63 @@
     </w:p>
     <w:p>
       <w:pPr>
-        <w:pStyle w:val="a3"/>
+        <w:pStyle w:val="6"/>
         <w:spacing w:before="25"/>
-        <w:ind w:rightChars="90" w:right="198"/>
-      </w:pPr>
-    </w:p>
-    <w:p>
-      <w:pPr>
-        <w:tabs>
-          <w:tab w:val="left" w:pos="1389"/>
-          <w:tab w:val="left" w:pos="9192"/>
-        </w:tabs>
-        <w:ind w:left="159" w:rightChars="90" w:right="198"/>
-        <w:rPr>
-          <w:rFonts w:ascii="微软雅黑" w:eastAsia="微软雅黑" w:hAnsi="微软雅黑" w:cs="微软雅黑"/>
-        </w:rPr>
-      </w:pPr>
-      <w:r>
-        <w:rPr>
-          <w:rFonts w:ascii="微软雅黑" w:eastAsia="微软雅黑" w:hAnsi="微软雅黑" w:hint="eastAsia"/>
+        <w:ind w:right="220" w:rightChars="100"/>
+        <w:rPr>
+          <w:rFonts w:hint="default"/>
+          <w:lang w:val="en-US"/>
+        </w:rPr>
+      </w:pPr>
+    </w:p>
+    <w:p>
+      <w:pPr>
+        <w:tabs>
+          <w:tab w:val="left" w:pos="6380"/>
+          <w:tab w:val="left" w:pos="9020"/>
+        </w:tabs>
+        <w:ind w:left="159" w:right="220" w:rightChars="100"/>
+        <w:rPr>
+          <w:rFonts w:ascii="微软雅黑" w:hAnsi="微软雅黑" w:eastAsia="微软雅黑" w:cs="微软雅黑"/>
+        </w:rPr>
+      </w:pPr>
+      <w:r>
+        <w:rPr>
+          <w:rFonts w:hint="eastAsia" w:ascii="微软雅黑" w:hAnsi="微软雅黑" w:eastAsia="微软雅黑"/>
         </w:rPr>
         <w:t>中宏保険宏掌門アプリ</w:t>
       </w:r>
       <w:r>
         <w:rPr>
-          <w:rFonts w:ascii="微软雅黑" w:eastAsia="微软雅黑" w:hAnsi="微软雅黑" w:cs="微软雅黑" w:hint="eastAsia"/>
-        </w:rPr>
-        <w:t xml:space="preserve">                                     フロントエンド開発                                  2021.08-2021.09</w:t>
-      </w:r>
-    </w:p>
-    <w:p>
-      <w:pPr>
-        <w:pStyle w:val="1"/>
-        <w:ind w:rightChars="90" w:right="198"/>
+          <w:rFonts w:hint="default" w:ascii="微软雅黑" w:hAnsi="微软雅黑" w:eastAsia="微软雅黑" w:cs="微软雅黑"/>
+          <w:lang w:val="en-US"/>
+        </w:rPr>
+        <w:tab/>
+      </w:r>
+      <w:r>
+        <w:rPr>
+          <w:rFonts w:hint="eastAsia" w:ascii="微软雅黑" w:hAnsi="微软雅黑" w:eastAsia="微软雅黑" w:cs="微软雅黑"/>
+        </w:rPr>
+        <w:t>フロントエンド開発</w:t>
+      </w:r>
+      <w:r>
+        <w:rPr>
+          <w:rFonts w:hint="default" w:ascii="微软雅黑" w:hAnsi="微软雅黑" w:eastAsia="微软雅黑" w:cs="微软雅黑"/>
+          <w:lang w:val="en-US"/>
+        </w:rPr>
+        <w:tab/>
+      </w:r>
+      <w:r>
+        <w:rPr>
+          <w:rFonts w:hint="eastAsia" w:ascii="微软雅黑" w:hAnsi="微软雅黑" w:eastAsia="微软雅黑" w:cs="微软雅黑"/>
+        </w:rPr>
+        <w:t>2021.08-2021.09</w:t>
+      </w:r>
+    </w:p>
+    <w:p>
+      <w:pPr>
+        <w:pStyle w:val="2"/>
+        <w:ind w:right="220" w:rightChars="100"/>
       </w:pPr>
       <w:r>
         <w:t>コンテンツ：</w:t>
@@ -1731,9 +1894,9 @@
     </w:p>
     <w:p>
       <w:pPr>
-        <w:pStyle w:val="a3"/>
+        <w:pStyle w:val="6"/>
         <w:spacing w:before="25"/>
-        <w:ind w:rightChars="90" w:right="198"/>
+        <w:ind w:right="220" w:rightChars="100"/>
       </w:pPr>
       <w:r>
         <w:rPr>
@@ -1744,9 +1907,9 @@
     </w:p>
     <w:p>
       <w:pPr>
-        <w:pStyle w:val="1"/>
+        <w:pStyle w:val="2"/>
         <w:spacing w:before="116"/>
-        <w:ind w:rightChars="90" w:right="198"/>
+        <w:ind w:right="220" w:rightChars="100"/>
       </w:pPr>
       <w:r>
         <w:t>成果:</w:t>
@@ -1754,9 +1917,12 @@
     </w:p>
     <w:p>
       <w:pPr>
-        <w:pStyle w:val="a3"/>
+        <w:pStyle w:val="6"/>
         <w:spacing w:before="25"/>
-        <w:ind w:rightChars="90" w:right="198"/>
+        <w:ind w:right="220" w:rightChars="100"/>
+        <w:rPr>
+          <w:rFonts w:hint="eastAsia"/>
+        </w:rPr>
       </w:pPr>
       <w:r>
         <w:rPr>
@@ -1767,49 +1933,62 @@
     </w:p>
     <w:p>
       <w:pPr>
-        <w:pStyle w:val="a3"/>
+        <w:pStyle w:val="6"/>
         <w:spacing w:before="25"/>
-        <w:ind w:rightChars="90" w:right="198"/>
-      </w:pPr>
-    </w:p>
-    <w:p>
-      <w:pPr>
-        <w:tabs>
-          <w:tab w:val="left" w:pos="2886"/>
-          <w:tab w:val="right" w:pos="10740"/>
-        </w:tabs>
-        <w:spacing w:before="154"/>
-        <w:ind w:left="159" w:rightChars="90" w:right="198"/>
-        <w:rPr>
-          <w:rFonts w:ascii="微软雅黑" w:eastAsia="微软雅黑" w:hAnsi="微软雅黑" w:cs="微软雅黑"/>
-        </w:rPr>
-      </w:pPr>
-      <w:proofErr w:type="spellStart"/>
-      <w:r>
-        <w:rPr>
-          <w:rFonts w:ascii="微软雅黑" w:eastAsia="微软雅黑" w:hAnsi="微软雅黑" w:hint="eastAsia"/>
-        </w:rPr>
-        <w:t>Gmeeting</w:t>
-      </w:r>
-      <w:proofErr w:type="spellEnd"/>
-      <w:r>
-        <w:rPr>
-          <w:rFonts w:ascii="微软雅黑" w:eastAsia="微软雅黑" w:hAnsi="微软雅黑" w:hint="eastAsia"/>
-        </w:rPr>
-        <w:t xml:space="preserve"> 会議管理システム</w:t>
-      </w:r>
-      <w:r>
-        <w:rPr>
-          <w:rFonts w:ascii="微软雅黑" w:eastAsia="微软雅黑" w:hAnsi="微软雅黑" w:cs="微软雅黑" w:hint="eastAsia"/>
+        <w:ind w:right="220" w:rightChars="100"/>
+        <w:rPr>
+          <w:rFonts w:hint="eastAsia"/>
+        </w:rPr>
+      </w:pPr>
+    </w:p>
+    <w:p>
+      <w:pPr>
+        <w:tabs>
+          <w:tab w:val="left" w:pos="6380"/>
+          <w:tab w:val="left" w:pos="9020"/>
+        </w:tabs>
+        <w:ind w:left="159" w:right="220" w:rightChars="100"/>
+        <w:rPr>
+          <w:rFonts w:ascii="微软雅黑" w:hAnsi="微软雅黑" w:eastAsia="微软雅黑" w:cs="微软雅黑"/>
+        </w:rPr>
+      </w:pPr>
+      <w:r>
+        <w:rPr>
+          <w:rFonts w:hint="eastAsia" w:ascii="微软雅黑" w:hAnsi="微软雅黑" w:eastAsia="微软雅黑"/>
+        </w:rPr>
+        <w:t>Gmeeting 会議管理システム</w:t>
+      </w:r>
+      <w:r>
+        <w:rPr>
+          <w:rFonts w:hint="default" w:ascii="微软雅黑" w:hAnsi="微软雅黑" w:eastAsia="微软雅黑" w:cs="微软雅黑"/>
+          <w:lang w:val="en-US"/>
         </w:rPr>
         <w:tab/>
-        <w:t>フロントエンド開発                                  2020.06-2021.07</w:t>
-      </w:r>
-    </w:p>
-    <w:p>
-      <w:pPr>
-        <w:pStyle w:val="1"/>
-        <w:ind w:rightChars="90" w:right="198"/>
+      </w:r>
+      <w:r>
+        <w:rPr>
+          <w:rFonts w:hint="eastAsia" w:ascii="微软雅黑" w:hAnsi="微软雅黑" w:eastAsia="微软雅黑" w:cs="微软雅黑"/>
+        </w:rPr>
+        <w:t>フロントエンド開発</w:t>
+      </w:r>
+      <w:r>
+        <w:rPr>
+          <w:rFonts w:hint="default" w:ascii="微软雅黑" w:hAnsi="微软雅黑" w:eastAsia="微软雅黑" w:cs="微软雅黑"/>
+          <w:lang w:val="en-US"/>
+        </w:rPr>
+        <w:tab/>
+      </w:r>
+      <w:r>
+        <w:rPr>
+          <w:rFonts w:hint="eastAsia" w:ascii="微软雅黑" w:hAnsi="微软雅黑" w:eastAsia="微软雅黑" w:cs="微软雅黑"/>
+        </w:rPr>
+        <w:t>2020.06-2021.07</w:t>
+      </w:r>
+    </w:p>
+    <w:p>
+      <w:pPr>
+        <w:pStyle w:val="2"/>
+        <w:ind w:right="220" w:rightChars="100"/>
       </w:pPr>
       <w:r>
         <w:t>コンテンツ：</w:t>
@@ -1817,36 +1996,22 @@
     </w:p>
     <w:p>
       <w:pPr>
-        <w:pStyle w:val="a3"/>
+        <w:pStyle w:val="6"/>
         <w:spacing w:before="2" w:line="324" w:lineRule="auto"/>
-        <w:ind w:rightChars="90" w:right="198"/>
-      </w:pPr>
-      <w:r>
-        <w:rPr>
-          <w:rFonts w:hint="eastAsia"/>
-        </w:rPr>
-        <w:t xml:space="preserve">GSK の </w:t>
-      </w:r>
-      <w:proofErr w:type="spellStart"/>
-      <w:r>
-        <w:rPr>
-          <w:rFonts w:hint="eastAsia"/>
-        </w:rPr>
-        <w:t>Gmeeting</w:t>
-      </w:r>
-      <w:proofErr w:type="spellEnd"/>
-      <w:r>
-        <w:rPr>
-          <w:rFonts w:hint="eastAsia"/>
-        </w:rPr>
-        <w:t xml:space="preserve"> 会議管理システム。 主に医療商談に関わる会議、人事、財務情報などのデータをプロセス管理するためのシステムです。</w:t>
-      </w:r>
-    </w:p>
-    <w:p>
-      <w:pPr>
-        <w:pStyle w:val="a3"/>
+        <w:ind w:right="220" w:rightChars="100"/>
+      </w:pPr>
+      <w:r>
+        <w:rPr>
+          <w:rFonts w:hint="eastAsia"/>
+        </w:rPr>
+        <w:t>GSK の Gmeeting 会議管理システム。 主に医療商談に関わる会議、人事、財務情報などのデータをプロセス管理するためのシステムです。</w:t>
+      </w:r>
+    </w:p>
+    <w:p>
+      <w:pPr>
+        <w:pStyle w:val="6"/>
         <w:spacing w:before="2" w:line="324" w:lineRule="auto"/>
-        <w:ind w:rightChars="90" w:right="198"/>
+        <w:ind w:right="220" w:rightChars="100"/>
       </w:pPr>
       <w:r>
         <w:rPr>
@@ -1854,7 +2019,6 @@
         </w:rPr>
         <w:t xml:space="preserve">多数の承認およびデータ管理機能が含まれています。 フロントエンドはPC側、モバイル側、管理背景の3つに分かれています。 PC 側と管理背景は </w:t>
       </w:r>
-      <w:proofErr w:type="spellStart"/>
       <w:r>
         <w:t>Vue</w:t>
       </w:r>
@@ -1867,26 +2031,65 @@
       <w:r>
         <w:t>ElementUI</w:t>
       </w:r>
-      <w:proofErr w:type="spellEnd"/>
       <w:r>
         <w:rPr>
           <w:rFonts w:hint="eastAsia"/>
         </w:rPr>
         <w:t xml:space="preserve"> フレームワークに基づいており、モバイル側は </w:t>
       </w:r>
-      <w:proofErr w:type="spellStart"/>
-      <w:r>
-        <w:rPr>
-          <w:rFonts w:hint="eastAsia"/>
-        </w:rPr>
-        <w:t>react+antdesign</w:t>
-      </w:r>
-      <w:proofErr w:type="spellEnd"/>
-      <w:r>
-        <w:rPr>
-          <w:rFonts w:hint="eastAsia"/>
-        </w:rPr>
-        <w:t xml:space="preserve"> モバイル フレームワークに基づいています</w:t>
+      <w:r>
+        <w:rPr>
+          <w:rFonts w:hint="eastAsia"/>
+          <w:lang w:eastAsia="zh-CN"/>
+        </w:rPr>
+        <w:t>React</w:t>
+      </w:r>
+      <w:r>
+        <w:rPr>
+          <w:rFonts w:hint="eastAsia"/>
+        </w:rPr>
+        <w:t>+</w:t>
+      </w:r>
+      <w:r>
+        <w:rPr>
+          <w:rFonts w:hint="default"/>
+          <w:lang w:val="en-US"/>
+        </w:rPr>
+        <w:t>A</w:t>
+      </w:r>
+      <w:r>
+        <w:rPr>
+          <w:rFonts w:hint="eastAsia"/>
+        </w:rPr>
+        <w:t>nt</w:t>
+      </w:r>
+      <w:r>
+        <w:rPr>
+          <w:rFonts w:hint="default"/>
+          <w:lang w:val="en-US"/>
+        </w:rPr>
+        <w:t>d</w:t>
+      </w:r>
+      <w:r>
+        <w:rPr>
+          <w:rFonts w:hint="eastAsia"/>
+        </w:rPr>
+        <w:t xml:space="preserve">esign </w:t>
+      </w:r>
+      <w:r>
+        <w:rPr>
+          <w:rFonts w:hint="default"/>
+          <w:lang w:val="en-US"/>
+        </w:rPr>
+        <w:t>mobile</w:t>
+      </w:r>
+      <w:bookmarkStart w:id="0" w:name="_GoBack"/>
+      <w:bookmarkEnd w:id="0"/>
+      <w:r>
+        <w:rPr>
+          <w:rFonts w:hint="eastAsia"/>
+        </w:rPr>
+        <w:t xml:space="preserve"> フレームワークに基づいています</w:t>
       </w:r>
       <w:r>
         <w:t>。</w:t>
@@ -1894,9 +2097,9 @@
     </w:p>
     <w:p>
       <w:pPr>
-        <w:pStyle w:val="1"/>
+        <w:pStyle w:val="2"/>
         <w:spacing w:before="31"/>
-        <w:ind w:rightChars="90" w:right="198"/>
+        <w:ind w:right="220" w:rightChars="100"/>
       </w:pPr>
       <w:r>
         <w:t>成果:</w:t>
@@ -1904,9 +2107,9 @@
     </w:p>
     <w:p>
       <w:pPr>
-        <w:pStyle w:val="a3"/>
+        <w:pStyle w:val="6"/>
         <w:spacing w:before="3" w:line="324" w:lineRule="auto"/>
-        <w:ind w:rightChars="90" w:right="198"/>
+        <w:ind w:right="220" w:rightChars="100"/>
         <w:jc w:val="both"/>
       </w:pPr>
       <w:r>
@@ -1918,9 +2121,9 @@
     </w:p>
     <w:p>
       <w:pPr>
-        <w:pStyle w:val="a3"/>
+        <w:pStyle w:val="6"/>
         <w:spacing w:before="3" w:line="324" w:lineRule="auto"/>
-        <w:ind w:rightChars="90" w:right="198"/>
+        <w:ind w:right="220" w:rightChars="100"/>
         <w:jc w:val="both"/>
       </w:pPr>
       <w:r>
@@ -1935,17 +2138,17 @@
     </w:p>
     <w:p>
       <w:pPr>
-        <w:pStyle w:val="a7"/>
+        <w:pStyle w:val="11"/>
         <w:numPr>
           <w:ilvl w:val="0"/>
           <w:numId w:val="2"/>
         </w:numPr>
         <w:tabs>
+          <w:tab w:val="left" w:pos="310"/>
           <w:tab w:val="clear" w:pos="425"/>
-          <w:tab w:val="left" w:pos="310"/>
         </w:tabs>
         <w:spacing w:before="3"/>
-        <w:ind w:rightChars="90" w:right="198"/>
+        <w:ind w:right="220" w:rightChars="100"/>
         <w:rPr>
           <w:sz w:val="19"/>
           <w:szCs w:val="19"/>
@@ -1962,16 +2165,16 @@
     </w:p>
     <w:p>
       <w:pPr>
-        <w:pStyle w:val="a7"/>
+        <w:pStyle w:val="11"/>
         <w:numPr>
           <w:ilvl w:val="0"/>
           <w:numId w:val="2"/>
         </w:numPr>
         <w:tabs>
+          <w:tab w:val="left" w:pos="310"/>
           <w:tab w:val="clear" w:pos="425"/>
-          <w:tab w:val="left" w:pos="310"/>
-        </w:tabs>
-        <w:ind w:rightChars="90" w:right="198"/>
+        </w:tabs>
+        <w:ind w:right="220" w:rightChars="100"/>
         <w:rPr>
           <w:sz w:val="19"/>
           <w:szCs w:val="19"/>
@@ -1988,85 +2191,110 @@
     </w:p>
     <w:p>
       <w:pPr>
-        <w:pStyle w:val="a7"/>
+        <w:pStyle w:val="11"/>
         <w:numPr>
           <w:ilvl w:val="0"/>
           <w:numId w:val="2"/>
         </w:numPr>
         <w:tabs>
+          <w:tab w:val="left" w:pos="310"/>
           <w:tab w:val="clear" w:pos="425"/>
+        </w:tabs>
+        <w:ind w:right="220" w:rightChars="100"/>
+        <w:rPr>
+          <w:sz w:val="19"/>
+          <w:szCs w:val="19"/>
+        </w:rPr>
+      </w:pPr>
+      <w:r>
+        <w:rPr>
+          <w:rFonts w:hint="eastAsia"/>
+          <w:sz w:val="19"/>
+          <w:szCs w:val="19"/>
+        </w:rPr>
+        <w:t>他の同僚の不合理なコードをリファクタリングして標準化する</w:t>
+      </w:r>
+    </w:p>
+    <w:p>
+      <w:pPr>
+        <w:pStyle w:val="11"/>
+        <w:numPr>
+          <w:numId w:val="0"/>
+        </w:numPr>
+        <w:tabs>
           <w:tab w:val="left" w:pos="310"/>
         </w:tabs>
-        <w:ind w:rightChars="90" w:right="198"/>
-        <w:rPr>
-          <w:sz w:val="19"/>
-          <w:szCs w:val="19"/>
-        </w:rPr>
-      </w:pPr>
-      <w:r>
-        <w:rPr>
-          <w:rFonts w:hint="eastAsia"/>
-          <w:sz w:val="19"/>
-          <w:szCs w:val="19"/>
-        </w:rPr>
-        <w:t>他の同僚の不合理なコードをリファクタリングして標準化する</w:t>
-      </w:r>
-    </w:p>
-    <w:p>
-      <w:pPr>
-        <w:pStyle w:val="a3"/>
-        <w:spacing w:before="2"/>
-        <w:ind w:left="0" w:rightChars="90" w:right="198"/>
-      </w:pPr>
-    </w:p>
-    <w:p>
-      <w:pPr>
-        <w:tabs>
-          <w:tab w:val="left" w:pos="1389"/>
-          <w:tab w:val="left" w:pos="9192"/>
-          <w:tab w:val="left" w:pos="11000"/>
-        </w:tabs>
-        <w:ind w:left="159" w:rightChars="-9" w:right="-20"/>
-        <w:rPr>
-          <w:rFonts w:ascii="微软雅黑" w:eastAsia="微软雅黑" w:hAnsi="微软雅黑" w:cs="微软雅黑"/>
-        </w:rPr>
-      </w:pPr>
-      <w:r>
-        <w:rPr>
-          <w:rFonts w:ascii="微软雅黑" w:eastAsia="微软雅黑" w:hAnsi="微软雅黑" w:cs="微软雅黑" w:hint="eastAsia"/>
+        <w:ind w:left="159" w:leftChars="0" w:right="220" w:rightChars="100"/>
+        <w:rPr>
+          <w:sz w:val="19"/>
+          <w:szCs w:val="19"/>
+        </w:rPr>
+      </w:pPr>
+    </w:p>
+    <w:p>
+      <w:pPr>
+        <w:tabs>
+          <w:tab w:val="left" w:pos="6380"/>
+          <w:tab w:val="left" w:pos="9020"/>
+        </w:tabs>
+        <w:ind w:left="159" w:right="220" w:rightChars="100"/>
+      </w:pPr>
+      <w:r>
+        <w:rPr>
+          <w:rFonts w:hint="eastAsia" w:ascii="微软雅黑" w:hAnsi="微软雅黑" w:eastAsia="微软雅黑" w:cs="微软雅黑"/>
         </w:rPr>
         <w:t>吉市</w:t>
       </w:r>
       <w:r>
         <w:rPr>
-          <w:rFonts w:ascii="微软雅黑" w:eastAsia="微软雅黑" w:hAnsi="微软雅黑" w:hint="eastAsia"/>
+          <w:rFonts w:hint="eastAsia" w:ascii="微软雅黑" w:hAnsi="微软雅黑" w:eastAsia="微软雅黑"/>
         </w:rPr>
         <w:t>分割払い</w:t>
       </w:r>
       <w:r>
         <w:rPr>
-          <w:rFonts w:ascii="微软雅黑" w:eastAsia="微软雅黑" w:hAnsi="微软雅黑"/>
-        </w:rPr>
-        <w:t xml:space="preserve">        </w:t>
-      </w:r>
-      <w:r>
-        <w:rPr>
-          <w:rFonts w:ascii="微软雅黑" w:eastAsia="微软雅黑" w:hAnsi="微软雅黑" w:cs="微软雅黑" w:hint="eastAsia"/>
+          <w:rFonts w:hint="default" w:ascii="微软雅黑" w:hAnsi="微软雅黑" w:eastAsia="微软雅黑" w:cs="微软雅黑"/>
+          <w:lang w:val="en-US"/>
+        </w:rPr>
+        <w:tab/>
+      </w:r>
+      <w:r>
+        <w:rPr>
+          <w:rFonts w:hint="eastAsia" w:ascii="微软雅黑" w:hAnsi="微软雅黑" w:eastAsia="微软雅黑" w:cs="微软雅黑"/>
         </w:rPr>
         <w:t>フロントエンド開発</w:t>
       </w:r>
       <w:r>
         <w:rPr>
-          <w:rFonts w:ascii="微软雅黑" w:eastAsia="微软雅黑" w:hAnsi="微软雅黑" w:cs="微软雅黑" w:hint="eastAsia"/>
+          <w:rFonts w:hint="default" w:ascii="微软雅黑" w:hAnsi="微软雅黑" w:eastAsia="微软雅黑" w:cs="微软雅黑"/>
+          <w:lang w:val="en-US"/>
         </w:rPr>
         <w:tab/>
-        <w:t>2020.04-2020.05</w:t>
-      </w:r>
-    </w:p>
-    <w:p>
-      <w:pPr>
-        <w:pStyle w:val="1"/>
-        <w:ind w:rightChars="90" w:right="198"/>
+      </w:r>
+      <w:r>
+        <w:rPr>
+          <w:rFonts w:hint="eastAsia" w:ascii="微软雅黑" w:hAnsi="微软雅黑" w:eastAsia="微软雅黑" w:cs="微软雅黑"/>
+        </w:rPr>
+        <w:t>2020.0</w:t>
+      </w:r>
+      <w:r>
+        <w:rPr>
+          <w:rFonts w:hint="default" w:ascii="微软雅黑" w:hAnsi="微软雅黑" w:eastAsia="微软雅黑" w:cs="微软雅黑"/>
+          <w:lang w:val="en-US"/>
+        </w:rPr>
+        <w:t>3</w:t>
+      </w:r>
+      <w:r>
+        <w:rPr>
+          <w:rFonts w:hint="eastAsia" w:ascii="微软雅黑" w:hAnsi="微软雅黑" w:eastAsia="微软雅黑" w:cs="微软雅黑"/>
+        </w:rPr>
+        <w:t>-2020.05</w:t>
+      </w:r>
+    </w:p>
+    <w:p>
+      <w:pPr>
+        <w:pStyle w:val="2"/>
+        <w:ind w:right="220" w:rightChars="100"/>
       </w:pPr>
       <w:r>
         <w:t>コンテンツ：</w:t>
@@ -2074,9 +2302,9 @@
     </w:p>
     <w:p>
       <w:pPr>
-        <w:pStyle w:val="a3"/>
+        <w:pStyle w:val="6"/>
         <w:spacing w:before="25"/>
-        <w:ind w:rightChars="90" w:right="198"/>
+        <w:ind w:right="220" w:rightChars="100"/>
       </w:pPr>
       <w:r>
         <w:rPr>
@@ -2090,7 +2318,7 @@
     </w:p>
     <w:p>
       <w:pPr>
-        <w:pStyle w:val="a7"/>
+        <w:pStyle w:val="11"/>
         <w:numPr>
           <w:ilvl w:val="0"/>
           <w:numId w:val="1"/>
@@ -2098,7 +2326,7 @@
         <w:tabs>
           <w:tab w:val="left" w:pos="400"/>
         </w:tabs>
-        <w:ind w:left="399" w:rightChars="90" w:right="198" w:hanging="241"/>
+        <w:ind w:left="399" w:right="220" w:rightChars="100" w:hanging="241"/>
         <w:rPr>
           <w:sz w:val="19"/>
           <w:szCs w:val="19"/>
@@ -2112,21 +2340,12 @@
         </w:rPr>
         <w:t xml:space="preserve">システムは </w:t>
       </w:r>
-      <w:proofErr w:type="spellStart"/>
-      <w:r>
-        <w:rPr>
-          <w:sz w:val="19"/>
-          <w:szCs w:val="19"/>
-        </w:rPr>
-        <w:t>ElementUI</w:t>
-      </w:r>
-      <w:proofErr w:type="spellEnd"/>
-      <w:r>
-        <w:rPr>
-          <w:sz w:val="19"/>
-          <w:szCs w:val="19"/>
-        </w:rPr>
-        <w:t xml:space="preserve"> </w:t>
+      <w:r>
+        <w:rPr>
+          <w:sz w:val="19"/>
+          <w:szCs w:val="19"/>
+        </w:rPr>
+        <w:t xml:space="preserve">ElementUI </w:t>
       </w:r>
       <w:r>
         <w:rPr>
@@ -2139,7 +2358,7 @@
     </w:p>
     <w:p>
       <w:pPr>
-        <w:pStyle w:val="a7"/>
+        <w:pStyle w:val="11"/>
         <w:numPr>
           <w:ilvl w:val="0"/>
           <w:numId w:val="1"/>
@@ -2147,7 +2366,7 @@
         <w:tabs>
           <w:tab w:val="left" w:pos="400"/>
         </w:tabs>
-        <w:ind w:left="399" w:rightChars="90" w:right="198" w:hanging="241"/>
+        <w:ind w:left="399" w:right="220" w:rightChars="100" w:hanging="241"/>
         <w:rPr>
           <w:sz w:val="19"/>
           <w:szCs w:val="19"/>
@@ -2168,7 +2387,6 @@
         </w:rPr>
         <w:t xml:space="preserve">5 ページは </w:t>
       </w:r>
-      <w:proofErr w:type="spellStart"/>
       <w:r>
         <w:rPr>
           <w:sz w:val="19"/>
@@ -2182,23 +2400,14 @@
           <w:sz w:val="19"/>
           <w:szCs w:val="19"/>
         </w:rPr>
-        <w:t>antui</w:t>
-      </w:r>
-      <w:proofErr w:type="spellEnd"/>
-      <w:r>
-        <w:rPr>
-          <w:rFonts w:hint="eastAsia"/>
-          <w:sz w:val="19"/>
-          <w:szCs w:val="19"/>
-        </w:rPr>
-        <w:t xml:space="preserve"> フレームワークを採用しています</w:t>
-      </w:r>
-    </w:p>
-    <w:p>
-      <w:pPr>
-        <w:pStyle w:val="1"/>
+        <w:t>antui フレームワークを採用しています</w:t>
+      </w:r>
+    </w:p>
+    <w:p>
+      <w:pPr>
+        <w:pStyle w:val="2"/>
         <w:spacing w:before="116"/>
-        <w:ind w:rightChars="90" w:right="198"/>
+        <w:ind w:right="220" w:rightChars="100"/>
       </w:pPr>
       <w:r>
         <w:t>成果:</w:t>
@@ -2206,9 +2415,9 @@
     </w:p>
     <w:p>
       <w:pPr>
-        <w:pStyle w:val="a3"/>
+        <w:pStyle w:val="6"/>
         <w:spacing w:before="25"/>
-        <w:ind w:rightChars="90" w:right="198"/>
+        <w:ind w:right="220" w:rightChars="100"/>
       </w:pPr>
       <w:r>
         <w:rPr>
@@ -2222,7 +2431,7 @@
     </w:p>
     <w:p>
       <w:pPr>
-        <w:pStyle w:val="a7"/>
+        <w:pStyle w:val="11"/>
         <w:numPr>
           <w:ilvl w:val="0"/>
           <w:numId w:val="1"/>
@@ -2230,7 +2439,7 @@
         <w:tabs>
           <w:tab w:val="left" w:pos="400"/>
         </w:tabs>
-        <w:ind w:left="399" w:rightChars="90" w:right="198" w:hanging="241"/>
+        <w:ind w:left="399" w:right="220" w:rightChars="100" w:hanging="241"/>
         <w:rPr>
           <w:sz w:val="19"/>
           <w:szCs w:val="19"/>
@@ -2254,7 +2463,7 @@
     </w:p>
     <w:p>
       <w:pPr>
-        <w:pStyle w:val="a7"/>
+        <w:pStyle w:val="11"/>
         <w:numPr>
           <w:ilvl w:val="0"/>
           <w:numId w:val="1"/>
@@ -2262,7 +2471,7 @@
         <w:tabs>
           <w:tab w:val="left" w:pos="400"/>
         </w:tabs>
-        <w:ind w:left="399" w:rightChars="90" w:right="198" w:hanging="241"/>
+        <w:ind w:left="399" w:right="220" w:rightChars="100" w:hanging="241"/>
         <w:rPr>
           <w:sz w:val="19"/>
           <w:szCs w:val="19"/>
@@ -2286,7 +2495,7 @@
     </w:p>
     <w:p>
       <w:pPr>
-        <w:pStyle w:val="a7"/>
+        <w:pStyle w:val="11"/>
         <w:numPr>
           <w:ilvl w:val="0"/>
           <w:numId w:val="1"/>
@@ -2295,13 +2504,12 @@
           <w:tab w:val="left" w:pos="400"/>
         </w:tabs>
         <w:spacing w:before="87"/>
-        <w:ind w:left="399" w:rightChars="90" w:right="198" w:hanging="241"/>
-        <w:rPr>
-          <w:sz w:val="19"/>
-          <w:szCs w:val="19"/>
-        </w:rPr>
-      </w:pPr>
-      <w:proofErr w:type="spellStart"/>
+        <w:ind w:left="399" w:right="220" w:rightChars="100" w:hanging="241"/>
+        <w:rPr>
+          <w:sz w:val="19"/>
+          <w:szCs w:val="19"/>
+        </w:rPr>
+      </w:pPr>
       <w:r>
         <w:rPr>
           <w:sz w:val="19"/>
@@ -2309,7 +2517,6 @@
         </w:rPr>
         <w:t>ElementUI</w:t>
       </w:r>
-      <w:proofErr w:type="spellEnd"/>
       <w:r>
         <w:rPr>
           <w:rFonts w:hint="eastAsia"/>
@@ -2328,7 +2535,7 @@
     </w:p>
     <w:p>
       <w:pPr>
-        <w:pStyle w:val="a7"/>
+        <w:pStyle w:val="11"/>
         <w:numPr>
           <w:ilvl w:val="0"/>
           <w:numId w:val="1"/>
@@ -2336,7 +2543,7 @@
         <w:tabs>
           <w:tab w:val="left" w:pos="400"/>
         </w:tabs>
-        <w:ind w:left="399" w:rightChars="90" w:right="198" w:hanging="241"/>
+        <w:ind w:left="399" w:right="220" w:rightChars="100" w:hanging="241"/>
         <w:rPr>
           <w:sz w:val="19"/>
           <w:szCs w:val="19"/>
@@ -2360,7 +2567,7 @@
     </w:p>
     <w:p>
       <w:pPr>
-        <w:pStyle w:val="a7"/>
+        <w:pStyle w:val="11"/>
         <w:numPr>
           <w:ilvl w:val="0"/>
           <w:numId w:val="1"/>
@@ -2368,7 +2575,7 @@
         <w:tabs>
           <w:tab w:val="left" w:pos="400"/>
         </w:tabs>
-        <w:ind w:left="399" w:rightChars="90" w:right="198" w:hanging="241"/>
+        <w:ind w:left="399" w:right="220" w:rightChars="100" w:hanging="241"/>
         <w:rPr>
           <w:sz w:val="19"/>
           <w:szCs w:val="19"/>
@@ -2386,70 +2593,81 @@
     <w:p>
       <w:pPr>
         <w:tabs>
-          <w:tab w:val="left" w:pos="2869"/>
-          <w:tab w:val="right" w:pos="11000"/>
+          <w:tab w:val="left" w:pos="6380"/>
+          <w:tab w:val="right" w:pos="10780"/>
         </w:tabs>
         <w:spacing w:before="296"/>
-        <w:ind w:left="159" w:rightChars="-9" w:right="-20"/>
-        <w:rPr>
-          <w:rFonts w:ascii="微软雅黑" w:eastAsia="微软雅黑" w:hAnsi="微软雅黑" w:cs="微软雅黑"/>
-        </w:rPr>
-      </w:pPr>
-      <w:r>
-        <w:rPr>
-          <w:rFonts w:ascii="微软雅黑" w:eastAsia="微软雅黑" w:hAnsi="微软雅黑" w:cs="微软雅黑" w:hint="eastAsia"/>
+        <w:ind w:left="159" w:right="220" w:rightChars="100"/>
+        <w:rPr>
+          <w:rFonts w:ascii="微软雅黑" w:hAnsi="微软雅黑" w:eastAsia="微软雅黑" w:cs="微软雅黑"/>
+        </w:rPr>
+      </w:pPr>
+      <w:r>
+        <w:rPr>
+          <w:rFonts w:hint="eastAsia" w:ascii="微软雅黑" w:hAnsi="微软雅黑" w:eastAsia="微软雅黑" w:cs="微软雅黑"/>
         </w:rPr>
         <w:t>Easy trademark China</w:t>
       </w:r>
       <w:r>
         <w:rPr>
-          <w:rFonts w:ascii="微软雅黑" w:eastAsia="微软雅黑" w:hAnsi="微软雅黑" w:cs="微软雅黑" w:hint="eastAsia"/>
+          <w:rFonts w:hint="eastAsia" w:ascii="微软雅黑" w:hAnsi="微软雅黑" w:eastAsia="微软雅黑" w:cs="微软雅黑"/>
         </w:rPr>
         <w:tab/>
+      </w:r>
+      <w:r>
+        <w:rPr>
+          <w:rFonts w:hint="eastAsia" w:ascii="微软雅黑" w:hAnsi="微软雅黑" w:eastAsia="微软雅黑" w:cs="微软雅黑"/>
+        </w:rPr>
         <w:t xml:space="preserve">フロントエンド開発 </w:t>
       </w:r>
       <w:r>
         <w:rPr>
-          <w:rFonts w:ascii="微软雅黑" w:eastAsia="微软雅黑" w:hAnsi="微软雅黑" w:cs="微软雅黑" w:hint="eastAsia"/>
+          <w:rFonts w:hint="eastAsia" w:ascii="微软雅黑" w:hAnsi="微软雅黑" w:eastAsia="微软雅黑" w:cs="微软雅黑"/>
         </w:rPr>
         <w:tab/>
+      </w:r>
+      <w:r>
+        <w:rPr>
+          <w:rFonts w:hint="eastAsia" w:ascii="微软雅黑" w:hAnsi="微软雅黑" w:eastAsia="微软雅黑" w:cs="微软雅黑"/>
+        </w:rPr>
         <w:t>2019.1</w:t>
       </w:r>
       <w:r>
         <w:rPr>
-          <w:rFonts w:ascii="微软雅黑" w:eastAsia="微软雅黑" w:hAnsi="微软雅黑" w:cs="微软雅黑"/>
+          <w:rFonts w:hint="default" w:ascii="微软雅黑" w:hAnsi="微软雅黑" w:eastAsia="微软雅黑" w:cs="微软雅黑"/>
+          <w:lang w:val="en-US"/>
+        </w:rPr>
+        <w:t>0</w:t>
+      </w:r>
+      <w:r>
+        <w:rPr>
+          <w:rFonts w:hint="eastAsia" w:ascii="微软雅黑" w:hAnsi="微软雅黑" w:eastAsia="微软雅黑" w:cs="微软雅黑"/>
+        </w:rPr>
+        <w:t>-</w:t>
+      </w:r>
+      <w:r>
+        <w:rPr>
+          <w:rFonts w:ascii="微软雅黑" w:hAnsi="微软雅黑" w:eastAsia="微软雅黑" w:cs="微软雅黑"/>
+        </w:rPr>
+        <w:t>2020</w:t>
+      </w:r>
+      <w:r>
+        <w:rPr>
+          <w:rFonts w:hint="eastAsia" w:ascii="微软雅黑" w:hAnsi="微软雅黑" w:eastAsia="微软雅黑" w:cs="微软雅黑"/>
+        </w:rPr>
+        <w:t>.</w:t>
+      </w:r>
+      <w:r>
+        <w:rPr>
+          <w:rFonts w:ascii="微软雅黑" w:hAnsi="微软雅黑" w:eastAsia="微软雅黑" w:cs="微软雅黑"/>
         </w:rPr>
         <w:t>1</w:t>
       </w:r>
-      <w:r>
-        <w:rPr>
-          <w:rFonts w:ascii="微软雅黑" w:eastAsia="微软雅黑" w:hAnsi="微软雅黑" w:cs="微软雅黑" w:hint="eastAsia"/>
-        </w:rPr>
-        <w:t>-</w:t>
-      </w:r>
-      <w:r>
-        <w:rPr>
-          <w:rFonts w:ascii="微软雅黑" w:eastAsia="微软雅黑" w:hAnsi="微软雅黑" w:cs="微软雅黑"/>
-        </w:rPr>
-        <w:t>2020</w:t>
-      </w:r>
-      <w:r>
-        <w:rPr>
-          <w:rFonts w:ascii="微软雅黑" w:eastAsia="微软雅黑" w:hAnsi="微软雅黑" w:cs="微软雅黑" w:hint="eastAsia"/>
-        </w:rPr>
-        <w:t>.</w:t>
-      </w:r>
-      <w:r>
-        <w:rPr>
-          <w:rFonts w:ascii="微软雅黑" w:eastAsia="微软雅黑" w:hAnsi="微软雅黑" w:cs="微软雅黑"/>
-        </w:rPr>
-        <w:t>1</w:t>
-      </w:r>
-    </w:p>
-    <w:p>
-      <w:pPr>
-        <w:pStyle w:val="1"/>
-        <w:ind w:rightChars="90" w:right="198"/>
+    </w:p>
+    <w:p>
+      <w:pPr>
+        <w:pStyle w:val="2"/>
+        <w:ind w:right="220" w:rightChars="100"/>
       </w:pPr>
       <w:r>
         <w:t>コンテンツ：</w:t>
@@ -2457,9 +2675,9 @@
     </w:p>
     <w:p>
       <w:pPr>
-        <w:pStyle w:val="a3"/>
+        <w:pStyle w:val="6"/>
         <w:spacing w:before="26" w:line="324" w:lineRule="auto"/>
-        <w:ind w:rightChars="90" w:right="198"/>
+        <w:ind w:right="220" w:rightChars="100"/>
       </w:pPr>
       <w:r>
         <w:rPr>
@@ -2473,15 +2691,14 @@
     </w:p>
     <w:p>
       <w:pPr>
-        <w:pStyle w:val="a3"/>
+        <w:pStyle w:val="6"/>
         <w:spacing w:before="2"/>
-        <w:ind w:rightChars="90" w:right="198"/>
-      </w:pPr>
-      <w:r>
-        <w:rPr>
-          <w:rFonts w:hint="eastAsia"/>
-        </w:rPr>
-        <w:lastRenderedPageBreak/>
+        <w:ind w:right="220" w:rightChars="100"/>
+      </w:pPr>
+      <w:r>
+        <w:rPr>
+          <w:rFonts w:hint="eastAsia"/>
+        </w:rPr>
         <w:t>特徴</w:t>
       </w:r>
       <w:r>
@@ -2490,9 +2707,9 @@
     </w:p>
     <w:p>
       <w:pPr>
-        <w:pStyle w:val="a3"/>
+        <w:pStyle w:val="6"/>
         <w:spacing w:line="324" w:lineRule="auto"/>
-        <w:ind w:rightChars="90" w:right="198"/>
+        <w:ind w:right="220" w:rightChars="100"/>
       </w:pPr>
       <w:r>
         <w:t>●</w:t>
@@ -2503,7 +2720,6 @@
         </w:rPr>
         <w:t xml:space="preserve">フォームとユーザーダッシュボード（ユーザー処理の承認、資料の提出）は </w:t>
       </w:r>
-      <w:proofErr w:type="spellStart"/>
       <w:r>
         <w:t>Vue</w:t>
       </w:r>
@@ -2511,14 +2727,7 @@
         <w:rPr>
           <w:rFonts w:hint="eastAsia"/>
         </w:rPr>
-        <w:t>+ElementUI</w:t>
-      </w:r>
-      <w:proofErr w:type="spellEnd"/>
-      <w:r>
-        <w:rPr>
-          <w:rFonts w:hint="eastAsia"/>
-        </w:rPr>
-        <w:t xml:space="preserve"> を使用して開発され、静的に表示されるページは </w:t>
+        <w:t xml:space="preserve">+ElementUI を使用して開発され、静的に表示されるページは </w:t>
       </w:r>
       <w:r>
         <w:t>Drupal</w:t>
@@ -2535,7 +2744,7 @@
     </w:p>
     <w:p>
       <w:pPr>
-        <w:pStyle w:val="a7"/>
+        <w:pStyle w:val="11"/>
         <w:numPr>
           <w:ilvl w:val="0"/>
           <w:numId w:val="1"/>
@@ -2544,7 +2753,7 @@
           <w:tab w:val="left" w:pos="400"/>
         </w:tabs>
         <w:spacing w:before="2" w:line="324" w:lineRule="auto"/>
-        <w:ind w:rightChars="90" w:right="198" w:firstLine="0"/>
+        <w:ind w:right="220" w:rightChars="100" w:firstLine="0"/>
         <w:jc w:val="both"/>
         <w:rPr>
           <w:sz w:val="19"/>
@@ -2569,7 +2778,7 @@
     </w:p>
     <w:p>
       <w:pPr>
-        <w:pStyle w:val="a7"/>
+        <w:pStyle w:val="11"/>
         <w:numPr>
           <w:ilvl w:val="0"/>
           <w:numId w:val="1"/>
@@ -2578,7 +2787,7 @@
           <w:tab w:val="left" w:pos="400"/>
         </w:tabs>
         <w:spacing w:before="3" w:line="324" w:lineRule="auto"/>
-        <w:ind w:rightChars="90" w:right="198" w:firstLine="0"/>
+        <w:ind w:right="220" w:rightChars="100" w:firstLine="0"/>
         <w:jc w:val="both"/>
         <w:rPr>
           <w:sz w:val="19"/>
@@ -2603,7 +2812,7 @@
     </w:p>
     <w:p>
       <w:pPr>
-        <w:pStyle w:val="a7"/>
+        <w:pStyle w:val="11"/>
         <w:numPr>
           <w:ilvl w:val="0"/>
           <w:numId w:val="1"/>
@@ -2612,7 +2821,7 @@
           <w:tab w:val="left" w:pos="400"/>
         </w:tabs>
         <w:spacing w:before="3"/>
-        <w:ind w:left="399" w:rightChars="90" w:right="198" w:hanging="241"/>
+        <w:ind w:left="399" w:right="220" w:rightChars="100" w:hanging="241"/>
         <w:jc w:val="both"/>
         <w:rPr>
           <w:sz w:val="19"/>
@@ -2637,9 +2846,9 @@
     </w:p>
     <w:p>
       <w:pPr>
-        <w:pStyle w:val="1"/>
+        <w:pStyle w:val="2"/>
         <w:spacing w:before="115"/>
-        <w:ind w:rightChars="90" w:right="198"/>
+        <w:ind w:right="220" w:rightChars="100"/>
       </w:pPr>
       <w:r>
         <w:t>成果:</w:t>
@@ -2647,9 +2856,9 @@
     </w:p>
     <w:p>
       <w:pPr>
-        <w:pStyle w:val="a3"/>
+        <w:pStyle w:val="6"/>
         <w:spacing w:before="25"/>
-        <w:ind w:rightChars="90" w:right="198"/>
+        <w:ind w:right="220" w:rightChars="100"/>
       </w:pPr>
       <w:r>
         <w:rPr>
@@ -2663,9 +2872,9 @@
     </w:p>
     <w:p>
       <w:pPr>
-        <w:pStyle w:val="a3"/>
+        <w:pStyle w:val="6"/>
         <w:spacing w:before="25"/>
-        <w:ind w:rightChars="90" w:right="198"/>
+        <w:ind w:right="220" w:rightChars="100"/>
       </w:pPr>
       <w:r>
         <w:rPr>
@@ -2677,55 +2886,72 @@
     <w:p>
       <w:pPr>
         <w:tabs>
-          <w:tab w:val="left" w:pos="2869"/>
+          <w:tab w:val="left" w:pos="6380"/>
           <w:tab w:val="right" w:pos="10740"/>
         </w:tabs>
         <w:spacing w:before="296"/>
-        <w:ind w:left="159" w:rightChars="90" w:right="198"/>
-      </w:pPr>
-      <w:r>
-        <w:rPr>
-          <w:rFonts w:ascii="微软雅黑" w:eastAsia="微软雅黑" w:hAnsi="微软雅黑" w:cs="微软雅黑" w:hint="eastAsia"/>
+        <w:ind w:left="159" w:right="220" w:rightChars="100"/>
+      </w:pPr>
+      <w:r>
+        <w:rPr>
+          <w:rFonts w:hint="eastAsia" w:ascii="微软雅黑" w:hAnsi="微软雅黑" w:eastAsia="微软雅黑" w:cs="微软雅黑"/>
         </w:rPr>
         <w:t>Leaders and structures</w:t>
       </w:r>
       <w:r>
         <w:rPr>
-          <w:rFonts w:ascii="微软雅黑" w:eastAsia="微软雅黑" w:hAnsi="微软雅黑" w:cs="微软雅黑" w:hint="eastAsia"/>
+          <w:rFonts w:hint="eastAsia" w:ascii="微软雅黑" w:hAnsi="微软雅黑" w:eastAsia="微软雅黑" w:cs="微软雅黑"/>
         </w:rPr>
         <w:tab/>
+      </w:r>
+      <w:r>
+        <w:rPr>
+          <w:rFonts w:hint="eastAsia" w:ascii="微软雅黑" w:hAnsi="微软雅黑" w:eastAsia="微软雅黑" w:cs="微软雅黑"/>
+        </w:rPr>
         <w:t xml:space="preserve">フロントエンド開発 </w:t>
       </w:r>
       <w:r>
         <w:rPr>
-          <w:rFonts w:ascii="微软雅黑" w:eastAsia="微软雅黑" w:hAnsi="微软雅黑" w:cs="微软雅黑" w:hint="eastAsia"/>
+          <w:rFonts w:hint="eastAsia" w:ascii="微软雅黑" w:hAnsi="微软雅黑" w:eastAsia="微软雅黑" w:cs="微软雅黑"/>
         </w:rPr>
         <w:tab/>
+      </w:r>
+      <w:r>
+        <w:rPr>
+          <w:rFonts w:hint="eastAsia" w:ascii="微软雅黑" w:hAnsi="微软雅黑" w:eastAsia="微软雅黑" w:cs="微软雅黑"/>
+        </w:rPr>
         <w:t>2019.0</w:t>
       </w:r>
       <w:r>
         <w:rPr>
-          <w:rFonts w:ascii="微软雅黑" w:eastAsia="微软雅黑" w:hAnsi="微软雅黑" w:cs="微软雅黑"/>
+          <w:rFonts w:ascii="微软雅黑" w:hAnsi="微软雅黑" w:eastAsia="微软雅黑" w:cs="微软雅黑"/>
         </w:rPr>
         <w:t>9</w:t>
       </w:r>
       <w:r>
         <w:rPr>
-          <w:rFonts w:ascii="微软雅黑" w:eastAsia="微软雅黑" w:hAnsi="微软雅黑" w:cs="微软雅黑" w:hint="eastAsia"/>
+          <w:rFonts w:hint="eastAsia" w:ascii="微软雅黑" w:hAnsi="微软雅黑" w:eastAsia="微软雅黑" w:cs="微软雅黑"/>
         </w:rPr>
         <w:t>-2019.</w:t>
       </w:r>
       <w:r>
         <w:rPr>
-          <w:rFonts w:ascii="微软雅黑" w:eastAsia="微软雅黑" w:hAnsi="微软雅黑" w:cs="微软雅黑"/>
-        </w:rPr>
-        <w:t>10</w:t>
-      </w:r>
-    </w:p>
-    <w:p>
-      <w:pPr>
-        <w:pStyle w:val="1"/>
-        <w:ind w:rightChars="90" w:right="198"/>
+          <w:rFonts w:ascii="微软雅黑" w:hAnsi="微软雅黑" w:eastAsia="微软雅黑" w:cs="微软雅黑"/>
+        </w:rPr>
+        <w:t>1</w:t>
+      </w:r>
+      <w:r>
+        <w:rPr>
+          <w:rFonts w:hint="default" w:ascii="微软雅黑" w:hAnsi="微软雅黑" w:eastAsia="微软雅黑" w:cs="微软雅黑"/>
+          <w:lang w:val="en-US"/>
+        </w:rPr>
+        <w:t>1</w:t>
+      </w:r>
+    </w:p>
+    <w:p>
+      <w:pPr>
+        <w:pStyle w:val="2"/>
+        <w:ind w:right="220" w:rightChars="100"/>
       </w:pPr>
       <w:r>
         <w:t>コンテンツ：</w:t>
@@ -2733,9 +2959,9 @@
     </w:p>
     <w:p>
       <w:pPr>
-        <w:pStyle w:val="a3"/>
+        <w:pStyle w:val="6"/>
         <w:spacing w:before="25"/>
-        <w:ind w:rightChars="90" w:right="198"/>
+        <w:ind w:right="220" w:rightChars="100"/>
       </w:pPr>
       <w:r>
         <w:rPr>
@@ -2749,7 +2975,7 @@
     </w:p>
     <w:p>
       <w:pPr>
-        <w:pStyle w:val="a7"/>
+        <w:pStyle w:val="11"/>
         <w:numPr>
           <w:ilvl w:val="0"/>
           <w:numId w:val="1"/>
@@ -2757,7 +2983,7 @@
         <w:tabs>
           <w:tab w:val="left" w:pos="400"/>
         </w:tabs>
-        <w:ind w:left="399" w:rightChars="90" w:right="198" w:hanging="241"/>
+        <w:ind w:left="399" w:right="220" w:rightChars="100" w:hanging="241"/>
         <w:rPr>
           <w:sz w:val="19"/>
           <w:szCs w:val="19"/>
@@ -2774,7 +3000,7 @@
     </w:p>
     <w:p>
       <w:pPr>
-        <w:pStyle w:val="a7"/>
+        <w:pStyle w:val="11"/>
         <w:numPr>
           <w:ilvl w:val="0"/>
           <w:numId w:val="1"/>
@@ -2783,7 +3009,7 @@
           <w:tab w:val="left" w:pos="400"/>
         </w:tabs>
         <w:spacing w:before="87"/>
-        <w:ind w:left="399" w:rightChars="90" w:right="198" w:hanging="241"/>
+        <w:ind w:left="399" w:right="220" w:rightChars="100" w:hanging="241"/>
         <w:rPr>
           <w:sz w:val="19"/>
           <w:szCs w:val="19"/>
@@ -2800,9 +3026,9 @@
     </w:p>
     <w:p>
       <w:pPr>
-        <w:pStyle w:val="1"/>
+        <w:pStyle w:val="2"/>
         <w:spacing w:before="115"/>
-        <w:ind w:rightChars="90" w:right="198"/>
+        <w:ind w:right="220" w:rightChars="100"/>
       </w:pPr>
       <w:r>
         <w:t>成果:</w:t>
@@ -2810,9 +3036,9 @@
     </w:p>
     <w:p>
       <w:pPr>
-        <w:pStyle w:val="a3"/>
+        <w:pStyle w:val="6"/>
         <w:spacing w:before="25"/>
-        <w:ind w:rightChars="90" w:right="198"/>
+        <w:ind w:right="220" w:rightChars="100"/>
       </w:pPr>
       <w:r>
         <w:rPr>
@@ -2823,9 +3049,12 @@
     </w:p>
     <w:p>
       <w:pPr>
-        <w:pStyle w:val="a3"/>
+        <w:pStyle w:val="6"/>
         <w:spacing w:before="25"/>
-        <w:ind w:rightChars="90" w:right="198"/>
+        <w:ind w:right="220" w:rightChars="100"/>
+        <w:rPr>
+          <w:rFonts w:hint="eastAsia"/>
+        </w:rPr>
       </w:pPr>
       <w:r>
         <w:rPr>
@@ -2836,47 +3065,71 @@
     </w:p>
     <w:p>
       <w:pPr>
-        <w:pStyle w:val="a3"/>
-        <w:spacing w:before="2"/>
-        <w:ind w:left="0" w:rightChars="90" w:right="198"/>
-      </w:pPr>
-    </w:p>
-    <w:p>
-      <w:pPr>
-        <w:tabs>
-          <w:tab w:val="left" w:pos="1831"/>
-          <w:tab w:val="left" w:pos="9192"/>
-        </w:tabs>
-        <w:ind w:left="159" w:rightChars="-9" w:right="-20"/>
-        <w:rPr>
-          <w:rFonts w:ascii="微软雅黑" w:eastAsia="微软雅黑" w:hAnsi="微软雅黑" w:cs="微软雅黑"/>
-        </w:rPr>
-      </w:pPr>
-      <w:r>
-        <w:rPr>
-          <w:rFonts w:ascii="微软雅黑" w:eastAsia="微软雅黑" w:hAnsi="微软雅黑" w:cs="微软雅黑" w:hint="eastAsia"/>
+        <w:tabs>
+          <w:tab w:val="left" w:pos="6380"/>
+          <w:tab w:val="right" w:pos="10740"/>
+        </w:tabs>
+        <w:spacing w:before="296"/>
+        <w:ind w:left="159" w:right="220" w:rightChars="100"/>
+        <w:rPr>
+          <w:rFonts w:hint="eastAsia"/>
+        </w:rPr>
+      </w:pPr>
+      <w:r>
+        <w:rPr>
+          <w:rFonts w:hint="eastAsia" w:ascii="微软雅黑" w:hAnsi="微软雅黑" w:eastAsia="微软雅黑" w:cs="微软雅黑"/>
         </w:rPr>
         <w:t>巴黎购物图鉴</w:t>
       </w:r>
       <w:r>
         <w:rPr>
-          <w:rFonts w:ascii="微软雅黑" w:eastAsia="微软雅黑" w:hAnsi="微软雅黑" w:cs="微软雅黑" w:hint="eastAsia"/>
+          <w:rFonts w:hint="eastAsia" w:ascii="微软雅黑" w:hAnsi="微软雅黑" w:eastAsia="微软雅黑" w:cs="微软雅黑"/>
         </w:rPr>
         <w:tab/>
-        <w:t>フロントエンド開発</w:t>
-      </w:r>
-      <w:r>
-        <w:rPr>
-          <w:rFonts w:ascii="微软雅黑" w:eastAsia="微软雅黑" w:hAnsi="微软雅黑" w:cs="微软雅黑" w:hint="eastAsia"/>
+      </w:r>
+      <w:r>
+        <w:rPr>
+          <w:rFonts w:hint="eastAsia" w:ascii="微软雅黑" w:hAnsi="微软雅黑" w:eastAsia="微软雅黑" w:cs="微软雅黑"/>
+        </w:rPr>
+        <w:t xml:space="preserve">フロントエンド開発 </w:t>
+      </w:r>
+      <w:r>
+        <w:rPr>
+          <w:rFonts w:hint="eastAsia" w:ascii="微软雅黑" w:hAnsi="微软雅黑" w:eastAsia="微软雅黑" w:cs="微软雅黑"/>
         </w:rPr>
         <w:tab/>
-        <w:t>2019.08-2019.09</w:t>
-      </w:r>
-    </w:p>
-    <w:p>
-      <w:pPr>
-        <w:pStyle w:val="1"/>
-        <w:ind w:rightChars="90" w:right="198"/>
+      </w:r>
+      <w:r>
+        <w:rPr>
+          <w:rFonts w:hint="eastAsia" w:ascii="微软雅黑" w:hAnsi="微软雅黑" w:eastAsia="微软雅黑" w:cs="微软雅黑"/>
+        </w:rPr>
+        <w:t>2019.08-20</w:t>
+      </w:r>
+      <w:r>
+        <w:rPr>
+          <w:rFonts w:hint="default" w:ascii="微软雅黑" w:hAnsi="微软雅黑" w:eastAsia="微软雅黑" w:cs="微软雅黑"/>
+          <w:lang w:val="en-US"/>
+        </w:rPr>
+        <w:t>20</w:t>
+      </w:r>
+      <w:r>
+        <w:rPr>
+          <w:rFonts w:hint="eastAsia" w:ascii="微软雅黑" w:hAnsi="微软雅黑" w:eastAsia="微软雅黑" w:cs="微软雅黑"/>
+        </w:rPr>
+        <w:t>.0</w:t>
+      </w:r>
+      <w:r>
+        <w:rPr>
+          <w:rFonts w:hint="default" w:ascii="微软雅黑" w:hAnsi="微软雅黑" w:eastAsia="微软雅黑" w:cs="微软雅黑"/>
+          <w:lang w:val="en-US"/>
+        </w:rPr>
+        <w:t>1</w:t>
+      </w:r>
+    </w:p>
+    <w:p>
+      <w:pPr>
+        <w:pStyle w:val="2"/>
+        <w:ind w:right="220" w:rightChars="100"/>
       </w:pPr>
       <w:r>
         <w:t>コンテンツ：</w:t>
@@ -2884,9 +3137,9 @@
     </w:p>
     <w:p>
       <w:pPr>
-        <w:pStyle w:val="a3"/>
+        <w:pStyle w:val="6"/>
         <w:spacing w:before="25"/>
-        <w:ind w:rightChars="90" w:right="198"/>
+        <w:ind w:right="220" w:rightChars="100"/>
       </w:pPr>
       <w:r>
         <w:rPr>
@@ -2909,7 +3162,7 @@
     </w:p>
     <w:p>
       <w:pPr>
-        <w:pStyle w:val="a7"/>
+        <w:pStyle w:val="11"/>
         <w:numPr>
           <w:ilvl w:val="0"/>
           <w:numId w:val="1"/>
@@ -2918,7 +3171,7 @@
           <w:tab w:val="left" w:pos="400"/>
         </w:tabs>
         <w:spacing w:line="324" w:lineRule="auto"/>
-        <w:ind w:rightChars="90" w:right="198" w:firstLine="0"/>
+        <w:ind w:right="220" w:rightChars="100" w:firstLine="0"/>
         <w:rPr>
           <w:sz w:val="19"/>
           <w:szCs w:val="19"/>
@@ -2935,7 +3188,7 @@
     </w:p>
     <w:p>
       <w:pPr>
-        <w:pStyle w:val="a7"/>
+        <w:pStyle w:val="11"/>
         <w:numPr>
           <w:ilvl w:val="0"/>
           <w:numId w:val="1"/>
@@ -2944,7 +3197,7 @@
           <w:tab w:val="left" w:pos="400"/>
         </w:tabs>
         <w:spacing w:before="2"/>
-        <w:ind w:left="399" w:rightChars="90" w:right="198" w:hanging="241"/>
+        <w:ind w:left="399" w:right="220" w:rightChars="100" w:hanging="241"/>
         <w:rPr>
           <w:sz w:val="19"/>
           <w:szCs w:val="19"/>
@@ -2961,7 +3214,7 @@
     </w:p>
     <w:p>
       <w:pPr>
-        <w:pStyle w:val="a7"/>
+        <w:pStyle w:val="11"/>
         <w:numPr>
           <w:ilvl w:val="0"/>
           <w:numId w:val="1"/>
@@ -2970,7 +3223,7 @@
           <w:tab w:val="left" w:pos="400"/>
         </w:tabs>
         <w:spacing w:before="87"/>
-        <w:ind w:left="399" w:rightChars="90" w:right="198" w:hanging="241"/>
+        <w:ind w:left="399" w:right="220" w:rightChars="100" w:hanging="241"/>
         <w:rPr>
           <w:sz w:val="19"/>
           <w:szCs w:val="19"/>
@@ -2987,9 +3240,9 @@
     </w:p>
     <w:p>
       <w:pPr>
-        <w:pStyle w:val="1"/>
+        <w:pStyle w:val="2"/>
         <w:spacing w:before="115"/>
-        <w:ind w:rightChars="90" w:right="198"/>
+        <w:ind w:right="220" w:rightChars="100"/>
       </w:pPr>
       <w:r>
         <w:t>成果:</w:t>
@@ -2997,9 +3250,9 @@
     </w:p>
     <w:p>
       <w:pPr>
-        <w:pStyle w:val="a3"/>
+        <w:pStyle w:val="6"/>
         <w:spacing w:before="25"/>
-        <w:ind w:rightChars="90" w:right="198"/>
+        <w:ind w:right="220" w:rightChars="100"/>
       </w:pPr>
       <w:r>
         <w:rPr>
@@ -3010,52 +3263,65 @@
     </w:p>
     <w:p>
       <w:pPr>
-        <w:pStyle w:val="a3"/>
+        <w:pStyle w:val="6"/>
         <w:spacing w:before="2"/>
-        <w:ind w:left="0" w:rightChars="90" w:right="198"/>
-      </w:pPr>
-    </w:p>
-    <w:p>
-      <w:pPr>
-        <w:tabs>
-          <w:tab w:val="left" w:pos="2274"/>
-          <w:tab w:val="left" w:pos="9192"/>
-        </w:tabs>
-        <w:ind w:left="159" w:rightChars="-9" w:right="-20"/>
-        <w:rPr>
-          <w:rFonts w:ascii="微软雅黑" w:eastAsia="微软雅黑" w:hAnsi="微软雅黑" w:cs="微软雅黑"/>
-        </w:rPr>
-      </w:pPr>
-      <w:r>
-        <w:rPr>
-          <w:rFonts w:ascii="微软雅黑" w:eastAsia="微软雅黑" w:hAnsi="微软雅黑" w:hint="eastAsia"/>
+        <w:ind w:left="0" w:right="220" w:rightChars="100"/>
+      </w:pPr>
+    </w:p>
+    <w:p>
+      <w:pPr>
+        <w:tabs>
+          <w:tab w:val="left" w:pos="5280"/>
+          <w:tab w:val="left" w:pos="9020"/>
+        </w:tabs>
+        <w:ind w:left="159" w:right="220" w:rightChars="100"/>
+        <w:rPr>
+          <w:rFonts w:ascii="微软雅黑" w:hAnsi="微软雅黑" w:eastAsia="微软雅黑" w:cs="微软雅黑"/>
+        </w:rPr>
+      </w:pPr>
+      <w:r>
+        <w:rPr>
+          <w:rFonts w:hint="eastAsia" w:ascii="微软雅黑" w:hAnsi="微软雅黑" w:eastAsia="微软雅黑"/>
         </w:rPr>
         <w:t>まおやんムービークローラーシステム</w:t>
       </w:r>
       <w:r>
         <w:rPr>
-          <w:rFonts w:ascii="微软雅黑" w:eastAsia="微软雅黑" w:hAnsi="微软雅黑" w:cs="微软雅黑" w:hint="eastAsia"/>
-        </w:rPr>
-        <w:t xml:space="preserve">      </w:t>
-      </w:r>
-      <w:r>
-        <w:rPr>
-          <w:rFonts w:ascii="微软雅黑" w:eastAsia="微软雅黑" w:hAnsi="微软雅黑" w:hint="eastAsia"/>
+          <w:rFonts w:hint="default" w:ascii="微软雅黑" w:hAnsi="微软雅黑" w:eastAsia="微软雅黑" w:cs="微软雅黑"/>
+          <w:lang w:val="en-US"/>
+        </w:rPr>
+        <w:tab/>
+      </w:r>
+      <w:r>
+        <w:rPr>
+          <w:rFonts w:hint="eastAsia" w:ascii="微软雅黑" w:hAnsi="微软雅黑" w:eastAsia="微软雅黑"/>
         </w:rPr>
         <w:t>フロントエンド + バックエンド</w:t>
       </w:r>
       <w:r>
         <w:rPr>
-          <w:rFonts w:ascii="微软雅黑" w:eastAsia="微软雅黑" w:hAnsi="微软雅黑" w:cs="微软雅黑" w:hint="eastAsia"/>
+          <w:rFonts w:hint="eastAsia" w:ascii="微软雅黑" w:hAnsi="微软雅黑" w:eastAsia="微软雅黑" w:cs="微软雅黑"/>
         </w:rPr>
         <w:tab/>
-        <w:t>2019.05-2019.06</w:t>
-      </w:r>
-    </w:p>
-    <w:p>
-      <w:pPr>
-        <w:pStyle w:val="1"/>
-        <w:ind w:rightChars="90" w:right="198"/>
+      </w:r>
+      <w:r>
+        <w:rPr>
+          <w:rFonts w:hint="eastAsia" w:ascii="微软雅黑" w:hAnsi="微软雅黑" w:eastAsia="微软雅黑" w:cs="微软雅黑"/>
+        </w:rPr>
+        <w:t>2019.05-2019.0</w:t>
+      </w:r>
+      <w:r>
+        <w:rPr>
+          <w:rFonts w:hint="default" w:ascii="微软雅黑" w:hAnsi="微软雅黑" w:eastAsia="微软雅黑" w:cs="微软雅黑"/>
+          <w:lang w:val="en-US"/>
+        </w:rPr>
+        <w:t>7</w:t>
+      </w:r>
+    </w:p>
+    <w:p>
+      <w:pPr>
+        <w:pStyle w:val="2"/>
+        <w:ind w:right="220" w:rightChars="100"/>
       </w:pPr>
       <w:r>
         <w:t>コンテンツ：</w:t>
@@ -3063,9 +3329,9 @@
     </w:p>
     <w:p>
       <w:pPr>
-        <w:pStyle w:val="a3"/>
+        <w:pStyle w:val="6"/>
         <w:spacing w:before="25"/>
-        <w:ind w:rightChars="90" w:right="198"/>
+        <w:ind w:right="220" w:rightChars="100"/>
       </w:pPr>
       <w:r>
         <w:rPr>
@@ -3076,19 +3342,11 @@
       <w:r>
         <w:t>。</w:t>
       </w:r>
-      <w:proofErr w:type="spellStart"/>
-      <w:r>
-        <w:rPr>
-          <w:rFonts w:hint="eastAsia"/>
-        </w:rPr>
-        <w:t>nodejs</w:t>
-      </w:r>
-      <w:proofErr w:type="spellEnd"/>
-      <w:r>
-        <w:rPr>
-          <w:rFonts w:hint="eastAsia"/>
-        </w:rPr>
-        <w:t>編集塔まおやん動画商用版ベースの各種数理クローラーシステム</w:t>
+      <w:r>
+        <w:rPr>
+          <w:rFonts w:hint="eastAsia"/>
+        </w:rPr>
+        <w:t>nodejs編集塔まおやん動画商用版ベースの各種数理クローラーシステム</w:t>
       </w:r>
       <w:r>
         <w:t>。</w:t>
@@ -3096,7 +3354,7 @@
     </w:p>
     <w:p>
       <w:pPr>
-        <w:pStyle w:val="a7"/>
+        <w:pStyle w:val="11"/>
         <w:numPr>
           <w:ilvl w:val="0"/>
           <w:numId w:val="1"/>
@@ -3104,7 +3362,7 @@
         <w:tabs>
           <w:tab w:val="left" w:pos="400"/>
         </w:tabs>
-        <w:ind w:left="399" w:rightChars="90" w:right="198" w:hanging="241"/>
+        <w:ind w:left="399" w:right="220" w:rightChars="100" w:hanging="241"/>
         <w:rPr>
           <w:sz w:val="19"/>
           <w:szCs w:val="19"/>
@@ -3128,9 +3386,9 @@
     </w:p>
     <w:p>
       <w:pPr>
-        <w:pStyle w:val="1"/>
+        <w:pStyle w:val="2"/>
         <w:spacing w:before="116"/>
-        <w:ind w:rightChars="90" w:right="198"/>
+        <w:ind w:right="220" w:rightChars="100"/>
       </w:pPr>
       <w:r>
         <w:t>成果:</w:t>
@@ -3138,9 +3396,9 @@
     </w:p>
     <w:p>
       <w:pPr>
-        <w:pStyle w:val="a3"/>
+        <w:pStyle w:val="6"/>
         <w:spacing w:before="25"/>
-        <w:ind w:rightChars="90" w:right="198"/>
+        <w:ind w:right="220" w:rightChars="100"/>
       </w:pPr>
       <w:r>
         <w:rPr>
@@ -3152,36 +3410,54 @@
     <w:p>
       <w:pPr>
         <w:tabs>
-          <w:tab w:val="left" w:pos="1904"/>
-          <w:tab w:val="right" w:pos="11000"/>
+          <w:tab w:val="left" w:pos="6380"/>
+          <w:tab w:val="right" w:pos="10780"/>
         </w:tabs>
         <w:spacing w:before="296"/>
-        <w:ind w:left="159" w:rightChars="-9" w:right="-20"/>
-      </w:pPr>
-      <w:r>
-        <w:rPr>
-          <w:rFonts w:ascii="微软雅黑" w:eastAsia="微软雅黑" w:hAnsi="微软雅黑" w:hint="eastAsia"/>
+        <w:ind w:left="159" w:right="220" w:rightChars="100"/>
+      </w:pPr>
+      <w:r>
+        <w:rPr>
+          <w:rFonts w:hint="eastAsia" w:ascii="微软雅黑" w:hAnsi="微软雅黑" w:eastAsia="微软雅黑"/>
         </w:rPr>
         <w:t>春からまた始める</w:t>
       </w:r>
       <w:r>
         <w:rPr>
-          <w:rFonts w:ascii="微软雅黑" w:eastAsia="微软雅黑" w:hAnsi="微软雅黑" w:cs="微软雅黑" w:hint="eastAsia"/>
+          <w:rFonts w:hint="eastAsia" w:ascii="微软雅黑" w:hAnsi="微软雅黑" w:eastAsia="微软雅黑" w:cs="微软雅黑"/>
         </w:rPr>
         <w:t>H5</w:t>
       </w:r>
       <w:r>
         <w:rPr>
-          <w:rFonts w:ascii="微软雅黑" w:eastAsia="微软雅黑" w:hAnsi="微软雅黑" w:cs="微软雅黑" w:hint="eastAsia"/>
+          <w:rFonts w:hint="eastAsia" w:ascii="微软雅黑" w:hAnsi="微软雅黑" w:eastAsia="微软雅黑" w:cs="微软雅黑"/>
         </w:rPr>
         <w:tab/>
-        <w:t>フロントエンド開発                                  2019.03-2019.03</w:t>
-      </w:r>
-    </w:p>
-    <w:p>
-      <w:pPr>
-        <w:pStyle w:val="1"/>
-        <w:ind w:rightChars="90" w:right="198"/>
+      </w:r>
+      <w:r>
+        <w:rPr>
+          <w:rFonts w:hint="eastAsia" w:ascii="微软雅黑" w:hAnsi="微软雅黑" w:eastAsia="微软雅黑" w:cs="微软雅黑"/>
+        </w:rPr>
+        <w:t>フロントエンド開発</w:t>
+      </w:r>
+      <w:r>
+        <w:rPr>
+          <w:rFonts w:hint="default" w:ascii="微软雅黑" w:hAnsi="微软雅黑" w:eastAsia="微软雅黑" w:cs="微软雅黑"/>
+          <w:lang w:val="en-US"/>
+        </w:rPr>
+        <w:tab/>
+      </w:r>
+      <w:r>
+        <w:rPr>
+          <w:rFonts w:hint="eastAsia" w:ascii="微软雅黑" w:hAnsi="微软雅黑" w:eastAsia="微软雅黑" w:cs="微软雅黑"/>
+        </w:rPr>
+        <w:t>2019.03-2019.03</w:t>
+      </w:r>
+    </w:p>
+    <w:p>
+      <w:pPr>
+        <w:pStyle w:val="2"/>
+        <w:ind w:right="220" w:rightChars="100"/>
       </w:pPr>
       <w:r>
         <w:t>コンテンツ：</w:t>
@@ -3189,25 +3465,37 @@
     </w:p>
     <w:p>
       <w:pPr>
-        <w:pStyle w:val="a3"/>
+        <w:pStyle w:val="6"/>
         <w:spacing w:before="25"/>
-        <w:ind w:rightChars="90" w:right="198"/>
-      </w:pPr>
-      <w:r>
-        <w:rPr>
-          <w:rFonts w:hint="eastAsia"/>
-        </w:rPr>
-        <w:t>独立した責任フロントエンド開発。</w:t>
-      </w:r>
-    </w:p>
-    <w:p>
-      <w:pPr>
-        <w:pStyle w:val="a3"/>
+        <w:ind w:right="220" w:rightChars="100"/>
+      </w:pPr>
+      <w:r>
+        <w:rPr>
+          <w:rFonts w:hint="eastAsia"/>
+        </w:rPr>
+        <w:t>アニメーションとオーディオを再生できるアクティブなページ</w:t>
+      </w:r>
+      <w:r>
+        <w:rPr>
+          <w:rFonts w:hint="eastAsia"/>
+          <w:lang w:eastAsia="zh-CN"/>
+        </w:rPr>
+        <w:t>。</w:t>
+      </w:r>
+      <w:r>
+        <w:rPr>
+          <w:rFonts w:hint="eastAsia"/>
+        </w:rPr>
+        <w:t>私は独立してフロントエンド開発を担当しています。</w:t>
+      </w:r>
+    </w:p>
+    <w:p>
+      <w:pPr>
+        <w:pStyle w:val="6"/>
         <w:spacing w:before="87"/>
-        <w:ind w:rightChars="90" w:right="198"/>
-      </w:pPr>
-      <w:r>
-        <w:lastRenderedPageBreak/>
+        <w:ind w:right="220" w:rightChars="100"/>
+      </w:pPr>
+      <w:r>
         <w:t>主</w:t>
       </w:r>
       <w:r>
@@ -3219,9 +3507,9 @@
     </w:p>
     <w:p>
       <w:pPr>
-        <w:pStyle w:val="1"/>
+        <w:pStyle w:val="2"/>
         <w:spacing w:before="31"/>
-        <w:ind w:rightChars="90" w:right="198"/>
+        <w:ind w:right="220" w:rightChars="100"/>
       </w:pPr>
       <w:r>
         <w:t>成果:</w:t>
@@ -3229,9 +3517,9 @@
     </w:p>
     <w:p>
       <w:pPr>
-        <w:pStyle w:val="a3"/>
+        <w:pStyle w:val="6"/>
         <w:spacing w:before="0" w:line="324" w:lineRule="auto"/>
-        <w:ind w:rightChars="90" w:right="198"/>
+        <w:ind w:right="220" w:rightChars="100"/>
       </w:pPr>
       <w:r>
         <w:rPr>
@@ -3242,11 +3530,10 @@
     </w:p>
     <w:p>
       <w:pPr>
-        <w:pStyle w:val="a3"/>
+        <w:pStyle w:val="6"/>
         <w:spacing w:before="0" w:line="324" w:lineRule="auto"/>
-        <w:ind w:rightChars="90" w:right="198"/>
-      </w:pPr>
-      <w:proofErr w:type="spellStart"/>
+        <w:ind w:right="220" w:rightChars="100"/>
+      </w:pPr>
       <w:r>
         <w:rPr>
           <w:rFonts w:hint="eastAsia"/>
@@ -3256,76 +3543,76 @@
       <w:r>
         <w:t>pm</w:t>
       </w:r>
-      <w:proofErr w:type="spellEnd"/>
-      <w:r>
-        <w:rPr>
-          <w:rFonts w:hint="eastAsia"/>
-        </w:rPr>
-        <w:t xml:space="preserve"> </w:t>
-      </w:r>
-      <w:proofErr w:type="gramStart"/>
-      <w:r>
-        <w:rPr>
-          <w:rFonts w:hint="eastAsia"/>
-        </w:rPr>
-        <w:t>URL:</w:t>
-      </w:r>
-      <w:r>
-        <w:t>https</w:t>
-      </w:r>
-      <w:proofErr w:type="gramEnd"/>
-      <w:r>
-        <w:t>://</w:t>
-      </w:r>
-      <w:hyperlink r:id="rId6">
-        <w:r>
-          <w:t>www.npmjs.com/package/baobao-audio-play</w:t>
-        </w:r>
-      </w:hyperlink>
-    </w:p>
-    <w:p>
-      <w:pPr>
-        <w:pStyle w:val="a3"/>
-        <w:spacing w:before="2"/>
-        <w:ind w:left="0" w:rightChars="90" w:right="198"/>
-      </w:pPr>
-    </w:p>
-    <w:p>
-      <w:pPr>
-        <w:tabs>
-          <w:tab w:val="left" w:pos="2937"/>
-          <w:tab w:val="left" w:pos="9219"/>
-        </w:tabs>
-        <w:ind w:left="159" w:rightChars="-9" w:right="-20"/>
-        <w:rPr>
-          <w:rFonts w:eastAsia="微软雅黑"/>
-        </w:rPr>
-      </w:pPr>
-      <w:r>
-        <w:rPr>
-          <w:rFonts w:ascii="微软雅黑" w:eastAsia="微软雅黑" w:hAnsi="微软雅黑" w:cs="微软雅黑" w:hint="eastAsia"/>
-        </w:rPr>
-        <w:t>重庆开州区应急广播大屏</w:t>
-      </w:r>
-      <w:r>
-        <w:rPr>
-          <w:rFonts w:ascii="微软雅黑" w:eastAsia="微软雅黑" w:hAnsi="微软雅黑" w:cs="微软雅黑" w:hint="eastAsia"/>
+      <w:r>
+        <w:rPr>
+          <w:rFonts w:hint="eastAsia"/>
+        </w:rPr>
+        <w:t xml:space="preserve"> URL:</w:t>
+      </w:r>
+      <w:r>
+        <w:t>https://</w:t>
+      </w:r>
+      <w:r>
+        <w:fldChar w:fldCharType="begin"/>
+      </w:r>
+      <w:r>
+        <w:instrText xml:space="preserve"> HYPERLINK "http://www.npmjs.com/package/baobao-audio-play" \h </w:instrText>
+      </w:r>
+      <w:r>
+        <w:fldChar w:fldCharType="separate"/>
+      </w:r>
+      <w:r>
+        <w:t>www.npmjs.com/package/baobao-audio-play</w:t>
+      </w:r>
+      <w:r>
+        <w:fldChar w:fldCharType="end"/>
+      </w:r>
+    </w:p>
+    <w:p>
+      <w:pPr>
+        <w:tabs>
+          <w:tab w:val="left" w:pos="6380"/>
+          <w:tab w:val="right" w:pos="10780"/>
+        </w:tabs>
+        <w:spacing w:before="296"/>
+        <w:ind w:left="159" w:right="220" w:rightChars="100"/>
+      </w:pPr>
+      <w:r>
+        <w:rPr>
+          <w:rFonts w:hint="eastAsia" w:ascii="微软雅黑" w:hAnsi="微软雅黑" w:eastAsia="微软雅黑"/>
+        </w:rPr>
+        <w:t>重慶市開州区の緊急放送の大画面</w:t>
+      </w:r>
+      <w:r>
+        <w:rPr>
+          <w:rFonts w:hint="eastAsia" w:ascii="微软雅黑" w:hAnsi="微软雅黑" w:eastAsia="微软雅黑" w:cs="微软雅黑"/>
         </w:rPr>
         <w:tab/>
+      </w:r>
+      <w:r>
+        <w:rPr>
+          <w:rFonts w:hint="eastAsia" w:ascii="微软雅黑" w:hAnsi="微软雅黑" w:eastAsia="微软雅黑" w:cs="微软雅黑"/>
+        </w:rPr>
         <w:t>フロントエンド開発</w:t>
       </w:r>
       <w:r>
         <w:rPr>
-          <w:rFonts w:ascii="微软雅黑" w:eastAsia="微软雅黑" w:hAnsi="微软雅黑" w:cs="微软雅黑" w:hint="eastAsia"/>
+          <w:rFonts w:hint="default" w:ascii="微软雅黑" w:hAnsi="微软雅黑" w:eastAsia="微软雅黑" w:cs="微软雅黑"/>
+          <w:lang w:val="en-US"/>
         </w:rPr>
         <w:tab/>
+      </w:r>
+      <w:r>
+        <w:rPr>
+          <w:rFonts w:hint="eastAsia" w:ascii="微软雅黑" w:hAnsi="微软雅黑" w:eastAsia="微软雅黑" w:cs="微软雅黑"/>
+        </w:rPr>
         <w:t>2019.01-2019.02</w:t>
       </w:r>
     </w:p>
     <w:p>
       <w:pPr>
-        <w:pStyle w:val="1"/>
-        <w:ind w:rightChars="90" w:right="198"/>
+        <w:pStyle w:val="2"/>
+        <w:ind w:right="220" w:rightChars="100"/>
       </w:pPr>
       <w:r>
         <w:t>コンテンツ：</w:t>
@@ -3333,9 +3620,9 @@
     </w:p>
     <w:p>
       <w:pPr>
-        <w:pStyle w:val="a3"/>
+        <w:pStyle w:val="6"/>
         <w:spacing w:before="25" w:line="324" w:lineRule="auto"/>
-        <w:ind w:rightChars="90" w:right="198"/>
+        <w:ind w:right="220" w:rightChars="100"/>
       </w:pPr>
       <w:r>
         <w:rPr>
@@ -3343,11 +3630,9 @@
         </w:rPr>
         <w:t xml:space="preserve">データ視覚化プロジェクト。 インターフェイスは、6 つの </w:t>
       </w:r>
-      <w:proofErr w:type="spellStart"/>
       <w:r>
         <w:t>ECharts</w:t>
       </w:r>
-      <w:proofErr w:type="spellEnd"/>
       <w:r>
         <w:rPr>
           <w:rFonts w:hint="eastAsia"/>
@@ -3360,11 +3645,11 @@
     </w:p>
     <w:p>
       <w:pPr>
-        <w:pStyle w:val="a7"/>
+        <w:pStyle w:val="11"/>
         <w:tabs>
           <w:tab w:val="left" w:pos="400"/>
         </w:tabs>
-        <w:ind w:left="158" w:rightChars="90" w:right="198" w:firstLine="0"/>
+        <w:ind w:left="158" w:right="220" w:rightChars="100" w:firstLine="0"/>
       </w:pPr>
       <w:r>
         <w:rPr>
@@ -3379,54 +3664,33 @@
           <w:sz w:val="19"/>
           <w:szCs w:val="19"/>
         </w:rPr>
-        <w:t>：Vue，</w:t>
-      </w:r>
-      <w:proofErr w:type="spellStart"/>
-      <w:r>
-        <w:rPr>
-          <w:sz w:val="19"/>
-          <w:szCs w:val="19"/>
-        </w:rPr>
-        <w:t>ECharts</w:t>
-      </w:r>
-      <w:proofErr w:type="spellEnd"/>
-      <w:r>
-        <w:rPr>
-          <w:rFonts w:hint="eastAsia"/>
-          <w:sz w:val="19"/>
-          <w:szCs w:val="19"/>
-        </w:rPr>
-        <w:t>，</w:t>
-      </w:r>
-      <w:proofErr w:type="spellStart"/>
-      <w:r>
-        <w:rPr>
-          <w:rFonts w:hint="eastAsia"/>
-          <w:sz w:val="19"/>
-          <w:szCs w:val="19"/>
-        </w:rPr>
+        <w:t>：Vue，ECharts</w:t>
+      </w:r>
+      <w:r>
+        <w:rPr>
+          <w:rFonts w:hint="eastAsia"/>
+          <w:sz w:val="19"/>
+          <w:szCs w:val="19"/>
+        </w:rPr>
+        <w:t>，MapV</w:t>
+      </w:r>
+    </w:p>
+    <w:p>
+      <w:pPr>
+        <w:pStyle w:val="6"/>
+        <w:spacing w:line="324" w:lineRule="auto"/>
+        <w:ind w:right="220" w:rightChars="100"/>
+        <w:jc w:val="both"/>
+      </w:pPr>
+      <w:r>
+        <w:rPr>
+          <w:rFonts w:hint="eastAsia"/>
+        </w:rPr>
+        <w:t xml:space="preserve">その中で、私はオフライン マップとチャート インターフェイスの統合のプロパティを担当しました。 その中で、私は完全な一連のプロセスを開発しました。 オフライン マップのダウンロードから、マップの統合、プロジェクトのマップへの視覚化効果の追加まで、私は自分でそれを実現しました。マップの視覚化は </w:t>
+      </w:r>
+      <w:r>
         <w:t>MapV</w:t>
       </w:r>
-      <w:proofErr w:type="spellEnd"/>
-    </w:p>
-    <w:p>
-      <w:pPr>
-        <w:pStyle w:val="a3"/>
-        <w:spacing w:line="324" w:lineRule="auto"/>
-        <w:ind w:rightChars="90" w:right="198"/>
-        <w:jc w:val="both"/>
-      </w:pPr>
-      <w:r>
-        <w:rPr>
-          <w:rFonts w:hint="eastAsia"/>
-        </w:rPr>
-        <w:t xml:space="preserve">その中で、私はオフライン マップとチャート インターフェイスの統合のプロパティを担当しました。 その中で、私は完全な一連のプロセスを開発しました。 オフライン マップのダウンロードから、マップの統合、プロジェクトのマップへの視覚化効果の追加まで、私は自分でそれを実現しました。マップの視覚化は </w:t>
-      </w:r>
-      <w:proofErr w:type="spellStart"/>
-      <w:r>
-        <w:t>MapV</w:t>
-      </w:r>
-      <w:proofErr w:type="spellEnd"/>
       <w:r>
         <w:rPr>
           <w:rFonts w:hint="eastAsia"/>
@@ -3439,9 +3703,9 @@
     </w:p>
     <w:p>
       <w:pPr>
-        <w:pStyle w:val="1"/>
+        <w:pStyle w:val="2"/>
         <w:spacing w:before="33"/>
-        <w:ind w:rightChars="90" w:right="198"/>
+        <w:ind w:right="220" w:rightChars="100"/>
       </w:pPr>
       <w:r>
         <w:t>成果:</w:t>
@@ -3449,9 +3713,9 @@
     </w:p>
     <w:p>
       <w:pPr>
-        <w:pStyle w:val="a3"/>
+        <w:pStyle w:val="6"/>
         <w:spacing w:before="25"/>
-        <w:ind w:rightChars="90" w:right="198"/>
+        <w:ind w:right="220" w:rightChars="100"/>
       </w:pPr>
       <w:r>
         <w:rPr>
@@ -3465,7 +3729,7 @@
     </w:p>
     <w:p>
       <w:pPr>
-        <w:pStyle w:val="a7"/>
+        <w:pStyle w:val="11"/>
         <w:numPr>
           <w:ilvl w:val="0"/>
           <w:numId w:val="3"/>
@@ -3473,7 +3737,7 @@
         <w:tabs>
           <w:tab w:val="left" w:pos="340"/>
         </w:tabs>
-        <w:ind w:rightChars="90" w:right="198"/>
+        <w:ind w:right="220" w:rightChars="100"/>
         <w:rPr>
           <w:sz w:val="19"/>
           <w:szCs w:val="19"/>
@@ -3497,7 +3761,7 @@
     </w:p>
     <w:p>
       <w:pPr>
-        <w:pStyle w:val="a7"/>
+        <w:pStyle w:val="11"/>
         <w:numPr>
           <w:ilvl w:val="0"/>
           <w:numId w:val="3"/>
@@ -3506,13 +3770,12 @@
           <w:tab w:val="left" w:pos="355"/>
         </w:tabs>
         <w:spacing w:before="87"/>
-        <w:ind w:rightChars="90" w:right="198"/>
-        <w:rPr>
-          <w:sz w:val="19"/>
-          <w:szCs w:val="19"/>
-        </w:rPr>
-      </w:pPr>
-      <w:proofErr w:type="spellStart"/>
+        <w:ind w:right="220" w:rightChars="100"/>
+        <w:rPr>
+          <w:sz w:val="19"/>
+          <w:szCs w:val="19"/>
+        </w:rPr>
+      </w:pPr>
       <w:r>
         <w:rPr>
           <w:sz w:val="19"/>
@@ -3520,7 +3783,6 @@
         </w:rPr>
         <w:t>MapV</w:t>
       </w:r>
-      <w:proofErr w:type="spellEnd"/>
       <w:r>
         <w:rPr>
           <w:rFonts w:hint="eastAsia"/>
@@ -3539,7 +3801,7 @@
     </w:p>
     <w:p>
       <w:pPr>
-        <w:pStyle w:val="a7"/>
+        <w:pStyle w:val="11"/>
         <w:numPr>
           <w:ilvl w:val="0"/>
           <w:numId w:val="3"/>
@@ -3547,7 +3809,7 @@
         <w:tabs>
           <w:tab w:val="left" w:pos="355"/>
         </w:tabs>
-        <w:ind w:rightChars="90" w:right="198"/>
+        <w:ind w:right="220" w:rightChars="100"/>
       </w:pPr>
       <w:r>
         <w:rPr>
@@ -3567,58 +3829,55 @@
     </w:p>
     <w:p>
       <w:pPr>
-        <w:pStyle w:val="a3"/>
-        <w:spacing w:before="0"/>
-        <w:ind w:rightChars="90" w:right="198"/>
-      </w:pPr>
-    </w:p>
-    <w:p>
-      <w:pPr>
-        <w:tabs>
-          <w:tab w:val="left" w:pos="3520"/>
-          <w:tab w:val="left" w:pos="9219"/>
-        </w:tabs>
-        <w:ind w:left="159" w:rightChars="-9" w:right="-20"/>
-        <w:rPr>
-          <w:rFonts w:eastAsia="微软雅黑"/>
-        </w:rPr>
-      </w:pPr>
-      <w:r>
-        <w:rPr>
-          <w:rFonts w:ascii="微软雅黑" w:eastAsia="微软雅黑" w:hAnsi="微软雅黑" w:hint="eastAsia"/>
+        <w:tabs>
+          <w:tab w:val="left" w:pos="6380"/>
+          <w:tab w:val="right" w:pos="10780"/>
+        </w:tabs>
+        <w:spacing w:before="296"/>
+        <w:ind w:left="159" w:right="220" w:rightChars="100"/>
+      </w:pPr>
+      <w:r>
+        <w:rPr>
+          <w:rFonts w:hint="eastAsia" w:ascii="微软雅黑" w:hAnsi="微软雅黑" w:eastAsia="微软雅黑"/>
         </w:rPr>
         <w:t>ホームカントリー協奏曲</w:t>
       </w:r>
       <w:r>
         <w:rPr>
-          <w:rFonts w:ascii="微软雅黑" w:eastAsia="微软雅黑" w:hAnsi="微软雅黑" w:cs="微软雅黑" w:hint="eastAsia"/>
+          <w:rFonts w:hint="eastAsia" w:ascii="微软雅黑" w:hAnsi="微软雅黑" w:eastAsia="微软雅黑" w:cs="微软雅黑"/>
         </w:rPr>
         <w:t>H5</w:t>
       </w:r>
       <w:r>
         <w:rPr>
-          <w:rFonts w:ascii="微软雅黑" w:eastAsia="微软雅黑" w:hAnsi="微软雅黑" w:cs="微软雅黑"/>
-        </w:rPr>
-        <w:t xml:space="preserve">       </w:t>
-      </w:r>
-      <w:r>
-        <w:rPr>
-          <w:rFonts w:ascii="微软雅黑" w:eastAsia="微软雅黑" w:hAnsi="微软雅黑" w:cs="微软雅黑" w:hint="eastAsia"/>
+          <w:rFonts w:hint="eastAsia" w:ascii="微软雅黑" w:hAnsi="微软雅黑" w:eastAsia="微软雅黑" w:cs="微软雅黑"/>
+        </w:rPr>
+        <w:tab/>
+      </w:r>
+      <w:r>
+        <w:rPr>
+          <w:rFonts w:hint="eastAsia" w:ascii="微软雅黑" w:hAnsi="微软雅黑" w:eastAsia="微软雅黑" w:cs="微软雅黑"/>
         </w:rPr>
         <w:t>フロントエンド開発</w:t>
       </w:r>
       <w:r>
         <w:rPr>
-          <w:rFonts w:ascii="微软雅黑" w:eastAsia="微软雅黑" w:hAnsi="微软雅黑" w:cs="微软雅黑" w:hint="eastAsia"/>
+          <w:rFonts w:hint="default" w:ascii="微软雅黑" w:hAnsi="微软雅黑" w:eastAsia="微软雅黑" w:cs="微软雅黑"/>
+          <w:lang w:val="en-US"/>
         </w:rPr>
         <w:tab/>
+      </w:r>
+      <w:r>
+        <w:rPr>
+          <w:rFonts w:hint="eastAsia" w:ascii="微软雅黑" w:hAnsi="微软雅黑" w:eastAsia="微软雅黑" w:cs="微软雅黑"/>
+        </w:rPr>
         <w:t>2018.11-2019.01</w:t>
       </w:r>
     </w:p>
     <w:p>
       <w:pPr>
-        <w:pStyle w:val="1"/>
-        <w:ind w:rightChars="90" w:right="198"/>
+        <w:pStyle w:val="2"/>
+        <w:ind w:right="220" w:rightChars="100"/>
       </w:pPr>
       <w:r>
         <w:t>コンテンツ：</w:t>
@@ -3626,15 +3885,15 @@
     </w:p>
     <w:p>
       <w:pPr>
-        <w:pStyle w:val="a3"/>
+        <w:pStyle w:val="6"/>
         <w:spacing w:before="26"/>
-        <w:ind w:rightChars="90" w:right="198"/>
-      </w:pPr>
-      <w:r>
-        <w:rPr>
-          <w:rFonts w:hint="eastAsia"/>
-        </w:rPr>
-        <w:t>このプロジェクトは、The Paper が改革開放 40 周年を記念して主催する h5 イベントです</w:t>
+        <w:ind w:right="220" w:rightChars="100"/>
+      </w:pPr>
+      <w:r>
+        <w:rPr>
+          <w:rFonts w:hint="eastAsia"/>
+        </w:rPr>
+        <w:t>このプロジェクトは The Paper の h5 アクティビティです</w:t>
       </w:r>
       <w:r>
         <w:t>。</w:t>
@@ -3642,11 +3901,11 @@
     </w:p>
     <w:p>
       <w:pPr>
-        <w:pStyle w:val="a7"/>
+        <w:pStyle w:val="11"/>
         <w:tabs>
           <w:tab w:val="left" w:pos="400"/>
         </w:tabs>
-        <w:ind w:left="158" w:rightChars="90" w:right="198" w:firstLine="0"/>
+        <w:ind w:left="158" w:right="220" w:rightChars="100" w:firstLine="0"/>
         <w:rPr>
           <w:sz w:val="19"/>
           <w:szCs w:val="19"/>
@@ -3665,181 +3924,187 @@
           <w:sz w:val="19"/>
           <w:szCs w:val="19"/>
         </w:rPr>
-        <w:t>：Vue，</w:t>
-      </w:r>
-      <w:proofErr w:type="spellStart"/>
-      <w:r>
-        <w:rPr>
-          <w:sz w:val="19"/>
-          <w:szCs w:val="19"/>
-        </w:rPr>
-        <w:t>Vux</w:t>
-      </w:r>
-      <w:proofErr w:type="spellEnd"/>
-      <w:r>
-        <w:rPr>
-          <w:sz w:val="19"/>
-          <w:szCs w:val="19"/>
-        </w:rPr>
+        <w:t>：Vue，Vux，FrameAnimation，m-image-crop，moment.js，html2canvas，swiper</w:t>
+      </w:r>
+    </w:p>
+    <w:p>
+      <w:pPr>
+        <w:pStyle w:val="2"/>
+        <w:spacing w:before="115"/>
+        <w:ind w:right="220" w:rightChars="100"/>
+      </w:pPr>
+      <w:r>
+        <w:t>成果:</w:t>
+      </w:r>
+    </w:p>
+    <w:p>
+      <w:pPr>
+        <w:pStyle w:val="6"/>
+        <w:spacing w:before="26" w:line="324" w:lineRule="auto"/>
+        <w:ind w:right="220" w:rightChars="100"/>
+        <w:jc w:val="both"/>
+      </w:pPr>
+      <w:r>
+        <w:rPr>
+          <w:rFonts w:hint="eastAsia"/>
+        </w:rPr>
+        <w:t>このプロジェクトには、音楽の自動再生、シーケンス フレームの読み込みの進行状況、シーケンス フレームの再生 (トリガー、中断、接続を含む)、画像のトリミングと回転、oss への画像データの直接転送、QR コードのカスタマイズ、ポスターの生成、およびその他の多くの機能が含まれます。 私が行うプロジェクト構造の最適化は、webview 側と WeChat 側のプロジェクト構造と徐々に互換性を持たせることです</w:t>
+      </w:r>
+      <w:r>
+        <w:t>。</w:t>
+      </w:r>
+    </w:p>
+    <w:p>
+      <w:pPr>
+        <w:pStyle w:val="6"/>
+        <w:spacing w:before="3"/>
+        <w:ind w:right="220" w:rightChars="100"/>
+        <w:jc w:val="both"/>
+      </w:pPr>
+      <w:r>
+        <w:rPr>
+          <w:rFonts w:hint="eastAsia"/>
+        </w:rPr>
+        <w:t>プロジェクトリンク：</w:t>
+      </w:r>
+      <w:r>
+        <w:t>https://</w:t>
+      </w:r>
+      <w:r>
+        <w:fldChar w:fldCharType="begin"/>
+      </w:r>
+      <w:r>
+        <w:instrText xml:space="preserve"> HYPERLINK "http://www.thepaper.cn/newsDetail_forward_58035" \h </w:instrText>
+      </w:r>
+      <w:r>
+        <w:fldChar w:fldCharType="separate"/>
+      </w:r>
+      <w:r>
+        <w:t>www.thepaper.cn/newsDetail_forward_58035</w:t>
+      </w:r>
+      <w:r>
+        <w:fldChar w:fldCharType="end"/>
+      </w:r>
+    </w:p>
+    <w:p>
+      <w:pPr>
+        <w:tabs>
+          <w:tab w:val="left" w:pos="6380"/>
+          <w:tab w:val="right" w:pos="10780"/>
+        </w:tabs>
+        <w:spacing w:before="296"/>
+        <w:ind w:left="159" w:right="220" w:rightChars="100"/>
+      </w:pPr>
+      <w:r>
+        <w:rPr>
+          <w:rFonts w:hint="eastAsia" w:ascii="微软雅黑" w:hAnsi="微软雅黑" w:eastAsia="微软雅黑"/>
+        </w:rPr>
+        <w:t>ファンバレーアプリ</w:t>
+      </w:r>
+      <w:r>
+        <w:rPr>
+          <w:rFonts w:hint="eastAsia" w:ascii="微软雅黑" w:hAnsi="微软雅黑" w:eastAsia="微软雅黑" w:cs="微软雅黑"/>
+        </w:rPr>
+        <w:tab/>
+      </w:r>
+      <w:r>
+        <w:rPr>
+          <w:rFonts w:hint="eastAsia" w:ascii="微软雅黑" w:hAnsi="微软雅黑" w:eastAsia="微软雅黑" w:cs="微软雅黑"/>
+        </w:rPr>
+        <w:t>フロントエンド開発</w:t>
+      </w:r>
+      <w:r>
+        <w:rPr>
+          <w:rFonts w:hint="default" w:ascii="微软雅黑" w:hAnsi="微软雅黑" w:eastAsia="微软雅黑" w:cs="微软雅黑"/>
+          <w:lang w:val="en-US"/>
+        </w:rPr>
+        <w:tab/>
+      </w:r>
+      <w:r>
+        <w:rPr>
+          <w:rFonts w:hint="eastAsia" w:ascii="微软雅黑" w:hAnsi="微软雅黑" w:eastAsia="微软雅黑" w:cs="微软雅黑"/>
+        </w:rPr>
+        <w:t>2018.07-201</w:t>
+      </w:r>
+      <w:r>
+        <w:rPr>
+          <w:rFonts w:ascii="微软雅黑" w:hAnsi="微软雅黑" w:eastAsia="微软雅黑" w:cs="微软雅黑"/>
+        </w:rPr>
+        <w:t>9</w:t>
+      </w:r>
+      <w:r>
+        <w:rPr>
+          <w:rFonts w:hint="eastAsia" w:ascii="微软雅黑" w:hAnsi="微软雅黑" w:eastAsia="微软雅黑" w:cs="微软雅黑"/>
+        </w:rPr>
+        <w:t>.</w:t>
+      </w:r>
+      <w:r>
+        <w:rPr>
+          <w:rFonts w:ascii="微软雅黑" w:hAnsi="微软雅黑" w:eastAsia="微软雅黑" w:cs="微软雅黑"/>
+        </w:rPr>
+        <w:t>07</w:t>
+      </w:r>
+    </w:p>
+    <w:p>
+      <w:pPr>
+        <w:pStyle w:val="2"/>
+        <w:ind w:right="220" w:rightChars="100"/>
+      </w:pPr>
+      <w:r>
+        <w:t>コンテンツ：</w:t>
+      </w:r>
+    </w:p>
+    <w:p>
+      <w:pPr>
+        <w:pStyle w:val="6"/>
+        <w:spacing w:before="26" w:line="324" w:lineRule="auto"/>
+        <w:ind w:right="220" w:rightChars="100"/>
+      </w:pPr>
+      <w:r>
+        <w:rPr>
+          <w:rFonts w:hint="eastAsia"/>
+        </w:rPr>
+        <w:t>キャンパス サービス アプリケーション。主にWeChatやwebviewなどのWebアクティビティページの開発と、アプリ全体の内部管理背景を担当。</w:t>
+      </w:r>
+    </w:p>
+    <w:p>
+      <w:pPr>
+        <w:pStyle w:val="6"/>
+        <w:spacing w:before="2" w:line="324" w:lineRule="auto"/>
+        <w:ind w:right="220" w:rightChars="100"/>
+      </w:pPr>
+      <w:r>
+        <w:rPr>
+          <w:rFonts w:hint="eastAsia"/>
+        </w:rPr>
+        <w:t>PC側はバックグラウンドでElementUIフレームワークを使用</w:t>
+      </w:r>
+      <w:r>
         <w:t>，</w:t>
       </w:r>
-      <w:proofErr w:type="spellStart"/>
-      <w:r>
-        <w:rPr>
-          <w:sz w:val="19"/>
-          <w:szCs w:val="19"/>
-        </w:rPr>
-        <w:t>FrameAnimation</w:t>
-      </w:r>
-      <w:proofErr w:type="spellEnd"/>
-      <w:r>
-        <w:rPr>
-          <w:sz w:val="19"/>
-          <w:szCs w:val="19"/>
-        </w:rPr>
-        <w:t>，m-image-crop，moment.js，html2canvas，swiper</w:t>
-      </w:r>
-    </w:p>
-    <w:p>
-      <w:pPr>
-        <w:pStyle w:val="1"/>
-        <w:spacing w:before="115"/>
-        <w:ind w:rightChars="90" w:right="198"/>
-      </w:pPr>
-      <w:r>
-        <w:t>成果:</w:t>
-      </w:r>
-    </w:p>
-    <w:p>
-      <w:pPr>
-        <w:pStyle w:val="a3"/>
-        <w:spacing w:before="26" w:line="324" w:lineRule="auto"/>
-        <w:ind w:rightChars="90" w:right="198"/>
-        <w:jc w:val="both"/>
-      </w:pPr>
-      <w:r>
-        <w:rPr>
-          <w:rFonts w:hint="eastAsia"/>
-        </w:rPr>
-        <w:t>このプロジェクトには、音楽の自動再生、シーケンス フレームの読み込みの進行状況、シーケンス フレームの再生 (トリガー、中断、接続を含む)、画像のトリミングと回転、</w:t>
-      </w:r>
-      <w:proofErr w:type="spellStart"/>
-      <w:r>
-        <w:rPr>
-          <w:rFonts w:hint="eastAsia"/>
-        </w:rPr>
-        <w:t>oss</w:t>
-      </w:r>
-      <w:proofErr w:type="spellEnd"/>
-      <w:r>
-        <w:rPr>
-          <w:rFonts w:hint="eastAsia"/>
-        </w:rPr>
-        <w:t xml:space="preserve"> への画像データの直接転送、QR コードのカスタマイズ、ポスターの生成、およびその他の多くの機能が含まれます。 私が行うプロジェクト構造の最適化は、</w:t>
-      </w:r>
-      <w:proofErr w:type="spellStart"/>
-      <w:r>
-        <w:rPr>
-          <w:rFonts w:hint="eastAsia"/>
-        </w:rPr>
-        <w:t>webview</w:t>
-      </w:r>
-      <w:proofErr w:type="spellEnd"/>
-      <w:r>
-        <w:rPr>
-          <w:rFonts w:hint="eastAsia"/>
-        </w:rPr>
-        <w:t xml:space="preserve"> 側と WeChat 側のプロジェクト構造と徐々に互換性を持たせることです</w:t>
+      <w:r>
+        <w:rPr>
+          <w:rFonts w:hint="eastAsia"/>
+        </w:rPr>
+        <w:t>モバイル デバイスは vux フレームワークを使用します</w:t>
       </w:r>
       <w:r>
         <w:t>。</w:t>
       </w:r>
-    </w:p>
-    <w:p>
-      <w:pPr>
-        <w:pStyle w:val="a3"/>
-        <w:spacing w:before="3"/>
-        <w:ind w:rightChars="90" w:right="198"/>
-        <w:jc w:val="both"/>
-      </w:pPr>
-      <w:r>
-        <w:rPr>
-          <w:rFonts w:hint="eastAsia"/>
-        </w:rPr>
-        <w:t>プロジェクトリンク：</w:t>
-      </w:r>
-      <w:r>
-        <w:t>https://</w:t>
-      </w:r>
-      <w:hyperlink r:id="rId7">
-        <w:r>
-          <w:t>www.thepaper.cn/newsDetail_forward_58035</w:t>
-        </w:r>
-      </w:hyperlink>
-    </w:p>
-    <w:p>
-      <w:pPr>
-        <w:pStyle w:val="a3"/>
-        <w:spacing w:before="1"/>
-        <w:ind w:left="0" w:rightChars="90" w:right="198"/>
-      </w:pPr>
-    </w:p>
-    <w:p>
-      <w:pPr>
-        <w:tabs>
-          <w:tab w:val="left" w:pos="9219"/>
-        </w:tabs>
-        <w:ind w:left="159" w:rightChars="-9" w:right="-20"/>
-        <w:jc w:val="both"/>
-      </w:pPr>
-      <w:r>
-        <w:rPr>
-          <w:rFonts w:ascii="微软雅黑" w:eastAsia="微软雅黑" w:hAnsi="微软雅黑" w:hint="eastAsia"/>
-        </w:rPr>
-        <w:t>ファンバレーアプリ</w:t>
-      </w:r>
-      <w:r>
-        <w:rPr>
-          <w:rFonts w:ascii="微软雅黑" w:eastAsia="微软雅黑" w:hAnsi="微软雅黑" w:cs="微软雅黑"/>
-        </w:rPr>
-        <w:t xml:space="preserve">                  </w:t>
-      </w:r>
-      <w:r>
-        <w:rPr>
-          <w:rFonts w:ascii="微软雅黑" w:eastAsia="微软雅黑" w:hAnsi="微软雅黑" w:cs="微软雅黑" w:hint="eastAsia"/>
-        </w:rPr>
-        <w:t>フロントエンド開発</w:t>
-      </w:r>
-      <w:r>
-        <w:rPr>
-          <w:rFonts w:ascii="微软雅黑" w:eastAsia="微软雅黑" w:hAnsi="微软雅黑" w:cs="微软雅黑" w:hint="eastAsia"/>
-        </w:rPr>
-        <w:tab/>
-        <w:t>2018.07-201</w:t>
-      </w:r>
-      <w:r>
-        <w:rPr>
-          <w:rFonts w:ascii="微软雅黑" w:eastAsia="微软雅黑" w:hAnsi="微软雅黑" w:cs="微软雅黑"/>
-        </w:rPr>
-        <w:t>9</w:t>
-      </w:r>
-      <w:r>
-        <w:rPr>
-          <w:rFonts w:ascii="微软雅黑" w:eastAsia="微软雅黑" w:hAnsi="微软雅黑" w:cs="微软雅黑" w:hint="eastAsia"/>
-        </w:rPr>
-        <w:t>.</w:t>
-      </w:r>
-      <w:r>
-        <w:rPr>
-          <w:rFonts w:ascii="微软雅黑" w:eastAsia="微软雅黑" w:hAnsi="微软雅黑" w:cs="微软雅黑"/>
-        </w:rPr>
-        <w:t>07</w:t>
-      </w:r>
-    </w:p>
-    <w:p>
-      <w:pPr>
-        <w:pStyle w:val="1"/>
-        <w:ind w:rightChars="90" w:right="198"/>
+      <w:r>
+        <w:rPr>
+          <w:rFonts w:hint="eastAsia"/>
+        </w:rPr>
+        <w:t>この実践的な経験により、アプリケーションの Web ビューとフロントエンドの対話について多くの練習ができました</w:t>
+      </w:r>
+      <w:r>
+        <w:t>。</w:t>
+      </w:r>
+    </w:p>
+    <w:p>
+      <w:pPr>
+        <w:pStyle w:val="2"/>
+        <w:ind w:right="220" w:rightChars="100"/>
       </w:pPr>
       <w:r>
         <w:t>コンテンツ：</w:t>
@@ -3847,56 +4112,15 @@
     </w:p>
     <w:p>
       <w:pPr>
-        <w:pStyle w:val="a3"/>
-        <w:spacing w:before="26" w:line="324" w:lineRule="auto"/>
-        <w:ind w:rightChars="90" w:right="198"/>
-      </w:pPr>
-      <w:r>
-        <w:rPr>
-          <w:rFonts w:hint="eastAsia"/>
-        </w:rPr>
-        <w:t>キャンパス サービス アプリケーション。主にWeChatや</w:t>
-      </w:r>
-      <w:proofErr w:type="spellStart"/>
-      <w:r>
-        <w:rPr>
-          <w:rFonts w:hint="eastAsia"/>
-        </w:rPr>
-        <w:t>webview</w:t>
-      </w:r>
-      <w:proofErr w:type="spellEnd"/>
-      <w:r>
-        <w:rPr>
-          <w:rFonts w:hint="eastAsia"/>
-        </w:rPr>
-        <w:t>などのWebアクティビティページの開発と、アプリ全体の内部管理背景を担当。</w:t>
-      </w:r>
-    </w:p>
-    <w:p>
-      <w:pPr>
-        <w:pStyle w:val="a3"/>
-        <w:spacing w:before="2" w:line="324" w:lineRule="auto"/>
-        <w:ind w:rightChars="90" w:right="198"/>
-      </w:pPr>
-      <w:r>
-        <w:rPr>
-          <w:rFonts w:hint="eastAsia"/>
-        </w:rPr>
-        <w:t>PC側はバックグラウンドで</w:t>
-      </w:r>
-      <w:proofErr w:type="spellStart"/>
-      <w:r>
-        <w:rPr>
-          <w:rFonts w:hint="eastAsia"/>
-        </w:rPr>
-        <w:t>ElementUI</w:t>
-      </w:r>
-      <w:proofErr w:type="spellEnd"/>
-      <w:r>
-        <w:rPr>
-          <w:rFonts w:hint="eastAsia"/>
-        </w:rPr>
-        <w:t>フレームワークを使用</w:t>
+        <w:pStyle w:val="6"/>
+        <w:spacing w:before="25"/>
+        <w:ind w:right="220" w:rightChars="100"/>
+      </w:pPr>
+      <w:r>
+        <w:rPr>
+          <w:rFonts w:hint="eastAsia"/>
+        </w:rPr>
+        <w:t>このプロジェクトの主な開発活動ページ，WeChat と WebView を含む</w:t>
       </w:r>
       <w:r>
         <w:t>，</w:t>
@@ -3905,21 +4129,7 @@
         <w:rPr>
           <w:rFonts w:hint="eastAsia"/>
         </w:rPr>
-        <w:t xml:space="preserve">モバイル デバイスは </w:t>
-      </w:r>
-      <w:proofErr w:type="spellStart"/>
-      <w:r>
-        <w:rPr>
-          <w:rFonts w:hint="eastAsia"/>
-        </w:rPr>
-        <w:t>vux</w:t>
-      </w:r>
-      <w:proofErr w:type="spellEnd"/>
-      <w:r>
-        <w:rPr>
-          <w:rFonts w:hint="eastAsia"/>
-        </w:rPr>
-        <w:t xml:space="preserve"> フレームワークを使用します</w:t>
+        <w:t>そして、アプリ全体の内部管理背景</w:t>
       </w:r>
       <w:r>
         <w:t>。</w:t>
@@ -3928,94 +4138,23 @@
         <w:rPr>
           <w:rFonts w:hint="eastAsia"/>
         </w:rPr>
-        <w:t>この実践的な経験により、アプリケーションの Web ビューとフロントエンドの対話について多くの練習ができました</w:t>
-      </w:r>
-      <w:r>
-        <w:t>。</w:t>
-      </w:r>
-    </w:p>
-    <w:p>
-      <w:pPr>
-        <w:pStyle w:val="1"/>
-        <w:ind w:rightChars="90" w:right="198"/>
-      </w:pPr>
-      <w:r>
-        <w:t>コンテンツ：</w:t>
-      </w:r>
-    </w:p>
-    <w:p>
-      <w:pPr>
-        <w:pStyle w:val="a3"/>
+        <w:t>PC 側は ElementUI フレームワークをバックグラウンドで使用し、モバイル側は vux フレームワークを使用します</w:t>
+      </w:r>
+      <w:r>
+        <w:t xml:space="preserve">。 </w:t>
+      </w:r>
+      <w:r>
+        <w:rPr>
+          <w:rFonts w:hint="eastAsia"/>
+        </w:rPr>
+        <w:t>この実践的な経験により、アプリケーションの Web ビューとフロントエンドの対話について多くの練習ができました。</w:t>
+      </w:r>
+    </w:p>
+    <w:p>
+      <w:pPr>
+        <w:pStyle w:val="6"/>
         <w:spacing w:before="25"/>
-        <w:ind w:rightChars="90" w:right="198"/>
-      </w:pPr>
-      <w:r>
-        <w:rPr>
-          <w:rFonts w:hint="eastAsia"/>
-        </w:rPr>
-        <w:t>このプロジェクトの主な開発活動ページ，WeChat と WebView を含む</w:t>
-      </w:r>
-      <w:r>
-        <w:t>，</w:t>
-      </w:r>
-      <w:r>
-        <w:rPr>
-          <w:rFonts w:hint="eastAsia"/>
-        </w:rPr>
-        <w:t>そして、アプリ全体の内部管理背景</w:t>
-      </w:r>
-      <w:r>
-        <w:t>。</w:t>
-      </w:r>
-      <w:r>
-        <w:rPr>
-          <w:rFonts w:hint="eastAsia"/>
-        </w:rPr>
-        <w:t xml:space="preserve">PC 側は </w:t>
-      </w:r>
-      <w:proofErr w:type="spellStart"/>
-      <w:r>
-        <w:rPr>
-          <w:rFonts w:hint="eastAsia"/>
-        </w:rPr>
-        <w:t>ElementUI</w:t>
-      </w:r>
-      <w:proofErr w:type="spellEnd"/>
-      <w:r>
-        <w:rPr>
-          <w:rFonts w:hint="eastAsia"/>
-        </w:rPr>
-        <w:t xml:space="preserve"> フレームワークをバックグラウンドで使用し、モバイル側は </w:t>
-      </w:r>
-      <w:proofErr w:type="spellStart"/>
-      <w:r>
-        <w:rPr>
-          <w:rFonts w:hint="eastAsia"/>
-        </w:rPr>
-        <w:t>vux</w:t>
-      </w:r>
-      <w:proofErr w:type="spellEnd"/>
-      <w:r>
-        <w:rPr>
-          <w:rFonts w:hint="eastAsia"/>
-        </w:rPr>
-        <w:t xml:space="preserve"> フレームワークを使用します</w:t>
-      </w:r>
-      <w:r>
-        <w:t xml:space="preserve">。 </w:t>
-      </w:r>
-      <w:r>
-        <w:rPr>
-          <w:rFonts w:hint="eastAsia"/>
-        </w:rPr>
-        <w:t>この実践的な経験により、アプリケーションの Web ビューとフロントエンドの対話について多くの練習ができました。</w:t>
-      </w:r>
-    </w:p>
-    <w:p>
-      <w:pPr>
-        <w:pStyle w:val="a3"/>
-        <w:spacing w:before="25"/>
-        <w:ind w:rightChars="90" w:right="198"/>
+        <w:ind w:right="220" w:rightChars="100"/>
       </w:pPr>
       <w:r>
         <w:rPr>
@@ -4026,7 +4165,7 @@
     </w:p>
     <w:p>
       <w:pPr>
-        <w:pStyle w:val="a7"/>
+        <w:pStyle w:val="11"/>
         <w:numPr>
           <w:ilvl w:val="0"/>
           <w:numId w:val="1"/>
@@ -4034,37 +4173,19 @@
         <w:tabs>
           <w:tab w:val="left" w:pos="400"/>
         </w:tabs>
-        <w:ind w:left="399" w:rightChars="90" w:right="198" w:hanging="241"/>
-        <w:rPr>
-          <w:sz w:val="19"/>
-          <w:szCs w:val="19"/>
-        </w:rPr>
-      </w:pPr>
-      <w:r>
-        <w:rPr>
-          <w:rFonts w:hint="eastAsia"/>
-          <w:sz w:val="19"/>
-          <w:szCs w:val="19"/>
-        </w:rPr>
-        <w:t>二次包装</w:t>
-      </w:r>
-      <w:proofErr w:type="spellStart"/>
-      <w:r>
-        <w:rPr>
-          <w:rFonts w:hint="eastAsia"/>
-          <w:sz w:val="19"/>
-          <w:szCs w:val="19"/>
-        </w:rPr>
-        <w:t>ElementUI</w:t>
-      </w:r>
-      <w:proofErr w:type="spellEnd"/>
-      <w:r>
-        <w:rPr>
-          <w:rFonts w:hint="eastAsia"/>
-          <w:sz w:val="19"/>
-          <w:szCs w:val="19"/>
-        </w:rPr>
-        <w:t xml:space="preserve"> 画像アップロード コンポーネント</w:t>
+        <w:ind w:left="399" w:right="220" w:rightChars="100" w:hanging="241"/>
+        <w:rPr>
+          <w:sz w:val="19"/>
+          <w:szCs w:val="19"/>
+        </w:rPr>
+      </w:pPr>
+      <w:r>
+        <w:rPr>
+          <w:rFonts w:hint="eastAsia"/>
+          <w:sz w:val="19"/>
+          <w:szCs w:val="19"/>
+        </w:rPr>
+        <w:t>二次包装ElementUI 画像アップロード コンポーネント</w:t>
       </w:r>
       <w:r>
         <w:rPr>
@@ -4106,7 +4227,7 @@
     </w:p>
     <w:p>
       <w:pPr>
-        <w:pStyle w:val="a7"/>
+        <w:pStyle w:val="11"/>
         <w:numPr>
           <w:ilvl w:val="0"/>
           <w:numId w:val="1"/>
@@ -4116,7 +4237,7 @@
           <w:tab w:val="left" w:pos="10780"/>
         </w:tabs>
         <w:spacing w:before="87" w:line="324" w:lineRule="auto"/>
-        <w:ind w:rightChars="90" w:right="198" w:firstLine="0"/>
+        <w:ind w:right="220" w:rightChars="100" w:firstLine="0"/>
         <w:rPr>
           <w:sz w:val="19"/>
           <w:szCs w:val="19"/>
@@ -4163,47 +4284,65 @@
     </w:p>
     <w:p>
       <w:pPr>
-        <w:pStyle w:val="a7"/>
+        <w:pStyle w:val="11"/>
         <w:tabs>
           <w:tab w:val="left" w:pos="400"/>
           <w:tab w:val="left" w:pos="10780"/>
         </w:tabs>
         <w:spacing w:before="87" w:line="324" w:lineRule="auto"/>
-        <w:ind w:left="0" w:rightChars="90" w:right="198" w:firstLine="0"/>
-        <w:rPr>
-          <w:sz w:val="19"/>
-          <w:szCs w:val="19"/>
-        </w:rPr>
-      </w:pPr>
-    </w:p>
-    <w:p>
-      <w:pPr>
-        <w:tabs>
-          <w:tab w:val="left" w:pos="2274"/>
+        <w:ind w:left="0" w:right="220" w:rightChars="100" w:firstLine="0"/>
+        <w:rPr>
+          <w:sz w:val="19"/>
+          <w:szCs w:val="19"/>
+        </w:rPr>
+      </w:pPr>
+    </w:p>
+    <w:p>
+      <w:pPr>
+        <w:tabs>
+          <w:tab w:val="left" w:pos="6380"/>
           <w:tab w:val="right" w:pos="10780"/>
         </w:tabs>
         <w:spacing w:before="212"/>
-        <w:ind w:left="159" w:rightChars="90" w:right="198"/>
-      </w:pPr>
-      <w:r>
-        <w:rPr>
-          <w:rFonts w:ascii="微软雅黑" w:eastAsia="微软雅黑" w:hAnsi="微软雅黑" w:hint="eastAsia"/>
-        </w:rPr>
-        <w:lastRenderedPageBreak/>
+        <w:ind w:left="159" w:right="220" w:rightChars="100"/>
+      </w:pPr>
+      <w:r>
+        <w:rPr>
+          <w:rFonts w:hint="eastAsia" w:ascii="微软雅黑" w:hAnsi="微软雅黑" w:eastAsia="微软雅黑"/>
+        </w:rPr>
         <w:t>上海人材宣言するプラットフォーム</w:t>
       </w:r>
       <w:r>
         <w:rPr>
-          <w:rFonts w:ascii="微软雅黑" w:eastAsia="微软雅黑" w:hAnsi="微软雅黑" w:cs="微软雅黑" w:hint="eastAsia"/>
+          <w:rFonts w:hint="eastAsia" w:ascii="微软雅黑" w:hAnsi="微软雅黑" w:eastAsia="微软雅黑" w:cs="微软雅黑"/>
+          <w:lang w:val="en-US" w:eastAsia="zh-CN"/>
         </w:rPr>
         <w:tab/>
-        <w:t>フロントエンド開発                                  2018.03-2018.06</w:t>
-      </w:r>
-    </w:p>
-    <w:p>
-      <w:pPr>
-        <w:pStyle w:val="1"/>
-        <w:ind w:rightChars="90" w:right="198"/>
+      </w:r>
+      <w:r>
+        <w:rPr>
+          <w:rFonts w:hint="eastAsia" w:ascii="微软雅黑" w:hAnsi="微软雅黑" w:eastAsia="微软雅黑" w:cs="微软雅黑"/>
+        </w:rPr>
+        <w:t>フロントエンド開発</w:t>
+      </w:r>
+      <w:r>
+        <w:rPr>
+          <w:rFonts w:hint="eastAsia" w:ascii="微软雅黑" w:hAnsi="微软雅黑" w:eastAsia="微软雅黑" w:cs="微软雅黑"/>
+          <w:lang w:val="en-US" w:eastAsia="zh-CN"/>
+        </w:rPr>
+        <w:tab/>
+      </w:r>
+      <w:r>
+        <w:rPr>
+          <w:rFonts w:hint="eastAsia" w:ascii="微软雅黑" w:hAnsi="微软雅黑" w:eastAsia="微软雅黑" w:cs="微软雅黑"/>
+        </w:rPr>
+        <w:t>2018.03-2018.06</w:t>
+      </w:r>
+    </w:p>
+    <w:p>
+      <w:pPr>
+        <w:pStyle w:val="2"/>
+        <w:ind w:right="220" w:rightChars="100"/>
       </w:pPr>
       <w:r>
         <w:t>コンテンツ：</w:t>
@@ -4211,9 +4350,9 @@
     </w:p>
     <w:p>
       <w:pPr>
-        <w:pStyle w:val="a3"/>
+        <w:pStyle w:val="6"/>
         <w:spacing w:before="25"/>
-        <w:ind w:rightChars="90" w:right="198"/>
+        <w:ind w:right="220" w:rightChars="100"/>
       </w:pPr>
       <w:r>
         <w:rPr>
@@ -4245,7 +4384,7 @@
     </w:p>
     <w:p>
       <w:pPr>
-        <w:pStyle w:val="a7"/>
+        <w:pStyle w:val="11"/>
         <w:numPr>
           <w:ilvl w:val="0"/>
           <w:numId w:val="1"/>
@@ -4254,55 +4393,36 @@
           <w:tab w:val="left" w:pos="400"/>
         </w:tabs>
         <w:spacing w:line="324" w:lineRule="auto"/>
-        <w:ind w:rightChars="90" w:right="198" w:firstLine="0"/>
-        <w:rPr>
-          <w:sz w:val="19"/>
-          <w:szCs w:val="19"/>
-        </w:rPr>
-      </w:pPr>
-      <w:proofErr w:type="spellStart"/>
-      <w:r>
-        <w:rPr>
-          <w:rFonts w:hint="eastAsia"/>
-          <w:sz w:val="19"/>
-          <w:szCs w:val="19"/>
-        </w:rPr>
-        <w:t>js</w:t>
-      </w:r>
-      <w:proofErr w:type="spellEnd"/>
-      <w:r>
-        <w:rPr>
-          <w:rFonts w:hint="eastAsia"/>
-          <w:sz w:val="19"/>
-          <w:szCs w:val="19"/>
-        </w:rPr>
-        <w:t xml:space="preserve"> フレームワーク</w:t>
-      </w:r>
-      <w:r>
-        <w:rPr>
-          <w:sz w:val="19"/>
-          <w:szCs w:val="19"/>
-        </w:rPr>
-        <w:t>：Vue，Element UI，moment.js，vue-i18n，</w:t>
-      </w:r>
-      <w:proofErr w:type="spellStart"/>
-      <w:r>
-        <w:rPr>
-          <w:sz w:val="19"/>
-          <w:szCs w:val="19"/>
-        </w:rPr>
-        <w:t>webuploader</w:t>
-      </w:r>
-      <w:proofErr w:type="spellEnd"/>
-    </w:p>
-    <w:p>
-      <w:pPr>
-        <w:pStyle w:val="a7"/>
+        <w:ind w:right="220" w:rightChars="100" w:firstLine="0"/>
+        <w:rPr>
+          <w:sz w:val="19"/>
+          <w:szCs w:val="19"/>
+        </w:rPr>
+      </w:pPr>
+      <w:r>
+        <w:rPr>
+          <w:rFonts w:hint="eastAsia"/>
+          <w:sz w:val="19"/>
+          <w:szCs w:val="19"/>
+        </w:rPr>
+        <w:t>js フレームワーク</w:t>
+      </w:r>
+      <w:r>
+        <w:rPr>
+          <w:sz w:val="19"/>
+          <w:szCs w:val="19"/>
+        </w:rPr>
+        <w:t>：Vue，Element UI，moment.js，vue-i18n，webuploader</w:t>
+      </w:r>
+    </w:p>
+    <w:p>
+      <w:pPr>
+        <w:pStyle w:val="11"/>
         <w:tabs>
           <w:tab w:val="left" w:pos="400"/>
         </w:tabs>
         <w:spacing w:line="324" w:lineRule="auto"/>
-        <w:ind w:left="159" w:rightChars="90" w:right="198" w:firstLine="0"/>
+        <w:ind w:left="159" w:right="220" w:rightChars="100" w:firstLine="0"/>
         <w:rPr>
           <w:sz w:val="19"/>
           <w:szCs w:val="19"/>
@@ -4326,7 +4446,7 @@
     </w:p>
     <w:p>
       <w:pPr>
-        <w:pStyle w:val="a7"/>
+        <w:pStyle w:val="11"/>
         <w:numPr>
           <w:ilvl w:val="0"/>
           <w:numId w:val="1"/>
@@ -4335,7 +4455,7 @@
           <w:tab w:val="left" w:pos="400"/>
         </w:tabs>
         <w:spacing w:before="2" w:line="324" w:lineRule="auto"/>
-        <w:ind w:rightChars="90" w:right="198" w:firstLine="0"/>
+        <w:ind w:right="220" w:rightChars="100" w:firstLine="0"/>
         <w:rPr>
           <w:sz w:val="19"/>
           <w:szCs w:val="19"/>
@@ -4359,7 +4479,7 @@
     </w:p>
     <w:p>
       <w:pPr>
-        <w:pStyle w:val="a7"/>
+        <w:pStyle w:val="11"/>
         <w:numPr>
           <w:ilvl w:val="0"/>
           <w:numId w:val="1"/>
@@ -4368,7 +4488,7 @@
           <w:tab w:val="left" w:pos="400"/>
         </w:tabs>
         <w:spacing w:before="2" w:line="324" w:lineRule="auto"/>
-        <w:ind w:rightChars="90" w:right="198" w:firstLine="0"/>
+        <w:ind w:right="220" w:rightChars="100" w:firstLine="0"/>
         <w:rPr>
           <w:sz w:val="19"/>
           <w:szCs w:val="19"/>
@@ -4392,7 +4512,7 @@
     </w:p>
     <w:p>
       <w:pPr>
-        <w:pStyle w:val="a7"/>
+        <w:pStyle w:val="11"/>
         <w:numPr>
           <w:ilvl w:val="0"/>
           <w:numId w:val="1"/>
@@ -4401,37 +4521,19 @@
           <w:tab w:val="left" w:pos="400"/>
         </w:tabs>
         <w:spacing w:before="3" w:line="324" w:lineRule="auto"/>
-        <w:ind w:rightChars="90" w:right="198" w:firstLine="0"/>
-        <w:rPr>
-          <w:sz w:val="19"/>
-          <w:szCs w:val="19"/>
-        </w:rPr>
-      </w:pPr>
-      <w:r>
-        <w:rPr>
-          <w:rFonts w:hint="eastAsia"/>
-          <w:sz w:val="19"/>
-          <w:szCs w:val="19"/>
-        </w:rPr>
-        <w:t xml:space="preserve">ビューに表示されるものは常にフォームの一部であるため、ここでは </w:t>
-      </w:r>
-      <w:proofErr w:type="spellStart"/>
-      <w:r>
-        <w:rPr>
-          <w:rFonts w:hint="eastAsia"/>
-          <w:sz w:val="19"/>
-          <w:szCs w:val="19"/>
-        </w:rPr>
-        <w:t>ElementUI</w:t>
-      </w:r>
-      <w:proofErr w:type="spellEnd"/>
-      <w:r>
-        <w:rPr>
-          <w:rFonts w:hint="eastAsia"/>
-          <w:sz w:val="19"/>
-          <w:szCs w:val="19"/>
-        </w:rPr>
-        <w:t xml:space="preserve"> に基づくクロスコンポーネント フォーム検証のメソッドを実装しました</w:t>
+        <w:ind w:right="220" w:rightChars="100" w:firstLine="0"/>
+        <w:rPr>
+          <w:sz w:val="19"/>
+          <w:szCs w:val="19"/>
+        </w:rPr>
+      </w:pPr>
+      <w:r>
+        <w:rPr>
+          <w:rFonts w:hint="eastAsia"/>
+          <w:sz w:val="19"/>
+          <w:szCs w:val="19"/>
+        </w:rPr>
+        <w:t>ビューに表示されるものは常にフォームの一部であるため、ここでは ElementUI に基づくクロスコンポーネント フォーム検証のメソッドを実装しました</w:t>
       </w:r>
       <w:r>
         <w:rPr>
@@ -4458,7 +4560,7 @@
     </w:p>
     <w:p>
       <w:pPr>
-        <w:pStyle w:val="a7"/>
+        <w:pStyle w:val="11"/>
         <w:numPr>
           <w:ilvl w:val="0"/>
           <w:numId w:val="1"/>
@@ -4467,29 +4569,19 @@
           <w:tab w:val="left" w:pos="400"/>
         </w:tabs>
         <w:spacing w:before="2"/>
-        <w:ind w:left="399" w:rightChars="90" w:right="198" w:hanging="241"/>
-        <w:rPr>
-          <w:sz w:val="19"/>
-          <w:szCs w:val="19"/>
-        </w:rPr>
-      </w:pPr>
-      <w:proofErr w:type="spellStart"/>
-      <w:r>
-        <w:rPr>
-          <w:rFonts w:hint="eastAsia"/>
-          <w:sz w:val="19"/>
-          <w:szCs w:val="19"/>
-        </w:rPr>
-        <w:t>vuex</w:t>
-      </w:r>
-      <w:proofErr w:type="spellEnd"/>
-      <w:r>
-        <w:rPr>
-          <w:rFonts w:hint="eastAsia"/>
-          <w:sz w:val="19"/>
-          <w:szCs w:val="19"/>
-        </w:rPr>
-        <w:t xml:space="preserve"> を使用してディクショナリ テーブルのオンデマンドの読み込みとキャッシュを実現する</w:t>
+        <w:ind w:left="399" w:right="220" w:rightChars="100" w:hanging="241"/>
+        <w:rPr>
+          <w:sz w:val="19"/>
+          <w:szCs w:val="19"/>
+        </w:rPr>
+      </w:pPr>
+      <w:r>
+        <w:rPr>
+          <w:rFonts w:hint="eastAsia"/>
+          <w:sz w:val="19"/>
+          <w:szCs w:val="19"/>
+        </w:rPr>
+        <w:t>vuex を使用してディクショナリ テーブルのオンデマンドの読み込みとキャッシュを実現する</w:t>
       </w:r>
       <w:r>
         <w:rPr>
@@ -4501,7 +4593,7 @@
     </w:p>
     <w:p>
       <w:pPr>
-        <w:pStyle w:val="a7"/>
+        <w:pStyle w:val="11"/>
         <w:numPr>
           <w:ilvl w:val="0"/>
           <w:numId w:val="1"/>
@@ -4510,42 +4602,24 @@
           <w:tab w:val="left" w:pos="400"/>
         </w:tabs>
         <w:spacing w:line="324" w:lineRule="auto"/>
-        <w:ind w:rightChars="90" w:right="198" w:firstLine="0"/>
-        <w:rPr>
-          <w:sz w:val="19"/>
-          <w:szCs w:val="19"/>
-        </w:rPr>
-      </w:pPr>
-      <w:r>
-        <w:rPr>
-          <w:rFonts w:hint="eastAsia"/>
-          <w:sz w:val="19"/>
-          <w:szCs w:val="19"/>
-        </w:rPr>
-        <w:t>ルールを破る功能，使用</w:t>
-      </w:r>
-      <w:proofErr w:type="spellStart"/>
-      <w:r>
-        <w:rPr>
-          <w:rFonts w:hint="eastAsia"/>
-          <w:sz w:val="19"/>
-          <w:szCs w:val="19"/>
-        </w:rPr>
-        <w:t>vuex</w:t>
-      </w:r>
-      <w:proofErr w:type="spellEnd"/>
-      <w:r>
-        <w:rPr>
-          <w:rFonts w:hint="eastAsia"/>
-          <w:sz w:val="19"/>
-          <w:szCs w:val="19"/>
-        </w:rPr>
-        <w:t>实现的表单输入实时提示功能。 如果用户输入的表单数据满足某些异常条件，则立即弹出提示，并将这些表单项分布在各个组件中。</w:t>
-      </w:r>
-    </w:p>
-    <w:p>
-      <w:pPr>
-        <w:pStyle w:val="a7"/>
+        <w:ind w:right="220" w:rightChars="100" w:firstLine="0"/>
+        <w:rPr>
+          <w:sz w:val="19"/>
+          <w:szCs w:val="19"/>
+        </w:rPr>
+      </w:pPr>
+      <w:r>
+        <w:rPr>
+          <w:rFonts w:hint="eastAsia"/>
+          <w:sz w:val="19"/>
+          <w:szCs w:val="19"/>
+        </w:rPr>
+        <w:t>ルールを破る功能，使用vuex实现的表单输入实时提示功能。 如果用户输入的表单数据满足某些异常条件，则立即弹出提示，并将这些表单项分布在各个组件中。</w:t>
+      </w:r>
+    </w:p>
+    <w:p>
+      <w:pPr>
+        <w:pStyle w:val="11"/>
         <w:numPr>
           <w:ilvl w:val="0"/>
           <w:numId w:val="1"/>
@@ -4554,7 +4628,7 @@
           <w:tab w:val="left" w:pos="400"/>
         </w:tabs>
         <w:spacing w:before="2"/>
-        <w:ind w:left="399" w:rightChars="90" w:right="198" w:hanging="241"/>
+        <w:ind w:left="399" w:right="220" w:rightChars="100" w:hanging="241"/>
         <w:rPr>
           <w:sz w:val="19"/>
           <w:szCs w:val="19"/>
@@ -4578,7 +4652,7 @@
     </w:p>
     <w:p>
       <w:pPr>
-        <w:pStyle w:val="a7"/>
+        <w:pStyle w:val="11"/>
         <w:numPr>
           <w:ilvl w:val="0"/>
           <w:numId w:val="1"/>
@@ -4587,7 +4661,7 @@
           <w:tab w:val="left" w:pos="400"/>
         </w:tabs>
         <w:spacing w:before="87"/>
-        <w:ind w:left="399" w:rightChars="90" w:right="198" w:hanging="241"/>
+        <w:ind w:left="399" w:right="220" w:rightChars="100" w:hanging="241"/>
       </w:pPr>
       <w:r>
         <w:rPr>
@@ -4607,9 +4681,9 @@
     </w:p>
     <w:p>
       <w:pPr>
-        <w:pStyle w:val="1"/>
+        <w:pStyle w:val="2"/>
         <w:spacing w:before="115"/>
-        <w:ind w:rightChars="90" w:right="198"/>
+        <w:ind w:right="220" w:rightChars="100"/>
       </w:pPr>
       <w:r>
         <w:t>成果:</w:t>
@@ -4617,9 +4691,9 @@
     </w:p>
     <w:p>
       <w:pPr>
-        <w:pStyle w:val="a3"/>
+        <w:pStyle w:val="6"/>
         <w:spacing w:before="25"/>
-        <w:ind w:rightChars="90" w:right="198"/>
+        <w:ind w:right="220" w:rightChars="100"/>
       </w:pPr>
       <w:r>
         <w:rPr>
@@ -4639,60 +4713,92 @@
       <w:r>
         <w:t>。</w:t>
       </w:r>
-    </w:p>
-    <w:p>
-      <w:pPr>
-        <w:pStyle w:val="a3"/>
+      <w:r>
+        <w:rPr>
+          <w:rFonts w:hint="eastAsia" w:ascii="微软雅黑" w:hAnsi="微软雅黑" w:eastAsia="微软雅黑" w:cs="微软雅黑"/>
+        </w:rPr>
+        <w:t>2017.0</w:t>
+      </w:r>
+      <w:r>
+        <w:rPr>
+          <w:rFonts w:ascii="微软雅黑" w:hAnsi="微软雅黑" w:eastAsia="微软雅黑" w:cs="微软雅黑"/>
+        </w:rPr>
+        <w:t>7</w:t>
+      </w:r>
+      <w:r>
+        <w:rPr>
+          <w:rFonts w:hint="eastAsia" w:ascii="微软雅黑" w:hAnsi="微软雅黑" w:eastAsia="微软雅黑" w:cs="微软雅黑"/>
+        </w:rPr>
+        <w:t>-2017.12</w:t>
+      </w:r>
+    </w:p>
+    <w:p>
+      <w:pPr>
+        <w:pStyle w:val="6"/>
         <w:spacing w:before="25"/>
-        <w:ind w:rightChars="90" w:right="198"/>
-      </w:pPr>
-    </w:p>
-    <w:p>
-      <w:pPr>
-        <w:pStyle w:val="a3"/>
+        <w:ind w:right="220" w:rightChars="100"/>
+      </w:pPr>
+    </w:p>
+    <w:p>
+      <w:pPr>
+        <w:pStyle w:val="6"/>
         <w:spacing w:before="2"/>
-        <w:ind w:left="0" w:rightChars="90" w:right="198"/>
+        <w:ind w:left="0" w:right="220" w:rightChars="100"/>
       </w:pPr>
     </w:p>
     <w:p>
       <w:pPr>
         <w:tabs>
           <w:tab w:val="left" w:pos="2495"/>
-          <w:tab w:val="left" w:pos="9192"/>
-        </w:tabs>
-        <w:ind w:left="159" w:rightChars="-9" w:right="-20"/>
-      </w:pPr>
-      <w:r>
-        <w:rPr>
-          <w:rFonts w:ascii="微软雅黑" w:eastAsia="微软雅黑" w:hAnsi="微软雅黑" w:hint="eastAsia"/>
-        </w:rPr>
-        <w:t xml:space="preserve">上海人材ビッグデータプラットフォーム         </w:t>
-      </w:r>
-      <w:r>
-        <w:rPr>
-          <w:rFonts w:ascii="微软雅黑" w:eastAsia="微软雅黑" w:hAnsi="微软雅黑" w:cs="微软雅黑" w:hint="eastAsia"/>
-        </w:rPr>
-        <w:t xml:space="preserve">  フロントエンド開発</w:t>
-      </w:r>
-      <w:r>
-        <w:rPr>
-          <w:rFonts w:ascii="微软雅黑" w:eastAsia="微软雅黑" w:hAnsi="微软雅黑" w:cs="微软雅黑" w:hint="eastAsia"/>
+          <w:tab w:val="left" w:pos="6380"/>
+          <w:tab w:val="left" w:pos="9020"/>
+        </w:tabs>
+        <w:ind w:left="159" w:right="220" w:rightChars="100"/>
+      </w:pPr>
+      <w:r>
+        <w:rPr>
+          <w:rFonts w:hint="eastAsia" w:ascii="微软雅黑" w:hAnsi="微软雅黑" w:eastAsia="微软雅黑"/>
+        </w:rPr>
+        <w:t>上海人材ビッグデータプラットフォーム</w:t>
+      </w:r>
+      <w:r>
+        <w:rPr>
+          <w:rFonts w:hint="eastAsia" w:ascii="微软雅黑" w:hAnsi="微软雅黑" w:eastAsia="微软雅黑"/>
+          <w:lang w:val="en-US" w:eastAsia="zh-CN"/>
         </w:rPr>
         <w:tab/>
+      </w:r>
+      <w:r>
+        <w:rPr>
+          <w:rFonts w:hint="eastAsia" w:ascii="微软雅黑" w:hAnsi="微软雅黑" w:eastAsia="微软雅黑" w:cs="微软雅黑"/>
+        </w:rPr>
+        <w:t>フロントエンド開発</w:t>
+      </w:r>
+      <w:r>
+        <w:rPr>
+          <w:rFonts w:hint="eastAsia" w:ascii="微软雅黑" w:hAnsi="微软雅黑" w:eastAsia="微软雅黑" w:cs="微软雅黑"/>
+          <w:lang w:val="en-US" w:eastAsia="zh-CN"/>
+        </w:rPr>
+        <w:tab/>
+      </w:r>
+      <w:r>
+        <w:rPr>
+          <w:rFonts w:hint="eastAsia" w:ascii="微软雅黑" w:hAnsi="微软雅黑" w:eastAsia="微软雅黑" w:cs="微软雅黑"/>
+        </w:rPr>
         <w:t>2018.01-2018.0</w:t>
       </w:r>
       <w:r>
         <w:rPr>
-          <w:rFonts w:ascii="微软雅黑" w:eastAsia="微软雅黑" w:hAnsi="微软雅黑" w:cs="微软雅黑"/>
+          <w:rFonts w:ascii="微软雅黑" w:hAnsi="微软雅黑" w:eastAsia="微软雅黑" w:cs="微软雅黑"/>
         </w:rPr>
         <w:t>2</w:t>
       </w:r>
     </w:p>
     <w:p>
       <w:pPr>
-        <w:pStyle w:val="a3"/>
+        <w:pStyle w:val="6"/>
         <w:spacing w:before="212" w:line="324" w:lineRule="auto"/>
-        <w:ind w:rightChars="90" w:right="198"/>
+        <w:ind w:right="220" w:rightChars="100"/>
       </w:pPr>
       <w:r>
         <w:rPr>
@@ -4706,52 +4812,72 @@
     </w:p>
     <w:p>
       <w:pPr>
-        <w:tabs>
-          <w:tab w:val="left" w:pos="2937"/>
-          <w:tab w:val="left" w:pos="9223"/>
-        </w:tabs>
-        <w:spacing w:before="212"/>
-        <w:ind w:left="159" w:rightChars="-9" w:right="-20"/>
+        <w:pStyle w:val="6"/>
+        <w:spacing w:before="212" w:line="324" w:lineRule="auto"/>
+        <w:ind w:right="220" w:rightChars="100"/>
+      </w:pPr>
+    </w:p>
+    <w:p>
+      <w:pPr>
+        <w:tabs>
+          <w:tab w:val="left" w:pos="2495"/>
+          <w:tab w:val="left" w:pos="6380"/>
+          <w:tab w:val="left" w:pos="9020"/>
+        </w:tabs>
+        <w:ind w:left="159" w:right="220" w:rightChars="100"/>
         <w:rPr>
           <w:rFonts w:eastAsia="微软雅黑"/>
         </w:rPr>
       </w:pPr>
       <w:r>
         <w:rPr>
-          <w:rFonts w:ascii="微软雅黑" w:eastAsia="微软雅黑" w:hAnsi="微软雅黑" w:hint="eastAsia"/>
+          <w:rFonts w:hint="eastAsia" w:ascii="微软雅黑" w:hAnsi="微软雅黑" w:eastAsia="微软雅黑"/>
         </w:rPr>
         <w:t>幹部クラウドビッグデータ可視化プロジェクト</w:t>
       </w:r>
       <w:r>
         <w:rPr>
-          <w:rFonts w:ascii="微软雅黑" w:eastAsia="微软雅黑" w:hAnsi="微软雅黑" w:cs="微软雅黑" w:hint="eastAsia"/>
-        </w:rPr>
-        <w:t xml:space="preserve">      フロントエンド開発</w:t>
-      </w:r>
-      <w:r>
-        <w:rPr>
-          <w:rFonts w:ascii="微软雅黑" w:eastAsia="微软雅黑" w:hAnsi="微软雅黑" w:cs="微软雅黑" w:hint="eastAsia"/>
+          <w:rFonts w:hint="eastAsia" w:ascii="微软雅黑" w:hAnsi="微软雅黑" w:eastAsia="微软雅黑" w:cs="微软雅黑"/>
+          <w:lang w:val="en-US" w:eastAsia="zh-CN"/>
         </w:rPr>
         <w:tab/>
+      </w:r>
+      <w:r>
+        <w:rPr>
+          <w:rFonts w:hint="eastAsia" w:ascii="微软雅黑" w:hAnsi="微软雅黑" w:eastAsia="微软雅黑" w:cs="微软雅黑"/>
+        </w:rPr>
+        <w:t>フロントエンド開発</w:t>
+      </w:r>
+      <w:r>
+        <w:rPr>
+          <w:rFonts w:hint="eastAsia" w:ascii="微软雅黑" w:hAnsi="微软雅黑" w:eastAsia="微软雅黑" w:cs="微软雅黑"/>
+          <w:lang w:val="en-US" w:eastAsia="zh-CN"/>
+        </w:rPr>
+        <w:tab/>
+      </w:r>
+      <w:r>
+        <w:rPr>
+          <w:rFonts w:hint="eastAsia" w:ascii="微软雅黑" w:hAnsi="微软雅黑" w:eastAsia="微软雅黑" w:cs="微软雅黑"/>
+        </w:rPr>
         <w:t>2017.0</w:t>
       </w:r>
       <w:r>
         <w:rPr>
-          <w:rFonts w:ascii="微软雅黑" w:eastAsia="微软雅黑" w:hAnsi="微软雅黑" w:cs="微软雅黑"/>
+          <w:rFonts w:ascii="微软雅黑" w:hAnsi="微软雅黑" w:eastAsia="微软雅黑" w:cs="微软雅黑"/>
         </w:rPr>
         <w:t>7</w:t>
       </w:r>
       <w:r>
         <w:rPr>
-          <w:rFonts w:ascii="微软雅黑" w:eastAsia="微软雅黑" w:hAnsi="微软雅黑" w:cs="微软雅黑" w:hint="eastAsia"/>
+          <w:rFonts w:hint="eastAsia" w:ascii="微软雅黑" w:hAnsi="微软雅黑" w:eastAsia="微软雅黑" w:cs="微软雅黑"/>
         </w:rPr>
         <w:t>-2017.12</w:t>
       </w:r>
     </w:p>
     <w:p>
       <w:pPr>
-        <w:pStyle w:val="1"/>
-        <w:ind w:rightChars="90" w:right="198"/>
+        <w:pStyle w:val="2"/>
+        <w:ind w:right="220" w:rightChars="100"/>
       </w:pPr>
       <w:r>
         <w:t>コンテンツ：</w:t>
@@ -4759,9 +4885,9 @@
     </w:p>
     <w:p>
       <w:pPr>
-        <w:pStyle w:val="a3"/>
+        <w:pStyle w:val="6"/>
         <w:spacing w:before="26" w:line="324" w:lineRule="auto"/>
-        <w:ind w:rightChars="90" w:right="198"/>
+        <w:ind w:right="220" w:rightChars="100"/>
       </w:pPr>
       <w:r>
         <w:rPr>
@@ -4775,23 +4901,15 @@
     </w:p>
     <w:p>
       <w:pPr>
-        <w:pStyle w:val="a3"/>
+        <w:pStyle w:val="6"/>
         <w:spacing w:line="324" w:lineRule="auto"/>
-        <w:ind w:rightChars="90" w:right="198"/>
-      </w:pPr>
-      <w:proofErr w:type="spellStart"/>
-      <w:r>
-        <w:rPr>
-          <w:rFonts w:hint="eastAsia"/>
-        </w:rPr>
-        <w:t>ECharts</w:t>
-      </w:r>
-      <w:proofErr w:type="spellEnd"/>
-      <w:r>
-        <w:rPr>
-          <w:rFonts w:hint="eastAsia"/>
-        </w:rPr>
-        <w:t xml:space="preserve"> を使用して視覚的なページを作成するには、チャート データを走査して再編成するために多くの配列構文が必要です。 関連する機能には、リーダーシップ チームの概要、幹部の概要、幹部/チームの検索、チームの運営、幹部の対人関係図、および幹部の作業トラックが含まれます。 関連するグラフには、円グラフ、縦棒グラフ、関係グラフ、折れ線グラフ、散布図などが含まれます</w:t>
+        <w:ind w:right="220" w:rightChars="100"/>
+      </w:pPr>
+      <w:r>
+        <w:rPr>
+          <w:rFonts w:hint="eastAsia"/>
+        </w:rPr>
+        <w:t>ECharts を使用して視覚的なページを作成するには、チャート データを走査して再編成するために多くの配列構文が必要です。 関連する機能には、リーダーシップ チームの概要、幹部の概要、幹部/チームの検索、チームの運営、幹部の対人関係図、および幹部の作業トラックが含まれます。 関連するグラフには、円グラフ、縦棒グラフ、関係グラフ、折れ線グラフ、散布図などが含まれます</w:t>
       </w:r>
       <w:r>
         <w:t>。</w:t>
@@ -4799,9 +4917,9 @@
     </w:p>
     <w:p>
       <w:pPr>
-        <w:pStyle w:val="1"/>
+        <w:pStyle w:val="2"/>
         <w:spacing w:before="32"/>
-        <w:ind w:rightChars="90" w:right="198"/>
+        <w:ind w:right="220" w:rightChars="100"/>
       </w:pPr>
       <w:r>
         <w:t>成果:</w:t>
@@ -4809,9 +4927,9 @@
     </w:p>
     <w:p>
       <w:pPr>
-        <w:pStyle w:val="a3"/>
+        <w:pStyle w:val="6"/>
         <w:spacing w:before="26"/>
-        <w:ind w:rightChars="90" w:right="198"/>
+        <w:ind w:right="220" w:rightChars="100"/>
       </w:pPr>
       <w:r>
         <w:rPr>
@@ -4825,69 +4943,91 @@
     </w:p>
     <w:p>
       <w:pPr>
-        <w:pStyle w:val="a3"/>
+        <w:pStyle w:val="6"/>
         <w:spacing w:before="26"/>
-        <w:ind w:rightChars="90" w:right="198"/>
-      </w:pPr>
-    </w:p>
-    <w:p>
-      <w:pPr>
-        <w:tabs>
-          <w:tab w:val="left" w:pos="2937"/>
-          <w:tab w:val="left" w:pos="9223"/>
-        </w:tabs>
-        <w:spacing w:before="212"/>
-        <w:ind w:left="159" w:rightChars="-9" w:right="-20"/>
-      </w:pPr>
-      <w:r>
-        <w:rPr>
-          <w:rFonts w:ascii="微软雅黑" w:eastAsia="微软雅黑" w:hAnsi="微软雅黑" w:hint="eastAsia"/>
+        <w:ind w:right="220" w:rightChars="100"/>
+      </w:pPr>
+    </w:p>
+    <w:p>
+      <w:pPr>
+        <w:tabs>
+          <w:tab w:val="left" w:pos="2495"/>
+          <w:tab w:val="left" w:pos="6380"/>
+          <w:tab w:val="left" w:pos="9020"/>
+        </w:tabs>
+        <w:ind w:left="159" w:right="220" w:rightChars="100"/>
+      </w:pPr>
+      <w:r>
+        <w:rPr>
+          <w:rFonts w:hint="eastAsia" w:ascii="微软雅黑" w:hAnsi="微软雅黑" w:eastAsia="微软雅黑"/>
         </w:rPr>
         <w:t>ボランティア支援プラットフォーム</w:t>
       </w:r>
       <w:r>
         <w:rPr>
-          <w:rFonts w:ascii="微软雅黑" w:eastAsia="微软雅黑" w:hAnsi="微软雅黑" w:cs="微软雅黑" w:hint="eastAsia"/>
-        </w:rPr>
-        <w:t xml:space="preserve">      フロントエンド開発</w:t>
-      </w:r>
-      <w:r>
-        <w:rPr>
-          <w:rFonts w:ascii="微软雅黑" w:eastAsia="微软雅黑" w:hAnsi="微软雅黑" w:cs="微软雅黑" w:hint="eastAsia"/>
+          <w:rFonts w:hint="eastAsia" w:ascii="微软雅黑" w:hAnsi="微软雅黑" w:eastAsia="微软雅黑" w:cs="微软雅黑"/>
+          <w:lang w:val="en-US" w:eastAsia="zh-CN"/>
         </w:rPr>
         <w:tab/>
+      </w:r>
+      <w:r>
+        <w:rPr>
+          <w:rFonts w:hint="eastAsia" w:ascii="微软雅黑" w:hAnsi="微软雅黑" w:eastAsia="微软雅黑" w:cs="微软雅黑"/>
+        </w:rPr>
+        <w:t>フロントエンド開発</w:t>
+      </w:r>
+      <w:r>
+        <w:rPr>
+          <w:rFonts w:hint="eastAsia" w:ascii="微软雅黑" w:hAnsi="微软雅黑" w:eastAsia="微软雅黑" w:cs="微软雅黑"/>
+          <w:lang w:val="en-US" w:eastAsia="zh-CN"/>
+        </w:rPr>
+        <w:tab/>
+      </w:r>
+      <w:r>
+        <w:rPr>
+          <w:rFonts w:hint="eastAsia" w:ascii="微软雅黑" w:hAnsi="微软雅黑" w:eastAsia="微软雅黑" w:cs="微软雅黑"/>
+        </w:rPr>
         <w:t>201</w:t>
       </w:r>
       <w:r>
         <w:rPr>
-          <w:rFonts w:ascii="微软雅黑" w:eastAsia="微软雅黑" w:hAnsi="微软雅黑" w:cs="微软雅黑"/>
+          <w:rFonts w:hint="eastAsia" w:ascii="微软雅黑" w:hAnsi="微软雅黑" w:eastAsia="微软雅黑" w:cs="微软雅黑"/>
+          <w:lang w:val="en-US" w:eastAsia="zh-CN"/>
         </w:rPr>
         <w:t>6</w:t>
       </w:r>
       <w:r>
         <w:rPr>
-          <w:rFonts w:ascii="微软雅黑" w:eastAsia="微软雅黑" w:hAnsi="微软雅黑" w:cs="微软雅黑" w:hint="eastAsia"/>
+          <w:rFonts w:hint="eastAsia" w:ascii="微软雅黑" w:hAnsi="微软雅黑" w:eastAsia="微软雅黑" w:cs="微软雅黑"/>
         </w:rPr>
         <w:t>.0</w:t>
       </w:r>
       <w:r>
         <w:rPr>
-          <w:rFonts w:ascii="微软雅黑" w:eastAsia="微软雅黑" w:hAnsi="微软雅黑" w:cs="微软雅黑"/>
-        </w:rPr>
-        <w:t>5</w:t>
-      </w:r>
-      <w:r>
-        <w:rPr>
-          <w:rFonts w:ascii="微软雅黑" w:eastAsia="微软雅黑" w:hAnsi="微软雅黑" w:cs="微软雅黑" w:hint="eastAsia"/>
-        </w:rPr>
-        <w:t>-2017.06</w:t>
-      </w:r>
-    </w:p>
-    <w:p>
-      <w:pPr>
-        <w:pStyle w:val="a3"/>
+          <w:rFonts w:hint="eastAsia" w:ascii="微软雅黑" w:hAnsi="微软雅黑" w:eastAsia="微软雅黑" w:cs="微软雅黑"/>
+          <w:lang w:val="en-US" w:eastAsia="zh-CN"/>
+        </w:rPr>
+        <w:t>8</w:t>
+      </w:r>
+      <w:r>
+        <w:rPr>
+          <w:rFonts w:hint="eastAsia" w:ascii="微软雅黑" w:hAnsi="微软雅黑" w:eastAsia="微软雅黑" w:cs="微软雅黑"/>
+        </w:rPr>
+        <w:t>-2017.</w:t>
+      </w:r>
+      <w:r>
+        <w:rPr>
+          <w:rFonts w:hint="eastAsia" w:ascii="微软雅黑" w:hAnsi="微软雅黑" w:eastAsia="微软雅黑" w:cs="微软雅黑"/>
+          <w:lang w:val="en-US" w:eastAsia="zh-CN"/>
+        </w:rPr>
+        <w:t>06</w:t>
+      </w:r>
+    </w:p>
+    <w:p>
+      <w:pPr>
+        <w:pStyle w:val="6"/>
         <w:spacing w:before="213" w:line="324" w:lineRule="auto"/>
-        <w:ind w:rightChars="90" w:right="198"/>
+        <w:ind w:right="220" w:rightChars="100"/>
       </w:pPr>
       <w:r>
         <w:rPr>
@@ -4943,9 +5083,9 @@
     </w:p>
     <w:p>
       <w:pPr>
-        <w:pStyle w:val="a3"/>
+        <w:pStyle w:val="6"/>
         <w:spacing w:before="2"/>
-        <w:ind w:rightChars="90" w:right="198"/>
+        <w:ind w:right="220" w:rightChars="100"/>
       </w:pPr>
       <w:r>
         <w:rPr>
@@ -4959,7 +5099,7 @@
     </w:p>
     <w:p>
       <w:pPr>
-        <w:pStyle w:val="a7"/>
+        <w:pStyle w:val="11"/>
         <w:numPr>
           <w:ilvl w:val="0"/>
           <w:numId w:val="1"/>
@@ -4968,7 +5108,7 @@
           <w:tab w:val="left" w:pos="400"/>
         </w:tabs>
         <w:spacing w:line="324" w:lineRule="auto"/>
-        <w:ind w:rightChars="90" w:right="198" w:firstLine="0"/>
+        <w:ind w:right="220" w:rightChars="100" w:firstLine="0"/>
         <w:rPr>
           <w:sz w:val="19"/>
           <w:szCs w:val="19"/>
@@ -5070,25 +5210,7 @@
           <w:sz w:val="19"/>
           <w:szCs w:val="19"/>
         </w:rPr>
-        <w:t xml:space="preserve">メイン </w:t>
-      </w:r>
-      <w:proofErr w:type="spellStart"/>
-      <w:r>
-        <w:rPr>
-          <w:rFonts w:hint="eastAsia"/>
-          <w:sz w:val="19"/>
-          <w:szCs w:val="19"/>
-        </w:rPr>
-        <w:t>iframe</w:t>
-      </w:r>
-      <w:proofErr w:type="spellEnd"/>
-      <w:r>
-        <w:rPr>
-          <w:rFonts w:hint="eastAsia"/>
-          <w:sz w:val="19"/>
-          <w:szCs w:val="19"/>
-        </w:rPr>
-        <w:t xml:space="preserve"> ページ</w:t>
+        <w:t>メイン iframe ページ</w:t>
       </w:r>
       <w:r>
         <w:rPr>
@@ -5100,7 +5222,7 @@
     </w:p>
     <w:p>
       <w:pPr>
-        <w:pStyle w:val="a7"/>
+        <w:pStyle w:val="11"/>
         <w:numPr>
           <w:ilvl w:val="0"/>
           <w:numId w:val="1"/>
@@ -5109,19 +5231,18 @@
           <w:tab w:val="left" w:pos="400"/>
         </w:tabs>
         <w:spacing w:before="3"/>
-        <w:ind w:left="399" w:rightChars="90" w:right="198" w:hanging="241"/>
-        <w:rPr>
-          <w:sz w:val="19"/>
-          <w:szCs w:val="19"/>
-        </w:rPr>
-      </w:pPr>
-      <w:r>
-        <w:rPr>
-          <w:rFonts w:hint="eastAsia"/>
-          <w:sz w:val="19"/>
-          <w:szCs w:val="19"/>
-        </w:rPr>
-        <w:lastRenderedPageBreak/>
+        <w:ind w:left="399" w:right="220" w:rightChars="100" w:hanging="241"/>
+        <w:rPr>
+          <w:sz w:val="19"/>
+          <w:szCs w:val="19"/>
+        </w:rPr>
+      </w:pPr>
+      <w:r>
+        <w:rPr>
+          <w:rFonts w:hint="eastAsia"/>
+          <w:sz w:val="19"/>
+          <w:szCs w:val="19"/>
+        </w:rPr>
         <w:t>民生拠点管理モジュール</w:t>
       </w:r>
       <w:r>
@@ -5142,7 +5263,7 @@
     </w:p>
     <w:p>
       <w:pPr>
-        <w:pStyle w:val="a7"/>
+        <w:pStyle w:val="11"/>
         <w:numPr>
           <w:ilvl w:val="0"/>
           <w:numId w:val="1"/>
@@ -5150,7 +5271,7 @@
         <w:tabs>
           <w:tab w:val="left" w:pos="400"/>
         </w:tabs>
-        <w:ind w:left="399" w:rightChars="90" w:right="198" w:hanging="241"/>
+        <w:ind w:left="399" w:right="220" w:rightChars="100" w:hanging="241"/>
         <w:rPr>
           <w:sz w:val="19"/>
           <w:szCs w:val="19"/>
@@ -5167,11 +5288,11 @@
     </w:p>
     <w:p>
       <w:pPr>
-        <w:pStyle w:val="a7"/>
+        <w:pStyle w:val="11"/>
         <w:tabs>
           <w:tab w:val="left" w:pos="400"/>
         </w:tabs>
-        <w:ind w:left="158" w:rightChars="90" w:right="198" w:firstLine="0"/>
+        <w:ind w:left="158" w:right="220" w:rightChars="100" w:firstLine="0"/>
         <w:rPr>
           <w:sz w:val="19"/>
           <w:szCs w:val="19"/>
@@ -5188,66 +5309,93 @@
     </w:p>
     <w:p>
       <w:pPr>
-        <w:pStyle w:val="a7"/>
+        <w:pStyle w:val="11"/>
         <w:tabs>
           <w:tab w:val="left" w:pos="400"/>
         </w:tabs>
-        <w:ind w:left="158" w:rightChars="90" w:right="198" w:firstLine="0"/>
-        <w:rPr>
-          <w:sz w:val="19"/>
-          <w:szCs w:val="19"/>
-        </w:rPr>
-      </w:pPr>
-    </w:p>
-    <w:p>
-      <w:pPr>
-        <w:tabs>
-          <w:tab w:val="left" w:pos="2866"/>
-          <w:tab w:val="right" w:pos="11000"/>
+        <w:ind w:left="158" w:right="220" w:rightChars="100" w:firstLine="0"/>
+        <w:rPr>
+          <w:sz w:val="19"/>
+          <w:szCs w:val="19"/>
+        </w:rPr>
+      </w:pPr>
+    </w:p>
+    <w:p>
+      <w:pPr>
+        <w:tabs>
+          <w:tab w:val="left" w:pos="6380"/>
+          <w:tab w:val="left" w:pos="9020"/>
         </w:tabs>
         <w:spacing w:before="101"/>
-        <w:ind w:left="159" w:rightChars="90" w:right="198"/>
-        <w:rPr>
-          <w:rFonts w:ascii="微软雅黑" w:eastAsia="微软雅黑" w:hAnsi="微软雅黑" w:cs="微软雅黑"/>
-        </w:rPr>
-      </w:pPr>
-      <w:r>
-        <w:rPr>
-          <w:rFonts w:ascii="微软雅黑" w:eastAsia="微软雅黑" w:hAnsi="微软雅黑" w:cs="微软雅黑" w:hint="eastAsia"/>
+        <w:ind w:left="159" w:right="220" w:rightChars="100"/>
+        <w:rPr>
+          <w:rFonts w:ascii="微软雅黑" w:hAnsi="微软雅黑" w:eastAsia="微软雅黑" w:cs="微软雅黑"/>
+        </w:rPr>
+      </w:pPr>
+      <w:r>
+        <w:rPr>
+          <w:rFonts w:hint="eastAsia" w:ascii="微软雅黑" w:hAnsi="微软雅黑" w:eastAsia="微软雅黑" w:cs="微软雅黑"/>
         </w:rPr>
         <w:t>Yearbook</w:t>
       </w:r>
       <w:r>
         <w:rPr>
-          <w:rFonts w:ascii="微软雅黑" w:eastAsia="微软雅黑" w:hAnsi="微软雅黑" w:hint="eastAsia"/>
-        </w:rPr>
-        <w:t xml:space="preserve">冊子制作プラットフォーム         </w:t>
-      </w:r>
-      <w:r>
-        <w:rPr>
-          <w:rFonts w:ascii="微软雅黑" w:eastAsia="微软雅黑" w:hAnsi="微软雅黑" w:cs="微软雅黑" w:hint="eastAsia"/>
+          <w:rFonts w:hint="eastAsia" w:ascii="微软雅黑" w:hAnsi="微软雅黑" w:eastAsia="微软雅黑"/>
+        </w:rPr>
+        <w:t>冊子制作プラットフォーム</w:t>
+      </w:r>
+      <w:r>
+        <w:rPr>
+          <w:rFonts w:hint="eastAsia" w:ascii="微软雅黑" w:hAnsi="微软雅黑" w:eastAsia="微软雅黑"/>
+          <w:lang w:val="en-US" w:eastAsia="zh-CN"/>
+        </w:rPr>
+        <w:tab/>
+      </w:r>
+      <w:r>
+        <w:rPr>
+          <w:rFonts w:hint="eastAsia" w:ascii="微软雅黑" w:hAnsi="微软雅黑" w:eastAsia="微软雅黑" w:cs="微软雅黑"/>
         </w:rPr>
         <w:t>フロントエンド開発</w:t>
       </w:r>
       <w:r>
         <w:rPr>
-          <w:rFonts w:ascii="微软雅黑" w:eastAsia="微软雅黑" w:hAnsi="微软雅黑" w:cs="微软雅黑" w:hint="eastAsia"/>
+          <w:rFonts w:hint="eastAsia" w:ascii="微软雅黑" w:hAnsi="微软雅黑" w:eastAsia="微软雅黑" w:cs="微软雅黑"/>
+          <w:lang w:val="en-US" w:eastAsia="zh-CN"/>
         </w:rPr>
         <w:tab/>
-        <w:t>2014.07-2016.0</w:t>
-      </w:r>
-      <w:r>
-        <w:rPr>
-          <w:rFonts w:ascii="微软雅黑" w:eastAsia="微软雅黑" w:hAnsi="微软雅黑" w:cs="微软雅黑"/>
-        </w:rPr>
-        <w:t>3</w:t>
-      </w:r>
-    </w:p>
-    <w:p>
-      <w:pPr>
-        <w:pStyle w:val="1"/>
+      </w:r>
+      <w:r>
+        <w:rPr>
+          <w:rFonts w:hint="eastAsia" w:ascii="微软雅黑" w:hAnsi="微软雅黑" w:eastAsia="微软雅黑" w:cs="微软雅黑"/>
+        </w:rPr>
+        <w:t>2014.0</w:t>
+      </w:r>
+      <w:r>
+        <w:rPr>
+          <w:rFonts w:hint="default" w:ascii="微软雅黑" w:hAnsi="微软雅黑" w:eastAsia="微软雅黑" w:cs="微软雅黑"/>
+          <w:lang w:val="en-US"/>
+        </w:rPr>
+        <w:t>4</w:t>
+      </w:r>
+      <w:r>
+        <w:rPr>
+          <w:rFonts w:hint="eastAsia" w:ascii="微软雅黑" w:hAnsi="微软雅黑" w:eastAsia="微软雅黑" w:cs="微软雅黑"/>
+        </w:rPr>
+        <w:t>-2016.0</w:t>
+      </w:r>
+      <w:r>
+        <w:rPr>
+          <w:rFonts w:hint="default" w:ascii="微软雅黑" w:hAnsi="微软雅黑" w:eastAsia="微软雅黑" w:cs="微软雅黑"/>
+          <w:lang w:val="en-US"/>
+        </w:rPr>
+        <w:t>7</w:t>
+      </w:r>
+    </w:p>
+    <w:p>
+      <w:pPr>
+        <w:pStyle w:val="2"/>
         <w:spacing w:before="32" w:line="340" w:lineRule="exact"/>
-        <w:ind w:rightChars="90" w:right="198"/>
+        <w:ind w:right="220" w:rightChars="100"/>
       </w:pPr>
       <w:r>
         <w:t>コンテンツ：</w:t>
@@ -5255,9 +5403,9 @@
     </w:p>
     <w:p>
       <w:pPr>
-        <w:pStyle w:val="a3"/>
+        <w:pStyle w:val="6"/>
         <w:spacing w:before="0" w:line="324" w:lineRule="auto"/>
-        <w:ind w:rightChars="90" w:right="198"/>
+        <w:ind w:right="220" w:rightChars="100"/>
       </w:pPr>
       <w:r>
         <w:rPr>
@@ -5277,46 +5425,19 @@
     </w:p>
     <w:p>
       <w:pPr>
-        <w:pStyle w:val="a3"/>
+        <w:pStyle w:val="6"/>
         <w:spacing w:before="0" w:line="324" w:lineRule="auto"/>
-        <w:ind w:rightChars="90" w:right="198"/>
-      </w:pPr>
-      <w:r>
-        <w:rPr>
-          <w:rFonts w:hint="eastAsia"/>
-        </w:rPr>
-        <w:t>多くの</w:t>
-      </w:r>
-      <w:proofErr w:type="spellStart"/>
-      <w:r>
-        <w:rPr>
-          <w:rFonts w:hint="eastAsia"/>
-        </w:rPr>
-        <w:t>js</w:t>
-      </w:r>
-      <w:proofErr w:type="spellEnd"/>
-      <w:r>
-        <w:rPr>
-          <w:rFonts w:hint="eastAsia"/>
-        </w:rPr>
-        <w:t>プラグインが使用されています，含む：</w:t>
-      </w:r>
-      <w:r>
-        <w:t>turn.js， swiper，</w:t>
-      </w:r>
-      <w:proofErr w:type="spellStart"/>
-      <w:r>
-        <w:t>artDialog</w:t>
-      </w:r>
-      <w:proofErr w:type="spellEnd"/>
-      <w:r>
-        <w:t>，</w:t>
-      </w:r>
-      <w:proofErr w:type="spellStart"/>
-      <w:r>
-        <w:t>fancybox</w:t>
-      </w:r>
-      <w:proofErr w:type="spellEnd"/>
+        <w:ind w:right="220" w:rightChars="100"/>
+      </w:pPr>
+      <w:r>
+        <w:rPr>
+          <w:rFonts w:hint="eastAsia"/>
+        </w:rPr>
+        <w:t>多くのjsプラグインが使用されています，含む：</w:t>
+      </w:r>
+      <w:r>
+        <w:t>turn.js，swiper，artDialog，fancybox</w:t>
+      </w:r>
       <w:r>
         <w:rPr>
           <w:rFonts w:hint="eastAsia"/>
@@ -5326,7 +5447,7 @@
     </w:p>
     <w:p>
       <w:pPr>
-        <w:pStyle w:val="a7"/>
+        <w:pStyle w:val="11"/>
         <w:numPr>
           <w:ilvl w:val="0"/>
           <w:numId w:val="1"/>
@@ -5335,37 +5456,19 @@
           <w:tab w:val="left" w:pos="400"/>
         </w:tabs>
         <w:spacing w:before="0"/>
-        <w:ind w:left="399" w:rightChars="90" w:right="198" w:hanging="241"/>
-        <w:rPr>
-          <w:sz w:val="19"/>
-          <w:szCs w:val="19"/>
-        </w:rPr>
-      </w:pPr>
-      <w:r>
-        <w:rPr>
-          <w:rFonts w:hint="eastAsia"/>
-          <w:sz w:val="19"/>
-          <w:szCs w:val="19"/>
-        </w:rPr>
-        <w:t>自作の</w:t>
-      </w:r>
-      <w:proofErr w:type="spellStart"/>
-      <w:r>
-        <w:rPr>
-          <w:rFonts w:hint="eastAsia"/>
-          <w:sz w:val="19"/>
-          <w:szCs w:val="19"/>
-        </w:rPr>
-        <w:t>js</w:t>
-      </w:r>
-      <w:proofErr w:type="spellEnd"/>
-      <w:r>
-        <w:rPr>
-          <w:rFonts w:hint="eastAsia"/>
-          <w:sz w:val="19"/>
-          <w:szCs w:val="19"/>
-        </w:rPr>
-        <w:t>プラグイン: 中央揃え</w:t>
+        <w:ind w:left="399" w:right="220" w:rightChars="100" w:hanging="241"/>
+        <w:rPr>
+          <w:sz w:val="19"/>
+          <w:szCs w:val="19"/>
+        </w:rPr>
+      </w:pPr>
+      <w:r>
+        <w:rPr>
+          <w:rFonts w:hint="eastAsia"/>
+          <w:sz w:val="19"/>
+          <w:szCs w:val="19"/>
+        </w:rPr>
+        <w:t>自作のjsプラグイン: 中央揃え</w:t>
       </w:r>
       <w:r>
         <w:rPr>
@@ -5475,7 +5578,7 @@
     </w:p>
     <w:p>
       <w:pPr>
-        <w:pStyle w:val="a7"/>
+        <w:pStyle w:val="11"/>
         <w:numPr>
           <w:ilvl w:val="0"/>
           <w:numId w:val="1"/>
@@ -5484,7 +5587,7 @@
           <w:tab w:val="left" w:pos="400"/>
         </w:tabs>
         <w:spacing w:before="79"/>
-        <w:ind w:left="399" w:rightChars="90" w:right="198" w:hanging="241"/>
+        <w:ind w:left="399" w:right="220" w:rightChars="100" w:hanging="241"/>
         <w:rPr>
           <w:sz w:val="19"/>
           <w:szCs w:val="19"/>
@@ -5505,19 +5608,33 @@
         </w:rPr>
         <w:t xml:space="preserve"> http://</w:t>
       </w:r>
-      <w:hyperlink r:id="rId8">
-        <w:r>
-          <w:rPr>
-            <w:sz w:val="19"/>
-            <w:szCs w:val="19"/>
-          </w:rPr>
-          <w:t>www.yearbook.com.cn/</w:t>
-        </w:r>
-      </w:hyperlink>
-    </w:p>
-    <w:p>
-      <w:pPr>
-        <w:pStyle w:val="a7"/>
+      <w:r>
+        <w:fldChar w:fldCharType="begin"/>
+      </w:r>
+      <w:r>
+        <w:instrText xml:space="preserve"> HYPERLINK "http://www.yearbook.com.cn/" \h </w:instrText>
+      </w:r>
+      <w:r>
+        <w:fldChar w:fldCharType="separate"/>
+      </w:r>
+      <w:r>
+        <w:rPr>
+          <w:sz w:val="19"/>
+          <w:szCs w:val="19"/>
+        </w:rPr>
+        <w:t>www.yearbook.com.cn/</w:t>
+      </w:r>
+      <w:r>
+        <w:rPr>
+          <w:sz w:val="19"/>
+          <w:szCs w:val="19"/>
+        </w:rPr>
+        <w:fldChar w:fldCharType="end"/>
+      </w:r>
+    </w:p>
+    <w:p>
+      <w:pPr>
+        <w:pStyle w:val="11"/>
         <w:numPr>
           <w:ilvl w:val="0"/>
           <w:numId w:val="1"/>
@@ -5525,7 +5642,7 @@
         <w:tabs>
           <w:tab w:val="left" w:pos="400"/>
         </w:tabs>
-        <w:ind w:left="399" w:rightChars="90" w:right="198" w:hanging="241"/>
+        <w:ind w:left="399" w:right="220" w:rightChars="100" w:hanging="241"/>
         <w:rPr>
           <w:sz w:val="19"/>
           <w:szCs w:val="19"/>
@@ -5549,7 +5666,7 @@
     </w:p>
     <w:p>
       <w:pPr>
-        <w:pStyle w:val="a7"/>
+        <w:pStyle w:val="11"/>
         <w:numPr>
           <w:ilvl w:val="0"/>
           <w:numId w:val="1"/>
@@ -5557,7 +5674,7 @@
         <w:tabs>
           <w:tab w:val="left" w:pos="400"/>
         </w:tabs>
-        <w:ind w:left="399" w:rightChars="90" w:right="198" w:hanging="241"/>
+        <w:ind w:left="399" w:right="220" w:rightChars="100" w:hanging="241"/>
         <w:rPr>
           <w:sz w:val="19"/>
           <w:szCs w:val="19"/>
@@ -5581,9 +5698,9 @@
     </w:p>
     <w:p>
       <w:pPr>
-        <w:pStyle w:val="1"/>
+        <w:pStyle w:val="2"/>
         <w:spacing w:before="116"/>
-        <w:ind w:rightChars="90" w:right="198"/>
+        <w:ind w:right="220" w:rightChars="100"/>
       </w:pPr>
       <w:r>
         <w:t>成果:</w:t>
@@ -5591,7 +5708,7 @@
     </w:p>
     <w:p>
       <w:pPr>
-        <w:pStyle w:val="a7"/>
+        <w:pStyle w:val="11"/>
         <w:numPr>
           <w:ilvl w:val="0"/>
           <w:numId w:val="1"/>
@@ -5600,7 +5717,7 @@
           <w:tab w:val="left" w:pos="400"/>
         </w:tabs>
         <w:spacing w:before="25" w:line="324" w:lineRule="auto"/>
-        <w:ind w:rightChars="90" w:right="198" w:firstLine="0"/>
+        <w:ind w:right="220" w:rightChars="100" w:firstLine="0"/>
         <w:jc w:val="both"/>
         <w:rPr>
           <w:sz w:val="19"/>
@@ -5613,25 +5730,7 @@
           <w:sz w:val="19"/>
           <w:szCs w:val="19"/>
         </w:rPr>
-        <w:t xml:space="preserve">ブック プレビュー、レム レイアウト、スライダー UI コンポーネント、弾幕、垂直センタリング、画像カルーセル、カウンター コンポーネント、境界読み込み、その他のインタラクティブ機能など、比較的難しく複雑な </w:t>
-      </w:r>
-      <w:proofErr w:type="spellStart"/>
-      <w:r>
-        <w:rPr>
-          <w:rFonts w:hint="eastAsia"/>
-          <w:sz w:val="19"/>
-          <w:szCs w:val="19"/>
-        </w:rPr>
-        <w:t>js</w:t>
-      </w:r>
-      <w:proofErr w:type="spellEnd"/>
-      <w:r>
-        <w:rPr>
-          <w:rFonts w:hint="eastAsia"/>
-          <w:sz w:val="19"/>
-          <w:szCs w:val="19"/>
-        </w:rPr>
-        <w:t xml:space="preserve"> の問題を処理します</w:t>
+        <w:t>ブック プレビュー、レム レイアウト、スライダー UI コンポーネント、弾幕、垂直センタリング、画像カルーセル、カウンター コンポーネント、境界読み込み、その他のインタラクティブ機能など、比較的難しく複雑な js の問題を処理します</w:t>
       </w:r>
       <w:r>
         <w:rPr>
@@ -5643,7 +5742,7 @@
     </w:p>
     <w:p>
       <w:pPr>
-        <w:pStyle w:val="a7"/>
+        <w:pStyle w:val="11"/>
         <w:numPr>
           <w:ilvl w:val="0"/>
           <w:numId w:val="1"/>
@@ -5652,55 +5751,19 @@
           <w:tab w:val="left" w:pos="400"/>
         </w:tabs>
         <w:spacing w:before="2" w:line="324" w:lineRule="auto"/>
-        <w:ind w:rightChars="90" w:right="198" w:firstLine="0"/>
+        <w:ind w:right="220" w:rightChars="100" w:firstLine="0"/>
         <w:jc w:val="both"/>
         <w:rPr>
-          <w:rFonts w:ascii="微软雅黑" w:eastAsia="微软雅黑" w:hAnsi="微软雅黑" w:cs="微软雅黑"/>
-        </w:rPr>
-      </w:pPr>
-      <w:r>
-        <w:rPr>
-          <w:rFonts w:hint="eastAsia"/>
-          <w:sz w:val="19"/>
-          <w:szCs w:val="19"/>
-        </w:rPr>
-        <w:t>静的ページとインタラクティブなロジックを書くことに加えて、私は 2 つの側面に焦点を当てています: 1 プロジェクトで再利用されたスタイル コンポーネントを要約し、Web サイト全体をモジュールに分割し、</w:t>
-      </w:r>
-      <w:proofErr w:type="spellStart"/>
-      <w:r>
-        <w:rPr>
-          <w:rFonts w:hint="eastAsia"/>
-          <w:sz w:val="19"/>
-          <w:szCs w:val="19"/>
-        </w:rPr>
-        <w:t>css</w:t>
-      </w:r>
-      <w:proofErr w:type="spellEnd"/>
-      <w:r>
-        <w:rPr>
-          <w:rFonts w:hint="eastAsia"/>
-          <w:sz w:val="19"/>
-          <w:szCs w:val="19"/>
-        </w:rPr>
-        <w:t xml:space="preserve"> ファイルをモジュールに 1 つずつ対応させ、サイト全体を再利用します。モジュール内再利用のレイヤーにより、不要なスタイルの冗長性とファイルの冗長性が最小限に抑えられます。 2 共通のフロントエンド </w:t>
-      </w:r>
-      <w:proofErr w:type="spellStart"/>
-      <w:r>
-        <w:rPr>
-          <w:rFonts w:hint="eastAsia"/>
-          <w:sz w:val="19"/>
-          <w:szCs w:val="19"/>
-        </w:rPr>
-        <w:t>js</w:t>
-      </w:r>
-      <w:proofErr w:type="spellEnd"/>
-      <w:r>
-        <w:rPr>
-          <w:rFonts w:hint="eastAsia"/>
-          <w:sz w:val="19"/>
-          <w:szCs w:val="19"/>
-        </w:rPr>
-        <w:t xml:space="preserve"> コンポーネントを開発する</w:t>
+          <w:rFonts w:ascii="微软雅黑" w:hAnsi="微软雅黑" w:eastAsia="微软雅黑" w:cs="微软雅黑"/>
+        </w:rPr>
+      </w:pPr>
+      <w:r>
+        <w:rPr>
+          <w:rFonts w:hint="eastAsia"/>
+          <w:sz w:val="19"/>
+          <w:szCs w:val="19"/>
+        </w:rPr>
+        <w:t>静的ページとインタラクティブなロジックを書くことに加えて、私は 2 つの側面に焦点を当てています: 1 プロジェクトで再利用されたスタイル コンポーネントを要約し、Web サイト全体をモジュールに分割し、css ファイルをモジュールに 1 つずつ対応させ、サイト全体を再利用します。モジュール内再利用のレイヤーにより、不要なスタイルの冗長性とファイルの冗長性が最小限に抑えられます。 2 共通のフロントエンド js コンポーネントを開発する</w:t>
       </w:r>
       <w:r>
         <w:rPr>
@@ -5712,17 +5775,139 @@
     </w:p>
     <w:p>
       <w:pPr>
-        <w:pStyle w:val="a7"/>
+        <w:pStyle w:val="11"/>
         <w:tabs>
           <w:tab w:val="left" w:pos="400"/>
         </w:tabs>
         <w:spacing w:before="2" w:line="324" w:lineRule="auto"/>
-        <w:ind w:left="159" w:rightChars="90" w:right="198" w:firstLine="0"/>
+        <w:ind w:left="159" w:right="220" w:rightChars="100" w:firstLine="0"/>
         <w:jc w:val="both"/>
         <w:rPr>
-          <w:rFonts w:ascii="微软雅黑" w:eastAsia="微软雅黑" w:hAnsi="微软雅黑" w:cs="微软雅黑"/>
-        </w:rPr>
-      </w:pPr>
+          <w:rFonts w:ascii="微软雅黑" w:hAnsi="微软雅黑" w:eastAsia="微软雅黑" w:cs="微软雅黑"/>
+        </w:rPr>
+      </w:pPr>
+    </w:p>
+    <w:p>
+      <w:pPr>
+        <w:tabs>
+          <w:tab w:val="left" w:pos="6380"/>
+          <w:tab w:val="right" w:pos="10740"/>
+        </w:tabs>
+        <w:spacing w:before="101"/>
+        <w:ind w:left="159" w:right="220" w:rightChars="100"/>
+        <w:rPr>
+          <w:rFonts w:hint="default" w:ascii="微软雅黑" w:hAnsi="微软雅黑" w:eastAsia="微软雅黑" w:cs="微软雅黑"/>
+          <w:lang w:val="en-US"/>
+        </w:rPr>
+      </w:pPr>
+      <w:r>
+        <w:rPr>
+          <w:rFonts w:hint="eastAsia" w:ascii="微软雅黑" w:hAnsi="微软雅黑" w:eastAsia="微软雅黑"/>
+        </w:rPr>
+        <w:t>パクテラ公式サイト</w:t>
+      </w:r>
+      <w:r>
+        <w:rPr>
+          <w:rFonts w:hint="eastAsia" w:ascii="微软雅黑" w:hAnsi="微软雅黑" w:eastAsia="微软雅黑" w:cs="微软雅黑"/>
+        </w:rPr>
+        <w:tab/>
+      </w:r>
+      <w:r>
+        <w:rPr>
+          <w:rFonts w:hint="eastAsia" w:ascii="微软雅黑" w:hAnsi="微软雅黑" w:eastAsia="微软雅黑" w:cs="微软雅黑"/>
+        </w:rPr>
+        <w:t>フロントエンド開発</w:t>
+      </w:r>
+      <w:r>
+        <w:rPr>
+          <w:rFonts w:hint="eastAsia" w:ascii="微软雅黑" w:hAnsi="微软雅黑" w:eastAsia="微软雅黑" w:cs="微软雅黑"/>
+        </w:rPr>
+        <w:tab/>
+      </w:r>
+      <w:r>
+        <w:rPr>
+          <w:rFonts w:hint="eastAsia" w:ascii="微软雅黑" w:hAnsi="微软雅黑" w:eastAsia="微软雅黑" w:cs="微软雅黑"/>
+        </w:rPr>
+        <w:t>201</w:t>
+      </w:r>
+      <w:r>
+        <w:rPr>
+          <w:rFonts w:hint="default" w:ascii="微软雅黑" w:hAnsi="微软雅黑" w:eastAsia="微软雅黑" w:cs="微软雅黑"/>
+          <w:lang w:val="en-US"/>
+        </w:rPr>
+        <w:t>3</w:t>
+      </w:r>
+      <w:r>
+        <w:rPr>
+          <w:rFonts w:hint="eastAsia" w:ascii="微软雅黑" w:hAnsi="微软雅黑" w:eastAsia="微软雅黑" w:cs="微软雅黑"/>
+        </w:rPr>
+        <w:t>.</w:t>
+      </w:r>
+      <w:r>
+        <w:rPr>
+          <w:rFonts w:hint="default" w:ascii="微软雅黑" w:hAnsi="微软雅黑" w:eastAsia="微软雅黑" w:cs="微软雅黑"/>
+          <w:lang w:val="en-US"/>
+        </w:rPr>
+        <w:t>11</w:t>
+      </w:r>
+      <w:r>
+        <w:rPr>
+          <w:rFonts w:hint="eastAsia" w:ascii="微软雅黑" w:hAnsi="微软雅黑" w:eastAsia="微软雅黑" w:cs="微软雅黑"/>
+        </w:rPr>
+        <w:t>-2014.</w:t>
+      </w:r>
+      <w:r>
+        <w:rPr>
+          <w:rFonts w:ascii="微软雅黑" w:hAnsi="微软雅黑" w:eastAsia="微软雅黑" w:cs="微软雅黑"/>
+        </w:rPr>
+        <w:t>0</w:t>
+      </w:r>
+      <w:r>
+        <w:rPr>
+          <w:rFonts w:hint="default" w:ascii="微软雅黑" w:hAnsi="微软雅黑" w:eastAsia="微软雅黑" w:cs="微软雅黑"/>
+          <w:lang w:val="en-US"/>
+        </w:rPr>
+        <w:t>3</w:t>
+      </w:r>
+    </w:p>
+    <w:p>
+      <w:pPr>
+        <w:pStyle w:val="2"/>
+        <w:spacing w:before="32" w:line="340" w:lineRule="exact"/>
+        <w:ind w:right="220" w:rightChars="100"/>
+      </w:pPr>
+      <w:r>
+        <w:t>コンテンツ：</w:t>
+      </w:r>
+    </w:p>
+    <w:p>
+      <w:pPr>
+        <w:pStyle w:val="6"/>
+        <w:spacing w:before="0" w:line="324" w:lineRule="auto"/>
+        <w:ind w:right="220" w:rightChars="100"/>
+      </w:pPr>
+      <w:r>
+        <w:rPr>
+          <w:rFonts w:hint="eastAsia"/>
+        </w:rPr>
+        <w:t>パクテラ自社公式サイト改訂版のフロントエンドページの執筆を担当。使用されているテクノロジーはjQueryです。</w:t>
+      </w:r>
+    </w:p>
+    <w:p>
+      <w:pPr>
+        <w:pStyle w:val="6"/>
+        <w:spacing w:before="0" w:line="324" w:lineRule="auto"/>
+        <w:ind w:right="220" w:rightChars="100"/>
+      </w:pPr>
+      <w:r>
+        <w:rPr>
+          <w:rFonts w:hint="eastAsia"/>
+        </w:rPr>
+        <w:t>URL:</w:t>
+      </w:r>
+      <w:r>
+        <w:t>https://www.pactera.com/</w:t>
+      </w:r>
     </w:p>
     <w:p>
       <w:pPr>
@@ -5731,73 +5916,308 @@
           <w:tab w:val="right" w:pos="10740"/>
         </w:tabs>
         <w:spacing w:before="101"/>
-        <w:ind w:left="159" w:rightChars="90" w:right="198"/>
-        <w:rPr>
-          <w:rFonts w:ascii="微软雅黑" w:eastAsia="微软雅黑" w:hAnsi="微软雅黑" w:cs="微软雅黑"/>
-        </w:rPr>
-      </w:pPr>
-      <w:r>
-        <w:rPr>
-          <w:rFonts w:ascii="微软雅黑" w:eastAsia="微软雅黑" w:hAnsi="微软雅黑" w:hint="eastAsia"/>
-        </w:rPr>
-        <w:t>パクテラ公式サイト</w:t>
-      </w:r>
-      <w:r>
-        <w:rPr>
-          <w:rFonts w:ascii="微软雅黑" w:eastAsia="微软雅黑" w:hAnsi="微软雅黑" w:cs="微软雅黑" w:hint="eastAsia"/>
+        <w:ind w:left="159" w:right="220" w:rightChars="100"/>
+        <w:rPr>
+          <w:rFonts w:ascii="微软雅黑" w:hAnsi="微软雅黑" w:eastAsia="微软雅黑" w:cs="微软雅黑"/>
+        </w:rPr>
+      </w:pPr>
+    </w:p>
+    <w:p>
+      <w:pPr>
+        <w:tabs>
+          <w:tab w:val="left" w:pos="6380"/>
+          <w:tab w:val="right" w:pos="10740"/>
+        </w:tabs>
+        <w:spacing w:before="101"/>
+        <w:ind w:left="159" w:right="220" w:rightChars="100"/>
+        <w:rPr>
+          <w:rFonts w:ascii="微软雅黑" w:hAnsi="微软雅黑" w:eastAsia="微软雅黑" w:cs="微软雅黑"/>
+        </w:rPr>
+      </w:pPr>
+      <w:r>
+        <w:rPr>
+          <w:rFonts w:hint="eastAsia" w:ascii="微软雅黑" w:hAnsi="微软雅黑" w:eastAsia="微软雅黑"/>
+        </w:rPr>
+        <w:t>エレビット公式サイト</w:t>
+      </w:r>
+      <w:r>
+        <w:rPr>
+          <w:rFonts w:hint="eastAsia" w:ascii="微软雅黑" w:hAnsi="微软雅黑" w:eastAsia="微软雅黑"/>
+          <w:lang w:val="en-US" w:eastAsia="zh-CN"/>
         </w:rPr>
         <w:tab/>
+      </w:r>
+      <w:r>
+        <w:rPr>
+          <w:rFonts w:hint="eastAsia" w:ascii="微软雅黑" w:hAnsi="微软雅黑" w:eastAsia="微软雅黑" w:cs="微软雅黑"/>
+        </w:rPr>
         <w:t>フロントエンド開発</w:t>
       </w:r>
       <w:r>
         <w:rPr>
-          <w:rFonts w:ascii="微软雅黑" w:eastAsia="微软雅黑" w:hAnsi="微软雅黑" w:cs="微软雅黑" w:hint="eastAsia"/>
+          <w:rFonts w:hint="eastAsia" w:ascii="微软雅黑" w:hAnsi="微软雅黑" w:eastAsia="微软雅黑" w:cs="微软雅黑"/>
         </w:rPr>
         <w:tab/>
+      </w:r>
+      <w:r>
+        <w:rPr>
+          <w:rFonts w:hint="eastAsia" w:ascii="微软雅黑" w:hAnsi="微软雅黑" w:eastAsia="微软雅黑" w:cs="微软雅黑"/>
+        </w:rPr>
         <w:t>201</w:t>
       </w:r>
       <w:r>
         <w:rPr>
-          <w:rFonts w:ascii="微软雅黑" w:eastAsia="微软雅黑" w:hAnsi="微软雅黑" w:cs="微软雅黑"/>
-        </w:rPr>
-        <w:t>4</w:t>
-      </w:r>
-      <w:r>
-        <w:rPr>
-          <w:rFonts w:ascii="微软雅黑" w:eastAsia="微软雅黑" w:hAnsi="微软雅黑" w:cs="微软雅黑" w:hint="eastAsia"/>
+          <w:rFonts w:ascii="微软雅黑" w:hAnsi="微软雅黑" w:eastAsia="微软雅黑" w:cs="微软雅黑"/>
+        </w:rPr>
+        <w:t>3</w:t>
+      </w:r>
+      <w:r>
+        <w:rPr>
+          <w:rFonts w:hint="eastAsia" w:ascii="微软雅黑" w:hAnsi="微软雅黑" w:eastAsia="微软雅黑" w:cs="微软雅黑"/>
         </w:rPr>
         <w:t>.</w:t>
       </w:r>
       <w:r>
         <w:rPr>
-          <w:rFonts w:ascii="微软雅黑" w:eastAsia="微软雅黑" w:hAnsi="微软雅黑" w:cs="微软雅黑"/>
-        </w:rPr>
-        <w:t>02</w:t>
-      </w:r>
-      <w:r>
-        <w:rPr>
-          <w:rFonts w:ascii="微软雅黑" w:eastAsia="微软雅黑" w:hAnsi="微软雅黑" w:cs="微软雅黑" w:hint="eastAsia"/>
-        </w:rPr>
-        <w:t>-2014.</w:t>
-      </w:r>
-      <w:r>
-        <w:rPr>
-          <w:rFonts w:ascii="微软雅黑" w:eastAsia="微软雅黑" w:hAnsi="微软雅黑" w:cs="微软雅黑"/>
+          <w:rFonts w:ascii="微软雅黑" w:hAnsi="微软雅黑" w:eastAsia="微软雅黑" w:cs="微软雅黑"/>
+        </w:rPr>
+        <w:t>10</w:t>
+      </w:r>
+      <w:r>
+        <w:rPr>
+          <w:rFonts w:hint="eastAsia" w:ascii="微软雅黑" w:hAnsi="微软雅黑" w:eastAsia="微软雅黑" w:cs="微软雅黑"/>
+        </w:rPr>
+        <w:t>-2014.0</w:t>
+      </w:r>
+      <w:r>
+        <w:rPr>
+          <w:rFonts w:ascii="微软雅黑" w:hAnsi="微软雅黑" w:eastAsia="微软雅黑" w:cs="微软雅黑"/>
+        </w:rPr>
+        <w:t>1</w:t>
+      </w:r>
+    </w:p>
+    <w:p>
+      <w:pPr>
+        <w:pStyle w:val="2"/>
+        <w:spacing w:before="32" w:line="340" w:lineRule="exact"/>
+        <w:ind w:right="220" w:rightChars="100"/>
+      </w:pPr>
+      <w:r>
+        <w:t>コンテンツ：</w:t>
+      </w:r>
+    </w:p>
+    <w:p>
+      <w:pPr>
+        <w:pStyle w:val="6"/>
+        <w:spacing w:before="0" w:line="324" w:lineRule="auto"/>
+        <w:ind w:right="220" w:rightChars="100"/>
+      </w:pPr>
+      <w:r>
+        <w:rPr>
+          <w:rFonts w:hint="eastAsia"/>
+        </w:rPr>
+        <w:t>バイエルファーマの妊娠中のヘルスケア製品エレビットの公式ウェブサイト。</w:t>
+      </w:r>
+    </w:p>
+    <w:p>
+      <w:pPr>
+        <w:pStyle w:val="6"/>
+        <w:spacing w:before="0" w:line="324" w:lineRule="auto"/>
+        <w:ind w:right="220" w:rightChars="100"/>
+      </w:pPr>
+      <w:r>
+        <w:rPr>
+          <w:rFonts w:hint="eastAsia"/>
+        </w:rPr>
+        <w:t>URL:</w:t>
+      </w:r>
+      <w:r>
+        <w:t>https://www.elevit.com.cn/</w:t>
+      </w:r>
+    </w:p>
+    <w:p>
+      <w:pPr>
+        <w:pStyle w:val="6"/>
+        <w:spacing w:before="0" w:line="324" w:lineRule="auto"/>
+        <w:ind w:right="220" w:rightChars="100"/>
+      </w:pPr>
+    </w:p>
+    <w:p>
+      <w:pPr>
+        <w:tabs>
+          <w:tab w:val="left" w:pos="2866"/>
+          <w:tab w:val="left" w:pos="6380"/>
+          <w:tab w:val="left" w:pos="9020"/>
+        </w:tabs>
+        <w:spacing w:before="101"/>
+        <w:ind w:left="159" w:right="220" w:rightChars="100"/>
+        <w:rPr>
+          <w:rFonts w:ascii="微软雅黑" w:hAnsi="微软雅黑" w:eastAsia="微软雅黑" w:cs="微软雅黑"/>
+        </w:rPr>
+      </w:pPr>
+      <w:r>
+        <w:rPr>
+          <w:rFonts w:hint="eastAsia" w:ascii="微软雅黑" w:hAnsi="微软雅黑" w:eastAsia="微软雅黑"/>
+        </w:rPr>
+        <w:t>Eli Lilly の薬物に関する Web サイト</w:t>
+      </w:r>
+      <w:r>
+        <w:rPr>
+          <w:rFonts w:hint="eastAsia" w:ascii="微软雅黑" w:hAnsi="微软雅黑" w:eastAsia="微软雅黑" w:cs="微软雅黑"/>
+          <w:lang w:val="en-US" w:eastAsia="zh-CN"/>
+        </w:rPr>
+        <w:tab/>
+      </w:r>
+      <w:r>
+        <w:rPr>
+          <w:rFonts w:hint="eastAsia" w:ascii="微软雅黑" w:hAnsi="微软雅黑" w:eastAsia="微软雅黑" w:cs="微软雅黑"/>
+        </w:rPr>
+        <w:t>フロントエンド開発</w:t>
+      </w:r>
+      <w:r>
+        <w:rPr>
+          <w:rFonts w:hint="eastAsia" w:ascii="微软雅黑" w:hAnsi="微软雅黑" w:eastAsia="微软雅黑" w:cs="微软雅黑"/>
+        </w:rPr>
+        <w:tab/>
+      </w:r>
+      <w:r>
+        <w:rPr>
+          <w:rFonts w:hint="eastAsia" w:ascii="微软雅黑" w:hAnsi="微软雅黑" w:eastAsia="微软雅黑" w:cs="微软雅黑"/>
+        </w:rPr>
+        <w:t>201</w:t>
+      </w:r>
+      <w:r>
+        <w:rPr>
+          <w:rFonts w:ascii="微软雅黑" w:hAnsi="微软雅黑" w:eastAsia="微软雅黑" w:cs="微软雅黑"/>
+        </w:rPr>
+        <w:t>3</w:t>
+      </w:r>
+      <w:r>
+        <w:rPr>
+          <w:rFonts w:hint="eastAsia" w:ascii="微软雅黑" w:hAnsi="微软雅黑" w:eastAsia="微软雅黑" w:cs="微软雅黑"/>
+        </w:rPr>
+        <w:t>.0</w:t>
+      </w:r>
+      <w:r>
+        <w:rPr>
+          <w:rFonts w:hint="default" w:ascii="微软雅黑" w:hAnsi="微软雅黑" w:eastAsia="微软雅黑" w:cs="微软雅黑"/>
+          <w:lang w:val="en-US"/>
+        </w:rPr>
+        <w:t>7</w:t>
+      </w:r>
+      <w:r>
+        <w:rPr>
+          <w:rFonts w:hint="eastAsia" w:ascii="微软雅黑" w:hAnsi="微软雅黑" w:eastAsia="微软雅黑" w:cs="微软雅黑"/>
+        </w:rPr>
+        <w:t>-2013.09</w:t>
+      </w:r>
+    </w:p>
+    <w:p>
+      <w:pPr>
+        <w:pStyle w:val="2"/>
+        <w:spacing w:before="32" w:line="340" w:lineRule="exact"/>
+        <w:ind w:right="220" w:rightChars="100"/>
+      </w:pPr>
+      <w:r>
+        <w:t>コンテンツ：</w:t>
+      </w:r>
+    </w:p>
+    <w:p>
+      <w:pPr>
+        <w:pStyle w:val="6"/>
+        <w:spacing w:before="0" w:line="324" w:lineRule="auto"/>
+        <w:ind w:right="220" w:rightChars="100"/>
+      </w:pPr>
+      <w:r>
+        <w:rPr>
+          <w:rFonts w:hint="eastAsia"/>
+        </w:rPr>
+        <w:t>リリーの糖尿病治療薬公式サイト。</w:t>
+      </w:r>
+    </w:p>
+    <w:p>
+      <w:pPr>
+        <w:pStyle w:val="6"/>
+        <w:spacing w:before="0" w:line="324" w:lineRule="auto"/>
+        <w:ind w:left="0" w:right="220" w:rightChars="100"/>
+      </w:pPr>
+    </w:p>
+    <w:p>
+      <w:pPr>
+        <w:tabs>
+          <w:tab w:val="left" w:pos="6160"/>
+          <w:tab w:val="left" w:pos="9020"/>
+        </w:tabs>
+        <w:spacing w:before="101"/>
+        <w:ind w:left="159" w:right="220" w:rightChars="100"/>
+        <w:jc w:val="both"/>
+        <w:rPr>
+          <w:rFonts w:ascii="微软雅黑" w:hAnsi="微软雅黑" w:eastAsia="微软雅黑" w:cs="微软雅黑"/>
+        </w:rPr>
+      </w:pPr>
+      <w:r>
+        <w:rPr>
+          <w:rFonts w:hint="eastAsia" w:ascii="微软雅黑" w:hAnsi="微软雅黑" w:eastAsia="微软雅黑" w:cs="微软雅黑"/>
+        </w:rPr>
+        <w:t>西安大唐不夜城光效柱</w:t>
+      </w:r>
+      <w:r>
+        <w:rPr>
+          <w:rFonts w:hint="eastAsia" w:ascii="微软雅黑" w:hAnsi="微软雅黑" w:eastAsia="微软雅黑" w:cs="微软雅黑"/>
+        </w:rPr>
+        <w:tab/>
+      </w:r>
+      <w:r>
+        <w:rPr>
+          <w:rFonts w:hint="eastAsia" w:ascii="微软雅黑" w:hAnsi="微软雅黑" w:eastAsia="微软雅黑"/>
+        </w:rPr>
+        <w:t>ポストプロダクション</w:t>
+      </w:r>
+      <w:r>
+        <w:rPr>
+          <w:rFonts w:hint="eastAsia" w:ascii="微软雅黑" w:hAnsi="微软雅黑" w:eastAsia="微软雅黑"/>
+          <w:lang w:val="en-US" w:eastAsia="zh-CN"/>
+        </w:rPr>
+        <w:tab/>
+      </w:r>
+      <w:r>
+        <w:rPr>
+          <w:rFonts w:hint="eastAsia" w:ascii="微软雅黑" w:hAnsi="微软雅黑" w:eastAsia="微软雅黑" w:cs="微软雅黑"/>
+        </w:rPr>
+        <w:t>2011.05-201</w:t>
+      </w:r>
+      <w:r>
+        <w:rPr>
+          <w:rFonts w:hint="default" w:ascii="微软雅黑" w:hAnsi="微软雅黑" w:eastAsia="微软雅黑" w:cs="微软雅黑"/>
+          <w:lang w:val="en-US"/>
+        </w:rPr>
+        <w:t>3</w:t>
+      </w:r>
+      <w:r>
+        <w:rPr>
+          <w:rFonts w:hint="eastAsia" w:ascii="微软雅黑" w:hAnsi="微软雅黑" w:eastAsia="微软雅黑" w:cs="微软雅黑"/>
+        </w:rPr>
+        <w:t>.</w:t>
+      </w:r>
+      <w:r>
+        <w:rPr>
+          <w:rFonts w:ascii="微软雅黑" w:hAnsi="微软雅黑" w:eastAsia="微软雅黑" w:cs="微软雅黑"/>
         </w:rPr>
         <w:t>0</w:t>
       </w:r>
       <w:r>
         <w:rPr>
-          <w:rFonts w:ascii="微软雅黑" w:eastAsia="微软雅黑" w:hAnsi="微软雅黑" w:cs="微软雅黑" w:hint="eastAsia"/>
-        </w:rPr>
-        <w:t>6</w:t>
-      </w:r>
-    </w:p>
-    <w:p>
-      <w:pPr>
-        <w:pStyle w:val="1"/>
+          <w:rFonts w:hint="default" w:ascii="微软雅黑" w:hAnsi="微软雅黑" w:eastAsia="微软雅黑" w:cs="微软雅黑"/>
+          <w:lang w:val="en-US"/>
+        </w:rPr>
+        <w:t>3</w:t>
+      </w:r>
+    </w:p>
+    <w:p>
+      <w:pPr>
+        <w:pStyle w:val="2"/>
         <w:spacing w:before="32" w:line="340" w:lineRule="exact"/>
-        <w:ind w:rightChars="90" w:right="198"/>
+        <w:ind w:right="220" w:rightChars="100"/>
       </w:pPr>
       <w:r>
         <w:t>コンテンツ：</w:t>
@@ -5805,348 +6225,64 @@
     </w:p>
     <w:p>
       <w:pPr>
-        <w:pStyle w:val="a3"/>
+        <w:pStyle w:val="6"/>
         <w:spacing w:before="0" w:line="324" w:lineRule="auto"/>
-        <w:ind w:rightChars="90" w:right="198"/>
-      </w:pPr>
-      <w:r>
-        <w:rPr>
-          <w:rFonts w:hint="eastAsia"/>
-        </w:rPr>
-        <w:t>パクテラ自社公式サイト改訂版のフロントエンドページの執筆を担当。使用されているテクノロジーはjQueryです。</w:t>
-      </w:r>
-    </w:p>
-    <w:p>
-      <w:pPr>
-        <w:pStyle w:val="a3"/>
+        <w:ind w:right="220" w:rightChars="100"/>
+      </w:pPr>
+      <w:r>
+        <w:rPr>
+          <w:rFonts w:hint="eastAsia"/>
+        </w:rPr>
+        <w:t>当時の西安で新しく完成した景勝地である大唐光明城，円形のマルチメディア ランドスケープ カラムが 12 個あります，プレゼンテーション用のビデオコンテンツの制作をします</w:t>
+      </w:r>
+      <w:r>
+        <w:t>。</w:t>
+      </w:r>
+    </w:p>
+    <w:p>
+      <w:pPr>
+        <w:pStyle w:val="6"/>
         <w:spacing w:before="0" w:line="324" w:lineRule="auto"/>
-        <w:ind w:rightChars="90" w:right="198"/>
-      </w:pPr>
-      <w:r>
-        <w:rPr>
-          <w:rFonts w:hint="eastAsia"/>
-        </w:rPr>
-        <w:t>URL:</w:t>
-      </w:r>
-      <w:r>
-        <w:t>https://www.pactera.com/</w:t>
-      </w:r>
-    </w:p>
-    <w:p>
-      <w:pPr>
-        <w:tabs>
-          <w:tab w:val="left" w:pos="2866"/>
-          <w:tab w:val="right" w:pos="10740"/>
-        </w:tabs>
-        <w:spacing w:before="101"/>
-        <w:ind w:left="159" w:rightChars="90" w:right="198"/>
-        <w:rPr>
-          <w:rFonts w:ascii="微软雅黑" w:eastAsia="微软雅黑" w:hAnsi="微软雅黑" w:cs="微软雅黑"/>
-        </w:rPr>
-      </w:pPr>
-    </w:p>
-    <w:p>
-      <w:pPr>
-        <w:tabs>
-          <w:tab w:val="left" w:pos="2866"/>
-          <w:tab w:val="right" w:pos="10740"/>
-        </w:tabs>
-        <w:spacing w:before="101"/>
-        <w:ind w:left="159" w:rightChars="90" w:right="198"/>
-        <w:rPr>
-          <w:rFonts w:ascii="微软雅黑" w:eastAsia="微软雅黑" w:hAnsi="微软雅黑" w:cs="微软雅黑"/>
-        </w:rPr>
-      </w:pPr>
-      <w:r>
-        <w:rPr>
-          <w:rFonts w:ascii="微软雅黑" w:eastAsia="微软雅黑" w:hAnsi="微软雅黑" w:hint="eastAsia"/>
-        </w:rPr>
-        <w:t>エレビット公式サイト</w:t>
-      </w:r>
-      <w:r>
-        <w:rPr>
-          <w:rFonts w:ascii="微软雅黑" w:eastAsia="微软雅黑" w:hAnsi="微软雅黑" w:cs="微软雅黑" w:hint="eastAsia"/>
-        </w:rPr>
-        <w:tab/>
-        <w:t>フロントエンド開発</w:t>
-      </w:r>
-      <w:r>
-        <w:rPr>
-          <w:rFonts w:ascii="微软雅黑" w:eastAsia="微软雅黑" w:hAnsi="微软雅黑" w:cs="微软雅黑" w:hint="eastAsia"/>
-        </w:rPr>
-        <w:tab/>
-        <w:t>201</w:t>
-      </w:r>
-      <w:r>
-        <w:rPr>
-          <w:rFonts w:ascii="微软雅黑" w:eastAsia="微软雅黑" w:hAnsi="微软雅黑" w:cs="微软雅黑"/>
-        </w:rPr>
-        <w:t>3</w:t>
-      </w:r>
-      <w:r>
-        <w:rPr>
-          <w:rFonts w:ascii="微软雅黑" w:eastAsia="微软雅黑" w:hAnsi="微软雅黑" w:cs="微软雅黑" w:hint="eastAsia"/>
-        </w:rPr>
-        <w:t>.</w:t>
-      </w:r>
-      <w:r>
-        <w:rPr>
-          <w:rFonts w:ascii="微软雅黑" w:eastAsia="微软雅黑" w:hAnsi="微软雅黑" w:cs="微软雅黑"/>
-        </w:rPr>
-        <w:t>10</w:t>
-      </w:r>
-      <w:r>
-        <w:rPr>
-          <w:rFonts w:ascii="微软雅黑" w:eastAsia="微软雅黑" w:hAnsi="微软雅黑" w:cs="微软雅黑" w:hint="eastAsia"/>
-        </w:rPr>
-        <w:t>-2014.0</w:t>
-      </w:r>
-      <w:r>
-        <w:rPr>
-          <w:rFonts w:ascii="微软雅黑" w:eastAsia="微软雅黑" w:hAnsi="微软雅黑" w:cs="微软雅黑"/>
-        </w:rPr>
-        <w:t>1</w:t>
-      </w:r>
-    </w:p>
-    <w:p>
-      <w:pPr>
-        <w:pStyle w:val="1"/>
-        <w:spacing w:before="32" w:line="340" w:lineRule="exact"/>
-        <w:ind w:rightChars="90" w:right="198"/>
-      </w:pPr>
-      <w:r>
-        <w:t>コンテンツ：</w:t>
-      </w:r>
-    </w:p>
-    <w:p>
-      <w:pPr>
-        <w:pStyle w:val="a3"/>
-        <w:spacing w:before="0" w:line="324" w:lineRule="auto"/>
-        <w:ind w:rightChars="90" w:right="198"/>
-      </w:pPr>
-      <w:r>
-        <w:rPr>
-          <w:rFonts w:hint="eastAsia"/>
-        </w:rPr>
-        <w:t>バイエルファーマの妊娠中のヘルスケア製品エレビットの公式ウェブサイト。</w:t>
-      </w:r>
-    </w:p>
-    <w:p>
-      <w:pPr>
-        <w:pStyle w:val="a3"/>
-        <w:spacing w:before="0" w:line="324" w:lineRule="auto"/>
-        <w:ind w:rightChars="90" w:right="198"/>
-      </w:pPr>
-      <w:r>
-        <w:rPr>
-          <w:rFonts w:hint="eastAsia"/>
-        </w:rPr>
-        <w:t>URL:</w:t>
-      </w:r>
-      <w:r>
-        <w:t>https://www.elevit.com.cn/</w:t>
-      </w:r>
-    </w:p>
-    <w:p>
-      <w:pPr>
-        <w:pStyle w:val="a3"/>
-        <w:spacing w:before="0" w:line="324" w:lineRule="auto"/>
-        <w:ind w:rightChars="90" w:right="198"/>
-      </w:pPr>
-    </w:p>
-    <w:p>
-      <w:pPr>
-        <w:tabs>
-          <w:tab w:val="left" w:pos="2866"/>
-          <w:tab w:val="right" w:pos="10740"/>
-        </w:tabs>
-        <w:spacing w:before="101"/>
-        <w:ind w:left="159" w:rightChars="90" w:right="198"/>
-        <w:rPr>
-          <w:rFonts w:ascii="微软雅黑" w:eastAsia="微软雅黑" w:hAnsi="微软雅黑" w:cs="微软雅黑"/>
-        </w:rPr>
-      </w:pPr>
-      <w:r>
-        <w:rPr>
-          <w:rFonts w:ascii="微软雅黑" w:eastAsia="微软雅黑" w:hAnsi="微软雅黑" w:hint="eastAsia"/>
-        </w:rPr>
-        <w:t>Eli Lilly の薬物に関する Web サイト</w:t>
-      </w:r>
-      <w:r>
-        <w:rPr>
-          <w:rFonts w:ascii="微软雅黑" w:eastAsia="微软雅黑" w:hAnsi="微软雅黑" w:cs="微软雅黑"/>
-        </w:rPr>
-        <w:t xml:space="preserve">       </w:t>
-      </w:r>
-      <w:r>
-        <w:rPr>
-          <w:rFonts w:ascii="微软雅黑" w:eastAsia="微软雅黑" w:hAnsi="微软雅黑" w:cs="微软雅黑" w:hint="eastAsia"/>
-        </w:rPr>
-        <w:t>フロントエンド開発</w:t>
-      </w:r>
-      <w:r>
-        <w:rPr>
-          <w:rFonts w:ascii="微软雅黑" w:eastAsia="微软雅黑" w:hAnsi="微软雅黑" w:cs="微软雅黑" w:hint="eastAsia"/>
-        </w:rPr>
-        <w:tab/>
-        <w:t>201</w:t>
-      </w:r>
-      <w:r>
-        <w:rPr>
-          <w:rFonts w:ascii="微软雅黑" w:eastAsia="微软雅黑" w:hAnsi="微软雅黑" w:cs="微软雅黑"/>
-        </w:rPr>
-        <w:t>3</w:t>
-      </w:r>
-      <w:r>
-        <w:rPr>
-          <w:rFonts w:ascii="微软雅黑" w:eastAsia="微软雅黑" w:hAnsi="微软雅黑" w:cs="微软雅黑" w:hint="eastAsia"/>
-        </w:rPr>
-        <w:t>.05-2013.09</w:t>
-      </w:r>
-    </w:p>
-    <w:p>
-      <w:pPr>
-        <w:pStyle w:val="1"/>
-        <w:spacing w:before="32" w:line="340" w:lineRule="exact"/>
-        <w:ind w:rightChars="90" w:right="198"/>
-      </w:pPr>
-      <w:r>
-        <w:t>コンテンツ：</w:t>
-      </w:r>
-    </w:p>
-    <w:p>
-      <w:pPr>
-        <w:pStyle w:val="a3"/>
-        <w:spacing w:before="0" w:line="324" w:lineRule="auto"/>
-        <w:ind w:rightChars="90" w:right="198"/>
-      </w:pPr>
-      <w:r>
-        <w:rPr>
-          <w:rFonts w:hint="eastAsia"/>
-        </w:rPr>
-        <w:t>リリーの糖尿病治療薬公式サイト。</w:t>
-      </w:r>
-    </w:p>
-    <w:p>
-      <w:pPr>
-        <w:pStyle w:val="a3"/>
-        <w:spacing w:before="0" w:line="324" w:lineRule="auto"/>
-        <w:ind w:left="0" w:rightChars="90" w:right="198"/>
-      </w:pPr>
-    </w:p>
-    <w:p>
-      <w:pPr>
-        <w:tabs>
-          <w:tab w:val="left" w:pos="2866"/>
-          <w:tab w:val="right" w:pos="10740"/>
-        </w:tabs>
-        <w:spacing w:before="101"/>
-        <w:ind w:left="159" w:rightChars="90" w:right="198"/>
-        <w:jc w:val="both"/>
-        <w:rPr>
-          <w:rFonts w:ascii="微软雅黑" w:eastAsia="微软雅黑" w:hAnsi="微软雅黑" w:cs="微软雅黑"/>
-        </w:rPr>
-      </w:pPr>
-      <w:r>
-        <w:rPr>
-          <w:rFonts w:ascii="微软雅黑" w:eastAsia="微软雅黑" w:hAnsi="微软雅黑" w:cs="微软雅黑" w:hint="eastAsia"/>
-        </w:rPr>
-        <w:t>西安大唐不夜城光效柱</w:t>
-      </w:r>
-      <w:r>
-        <w:rPr>
-          <w:rFonts w:ascii="微软雅黑" w:eastAsia="微软雅黑" w:hAnsi="微软雅黑" w:cs="微软雅黑" w:hint="eastAsia"/>
-        </w:rPr>
-        <w:tab/>
-      </w:r>
-      <w:r>
-        <w:rPr>
-          <w:rFonts w:ascii="微软雅黑" w:eastAsia="微软雅黑" w:hAnsi="微软雅黑" w:hint="eastAsia"/>
-        </w:rPr>
-        <w:t>ポストプロダクション</w:t>
-      </w:r>
-      <w:r>
-        <w:rPr>
-          <w:rFonts w:ascii="微软雅黑" w:eastAsia="微软雅黑" w:hAnsi="微软雅黑" w:cs="微软雅黑" w:hint="eastAsia"/>
-        </w:rPr>
-        <w:tab/>
-        <w:t>2011.05-2012.</w:t>
-      </w:r>
-      <w:r>
-        <w:rPr>
-          <w:rFonts w:ascii="微软雅黑" w:eastAsia="微软雅黑" w:hAnsi="微软雅黑" w:cs="微软雅黑"/>
-        </w:rPr>
-        <w:t>0</w:t>
-      </w:r>
-      <w:r>
-        <w:rPr>
-          <w:rFonts w:ascii="微软雅黑" w:eastAsia="微软雅黑" w:hAnsi="微软雅黑" w:cs="微软雅黑" w:hint="eastAsia"/>
-        </w:rPr>
-        <w:t>5</w:t>
-      </w:r>
-    </w:p>
-    <w:p>
-      <w:pPr>
-        <w:pStyle w:val="1"/>
-        <w:spacing w:before="32" w:line="340" w:lineRule="exact"/>
-        <w:ind w:rightChars="90" w:right="198"/>
-      </w:pPr>
-      <w:r>
-        <w:t>コンテンツ：</w:t>
-      </w:r>
-    </w:p>
-    <w:p>
-      <w:pPr>
-        <w:pStyle w:val="a3"/>
-        <w:spacing w:before="0" w:line="324" w:lineRule="auto"/>
-        <w:ind w:rightChars="90" w:right="198"/>
-      </w:pPr>
-      <w:r>
-        <w:rPr>
-          <w:rFonts w:hint="eastAsia"/>
-        </w:rPr>
-        <w:t>当時の西安で新しく完成した景勝地である大唐光明城，円形のマルチメディア ランドスケープ カラムが 12 個あります，プレゼンテーション用のビデオコンテンツの制作をします</w:t>
-      </w:r>
-      <w:r>
-        <w:t>。</w:t>
-      </w:r>
-    </w:p>
-    <w:p>
-      <w:pPr>
-        <w:pStyle w:val="a3"/>
-        <w:spacing w:before="0" w:line="324" w:lineRule="auto"/>
-        <w:ind w:rightChars="90" w:right="198"/>
-      </w:pPr>
-      <w:proofErr w:type="spellStart"/>
-      <w:r>
-        <w:rPr>
-          <w:rFonts w:hint="eastAsia"/>
-        </w:rPr>
-        <w:t>Javascript</w:t>
-      </w:r>
-      <w:proofErr w:type="spellEnd"/>
-      <w:r>
-        <w:rPr>
-          <w:rFonts w:hint="eastAsia"/>
-        </w:rPr>
-        <w:t xml:space="preserve"> を使用して After Effects でレイヤーを制御し、アニメーションを作成する，サウンド キャプチャとその他の特殊効果。</w:t>
-      </w:r>
-    </w:p>
-    <w:p>
-      <w:pPr>
-        <w:pStyle w:val="a3"/>
+        <w:ind w:right="220" w:rightChars="100"/>
+      </w:pPr>
+      <w:r>
+        <w:rPr>
+          <w:rFonts w:hint="eastAsia"/>
+        </w:rPr>
+        <w:t>Javascript を使用して After Effects でレイヤーを制御し、アニメーションを作成する，サウンド キャプチャとその他の特殊効果。</w:t>
+      </w:r>
+    </w:p>
+    <w:p>
+      <w:pPr>
+        <w:pStyle w:val="6"/>
         <w:spacing w:before="8"/>
-        <w:ind w:left="0" w:rightChars="90" w:right="198"/>
+        <w:ind w:left="0" w:right="220" w:rightChars="100"/>
       </w:pPr>
       <w:r>
         <w:pict>
-          <v:group id="docshapegroup13" o:spid="_x0000_s1026" alt="" style="position:absolute;margin-left:29.95pt;margin-top:20.15pt;width:535.05pt;height:24pt;z-index:-251654144;mso-position-horizontal-relative:page" coordorigin="599,404" coordsize="10701,480">
-            <v:rect id="docshape14" o:spid="_x0000_s1027" alt="" style="position:absolute;left:659;top:403;width:10642;height:480" fillcolor="#00a6a6" stroked="f">
-              <v:fill opacity="3853f"/>
+          <v:group id="docshapegroup13" o:spid="_x0000_s1026" o:spt="203" style="position:absolute;left:0pt;margin-left:29.95pt;margin-top:20.15pt;height:24pt;width:535.05pt;mso-position-horizontal-relative:page;mso-wrap-distance-bottom:0pt;mso-wrap-distance-top:0pt;z-index:-251654144;mso-width-relative:page;mso-height-relative:page;" coordorigin="599,404" coordsize="10701,480">
+            <o:lock v:ext="edit"/>
+            <v:rect id="docshape14" o:spid="_x0000_s1027" o:spt="1" style="position:absolute;left:659;top:403;height:480;width:10642;" fillcolor="#00A6A6" filled="t" stroked="f" coordsize="21600,21600">
+              <v:path/>
+              <v:fill on="t" opacity="3853f" focussize="0,0"/>
+              <v:stroke on="f"/>
+              <v:imagedata o:title=""/>
+              <o:lock v:ext="edit"/>
             </v:rect>
-            <v:rect id="docshape15" o:spid="_x0000_s1028" alt="" style="position:absolute;left:599;top:403;width:60;height:480" fillcolor="#00a6a6" stroked="f"/>
-            <v:shape id="docshape16" o:spid="_x0000_s1029" type="#_x0000_t202" alt="" style="position:absolute;left:659;top:403;width:10642;height:480;mso-wrap-style:square;v-text-anchor:top" filled="f" stroked="f">
-              <v:textbox inset="0,0,0,0">
+            <v:rect id="docshape15" o:spid="_x0000_s1028" o:spt="1" style="position:absolute;left:599;top:403;height:480;width:60;" fillcolor="#00A6A6" filled="t" stroked="f" coordsize="21600,21600">
+              <v:path/>
+              <v:fill on="t" focussize="0,0"/>
+              <v:stroke on="f"/>
+              <v:imagedata o:title=""/>
+              <o:lock v:ext="edit"/>
+            </v:rect>
+            <v:shape id="docshape16" o:spid="_x0000_s1029" o:spt="202" type="#_x0000_t202" style="position:absolute;left:659;top:403;height:480;width:10642;" filled="f" stroked="f" coordsize="21600,21600">
+              <v:path/>
+              <v:fill on="f" focussize="0,0"/>
+              <v:stroke on="f" joinstyle="miter"/>
+              <v:imagedata o:title=""/>
+              <o:lock v:ext="edit"/>
+              <v:textbox inset="0mm,0mm,0mm,0mm">
                 <w:txbxContent>
                   <w:p>
                     <w:pPr>
@@ -6160,7 +6296,7 @@
                     </w:pPr>
                     <w:r>
                       <w:rPr>
-                        <w:rFonts w:ascii="微软雅黑" w:eastAsia="微软雅黑" w:hint="eastAsia"/>
+                        <w:rFonts w:hint="eastAsia" w:ascii="微软雅黑" w:eastAsia="微软雅黑"/>
                         <w:b/>
                         <w:color w:val="007B86"/>
                         <w:w w:val="95"/>
@@ -6172,7 +6308,7 @@
                 </w:txbxContent>
               </v:textbox>
             </v:shape>
-            <w10:wrap type="topAndBottom" anchorx="page"/>
+            <w10:wrap type="topAndBottom"/>
           </v:group>
         </w:pict>
       </w:r>
@@ -6185,19 +6321,18 @@
           <w:tab w:val="right" w:pos="10740"/>
         </w:tabs>
         <w:spacing w:before="154"/>
-        <w:ind w:left="159" w:rightChars="90" w:right="198"/>
-        <w:rPr>
-          <w:sz w:val="19"/>
-          <w:szCs w:val="19"/>
-        </w:rPr>
-      </w:pPr>
-      <w:r>
-        <w:rPr>
-          <w:rFonts w:hint="eastAsia"/>
-          <w:sz w:val="19"/>
-          <w:szCs w:val="19"/>
-        </w:rPr>
-        <w:lastRenderedPageBreak/>
+        <w:ind w:left="159" w:right="220" w:rightChars="100"/>
+        <w:rPr>
+          <w:sz w:val="19"/>
+          <w:szCs w:val="19"/>
+        </w:rPr>
+      </w:pPr>
+      <w:r>
+        <w:rPr>
+          <w:rFonts w:hint="eastAsia"/>
+          <w:sz w:val="19"/>
+          <w:szCs w:val="19"/>
+        </w:rPr>
         <w:t>吉林美術学院</w:t>
       </w:r>
       <w:r>
@@ -6244,19 +6379,19 @@
     <w:sectPr>
       <w:pgSz w:w="11900" w:h="16840"/>
       <w:pgMar w:top="420" w:right="460" w:bottom="280" w:left="440" w:header="720" w:footer="720" w:gutter="0"/>
-      <w:cols w:space="720"/>
+      <w:cols w:space="720" w:num="1"/>
     </w:sectPr>
   </w:body>
 </w:document>
 </file>
 
 <file path=word/numbering.xml><?xml version="1.0" encoding="utf-8"?>
-<w:numbering xmlns:wpc="http://schemas.microsoft.com/office/word/2010/wordprocessingCanvas" xmlns:cx="http://schemas.microsoft.com/office/drawing/2014/chartex" xmlns:cx1="http://schemas.microsoft.com/office/drawing/2015/9/8/chartex" xmlns:cx2="http://schemas.microsoft.com/office/drawing/2015/10/21/chartex" xmlns:cx3="http://schemas.microsoft.com/office/drawing/2016/5/9/chartex" xmlns:cx4="http://schemas.microsoft.com/office/drawing/2016/5/10/chartex" xmlns:cx5="http://schemas.microsoft.com/office/drawing/2016/5/11/chartex" xmlns:cx6="http://schemas.microsoft.com/office/drawing/2016/5/12/chartex" xmlns:cx7="http://schemas.microsoft.com/office/drawing/2016/5/13/chartex" xmlns:cx8="http://schemas.microsoft.com/office/drawing/2016/5/14/chartex" xmlns:mc="http://schemas.openxmlformats.org/markup-compatibility/2006" xmlns:aink="http://schemas.microsoft.com/office/drawing/2016/ink" xmlns:am3d="http://schemas.microsoft.com/office/drawing/2017/model3d" xmlns:o="urn:schemas-microsoft-com:office:office" xmlns:oel="http://schemas.microsoft.com/office/2019/extlst" xmlns:r="http://schemas.openxmlformats.org/officeDocument/2006/relationships" xmlns:m="http://schemas.openxmlformats.org/officeDocument/2006/math" xmlns:v="urn:schemas-microsoft-com:vml" xmlns:wp14="http://schemas.microsoft.com/office/word/2010/wordprocessingDrawing" xmlns:wp="http://schemas.openxmlformats.org/drawingml/2006/wordprocessingDrawing" xmlns:w10="urn:schemas-microsoft-com:office:word" xmlns:w="http://schemas.openxmlformats.org/wordprocessingml/2006/main" xmlns:w14="http://schemas.microsoft.com/office/word/2010/wordml" xmlns:w15="http://schemas.microsoft.com/office/word/2012/wordml" xmlns:w16cex="http://schemas.microsoft.com/office/word/2018/wordml/cex" xmlns:w16cid="http://schemas.microsoft.com/office/word/2016/wordml/cid" xmlns:w16="http://schemas.microsoft.com/office/word/2018/wordml" xmlns:w16sdtdh="http://schemas.microsoft.com/office/word/2020/wordml/sdtdatahash" xmlns:w16se="http://schemas.microsoft.com/office/word/2015/wordml/symex" xmlns:wpg="http://schemas.microsoft.com/office/word/2010/wordprocessingGroup" xmlns:wpi="http://schemas.microsoft.com/office/word/2010/wordprocessingInk" xmlns:wne="http://schemas.microsoft.com/office/word/2006/wordml" xmlns:wps="http://schemas.microsoft.com/office/word/2010/wordprocessingShape" mc:Ignorable="w14 w15 w16se w16cid w16 w16cex w16sdtdh wp14">
-  <w:abstractNum w:abstractNumId="0" w15:restartNumberingAfterBreak="0">
+<w:numbering xmlns:wpc="http://schemas.microsoft.com/office/word/2010/wordprocessingCanvas" xmlns:mc="http://schemas.openxmlformats.org/markup-compatibility/2006" xmlns:o="urn:schemas-microsoft-com:office:office" xmlns:r="http://schemas.openxmlformats.org/officeDocument/2006/relationships" xmlns:m="http://schemas.openxmlformats.org/officeDocument/2006/math" xmlns:v="urn:schemas-microsoft-com:vml" xmlns:wp14="http://schemas.microsoft.com/office/word/2010/wordprocessingDrawing" xmlns:wp="http://schemas.openxmlformats.org/drawingml/2006/wordprocessingDrawing" xmlns:w10="urn:schemas-microsoft-com:office:word" xmlns:w="http://schemas.openxmlformats.org/wordprocessingml/2006/main" xmlns:w14="http://schemas.microsoft.com/office/word/2010/wordml" xmlns:wpg="http://schemas.microsoft.com/office/word/2010/wordprocessingGroup" xmlns:wpi="http://schemas.microsoft.com/office/word/2010/wordprocessingInk" xmlns:wne="http://schemas.microsoft.com/office/word/2006/wordml" xmlns:wps="http://schemas.microsoft.com/office/word/2010/wordprocessingShape" xmlns:wpsCustomData="http://www.wps.cn/officeDocument/2013/wpsCustomData" mc:Ignorable="w14 wp14">
+  <w:abstractNum w:abstractNumId="0">
     <w:nsid w:val="C4754E5B"/>
     <w:multiLevelType w:val="multilevel"/>
     <w:tmpl w:val="C4754E5B"/>
-    <w:lvl w:ilvl="0">
+    <w:lvl w:ilvl="0" w:tentative="0">
       <w:start w:val="1"/>
       <w:numFmt w:val="decimal"/>
       <w:lvlText w:val="%1."/>
@@ -6269,10 +6404,10 @@
         <w:jc w:val="left"/>
       </w:pPr>
       <w:rPr>
-        <w:rFonts w:ascii="宋体" w:eastAsia="宋体" w:hAnsi="宋体" w:hint="default"/>
+        <w:rFonts w:hint="default" w:ascii="宋体" w:hAnsi="宋体" w:eastAsia="宋体"/>
       </w:rPr>
     </w:lvl>
-    <w:lvl w:ilvl="1">
+    <w:lvl w:ilvl="1" w:tentative="0">
       <w:start w:val="1"/>
       <w:numFmt w:val="lowerLetter"/>
       <w:lvlText w:val="%2."/>
@@ -6287,7 +6422,7 @@
         <w:rFonts w:hint="default"/>
       </w:rPr>
     </w:lvl>
-    <w:lvl w:ilvl="2">
+    <w:lvl w:ilvl="2" w:tentative="0">
       <w:start w:val="1"/>
       <w:numFmt w:val="lowerRoman"/>
       <w:lvlText w:val="%3."/>
@@ -6302,7 +6437,7 @@
         <w:rFonts w:hint="default"/>
       </w:rPr>
     </w:lvl>
-    <w:lvl w:ilvl="3">
+    <w:lvl w:ilvl="3" w:tentative="0">
       <w:start w:val="1"/>
       <w:numFmt w:val="decimal"/>
       <w:lvlText w:val="%4."/>
@@ -6317,7 +6452,7 @@
         <w:rFonts w:hint="default"/>
       </w:rPr>
     </w:lvl>
-    <w:lvl w:ilvl="4">
+    <w:lvl w:ilvl="4" w:tentative="0">
       <w:start w:val="1"/>
       <w:numFmt w:val="lowerLetter"/>
       <w:lvlText w:val="%5."/>
@@ -6332,7 +6467,7 @@
         <w:rFonts w:hint="default"/>
       </w:rPr>
     </w:lvl>
-    <w:lvl w:ilvl="5">
+    <w:lvl w:ilvl="5" w:tentative="0">
       <w:start w:val="1"/>
       <w:numFmt w:val="lowerRoman"/>
       <w:lvlText w:val="%6."/>
@@ -6347,7 +6482,7 @@
         <w:rFonts w:hint="default"/>
       </w:rPr>
     </w:lvl>
-    <w:lvl w:ilvl="6">
+    <w:lvl w:ilvl="6" w:tentative="0">
       <w:start w:val="1"/>
       <w:numFmt w:val="decimal"/>
       <w:lvlText w:val="%7."/>
@@ -6362,7 +6497,7 @@
         <w:rFonts w:hint="default"/>
       </w:rPr>
     </w:lvl>
-    <w:lvl w:ilvl="7">
+    <w:lvl w:ilvl="7" w:tentative="0">
       <w:start w:val="1"/>
       <w:numFmt w:val="lowerLetter"/>
       <w:lvlText w:val="%8."/>
@@ -6377,7 +6512,7 @@
         <w:rFonts w:hint="default"/>
       </w:rPr>
     </w:lvl>
-    <w:lvl w:ilvl="8">
+    <w:lvl w:ilvl="8" w:tentative="0">
       <w:start w:val="1"/>
       <w:numFmt w:val="lowerRoman"/>
       <w:lvlText w:val="%9."/>
@@ -6393,11 +6528,12 @@
       </w:rPr>
     </w:lvl>
   </w:abstractNum>
-  <w:abstractNum w:abstractNumId="1" w15:restartNumberingAfterBreak="0">
+  <w:abstractNum w:abstractNumId="1">
     <w:nsid w:val="0053208E"/>
     <w:multiLevelType w:val="multilevel"/>
     <w:tmpl w:val="0053208E"/>
-    <w:lvl w:ilvl="0">
+    <w:lvl w:ilvl="0" w:tentative="0">
+      <w:start w:val="0"/>
       <w:numFmt w:val="bullet"/>
       <w:lvlText w:val="●"/>
       <w:lvlJc w:val="left"/>
@@ -6405,7 +6541,7 @@
         <w:ind w:left="159" w:hanging="240"/>
       </w:pPr>
       <w:rPr>
-        <w:rFonts w:ascii="宋体" w:eastAsia="宋体" w:hAnsi="宋体" w:cs="宋体" w:hint="default"/>
+        <w:rFonts w:hint="default" w:ascii="宋体" w:hAnsi="宋体" w:eastAsia="宋体" w:cs="宋体"/>
         <w:b w:val="0"/>
         <w:bCs w:val="0"/>
         <w:i w:val="0"/>
@@ -6417,7 +6553,8 @@
         <w:lang w:val="en-US" w:eastAsia="zh-CN" w:bidi="ar-SA"/>
       </w:rPr>
     </w:lvl>
-    <w:lvl w:ilvl="1">
+    <w:lvl w:ilvl="1" w:tentative="0">
+      <w:start w:val="0"/>
       <w:numFmt w:val="bullet"/>
       <w:lvlText w:val="•"/>
       <w:lvlJc w:val="left"/>
@@ -6429,7 +6566,8 @@
         <w:lang w:val="en-US" w:eastAsia="zh-CN" w:bidi="ar-SA"/>
       </w:rPr>
     </w:lvl>
-    <w:lvl w:ilvl="2">
+    <w:lvl w:ilvl="2" w:tentative="0">
+      <w:start w:val="0"/>
       <w:numFmt w:val="bullet"/>
       <w:lvlText w:val="•"/>
       <w:lvlJc w:val="left"/>
@@ -6441,7 +6579,8 @@
         <w:lang w:val="en-US" w:eastAsia="zh-CN" w:bidi="ar-SA"/>
       </w:rPr>
     </w:lvl>
-    <w:lvl w:ilvl="3">
+    <w:lvl w:ilvl="3" w:tentative="0">
+      <w:start w:val="0"/>
       <w:numFmt w:val="bullet"/>
       <w:lvlText w:val="•"/>
       <w:lvlJc w:val="left"/>
@@ -6453,7 +6592,8 @@
         <w:lang w:val="en-US" w:eastAsia="zh-CN" w:bidi="ar-SA"/>
       </w:rPr>
     </w:lvl>
-    <w:lvl w:ilvl="4">
+    <w:lvl w:ilvl="4" w:tentative="0">
+      <w:start w:val="0"/>
       <w:numFmt w:val="bullet"/>
       <w:lvlText w:val="•"/>
       <w:lvlJc w:val="left"/>
@@ -6465,7 +6605,8 @@
         <w:lang w:val="en-US" w:eastAsia="zh-CN" w:bidi="ar-SA"/>
       </w:rPr>
     </w:lvl>
-    <w:lvl w:ilvl="5">
+    <w:lvl w:ilvl="5" w:tentative="0">
+      <w:start w:val="0"/>
       <w:numFmt w:val="bullet"/>
       <w:lvlText w:val="•"/>
       <w:lvlJc w:val="left"/>
@@ -6477,7 +6618,8 @@
         <w:lang w:val="en-US" w:eastAsia="zh-CN" w:bidi="ar-SA"/>
       </w:rPr>
     </w:lvl>
-    <w:lvl w:ilvl="6">
+    <w:lvl w:ilvl="6" w:tentative="0">
+      <w:start w:val="0"/>
       <w:numFmt w:val="bullet"/>
       <w:lvlText w:val="•"/>
       <w:lvlJc w:val="left"/>
@@ -6489,7 +6631,8 @@
         <w:lang w:val="en-US" w:eastAsia="zh-CN" w:bidi="ar-SA"/>
       </w:rPr>
     </w:lvl>
-    <w:lvl w:ilvl="7">
+    <w:lvl w:ilvl="7" w:tentative="0">
+      <w:start w:val="0"/>
       <w:numFmt w:val="bullet"/>
       <w:lvlText w:val="•"/>
       <w:lvlJc w:val="left"/>
@@ -6501,7 +6644,8 @@
         <w:lang w:val="en-US" w:eastAsia="zh-CN" w:bidi="ar-SA"/>
       </w:rPr>
     </w:lvl>
-    <w:lvl w:ilvl="8">
+    <w:lvl w:ilvl="8" w:tentative="0">
+      <w:start w:val="0"/>
       <w:numFmt w:val="bullet"/>
       <w:lvlText w:val="•"/>
       <w:lvlJc w:val="left"/>
@@ -6514,11 +6658,11 @@
       </w:rPr>
     </w:lvl>
   </w:abstractNum>
-  <w:abstractNum w:abstractNumId="2" w15:restartNumberingAfterBreak="0">
+  <w:abstractNum w:abstractNumId="2">
     <w:nsid w:val="697C06EB"/>
     <w:multiLevelType w:val="multilevel"/>
     <w:tmpl w:val="697C06EB"/>
-    <w:lvl w:ilvl="0">
+    <w:lvl w:ilvl="0" w:tentative="0">
       <w:start w:val="1"/>
       <w:numFmt w:val="bullet"/>
       <w:lvlText w:val=""/>
@@ -6527,10 +6671,10 @@
         <w:ind w:left="578" w:hanging="420"/>
       </w:pPr>
       <w:rPr>
-        <w:rFonts w:ascii="Wingdings" w:hAnsi="Wingdings" w:hint="default"/>
+        <w:rFonts w:hint="default" w:ascii="Wingdings" w:hAnsi="Wingdings"/>
       </w:rPr>
     </w:lvl>
-    <w:lvl w:ilvl="1">
+    <w:lvl w:ilvl="1" w:tentative="0">
       <w:start w:val="1"/>
       <w:numFmt w:val="bullet"/>
       <w:lvlText w:val=""/>
@@ -6539,10 +6683,10 @@
         <w:ind w:left="998" w:hanging="420"/>
       </w:pPr>
       <w:rPr>
-        <w:rFonts w:ascii="Wingdings" w:hAnsi="Wingdings" w:hint="default"/>
+        <w:rFonts w:hint="default" w:ascii="Wingdings" w:hAnsi="Wingdings"/>
       </w:rPr>
     </w:lvl>
-    <w:lvl w:ilvl="2">
+    <w:lvl w:ilvl="2" w:tentative="0">
       <w:start w:val="1"/>
       <w:numFmt w:val="bullet"/>
       <w:lvlText w:val=""/>
@@ -6551,10 +6695,10 @@
         <w:ind w:left="1418" w:hanging="420"/>
       </w:pPr>
       <w:rPr>
-        <w:rFonts w:ascii="Wingdings" w:hAnsi="Wingdings" w:hint="default"/>
+        <w:rFonts w:hint="default" w:ascii="Wingdings" w:hAnsi="Wingdings"/>
       </w:rPr>
     </w:lvl>
-    <w:lvl w:ilvl="3">
+    <w:lvl w:ilvl="3" w:tentative="0">
       <w:start w:val="1"/>
       <w:numFmt w:val="bullet"/>
       <w:lvlText w:val=""/>
@@ -6563,10 +6707,10 @@
         <w:ind w:left="1838" w:hanging="420"/>
       </w:pPr>
       <w:rPr>
-        <w:rFonts w:ascii="Wingdings" w:hAnsi="Wingdings" w:hint="default"/>
+        <w:rFonts w:hint="default" w:ascii="Wingdings" w:hAnsi="Wingdings"/>
       </w:rPr>
     </w:lvl>
-    <w:lvl w:ilvl="4">
+    <w:lvl w:ilvl="4" w:tentative="0">
       <w:start w:val="1"/>
       <w:numFmt w:val="bullet"/>
       <w:lvlText w:val=""/>
@@ -6575,10 +6719,10 @@
         <w:ind w:left="2258" w:hanging="420"/>
       </w:pPr>
       <w:rPr>
-        <w:rFonts w:ascii="Wingdings" w:hAnsi="Wingdings" w:hint="default"/>
+        <w:rFonts w:hint="default" w:ascii="Wingdings" w:hAnsi="Wingdings"/>
       </w:rPr>
     </w:lvl>
-    <w:lvl w:ilvl="5">
+    <w:lvl w:ilvl="5" w:tentative="0">
       <w:start w:val="1"/>
       <w:numFmt w:val="bullet"/>
       <w:lvlText w:val=""/>
@@ -6587,10 +6731,10 @@
         <w:ind w:left="2678" w:hanging="420"/>
       </w:pPr>
       <w:rPr>
-        <w:rFonts w:ascii="Wingdings" w:hAnsi="Wingdings" w:hint="default"/>
+        <w:rFonts w:hint="default" w:ascii="Wingdings" w:hAnsi="Wingdings"/>
       </w:rPr>
     </w:lvl>
-    <w:lvl w:ilvl="6">
+    <w:lvl w:ilvl="6" w:tentative="0">
       <w:start w:val="1"/>
       <w:numFmt w:val="bullet"/>
       <w:lvlText w:val=""/>
@@ -6599,10 +6743,10 @@
         <w:ind w:left="3098" w:hanging="420"/>
       </w:pPr>
       <w:rPr>
-        <w:rFonts w:ascii="Wingdings" w:hAnsi="Wingdings" w:hint="default"/>
+        <w:rFonts w:hint="default" w:ascii="Wingdings" w:hAnsi="Wingdings"/>
       </w:rPr>
     </w:lvl>
-    <w:lvl w:ilvl="7">
+    <w:lvl w:ilvl="7" w:tentative="0">
       <w:start w:val="1"/>
       <w:numFmt w:val="bullet"/>
       <w:lvlText w:val=""/>
@@ -6611,10 +6755,10 @@
         <w:ind w:left="3518" w:hanging="420"/>
       </w:pPr>
       <w:rPr>
-        <w:rFonts w:ascii="Wingdings" w:hAnsi="Wingdings" w:hint="default"/>
+        <w:rFonts w:hint="default" w:ascii="Wingdings" w:hAnsi="Wingdings"/>
       </w:rPr>
     </w:lvl>
-    <w:lvl w:ilvl="8">
+    <w:lvl w:ilvl="8" w:tentative="0">
       <w:start w:val="1"/>
       <w:numFmt w:val="bullet"/>
       <w:lvlText w:val=""/>
@@ -6623,367 +6767,328 @@
         <w:ind w:left="3938" w:hanging="420"/>
       </w:pPr>
       <w:rPr>
-        <w:rFonts w:ascii="Wingdings" w:hAnsi="Wingdings" w:hint="default"/>
+        <w:rFonts w:hint="default" w:ascii="Wingdings" w:hAnsi="Wingdings"/>
       </w:rPr>
     </w:lvl>
   </w:abstractNum>
-  <w:num w:numId="1" w16cid:durableId="1275941529">
+  <w:num w:numId="1">
     <w:abstractNumId w:val="1"/>
   </w:num>
-  <w:num w:numId="2" w16cid:durableId="1492256568">
+  <w:num w:numId="2">
     <w:abstractNumId w:val="0"/>
   </w:num>
-  <w:num w:numId="3" w16cid:durableId="134298700">
+  <w:num w:numId="3">
     <w:abstractNumId w:val="2"/>
   </w:num>
 </w:numbering>
 </file>
 
 <file path=word/styles.xml><?xml version="1.0" encoding="utf-8"?>
-<w:styles xmlns:mc="http://schemas.openxmlformats.org/markup-compatibility/2006" xmlns:r="http://schemas.openxmlformats.org/officeDocument/2006/relationships" xmlns:w="http://schemas.openxmlformats.org/wordprocessingml/2006/main" xmlns:w14="http://schemas.microsoft.com/office/word/2010/wordml" xmlns:w15="http://schemas.microsoft.com/office/word/2012/wordml" xmlns:w16cex="http://schemas.microsoft.com/office/word/2018/wordml/cex" xmlns:w16cid="http://schemas.microsoft.com/office/word/2016/wordml/cid" xmlns:w16="http://schemas.microsoft.com/office/word/2018/wordml" xmlns:w16sdtdh="http://schemas.microsoft.com/office/word/2020/wordml/sdtdatahash" xmlns:w16se="http://schemas.microsoft.com/office/word/2015/wordml/symex" mc:Ignorable="w14 w15 w16se w16cid w16 w16cex w16sdtdh">
+<w:styles xmlns:mc="http://schemas.openxmlformats.org/markup-compatibility/2006" xmlns:o="urn:schemas-microsoft-com:office:office" xmlns:r="http://schemas.openxmlformats.org/officeDocument/2006/relationships" xmlns:m="http://schemas.openxmlformats.org/officeDocument/2006/math" xmlns:v="urn:schemas-microsoft-com:vml" xmlns:w="http://schemas.openxmlformats.org/wordprocessingml/2006/main" xmlns:w14="http://schemas.microsoft.com/office/word/2010/wordml" xmlns:w10="urn:schemas-microsoft-com:office:word" xmlns:sl="http://schemas.openxmlformats.org/schemaLibrary/2006/main" xmlns:wpsCustomData="http://www.wps.cn/officeDocument/2013/wpsCustomData" mc:Ignorable="w14">
   <w:docDefaults>
     <w:rPrDefault>
       <w:rPr>
-        <w:rFonts w:ascii="Times New Roman" w:eastAsia="宋体" w:hAnsi="Times New Roman" w:cs="Times New Roman"/>
-        <w:lang w:val="en-US" w:eastAsia="zh-CN" w:bidi="ar-SA"/>
+        <w:rFonts w:ascii="Times New Roman" w:hAnsi="Times New Roman" w:eastAsia="宋体" w:cs="Times New Roman"/>
       </w:rPr>
     </w:rPrDefault>
     <w:pPrDefault/>
   </w:docDefaults>
-  <w:latentStyles w:defLockedState="0" w:defUIPriority="0" w:defSemiHidden="0" w:defUnhideWhenUsed="0" w:defQFormat="0" w:count="376">
-    <w:lsdException w:name="Normal" w:uiPriority="1" w:qFormat="1"/>
-    <w:lsdException w:name="heading 1" w:uiPriority="1" w:qFormat="1"/>
-    <w:lsdException w:name="heading 2" w:semiHidden="1" w:unhideWhenUsed="1" w:qFormat="1"/>
-    <w:lsdException w:name="heading 3" w:semiHidden="1" w:unhideWhenUsed="1" w:qFormat="1"/>
-    <w:lsdException w:name="heading 4" w:semiHidden="1" w:unhideWhenUsed="1" w:qFormat="1"/>
-    <w:lsdException w:name="heading 5" w:semiHidden="1" w:unhideWhenUsed="1" w:qFormat="1"/>
-    <w:lsdException w:name="heading 6" w:semiHidden="1" w:unhideWhenUsed="1" w:qFormat="1"/>
-    <w:lsdException w:name="heading 7" w:semiHidden="1" w:unhideWhenUsed="1" w:qFormat="1"/>
-    <w:lsdException w:name="heading 8" w:semiHidden="1" w:unhideWhenUsed="1" w:qFormat="1"/>
-    <w:lsdException w:name="heading 9" w:semiHidden="1" w:unhideWhenUsed="1" w:qFormat="1"/>
-    <w:lsdException w:name="caption" w:semiHidden="1" w:unhideWhenUsed="1" w:qFormat="1"/>
-    <w:lsdException w:name="Title" w:uiPriority="1" w:qFormat="1"/>
-    <w:lsdException w:name="Default Paragraph Font" w:semiHidden="1" w:uiPriority="1" w:unhideWhenUsed="1"/>
-    <w:lsdException w:name="Body Text" w:uiPriority="1" w:qFormat="1"/>
-    <w:lsdException w:name="Subtitle" w:qFormat="1"/>
-    <w:lsdException w:name="Hyperlink" w:qFormat="1"/>
-    <w:lsdException w:name="FollowedHyperlink" w:qFormat="1"/>
-    <w:lsdException w:name="Strong" w:qFormat="1"/>
-    <w:lsdException w:name="Emphasis" w:qFormat="1"/>
-    <w:lsdException w:name="HTML Top of Form" w:semiHidden="1" w:uiPriority="99" w:unhideWhenUsed="1"/>
-    <w:lsdException w:name="HTML Bottom of Form" w:semiHidden="1" w:uiPriority="99" w:unhideWhenUsed="1"/>
-    <w:lsdException w:name="Normal Table" w:semiHidden="1" w:uiPriority="99" w:unhideWhenUsed="1" w:qFormat="1"/>
-    <w:lsdException w:name="No List" w:semiHidden="1" w:uiPriority="99" w:unhideWhenUsed="1"/>
-    <w:lsdException w:name="Outline List 1" w:semiHidden="1" w:uiPriority="99" w:unhideWhenUsed="1"/>
-    <w:lsdException w:name="Outline List 2" w:semiHidden="1" w:uiPriority="99" w:unhideWhenUsed="1"/>
-    <w:lsdException w:name="Outline List 3" w:semiHidden="1" w:uiPriority="99" w:unhideWhenUsed="1"/>
-    <w:lsdException w:name="Table Simple 1" w:semiHidden="1" w:unhideWhenUsed="1"/>
-    <w:lsdException w:name="Table Simple 2" w:semiHidden="1" w:unhideWhenUsed="1"/>
-    <w:lsdException w:name="Table Simple 3" w:semiHidden="1" w:unhideWhenUsed="1"/>
-    <w:lsdException w:name="Table Classic 1" w:semiHidden="1" w:unhideWhenUsed="1"/>
-    <w:lsdException w:name="Table Classic 2" w:semiHidden="1" w:unhideWhenUsed="1"/>
-    <w:lsdException w:name="Table Classic 3" w:semiHidden="1" w:unhideWhenUsed="1"/>
-    <w:lsdException w:name="Table Classic 4" w:semiHidden="1" w:unhideWhenUsed="1"/>
-    <w:lsdException w:name="Table Colorful 1" w:semiHidden="1" w:unhideWhenUsed="1"/>
-    <w:lsdException w:name="Table Colorful 2" w:semiHidden="1" w:unhideWhenUsed="1"/>
-    <w:lsdException w:name="Table Colorful 3" w:semiHidden="1" w:unhideWhenUsed="1"/>
-    <w:lsdException w:name="Table Columns 1" w:semiHidden="1" w:unhideWhenUsed="1"/>
-    <w:lsdException w:name="Table Columns 2" w:semiHidden="1" w:unhideWhenUsed="1"/>
-    <w:lsdException w:name="Table Columns 3" w:semiHidden="1" w:unhideWhenUsed="1"/>
-    <w:lsdException w:name="Table Columns 4" w:semiHidden="1" w:unhideWhenUsed="1"/>
-    <w:lsdException w:name="Table Columns 5" w:semiHidden="1" w:unhideWhenUsed="1"/>
-    <w:lsdException w:name="Table Grid 1" w:semiHidden="1" w:unhideWhenUsed="1"/>
-    <w:lsdException w:name="Table Grid 2" w:semiHidden="1" w:unhideWhenUsed="1"/>
-    <w:lsdException w:name="Table Grid 3" w:semiHidden="1" w:unhideWhenUsed="1"/>
-    <w:lsdException w:name="Table Grid 4" w:semiHidden="1" w:unhideWhenUsed="1"/>
-    <w:lsdException w:name="Table Grid 5" w:semiHidden="1" w:unhideWhenUsed="1"/>
-    <w:lsdException w:name="Table Grid 6" w:semiHidden="1" w:unhideWhenUsed="1"/>
-    <w:lsdException w:name="Table Grid 7" w:semiHidden="1" w:unhideWhenUsed="1"/>
-    <w:lsdException w:name="Table Grid 8" w:semiHidden="1" w:unhideWhenUsed="1"/>
-    <w:lsdException w:name="Table List 1" w:semiHidden="1" w:unhideWhenUsed="1"/>
-    <w:lsdException w:name="Table List 2" w:semiHidden="1" w:unhideWhenUsed="1"/>
-    <w:lsdException w:name="Table List 3" w:semiHidden="1" w:unhideWhenUsed="1"/>
-    <w:lsdException w:name="Table List 4" w:semiHidden="1" w:unhideWhenUsed="1"/>
-    <w:lsdException w:name="Table List 5" w:semiHidden="1" w:unhideWhenUsed="1"/>
-    <w:lsdException w:name="Table List 6" w:semiHidden="1" w:unhideWhenUsed="1"/>
-    <w:lsdException w:name="Table List 7" w:semiHidden="1" w:unhideWhenUsed="1"/>
-    <w:lsdException w:name="Table List 8" w:semiHidden="1" w:unhideWhenUsed="1"/>
-    <w:lsdException w:name="Table 3D effects 1" w:semiHidden="1" w:unhideWhenUsed="1"/>
-    <w:lsdException w:name="Table 3D effects 2" w:semiHidden="1" w:unhideWhenUsed="1"/>
-    <w:lsdException w:name="Table 3D effects 3" w:semiHidden="1" w:unhideWhenUsed="1"/>
-    <w:lsdException w:name="Table Contemporary" w:semiHidden="1" w:unhideWhenUsed="1"/>
-    <w:lsdException w:name="Table Elegant" w:semiHidden="1" w:unhideWhenUsed="1"/>
-    <w:lsdException w:name="Table Professional" w:semiHidden="1" w:unhideWhenUsed="1"/>
-    <w:lsdException w:name="Table Subtle 1" w:semiHidden="1" w:unhideWhenUsed="1"/>
-    <w:lsdException w:name="Table Subtle 2" w:semiHidden="1" w:unhideWhenUsed="1"/>
-    <w:lsdException w:name="Table Web 1" w:semiHidden="1" w:unhideWhenUsed="1"/>
-    <w:lsdException w:name="Table Web 2" w:semiHidden="1" w:unhideWhenUsed="1"/>
-    <w:lsdException w:name="Table Web 3" w:semiHidden="1" w:unhideWhenUsed="1"/>
-    <w:lsdException w:name="Table Theme" w:semiHidden="1" w:unhideWhenUsed="1"/>
-    <w:lsdException w:name="Placeholder Text" w:semiHidden="1" w:uiPriority="99"/>
-    <w:lsdException w:name="No Spacing" w:uiPriority="99"/>
-    <w:lsdException w:name="Light Shading" w:uiPriority="60"/>
-    <w:lsdException w:name="Light List" w:uiPriority="61"/>
-    <w:lsdException w:name="Light Grid" w:uiPriority="62"/>
-    <w:lsdException w:name="Medium Shading 1" w:uiPriority="63"/>
-    <w:lsdException w:name="Medium Shading 2" w:uiPriority="64"/>
-    <w:lsdException w:name="Medium List 1" w:uiPriority="65"/>
-    <w:lsdException w:name="Medium List 2" w:uiPriority="66"/>
-    <w:lsdException w:name="Medium Grid 1" w:uiPriority="67"/>
-    <w:lsdException w:name="Medium Grid 2" w:uiPriority="68"/>
-    <w:lsdException w:name="Medium Grid 3" w:uiPriority="69"/>
-    <w:lsdException w:name="Dark List" w:uiPriority="70"/>
-    <w:lsdException w:name="Colorful Shading" w:uiPriority="71"/>
-    <w:lsdException w:name="Colorful List" w:uiPriority="72"/>
-    <w:lsdException w:name="Colorful Grid" w:uiPriority="73"/>
-    <w:lsdException w:name="Light Shading Accent 1" w:uiPriority="60"/>
-    <w:lsdException w:name="Light List Accent 1" w:uiPriority="61"/>
-    <w:lsdException w:name="Light Grid Accent 1" w:uiPriority="62"/>
-    <w:lsdException w:name="Medium Shading 1 Accent 1" w:uiPriority="63"/>
-    <w:lsdException w:name="Medium Shading 2 Accent 1" w:uiPriority="64"/>
-    <w:lsdException w:name="Medium List 1 Accent 1" w:uiPriority="65"/>
-    <w:lsdException w:name="Revision" w:semiHidden="1" w:uiPriority="99"/>
-    <w:lsdException w:name="List Paragraph" w:uiPriority="1" w:qFormat="1"/>
-    <w:lsdException w:name="Quote" w:uiPriority="99"/>
-    <w:lsdException w:name="Intense Quote" w:uiPriority="99"/>
-    <w:lsdException w:name="Medium List 2 Accent 1" w:uiPriority="66"/>
-    <w:lsdException w:name="Medium Grid 1 Accent 1" w:uiPriority="67"/>
-    <w:lsdException w:name="Medium Grid 2 Accent 1" w:uiPriority="68"/>
-    <w:lsdException w:name="Medium Grid 3 Accent 1" w:uiPriority="69"/>
-    <w:lsdException w:name="Dark List Accent 1" w:uiPriority="70"/>
-    <w:lsdException w:name="Colorful Shading Accent 1" w:uiPriority="71"/>
-    <w:lsdException w:name="Colorful List Accent 1" w:uiPriority="72"/>
-    <w:lsdException w:name="Colorful Grid Accent 1" w:uiPriority="73"/>
-    <w:lsdException w:name="Light Shading Accent 2" w:uiPriority="60"/>
-    <w:lsdException w:name="Light List Accent 2" w:uiPriority="61"/>
-    <w:lsdException w:name="Light Grid Accent 2" w:uiPriority="62"/>
-    <w:lsdException w:name="Medium Shading 1 Accent 2" w:uiPriority="63"/>
-    <w:lsdException w:name="Medium Shading 2 Accent 2" w:uiPriority="64"/>
-    <w:lsdException w:name="Medium List 1 Accent 2" w:uiPriority="65"/>
-    <w:lsdException w:name="Medium List 2 Accent 2" w:uiPriority="66"/>
-    <w:lsdException w:name="Medium Grid 1 Accent 2" w:uiPriority="67"/>
-    <w:lsdException w:name="Medium Grid 2 Accent 2" w:uiPriority="68"/>
-    <w:lsdException w:name="Medium Grid 3 Accent 2" w:uiPriority="69"/>
-    <w:lsdException w:name="Dark List Accent 2" w:uiPriority="70"/>
-    <w:lsdException w:name="Colorful Shading Accent 2" w:uiPriority="71"/>
-    <w:lsdException w:name="Colorful List Accent 2" w:uiPriority="72"/>
-    <w:lsdException w:name="Colorful Grid Accent 2" w:uiPriority="73"/>
-    <w:lsdException w:name="Light Shading Accent 3" w:uiPriority="60"/>
-    <w:lsdException w:name="Light List Accent 3" w:uiPriority="61"/>
-    <w:lsdException w:name="Light Grid Accent 3" w:uiPriority="62"/>
-    <w:lsdException w:name="Medium Shading 1 Accent 3" w:uiPriority="63"/>
-    <w:lsdException w:name="Medium Shading 2 Accent 3" w:uiPriority="64"/>
-    <w:lsdException w:name="Medium List 1 Accent 3" w:uiPriority="65"/>
-    <w:lsdException w:name="Medium List 2 Accent 3" w:uiPriority="66"/>
-    <w:lsdException w:name="Medium Grid 1 Accent 3" w:uiPriority="67"/>
-    <w:lsdException w:name="Medium Grid 2 Accent 3" w:uiPriority="68"/>
-    <w:lsdException w:name="Medium Grid 3 Accent 3" w:uiPriority="69"/>
-    <w:lsdException w:name="Dark List Accent 3" w:uiPriority="70"/>
-    <w:lsdException w:name="Colorful Shading Accent 3" w:uiPriority="71"/>
-    <w:lsdException w:name="Colorful List Accent 3" w:uiPriority="72"/>
-    <w:lsdException w:name="Colorful Grid Accent 3" w:uiPriority="73"/>
-    <w:lsdException w:name="Light Shading Accent 4" w:uiPriority="60"/>
-    <w:lsdException w:name="Light List Accent 4" w:uiPriority="61"/>
-    <w:lsdException w:name="Light Grid Accent 4" w:uiPriority="62"/>
-    <w:lsdException w:name="Medium Shading 1 Accent 4" w:uiPriority="63"/>
-    <w:lsdException w:name="Medium Shading 2 Accent 4" w:uiPriority="64"/>
-    <w:lsdException w:name="Medium List 1 Accent 4" w:uiPriority="65"/>
-    <w:lsdException w:name="Medium List 2 Accent 4" w:uiPriority="66"/>
-    <w:lsdException w:name="Medium Grid 1 Accent 4" w:uiPriority="67"/>
-    <w:lsdException w:name="Medium Grid 2 Accent 4" w:uiPriority="68"/>
-    <w:lsdException w:name="Medium Grid 3 Accent 4" w:uiPriority="69"/>
-    <w:lsdException w:name="Dark List Accent 4" w:uiPriority="70"/>
-    <w:lsdException w:name="Colorful Shading Accent 4" w:uiPriority="71"/>
-    <w:lsdException w:name="Colorful List Accent 4" w:uiPriority="72"/>
-    <w:lsdException w:name="Colorful Grid Accent 4" w:uiPriority="73"/>
-    <w:lsdException w:name="Light Shading Accent 5" w:uiPriority="60"/>
-    <w:lsdException w:name="Light List Accent 5" w:uiPriority="61"/>
-    <w:lsdException w:name="Light Grid Accent 5" w:uiPriority="62"/>
-    <w:lsdException w:name="Medium Shading 1 Accent 5" w:uiPriority="63"/>
-    <w:lsdException w:name="Medium Shading 2 Accent 5" w:uiPriority="64"/>
-    <w:lsdException w:name="Medium List 1 Accent 5" w:uiPriority="65"/>
-    <w:lsdException w:name="Medium List 2 Accent 5" w:uiPriority="66"/>
-    <w:lsdException w:name="Medium Grid 1 Accent 5" w:uiPriority="67"/>
-    <w:lsdException w:name="Medium Grid 2 Accent 5" w:uiPriority="68"/>
-    <w:lsdException w:name="Medium Grid 3 Accent 5" w:uiPriority="69"/>
-    <w:lsdException w:name="Dark List Accent 5" w:uiPriority="70"/>
-    <w:lsdException w:name="Colorful Shading Accent 5" w:uiPriority="71"/>
-    <w:lsdException w:name="Colorful List Accent 5" w:uiPriority="72"/>
-    <w:lsdException w:name="Colorful Grid Accent 5" w:uiPriority="73"/>
-    <w:lsdException w:name="Light Shading Accent 6" w:uiPriority="60"/>
-    <w:lsdException w:name="Light List Accent 6" w:uiPriority="61"/>
-    <w:lsdException w:name="Light Grid Accent 6" w:uiPriority="62"/>
-    <w:lsdException w:name="Medium Shading 1 Accent 6" w:uiPriority="63"/>
-    <w:lsdException w:name="Medium Shading 2 Accent 6" w:uiPriority="64"/>
-    <w:lsdException w:name="Medium List 1 Accent 6" w:uiPriority="65"/>
-    <w:lsdException w:name="Medium List 2 Accent 6" w:uiPriority="66"/>
-    <w:lsdException w:name="Medium Grid 1 Accent 6" w:uiPriority="67"/>
-    <w:lsdException w:name="Medium Grid 2 Accent 6" w:uiPriority="68"/>
-    <w:lsdException w:name="Medium Grid 3 Accent 6" w:uiPriority="69"/>
-    <w:lsdException w:name="Dark List Accent 6" w:uiPriority="70"/>
-    <w:lsdException w:name="Colorful Shading Accent 6" w:uiPriority="71"/>
-    <w:lsdException w:name="Colorful List Accent 6" w:uiPriority="72"/>
-    <w:lsdException w:name="Colorful Grid Accent 6" w:uiPriority="73"/>
-    <w:lsdException w:name="Subtle Emphasis" w:uiPriority="19" w:qFormat="1"/>
-    <w:lsdException w:name="Intense Emphasis" w:uiPriority="21" w:qFormat="1"/>
-    <w:lsdException w:name="Subtle Reference" w:uiPriority="31" w:qFormat="1"/>
-    <w:lsdException w:name="Intense Reference" w:uiPriority="32" w:qFormat="1"/>
-    <w:lsdException w:name="Book Title" w:uiPriority="33" w:qFormat="1"/>
-    <w:lsdException w:name="Bibliography" w:semiHidden="1" w:uiPriority="37" w:unhideWhenUsed="1"/>
-    <w:lsdException w:name="TOC Heading" w:semiHidden="1" w:uiPriority="39" w:unhideWhenUsed="1" w:qFormat="1"/>
-    <w:lsdException w:name="Plain Table 1" w:uiPriority="41"/>
-    <w:lsdException w:name="Plain Table 2" w:uiPriority="42"/>
-    <w:lsdException w:name="Plain Table 3" w:uiPriority="43"/>
-    <w:lsdException w:name="Plain Table 4" w:uiPriority="44"/>
-    <w:lsdException w:name="Plain Table 5" w:uiPriority="45"/>
-    <w:lsdException w:name="Grid Table Light" w:uiPriority="40"/>
-    <w:lsdException w:name="Grid Table 1 Light" w:uiPriority="46"/>
-    <w:lsdException w:name="Grid Table 2" w:uiPriority="47"/>
-    <w:lsdException w:name="Grid Table 3" w:uiPriority="48"/>
-    <w:lsdException w:name="Grid Table 4" w:uiPriority="49"/>
-    <w:lsdException w:name="Grid Table 5 Dark" w:uiPriority="50"/>
-    <w:lsdException w:name="Grid Table 6 Colorful" w:uiPriority="51"/>
-    <w:lsdException w:name="Grid Table 7 Colorful" w:uiPriority="52"/>
-    <w:lsdException w:name="Grid Table 1 Light Accent 1" w:uiPriority="46"/>
-    <w:lsdException w:name="Grid Table 2 Accent 1" w:uiPriority="47"/>
-    <w:lsdException w:name="Grid Table 3 Accent 1" w:uiPriority="48"/>
-    <w:lsdException w:name="Grid Table 4 Accent 1" w:uiPriority="49"/>
-    <w:lsdException w:name="Grid Table 5 Dark Accent 1" w:uiPriority="50"/>
-    <w:lsdException w:name="Grid Table 6 Colorful Accent 1" w:uiPriority="51"/>
-    <w:lsdException w:name="Grid Table 7 Colorful Accent 1" w:uiPriority="52"/>
-    <w:lsdException w:name="Grid Table 1 Light Accent 2" w:uiPriority="46"/>
-    <w:lsdException w:name="Grid Table 2 Accent 2" w:uiPriority="47"/>
-    <w:lsdException w:name="Grid Table 3 Accent 2" w:uiPriority="48"/>
-    <w:lsdException w:name="Grid Table 4 Accent 2" w:uiPriority="49"/>
-    <w:lsdException w:name="Grid Table 5 Dark Accent 2" w:uiPriority="50"/>
-    <w:lsdException w:name="Grid Table 6 Colorful Accent 2" w:uiPriority="51"/>
-    <w:lsdException w:name="Grid Table 7 Colorful Accent 2" w:uiPriority="52"/>
-    <w:lsdException w:name="Grid Table 1 Light Accent 3" w:uiPriority="46"/>
-    <w:lsdException w:name="Grid Table 2 Accent 3" w:uiPriority="47"/>
-    <w:lsdException w:name="Grid Table 3 Accent 3" w:uiPriority="48"/>
-    <w:lsdException w:name="Grid Table 4 Accent 3" w:uiPriority="49"/>
-    <w:lsdException w:name="Grid Table 5 Dark Accent 3" w:uiPriority="50"/>
-    <w:lsdException w:name="Grid Table 6 Colorful Accent 3" w:uiPriority="51"/>
-    <w:lsdException w:name="Grid Table 7 Colorful Accent 3" w:uiPriority="52"/>
-    <w:lsdException w:name="Grid Table 1 Light Accent 4" w:uiPriority="46"/>
-    <w:lsdException w:name="Grid Table 2 Accent 4" w:uiPriority="47"/>
-    <w:lsdException w:name="Grid Table 3 Accent 4" w:uiPriority="48"/>
-    <w:lsdException w:name="Grid Table 4 Accent 4" w:uiPriority="49"/>
-    <w:lsdException w:name="Grid Table 5 Dark Accent 4" w:uiPriority="50"/>
-    <w:lsdException w:name="Grid Table 6 Colorful Accent 4" w:uiPriority="51"/>
-    <w:lsdException w:name="Grid Table 7 Colorful Accent 4" w:uiPriority="52"/>
-    <w:lsdException w:name="Grid Table 1 Light Accent 5" w:uiPriority="46"/>
-    <w:lsdException w:name="Grid Table 2 Accent 5" w:uiPriority="47"/>
-    <w:lsdException w:name="Grid Table 3 Accent 5" w:uiPriority="48"/>
-    <w:lsdException w:name="Grid Table 4 Accent 5" w:uiPriority="49"/>
-    <w:lsdException w:name="Grid Table 5 Dark Accent 5" w:uiPriority="50"/>
-    <w:lsdException w:name="Grid Table 6 Colorful Accent 5" w:uiPriority="51"/>
-    <w:lsdException w:name="Grid Table 7 Colorful Accent 5" w:uiPriority="52"/>
-    <w:lsdException w:name="Grid Table 1 Light Accent 6" w:uiPriority="46"/>
-    <w:lsdException w:name="Grid Table 2 Accent 6" w:uiPriority="47"/>
-    <w:lsdException w:name="Grid Table 3 Accent 6" w:uiPriority="48"/>
-    <w:lsdException w:name="Grid Table 4 Accent 6" w:uiPriority="49"/>
-    <w:lsdException w:name="Grid Table 5 Dark Accent 6" w:uiPriority="50"/>
-    <w:lsdException w:name="Grid Table 6 Colorful Accent 6" w:uiPriority="51"/>
-    <w:lsdException w:name="Grid Table 7 Colorful Accent 6" w:uiPriority="52"/>
-    <w:lsdException w:name="List Table 1 Light" w:uiPriority="46"/>
-    <w:lsdException w:name="List Table 2" w:uiPriority="47"/>
-    <w:lsdException w:name="List Table 3" w:uiPriority="48"/>
-    <w:lsdException w:name="List Table 4" w:uiPriority="49"/>
-    <w:lsdException w:name="List Table 5 Dark" w:uiPriority="50"/>
-    <w:lsdException w:name="List Table 6 Colorful" w:uiPriority="51"/>
-    <w:lsdException w:name="List Table 7 Colorful" w:uiPriority="52"/>
-    <w:lsdException w:name="List Table 1 Light Accent 1" w:uiPriority="46"/>
-    <w:lsdException w:name="List Table 2 Accent 1" w:uiPriority="47"/>
-    <w:lsdException w:name="List Table 3 Accent 1" w:uiPriority="48"/>
-    <w:lsdException w:name="List Table 4 Accent 1" w:uiPriority="49"/>
-    <w:lsdException w:name="List Table 5 Dark Accent 1" w:uiPriority="50"/>
-    <w:lsdException w:name="List Table 6 Colorful Accent 1" w:uiPriority="51"/>
-    <w:lsdException w:name="List Table 7 Colorful Accent 1" w:uiPriority="52"/>
-    <w:lsdException w:name="List Table 1 Light Accent 2" w:uiPriority="46"/>
-    <w:lsdException w:name="List Table 2 Accent 2" w:uiPriority="47"/>
-    <w:lsdException w:name="List Table 3 Accent 2" w:uiPriority="48"/>
-    <w:lsdException w:name="List Table 4 Accent 2" w:uiPriority="49"/>
-    <w:lsdException w:name="List Table 5 Dark Accent 2" w:uiPriority="50"/>
-    <w:lsdException w:name="List Table 6 Colorful Accent 2" w:uiPriority="51"/>
-    <w:lsdException w:name="List Table 7 Colorful Accent 2" w:uiPriority="52"/>
-    <w:lsdException w:name="List Table 1 Light Accent 3" w:uiPriority="46"/>
-    <w:lsdException w:name="List Table 2 Accent 3" w:uiPriority="47"/>
-    <w:lsdException w:name="List Table 3 Accent 3" w:uiPriority="48"/>
-    <w:lsdException w:name="List Table 4 Accent 3" w:uiPriority="49"/>
-    <w:lsdException w:name="List Table 5 Dark Accent 3" w:uiPriority="50"/>
-    <w:lsdException w:name="List Table 6 Colorful Accent 3" w:uiPriority="51"/>
-    <w:lsdException w:name="List Table 7 Colorful Accent 3" w:uiPriority="52"/>
-    <w:lsdException w:name="List Table 1 Light Accent 4" w:uiPriority="46"/>
-    <w:lsdException w:name="List Table 2 Accent 4" w:uiPriority="47"/>
-    <w:lsdException w:name="List Table 3 Accent 4" w:uiPriority="48"/>
-    <w:lsdException w:name="List Table 4 Accent 4" w:uiPriority="49"/>
-    <w:lsdException w:name="List Table 5 Dark Accent 4" w:uiPriority="50"/>
-    <w:lsdException w:name="List Table 6 Colorful Accent 4" w:uiPriority="51"/>
-    <w:lsdException w:name="List Table 7 Colorful Accent 4" w:uiPriority="52"/>
-    <w:lsdException w:name="List Table 1 Light Accent 5" w:uiPriority="46"/>
-    <w:lsdException w:name="List Table 2 Accent 5" w:uiPriority="47"/>
-    <w:lsdException w:name="List Table 3 Accent 5" w:uiPriority="48"/>
-    <w:lsdException w:name="List Table 4 Accent 5" w:uiPriority="49"/>
-    <w:lsdException w:name="List Table 5 Dark Accent 5" w:uiPriority="50"/>
-    <w:lsdException w:name="List Table 6 Colorful Accent 5" w:uiPriority="51"/>
-    <w:lsdException w:name="List Table 7 Colorful Accent 5" w:uiPriority="52"/>
-    <w:lsdException w:name="List Table 1 Light Accent 6" w:uiPriority="46"/>
-    <w:lsdException w:name="List Table 2 Accent 6" w:uiPriority="47"/>
-    <w:lsdException w:name="List Table 3 Accent 6" w:uiPriority="48"/>
-    <w:lsdException w:name="List Table 4 Accent 6" w:uiPriority="49"/>
-    <w:lsdException w:name="List Table 5 Dark Accent 6" w:uiPriority="50"/>
-    <w:lsdException w:name="List Table 6 Colorful Accent 6" w:uiPriority="51"/>
-    <w:lsdException w:name="List Table 7 Colorful Accent 6" w:uiPriority="52"/>
-    <w:lsdException w:name="Mention" w:semiHidden="1" w:uiPriority="99" w:unhideWhenUsed="1"/>
-    <w:lsdException w:name="Smart Hyperlink" w:semiHidden="1" w:uiPriority="99" w:unhideWhenUsed="1"/>
-    <w:lsdException w:name="Hashtag" w:semiHidden="1" w:uiPriority="99" w:unhideWhenUsed="1"/>
-    <w:lsdException w:name="Unresolved Mention" w:semiHidden="1" w:uiPriority="99" w:unhideWhenUsed="1"/>
-    <w:lsdException w:name="Smart Link" w:semiHidden="1" w:uiPriority="99" w:unhideWhenUsed="1"/>
+  <w:latentStyles w:count="260" w:defQFormat="0" w:defUnhideWhenUsed="1" w:defSemiHidden="1" w:defUIPriority="99" w:defLockedState="0">
+    <w:lsdException w:qFormat="1" w:unhideWhenUsed="0" w:uiPriority="1" w:semiHidden="0" w:name="Normal"/>
+    <w:lsdException w:qFormat="1" w:unhideWhenUsed="0" w:uiPriority="1" w:semiHidden="0" w:name="heading 1"/>
+    <w:lsdException w:qFormat="1" w:uiPriority="0" w:name="heading 2"/>
+    <w:lsdException w:qFormat="1" w:uiPriority="0" w:name="heading 3"/>
+    <w:lsdException w:qFormat="1" w:uiPriority="0" w:name="heading 4"/>
+    <w:lsdException w:qFormat="1" w:uiPriority="0" w:name="heading 5"/>
+    <w:lsdException w:qFormat="1" w:uiPriority="0" w:name="heading 6"/>
+    <w:lsdException w:qFormat="1" w:uiPriority="0" w:name="heading 7"/>
+    <w:lsdException w:qFormat="1" w:uiPriority="0" w:name="heading 8"/>
+    <w:lsdException w:qFormat="1" w:uiPriority="0" w:name="heading 9"/>
+    <w:lsdException w:unhideWhenUsed="0" w:uiPriority="0" w:semiHidden="0" w:name="index 1"/>
+    <w:lsdException w:unhideWhenUsed="0" w:uiPriority="0" w:semiHidden="0" w:name="index 2"/>
+    <w:lsdException w:unhideWhenUsed="0" w:uiPriority="0" w:semiHidden="0" w:name="index 3"/>
+    <w:lsdException w:unhideWhenUsed="0" w:uiPriority="0" w:semiHidden="0" w:name="index 4"/>
+    <w:lsdException w:unhideWhenUsed="0" w:uiPriority="0" w:semiHidden="0" w:name="index 5"/>
+    <w:lsdException w:unhideWhenUsed="0" w:uiPriority="0" w:semiHidden="0" w:name="index 6"/>
+    <w:lsdException w:unhideWhenUsed="0" w:uiPriority="0" w:semiHidden="0" w:name="index 7"/>
+    <w:lsdException w:unhideWhenUsed="0" w:uiPriority="0" w:semiHidden="0" w:name="index 8"/>
+    <w:lsdException w:unhideWhenUsed="0" w:uiPriority="0" w:semiHidden="0" w:name="index 9"/>
+    <w:lsdException w:unhideWhenUsed="0" w:uiPriority="0" w:semiHidden="0" w:name="toc 1"/>
+    <w:lsdException w:unhideWhenUsed="0" w:uiPriority="0" w:semiHidden="0" w:name="toc 2"/>
+    <w:lsdException w:unhideWhenUsed="0" w:uiPriority="0" w:semiHidden="0" w:name="toc 3"/>
+    <w:lsdException w:unhideWhenUsed="0" w:uiPriority="0" w:semiHidden="0" w:name="toc 4"/>
+    <w:lsdException w:unhideWhenUsed="0" w:uiPriority="0" w:semiHidden="0" w:name="toc 5"/>
+    <w:lsdException w:unhideWhenUsed="0" w:uiPriority="0" w:semiHidden="0" w:name="toc 6"/>
+    <w:lsdException w:unhideWhenUsed="0" w:uiPriority="0" w:semiHidden="0" w:name="toc 7"/>
+    <w:lsdException w:unhideWhenUsed="0" w:uiPriority="0" w:semiHidden="0" w:name="toc 8"/>
+    <w:lsdException w:unhideWhenUsed="0" w:uiPriority="0" w:semiHidden="0" w:name="toc 9"/>
+    <w:lsdException w:unhideWhenUsed="0" w:uiPriority="0" w:semiHidden="0" w:name="Normal Indent"/>
+    <w:lsdException w:unhideWhenUsed="0" w:uiPriority="0" w:semiHidden="0" w:name="footnote text"/>
+    <w:lsdException w:unhideWhenUsed="0" w:uiPriority="0" w:semiHidden="0" w:name="annotation text"/>
+    <w:lsdException w:unhideWhenUsed="0" w:uiPriority="0" w:semiHidden="0" w:name="header"/>
+    <w:lsdException w:unhideWhenUsed="0" w:uiPriority="0" w:semiHidden="0" w:name="footer"/>
+    <w:lsdException w:unhideWhenUsed="0" w:uiPriority="0" w:semiHidden="0" w:name="index heading"/>
+    <w:lsdException w:qFormat="1" w:uiPriority="0" w:name="caption"/>
+    <w:lsdException w:unhideWhenUsed="0" w:uiPriority="0" w:semiHidden="0" w:name="table of figures"/>
+    <w:lsdException w:unhideWhenUsed="0" w:uiPriority="0" w:semiHidden="0" w:name="envelope address"/>
+    <w:lsdException w:unhideWhenUsed="0" w:uiPriority="0" w:semiHidden="0" w:name="envelope return"/>
+    <w:lsdException w:unhideWhenUsed="0" w:uiPriority="0" w:semiHidden="0" w:name="footnote reference"/>
+    <w:lsdException w:unhideWhenUsed="0" w:uiPriority="0" w:semiHidden="0" w:name="annotation reference"/>
+    <w:lsdException w:unhideWhenUsed="0" w:uiPriority="0" w:semiHidden="0" w:name="line number"/>
+    <w:lsdException w:unhideWhenUsed="0" w:uiPriority="0" w:semiHidden="0" w:name="page number"/>
+    <w:lsdException w:unhideWhenUsed="0" w:uiPriority="0" w:semiHidden="0" w:name="endnote reference"/>
+    <w:lsdException w:unhideWhenUsed="0" w:uiPriority="0" w:semiHidden="0" w:name="endnote text"/>
+    <w:lsdException w:unhideWhenUsed="0" w:uiPriority="0" w:semiHidden="0" w:name="table of authorities"/>
+    <w:lsdException w:unhideWhenUsed="0" w:uiPriority="0" w:semiHidden="0" w:name="macro"/>
+    <w:lsdException w:unhideWhenUsed="0" w:uiPriority="0" w:semiHidden="0" w:name="toa heading"/>
+    <w:lsdException w:unhideWhenUsed="0" w:uiPriority="0" w:semiHidden="0" w:name="List"/>
+    <w:lsdException w:unhideWhenUsed="0" w:uiPriority="0" w:semiHidden="0" w:name="List Bullet"/>
+    <w:lsdException w:unhideWhenUsed="0" w:uiPriority="0" w:semiHidden="0" w:name="List Number"/>
+    <w:lsdException w:unhideWhenUsed="0" w:uiPriority="0" w:semiHidden="0" w:name="List 2"/>
+    <w:lsdException w:unhideWhenUsed="0" w:uiPriority="0" w:semiHidden="0" w:name="List 3"/>
+    <w:lsdException w:unhideWhenUsed="0" w:uiPriority="0" w:semiHidden="0" w:name="List 4"/>
+    <w:lsdException w:unhideWhenUsed="0" w:uiPriority="0" w:semiHidden="0" w:name="List 5"/>
+    <w:lsdException w:unhideWhenUsed="0" w:uiPriority="0" w:semiHidden="0" w:name="List Bullet 2"/>
+    <w:lsdException w:unhideWhenUsed="0" w:uiPriority="0" w:semiHidden="0" w:name="List Bullet 3"/>
+    <w:lsdException w:unhideWhenUsed="0" w:uiPriority="0" w:semiHidden="0" w:name="List Bullet 4"/>
+    <w:lsdException w:unhideWhenUsed="0" w:uiPriority="0" w:semiHidden="0" w:name="List Bullet 5"/>
+    <w:lsdException w:unhideWhenUsed="0" w:uiPriority="0" w:semiHidden="0" w:name="List Number 2"/>
+    <w:lsdException w:unhideWhenUsed="0" w:uiPriority="0" w:semiHidden="0" w:name="List Number 3"/>
+    <w:lsdException w:unhideWhenUsed="0" w:uiPriority="0" w:semiHidden="0" w:name="List Number 4"/>
+    <w:lsdException w:unhideWhenUsed="0" w:uiPriority="0" w:semiHidden="0" w:name="List Number 5"/>
+    <w:lsdException w:qFormat="1" w:unhideWhenUsed="0" w:uiPriority="1" w:semiHidden="0" w:name="Title"/>
+    <w:lsdException w:unhideWhenUsed="0" w:uiPriority="0" w:semiHidden="0" w:name="Closing"/>
+    <w:lsdException w:unhideWhenUsed="0" w:uiPriority="0" w:semiHidden="0" w:name="Signature"/>
+    <w:lsdException w:uiPriority="1" w:name="Default Paragraph Font"/>
+    <w:lsdException w:qFormat="1" w:unhideWhenUsed="0" w:uiPriority="1" w:semiHidden="0" w:name="Body Text"/>
+    <w:lsdException w:unhideWhenUsed="0" w:uiPriority="0" w:semiHidden="0" w:name="Body Text Indent"/>
+    <w:lsdException w:unhideWhenUsed="0" w:uiPriority="0" w:semiHidden="0" w:name="List Continue"/>
+    <w:lsdException w:unhideWhenUsed="0" w:uiPriority="0" w:semiHidden="0" w:name="List Continue 2"/>
+    <w:lsdException w:unhideWhenUsed="0" w:uiPriority="0" w:semiHidden="0" w:name="List Continue 3"/>
+    <w:lsdException w:unhideWhenUsed="0" w:uiPriority="0" w:semiHidden="0" w:name="List Continue 4"/>
+    <w:lsdException w:unhideWhenUsed="0" w:uiPriority="0" w:semiHidden="0" w:name="List Continue 5"/>
+    <w:lsdException w:unhideWhenUsed="0" w:uiPriority="0" w:semiHidden="0" w:name="Message Header"/>
+    <w:lsdException w:qFormat="1" w:unhideWhenUsed="0" w:uiPriority="0" w:semiHidden="0" w:name="Subtitle"/>
+    <w:lsdException w:unhideWhenUsed="0" w:uiPriority="0" w:semiHidden="0" w:name="Salutation"/>
+    <w:lsdException w:unhideWhenUsed="0" w:uiPriority="0" w:semiHidden="0" w:name="Date"/>
+    <w:lsdException w:unhideWhenUsed="0" w:uiPriority="0" w:semiHidden="0" w:name="Body Text First Indent"/>
+    <w:lsdException w:unhideWhenUsed="0" w:uiPriority="0" w:semiHidden="0" w:name="Body Text First Indent 2"/>
+    <w:lsdException w:unhideWhenUsed="0" w:uiPriority="0" w:semiHidden="0" w:name="Note Heading"/>
+    <w:lsdException w:unhideWhenUsed="0" w:uiPriority="0" w:semiHidden="0" w:name="Body Text 2"/>
+    <w:lsdException w:unhideWhenUsed="0" w:uiPriority="0" w:semiHidden="0" w:name="Body Text 3"/>
+    <w:lsdException w:unhideWhenUsed="0" w:uiPriority="0" w:semiHidden="0" w:name="Body Text Indent 2"/>
+    <w:lsdException w:unhideWhenUsed="0" w:uiPriority="0" w:semiHidden="0" w:name="Body Text Indent 3"/>
+    <w:lsdException w:unhideWhenUsed="0" w:uiPriority="0" w:semiHidden="0" w:name="Block Text"/>
+    <w:lsdException w:qFormat="1" w:unhideWhenUsed="0" w:uiPriority="0" w:semiHidden="0" w:name="Hyperlink"/>
+    <w:lsdException w:qFormat="1" w:unhideWhenUsed="0" w:uiPriority="0" w:semiHidden="0" w:name="FollowedHyperlink"/>
+    <w:lsdException w:qFormat="1" w:unhideWhenUsed="0" w:uiPriority="0" w:semiHidden="0" w:name="Strong"/>
+    <w:lsdException w:qFormat="1" w:unhideWhenUsed="0" w:uiPriority="0" w:semiHidden="0" w:name="Emphasis"/>
+    <w:lsdException w:unhideWhenUsed="0" w:uiPriority="0" w:semiHidden="0" w:name="Document Map"/>
+    <w:lsdException w:unhideWhenUsed="0" w:uiPriority="0" w:semiHidden="0" w:name="Plain Text"/>
+    <w:lsdException w:unhideWhenUsed="0" w:uiPriority="0" w:semiHidden="0" w:name="E-mail Signature"/>
+    <w:lsdException w:unhideWhenUsed="0" w:uiPriority="0" w:semiHidden="0" w:name="Normal (Web)"/>
+    <w:lsdException w:unhideWhenUsed="0" w:uiPriority="0" w:semiHidden="0" w:name="HTML Acronym"/>
+    <w:lsdException w:unhideWhenUsed="0" w:uiPriority="0" w:semiHidden="0" w:name="HTML Address"/>
+    <w:lsdException w:unhideWhenUsed="0" w:uiPriority="0" w:semiHidden="0" w:name="HTML Cite"/>
+    <w:lsdException w:unhideWhenUsed="0" w:uiPriority="0" w:semiHidden="0" w:name="HTML Code"/>
+    <w:lsdException w:unhideWhenUsed="0" w:uiPriority="0" w:semiHidden="0" w:name="HTML Definition"/>
+    <w:lsdException w:unhideWhenUsed="0" w:uiPriority="0" w:semiHidden="0" w:name="HTML Keyboard"/>
+    <w:lsdException w:unhideWhenUsed="0" w:uiPriority="0" w:semiHidden="0" w:name="HTML Preformatted"/>
+    <w:lsdException w:unhideWhenUsed="0" w:uiPriority="0" w:semiHidden="0" w:name="HTML Sample"/>
+    <w:lsdException w:unhideWhenUsed="0" w:uiPriority="0" w:semiHidden="0" w:name="HTML Typewriter"/>
+    <w:lsdException w:unhideWhenUsed="0" w:uiPriority="0" w:semiHidden="0" w:name="HTML Variable"/>
+    <w:lsdException w:uiPriority="99" w:name="Normal Table"/>
+    <w:lsdException w:unhideWhenUsed="0" w:uiPriority="0" w:semiHidden="0" w:name="annotation subject"/>
+    <w:lsdException w:uiPriority="0" w:name="Table Simple 1"/>
+    <w:lsdException w:uiPriority="0" w:name="Table Simple 2"/>
+    <w:lsdException w:uiPriority="0" w:name="Table Simple 3"/>
+    <w:lsdException w:uiPriority="0" w:name="Table Classic 1"/>
+    <w:lsdException w:uiPriority="0" w:name="Table Classic 2"/>
+    <w:lsdException w:uiPriority="0" w:name="Table Classic 3"/>
+    <w:lsdException w:uiPriority="0" w:name="Table Classic 4"/>
+    <w:lsdException w:uiPriority="0" w:name="Table Colorful 1"/>
+    <w:lsdException w:uiPriority="0" w:name="Table Colorful 2"/>
+    <w:lsdException w:uiPriority="0" w:name="Table Colorful 3"/>
+    <w:lsdException w:uiPriority="0" w:name="Table Columns 1"/>
+    <w:lsdException w:uiPriority="0" w:name="Table Columns 2"/>
+    <w:lsdException w:uiPriority="0" w:name="Table Columns 3"/>
+    <w:lsdException w:uiPriority="0" w:name="Table Columns 4"/>
+    <w:lsdException w:uiPriority="0" w:name="Table Columns 5"/>
+    <w:lsdException w:uiPriority="0" w:name="Table Grid 1"/>
+    <w:lsdException w:uiPriority="0" w:name="Table Grid 2"/>
+    <w:lsdException w:uiPriority="0" w:name="Table Grid 3"/>
+    <w:lsdException w:uiPriority="0" w:name="Table Grid 4"/>
+    <w:lsdException w:uiPriority="0" w:name="Table Grid 5"/>
+    <w:lsdException w:uiPriority="0" w:name="Table Grid 6"/>
+    <w:lsdException w:uiPriority="0" w:name="Table Grid 7"/>
+    <w:lsdException w:uiPriority="0" w:name="Table Grid 8"/>
+    <w:lsdException w:uiPriority="0" w:name="Table List 1"/>
+    <w:lsdException w:uiPriority="0" w:name="Table List 2"/>
+    <w:lsdException w:uiPriority="0" w:name="Table List 3"/>
+    <w:lsdException w:uiPriority="0" w:name="Table List 4"/>
+    <w:lsdException w:uiPriority="0" w:name="Table List 5"/>
+    <w:lsdException w:uiPriority="0" w:name="Table List 6"/>
+    <w:lsdException w:uiPriority="0" w:name="Table List 7"/>
+    <w:lsdException w:uiPriority="0" w:name="Table List 8"/>
+    <w:lsdException w:uiPriority="0" w:name="Table 3D effects 1"/>
+    <w:lsdException w:uiPriority="0" w:name="Table 3D effects 2"/>
+    <w:lsdException w:uiPriority="0" w:name="Table 3D effects 3"/>
+    <w:lsdException w:uiPriority="0" w:name="Table Contemporary"/>
+    <w:lsdException w:uiPriority="0" w:name="Table Elegant"/>
+    <w:lsdException w:uiPriority="0" w:name="Table Professional"/>
+    <w:lsdException w:uiPriority="0" w:name="Table Subtle 1"/>
+    <w:lsdException w:uiPriority="0" w:name="Table Subtle 2"/>
+    <w:lsdException w:uiPriority="0" w:name="Table Web 1"/>
+    <w:lsdException w:uiPriority="0" w:name="Table Web 2"/>
+    <w:lsdException w:uiPriority="0" w:name="Table Web 3"/>
+    <w:lsdException w:unhideWhenUsed="0" w:uiPriority="0" w:semiHidden="0" w:name="Balloon Text"/>
+    <w:lsdException w:unhideWhenUsed="0" w:uiPriority="0" w:semiHidden="0" w:name="Table Grid"/>
+    <w:lsdException w:uiPriority="0" w:name="Table Theme"/>
+    <w:lsdException w:unhideWhenUsed="0" w:uiPriority="60" w:semiHidden="0" w:name="Light Shading"/>
+    <w:lsdException w:unhideWhenUsed="0" w:uiPriority="61" w:semiHidden="0" w:name="Light List"/>
+    <w:lsdException w:unhideWhenUsed="0" w:uiPriority="62" w:semiHidden="0" w:name="Light Grid"/>
+    <w:lsdException w:unhideWhenUsed="0" w:uiPriority="63" w:semiHidden="0" w:name="Medium Shading 1"/>
+    <w:lsdException w:unhideWhenUsed="0" w:uiPriority="64" w:semiHidden="0" w:name="Medium Shading 2"/>
+    <w:lsdException w:unhideWhenUsed="0" w:uiPriority="65" w:semiHidden="0" w:name="Medium List 1"/>
+    <w:lsdException w:unhideWhenUsed="0" w:uiPriority="66" w:semiHidden="0" w:name="Medium List 2"/>
+    <w:lsdException w:unhideWhenUsed="0" w:uiPriority="67" w:semiHidden="0" w:name="Medium Grid 1"/>
+    <w:lsdException w:unhideWhenUsed="0" w:uiPriority="68" w:semiHidden="0" w:name="Medium Grid 2"/>
+    <w:lsdException w:unhideWhenUsed="0" w:uiPriority="69" w:semiHidden="0" w:name="Medium Grid 3"/>
+    <w:lsdException w:unhideWhenUsed="0" w:uiPriority="70" w:semiHidden="0" w:name="Dark List"/>
+    <w:lsdException w:unhideWhenUsed="0" w:uiPriority="71" w:semiHidden="0" w:name="Colorful Shading"/>
+    <w:lsdException w:unhideWhenUsed="0" w:uiPriority="72" w:semiHidden="0" w:name="Colorful List"/>
+    <w:lsdException w:unhideWhenUsed="0" w:uiPriority="73" w:semiHidden="0" w:name="Colorful Grid"/>
+    <w:lsdException w:unhideWhenUsed="0" w:uiPriority="60" w:semiHidden="0" w:name="Light Shading Accent 1"/>
+    <w:lsdException w:unhideWhenUsed="0" w:uiPriority="61" w:semiHidden="0" w:name="Light List Accent 1"/>
+    <w:lsdException w:unhideWhenUsed="0" w:uiPriority="62" w:semiHidden="0" w:name="Light Grid Accent 1"/>
+    <w:lsdException w:unhideWhenUsed="0" w:uiPriority="63" w:semiHidden="0" w:name="Medium Shading 1 Accent 1"/>
+    <w:lsdException w:unhideWhenUsed="0" w:uiPriority="64" w:semiHidden="0" w:name="Medium Shading 2 Accent 1"/>
+    <w:lsdException w:unhideWhenUsed="0" w:uiPriority="65" w:semiHidden="0" w:name="Medium List 1 Accent 1"/>
+    <w:lsdException w:qFormat="1" w:unhideWhenUsed="0" w:uiPriority="1" w:semiHidden="0" w:name="List Paragraph"/>
+    <w:lsdException w:unhideWhenUsed="0" w:uiPriority="66" w:semiHidden="0" w:name="Medium List 2 Accent 1"/>
+    <w:lsdException w:unhideWhenUsed="0" w:uiPriority="67" w:semiHidden="0" w:name="Medium Grid 1 Accent 1"/>
+    <w:lsdException w:unhideWhenUsed="0" w:uiPriority="68" w:semiHidden="0" w:name="Medium Grid 2 Accent 1"/>
+    <w:lsdException w:unhideWhenUsed="0" w:uiPriority="69" w:semiHidden="0" w:name="Medium Grid 3 Accent 1"/>
+    <w:lsdException w:unhideWhenUsed="0" w:uiPriority="70" w:semiHidden="0" w:name="Dark List Accent 1"/>
+    <w:lsdException w:unhideWhenUsed="0" w:uiPriority="71" w:semiHidden="0" w:name="Colorful Shading Accent 1"/>
+    <w:lsdException w:unhideWhenUsed="0" w:uiPriority="72" w:semiHidden="0" w:name="Colorful List Accent 1"/>
+    <w:lsdException w:unhideWhenUsed="0" w:uiPriority="73" w:semiHidden="0" w:name="Colorful Grid Accent 1"/>
+    <w:lsdException w:unhideWhenUsed="0" w:uiPriority="60" w:semiHidden="0" w:name="Light Shading Accent 2"/>
+    <w:lsdException w:unhideWhenUsed="0" w:uiPriority="61" w:semiHidden="0" w:name="Light List Accent 2"/>
+    <w:lsdException w:unhideWhenUsed="0" w:uiPriority="62" w:semiHidden="0" w:name="Light Grid Accent 2"/>
+    <w:lsdException w:unhideWhenUsed="0" w:uiPriority="63" w:semiHidden="0" w:name="Medium Shading 1 Accent 2"/>
+    <w:lsdException w:unhideWhenUsed="0" w:uiPriority="64" w:semiHidden="0" w:name="Medium Shading 2 Accent 2"/>
+    <w:lsdException w:unhideWhenUsed="0" w:uiPriority="65" w:semiHidden="0" w:name="Medium List 1 Accent 2"/>
+    <w:lsdException w:unhideWhenUsed="0" w:uiPriority="66" w:semiHidden="0" w:name="Medium List 2 Accent 2"/>
+    <w:lsdException w:unhideWhenUsed="0" w:uiPriority="67" w:semiHidden="0" w:name="Medium Grid 1 Accent 2"/>
+    <w:lsdException w:unhideWhenUsed="0" w:uiPriority="68" w:semiHidden="0" w:name="Medium Grid 2 Accent 2"/>
+    <w:lsdException w:unhideWhenUsed="0" w:uiPriority="69" w:semiHidden="0" w:name="Medium Grid 3 Accent 2"/>
+    <w:lsdException w:unhideWhenUsed="0" w:uiPriority="70" w:semiHidden="0" w:name="Dark List Accent 2"/>
+    <w:lsdException w:unhideWhenUsed="0" w:uiPriority="71" w:semiHidden="0" w:name="Colorful Shading Accent 2"/>
+    <w:lsdException w:unhideWhenUsed="0" w:uiPriority="72" w:semiHidden="0" w:name="Colorful List Accent 2"/>
+    <w:lsdException w:unhideWhenUsed="0" w:uiPriority="73" w:semiHidden="0" w:name="Colorful Grid Accent 2"/>
+    <w:lsdException w:unhideWhenUsed="0" w:uiPriority="60" w:semiHidden="0" w:name="Light Shading Accent 3"/>
+    <w:lsdException w:unhideWhenUsed="0" w:uiPriority="61" w:semiHidden="0" w:name="Light List Accent 3"/>
+    <w:lsdException w:unhideWhenUsed="0" w:uiPriority="62" w:semiHidden="0" w:name="Light Grid Accent 3"/>
+    <w:lsdException w:unhideWhenUsed="0" w:uiPriority="63" w:semiHidden="0" w:name="Medium Shading 1 Accent 3"/>
+    <w:lsdException w:unhideWhenUsed="0" w:uiPriority="64" w:semiHidden="0" w:name="Medium Shading 2 Accent 3"/>
+    <w:lsdException w:unhideWhenUsed="0" w:uiPriority="65" w:semiHidden="0" w:name="Medium List 1 Accent 3"/>
+    <w:lsdException w:unhideWhenUsed="0" w:uiPriority="66" w:semiHidden="0" w:name="Medium List 2 Accent 3"/>
+    <w:lsdException w:unhideWhenUsed="0" w:uiPriority="67" w:semiHidden="0" w:name="Medium Grid 1 Accent 3"/>
+    <w:lsdException w:unhideWhenUsed="0" w:uiPriority="68" w:semiHidden="0" w:name="Medium Grid 2 Accent 3"/>
+    <w:lsdException w:unhideWhenUsed="0" w:uiPriority="69" w:semiHidden="0" w:name="Medium Grid 3 Accent 3"/>
+    <w:lsdException w:unhideWhenUsed="0" w:uiPriority="70" w:semiHidden="0" w:name="Dark List Accent 3"/>
+    <w:lsdException w:unhideWhenUsed="0" w:uiPriority="71" w:semiHidden="0" w:name="Colorful Shading Accent 3"/>
+    <w:lsdException w:unhideWhenUsed="0" w:uiPriority="72" w:semiHidden="0" w:name="Colorful List Accent 3"/>
+    <w:lsdException w:unhideWhenUsed="0" w:uiPriority="73" w:semiHidden="0" w:name="Colorful Grid Accent 3"/>
+    <w:lsdException w:unhideWhenUsed="0" w:uiPriority="60" w:semiHidden="0" w:name="Light Shading Accent 4"/>
+    <w:lsdException w:unhideWhenUsed="0" w:uiPriority="61" w:semiHidden="0" w:name="Light List Accent 4"/>
+    <w:lsdException w:unhideWhenUsed="0" w:uiPriority="62" w:semiHidden="0" w:name="Light Grid Accent 4"/>
+    <w:lsdException w:unhideWhenUsed="0" w:uiPriority="63" w:semiHidden="0" w:name="Medium Shading 1 Accent 4"/>
+    <w:lsdException w:unhideWhenUsed="0" w:uiPriority="64" w:semiHidden="0" w:name="Medium Shading 2 Accent 4"/>
+    <w:lsdException w:unhideWhenUsed="0" w:uiPriority="65" w:semiHidden="0" w:name="Medium List 1 Accent 4"/>
+    <w:lsdException w:unhideWhenUsed="0" w:uiPriority="66" w:semiHidden="0" w:name="Medium List 2 Accent 4"/>
+    <w:lsdException w:unhideWhenUsed="0" w:uiPriority="67" w:semiHidden="0" w:name="Medium Grid 1 Accent 4"/>
+    <w:lsdException w:unhideWhenUsed="0" w:uiPriority="68" w:semiHidden="0" w:name="Medium Grid 2 Accent 4"/>
+    <w:lsdException w:unhideWhenUsed="0" w:uiPriority="69" w:semiHidden="0" w:name="Medium Grid 3 Accent 4"/>
+    <w:lsdException w:unhideWhenUsed="0" w:uiPriority="70" w:semiHidden="0" w:name="Dark List Accent 4"/>
+    <w:lsdException w:unhideWhenUsed="0" w:uiPriority="71" w:semiHidden="0" w:name="Colorful Shading Accent 4"/>
+    <w:lsdException w:unhideWhenUsed="0" w:uiPriority="72" w:semiHidden="0" w:name="Colorful List Accent 4"/>
+    <w:lsdException w:unhideWhenUsed="0" w:uiPriority="73" w:semiHidden="0" w:name="Colorful Grid Accent 4"/>
+    <w:lsdException w:unhideWhenUsed="0" w:uiPriority="60" w:semiHidden="0" w:name="Light Shading Accent 5"/>
+    <w:lsdException w:unhideWhenUsed="0" w:uiPriority="61" w:semiHidden="0" w:name="Light List Accent 5"/>
+    <w:lsdException w:unhideWhenUsed="0" w:uiPriority="62" w:semiHidden="0" w:name="Light Grid Accent 5"/>
+    <w:lsdException w:unhideWhenUsed="0" w:uiPriority="63" w:semiHidden="0" w:name="Medium Shading 1 Accent 5"/>
+    <w:lsdException w:unhideWhenUsed="0" w:uiPriority="64" w:semiHidden="0" w:name="Medium Shading 2 Accent 5"/>
+    <w:lsdException w:unhideWhenUsed="0" w:uiPriority="65" w:semiHidden="0" w:name="Medium List 1 Accent 5"/>
+    <w:lsdException w:unhideWhenUsed="0" w:uiPriority="66" w:semiHidden="0" w:name="Medium List 2 Accent 5"/>
+    <w:lsdException w:unhideWhenUsed="0" w:uiPriority="67" w:semiHidden="0" w:name="Medium Grid 1 Accent 5"/>
+    <w:lsdException w:unhideWhenUsed="0" w:uiPriority="68" w:semiHidden="0" w:name="Medium Grid 2 Accent 5"/>
+    <w:lsdException w:unhideWhenUsed="0" w:uiPriority="69" w:semiHidden="0" w:name="Medium Grid 3 Accent 5"/>
+    <w:lsdException w:unhideWhenUsed="0" w:uiPriority="70" w:semiHidden="0" w:name="Dark List Accent 5"/>
+    <w:lsdException w:unhideWhenUsed="0" w:uiPriority="71" w:semiHidden="0" w:name="Colorful Shading Accent 5"/>
+    <w:lsdException w:unhideWhenUsed="0" w:uiPriority="72" w:semiHidden="0" w:name="Colorful List Accent 5"/>
+    <w:lsdException w:unhideWhenUsed="0" w:uiPriority="73" w:semiHidden="0" w:name="Colorful Grid Accent 5"/>
+    <w:lsdException w:unhideWhenUsed="0" w:uiPriority="60" w:semiHidden="0" w:name="Light Shading Accent 6"/>
+    <w:lsdException w:unhideWhenUsed="0" w:uiPriority="61" w:semiHidden="0" w:name="Light List Accent 6"/>
+    <w:lsdException w:unhideWhenUsed="0" w:uiPriority="62" w:semiHidden="0" w:name="Light Grid Accent 6"/>
+    <w:lsdException w:unhideWhenUsed="0" w:uiPriority="63" w:semiHidden="0" w:name="Medium Shading 1 Accent 6"/>
+    <w:lsdException w:unhideWhenUsed="0" w:uiPriority="64" w:semiHidden="0" w:name="Medium Shading 2 Accent 6"/>
+    <w:lsdException w:unhideWhenUsed="0" w:uiPriority="65" w:semiHidden="0" w:name="Medium List 1 Accent 6"/>
+    <w:lsdException w:unhideWhenUsed="0" w:uiPriority="66" w:semiHidden="0" w:name="Medium List 2 Accent 6"/>
+    <w:lsdException w:unhideWhenUsed="0" w:uiPriority="67" w:semiHidden="0" w:name="Medium Grid 1 Accent 6"/>
+    <w:lsdException w:unhideWhenUsed="0" w:uiPriority="68" w:semiHidden="0" w:name="Medium Grid 2 Accent 6"/>
+    <w:lsdException w:unhideWhenUsed="0" w:uiPriority="69" w:semiHidden="0" w:name="Medium Grid 3 Accent 6"/>
+    <w:lsdException w:unhideWhenUsed="0" w:uiPriority="70" w:semiHidden="0" w:name="Dark List Accent 6"/>
+    <w:lsdException w:unhideWhenUsed="0" w:uiPriority="71" w:semiHidden="0" w:name="Colorful Shading Accent 6"/>
+    <w:lsdException w:unhideWhenUsed="0" w:uiPriority="72" w:semiHidden="0" w:name="Colorful List Accent 6"/>
+    <w:lsdException w:unhideWhenUsed="0" w:uiPriority="73" w:semiHidden="0" w:name="Colorful Grid Accent 6"/>
   </w:latentStyles>
-  <w:style w:type="paragraph" w:default="1" w:styleId="a">
+  <w:style w:type="paragraph" w:default="1" w:styleId="1">
     <w:name w:val="Normal"/>
+    <w:qFormat/>
     <w:uiPriority w:val="1"/>
-    <w:qFormat/>
     <w:pPr>
       <w:widowControl w:val="0"/>
       <w:autoSpaceDE w:val="0"/>
       <w:autoSpaceDN w:val="0"/>
     </w:pPr>
     <w:rPr>
-      <w:rFonts w:ascii="宋体" w:hAnsi="宋体" w:cs="宋体"/>
+      <w:rFonts w:ascii="宋体" w:hAnsi="宋体" w:eastAsia="宋体" w:cs="宋体"/>
       <w:sz w:val="22"/>
       <w:szCs w:val="22"/>
+      <w:lang w:val="en-US" w:eastAsia="zh-CN" w:bidi="ar-SA"/>
     </w:rPr>
   </w:style>
-  <w:style w:type="paragraph" w:styleId="1">
+  <w:style w:type="paragraph" w:styleId="2">
     <w:name w:val="heading 1"/>
-    <w:basedOn w:val="a"/>
-    <w:next w:val="a"/>
-    <w:link w:val="10"/>
+    <w:basedOn w:val="1"/>
+    <w:next w:val="1"/>
+    <w:link w:val="13"/>
+    <w:qFormat/>
     <w:uiPriority w:val="1"/>
-    <w:qFormat/>
     <w:pPr>
       <w:spacing w:before="152"/>
       <w:ind w:left="159"/>
       <w:outlineLvl w:val="0"/>
     </w:pPr>
     <w:rPr>
-      <w:rFonts w:ascii="微软雅黑" w:eastAsia="微软雅黑" w:hAnsi="微软雅黑" w:cs="微软雅黑"/>
+      <w:rFonts w:ascii="微软雅黑" w:hAnsi="微软雅黑" w:eastAsia="微软雅黑" w:cs="微软雅黑"/>
       <w:b/>
       <w:bCs/>
       <w:sz w:val="19"/>
       <w:szCs w:val="19"/>
     </w:rPr>
   </w:style>
-  <w:style w:type="paragraph" w:styleId="4">
+  <w:style w:type="paragraph" w:styleId="3">
     <w:name w:val="heading 4"/>
-    <w:basedOn w:val="a"/>
-    <w:next w:val="a"/>
-    <w:link w:val="40"/>
+    <w:basedOn w:val="1"/>
+    <w:next w:val="1"/>
+    <w:link w:val="14"/>
     <w:semiHidden/>
     <w:unhideWhenUsed/>
     <w:qFormat/>
+    <w:uiPriority w:val="0"/>
     <w:pPr>
       <w:keepNext/>
       <w:keepLines/>
@@ -6997,19 +7102,18 @@
       <w:szCs w:val="28"/>
     </w:rPr>
   </w:style>
-  <w:style w:type="character" w:default="1" w:styleId="a0">
+  <w:style w:type="character" w:default="1" w:styleId="4">
     <w:name w:val="Default Paragraph Font"/>
-    <w:uiPriority w:val="1"/>
     <w:semiHidden/>
     <w:unhideWhenUsed/>
+    <w:uiPriority w:val="1"/>
   </w:style>
-  <w:style w:type="table" w:default="1" w:styleId="a1">
+  <w:style w:type="table" w:default="1" w:styleId="5">
     <w:name w:val="Normal Table"/>
-    <w:uiPriority w:val="99"/>
     <w:semiHidden/>
     <w:unhideWhenUsed/>
+    <w:uiPriority w:val="99"/>
     <w:tblPr>
-      <w:tblInd w:w="0" w:type="dxa"/>
       <w:tblCellMar>
         <w:top w:w="0" w:type="dxa"/>
         <w:left w:w="108" w:type="dxa"/>
@@ -7018,17 +7122,11 @@
       </w:tblCellMar>
     </w:tblPr>
   </w:style>
-  <w:style w:type="numbering" w:default="1" w:styleId="a2">
-    <w:name w:val="No List"/>
-    <w:uiPriority w:val="99"/>
-    <w:semiHidden/>
-    <w:unhideWhenUsed/>
-  </w:style>
-  <w:style w:type="paragraph" w:styleId="a3">
+  <w:style w:type="paragraph" w:styleId="6">
     <w:name w:val="Body Text"/>
-    <w:basedOn w:val="a"/>
+    <w:basedOn w:val="1"/>
+    <w:qFormat/>
     <w:uiPriority w:val="1"/>
-    <w:qFormat/>
     <w:pPr>
       <w:spacing w:before="86"/>
       <w:ind w:left="159"/>
@@ -7038,47 +7136,59 @@
       <w:szCs w:val="19"/>
     </w:rPr>
   </w:style>
-  <w:style w:type="character" w:styleId="a4">
+  <w:style w:type="character" w:styleId="7">
     <w:name w:val="FollowedHyperlink"/>
-    <w:basedOn w:val="a0"/>
+    <w:basedOn w:val="4"/>
     <w:qFormat/>
+    <w:uiPriority w:val="0"/>
     <w:rPr>
       <w:color w:val="800080" w:themeColor="followedHyperlink"/>
       <w:u w:val="single"/>
+      <w14:textFill>
+        <w14:solidFill>
+          <w14:schemeClr w14:val="folHlink"/>
+        </w14:solidFill>
+      </w14:textFill>
     </w:rPr>
   </w:style>
-  <w:style w:type="character" w:styleId="a5">
+  <w:style w:type="character" w:styleId="8">
     <w:name w:val="Hyperlink"/>
-    <w:basedOn w:val="a0"/>
+    <w:basedOn w:val="4"/>
     <w:qFormat/>
+    <w:uiPriority w:val="0"/>
     <w:rPr>
       <w:color w:val="0000FF" w:themeColor="hyperlink"/>
       <w:u w:val="single"/>
+      <w14:textFill>
+        <w14:solidFill>
+          <w14:schemeClr w14:val="hlink"/>
+        </w14:solidFill>
+      </w14:textFill>
     </w:rPr>
   </w:style>
-  <w:style w:type="paragraph" w:styleId="a6">
+  <w:style w:type="paragraph" w:styleId="9">
     <w:name w:val="Title"/>
-    <w:basedOn w:val="a"/>
+    <w:basedOn w:val="1"/>
+    <w:qFormat/>
     <w:uiPriority w:val="1"/>
-    <w:qFormat/>
     <w:pPr>
       <w:spacing w:line="786" w:lineRule="exact"/>
       <w:ind w:left="159"/>
     </w:pPr>
     <w:rPr>
-      <w:rFonts w:ascii="微软雅黑" w:eastAsia="微软雅黑" w:hAnsi="微软雅黑" w:cs="微软雅黑"/>
+      <w:rFonts w:ascii="微软雅黑" w:hAnsi="微软雅黑" w:eastAsia="微软雅黑" w:cs="微软雅黑"/>
       <w:b/>
       <w:bCs/>
       <w:sz w:val="45"/>
       <w:szCs w:val="45"/>
     </w:rPr>
   </w:style>
-  <w:style w:type="table" w:customStyle="1" w:styleId="TableNormal1">
+  <w:style w:type="table" w:customStyle="1" w:styleId="10">
     <w:name w:val="Table Normal1"/>
-    <w:uiPriority w:val="2"/>
     <w:semiHidden/>
     <w:unhideWhenUsed/>
     <w:qFormat/>
+    <w:uiPriority w:val="2"/>
     <w:tblPr>
       <w:tblCellMar>
         <w:top w:w="0" w:type="dxa"/>
@@ -7088,32 +7198,32 @@
       </w:tblCellMar>
     </w:tblPr>
   </w:style>
-  <w:style w:type="paragraph" w:styleId="a7">
+  <w:style w:type="paragraph" w:styleId="11">
     <w:name w:val="List Paragraph"/>
-    <w:basedOn w:val="a"/>
+    <w:basedOn w:val="1"/>
+    <w:qFormat/>
     <w:uiPriority w:val="1"/>
-    <w:qFormat/>
     <w:pPr>
       <w:spacing w:before="86"/>
       <w:ind w:left="399" w:hanging="241"/>
     </w:pPr>
   </w:style>
-  <w:style w:type="paragraph" w:customStyle="1" w:styleId="TableParagraph">
+  <w:style w:type="paragraph" w:customStyle="1" w:styleId="12">
     <w:name w:val="Table Paragraph"/>
-    <w:basedOn w:val="a"/>
+    <w:basedOn w:val="1"/>
+    <w:qFormat/>
     <w:uiPriority w:val="1"/>
-    <w:qFormat/>
     <w:pPr>
       <w:ind w:left="50"/>
     </w:pPr>
   </w:style>
-  <w:style w:type="character" w:customStyle="1" w:styleId="10">
+  <w:style w:type="character" w:customStyle="1" w:styleId="13">
     <w:name w:val="标题 1 字符"/>
-    <w:link w:val="1"/>
+    <w:link w:val="2"/>
+    <w:qFormat/>
     <w:uiPriority w:val="1"/>
-    <w:qFormat/>
     <w:rPr>
-      <w:rFonts w:ascii="微软雅黑" w:eastAsia="微软雅黑" w:hAnsi="微软雅黑" w:cs="微软雅黑"/>
+      <w:rFonts w:ascii="微软雅黑" w:hAnsi="微软雅黑" w:eastAsia="微软雅黑" w:cs="微软雅黑"/>
       <w:b/>
       <w:bCs/>
       <w:sz w:val="19"/>
@@ -7121,10 +7231,11 @@
       <w:lang w:val="en-US" w:eastAsia="zh-CN" w:bidi="ar-SA"/>
     </w:rPr>
   </w:style>
-  <w:style w:type="character" w:customStyle="1" w:styleId="40">
+  <w:style w:type="character" w:customStyle="1" w:styleId="14">
     <w:name w:val="标题 4 字符"/>
-    <w:link w:val="4"/>
+    <w:link w:val="3"/>
     <w:qFormat/>
+    <w:uiPriority w:val="0"/>
     <w:rPr>
       <w:b/>
       <w:bCs/>
@@ -7132,13 +7243,13 @@
       <w:szCs w:val="28"/>
     </w:rPr>
   </w:style>
-  <w:style w:type="character" w:customStyle="1" w:styleId="11">
+  <w:style w:type="character" w:customStyle="1" w:styleId="15">
     <w:name w:val="未处理的提及1"/>
-    <w:basedOn w:val="a0"/>
-    <w:uiPriority w:val="99"/>
+    <w:basedOn w:val="4"/>
     <w:semiHidden/>
     <w:unhideWhenUsed/>
     <w:qFormat/>
+    <w:uiPriority w:val="99"/>
     <w:rPr>
       <w:color w:val="605E5C"/>
       <w:shd w:val="clear" w:color="auto" w:fill="E1DFDD"/>
@@ -7426,7 +7537,6 @@
     </a:fmtScheme>
   </a:themeElements>
   <a:objectDefaults/>
-  <a:extraClrSchemeLst/>
 </a:theme>
 </file>
 

--- a/个人简历_jp.docx
+++ b/个人简历_jp.docx
@@ -1,11 +1,11 @@
 
 <file path=word/document.xml><?xml version="1.0" encoding="utf-8"?>
-<w:document xmlns:wpc="http://schemas.microsoft.com/office/word/2010/wordprocessingCanvas" xmlns:mc="http://schemas.openxmlformats.org/markup-compatibility/2006" xmlns:o="urn:schemas-microsoft-com:office:office" xmlns:r="http://schemas.openxmlformats.org/officeDocument/2006/relationships" xmlns:m="http://schemas.openxmlformats.org/officeDocument/2006/math" xmlns:v="urn:schemas-microsoft-com:vml" xmlns:wp14="http://schemas.microsoft.com/office/word/2010/wordprocessingDrawing" xmlns:wp="http://schemas.openxmlformats.org/drawingml/2006/wordprocessingDrawing" xmlns:w="http://schemas.openxmlformats.org/wordprocessingml/2006/main" xmlns:w14="http://schemas.microsoft.com/office/word/2010/wordml" xmlns:w10="urn:schemas-microsoft-com:office:word" xmlns:w15="http://schemas.microsoft.com/office/word/2012/wordml" xmlns:wpg="http://schemas.microsoft.com/office/word/2010/wordprocessingGroup" xmlns:wpi="http://schemas.microsoft.com/office/word/2010/wordprocessingInk" xmlns:wne="http://schemas.microsoft.com/office/word/2006/wordml" xmlns:wps="http://schemas.microsoft.com/office/word/2010/wordprocessingShape" xmlns:wpsCustomData="http://www.wps.cn/officeDocument/2013/wpsCustomData" mc:Ignorable="w14 w15 wp14">
+<w:document xmlns:wpc="http://schemas.microsoft.com/office/word/2010/wordprocessingCanvas" xmlns:cx="http://schemas.microsoft.com/office/drawing/2014/chartex" xmlns:cx1="http://schemas.microsoft.com/office/drawing/2015/9/8/chartex" xmlns:cx2="http://schemas.microsoft.com/office/drawing/2015/10/21/chartex" xmlns:cx3="http://schemas.microsoft.com/office/drawing/2016/5/9/chartex" xmlns:cx4="http://schemas.microsoft.com/office/drawing/2016/5/10/chartex" xmlns:cx5="http://schemas.microsoft.com/office/drawing/2016/5/11/chartex" xmlns:cx6="http://schemas.microsoft.com/office/drawing/2016/5/12/chartex" xmlns:cx7="http://schemas.microsoft.com/office/drawing/2016/5/13/chartex" xmlns:cx8="http://schemas.microsoft.com/office/drawing/2016/5/14/chartex" xmlns:mc="http://schemas.openxmlformats.org/markup-compatibility/2006" xmlns:aink="http://schemas.microsoft.com/office/drawing/2016/ink" xmlns:am3d="http://schemas.microsoft.com/office/drawing/2017/model3d" xmlns:o="urn:schemas-microsoft-com:office:office" xmlns:oel="http://schemas.microsoft.com/office/2019/extlst" xmlns:r="http://schemas.openxmlformats.org/officeDocument/2006/relationships" xmlns:m="http://schemas.openxmlformats.org/officeDocument/2006/math" xmlns:v="urn:schemas-microsoft-com:vml" xmlns:wp14="http://schemas.microsoft.com/office/word/2010/wordprocessingDrawing" xmlns:wp="http://schemas.openxmlformats.org/drawingml/2006/wordprocessingDrawing" xmlns:w10="urn:schemas-microsoft-com:office:word" xmlns:w="http://schemas.openxmlformats.org/wordprocessingml/2006/main" xmlns:w14="http://schemas.microsoft.com/office/word/2010/wordml" xmlns:w15="http://schemas.microsoft.com/office/word/2012/wordml" xmlns:w16cex="http://schemas.microsoft.com/office/word/2018/wordml/cex" xmlns:w16cid="http://schemas.microsoft.com/office/word/2016/wordml/cid" xmlns:w16="http://schemas.microsoft.com/office/word/2018/wordml" xmlns:w16sdtdh="http://schemas.microsoft.com/office/word/2020/wordml/sdtdatahash" xmlns:w16se="http://schemas.microsoft.com/office/word/2015/wordml/symex" xmlns:wpg="http://schemas.microsoft.com/office/word/2010/wordprocessingGroup" xmlns:wpi="http://schemas.microsoft.com/office/word/2010/wordprocessingInk" xmlns:wne="http://schemas.microsoft.com/office/word/2006/wordml" xmlns:wps="http://schemas.microsoft.com/office/word/2010/wordprocessingShape" mc:Ignorable="w14 w15 w16se w16cid w16 w16cex w16sdtdh wp14">
   <w:body>
     <w:p>
       <w:pPr>
-        <w:pStyle w:val="9"/>
-        <w:ind w:right="220" w:rightChars="100"/>
+        <w:pStyle w:val="a6"/>
+        <w:ind w:rightChars="100" w:right="220"/>
       </w:pPr>
       <w:r>
         <w:t>王博伦</w:t>
@@ -13,8 +13,8 @@
     </w:p>
     <w:p>
       <w:pPr>
-        <w:pStyle w:val="6"/>
-        <w:ind w:right="220" w:rightChars="100"/>
+        <w:pStyle w:val="a3"/>
+        <w:ind w:rightChars="100" w:right="220"/>
       </w:pPr>
       <w:r>
         <w:rPr>
@@ -25,8 +25,8 @@
     </w:p>
     <w:p>
       <w:pPr>
-        <w:pStyle w:val="6"/>
-        <w:ind w:right="220" w:rightChars="100"/>
+        <w:pStyle w:val="a3"/>
+        <w:ind w:rightChars="100" w:right="220"/>
       </w:pPr>
       <w:r>
         <w:rPr>
@@ -46,42 +46,30 @@
     </w:p>
     <w:p>
       <w:pPr>
-        <w:pStyle w:val="6"/>
+        <w:pStyle w:val="a3"/>
         <w:spacing w:before="0"/>
-        <w:ind w:left="0" w:right="220" w:rightChars="100"/>
-      </w:pPr>
-    </w:p>
-    <w:p>
-      <w:pPr>
-        <w:pStyle w:val="6"/>
+        <w:ind w:left="0" w:rightChars="100" w:right="220"/>
+      </w:pPr>
+    </w:p>
+    <w:p>
+      <w:pPr>
+        <w:pStyle w:val="a3"/>
         <w:spacing w:before="7"/>
-        <w:ind w:left="0" w:right="220" w:rightChars="100"/>
+        <w:ind w:left="0" w:rightChars="100" w:right="220"/>
       </w:pPr>
       <w:r>
         <w:pict>
-          <v:group id="docshapegroup1" o:spid="_x0000_s1038" o:spt="203" style="position:absolute;left:0pt;margin-left:29.95pt;margin-top:9.25pt;height:24pt;width:535.05pt;mso-position-horizontal-relative:page;mso-wrap-distance-bottom:0pt;mso-wrap-distance-top:0pt;z-index:-251657216;mso-width-relative:page;mso-height-relative:page;" coordorigin="600,185" coordsize="10701,480">
-            <o:lock v:ext="edit"/>
-            <v:rect id="docshape2" o:spid="_x0000_s1039" o:spt="1" style="position:absolute;left:659;top:185;height:480;width:10642;" fillcolor="#00A6A6" filled="t" stroked="f" coordsize="21600,21600">
-              <v:path/>
-              <v:fill on="t" opacity="3853f" focussize="0,0"/>
-              <v:stroke on="f"/>
-              <v:imagedata o:title=""/>
-              <o:lock v:ext="edit"/>
+          <v:group id="docshapegroup1" o:spid="_x0000_s1038" alt="" style="position:absolute;margin-left:29.95pt;margin-top:9.25pt;width:535.05pt;height:24pt;z-index:-251657216;mso-position-horizontal-relative:page" coordorigin="600,185" coordsize="10701,480">
+            <v:rect id="docshape2" o:spid="_x0000_s1039" alt="" style="position:absolute;left:659;top:185;width:10642;height:480" fillcolor="#00a6a6" stroked="f">
+              <v:fill opacity="3853f"/>
             </v:rect>
-            <v:rect id="docshape3" o:spid="_x0000_s1040" o:spt="1" style="position:absolute;left:599;top:185;height:480;width:60;" fillcolor="#00A6A6" filled="t" stroked="f" coordsize="21600,21600">
-              <v:path/>
-              <v:fill on="t" focussize="0,0"/>
-              <v:stroke on="f"/>
-              <v:imagedata o:title=""/>
-              <o:lock v:ext="edit"/>
-            </v:rect>
-            <v:shape id="docshape4" o:spid="_x0000_s1041" o:spt="202" type="#_x0000_t202" style="position:absolute;left:659;top:185;height:480;width:10642;" filled="f" stroked="f" coordsize="21600,21600">
-              <v:path/>
-              <v:fill on="f" focussize="0,0"/>
-              <v:stroke on="f" joinstyle="miter"/>
-              <v:imagedata o:title=""/>
-              <o:lock v:ext="edit"/>
-              <v:textbox inset="0mm,0mm,0mm,0mm">
+            <v:rect id="docshape3" o:spid="_x0000_s1040" alt="" style="position:absolute;left:599;top:185;width:60;height:480" fillcolor="#00a6a6" stroked="f"/>
+            <v:shapetype id="_x0000_t202" coordsize="21600,21600" o:spt="202" path="m,l,21600r21600,l21600,xe">
+              <v:stroke joinstyle="miter"/>
+              <v:path gradientshapeok="t" o:connecttype="rect"/>
+            </v:shapetype>
+            <v:shape id="docshape4" o:spid="_x0000_s1041" type="#_x0000_t202" alt="" style="position:absolute;left:659;top:185;width:10642;height:480;mso-wrap-style:square;v-text-anchor:top" filled="f" stroked="f">
+              <v:textbox inset="0,0,0,0">
                 <w:txbxContent>
                   <w:p>
                     <w:pPr>
@@ -95,7 +83,7 @@
                     </w:pPr>
                     <w:r>
                       <w:rPr>
-                        <w:rFonts w:hint="eastAsia" w:ascii="微软雅黑" w:eastAsia="微软雅黑"/>
+                        <w:rFonts w:ascii="微软雅黑" w:eastAsia="微软雅黑" w:hint="eastAsia"/>
                         <w:b/>
                         <w:color w:val="007B86"/>
                         <w:sz w:val="27"/>
@@ -106,7 +94,7 @@
                 </w:txbxContent>
               </v:textbox>
             </v:shape>
-            <w10:wrap type="topAndBottom"/>
+            <w10:wrap type="topAndBottom" anchorx="page"/>
           </v:group>
         </w:pict>
       </w:r>
@@ -114,7 +102,7 @@
     <w:p>
       <w:pPr>
         <w:spacing w:line="267" w:lineRule="exact"/>
-        <w:ind w:left="159" w:right="220" w:rightChars="100"/>
+        <w:ind w:left="159" w:rightChars="100" w:right="220"/>
         <w:rPr>
           <w:sz w:val="19"/>
           <w:szCs w:val="19"/>
@@ -184,7 +172,7 @@
     <w:p>
       <w:pPr>
         <w:spacing w:line="267" w:lineRule="exact"/>
-        <w:ind w:left="159" w:right="220" w:rightChars="100"/>
+        <w:ind w:left="159" w:rightChars="100" w:right="220"/>
         <w:rPr>
           <w:sz w:val="19"/>
           <w:szCs w:val="19"/>
@@ -218,7 +206,25 @@
           <w:sz w:val="19"/>
           <w:szCs w:val="19"/>
         </w:rPr>
-        <w:t>xpress、Sequelizeの開発経験をお持ちの方</w:t>
+        <w:t>xpress、</w:t>
+      </w:r>
+      <w:proofErr w:type="spellStart"/>
+      <w:r>
+        <w:rPr>
+          <w:rFonts w:hint="eastAsia"/>
+          <w:sz w:val="19"/>
+          <w:szCs w:val="19"/>
+        </w:rPr>
+        <w:t>Sequelize</w:t>
+      </w:r>
+      <w:proofErr w:type="spellEnd"/>
+      <w:r>
+        <w:rPr>
+          <w:rFonts w:hint="eastAsia"/>
+          <w:sz w:val="19"/>
+          <w:szCs w:val="19"/>
+        </w:rPr>
+        <w:t>の開発経験をお持ちの方</w:t>
       </w:r>
       <w:r>
         <w:rPr>
@@ -230,42 +236,26 @@
     </w:p>
     <w:p>
       <w:pPr>
-        <w:pStyle w:val="6"/>
+        <w:pStyle w:val="a3"/>
         <w:spacing w:before="0"/>
-        <w:ind w:left="0" w:right="220" w:rightChars="100"/>
-      </w:pPr>
-    </w:p>
-    <w:p>
-      <w:pPr>
-        <w:pStyle w:val="6"/>
+        <w:ind w:left="0" w:rightChars="100" w:right="220"/>
+      </w:pPr>
+    </w:p>
+    <w:p>
+      <w:pPr>
+        <w:pStyle w:val="a3"/>
         <w:spacing w:before="8"/>
-        <w:ind w:left="0" w:right="220" w:rightChars="100"/>
+        <w:ind w:left="0" w:rightChars="100" w:right="220"/>
       </w:pPr>
       <w:r>
         <w:pict>
-          <v:group id="docshapegroup5" o:spid="_x0000_s1034" o:spt="203" style="position:absolute;left:0pt;margin-left:29.95pt;margin-top:11.2pt;height:24pt;width:535.05pt;mso-position-horizontal-relative:page;mso-wrap-distance-bottom:0pt;mso-wrap-distance-top:0pt;z-index:-251656192;mso-width-relative:page;mso-height-relative:page;" coordorigin="600,225" coordsize="10701,480">
-            <o:lock v:ext="edit"/>
-            <v:rect id="docshape6" o:spid="_x0000_s1035" o:spt="1" style="position:absolute;left:659;top:224;height:480;width:10642;" fillcolor="#00A6A6" filled="t" stroked="f" coordsize="21600,21600">
-              <v:path/>
-              <v:fill on="t" opacity="3853f" focussize="0,0"/>
-              <v:stroke on="f"/>
-              <v:imagedata o:title=""/>
-              <o:lock v:ext="edit"/>
+          <v:group id="docshapegroup5" o:spid="_x0000_s1034" alt="" style="position:absolute;margin-left:29.95pt;margin-top:11.2pt;width:535.05pt;height:24pt;z-index:-251656192;mso-position-horizontal-relative:page" coordorigin="600,225" coordsize="10701,480">
+            <v:rect id="docshape6" o:spid="_x0000_s1035" alt="" style="position:absolute;left:659;top:224;width:10642;height:480" fillcolor="#00a6a6" stroked="f">
+              <v:fill opacity="3853f"/>
             </v:rect>
-            <v:rect id="docshape7" o:spid="_x0000_s1036" o:spt="1" style="position:absolute;left:599;top:224;height:480;width:60;" fillcolor="#00A6A6" filled="t" stroked="f" coordsize="21600,21600">
-              <v:path/>
-              <v:fill on="t" focussize="0,0"/>
-              <v:stroke on="f"/>
-              <v:imagedata o:title=""/>
-              <o:lock v:ext="edit"/>
-            </v:rect>
-            <v:shape id="docshape8" o:spid="_x0000_s1037" o:spt="202" type="#_x0000_t202" style="position:absolute;left:659;top:224;height:480;width:10642;" filled="f" stroked="f" coordsize="21600,21600">
-              <v:path/>
-              <v:fill on="f" focussize="0,0"/>
-              <v:stroke on="f" joinstyle="miter"/>
-              <v:imagedata o:title=""/>
-              <o:lock v:ext="edit"/>
-              <v:textbox inset="0mm,0mm,0mm,0mm">
+            <v:rect id="docshape7" o:spid="_x0000_s1036" alt="" style="position:absolute;left:599;top:224;width:60;height:480" fillcolor="#00a6a6" stroked="f"/>
+            <v:shape id="docshape8" o:spid="_x0000_s1037" type="#_x0000_t202" alt="" style="position:absolute;left:659;top:224;width:10642;height:480;mso-wrap-style:square;v-text-anchor:top" filled="f" stroked="f">
+              <v:textbox inset="0,0,0,0">
                 <w:txbxContent>
                   <w:p>
                     <w:pPr>
@@ -279,7 +269,7 @@
                     </w:pPr>
                     <w:r>
                       <w:rPr>
-                        <w:rFonts w:hint="eastAsia" w:ascii="微软雅黑" w:eastAsia="微软雅黑"/>
+                        <w:rFonts w:ascii="微软雅黑" w:eastAsia="微软雅黑" w:hint="eastAsia"/>
                         <w:b/>
                         <w:color w:val="007B86"/>
                         <w:sz w:val="27"/>
@@ -290,7 +280,7 @@
                 </w:txbxContent>
               </v:textbox>
             </v:shape>
-            <w10:wrap type="topAndBottom"/>
+            <w10:wrap type="topAndBottom" anchorx="page"/>
           </v:group>
         </w:pict>
       </w:r>
@@ -302,52 +292,47 @@
           <w:tab w:val="right" w:pos="10740"/>
         </w:tabs>
         <w:spacing w:before="296"/>
-        <w:ind w:left="159" w:right="220" w:rightChars="100"/>
-        <w:rPr>
-          <w:rFonts w:ascii="微软雅黑" w:hAnsi="微软雅黑" w:eastAsia="微软雅黑" w:cs="微软雅黑"/>
-        </w:rPr>
-      </w:pPr>
-      <w:r>
-        <w:rPr>
-          <w:rFonts w:hint="eastAsia" w:ascii="微软雅黑" w:hAnsi="微软雅黑" w:eastAsia="微软雅黑"/>
+        <w:ind w:left="159" w:rightChars="100" w:right="220"/>
+        <w:rPr>
+          <w:rFonts w:ascii="微软雅黑" w:eastAsia="微软雅黑" w:hAnsi="微软雅黑" w:cs="微软雅黑"/>
+        </w:rPr>
+      </w:pPr>
+      <w:r>
+        <w:rPr>
+          <w:rFonts w:ascii="微软雅黑" w:eastAsia="微软雅黑" w:hAnsi="微软雅黑" w:hint="eastAsia"/>
         </w:rPr>
         <w:t>上海有大情報技術有限公司</w:t>
       </w:r>
       <w:r>
         <w:rPr>
-          <w:rFonts w:hint="eastAsia" w:ascii="微软雅黑" w:hAnsi="微软雅黑" w:eastAsia="微软雅黑" w:cs="微软雅黑"/>
+          <w:rFonts w:ascii="微软雅黑" w:eastAsia="微软雅黑" w:hAnsi="微软雅黑" w:cs="微软雅黑" w:hint="eastAsia"/>
         </w:rPr>
         <w:tab/>
       </w:r>
       <w:r>
         <w:rPr>
-          <w:rFonts w:hint="eastAsia" w:ascii="微软雅黑" w:hAnsi="微软雅黑" w:eastAsia="微软雅黑"/>
+          <w:rFonts w:ascii="微软雅黑" w:eastAsia="微软雅黑" w:hAnsi="微软雅黑" w:hint="eastAsia"/>
         </w:rPr>
         <w:t>フロントエンド開発エンジニア</w:t>
       </w:r>
       <w:r>
         <w:rPr>
-          <w:rFonts w:hint="eastAsia" w:ascii="微软雅黑" w:hAnsi="微软雅黑" w:eastAsia="微软雅黑" w:cs="微软雅黑"/>
+          <w:rFonts w:ascii="微软雅黑" w:eastAsia="微软雅黑" w:hAnsi="微软雅黑" w:cs="微软雅黑" w:hint="eastAsia"/>
         </w:rPr>
         <w:tab/>
-      </w:r>
-      <w:r>
-        <w:rPr>
-          <w:rFonts w:hint="eastAsia" w:ascii="微软雅黑" w:hAnsi="微软雅黑" w:eastAsia="微软雅黑" w:cs="微软雅黑"/>
-        </w:rPr>
         <w:t>2022.04-</w:t>
       </w:r>
       <w:r>
         <w:rPr>
-          <w:rFonts w:hint="eastAsia" w:ascii="微软雅黑" w:hAnsi="微软雅黑" w:eastAsia="微软雅黑"/>
+          <w:rFonts w:ascii="微软雅黑" w:eastAsia="微软雅黑" w:hAnsi="微软雅黑" w:hint="eastAsia"/>
         </w:rPr>
         <w:t>現在まで</w:t>
       </w:r>
     </w:p>
     <w:p>
       <w:pPr>
-        <w:pStyle w:val="2"/>
-        <w:ind w:right="220" w:rightChars="100"/>
+        <w:pStyle w:val="1"/>
+        <w:ind w:rightChars="100" w:right="220"/>
       </w:pPr>
       <w:r>
         <w:t>コンテンツ：</w:t>
@@ -355,9 +340,9 @@
     </w:p>
     <w:p>
       <w:pPr>
-        <w:pStyle w:val="6"/>
+        <w:pStyle w:val="a3"/>
         <w:spacing w:before="26"/>
-        <w:ind w:right="220" w:rightChars="100"/>
+        <w:ind w:rightChars="100" w:right="220"/>
       </w:pPr>
       <w:r>
         <w:rPr>
@@ -386,9 +371,9 @@
     </w:p>
     <w:p>
       <w:pPr>
-        <w:pStyle w:val="2"/>
+        <w:pStyle w:val="1"/>
         <w:spacing w:before="115"/>
-        <w:ind w:right="220" w:rightChars="100"/>
+        <w:ind w:rightChars="100" w:right="220"/>
       </w:pPr>
       <w:r>
         <w:t>成果:</w:t>
@@ -396,7 +381,7 @@
     </w:p>
     <w:p>
       <w:pPr>
-        <w:pStyle w:val="11"/>
+        <w:pStyle w:val="a7"/>
         <w:numPr>
           <w:ilvl w:val="0"/>
           <w:numId w:val="1"/>
@@ -405,7 +390,7 @@
           <w:tab w:val="left" w:pos="400"/>
         </w:tabs>
         <w:spacing w:before="25" w:line="324" w:lineRule="auto"/>
-        <w:ind w:right="220" w:rightChars="100" w:firstLine="0"/>
+        <w:ind w:rightChars="100" w:right="220" w:firstLine="0"/>
         <w:rPr>
           <w:sz w:val="19"/>
           <w:szCs w:val="19"/>
@@ -429,7 +414,7 @@
     </w:p>
     <w:p>
       <w:pPr>
-        <w:pStyle w:val="11"/>
+        <w:pStyle w:val="a7"/>
         <w:numPr>
           <w:ilvl w:val="0"/>
           <w:numId w:val="1"/>
@@ -438,7 +423,7 @@
           <w:tab w:val="left" w:pos="400"/>
         </w:tabs>
         <w:spacing w:before="3"/>
-        <w:ind w:left="399" w:right="220" w:rightChars="100" w:hanging="241"/>
+        <w:ind w:left="399" w:rightChars="100" w:right="220" w:hanging="241"/>
         <w:rPr>
           <w:sz w:val="19"/>
           <w:szCs w:val="19"/>
@@ -462,7 +447,7 @@
     </w:p>
     <w:p>
       <w:pPr>
-        <w:pStyle w:val="11"/>
+        <w:pStyle w:val="a7"/>
         <w:numPr>
           <w:ilvl w:val="0"/>
           <w:numId w:val="1"/>
@@ -470,7 +455,7 @@
         <w:tabs>
           <w:tab w:val="left" w:pos="400"/>
         </w:tabs>
-        <w:ind w:left="399" w:right="220" w:rightChars="100" w:hanging="241"/>
+        <w:ind w:left="399" w:rightChars="100" w:right="220" w:hanging="241"/>
         <w:rPr>
           <w:sz w:val="19"/>
           <w:szCs w:val="19"/>
@@ -499,47 +484,37 @@
           <w:tab w:val="right" w:pos="10780"/>
         </w:tabs>
         <w:spacing w:before="296"/>
-        <w:ind w:left="159" w:right="220" w:rightChars="100"/>
-        <w:rPr>
-          <w:rFonts w:ascii="微软雅黑" w:hAnsi="微软雅黑" w:eastAsia="微软雅黑" w:cs="微软雅黑"/>
-        </w:rPr>
-      </w:pPr>
-      <w:r>
-        <w:rPr>
-          <w:rFonts w:hint="eastAsia" w:ascii="微软雅黑" w:hAnsi="微软雅黑" w:eastAsia="微软雅黑"/>
+        <w:ind w:left="159" w:rightChars="100" w:right="220"/>
+        <w:rPr>
+          <w:rFonts w:ascii="微软雅黑" w:eastAsia="微软雅黑" w:hAnsi="微软雅黑" w:cs="微软雅黑"/>
+        </w:rPr>
+      </w:pPr>
+      <w:r>
+        <w:rPr>
+          <w:rFonts w:ascii="微软雅黑" w:eastAsia="微软雅黑" w:hAnsi="微软雅黑" w:hint="eastAsia"/>
         </w:rPr>
         <w:t>上海中軟華騰軟件系統有限公司</w:t>
       </w:r>
       <w:r>
         <w:rPr>
-          <w:rFonts w:hint="eastAsia" w:ascii="微软雅黑" w:hAnsi="微软雅黑" w:eastAsia="微软雅黑" w:cs="微软雅黑"/>
+          <w:rFonts w:ascii="微软雅黑" w:eastAsia="微软雅黑" w:hAnsi="微软雅黑" w:cs="微软雅黑" w:hint="eastAsia"/>
         </w:rPr>
         <w:tab/>
-      </w:r>
-      <w:r>
-        <w:rPr>
-          <w:rFonts w:hint="eastAsia" w:ascii="微软雅黑" w:hAnsi="微软雅黑" w:eastAsia="微软雅黑" w:cs="微软雅黑"/>
-        </w:rPr>
         <w:t>フロントエンド開発エンジニア</w:t>
       </w:r>
       <w:r>
         <w:rPr>
-          <w:rFonts w:hint="eastAsia" w:ascii="微软雅黑" w:hAnsi="微软雅黑" w:eastAsia="微软雅黑" w:cs="微软雅黑"/>
+          <w:rFonts w:ascii="微软雅黑" w:eastAsia="微软雅黑" w:hAnsi="微软雅黑" w:cs="微软雅黑" w:hint="eastAsia"/>
         </w:rPr>
         <w:tab/>
-      </w:r>
-      <w:r>
-        <w:rPr>
-          <w:rFonts w:hint="eastAsia" w:ascii="微软雅黑" w:hAnsi="微软雅黑" w:eastAsia="微软雅黑" w:cs="微软雅黑"/>
-        </w:rPr>
         <w:t>2021.07-2022.03</w:t>
       </w:r>
     </w:p>
     <w:p>
       <w:pPr>
-        <w:pStyle w:val="6"/>
+        <w:pStyle w:val="a3"/>
         <w:spacing w:before="213"/>
-        <w:ind w:right="220" w:rightChars="100"/>
+        <w:ind w:rightChars="100" w:right="220"/>
       </w:pPr>
       <w:r>
         <w:rPr>
@@ -555,48 +530,46 @@
           <w:tab w:val="right" w:pos="10780"/>
         </w:tabs>
         <w:spacing w:before="296"/>
-        <w:ind w:left="159" w:right="220" w:rightChars="100"/>
-        <w:rPr>
-          <w:rFonts w:ascii="微软雅黑" w:hAnsi="微软雅黑" w:eastAsia="微软雅黑" w:cs="微软雅黑"/>
-        </w:rPr>
-      </w:pPr>
-      <w:r>
-        <w:rPr>
-          <w:rFonts w:hint="eastAsia" w:ascii="微软雅黑" w:hAnsi="微软雅黑" w:eastAsia="微软雅黑"/>
+        <w:ind w:left="159" w:rightChars="100" w:right="220"/>
+        <w:rPr>
+          <w:rFonts w:ascii="微软雅黑" w:eastAsia="微软雅黑" w:hAnsi="微软雅黑" w:cs="微软雅黑"/>
+        </w:rPr>
+      </w:pPr>
+      <w:r>
+        <w:rPr>
+          <w:rFonts w:ascii="微软雅黑" w:eastAsia="微软雅黑" w:hAnsi="微软雅黑" w:hint="eastAsia"/>
         </w:rPr>
         <w:t>中国産業経済人材サービス（上海）有限公司連合会</w:t>
       </w:r>
       <w:r>
         <w:rPr>
-          <w:rFonts w:hint="default" w:ascii="微软雅黑" w:hAnsi="微软雅黑" w:eastAsia="微软雅黑" w:cs="微软雅黑"/>
-          <w:lang w:val="en-US"/>
+          <w:rFonts w:ascii="微软雅黑" w:eastAsia="微软雅黑" w:hAnsi="微软雅黑" w:cs="微软雅黑"/>
         </w:rPr>
         <w:tab/>
       </w:r>
       <w:r>
         <w:rPr>
-          <w:rFonts w:hint="eastAsia" w:ascii="微软雅黑" w:hAnsi="微软雅黑" w:eastAsia="微软雅黑" w:cs="微软雅黑"/>
+          <w:rFonts w:ascii="微软雅黑" w:eastAsia="微软雅黑" w:hAnsi="微软雅黑" w:cs="微软雅黑" w:hint="eastAsia"/>
         </w:rPr>
         <w:t xml:space="preserve">フロントエンド開発エンジニア </w:t>
       </w:r>
       <w:r>
         <w:rPr>
-          <w:rFonts w:hint="default" w:ascii="微软雅黑" w:hAnsi="微软雅黑" w:eastAsia="微软雅黑" w:cs="微软雅黑"/>
-          <w:lang w:val="en-US"/>
+          <w:rFonts w:ascii="微软雅黑" w:eastAsia="微软雅黑" w:hAnsi="微软雅黑" w:cs="微软雅黑"/>
         </w:rPr>
         <w:tab/>
       </w:r>
       <w:r>
         <w:rPr>
-          <w:rFonts w:hint="eastAsia" w:ascii="微软雅黑" w:hAnsi="微软雅黑" w:eastAsia="微软雅黑" w:cs="微软雅黑"/>
+          <w:rFonts w:ascii="微软雅黑" w:eastAsia="微软雅黑" w:hAnsi="微软雅黑" w:cs="微软雅黑" w:hint="eastAsia"/>
         </w:rPr>
         <w:t>2020.06-2021.07</w:t>
       </w:r>
     </w:p>
     <w:p>
       <w:pPr>
-        <w:pStyle w:val="2"/>
-        <w:ind w:right="220" w:rightChars="100"/>
+        <w:pStyle w:val="1"/>
+        <w:ind w:rightChars="100" w:right="220"/>
       </w:pPr>
       <w:r>
         <w:t>コンテンツ：</w:t>
@@ -604,9 +577,9 @@
     </w:p>
     <w:p>
       <w:pPr>
-        <w:pStyle w:val="6"/>
+        <w:pStyle w:val="a3"/>
         <w:spacing w:before="25"/>
-        <w:ind w:right="220" w:rightChars="100"/>
+        <w:ind w:rightChars="100" w:right="220"/>
       </w:pPr>
       <w:r>
         <w:t xml:space="preserve">1、 </w:t>
@@ -623,8 +596,8 @@
     </w:p>
     <w:p>
       <w:pPr>
-        <w:pStyle w:val="6"/>
-        <w:ind w:right="220" w:rightChars="100"/>
+        <w:pStyle w:val="a3"/>
+        <w:ind w:rightChars="100" w:right="220"/>
       </w:pPr>
       <w:r>
         <w:t xml:space="preserve">2、 </w:t>
@@ -633,14 +606,28 @@
         <w:rPr>
           <w:rFonts w:hint="eastAsia"/>
         </w:rPr>
-        <w:t>この仕事の主なプロジェクトは、英国の製薬会社 GSK (GlaxoSmithKline) の Gmeeting という会議管理システムを開発することです。</w:t>
-      </w:r>
-    </w:p>
-    <w:p>
-      <w:pPr>
-        <w:pStyle w:val="6"/>
+        <w:t xml:space="preserve">この仕事の主なプロジェクトは、英国の製薬会社 GSK (GlaxoSmithKline) の </w:t>
+      </w:r>
+      <w:proofErr w:type="spellStart"/>
+      <w:r>
+        <w:rPr>
+          <w:rFonts w:hint="eastAsia"/>
+        </w:rPr>
+        <w:t>Gmeeting</w:t>
+      </w:r>
+      <w:proofErr w:type="spellEnd"/>
+      <w:r>
+        <w:rPr>
+          <w:rFonts w:hint="eastAsia"/>
+        </w:rPr>
+        <w:t xml:space="preserve"> という会議管理システムを開発することです。</w:t>
+      </w:r>
+    </w:p>
+    <w:p>
+      <w:pPr>
+        <w:pStyle w:val="a3"/>
         <w:spacing w:before="87"/>
-        <w:ind w:right="220" w:rightChars="100"/>
+        <w:ind w:rightChars="100" w:right="220"/>
       </w:pPr>
       <w:r>
         <w:t xml:space="preserve">3、 </w:t>
@@ -657,9 +644,9 @@
     </w:p>
     <w:p>
       <w:pPr>
-        <w:pStyle w:val="2"/>
+        <w:pStyle w:val="1"/>
         <w:spacing w:before="115"/>
-        <w:ind w:right="220" w:rightChars="100"/>
+        <w:ind w:rightChars="100" w:right="220"/>
       </w:pPr>
       <w:r>
         <w:t>成果:</w:t>
@@ -667,9 +654,9 @@
     </w:p>
     <w:p>
       <w:pPr>
-        <w:pStyle w:val="6"/>
+        <w:pStyle w:val="a3"/>
         <w:spacing w:before="25"/>
-        <w:ind w:right="220" w:rightChars="100"/>
+        <w:ind w:rightChars="100" w:right="220"/>
       </w:pPr>
       <w:r>
         <w:rPr>
@@ -688,49 +675,47 @@
           <w:tab w:val="right" w:pos="10780"/>
         </w:tabs>
         <w:spacing w:before="296"/>
-        <w:ind w:left="159" w:right="220" w:rightChars="100"/>
-        <w:rPr>
-          <w:rFonts w:ascii="微软雅黑" w:hAnsi="微软雅黑" w:eastAsia="微软雅黑" w:cs="微软雅黑"/>
-        </w:rPr>
-      </w:pPr>
-      <w:r>
-        <w:rPr>
-          <w:rFonts w:hint="eastAsia" w:ascii="微软雅黑" w:hAnsi="微软雅黑" w:eastAsia="微软雅黑"/>
-        </w:rPr>
-        <w:t>Mediasia Interactive</w:t>
-      </w:r>
-      <w:r>
-        <w:rPr>
-          <w:rFonts w:hint="eastAsia" w:ascii="微软雅黑" w:hAnsi="微软雅黑" w:eastAsia="微软雅黑" w:cs="微软雅黑"/>
+        <w:ind w:left="159" w:rightChars="100" w:right="220"/>
+        <w:rPr>
+          <w:rFonts w:ascii="微软雅黑" w:eastAsia="微软雅黑" w:hAnsi="微软雅黑" w:cs="微软雅黑"/>
+        </w:rPr>
+      </w:pPr>
+      <w:proofErr w:type="spellStart"/>
+      <w:r>
+        <w:rPr>
+          <w:rFonts w:ascii="微软雅黑" w:eastAsia="微软雅黑" w:hAnsi="微软雅黑" w:hint="eastAsia"/>
+        </w:rPr>
+        <w:t>Mediasia</w:t>
+      </w:r>
+      <w:proofErr w:type="spellEnd"/>
+      <w:r>
+        <w:rPr>
+          <w:rFonts w:ascii="微软雅黑" w:eastAsia="微软雅黑" w:hAnsi="微软雅黑" w:hint="eastAsia"/>
+        </w:rPr>
+        <w:t xml:space="preserve"> Interactive</w:t>
+      </w:r>
+      <w:r>
+        <w:rPr>
+          <w:rFonts w:ascii="微软雅黑" w:eastAsia="微软雅黑" w:hAnsi="微软雅黑" w:cs="微软雅黑" w:hint="eastAsia"/>
         </w:rPr>
         <w:tab/>
-      </w:r>
-      <w:r>
-        <w:rPr>
-          <w:rFonts w:hint="eastAsia" w:ascii="微软雅黑" w:hAnsi="微软雅黑" w:eastAsia="微软雅黑" w:cs="微软雅黑"/>
-        </w:rPr>
         <w:t>フロントエンド開発エンジニア</w:t>
       </w:r>
       <w:r>
         <w:rPr>
-          <w:rFonts w:hint="eastAsia" w:ascii="微软雅黑" w:hAnsi="微软雅黑" w:eastAsia="微软雅黑" w:cs="微软雅黑"/>
+          <w:rFonts w:ascii="微软雅黑" w:eastAsia="微软雅黑" w:hAnsi="微软雅黑" w:cs="微软雅黑" w:hint="eastAsia"/>
         </w:rPr>
         <w:tab/>
-      </w:r>
-      <w:r>
-        <w:rPr>
-          <w:rFonts w:hint="eastAsia" w:ascii="微软雅黑" w:hAnsi="微软雅黑" w:eastAsia="微软雅黑" w:cs="微软雅黑"/>
-        </w:rPr>
         <w:t>2019.08-2020.01</w:t>
       </w:r>
     </w:p>
     <w:p>
       <w:pPr>
-        <w:pStyle w:val="12"/>
+        <w:pStyle w:val="TableParagraph"/>
         <w:spacing w:before="47"/>
-        <w:ind w:left="220" w:right="220" w:rightChars="100"/>
-        <w:rPr>
-          <w:rFonts w:ascii="微软雅黑" w:hAnsi="微软雅黑" w:eastAsia="微软雅黑" w:cs="微软雅黑"/>
+        <w:ind w:left="220" w:rightChars="100" w:right="220"/>
+        <w:rPr>
+          <w:rFonts w:ascii="微软雅黑" w:eastAsia="微软雅黑" w:hAnsi="微软雅黑" w:cs="微软雅黑"/>
           <w:b/>
           <w:bCs/>
           <w:sz w:val="19"/>
@@ -739,7 +724,7 @@
       </w:pPr>
       <w:r>
         <w:rPr>
-          <w:rFonts w:ascii="微软雅黑" w:hAnsi="微软雅黑" w:eastAsia="微软雅黑" w:cs="微软雅黑"/>
+          <w:rFonts w:ascii="微软雅黑" w:eastAsia="微软雅黑" w:hAnsi="微软雅黑" w:cs="微软雅黑"/>
           <w:b/>
           <w:bCs/>
           <w:sz w:val="19"/>
@@ -750,8 +735,8 @@
     </w:p>
     <w:p>
       <w:pPr>
-        <w:pStyle w:val="12"/>
-        <w:ind w:left="220" w:leftChars="100" w:right="220" w:rightChars="100"/>
+        <w:pStyle w:val="TableParagraph"/>
+        <w:ind w:leftChars="100" w:left="220" w:rightChars="100" w:right="220"/>
         <w:rPr>
           <w:sz w:val="19"/>
           <w:szCs w:val="19"/>
@@ -770,7 +755,7 @@
           <w:sz w:val="19"/>
           <w:szCs w:val="19"/>
         </w:rPr>
-        <w:t>，</w:t>
+        <w:t>、</w:t>
       </w:r>
       <w:r>
         <w:rPr>
@@ -783,11 +768,11 @@
     </w:p>
     <w:p>
       <w:pPr>
-        <w:pStyle w:val="12"/>
+        <w:pStyle w:val="TableParagraph"/>
         <w:spacing w:before="30"/>
-        <w:ind w:left="220" w:leftChars="100" w:right="220" w:rightChars="100"/>
-        <w:rPr>
-          <w:rFonts w:ascii="微软雅黑" w:hAnsi="微软雅黑" w:eastAsia="微软雅黑" w:cs="微软雅黑"/>
+        <w:ind w:leftChars="100" w:left="220" w:rightChars="100" w:right="220"/>
+        <w:rPr>
+          <w:rFonts w:ascii="微软雅黑" w:eastAsia="微软雅黑" w:hAnsi="微软雅黑" w:cs="微软雅黑"/>
           <w:b/>
           <w:bCs/>
           <w:sz w:val="19"/>
@@ -796,7 +781,7 @@
       </w:pPr>
       <w:r>
         <w:rPr>
-          <w:rFonts w:ascii="微软雅黑" w:hAnsi="微软雅黑" w:eastAsia="微软雅黑" w:cs="微软雅黑"/>
+          <w:rFonts w:ascii="微软雅黑" w:eastAsia="微软雅黑" w:hAnsi="微软雅黑" w:cs="微软雅黑"/>
           <w:b/>
           <w:bCs/>
           <w:sz w:val="19"/>
@@ -806,7 +791,7 @@
       </w:r>
       <w:r>
         <w:rPr>
-          <w:rFonts w:hint="eastAsia" w:ascii="微软雅黑" w:hAnsi="微软雅黑" w:eastAsia="微软雅黑" w:cs="微软雅黑"/>
+          <w:rFonts w:ascii="微软雅黑" w:eastAsia="微软雅黑" w:hAnsi="微软雅黑" w:cs="微软雅黑" w:hint="eastAsia"/>
           <w:b/>
           <w:bCs/>
           <w:sz w:val="19"/>
@@ -817,8 +802,8 @@
     </w:p>
     <w:p>
       <w:pPr>
-        <w:pStyle w:val="12"/>
-        <w:ind w:left="220" w:leftChars="100" w:right="220" w:rightChars="100"/>
+        <w:pStyle w:val="TableParagraph"/>
+        <w:ind w:leftChars="100" w:left="220" w:rightChars="100" w:right="220"/>
         <w:rPr>
           <w:sz w:val="19"/>
           <w:szCs w:val="19"/>
@@ -842,8 +827,8 @@
     </w:p>
     <w:p>
       <w:pPr>
-        <w:pStyle w:val="12"/>
-        <w:ind w:left="220" w:leftChars="100" w:right="220" w:rightChars="100"/>
+        <w:pStyle w:val="TableParagraph"/>
+        <w:ind w:leftChars="100" w:left="220" w:rightChars="100" w:right="220"/>
         <w:rPr>
           <w:sz w:val="19"/>
           <w:szCs w:val="19"/>
@@ -856,19 +841,29 @@
         </w:rPr>
         <w:t xml:space="preserve">1. </w:t>
       </w:r>
-      <w:r>
-        <w:rPr>
-          <w:rFonts w:hint="eastAsia"/>
-          <w:sz w:val="19"/>
-          <w:szCs w:val="19"/>
-        </w:rPr>
-        <w:t>AiShoppingアプレット</w:t>
-      </w:r>
-    </w:p>
-    <w:p>
-      <w:pPr>
-        <w:pStyle w:val="12"/>
-        <w:ind w:left="220" w:leftChars="100" w:right="220" w:rightChars="100"/>
+      <w:proofErr w:type="spellStart"/>
+      <w:r>
+        <w:rPr>
+          <w:rFonts w:hint="eastAsia"/>
+          <w:sz w:val="19"/>
+          <w:szCs w:val="19"/>
+        </w:rPr>
+        <w:t>AiShopping</w:t>
+      </w:r>
+      <w:proofErr w:type="spellEnd"/>
+      <w:r>
+        <w:rPr>
+          <w:rFonts w:hint="eastAsia"/>
+          <w:sz w:val="19"/>
+          <w:szCs w:val="19"/>
+        </w:rPr>
+        <w:t>アプレット</w:t>
+      </w:r>
+    </w:p>
+    <w:p>
+      <w:pPr>
+        <w:pStyle w:val="TableParagraph"/>
+        <w:ind w:leftChars="100" w:left="220" w:rightChars="100" w:right="220"/>
         <w:rPr>
           <w:sz w:val="19"/>
           <w:szCs w:val="19"/>
@@ -892,8 +887,8 @@
     </w:p>
     <w:p>
       <w:pPr>
-        <w:pStyle w:val="12"/>
-        <w:ind w:left="220" w:leftChars="100" w:right="220" w:rightChars="100"/>
+        <w:pStyle w:val="TableParagraph"/>
+        <w:ind w:leftChars="100" w:left="220" w:rightChars="100" w:right="220"/>
         <w:rPr>
           <w:sz w:val="19"/>
           <w:szCs w:val="19"/>
@@ -922,80 +917,79 @@
           <w:tab w:val="right" w:pos="10780"/>
         </w:tabs>
         <w:spacing w:before="296"/>
-        <w:ind w:left="159" w:right="220" w:rightChars="100"/>
-        <w:rPr>
-          <w:rFonts w:ascii="微软雅黑" w:hAnsi="微软雅黑" w:eastAsia="微软雅黑" w:cs="微软雅黑"/>
-        </w:rPr>
-      </w:pPr>
-      <w:r>
-        <w:rPr>
-          <w:rFonts w:hint="eastAsia" w:ascii="微软雅黑" w:hAnsi="微软雅黑" w:eastAsia="微软雅黑"/>
+        <w:ind w:left="159" w:rightChars="100" w:right="220"/>
+        <w:rPr>
+          <w:rFonts w:ascii="微软雅黑" w:eastAsia="微软雅黑" w:hAnsi="微软雅黑" w:cs="微软雅黑"/>
+        </w:rPr>
+      </w:pPr>
+      <w:r>
+        <w:rPr>
+          <w:rFonts w:ascii="微软雅黑" w:eastAsia="微软雅黑" w:hAnsi="微软雅黑" w:hint="eastAsia"/>
         </w:rPr>
         <w:t>上海竣盈ネットワークテクノロジー株式会社</w:t>
       </w:r>
       <w:r>
         <w:rPr>
-          <w:rFonts w:hint="default" w:ascii="微软雅黑" w:hAnsi="微软雅黑" w:eastAsia="微软雅黑" w:cs="微软雅黑"/>
-          <w:lang w:val="en-US"/>
+          <w:rFonts w:ascii="微软雅黑" w:eastAsia="微软雅黑" w:hAnsi="微软雅黑" w:cs="微软雅黑"/>
         </w:rPr>
         <w:tab/>
       </w:r>
       <w:r>
         <w:rPr>
-          <w:rFonts w:hint="eastAsia" w:ascii="微软雅黑" w:hAnsi="微软雅黑" w:eastAsia="微软雅黑" w:cs="微软雅黑"/>
+          <w:rFonts w:ascii="微软雅黑" w:eastAsia="微软雅黑" w:hAnsi="微软雅黑" w:cs="微软雅黑" w:hint="eastAsia"/>
         </w:rPr>
         <w:t>フロントエンド開発エンジニア</w:t>
       </w:r>
       <w:r>
         <w:rPr>
-          <w:rFonts w:hint="default" w:ascii="微软雅黑" w:hAnsi="微软雅黑" w:eastAsia="微软雅黑" w:cs="微软雅黑"/>
-          <w:lang w:val="en-US"/>
+          <w:rFonts w:ascii="微软雅黑" w:eastAsia="微软雅黑" w:hAnsi="微软雅黑" w:cs="微软雅黑"/>
         </w:rPr>
         <w:tab/>
       </w:r>
       <w:r>
         <w:rPr>
-          <w:rFonts w:hint="eastAsia" w:ascii="微软雅黑" w:hAnsi="微软雅黑" w:eastAsia="微软雅黑" w:cs="微软雅黑"/>
+          <w:rFonts w:ascii="微软雅黑" w:eastAsia="微软雅黑" w:hAnsi="微软雅黑" w:cs="微软雅黑" w:hint="eastAsia"/>
         </w:rPr>
         <w:t>2018.07-20</w:t>
       </w:r>
       <w:r>
         <w:rPr>
-          <w:rFonts w:ascii="微软雅黑" w:hAnsi="微软雅黑" w:eastAsia="微软雅黑" w:cs="微软雅黑"/>
+          <w:rFonts w:ascii="微软雅黑" w:eastAsia="微软雅黑" w:hAnsi="微软雅黑" w:cs="微软雅黑"/>
         </w:rPr>
         <w:t>19</w:t>
       </w:r>
       <w:r>
         <w:rPr>
-          <w:rFonts w:hint="eastAsia" w:ascii="微软雅黑" w:hAnsi="微软雅黑" w:eastAsia="微软雅黑" w:cs="微软雅黑"/>
+          <w:rFonts w:ascii="微软雅黑" w:eastAsia="微软雅黑" w:hAnsi="微软雅黑" w:cs="微软雅黑" w:hint="eastAsia"/>
         </w:rPr>
         <w:t>.</w:t>
       </w:r>
       <w:r>
         <w:rPr>
-          <w:rFonts w:ascii="微软雅黑" w:hAnsi="微软雅黑" w:eastAsia="微软雅黑" w:cs="微软雅黑"/>
+          <w:rFonts w:ascii="微软雅黑" w:eastAsia="微软雅黑" w:hAnsi="微软雅黑" w:cs="微软雅黑"/>
         </w:rPr>
         <w:t>07</w:t>
       </w:r>
     </w:p>
     <w:p>
       <w:pPr>
-        <w:pStyle w:val="2"/>
+        <w:pStyle w:val="1"/>
         <w:spacing w:before="31"/>
-        <w:ind w:right="220" w:rightChars="100"/>
-        <w:rPr>
-          <w:rFonts w:ascii="宋体" w:hAnsi="宋体" w:eastAsia="宋体" w:cs="宋体"/>
-        </w:rPr>
-      </w:pPr>
-      <w:r>
+        <w:ind w:rightChars="100" w:right="220"/>
+        <w:rPr>
+          <w:rFonts w:ascii="宋体" w:eastAsia="宋体" w:hAnsi="宋体" w:cs="宋体"/>
+        </w:rPr>
+      </w:pPr>
+      <w:r>
+        <w:lastRenderedPageBreak/>
         <w:t>コンテンツ：</w:t>
       </w:r>
       <w:r>
-        <w:br w:type="textWrapping"/>
-      </w:r>
-      <w:r>
-        <w:rPr>
-          <w:rFonts w:hint="eastAsia" w:ascii="宋体" w:hAnsi="宋体" w:eastAsia="宋体"/>
+        <w:br/>
+      </w:r>
+      <w:r>
+        <w:rPr>
+          <w:rFonts w:ascii="宋体" w:eastAsia="宋体" w:hAnsi="宋体" w:hint="eastAsia"/>
           <w:b w:val="0"/>
           <w:bCs w:val="0"/>
         </w:rPr>
@@ -1003,7 +997,7 @@
       </w:r>
       <w:r>
         <w:rPr>
-          <w:rFonts w:hint="eastAsia" w:ascii="宋体" w:hAnsi="宋体" w:eastAsia="宋体" w:cs="宋体"/>
+          <w:rFonts w:ascii="宋体" w:eastAsia="宋体" w:hAnsi="宋体" w:cs="宋体" w:hint="eastAsia"/>
           <w:b w:val="0"/>
           <w:bCs w:val="0"/>
         </w:rPr>
@@ -1012,9 +1006,9 @@
     </w:p>
     <w:p>
       <w:pPr>
-        <w:pStyle w:val="2"/>
+        <w:pStyle w:val="1"/>
         <w:spacing w:before="31"/>
-        <w:ind w:right="220" w:rightChars="100"/>
+        <w:ind w:rightChars="100" w:right="220"/>
       </w:pPr>
       <w:r>
         <w:t>成果:</w:t>
@@ -1022,9 +1016,9 @@
     </w:p>
     <w:p>
       <w:pPr>
-        <w:pStyle w:val="6"/>
+        <w:pStyle w:val="a3"/>
         <w:spacing w:before="26"/>
-        <w:ind w:right="220" w:rightChars="100"/>
+        <w:ind w:rightChars="100" w:right="220"/>
       </w:pPr>
       <w:r>
         <w:rPr>
@@ -1043,46 +1037,36 @@
           <w:tab w:val="right" w:pos="10780"/>
         </w:tabs>
         <w:spacing w:before="296"/>
-        <w:ind w:left="159" w:right="220" w:rightChars="100"/>
-        <w:rPr>
-          <w:rFonts w:ascii="微软雅黑" w:hAnsi="微软雅黑" w:eastAsia="微软雅黑" w:cs="微软雅黑"/>
-        </w:rPr>
-      </w:pPr>
-      <w:r>
-        <w:rPr>
-          <w:rFonts w:hint="eastAsia" w:ascii="微软雅黑" w:hAnsi="微软雅黑" w:eastAsia="微软雅黑"/>
+        <w:ind w:left="159" w:rightChars="100" w:right="220"/>
+        <w:rPr>
+          <w:rFonts w:ascii="微软雅黑" w:eastAsia="微软雅黑" w:hAnsi="微软雅黑" w:cs="微软雅黑"/>
+        </w:rPr>
+      </w:pPr>
+      <w:r>
+        <w:rPr>
+          <w:rFonts w:ascii="微软雅黑" w:eastAsia="微软雅黑" w:hAnsi="微软雅黑" w:hint="eastAsia"/>
         </w:rPr>
         <w:t>上海中科软科技股份有限公司</w:t>
       </w:r>
       <w:r>
         <w:rPr>
-          <w:rFonts w:hint="eastAsia" w:ascii="微软雅黑" w:hAnsi="微软雅黑" w:eastAsia="微软雅黑" w:cs="微软雅黑"/>
+          <w:rFonts w:ascii="微软雅黑" w:eastAsia="微软雅黑" w:hAnsi="微软雅黑" w:cs="微软雅黑" w:hint="eastAsia"/>
         </w:rPr>
         <w:tab/>
-      </w:r>
-      <w:r>
-        <w:rPr>
-          <w:rFonts w:hint="eastAsia" w:ascii="微软雅黑" w:hAnsi="微软雅黑" w:eastAsia="微软雅黑" w:cs="微软雅黑"/>
-        </w:rPr>
         <w:t>フロントエンド開発エンジニア</w:t>
       </w:r>
       <w:r>
         <w:rPr>
-          <w:rFonts w:hint="eastAsia" w:ascii="微软雅黑" w:hAnsi="微软雅黑" w:eastAsia="微软雅黑" w:cs="微软雅黑"/>
+          <w:rFonts w:ascii="微软雅黑" w:eastAsia="微软雅黑" w:hAnsi="微软雅黑" w:cs="微软雅黑" w:hint="eastAsia"/>
         </w:rPr>
         <w:tab/>
-      </w:r>
-      <w:r>
-        <w:rPr>
-          <w:rFonts w:hint="eastAsia" w:ascii="微软雅黑" w:hAnsi="微软雅黑" w:eastAsia="微软雅黑" w:cs="微软雅黑"/>
-        </w:rPr>
         <w:t>2017.07-2018.06</w:t>
       </w:r>
     </w:p>
     <w:p>
       <w:pPr>
-        <w:pStyle w:val="2"/>
-        <w:ind w:right="220" w:rightChars="100"/>
+        <w:pStyle w:val="1"/>
+        <w:ind w:rightChars="100" w:right="220"/>
       </w:pPr>
       <w:r>
         <w:t>コンテンツ：</w:t>
@@ -1090,9 +1074,9 @@
     </w:p>
     <w:p>
       <w:pPr>
-        <w:pStyle w:val="6"/>
+        <w:pStyle w:val="a3"/>
         <w:spacing w:before="25" w:line="324" w:lineRule="auto"/>
-        <w:ind w:right="220" w:rightChars="100"/>
+        <w:ind w:rightChars="100" w:right="220"/>
       </w:pPr>
       <w:r>
         <w:rPr>
@@ -1100,9 +1084,11 @@
         </w:rPr>
         <w:t xml:space="preserve">この会社では、私は PC 側のビジネス システムだけを担当しています。 基本的には </w:t>
       </w:r>
+      <w:proofErr w:type="spellStart"/>
       <w:r>
         <w:t>ElementUI</w:t>
       </w:r>
+      <w:proofErr w:type="spellEnd"/>
       <w:r>
         <w:rPr>
           <w:rFonts w:hint="eastAsia"/>
@@ -1118,9 +1104,11 @@
         </w:rPr>
         <w:t xml:space="preserve"> テクノロジー スタック、</w:t>
       </w:r>
+      <w:proofErr w:type="spellStart"/>
       <w:r>
         <w:t>ElementUI</w:t>
       </w:r>
+      <w:proofErr w:type="spellEnd"/>
       <w:r>
         <w:rPr>
           <w:rFonts w:hint="eastAsia"/>
@@ -1133,9 +1121,9 @@
     </w:p>
     <w:p>
       <w:pPr>
-        <w:pStyle w:val="2"/>
+        <w:pStyle w:val="1"/>
         <w:spacing w:before="31"/>
-        <w:ind w:right="220" w:rightChars="100"/>
+        <w:ind w:rightChars="100" w:right="220"/>
       </w:pPr>
       <w:r>
         <w:t>成果:</w:t>
@@ -1143,9 +1131,12 @@
     </w:p>
     <w:p>
       <w:pPr>
-        <w:pStyle w:val="6"/>
+        <w:pStyle w:val="a3"/>
         <w:spacing w:before="87"/>
-        <w:ind w:right="220" w:rightChars="100"/>
+        <w:ind w:rightChars="100" w:right="220"/>
+        <w:rPr>
+          <w:rFonts w:hint="eastAsia"/>
+        </w:rPr>
       </w:pPr>
       <w:r>
         <w:rPr>
@@ -1156,13 +1147,9 @@
       <w:r>
         <w:t>。</w:t>
       </w:r>
-    </w:p>
-    <w:p>
-      <w:pPr>
-        <w:pStyle w:val="6"/>
-        <w:spacing w:before="1"/>
-        <w:ind w:left="0" w:right="220" w:rightChars="100"/>
-      </w:pPr>
+      <w:r>
+        <w:br/>
+      </w:r>
     </w:p>
     <w:p>
       <w:pPr>
@@ -1170,67 +1157,63 @@
           <w:tab w:val="left" w:pos="5280"/>
           <w:tab w:val="left" w:pos="9020"/>
         </w:tabs>
-        <w:ind w:left="159" w:right="220" w:rightChars="100"/>
-        <w:rPr>
-          <w:rFonts w:ascii="微软雅黑" w:hAnsi="微软雅黑" w:eastAsia="微软雅黑" w:cs="微软雅黑"/>
-        </w:rPr>
-      </w:pPr>
-      <w:r>
-        <w:rPr>
-          <w:rFonts w:hint="eastAsia" w:ascii="微软雅黑" w:hAnsi="微软雅黑" w:eastAsia="微软雅黑"/>
+        <w:ind w:left="159" w:rightChars="100" w:right="220"/>
+        <w:rPr>
+          <w:rFonts w:ascii="微软雅黑" w:eastAsia="微软雅黑" w:hAnsi="微软雅黑" w:cs="微软雅黑"/>
+        </w:rPr>
+      </w:pPr>
+      <w:r>
+        <w:rPr>
+          <w:rFonts w:ascii="微软雅黑" w:eastAsia="微软雅黑" w:hAnsi="微软雅黑" w:hint="eastAsia"/>
         </w:rPr>
         <w:t>上海北航文化メディア株式会社</w:t>
       </w:r>
       <w:r>
         <w:rPr>
-          <w:rFonts w:hint="default" w:ascii="微软雅黑" w:hAnsi="微软雅黑" w:eastAsia="微软雅黑" w:cs="微软雅黑"/>
-          <w:lang w:val="en-US"/>
+          <w:rFonts w:ascii="微软雅黑" w:eastAsia="微软雅黑" w:hAnsi="微软雅黑" w:cs="微软雅黑"/>
         </w:rPr>
         <w:tab/>
       </w:r>
       <w:r>
         <w:rPr>
-          <w:rFonts w:hint="eastAsia" w:ascii="微软雅黑" w:hAnsi="微软雅黑" w:eastAsia="微软雅黑" w:cs="微软雅黑"/>
+          <w:rFonts w:ascii="微软雅黑" w:eastAsia="微软雅黑" w:hAnsi="微软雅黑" w:cs="微软雅黑" w:hint="eastAsia"/>
         </w:rPr>
         <w:t>フロントエンド開発エンジニア</w:t>
       </w:r>
       <w:r>
         <w:rPr>
-          <w:rFonts w:hint="eastAsia" w:ascii="微软雅黑" w:hAnsi="微软雅黑" w:eastAsia="微软雅黑" w:cs="微软雅黑"/>
+          <w:rFonts w:ascii="微软雅黑" w:eastAsia="微软雅黑" w:hAnsi="微软雅黑" w:cs="微软雅黑" w:hint="eastAsia"/>
         </w:rPr>
         <w:tab/>
-      </w:r>
-      <w:r>
-        <w:rPr>
-          <w:rFonts w:hint="eastAsia" w:ascii="微软雅黑" w:hAnsi="微软雅黑" w:eastAsia="微软雅黑" w:cs="微软雅黑"/>
-        </w:rPr>
         <w:t>2016.0</w:t>
       </w:r>
       <w:r>
         <w:rPr>
-          <w:rFonts w:hint="default" w:ascii="微软雅黑" w:hAnsi="微软雅黑" w:eastAsia="微软雅黑" w:cs="微软雅黑"/>
-          <w:lang w:val="en-US"/>
+          <w:rFonts w:ascii="微软雅黑" w:eastAsia="微软雅黑" w:hAnsi="微软雅黑" w:cs="微软雅黑"/>
         </w:rPr>
         <w:t>8</w:t>
       </w:r>
       <w:r>
         <w:rPr>
-          <w:rFonts w:hint="eastAsia" w:ascii="微软雅黑" w:hAnsi="微软雅黑" w:eastAsia="微软雅黑" w:cs="微软雅黑"/>
+          <w:rFonts w:ascii="微软雅黑" w:eastAsia="微软雅黑" w:hAnsi="微软雅黑" w:cs="微软雅黑" w:hint="eastAsia"/>
         </w:rPr>
         <w:t>-2017.0</w:t>
       </w:r>
       <w:r>
         <w:rPr>
-          <w:rFonts w:ascii="微软雅黑" w:hAnsi="微软雅黑" w:eastAsia="微软雅黑" w:cs="微软雅黑"/>
+          <w:rFonts w:ascii="微软雅黑" w:eastAsia="微软雅黑" w:hAnsi="微软雅黑" w:cs="微软雅黑"/>
         </w:rPr>
         <w:t>6</w:t>
       </w:r>
     </w:p>
     <w:p>
       <w:pPr>
-        <w:pStyle w:val="6"/>
+        <w:pStyle w:val="a3"/>
         <w:spacing w:before="213"/>
-        <w:ind w:right="220" w:rightChars="100"/>
+        <w:ind w:rightChars="100" w:right="220"/>
+        <w:rPr>
+          <w:rFonts w:hint="eastAsia"/>
+        </w:rPr>
       </w:pPr>
       <w:r>
         <w:rPr>
@@ -1241,13 +1224,9 @@
       <w:r>
         <w:t>。</w:t>
       </w:r>
-    </w:p>
-    <w:p>
-      <w:pPr>
-        <w:pStyle w:val="6"/>
-        <w:spacing w:before="1"/>
-        <w:ind w:left="0" w:right="220" w:rightChars="100"/>
-      </w:pPr>
+      <w:r>
+        <w:br/>
+      </w:r>
     </w:p>
     <w:p>
       <w:pPr>
@@ -1255,81 +1234,75 @@
           <w:tab w:val="left" w:pos="5300"/>
           <w:tab w:val="left" w:pos="9020"/>
         </w:tabs>
-        <w:ind w:left="159" w:right="220" w:rightChars="100"/>
-        <w:rPr>
-          <w:rFonts w:hint="default" w:ascii="微软雅黑" w:hAnsi="微软雅黑" w:eastAsia="微软雅黑" w:cs="微软雅黑"/>
-          <w:lang w:val="en-US"/>
-        </w:rPr>
-      </w:pPr>
-      <w:r>
-        <w:rPr>
-          <w:rFonts w:hint="eastAsia" w:ascii="微软雅黑" w:hAnsi="微软雅黑" w:eastAsia="微软雅黑"/>
+        <w:ind w:left="159" w:rightChars="100" w:right="220"/>
+        <w:rPr>
+          <w:rFonts w:ascii="微软雅黑" w:eastAsia="微软雅黑" w:hAnsi="微软雅黑" w:cs="微软雅黑"/>
+        </w:rPr>
+      </w:pPr>
+      <w:r>
+        <w:rPr>
+          <w:rFonts w:ascii="微软雅黑" w:eastAsia="微软雅黑" w:hAnsi="微软雅黑" w:hint="eastAsia"/>
         </w:rPr>
         <w:t>無錫北データ計算有限公司</w:t>
       </w:r>
       <w:r>
         <w:rPr>
-          <w:rFonts w:hint="default" w:ascii="微软雅黑" w:hAnsi="微软雅黑" w:eastAsia="微软雅黑" w:cs="微软雅黑"/>
-          <w:lang w:val="en-US"/>
+          <w:rFonts w:ascii="微软雅黑" w:eastAsia="微软雅黑" w:hAnsi="微软雅黑" w:cs="微软雅黑"/>
         </w:rPr>
         <w:tab/>
       </w:r>
       <w:r>
         <w:rPr>
-          <w:rFonts w:hint="eastAsia" w:ascii="微软雅黑" w:hAnsi="微软雅黑" w:eastAsia="微软雅黑" w:cs="微软雅黑"/>
+          <w:rFonts w:ascii="微软雅黑" w:eastAsia="微软雅黑" w:hAnsi="微软雅黑" w:cs="微软雅黑" w:hint="eastAsia"/>
         </w:rPr>
         <w:t>フロントエンド開発エンジニア</w:t>
       </w:r>
       <w:r>
         <w:rPr>
-          <w:rFonts w:hint="eastAsia" w:ascii="微软雅黑" w:hAnsi="微软雅黑" w:eastAsia="微软雅黑" w:cs="微软雅黑"/>
+          <w:rFonts w:ascii="微软雅黑" w:eastAsia="微软雅黑" w:hAnsi="微软雅黑" w:cs="微软雅黑" w:hint="eastAsia"/>
         </w:rPr>
         <w:tab/>
-      </w:r>
-      <w:r>
-        <w:rPr>
-          <w:rFonts w:hint="eastAsia" w:ascii="微软雅黑" w:hAnsi="微软雅黑" w:eastAsia="微软雅黑" w:cs="微软雅黑"/>
-        </w:rPr>
         <w:t>201</w:t>
       </w:r>
       <w:r>
         <w:rPr>
-          <w:rFonts w:ascii="微软雅黑" w:hAnsi="微软雅黑" w:eastAsia="微软雅黑" w:cs="微软雅黑"/>
+          <w:rFonts w:ascii="微软雅黑" w:eastAsia="微软雅黑" w:hAnsi="微软雅黑" w:cs="微软雅黑"/>
         </w:rPr>
         <w:t>4</w:t>
       </w:r>
       <w:r>
         <w:rPr>
-          <w:rFonts w:hint="eastAsia" w:ascii="微软雅黑" w:hAnsi="微软雅黑" w:eastAsia="微软雅黑" w:cs="微软雅黑"/>
+          <w:rFonts w:ascii="微软雅黑" w:eastAsia="微软雅黑" w:hAnsi="微软雅黑" w:cs="微软雅黑" w:hint="eastAsia"/>
         </w:rPr>
         <w:t>.0</w:t>
       </w:r>
       <w:r>
         <w:rPr>
-          <w:rFonts w:hint="default" w:ascii="微软雅黑" w:hAnsi="微软雅黑" w:eastAsia="微软雅黑" w:cs="微软雅黑"/>
-          <w:lang w:val="en-US"/>
+          <w:rFonts w:ascii="微软雅黑" w:eastAsia="微软雅黑" w:hAnsi="微软雅黑" w:cs="微软雅黑"/>
         </w:rPr>
         <w:t>4</w:t>
       </w:r>
       <w:r>
         <w:rPr>
-          <w:rFonts w:hint="eastAsia" w:ascii="微软雅黑" w:hAnsi="微软雅黑" w:eastAsia="微软雅黑" w:cs="微软雅黑"/>
+          <w:rFonts w:ascii="微软雅黑" w:eastAsia="微软雅黑" w:hAnsi="微软雅黑" w:cs="微软雅黑" w:hint="eastAsia"/>
         </w:rPr>
         <w:t>-2016.0</w:t>
       </w:r>
       <w:r>
         <w:rPr>
-          <w:rFonts w:hint="default" w:ascii="微软雅黑" w:hAnsi="微软雅黑" w:eastAsia="微软雅黑" w:cs="微软雅黑"/>
-          <w:lang w:val="en-US"/>
+          <w:rFonts w:ascii="微软雅黑" w:eastAsia="微软雅黑" w:hAnsi="微软雅黑" w:cs="微软雅黑"/>
         </w:rPr>
         <w:t>7</w:t>
       </w:r>
     </w:p>
     <w:p>
       <w:pPr>
-        <w:pStyle w:val="6"/>
+        <w:pStyle w:val="a3"/>
         <w:spacing w:before="213" w:line="324" w:lineRule="auto"/>
-        <w:ind w:right="220" w:rightChars="100"/>
+        <w:ind w:rightChars="100" w:right="220"/>
+        <w:rPr>
+          <w:rFonts w:hint="eastAsia"/>
+        </w:rPr>
       </w:pPr>
       <w:r>
         <w:rPr>
@@ -1339,6 +1312,9 @@
       </w:r>
       <w:r>
         <w:t>。</w:t>
+      </w:r>
+      <w:r>
+        <w:br/>
       </w:r>
     </w:p>
     <w:p>
@@ -1347,88 +1323,81 @@
           <w:tab w:val="left" w:pos="5300"/>
           <w:tab w:val="left" w:pos="9020"/>
         </w:tabs>
-        <w:ind w:left="159" w:right="220" w:rightChars="100"/>
-      </w:pPr>
-      <w:r>
-        <w:rPr>
-          <w:rFonts w:hint="eastAsia" w:ascii="微软雅黑" w:hAnsi="微软雅黑" w:eastAsia="微软雅黑"/>
+        <w:ind w:left="159" w:rightChars="100" w:right="220"/>
+      </w:pPr>
+      <w:r>
+        <w:rPr>
+          <w:rFonts w:ascii="微软雅黑" w:eastAsia="微软雅黑" w:hAnsi="微软雅黑" w:hint="eastAsia"/>
         </w:rPr>
         <w:t>無錫パクテラ情報技術有限公司</w:t>
       </w:r>
       <w:r>
         <w:rPr>
-          <w:rFonts w:hint="default" w:ascii="微软雅黑" w:hAnsi="微软雅黑" w:eastAsia="微软雅黑" w:cs="微软雅黑"/>
-          <w:lang w:val="en-US"/>
+          <w:rFonts w:ascii="微软雅黑" w:eastAsia="微软雅黑" w:hAnsi="微软雅黑" w:cs="微软雅黑"/>
         </w:rPr>
         <w:tab/>
       </w:r>
       <w:r>
         <w:rPr>
-          <w:rFonts w:hint="eastAsia" w:ascii="微软雅黑" w:hAnsi="微软雅黑" w:eastAsia="微软雅黑" w:cs="微软雅黑"/>
+          <w:rFonts w:ascii="微软雅黑" w:eastAsia="微软雅黑" w:hAnsi="微软雅黑" w:cs="微软雅黑" w:hint="eastAsia"/>
         </w:rPr>
         <w:t>フロントエンド開発エンジニア</w:t>
       </w:r>
       <w:r>
         <w:rPr>
-          <w:rFonts w:hint="eastAsia" w:ascii="微软雅黑" w:hAnsi="微软雅黑" w:eastAsia="微软雅黑" w:cs="微软雅黑"/>
+          <w:rFonts w:ascii="微软雅黑" w:eastAsia="微软雅黑" w:hAnsi="微软雅黑" w:cs="微软雅黑" w:hint="eastAsia"/>
         </w:rPr>
         <w:tab/>
-      </w:r>
-      <w:r>
-        <w:rPr>
-          <w:rFonts w:hint="eastAsia" w:ascii="微软雅黑" w:hAnsi="微软雅黑" w:eastAsia="微软雅黑" w:cs="微软雅黑"/>
-        </w:rPr>
         <w:t>201</w:t>
       </w:r>
       <w:r>
         <w:rPr>
-          <w:rFonts w:ascii="微软雅黑" w:hAnsi="微软雅黑" w:eastAsia="微软雅黑" w:cs="微软雅黑"/>
+          <w:rFonts w:ascii="微软雅黑" w:eastAsia="微软雅黑" w:hAnsi="微软雅黑" w:cs="微软雅黑"/>
         </w:rPr>
         <w:t>3</w:t>
       </w:r>
       <w:r>
         <w:rPr>
-          <w:rFonts w:hint="eastAsia" w:ascii="微软雅黑" w:hAnsi="微软雅黑" w:eastAsia="微软雅黑" w:cs="微软雅黑"/>
+          <w:rFonts w:ascii="微软雅黑" w:eastAsia="微软雅黑" w:hAnsi="微软雅黑" w:cs="微软雅黑" w:hint="eastAsia"/>
         </w:rPr>
         <w:t>.0</w:t>
       </w:r>
       <w:r>
         <w:rPr>
-          <w:rFonts w:hint="default" w:ascii="微软雅黑" w:hAnsi="微软雅黑" w:eastAsia="微软雅黑" w:cs="微软雅黑"/>
-          <w:lang w:val="en-US"/>
+          <w:rFonts w:ascii="微软雅黑" w:eastAsia="微软雅黑" w:hAnsi="微软雅黑" w:cs="微软雅黑"/>
         </w:rPr>
         <w:t>7</w:t>
       </w:r>
       <w:r>
         <w:rPr>
-          <w:rFonts w:hint="eastAsia" w:ascii="微软雅黑" w:hAnsi="微软雅黑" w:eastAsia="微软雅黑" w:cs="微软雅黑"/>
+          <w:rFonts w:ascii="微软雅黑" w:eastAsia="微软雅黑" w:hAnsi="微软雅黑" w:cs="微软雅黑" w:hint="eastAsia"/>
         </w:rPr>
         <w:t>-201</w:t>
       </w:r>
       <w:r>
         <w:rPr>
-          <w:rFonts w:ascii="微软雅黑" w:hAnsi="微软雅黑" w:eastAsia="微软雅黑" w:cs="微软雅黑"/>
+          <w:rFonts w:ascii="微软雅黑" w:eastAsia="微软雅黑" w:hAnsi="微软雅黑" w:cs="微软雅黑"/>
         </w:rPr>
         <w:t>4</w:t>
       </w:r>
       <w:r>
         <w:rPr>
-          <w:rFonts w:hint="eastAsia" w:ascii="微软雅黑" w:hAnsi="微软雅黑" w:eastAsia="微软雅黑" w:cs="微软雅黑"/>
+          <w:rFonts w:ascii="微软雅黑" w:eastAsia="微软雅黑" w:hAnsi="微软雅黑" w:cs="微软雅黑" w:hint="eastAsia"/>
         </w:rPr>
         <w:t>.0</w:t>
       </w:r>
       <w:r>
         <w:rPr>
-          <w:rFonts w:ascii="微软雅黑" w:hAnsi="微软雅黑" w:eastAsia="微软雅黑" w:cs="微软雅黑"/>
-        </w:rPr>
-        <w:t>6</w:t>
-      </w:r>
-    </w:p>
-    <w:p>
-      <w:pPr>
-        <w:pStyle w:val="6"/>
+          <w:rFonts w:ascii="微软雅黑" w:eastAsia="微软雅黑" w:hAnsi="微软雅黑" w:cs="微软雅黑"/>
+        </w:rPr>
+        <w:t>3</w:t>
+      </w:r>
+    </w:p>
+    <w:p>
+      <w:pPr>
+        <w:pStyle w:val="a3"/>
         <w:spacing w:before="213"/>
-        <w:ind w:right="220" w:rightChars="100"/>
+        <w:ind w:rightChars="100" w:right="220"/>
         <w:rPr>
           <w:rFonts w:hint="eastAsia"/>
         </w:rPr>
@@ -1439,16 +1408,9 @@
         </w:rPr>
         <w:t>同社のコーポレート Web サイト プロジェクトのフロントエンド開発を担当しており、顧客には Lilly Pharmaceuticals、Bayer Pharmaceuticals、Canon、平安銀行、Alibaba などが含まれます。</w:t>
       </w:r>
-    </w:p>
-    <w:p>
-      <w:pPr>
-        <w:pStyle w:val="6"/>
-        <w:spacing w:before="213"/>
-        <w:ind w:right="220" w:rightChars="100"/>
-        <w:rPr>
-          <w:rFonts w:hint="eastAsia"/>
-        </w:rPr>
-      </w:pPr>
+      <w:r>
+        <w:br/>
+      </w:r>
     </w:p>
     <w:p>
       <w:pPr>
@@ -1456,81 +1418,81 @@
           <w:tab w:val="left" w:pos="3960"/>
           <w:tab w:val="left" w:pos="9020"/>
         </w:tabs>
-        <w:ind w:left="159" w:right="220" w:rightChars="100"/>
-        <w:rPr>
-          <w:rFonts w:hint="default"/>
-          <w:lang w:val="en-US"/>
-        </w:rPr>
-      </w:pPr>
-      <w:r>
-        <w:rPr>
-          <w:rFonts w:hint="eastAsia" w:ascii="微软雅黑" w:hAnsi="微软雅黑" w:eastAsia="微软雅黑"/>
+        <w:ind w:left="159" w:rightChars="100" w:right="220"/>
+      </w:pPr>
+      <w:r>
+        <w:rPr>
+          <w:rFonts w:ascii="微软雅黑" w:eastAsia="微软雅黑" w:hAnsi="微软雅黑" w:hint="eastAsia"/>
         </w:rPr>
         <w:t>北京光影夢幻城市文化発展有限公司</w:t>
       </w:r>
       <w:r>
         <w:rPr>
-          <w:rFonts w:hint="default" w:ascii="微软雅黑" w:hAnsi="微软雅黑" w:eastAsia="微软雅黑" w:cs="微软雅黑"/>
-          <w:lang w:val="en-US"/>
+          <w:rFonts w:ascii="微软雅黑" w:eastAsia="微软雅黑" w:hAnsi="微软雅黑" w:cs="微软雅黑"/>
         </w:rPr>
         <w:tab/>
       </w:r>
       <w:r>
         <w:rPr>
-          <w:rFonts w:hint="eastAsia" w:ascii="微软雅黑" w:hAnsi="微软雅黑" w:eastAsia="微软雅黑"/>
+          <w:rFonts w:ascii="微软雅黑" w:eastAsia="微软雅黑" w:hAnsi="微软雅黑" w:hint="eastAsia"/>
         </w:rPr>
         <w:t>ポストプロダクション / フロントエンド開発</w:t>
       </w:r>
       <w:r>
         <w:rPr>
-          <w:rFonts w:hint="eastAsia" w:ascii="微软雅黑" w:hAnsi="微软雅黑" w:eastAsia="微软雅黑" w:cs="微软雅黑"/>
+          <w:rFonts w:ascii="微软雅黑" w:eastAsia="微软雅黑" w:hAnsi="微软雅黑" w:cs="微软雅黑" w:hint="eastAsia"/>
         </w:rPr>
         <w:tab/>
-      </w:r>
-      <w:r>
-        <w:rPr>
-          <w:rFonts w:hint="eastAsia" w:ascii="微软雅黑" w:hAnsi="微软雅黑" w:eastAsia="微软雅黑" w:cs="微软雅黑"/>
-        </w:rPr>
         <w:t>201</w:t>
       </w:r>
       <w:r>
         <w:rPr>
-          <w:rFonts w:ascii="微软雅黑" w:hAnsi="微软雅黑" w:eastAsia="微软雅黑" w:cs="微软雅黑"/>
+          <w:rFonts w:ascii="微软雅黑" w:eastAsia="微软雅黑" w:hAnsi="微软雅黑" w:cs="微软雅黑"/>
+        </w:rPr>
+        <w:t>1</w:t>
+      </w:r>
+      <w:r>
+        <w:rPr>
+          <w:rFonts w:ascii="微软雅黑" w:eastAsia="微软雅黑" w:hAnsi="微软雅黑" w:cs="微软雅黑" w:hint="eastAsia"/>
+        </w:rPr>
+        <w:t>.0</w:t>
+      </w:r>
+      <w:r>
+        <w:rPr>
+          <w:rFonts w:ascii="微软雅黑" w:eastAsia="微软雅黑" w:hAnsi="微软雅黑" w:cs="微软雅黑"/>
+        </w:rPr>
+        <w:t>5</w:t>
+      </w:r>
+      <w:r>
+        <w:rPr>
+          <w:rFonts w:ascii="微软雅黑" w:eastAsia="微软雅黑" w:hAnsi="微软雅黑" w:cs="微软雅黑" w:hint="eastAsia"/>
+        </w:rPr>
+        <w:t>-201</w:t>
+      </w:r>
+      <w:r>
+        <w:rPr>
+          <w:rFonts w:ascii="微软雅黑" w:eastAsia="微软雅黑" w:hAnsi="微软雅黑" w:cs="微软雅黑"/>
         </w:rPr>
         <w:t>3</w:t>
       </w:r>
       <w:r>
         <w:rPr>
-          <w:rFonts w:hint="eastAsia" w:ascii="微软雅黑" w:hAnsi="微软雅黑" w:eastAsia="微软雅黑" w:cs="微软雅黑"/>
-        </w:rPr>
-        <w:t>.02-201</w:t>
-      </w:r>
-      <w:r>
-        <w:rPr>
-          <w:rFonts w:hint="default" w:ascii="微软雅黑" w:hAnsi="微软雅黑" w:eastAsia="微软雅黑" w:cs="微软雅黑"/>
-          <w:lang w:val="en-US"/>
+          <w:rFonts w:ascii="微软雅黑" w:eastAsia="微软雅黑" w:hAnsi="微软雅黑" w:cs="微软雅黑" w:hint="eastAsia"/>
+        </w:rPr>
+        <w:t>.0</w:t>
+      </w:r>
+      <w:r>
+        <w:rPr>
+          <w:rFonts w:ascii="微软雅黑" w:eastAsia="微软雅黑" w:hAnsi="微软雅黑" w:cs="微软雅黑"/>
         </w:rPr>
         <w:t>3</w:t>
       </w:r>
-      <w:r>
-        <w:rPr>
-          <w:rFonts w:hint="eastAsia" w:ascii="微软雅黑" w:hAnsi="微软雅黑" w:eastAsia="微软雅黑" w:cs="微软雅黑"/>
-        </w:rPr>
-        <w:t>.0</w:t>
-      </w:r>
-      <w:r>
-        <w:rPr>
-          <w:rFonts w:hint="default" w:ascii="微软雅黑" w:hAnsi="微软雅黑" w:eastAsia="微软雅黑" w:cs="微软雅黑"/>
-          <w:lang w:val="en-US"/>
-        </w:rPr>
-        <w:t>3</w:t>
-      </w:r>
-    </w:p>
-    <w:p>
-      <w:pPr>
-        <w:pStyle w:val="6"/>
+    </w:p>
+    <w:p>
+      <w:pPr>
+        <w:pStyle w:val="a3"/>
         <w:spacing w:before="213"/>
-        <w:ind w:right="220" w:rightChars="100"/>
+        <w:ind w:rightChars="100" w:right="220"/>
       </w:pPr>
       <w:r>
         <w:rPr>
@@ -1541,9 +1503,9 @@
     </w:p>
     <w:p>
       <w:pPr>
-        <w:pStyle w:val="6"/>
+        <w:pStyle w:val="a3"/>
         <w:spacing w:before="0" w:line="324" w:lineRule="auto"/>
-        <w:ind w:right="220" w:rightChars="100"/>
+        <w:ind w:rightChars="100" w:right="220"/>
       </w:pPr>
       <w:r>
         <w:rPr>
@@ -1554,47 +1516,31 @@
     </w:p>
     <w:p>
       <w:pPr>
-        <w:pStyle w:val="6"/>
+        <w:pStyle w:val="a3"/>
         <w:spacing w:before="0"/>
-        <w:ind w:left="0" w:right="220" w:rightChars="100"/>
-      </w:pPr>
-    </w:p>
-    <w:p>
-      <w:pPr>
-        <w:pStyle w:val="6"/>
+        <w:ind w:left="0" w:rightChars="100" w:right="220"/>
+      </w:pPr>
+    </w:p>
+    <w:p>
+      <w:pPr>
+        <w:pStyle w:val="a3"/>
         <w:spacing w:before="0"/>
-        <w:ind w:left="0" w:right="220" w:rightChars="100"/>
+        <w:ind w:left="0" w:rightChars="100" w:right="220"/>
       </w:pPr>
       <w:r>
         <w:pict>
-          <v:group id="docshapegroup9" o:spid="_x0000_s1030" o:spt="203" style="position:absolute;left:0pt;margin-left:29.95pt;margin-top:11.45pt;height:24pt;width:535.05pt;mso-position-horizontal-relative:page;mso-wrap-distance-bottom:0pt;mso-wrap-distance-top:0pt;z-index:-251655168;mso-width-relative:page;mso-height-relative:page;" coordorigin="599,230" coordsize="10701,480">
-            <o:lock v:ext="edit"/>
-            <v:rect id="docshape10" o:spid="_x0000_s1031" o:spt="1" style="position:absolute;left:659;top:229;height:480;width:10642;" fillcolor="#00A6A6" filled="t" stroked="f" coordsize="21600,21600">
-              <v:path/>
-              <v:fill on="t" opacity="3853f" focussize="0,0"/>
-              <v:stroke on="f"/>
-              <v:imagedata o:title=""/>
-              <o:lock v:ext="edit"/>
+          <v:group id="docshapegroup9" o:spid="_x0000_s1030" alt="" style="position:absolute;margin-left:29.95pt;margin-top:11.45pt;width:535.05pt;height:24pt;z-index:-251655168;mso-position-horizontal-relative:page" coordorigin="599,230" coordsize="10701,480">
+            <v:rect id="docshape10" o:spid="_x0000_s1031" alt="" style="position:absolute;left:659;top:229;width:10642;height:480" fillcolor="#00a6a6" stroked="f">
+              <v:fill opacity="3853f"/>
             </v:rect>
-            <v:rect id="docshape11" o:spid="_x0000_s1032" o:spt="1" style="position:absolute;left:599;top:229;height:480;width:60;" fillcolor="#00A6A6" filled="t" stroked="f" coordsize="21600,21600">
-              <v:path/>
-              <v:fill on="t" focussize="0,0"/>
-              <v:stroke on="f"/>
-              <v:imagedata o:title=""/>
-              <o:lock v:ext="edit"/>
-            </v:rect>
-            <v:shape id="docshape12" o:spid="_x0000_s1033" o:spt="202" type="#_x0000_t202" style="position:absolute;left:659;top:229;height:480;width:10642;" filled="f" stroked="f" coordsize="21600,21600">
-              <v:path/>
-              <v:fill on="f" focussize="0,0"/>
-              <v:stroke on="f" joinstyle="miter"/>
-              <v:imagedata o:title=""/>
-              <o:lock v:ext="edit"/>
-              <v:textbox inset="0mm,0mm,0mm,0mm">
+            <v:rect id="docshape11" o:spid="_x0000_s1032" alt="" style="position:absolute;left:599;top:229;width:60;height:480" fillcolor="#00a6a6" stroked="f"/>
+            <v:shape id="docshape12" o:spid="_x0000_s1033" type="#_x0000_t202" alt="" style="position:absolute;left:659;top:229;width:10642;height:480;mso-wrap-style:square;v-text-anchor:top" filled="f" stroked="f">
+              <v:textbox inset="0,0,0,0">
                 <w:txbxContent>
                   <w:p>
                     <w:pPr>
                       <w:spacing w:line="471" w:lineRule="exact"/>
-                      <w:ind w:left="179" w:right="81" w:rightChars="37"/>
+                      <w:ind w:left="179" w:rightChars="37" w:right="81"/>
                       <w:rPr>
                         <w:rFonts w:ascii="微软雅黑" w:eastAsia="微软雅黑"/>
                         <w:b/>
@@ -1603,7 +1549,7 @@
                     </w:pPr>
                     <w:r>
                       <w:rPr>
-                        <w:rFonts w:hint="eastAsia" w:ascii="微软雅黑" w:eastAsia="微软雅黑"/>
+                        <w:rFonts w:ascii="微软雅黑" w:eastAsia="微软雅黑" w:hint="eastAsia"/>
                         <w:b/>
                         <w:color w:val="007B86"/>
                         <w:w w:val="95"/>
@@ -1615,7 +1561,7 @@
                 </w:txbxContent>
               </v:textbox>
             </v:shape>
-            <w10:wrap type="topAndBottom"/>
+            <w10:wrap type="topAndBottom" anchorx="page"/>
           </v:group>
         </w:pict>
       </w:r>
@@ -1627,52 +1573,42 @@
           <w:tab w:val="right" w:pos="10740"/>
         </w:tabs>
         <w:spacing w:before="296"/>
-        <w:ind w:left="159" w:right="220" w:rightChars="100"/>
-        <w:rPr>
-          <w:rFonts w:hint="eastAsia" w:ascii="微软雅黑" w:hAnsi="微软雅黑" w:eastAsia="微软雅黑"/>
-        </w:rPr>
-      </w:pPr>
-      <w:r>
-        <w:rPr>
-          <w:rFonts w:hint="eastAsia" w:ascii="微软雅黑" w:hAnsi="微软雅黑" w:eastAsia="微软雅黑"/>
+        <w:ind w:left="159" w:rightChars="100" w:right="220"/>
+        <w:rPr>
+          <w:rFonts w:ascii="微软雅黑" w:eastAsia="微软雅黑" w:hAnsi="微软雅黑"/>
+        </w:rPr>
+      </w:pPr>
+      <w:r>
+        <w:rPr>
+          <w:rFonts w:ascii="微软雅黑" w:eastAsia="微软雅黑" w:hAnsi="微软雅黑" w:hint="eastAsia"/>
         </w:rPr>
         <w:t>XTP取引ソフトウェア</w:t>
       </w:r>
       <w:r>
         <w:rPr>
-          <w:rFonts w:hint="eastAsia" w:ascii="微软雅黑" w:hAnsi="微软雅黑" w:eastAsia="微软雅黑" w:cs="微软雅黑"/>
+          <w:rFonts w:ascii="微软雅黑" w:eastAsia="微软雅黑" w:hAnsi="微软雅黑" w:cs="微软雅黑" w:hint="eastAsia"/>
         </w:rPr>
         <w:tab/>
-      </w:r>
-      <w:r>
-        <w:rPr>
-          <w:rFonts w:hint="eastAsia" w:ascii="微软雅黑" w:hAnsi="微软雅黑" w:eastAsia="微软雅黑" w:cs="微软雅黑"/>
-        </w:rPr>
         <w:t>フロントエンド開発</w:t>
       </w:r>
       <w:r>
         <w:rPr>
-          <w:rFonts w:hint="eastAsia" w:ascii="微软雅黑" w:hAnsi="微软雅黑" w:eastAsia="微软雅黑" w:cs="微软雅黑"/>
+          <w:rFonts w:ascii="微软雅黑" w:eastAsia="微软雅黑" w:hAnsi="微软雅黑" w:cs="微软雅黑" w:hint="eastAsia"/>
         </w:rPr>
         <w:tab/>
-      </w:r>
-      <w:r>
-        <w:rPr>
-          <w:rFonts w:hint="eastAsia" w:ascii="微软雅黑" w:hAnsi="微软雅黑" w:eastAsia="微软雅黑" w:cs="微软雅黑"/>
-        </w:rPr>
         <w:t>2022.04-</w:t>
       </w:r>
       <w:r>
         <w:rPr>
-          <w:rFonts w:hint="eastAsia" w:ascii="微软雅黑" w:hAnsi="微软雅黑" w:eastAsia="微软雅黑"/>
+          <w:rFonts w:ascii="微软雅黑" w:eastAsia="微软雅黑" w:hAnsi="微软雅黑" w:hint="eastAsia"/>
         </w:rPr>
         <w:t>現在まで</w:t>
       </w:r>
     </w:p>
     <w:p>
       <w:pPr>
-        <w:pStyle w:val="2"/>
-        <w:ind w:right="220" w:rightChars="100"/>
+        <w:pStyle w:val="1"/>
+        <w:ind w:rightChars="100" w:right="220"/>
       </w:pPr>
       <w:r>
         <w:t>コンテンツ：</w:t>
@@ -1680,9 +1616,9 @@
     </w:p>
     <w:p>
       <w:pPr>
-        <w:pStyle w:val="6"/>
+        <w:pStyle w:val="a3"/>
         <w:spacing w:before="26" w:line="324" w:lineRule="auto"/>
-        <w:ind w:right="220" w:rightChars="100"/>
+        <w:ind w:rightChars="100" w:right="220"/>
       </w:pPr>
       <w:r>
         <w:rPr>
@@ -1693,9 +1629,9 @@
     </w:p>
     <w:p>
       <w:pPr>
-        <w:pStyle w:val="2"/>
+        <w:pStyle w:val="1"/>
         <w:spacing w:before="31"/>
-        <w:ind w:right="220" w:rightChars="100"/>
+        <w:ind w:rightChars="100" w:right="220"/>
       </w:pPr>
       <w:r>
         <w:t>成果:</w:t>
@@ -1703,9 +1639,9 @@
     </w:p>
     <w:p>
       <w:pPr>
-        <w:pStyle w:val="6"/>
+        <w:pStyle w:val="a3"/>
         <w:spacing w:before="25" w:line="324" w:lineRule="auto"/>
-        <w:ind w:right="220" w:rightChars="100"/>
+        <w:ind w:rightChars="100" w:right="220"/>
         <w:jc w:val="both"/>
       </w:pPr>
       <w:r>
@@ -1717,9 +1653,9 @@
     </w:p>
     <w:p>
       <w:pPr>
-        <w:pStyle w:val="6"/>
+        <w:pStyle w:val="a3"/>
         <w:spacing w:before="25" w:line="324" w:lineRule="auto"/>
-        <w:ind w:right="220" w:rightChars="100"/>
+        <w:ind w:rightChars="100" w:right="220"/>
         <w:jc w:val="both"/>
       </w:pPr>
       <w:r>
@@ -1731,9 +1667,9 @@
     </w:p>
     <w:p>
       <w:pPr>
-        <w:pStyle w:val="6"/>
+        <w:pStyle w:val="a3"/>
         <w:spacing w:before="25" w:line="324" w:lineRule="auto"/>
-        <w:ind w:left="0" w:leftChars="0" w:right="220" w:rightChars="100" w:firstLine="0" w:firstLineChars="0"/>
+        <w:ind w:left="0" w:rightChars="100" w:right="220"/>
         <w:jc w:val="both"/>
       </w:pPr>
     </w:p>
@@ -1743,47 +1679,41 @@
           <w:tab w:val="left" w:pos="6380"/>
           <w:tab w:val="left" w:pos="9020"/>
         </w:tabs>
-        <w:ind w:left="159" w:right="220" w:rightChars="100"/>
-        <w:rPr>
-          <w:rFonts w:ascii="微软雅黑" w:hAnsi="微软雅黑" w:eastAsia="微软雅黑" w:cs="微软雅黑"/>
-        </w:rPr>
-      </w:pPr>
-      <w:r>
-        <w:rPr>
-          <w:rFonts w:hint="eastAsia" w:ascii="微软雅黑" w:hAnsi="微软雅黑" w:eastAsia="微软雅黑"/>
+        <w:ind w:left="159" w:rightChars="100" w:right="220"/>
+        <w:rPr>
+          <w:rFonts w:ascii="微软雅黑" w:eastAsia="微软雅黑" w:hAnsi="微软雅黑" w:cs="微软雅黑"/>
+        </w:rPr>
+      </w:pPr>
+      <w:r>
+        <w:rPr>
+          <w:rFonts w:ascii="微软雅黑" w:eastAsia="微软雅黑" w:hAnsi="微软雅黑" w:hint="eastAsia"/>
         </w:rPr>
         <w:t>中宏保険モバイル統合端末システム</w:t>
       </w:r>
       <w:r>
         <w:rPr>
-          <w:rFonts w:hint="default" w:ascii="微软雅黑" w:hAnsi="微软雅黑" w:eastAsia="微软雅黑" w:cs="微软雅黑"/>
-          <w:lang w:val="en-US"/>
+          <w:rFonts w:ascii="微软雅黑" w:eastAsia="微软雅黑" w:hAnsi="微软雅黑" w:cs="微软雅黑"/>
         </w:rPr>
         <w:tab/>
       </w:r>
       <w:r>
         <w:rPr>
-          <w:rFonts w:hint="eastAsia" w:ascii="微软雅黑" w:hAnsi="微软雅黑" w:eastAsia="微软雅黑" w:cs="微软雅黑"/>
+          <w:rFonts w:ascii="微软雅黑" w:eastAsia="微软雅黑" w:hAnsi="微软雅黑" w:cs="微软雅黑" w:hint="eastAsia"/>
         </w:rPr>
         <w:t>フロントエンド開発</w:t>
       </w:r>
       <w:r>
         <w:rPr>
-          <w:rFonts w:hint="eastAsia" w:ascii="微软雅黑" w:hAnsi="微软雅黑" w:eastAsia="微软雅黑" w:cs="微软雅黑"/>
+          <w:rFonts w:ascii="微软雅黑" w:eastAsia="微软雅黑" w:hAnsi="微软雅黑" w:cs="微软雅黑" w:hint="eastAsia"/>
         </w:rPr>
         <w:tab/>
-      </w:r>
-      <w:r>
-        <w:rPr>
-          <w:rFonts w:hint="eastAsia" w:ascii="微软雅黑" w:hAnsi="微软雅黑" w:eastAsia="微软雅黑" w:cs="微软雅黑"/>
-        </w:rPr>
         <w:t>2021.10-2022.03</w:t>
       </w:r>
     </w:p>
     <w:p>
       <w:pPr>
-        <w:pStyle w:val="2"/>
-        <w:ind w:right="220" w:rightChars="100"/>
+        <w:pStyle w:val="1"/>
+        <w:ind w:rightChars="100" w:right="220"/>
       </w:pPr>
       <w:r>
         <w:t>コンテンツ：</w:t>
@@ -1791,9 +1721,9 @@
     </w:p>
     <w:p>
       <w:pPr>
-        <w:pStyle w:val="6"/>
+        <w:pStyle w:val="a3"/>
         <w:spacing w:before="25"/>
-        <w:ind w:right="220" w:rightChars="100"/>
+        <w:ind w:rightChars="100" w:right="220"/>
       </w:pPr>
       <w:r>
         <w:rPr>
@@ -1804,9 +1734,9 @@
     </w:p>
     <w:p>
       <w:pPr>
-        <w:pStyle w:val="2"/>
+        <w:pStyle w:val="1"/>
         <w:spacing w:before="116"/>
-        <w:ind w:right="220" w:rightChars="100"/>
+        <w:ind w:rightChars="100" w:right="220"/>
       </w:pPr>
       <w:r>
         <w:t>成果:</w:t>
@@ -1814,29 +1744,23 @@
     </w:p>
     <w:p>
       <w:pPr>
-        <w:pStyle w:val="6"/>
+        <w:pStyle w:val="a3"/>
         <w:spacing w:before="25"/>
-        <w:ind w:right="220" w:rightChars="100"/>
-        <w:rPr>
-          <w:rFonts w:hint="eastAsia"/>
-        </w:rPr>
-      </w:pPr>
-      <w:r>
-        <w:rPr>
-          <w:rFonts w:hint="eastAsia"/>
-        </w:rPr>
+        <w:ind w:rightChars="100" w:right="220"/>
+      </w:pPr>
+      <w:r>
+        <w:rPr>
+          <w:rFonts w:hint="eastAsia"/>
+        </w:rPr>
+        <w:lastRenderedPageBreak/>
         <w:t>プロジェクトは順調にオンライン化されました。</w:t>
       </w:r>
     </w:p>
     <w:p>
       <w:pPr>
-        <w:pStyle w:val="6"/>
+        <w:pStyle w:val="a3"/>
         <w:spacing w:before="25"/>
-        <w:ind w:right="220" w:rightChars="100"/>
-        <w:rPr>
-          <w:rFonts w:hint="default"/>
-          <w:lang w:val="en-US"/>
-        </w:rPr>
+        <w:ind w:rightChars="100" w:right="220"/>
       </w:pPr>
     </w:p>
     <w:p>
@@ -1845,48 +1769,46 @@
           <w:tab w:val="left" w:pos="6380"/>
           <w:tab w:val="left" w:pos="9020"/>
         </w:tabs>
-        <w:ind w:left="159" w:right="220" w:rightChars="100"/>
-        <w:rPr>
-          <w:rFonts w:ascii="微软雅黑" w:hAnsi="微软雅黑" w:eastAsia="微软雅黑" w:cs="微软雅黑"/>
-        </w:rPr>
-      </w:pPr>
-      <w:r>
-        <w:rPr>
-          <w:rFonts w:hint="eastAsia" w:ascii="微软雅黑" w:hAnsi="微软雅黑" w:eastAsia="微软雅黑"/>
+        <w:ind w:left="159" w:rightChars="100" w:right="220"/>
+        <w:rPr>
+          <w:rFonts w:ascii="微软雅黑" w:eastAsia="微软雅黑" w:hAnsi="微软雅黑" w:cs="微软雅黑"/>
+        </w:rPr>
+      </w:pPr>
+      <w:r>
+        <w:rPr>
+          <w:rFonts w:ascii="微软雅黑" w:eastAsia="微软雅黑" w:hAnsi="微软雅黑" w:hint="eastAsia"/>
         </w:rPr>
         <w:t>中宏保険宏掌門アプリ</w:t>
       </w:r>
       <w:r>
         <w:rPr>
-          <w:rFonts w:hint="default" w:ascii="微软雅黑" w:hAnsi="微软雅黑" w:eastAsia="微软雅黑" w:cs="微软雅黑"/>
-          <w:lang w:val="en-US"/>
+          <w:rFonts w:ascii="微软雅黑" w:eastAsia="微软雅黑" w:hAnsi="微软雅黑" w:cs="微软雅黑"/>
         </w:rPr>
         <w:tab/>
       </w:r>
       <w:r>
         <w:rPr>
-          <w:rFonts w:hint="eastAsia" w:ascii="微软雅黑" w:hAnsi="微软雅黑" w:eastAsia="微软雅黑" w:cs="微软雅黑"/>
+          <w:rFonts w:ascii="微软雅黑" w:eastAsia="微软雅黑" w:hAnsi="微软雅黑" w:cs="微软雅黑" w:hint="eastAsia"/>
         </w:rPr>
         <w:t>フロントエンド開発</w:t>
       </w:r>
       <w:r>
         <w:rPr>
-          <w:rFonts w:hint="default" w:ascii="微软雅黑" w:hAnsi="微软雅黑" w:eastAsia="微软雅黑" w:cs="微软雅黑"/>
-          <w:lang w:val="en-US"/>
+          <w:rFonts w:ascii="微软雅黑" w:eastAsia="微软雅黑" w:hAnsi="微软雅黑" w:cs="微软雅黑"/>
         </w:rPr>
         <w:tab/>
       </w:r>
       <w:r>
         <w:rPr>
-          <w:rFonts w:hint="eastAsia" w:ascii="微软雅黑" w:hAnsi="微软雅黑" w:eastAsia="微软雅黑" w:cs="微软雅黑"/>
+          <w:rFonts w:ascii="微软雅黑" w:eastAsia="微软雅黑" w:hAnsi="微软雅黑" w:cs="微软雅黑" w:hint="eastAsia"/>
         </w:rPr>
         <w:t>2021.08-2021.09</w:t>
       </w:r>
     </w:p>
     <w:p>
       <w:pPr>
-        <w:pStyle w:val="2"/>
-        <w:ind w:right="220" w:rightChars="100"/>
+        <w:pStyle w:val="1"/>
+        <w:ind w:rightChars="100" w:right="220"/>
       </w:pPr>
       <w:r>
         <w:t>コンテンツ：</w:t>
@@ -1894,9 +1816,9 @@
     </w:p>
     <w:p>
       <w:pPr>
-        <w:pStyle w:val="6"/>
+        <w:pStyle w:val="a3"/>
         <w:spacing w:before="25"/>
-        <w:ind w:right="220" w:rightChars="100"/>
+        <w:ind w:rightChars="100" w:right="220"/>
       </w:pPr>
       <w:r>
         <w:rPr>
@@ -1907,9 +1829,9 @@
     </w:p>
     <w:p>
       <w:pPr>
-        <w:pStyle w:val="2"/>
+        <w:pStyle w:val="1"/>
         <w:spacing w:before="116"/>
-        <w:ind w:right="220" w:rightChars="100"/>
+        <w:ind w:rightChars="100" w:right="220"/>
       </w:pPr>
       <w:r>
         <w:t>成果:</w:t>
@@ -1917,12 +1839,9 @@
     </w:p>
     <w:p>
       <w:pPr>
-        <w:pStyle w:val="6"/>
+        <w:pStyle w:val="a3"/>
         <w:spacing w:before="25"/>
-        <w:ind w:right="220" w:rightChars="100"/>
-        <w:rPr>
-          <w:rFonts w:hint="eastAsia"/>
-        </w:rPr>
+        <w:ind w:rightChars="100" w:right="220"/>
       </w:pPr>
       <w:r>
         <w:rPr>
@@ -1933,12 +1852,9 @@
     </w:p>
     <w:p>
       <w:pPr>
-        <w:pStyle w:val="6"/>
+        <w:pStyle w:val="a3"/>
         <w:spacing w:before="25"/>
-        <w:ind w:right="220" w:rightChars="100"/>
-        <w:rPr>
-          <w:rFonts w:hint="eastAsia"/>
-        </w:rPr>
+        <w:ind w:rightChars="100" w:right="220"/>
       </w:pPr>
     </w:p>
     <w:p>
@@ -1947,48 +1863,54 @@
           <w:tab w:val="left" w:pos="6380"/>
           <w:tab w:val="left" w:pos="9020"/>
         </w:tabs>
-        <w:ind w:left="159" w:right="220" w:rightChars="100"/>
-        <w:rPr>
-          <w:rFonts w:ascii="微软雅黑" w:hAnsi="微软雅黑" w:eastAsia="微软雅黑" w:cs="微软雅黑"/>
-        </w:rPr>
-      </w:pPr>
-      <w:r>
-        <w:rPr>
-          <w:rFonts w:hint="eastAsia" w:ascii="微软雅黑" w:hAnsi="微软雅黑" w:eastAsia="微软雅黑"/>
-        </w:rPr>
-        <w:t>Gmeeting 会議管理システム</w:t>
-      </w:r>
-      <w:r>
-        <w:rPr>
-          <w:rFonts w:hint="default" w:ascii="微软雅黑" w:hAnsi="微软雅黑" w:eastAsia="微软雅黑" w:cs="微软雅黑"/>
-          <w:lang w:val="en-US"/>
+        <w:ind w:left="159" w:rightChars="100" w:right="220"/>
+        <w:rPr>
+          <w:rFonts w:ascii="微软雅黑" w:eastAsia="微软雅黑" w:hAnsi="微软雅黑" w:cs="微软雅黑"/>
+        </w:rPr>
+      </w:pPr>
+      <w:proofErr w:type="spellStart"/>
+      <w:r>
+        <w:rPr>
+          <w:rFonts w:ascii="微软雅黑" w:eastAsia="微软雅黑" w:hAnsi="微软雅黑" w:hint="eastAsia"/>
+        </w:rPr>
+        <w:t>Gmeeting</w:t>
+      </w:r>
+      <w:proofErr w:type="spellEnd"/>
+      <w:r>
+        <w:rPr>
+          <w:rFonts w:ascii="微软雅黑" w:eastAsia="微软雅黑" w:hAnsi="微软雅黑" w:hint="eastAsia"/>
+        </w:rPr>
+        <w:t xml:space="preserve"> 会議管理システム</w:t>
+      </w:r>
+      <w:r>
+        <w:rPr>
+          <w:rFonts w:ascii="微软雅黑" w:eastAsia="微软雅黑" w:hAnsi="微软雅黑" w:cs="微软雅黑"/>
         </w:rPr>
         <w:tab/>
       </w:r>
       <w:r>
         <w:rPr>
-          <w:rFonts w:hint="eastAsia" w:ascii="微软雅黑" w:hAnsi="微软雅黑" w:eastAsia="微软雅黑" w:cs="微软雅黑"/>
+          <w:rFonts w:ascii="微软雅黑" w:eastAsia="微软雅黑" w:hAnsi="微软雅黑" w:cs="微软雅黑" w:hint="eastAsia"/>
         </w:rPr>
         <w:t>フロントエンド開発</w:t>
       </w:r>
       <w:r>
         <w:rPr>
-          <w:rFonts w:hint="default" w:ascii="微软雅黑" w:hAnsi="微软雅黑" w:eastAsia="微软雅黑" w:cs="微软雅黑"/>
-          <w:lang w:val="en-US"/>
+          <w:rFonts w:ascii="微软雅黑" w:eastAsia="微软雅黑" w:hAnsi="微软雅黑" w:cs="微软雅黑"/>
         </w:rPr>
         <w:tab/>
       </w:r>
       <w:r>
         <w:rPr>
-          <w:rFonts w:hint="eastAsia" w:ascii="微软雅黑" w:hAnsi="微软雅黑" w:eastAsia="微软雅黑" w:cs="微软雅黑"/>
+          <w:rFonts w:ascii="微软雅黑" w:eastAsia="微软雅黑" w:hAnsi="微软雅黑" w:cs="微软雅黑" w:hint="eastAsia"/>
         </w:rPr>
         <w:t>2020.06-2021.07</w:t>
       </w:r>
     </w:p>
     <w:p>
       <w:pPr>
-        <w:pStyle w:val="2"/>
-        <w:ind w:right="220" w:rightChars="100"/>
+        <w:pStyle w:val="1"/>
+        <w:ind w:rightChars="100" w:right="220"/>
       </w:pPr>
       <w:r>
         <w:t>コンテンツ：</w:t>
@@ -1996,22 +1918,33 @@
     </w:p>
     <w:p>
       <w:pPr>
-        <w:pStyle w:val="6"/>
+        <w:pStyle w:val="a3"/>
         <w:spacing w:before="2" w:line="324" w:lineRule="auto"/>
-        <w:ind w:right="220" w:rightChars="100"/>
-      </w:pPr>
-      <w:r>
-        <w:rPr>
-          <w:rFonts w:hint="eastAsia"/>
-        </w:rPr>
-        <w:t>GSK の Gmeeting 会議管理システム。 主に医療商談に関わる会議、人事、財務情報などのデータをプロセス管理するためのシステムです。</w:t>
-      </w:r>
-    </w:p>
-    <w:p>
-      <w:pPr>
-        <w:pStyle w:val="6"/>
+        <w:ind w:rightChars="100" w:right="220"/>
+      </w:pPr>
+      <w:r>
+        <w:t xml:space="preserve">英国の製薬会社 GlaxoSmithKline (GSK) 向けに開発された </w:t>
+      </w:r>
+      <w:proofErr w:type="spellStart"/>
+      <w:r>
+        <w:t>Gmeeting</w:t>
+      </w:r>
+      <w:proofErr w:type="spellEnd"/>
+      <w:r>
+        <w:t xml:space="preserve"> 会議管理システム</w:t>
+      </w:r>
+      <w:r>
+        <w:rPr>
+          <w:rFonts w:hint="eastAsia"/>
+        </w:rPr>
+        <w:t>。 主に医療商談に関わる会議、人事、財務情報などのデータをプロセス管理するためのシステムです。</w:t>
+      </w:r>
+    </w:p>
+    <w:p>
+      <w:pPr>
+        <w:pStyle w:val="a3"/>
         <w:spacing w:before="2" w:line="324" w:lineRule="auto"/>
-        <w:ind w:right="220" w:rightChars="100"/>
+        <w:ind w:rightChars="100" w:right="220"/>
       </w:pPr>
       <w:r>
         <w:rPr>
@@ -2019,6 +1952,7 @@
         </w:rPr>
         <w:t xml:space="preserve">多数の承認およびデータ管理機能が含まれています。 フロントエンドはPC側、モバイル側、管理背景の3つに分かれています。 PC 側と管理背景は </w:t>
       </w:r>
+      <w:proofErr w:type="spellStart"/>
       <w:r>
         <w:t>Vue</w:t>
       </w:r>
@@ -2031,30 +1965,21 @@
       <w:r>
         <w:t>ElementUI</w:t>
       </w:r>
+      <w:proofErr w:type="spellEnd"/>
       <w:r>
         <w:rPr>
           <w:rFonts w:hint="eastAsia"/>
         </w:rPr>
         <w:t xml:space="preserve"> フレームワークに基づいており、モバイル側は </w:t>
       </w:r>
-      <w:r>
-        <w:rPr>
-          <w:rFonts w:hint="eastAsia"/>
-          <w:lang w:eastAsia="zh-CN"/>
-        </w:rPr>
-        <w:t>React</w:t>
-      </w:r>
-      <w:r>
-        <w:rPr>
-          <w:rFonts w:hint="eastAsia"/>
-        </w:rPr>
-        <w:t>+</w:t>
-      </w:r>
-      <w:r>
-        <w:rPr>
-          <w:rFonts w:hint="default"/>
-          <w:lang w:val="en-US"/>
-        </w:rPr>
+      <w:proofErr w:type="spellStart"/>
+      <w:r>
+        <w:rPr>
+          <w:rFonts w:hint="eastAsia"/>
+        </w:rPr>
+        <w:t>React+</w:t>
+      </w:r>
+      <w:r>
         <w:t>A</w:t>
       </w:r>
       <w:r>
@@ -2064,27 +1989,24 @@
         <w:t>nt</w:t>
       </w:r>
       <w:r>
-        <w:rPr>
-          <w:rFonts w:hint="default"/>
-          <w:lang w:val="en-US"/>
-        </w:rPr>
         <w:t>d</w:t>
       </w:r>
       <w:r>
         <w:rPr>
           <w:rFonts w:hint="eastAsia"/>
         </w:rPr>
-        <w:t xml:space="preserve">esign </w:t>
-      </w:r>
-      <w:r>
-        <w:rPr>
-          <w:rFonts w:hint="default"/>
-          <w:lang w:val="en-US"/>
-        </w:rPr>
+        <w:t>esign</w:t>
+      </w:r>
+      <w:proofErr w:type="spellEnd"/>
+      <w:r>
+        <w:rPr>
+          <w:rFonts w:hint="eastAsia"/>
+        </w:rPr>
+        <w:t xml:space="preserve"> </w:t>
+      </w:r>
+      <w:r>
         <w:t>mobile</w:t>
       </w:r>
-      <w:bookmarkStart w:id="0" w:name="_GoBack"/>
-      <w:bookmarkEnd w:id="0"/>
       <w:r>
         <w:rPr>
           <w:rFonts w:hint="eastAsia"/>
@@ -2097,9 +2019,9 @@
     </w:p>
     <w:p>
       <w:pPr>
-        <w:pStyle w:val="2"/>
+        <w:pStyle w:val="1"/>
         <w:spacing w:before="31"/>
-        <w:ind w:right="220" w:rightChars="100"/>
+        <w:ind w:rightChars="100" w:right="220"/>
       </w:pPr>
       <w:r>
         <w:t>成果:</w:t>
@@ -2107,9 +2029,9 @@
     </w:p>
     <w:p>
       <w:pPr>
-        <w:pStyle w:val="6"/>
+        <w:pStyle w:val="a3"/>
         <w:spacing w:before="3" w:line="324" w:lineRule="auto"/>
-        <w:ind w:right="220" w:rightChars="100"/>
+        <w:ind w:rightChars="100" w:right="220"/>
         <w:jc w:val="both"/>
       </w:pPr>
       <w:r>
@@ -2121,16 +2043,48 @@
     </w:p>
     <w:p>
       <w:pPr>
-        <w:pStyle w:val="6"/>
+        <w:pStyle w:val="a3"/>
         <w:spacing w:before="3" w:line="324" w:lineRule="auto"/>
-        <w:ind w:right="220" w:rightChars="100"/>
+        <w:ind w:rightChars="100" w:right="220"/>
         <w:jc w:val="both"/>
       </w:pPr>
       <w:r>
         <w:rPr>
           <w:rFonts w:hint="eastAsia"/>
         </w:rPr>
-        <w:t>このプロジェクトは主に長いデータ転送プロセスを持ち、中間の各モジュールには 30 以上のロール間で送信と承認の操作が含まれます.コード レベルでは、ビジネス ルールの権限制御と、正確性とスケーラビリティの要件とのバランスを取る必要があります. ビジネス ロジックを完成させる際に解決した技術的な問題には、次のようなものがありますが、これらに限定されません</w:t>
+        <w:t>このプロジェクトは主に長いデータ転送プロセスを持ち、中間の各モジュールには 30 以上のロール間で送信と承認の操作が含まれます</w:t>
+      </w:r>
+      <w:r>
+        <w:rPr>
+          <w:rFonts w:hint="eastAsia"/>
+        </w:rPr>
+        <w:t>。</w:t>
+      </w:r>
+      <w:r>
+        <w:rPr>
+          <w:rFonts w:hint="eastAsia"/>
+        </w:rPr>
+        <w:t>コード レベルでは、ビジネス ルールの権限制御と、正確性とスケーラビリティの要件とのバランスを取る必要があります</w:t>
+      </w:r>
+      <w:r>
+        <w:rPr>
+          <w:rFonts w:hint="eastAsia"/>
+        </w:rPr>
+        <w:t>。</w:t>
+      </w:r>
+    </w:p>
+    <w:p>
+      <w:pPr>
+        <w:pStyle w:val="a3"/>
+        <w:spacing w:before="3" w:line="324" w:lineRule="auto"/>
+        <w:ind w:rightChars="100" w:right="220"/>
+        <w:jc w:val="both"/>
+      </w:pPr>
+      <w:r>
+        <w:rPr>
+          <w:rFonts w:hint="eastAsia"/>
+        </w:rPr>
+        <w:t>ビジネス ロジックを完成させる際に解決した技術的な問題には、次のようなものがありますが、これらに限定されません</w:t>
       </w:r>
       <w:r>
         <w:t>：</w:t>
@@ -2138,17 +2092,17 @@
     </w:p>
     <w:p>
       <w:pPr>
-        <w:pStyle w:val="11"/>
+        <w:pStyle w:val="a7"/>
         <w:numPr>
           <w:ilvl w:val="0"/>
           <w:numId w:val="2"/>
         </w:numPr>
         <w:tabs>
+          <w:tab w:val="clear" w:pos="425"/>
           <w:tab w:val="left" w:pos="310"/>
-          <w:tab w:val="clear" w:pos="425"/>
         </w:tabs>
         <w:spacing w:before="3"/>
-        <w:ind w:right="220" w:rightChars="100"/>
+        <w:ind w:rightChars="100" w:right="220"/>
         <w:rPr>
           <w:sz w:val="19"/>
           <w:szCs w:val="19"/>
@@ -2165,16 +2119,16 @@
     </w:p>
     <w:p>
       <w:pPr>
-        <w:pStyle w:val="11"/>
+        <w:pStyle w:val="a7"/>
         <w:numPr>
           <w:ilvl w:val="0"/>
           <w:numId w:val="2"/>
         </w:numPr>
         <w:tabs>
+          <w:tab w:val="clear" w:pos="425"/>
           <w:tab w:val="left" w:pos="310"/>
-          <w:tab w:val="clear" w:pos="425"/>
-        </w:tabs>
-        <w:ind w:right="220" w:rightChars="100"/>
+        </w:tabs>
+        <w:ind w:rightChars="100" w:right="220"/>
         <w:rPr>
           <w:sz w:val="19"/>
           <w:szCs w:val="19"/>
@@ -2191,16 +2145,41 @@
     </w:p>
     <w:p>
       <w:pPr>
-        <w:pStyle w:val="11"/>
+        <w:pStyle w:val="a7"/>
         <w:numPr>
           <w:ilvl w:val="0"/>
           <w:numId w:val="2"/>
         </w:numPr>
         <w:tabs>
+          <w:tab w:val="clear" w:pos="425"/>
           <w:tab w:val="left" w:pos="310"/>
+        </w:tabs>
+        <w:ind w:rightChars="100" w:right="220"/>
+        <w:rPr>
+          <w:sz w:val="19"/>
+          <w:szCs w:val="19"/>
+        </w:rPr>
+      </w:pPr>
+      <w:r>
+        <w:rPr>
+          <w:sz w:val="19"/>
+          <w:szCs w:val="19"/>
+        </w:rPr>
+        <w:t>モバイル react プロジェクトの足場を再構築しました</w:t>
+      </w:r>
+    </w:p>
+    <w:p>
+      <w:pPr>
+        <w:pStyle w:val="a7"/>
+        <w:numPr>
+          <w:ilvl w:val="0"/>
+          <w:numId w:val="2"/>
+        </w:numPr>
+        <w:tabs>
           <w:tab w:val="clear" w:pos="425"/>
-        </w:tabs>
-        <w:ind w:right="220" w:rightChars="100"/>
+          <w:tab w:val="left" w:pos="310"/>
+        </w:tabs>
+        <w:ind w:rightChars="100" w:right="220"/>
         <w:rPr>
           <w:sz w:val="19"/>
           <w:szCs w:val="19"/>
@@ -2217,14 +2196,11 @@
     </w:p>
     <w:p>
       <w:pPr>
-        <w:pStyle w:val="11"/>
-        <w:numPr>
-          <w:numId w:val="0"/>
-        </w:numPr>
+        <w:pStyle w:val="a7"/>
         <w:tabs>
           <w:tab w:val="left" w:pos="310"/>
         </w:tabs>
-        <w:ind w:left="159" w:leftChars="0" w:right="220" w:rightChars="100"/>
+        <w:ind w:left="159" w:rightChars="100" w:right="220" w:firstLine="0"/>
         <w:rPr>
           <w:sz w:val="19"/>
           <w:szCs w:val="19"/>
@@ -2237,64 +2213,61 @@
           <w:tab w:val="left" w:pos="6380"/>
           <w:tab w:val="left" w:pos="9020"/>
         </w:tabs>
-        <w:ind w:left="159" w:right="220" w:rightChars="100"/>
-      </w:pPr>
-      <w:r>
-        <w:rPr>
-          <w:rFonts w:hint="eastAsia" w:ascii="微软雅黑" w:hAnsi="微软雅黑" w:eastAsia="微软雅黑" w:cs="微软雅黑"/>
+        <w:ind w:left="159" w:rightChars="100" w:right="220"/>
+      </w:pPr>
+      <w:r>
+        <w:rPr>
+          <w:rFonts w:ascii="微软雅黑" w:eastAsia="微软雅黑" w:hAnsi="微软雅黑" w:cs="微软雅黑" w:hint="eastAsia"/>
         </w:rPr>
         <w:t>吉市</w:t>
       </w:r>
       <w:r>
         <w:rPr>
-          <w:rFonts w:hint="eastAsia" w:ascii="微软雅黑" w:hAnsi="微软雅黑" w:eastAsia="微软雅黑"/>
+          <w:rFonts w:ascii="微软雅黑" w:eastAsia="微软雅黑" w:hAnsi="微软雅黑" w:hint="eastAsia"/>
         </w:rPr>
         <w:t>分割払い</w:t>
       </w:r>
       <w:r>
         <w:rPr>
-          <w:rFonts w:hint="default" w:ascii="微软雅黑" w:hAnsi="微软雅黑" w:eastAsia="微软雅黑" w:cs="微软雅黑"/>
-          <w:lang w:val="en-US"/>
+          <w:rFonts w:ascii="微软雅黑" w:eastAsia="微软雅黑" w:hAnsi="微软雅黑" w:cs="微软雅黑"/>
         </w:rPr>
         <w:tab/>
       </w:r>
       <w:r>
         <w:rPr>
-          <w:rFonts w:hint="eastAsia" w:ascii="微软雅黑" w:hAnsi="微软雅黑" w:eastAsia="微软雅黑" w:cs="微软雅黑"/>
+          <w:rFonts w:ascii="微软雅黑" w:eastAsia="微软雅黑" w:hAnsi="微软雅黑" w:cs="微软雅黑" w:hint="eastAsia"/>
         </w:rPr>
         <w:t>フロントエンド開発</w:t>
       </w:r>
       <w:r>
         <w:rPr>
-          <w:rFonts w:hint="default" w:ascii="微软雅黑" w:hAnsi="微软雅黑" w:eastAsia="微软雅黑" w:cs="微软雅黑"/>
-          <w:lang w:val="en-US"/>
+          <w:rFonts w:ascii="微软雅黑" w:eastAsia="微软雅黑" w:hAnsi="微软雅黑" w:cs="微软雅黑"/>
         </w:rPr>
         <w:tab/>
       </w:r>
       <w:r>
         <w:rPr>
-          <w:rFonts w:hint="eastAsia" w:ascii="微软雅黑" w:hAnsi="微软雅黑" w:eastAsia="微软雅黑" w:cs="微软雅黑"/>
+          <w:rFonts w:ascii="微软雅黑" w:eastAsia="微软雅黑" w:hAnsi="微软雅黑" w:cs="微软雅黑" w:hint="eastAsia"/>
         </w:rPr>
         <w:t>2020.0</w:t>
       </w:r>
       <w:r>
         <w:rPr>
-          <w:rFonts w:hint="default" w:ascii="微软雅黑" w:hAnsi="微软雅黑" w:eastAsia="微软雅黑" w:cs="微软雅黑"/>
-          <w:lang w:val="en-US"/>
+          <w:rFonts w:ascii="微软雅黑" w:eastAsia="微软雅黑" w:hAnsi="微软雅黑" w:cs="微软雅黑"/>
         </w:rPr>
         <w:t>3</w:t>
       </w:r>
       <w:r>
         <w:rPr>
-          <w:rFonts w:hint="eastAsia" w:ascii="微软雅黑" w:hAnsi="微软雅黑" w:eastAsia="微软雅黑" w:cs="微软雅黑"/>
+          <w:rFonts w:ascii="微软雅黑" w:eastAsia="微软雅黑" w:hAnsi="微软雅黑" w:cs="微软雅黑" w:hint="eastAsia"/>
         </w:rPr>
         <w:t>-2020.05</w:t>
       </w:r>
     </w:p>
     <w:p>
       <w:pPr>
-        <w:pStyle w:val="2"/>
-        <w:ind w:right="220" w:rightChars="100"/>
+        <w:pStyle w:val="1"/>
+        <w:ind w:rightChars="100" w:right="220"/>
       </w:pPr>
       <w:r>
         <w:t>コンテンツ：</w:t>
@@ -2302,9 +2275,9 @@
     </w:p>
     <w:p>
       <w:pPr>
-        <w:pStyle w:val="6"/>
+        <w:pStyle w:val="a3"/>
         <w:spacing w:before="25"/>
-        <w:ind w:right="220" w:rightChars="100"/>
+        <w:ind w:rightChars="100" w:right="220"/>
       </w:pPr>
       <w:r>
         <w:rPr>
@@ -2318,7 +2291,7 @@
     </w:p>
     <w:p>
       <w:pPr>
-        <w:pStyle w:val="11"/>
+        <w:pStyle w:val="a7"/>
         <w:numPr>
           <w:ilvl w:val="0"/>
           <w:numId w:val="1"/>
@@ -2326,7 +2299,7 @@
         <w:tabs>
           <w:tab w:val="left" w:pos="400"/>
         </w:tabs>
-        <w:ind w:left="399" w:right="220" w:rightChars="100" w:hanging="241"/>
+        <w:ind w:left="399" w:rightChars="100" w:right="220" w:hanging="241"/>
         <w:rPr>
           <w:sz w:val="19"/>
           <w:szCs w:val="19"/>
@@ -2340,12 +2313,21 @@
         </w:rPr>
         <w:t xml:space="preserve">システムは </w:t>
       </w:r>
-      <w:r>
-        <w:rPr>
-          <w:sz w:val="19"/>
-          <w:szCs w:val="19"/>
-        </w:rPr>
-        <w:t xml:space="preserve">ElementUI </w:t>
+      <w:proofErr w:type="spellStart"/>
+      <w:r>
+        <w:rPr>
+          <w:sz w:val="19"/>
+          <w:szCs w:val="19"/>
+        </w:rPr>
+        <w:t>ElementUI</w:t>
+      </w:r>
+      <w:proofErr w:type="spellEnd"/>
+      <w:r>
+        <w:rPr>
+          <w:sz w:val="19"/>
+          <w:szCs w:val="19"/>
+        </w:rPr>
+        <w:t xml:space="preserve"> </w:t>
       </w:r>
       <w:r>
         <w:rPr>
@@ -2358,7 +2340,7 @@
     </w:p>
     <w:p>
       <w:pPr>
-        <w:pStyle w:val="11"/>
+        <w:pStyle w:val="a7"/>
         <w:numPr>
           <w:ilvl w:val="0"/>
           <w:numId w:val="1"/>
@@ -2366,7 +2348,7 @@
         <w:tabs>
           <w:tab w:val="left" w:pos="400"/>
         </w:tabs>
-        <w:ind w:left="399" w:right="220" w:rightChars="100" w:hanging="241"/>
+        <w:ind w:left="399" w:rightChars="100" w:right="220" w:hanging="241"/>
         <w:rPr>
           <w:sz w:val="19"/>
           <w:szCs w:val="19"/>
@@ -2387,6 +2369,7 @@
         </w:rPr>
         <w:t xml:space="preserve">5 ページは </w:t>
       </w:r>
+      <w:proofErr w:type="spellStart"/>
       <w:r>
         <w:rPr>
           <w:sz w:val="19"/>
@@ -2400,14 +2383,23 @@
           <w:sz w:val="19"/>
           <w:szCs w:val="19"/>
         </w:rPr>
-        <w:t>antui フレームワークを採用しています</w:t>
-      </w:r>
-    </w:p>
-    <w:p>
-      <w:pPr>
-        <w:pStyle w:val="2"/>
+        <w:t>antui</w:t>
+      </w:r>
+      <w:proofErr w:type="spellEnd"/>
+      <w:r>
+        <w:rPr>
+          <w:rFonts w:hint="eastAsia"/>
+          <w:sz w:val="19"/>
+          <w:szCs w:val="19"/>
+        </w:rPr>
+        <w:t xml:space="preserve"> フレームワークを採用しています</w:t>
+      </w:r>
+    </w:p>
+    <w:p>
+      <w:pPr>
+        <w:pStyle w:val="1"/>
         <w:spacing w:before="116"/>
-        <w:ind w:right="220" w:rightChars="100"/>
+        <w:ind w:rightChars="100" w:right="220"/>
       </w:pPr>
       <w:r>
         <w:t>成果:</w:t>
@@ -2415,9 +2407,9 @@
     </w:p>
     <w:p>
       <w:pPr>
-        <w:pStyle w:val="6"/>
+        <w:pStyle w:val="a3"/>
         <w:spacing w:before="25"/>
-        <w:ind w:right="220" w:rightChars="100"/>
+        <w:ind w:rightChars="100" w:right="220"/>
       </w:pPr>
       <w:r>
         <w:rPr>
@@ -2431,7 +2423,7 @@
     </w:p>
     <w:p>
       <w:pPr>
-        <w:pStyle w:val="11"/>
+        <w:pStyle w:val="a7"/>
         <w:numPr>
           <w:ilvl w:val="0"/>
           <w:numId w:val="1"/>
@@ -2439,7 +2431,7 @@
         <w:tabs>
           <w:tab w:val="left" w:pos="400"/>
         </w:tabs>
-        <w:ind w:left="399" w:right="220" w:rightChars="100" w:hanging="241"/>
+        <w:ind w:left="399" w:rightChars="100" w:right="220" w:hanging="241"/>
         <w:rPr>
           <w:sz w:val="19"/>
           <w:szCs w:val="19"/>
@@ -2463,7 +2455,7 @@
     </w:p>
     <w:p>
       <w:pPr>
-        <w:pStyle w:val="11"/>
+        <w:pStyle w:val="a7"/>
         <w:numPr>
           <w:ilvl w:val="0"/>
           <w:numId w:val="1"/>
@@ -2471,7 +2463,7 @@
         <w:tabs>
           <w:tab w:val="left" w:pos="400"/>
         </w:tabs>
-        <w:ind w:left="399" w:right="220" w:rightChars="100" w:hanging="241"/>
+        <w:ind w:left="399" w:rightChars="100" w:right="220" w:hanging="241"/>
         <w:rPr>
           <w:sz w:val="19"/>
           <w:szCs w:val="19"/>
@@ -2495,7 +2487,7 @@
     </w:p>
     <w:p>
       <w:pPr>
-        <w:pStyle w:val="11"/>
+        <w:pStyle w:val="a7"/>
         <w:numPr>
           <w:ilvl w:val="0"/>
           <w:numId w:val="1"/>
@@ -2504,12 +2496,13 @@
           <w:tab w:val="left" w:pos="400"/>
         </w:tabs>
         <w:spacing w:before="87"/>
-        <w:ind w:left="399" w:right="220" w:rightChars="100" w:hanging="241"/>
-        <w:rPr>
-          <w:sz w:val="19"/>
-          <w:szCs w:val="19"/>
-        </w:rPr>
-      </w:pPr>
+        <w:ind w:left="399" w:rightChars="100" w:right="220" w:hanging="241"/>
+        <w:rPr>
+          <w:sz w:val="19"/>
+          <w:szCs w:val="19"/>
+        </w:rPr>
+      </w:pPr>
+      <w:proofErr w:type="spellStart"/>
       <w:r>
         <w:rPr>
           <w:sz w:val="19"/>
@@ -2517,6 +2510,7 @@
         </w:rPr>
         <w:t>ElementUI</w:t>
       </w:r>
+      <w:proofErr w:type="spellEnd"/>
       <w:r>
         <w:rPr>
           <w:rFonts w:hint="eastAsia"/>
@@ -2535,7 +2529,7 @@
     </w:p>
     <w:p>
       <w:pPr>
-        <w:pStyle w:val="11"/>
+        <w:pStyle w:val="a7"/>
         <w:numPr>
           <w:ilvl w:val="0"/>
           <w:numId w:val="1"/>
@@ -2543,7 +2537,7 @@
         <w:tabs>
           <w:tab w:val="left" w:pos="400"/>
         </w:tabs>
-        <w:ind w:left="399" w:right="220" w:rightChars="100" w:hanging="241"/>
+        <w:ind w:left="399" w:rightChars="100" w:right="220" w:hanging="241"/>
         <w:rPr>
           <w:sz w:val="19"/>
           <w:szCs w:val="19"/>
@@ -2567,7 +2561,7 @@
     </w:p>
     <w:p>
       <w:pPr>
-        <w:pStyle w:val="11"/>
+        <w:pStyle w:val="a7"/>
         <w:numPr>
           <w:ilvl w:val="0"/>
           <w:numId w:val="1"/>
@@ -2575,7 +2569,7 @@
         <w:tabs>
           <w:tab w:val="left" w:pos="400"/>
         </w:tabs>
-        <w:ind w:left="399" w:right="220" w:rightChars="100" w:hanging="241"/>
+        <w:ind w:left="399" w:rightChars="100" w:right="220" w:hanging="241"/>
         <w:rPr>
           <w:sz w:val="19"/>
           <w:szCs w:val="19"/>
@@ -2597,77 +2591,66 @@
           <w:tab w:val="right" w:pos="10780"/>
         </w:tabs>
         <w:spacing w:before="296"/>
-        <w:ind w:left="159" w:right="220" w:rightChars="100"/>
-        <w:rPr>
-          <w:rFonts w:ascii="微软雅黑" w:hAnsi="微软雅黑" w:eastAsia="微软雅黑" w:cs="微软雅黑"/>
-        </w:rPr>
-      </w:pPr>
-      <w:r>
-        <w:rPr>
-          <w:rFonts w:hint="eastAsia" w:ascii="微软雅黑" w:hAnsi="微软雅黑" w:eastAsia="微软雅黑" w:cs="微软雅黑"/>
+        <w:ind w:left="159" w:rightChars="100" w:right="220"/>
+        <w:rPr>
+          <w:rFonts w:ascii="微软雅黑" w:eastAsia="微软雅黑" w:hAnsi="微软雅黑" w:cs="微软雅黑"/>
+        </w:rPr>
+      </w:pPr>
+      <w:r>
+        <w:rPr>
+          <w:rFonts w:ascii="微软雅黑" w:eastAsia="微软雅黑" w:hAnsi="微软雅黑" w:cs="微软雅黑" w:hint="eastAsia"/>
         </w:rPr>
         <w:t>Easy trademark China</w:t>
       </w:r>
       <w:r>
         <w:rPr>
-          <w:rFonts w:hint="eastAsia" w:ascii="微软雅黑" w:hAnsi="微软雅黑" w:eastAsia="微软雅黑" w:cs="微软雅黑"/>
+          <w:rFonts w:ascii="微软雅黑" w:eastAsia="微软雅黑" w:hAnsi="微软雅黑" w:cs="微软雅黑" w:hint="eastAsia"/>
         </w:rPr>
         <w:tab/>
-      </w:r>
-      <w:r>
-        <w:rPr>
-          <w:rFonts w:hint="eastAsia" w:ascii="微软雅黑" w:hAnsi="微软雅黑" w:eastAsia="微软雅黑" w:cs="微软雅黑"/>
-        </w:rPr>
         <w:t xml:space="preserve">フロントエンド開発 </w:t>
       </w:r>
       <w:r>
         <w:rPr>
-          <w:rFonts w:hint="eastAsia" w:ascii="微软雅黑" w:hAnsi="微软雅黑" w:eastAsia="微软雅黑" w:cs="微软雅黑"/>
+          <w:rFonts w:ascii="微软雅黑" w:eastAsia="微软雅黑" w:hAnsi="微软雅黑" w:cs="微软雅黑" w:hint="eastAsia"/>
         </w:rPr>
         <w:tab/>
-      </w:r>
-      <w:r>
-        <w:rPr>
-          <w:rFonts w:hint="eastAsia" w:ascii="微软雅黑" w:hAnsi="微软雅黑" w:eastAsia="微软雅黑" w:cs="微软雅黑"/>
-        </w:rPr>
         <w:t>2019.1</w:t>
       </w:r>
       <w:r>
         <w:rPr>
-          <w:rFonts w:hint="default" w:ascii="微软雅黑" w:hAnsi="微软雅黑" w:eastAsia="微软雅黑" w:cs="微软雅黑"/>
-          <w:lang w:val="en-US"/>
+          <w:rFonts w:ascii="微软雅黑" w:eastAsia="微软雅黑" w:hAnsi="微软雅黑" w:cs="微软雅黑"/>
         </w:rPr>
         <w:t>0</w:t>
       </w:r>
       <w:r>
         <w:rPr>
-          <w:rFonts w:hint="eastAsia" w:ascii="微软雅黑" w:hAnsi="微软雅黑" w:eastAsia="微软雅黑" w:cs="微软雅黑"/>
+          <w:rFonts w:ascii="微软雅黑" w:eastAsia="微软雅黑" w:hAnsi="微软雅黑" w:cs="微软雅黑" w:hint="eastAsia"/>
         </w:rPr>
         <w:t>-</w:t>
       </w:r>
       <w:r>
         <w:rPr>
-          <w:rFonts w:ascii="微软雅黑" w:hAnsi="微软雅黑" w:eastAsia="微软雅黑" w:cs="微软雅黑"/>
+          <w:rFonts w:ascii="微软雅黑" w:eastAsia="微软雅黑" w:hAnsi="微软雅黑" w:cs="微软雅黑"/>
         </w:rPr>
         <w:t>2020</w:t>
       </w:r>
       <w:r>
         <w:rPr>
-          <w:rFonts w:hint="eastAsia" w:ascii="微软雅黑" w:hAnsi="微软雅黑" w:eastAsia="微软雅黑" w:cs="微软雅黑"/>
+          <w:rFonts w:ascii="微软雅黑" w:eastAsia="微软雅黑" w:hAnsi="微软雅黑" w:cs="微软雅黑" w:hint="eastAsia"/>
         </w:rPr>
         <w:t>.</w:t>
       </w:r>
       <w:r>
         <w:rPr>
-          <w:rFonts w:ascii="微软雅黑" w:hAnsi="微软雅黑" w:eastAsia="微软雅黑" w:cs="微软雅黑"/>
+          <w:rFonts w:ascii="微软雅黑" w:eastAsia="微软雅黑" w:hAnsi="微软雅黑" w:cs="微软雅黑"/>
         </w:rPr>
         <w:t>1</w:t>
       </w:r>
     </w:p>
     <w:p>
       <w:pPr>
-        <w:pStyle w:val="2"/>
-        <w:ind w:right="220" w:rightChars="100"/>
+        <w:pStyle w:val="1"/>
+        <w:ind w:rightChars="100" w:right="220"/>
       </w:pPr>
       <w:r>
         <w:t>コンテンツ：</w:t>
@@ -2675,15 +2658,22 @@
     </w:p>
     <w:p>
       <w:pPr>
-        <w:pStyle w:val="6"/>
+        <w:pStyle w:val="a3"/>
         <w:spacing w:before="26" w:line="324" w:lineRule="auto"/>
-        <w:ind w:right="220" w:rightChars="100"/>
-      </w:pPr>
-      <w:r>
-        <w:rPr>
-          <w:rFonts w:hint="eastAsia"/>
-        </w:rPr>
-        <w:t>このウェブサイトのビジネスプロセスは、ユーザーがウェブサイトに商標登録情報を提出し、ウェブサイトがユーザーの商標登録手続きを処理するというものです。 途中でユーザーとウェブサイトの間でいくつかの承認プロセスが必要です。 このプロジェクトは、バックエンドのレンダリングの半分と、フロントエンドとバックエンドの分離の半分で開発されています</w:t>
+        <w:ind w:rightChars="100" w:right="220"/>
+      </w:pPr>
+      <w:r>
+        <w:rPr>
+          <w:rFonts w:hint="eastAsia"/>
+        </w:rPr>
+        <w:t>このウェブサイトのビジネスプロセスは、ユーザーがウェブサイトに商標登録情報を提出し、ウェブサイトがユーザーの商</w:t>
+      </w:r>
+      <w:r>
+        <w:rPr>
+          <w:rFonts w:hint="eastAsia"/>
+        </w:rPr>
+        <w:lastRenderedPageBreak/>
+        <w:t>標登録手続きを処理するというものです。 途中でユーザーとウェブサイトの間でいくつかの承認プロセスが必要です。 このプロジェクトは、バックエンドのレンダリングの半分と、フロントエンドとバックエンドの分離の半分で開発されています</w:t>
       </w:r>
       <w:r>
         <w:t>。</w:t>
@@ -2691,9 +2681,9 @@
     </w:p>
     <w:p>
       <w:pPr>
-        <w:pStyle w:val="6"/>
+        <w:pStyle w:val="a3"/>
         <w:spacing w:before="2"/>
-        <w:ind w:right="220" w:rightChars="100"/>
+        <w:ind w:rightChars="100" w:right="220"/>
       </w:pPr>
       <w:r>
         <w:rPr>
@@ -2707,9 +2697,9 @@
     </w:p>
     <w:p>
       <w:pPr>
-        <w:pStyle w:val="6"/>
+        <w:pStyle w:val="a3"/>
         <w:spacing w:line="324" w:lineRule="auto"/>
-        <w:ind w:right="220" w:rightChars="100"/>
+        <w:ind w:rightChars="100" w:right="220"/>
       </w:pPr>
       <w:r>
         <w:t>●</w:t>
@@ -2720,6 +2710,7 @@
         </w:rPr>
         <w:t xml:space="preserve">フォームとユーザーダッシュボード（ユーザー処理の承認、資料の提出）は </w:t>
       </w:r>
+      <w:proofErr w:type="spellStart"/>
       <w:r>
         <w:t>Vue</w:t>
       </w:r>
@@ -2727,7 +2718,14 @@
         <w:rPr>
           <w:rFonts w:hint="eastAsia"/>
         </w:rPr>
-        <w:t xml:space="preserve">+ElementUI を使用して開発され、静的に表示されるページは </w:t>
+        <w:t>+ElementUI</w:t>
+      </w:r>
+      <w:proofErr w:type="spellEnd"/>
+      <w:r>
+        <w:rPr>
+          <w:rFonts w:hint="eastAsia"/>
+        </w:rPr>
+        <w:t xml:space="preserve"> を使用して開発され、静的に表示されるページは </w:t>
       </w:r>
       <w:r>
         <w:t>Drupal</w:t>
@@ -2744,7 +2742,7 @@
     </w:p>
     <w:p>
       <w:pPr>
-        <w:pStyle w:val="11"/>
+        <w:pStyle w:val="a7"/>
         <w:numPr>
           <w:ilvl w:val="0"/>
           <w:numId w:val="1"/>
@@ -2753,7 +2751,7 @@
           <w:tab w:val="left" w:pos="400"/>
         </w:tabs>
         <w:spacing w:before="2" w:line="324" w:lineRule="auto"/>
-        <w:ind w:right="220" w:rightChars="100" w:firstLine="0"/>
+        <w:ind w:rightChars="100" w:right="220" w:firstLine="0"/>
         <w:jc w:val="both"/>
         <w:rPr>
           <w:sz w:val="19"/>
@@ -2766,19 +2764,51 @@
           <w:sz w:val="19"/>
           <w:szCs w:val="19"/>
         </w:rPr>
-        <w:t>商標登録フォームには、多対多のデー​​タ応答である複雑なロジックがあります。 つまり、2 つのリンケージ レベルを含む動的なドロップダウン ボックスがあります.まず、レベル内のレベルとサブレベルの各グループを動的に重ね合わせることができます.重ね合わせの後、レベルとサブレベルの各グループの選択レベルは一意であり、選択したレベルは後で並列化されます。ドロップダウン ボックスではチェックできません。 重なったドロップダウン ボックスの各セットでは、両方のレベルにこのロジックが必要です</w:t>
-      </w:r>
-      <w:r>
-        <w:rPr>
+        <w:t>商標登録フォームには、多対多のデー​​タ応答である複雑なロジックがあります。 つまり、2 つのリンケージ レベルを含む動的なドロップダウン ボックスがあります</w:t>
+      </w:r>
+      <w:r>
+        <w:rPr>
+          <w:rFonts w:hint="eastAsia"/>
           <w:sz w:val="19"/>
           <w:szCs w:val="19"/>
         </w:rPr>
         <w:t>。</w:t>
       </w:r>
-    </w:p>
-    <w:p>
-      <w:pPr>
-        <w:pStyle w:val="11"/>
+      <w:r>
+        <w:rPr>
+          <w:rFonts w:hint="eastAsia"/>
+          <w:sz w:val="19"/>
+          <w:szCs w:val="19"/>
+        </w:rPr>
+        <w:t>まず、レベル内のレベルとサブレベルの各グループを動的に重ね合わせることができます</w:t>
+      </w:r>
+      <w:r>
+        <w:rPr>
+          <w:rFonts w:hint="eastAsia"/>
+          <w:sz w:val="19"/>
+          <w:szCs w:val="19"/>
+        </w:rPr>
+        <w:t>。</w:t>
+      </w:r>
+      <w:r>
+        <w:rPr>
+          <w:rFonts w:hint="eastAsia"/>
+          <w:sz w:val="19"/>
+          <w:szCs w:val="19"/>
+        </w:rPr>
+        <w:t>重ね合わせの後、レベルとサブレベルの各グループの選択レベルは一意であり、選択したレベルは後で並列化されます。ドロップダウン ボックスではチェックできません。 重なったドロップダウン ボックスの各セットでは、両方のレベルにこのロジックが必要です</w:t>
+      </w:r>
+      <w:r>
+        <w:rPr>
+          <w:sz w:val="19"/>
+          <w:szCs w:val="19"/>
+        </w:rPr>
+        <w:t>。</w:t>
+      </w:r>
+    </w:p>
+    <w:p>
+      <w:pPr>
+        <w:pStyle w:val="a7"/>
         <w:numPr>
           <w:ilvl w:val="0"/>
           <w:numId w:val="1"/>
@@ -2787,7 +2817,7 @@
           <w:tab w:val="left" w:pos="400"/>
         </w:tabs>
         <w:spacing w:before="3" w:line="324" w:lineRule="auto"/>
-        <w:ind w:right="220" w:rightChars="100" w:firstLine="0"/>
+        <w:ind w:rightChars="100" w:right="220" w:firstLine="0"/>
         <w:jc w:val="both"/>
         <w:rPr>
           <w:sz w:val="19"/>
@@ -2812,7 +2842,7 @@
     </w:p>
     <w:p>
       <w:pPr>
-        <w:pStyle w:val="11"/>
+        <w:pStyle w:val="a7"/>
         <w:numPr>
           <w:ilvl w:val="0"/>
           <w:numId w:val="1"/>
@@ -2821,7 +2851,7 @@
           <w:tab w:val="left" w:pos="400"/>
         </w:tabs>
         <w:spacing w:before="3"/>
-        <w:ind w:left="399" w:right="220" w:rightChars="100" w:hanging="241"/>
+        <w:ind w:left="399" w:rightChars="100" w:right="220" w:hanging="241"/>
         <w:jc w:val="both"/>
         <w:rPr>
           <w:sz w:val="19"/>
@@ -2846,9 +2876,9 @@
     </w:p>
     <w:p>
       <w:pPr>
-        <w:pStyle w:val="2"/>
+        <w:pStyle w:val="1"/>
         <w:spacing w:before="115"/>
-        <w:ind w:right="220" w:rightChars="100"/>
+        <w:ind w:rightChars="100" w:right="220"/>
       </w:pPr>
       <w:r>
         <w:t>成果:</w:t>
@@ -2856,9 +2886,9 @@
     </w:p>
     <w:p>
       <w:pPr>
-        <w:pStyle w:val="6"/>
+        <w:pStyle w:val="a3"/>
         <w:spacing w:before="25"/>
-        <w:ind w:right="220" w:rightChars="100"/>
+        <w:ind w:rightChars="100" w:right="220"/>
       </w:pPr>
       <w:r>
         <w:rPr>
@@ -2872,9 +2902,9 @@
     </w:p>
     <w:p>
       <w:pPr>
-        <w:pStyle w:val="6"/>
+        <w:pStyle w:val="a3"/>
         <w:spacing w:before="25"/>
-        <w:ind w:right="220" w:rightChars="100"/>
+        <w:ind w:rightChars="100" w:right="220"/>
       </w:pPr>
       <w:r>
         <w:rPr>
@@ -2890,68 +2920,51 @@
           <w:tab w:val="right" w:pos="10740"/>
         </w:tabs>
         <w:spacing w:before="296"/>
-        <w:ind w:left="159" w:right="220" w:rightChars="100"/>
-      </w:pPr>
-      <w:r>
-        <w:rPr>
-          <w:rFonts w:hint="eastAsia" w:ascii="微软雅黑" w:hAnsi="微软雅黑" w:eastAsia="微软雅黑" w:cs="微软雅黑"/>
+        <w:ind w:left="159" w:rightChars="100" w:right="220"/>
+      </w:pPr>
+      <w:r>
+        <w:rPr>
+          <w:rFonts w:ascii="微软雅黑" w:eastAsia="微软雅黑" w:hAnsi="微软雅黑" w:cs="微软雅黑" w:hint="eastAsia"/>
         </w:rPr>
         <w:t>Leaders and structures</w:t>
       </w:r>
       <w:r>
         <w:rPr>
-          <w:rFonts w:hint="eastAsia" w:ascii="微软雅黑" w:hAnsi="微软雅黑" w:eastAsia="微软雅黑" w:cs="微软雅黑"/>
+          <w:rFonts w:ascii="微软雅黑" w:eastAsia="微软雅黑" w:hAnsi="微软雅黑" w:cs="微软雅黑" w:hint="eastAsia"/>
         </w:rPr>
         <w:tab/>
-      </w:r>
-      <w:r>
-        <w:rPr>
-          <w:rFonts w:hint="eastAsia" w:ascii="微软雅黑" w:hAnsi="微软雅黑" w:eastAsia="微软雅黑" w:cs="微软雅黑"/>
-        </w:rPr>
         <w:t xml:space="preserve">フロントエンド開発 </w:t>
       </w:r>
       <w:r>
         <w:rPr>
-          <w:rFonts w:hint="eastAsia" w:ascii="微软雅黑" w:hAnsi="微软雅黑" w:eastAsia="微软雅黑" w:cs="微软雅黑"/>
+          <w:rFonts w:ascii="微软雅黑" w:eastAsia="微软雅黑" w:hAnsi="微软雅黑" w:cs="微软雅黑" w:hint="eastAsia"/>
         </w:rPr>
         <w:tab/>
-      </w:r>
-      <w:r>
-        <w:rPr>
-          <w:rFonts w:hint="eastAsia" w:ascii="微软雅黑" w:hAnsi="微软雅黑" w:eastAsia="微软雅黑" w:cs="微软雅黑"/>
-        </w:rPr>
         <w:t>2019.0</w:t>
       </w:r>
       <w:r>
         <w:rPr>
-          <w:rFonts w:ascii="微软雅黑" w:hAnsi="微软雅黑" w:eastAsia="微软雅黑" w:cs="微软雅黑"/>
+          <w:rFonts w:ascii="微软雅黑" w:eastAsia="微软雅黑" w:hAnsi="微软雅黑" w:cs="微软雅黑"/>
         </w:rPr>
         <w:t>9</w:t>
       </w:r>
       <w:r>
         <w:rPr>
-          <w:rFonts w:hint="eastAsia" w:ascii="微软雅黑" w:hAnsi="微软雅黑" w:eastAsia="微软雅黑" w:cs="微软雅黑"/>
+          <w:rFonts w:ascii="微软雅黑" w:eastAsia="微软雅黑" w:hAnsi="微软雅黑" w:cs="微软雅黑" w:hint="eastAsia"/>
         </w:rPr>
         <w:t>-2019.</w:t>
       </w:r>
       <w:r>
         <w:rPr>
-          <w:rFonts w:ascii="微软雅黑" w:hAnsi="微软雅黑" w:eastAsia="微软雅黑" w:cs="微软雅黑"/>
-        </w:rPr>
-        <w:t>1</w:t>
-      </w:r>
-      <w:r>
-        <w:rPr>
-          <w:rFonts w:hint="default" w:ascii="微软雅黑" w:hAnsi="微软雅黑" w:eastAsia="微软雅黑" w:cs="微软雅黑"/>
-          <w:lang w:val="en-US"/>
-        </w:rPr>
-        <w:t>1</w:t>
-      </w:r>
-    </w:p>
-    <w:p>
-      <w:pPr>
-        <w:pStyle w:val="2"/>
-        <w:ind w:right="220" w:rightChars="100"/>
+          <w:rFonts w:ascii="微软雅黑" w:eastAsia="微软雅黑" w:hAnsi="微软雅黑" w:cs="微软雅黑"/>
+        </w:rPr>
+        <w:t>11</w:t>
+      </w:r>
+    </w:p>
+    <w:p>
+      <w:pPr>
+        <w:pStyle w:val="1"/>
+        <w:ind w:rightChars="100" w:right="220"/>
       </w:pPr>
       <w:r>
         <w:t>コンテンツ：</w:t>
@@ -2959,9 +2972,9 @@
     </w:p>
     <w:p>
       <w:pPr>
-        <w:pStyle w:val="6"/>
+        <w:pStyle w:val="a3"/>
         <w:spacing w:before="25"/>
-        <w:ind w:right="220" w:rightChars="100"/>
+        <w:ind w:rightChars="100" w:right="220"/>
       </w:pPr>
       <w:r>
         <w:rPr>
@@ -2975,7 +2988,7 @@
     </w:p>
     <w:p>
       <w:pPr>
-        <w:pStyle w:val="11"/>
+        <w:pStyle w:val="a7"/>
         <w:numPr>
           <w:ilvl w:val="0"/>
           <w:numId w:val="1"/>
@@ -2983,7 +2996,7 @@
         <w:tabs>
           <w:tab w:val="left" w:pos="400"/>
         </w:tabs>
-        <w:ind w:left="399" w:right="220" w:rightChars="100" w:hanging="241"/>
+        <w:ind w:left="399" w:rightChars="100" w:right="220" w:hanging="241"/>
         <w:rPr>
           <w:sz w:val="19"/>
           <w:szCs w:val="19"/>
@@ -3000,7 +3013,7 @@
     </w:p>
     <w:p>
       <w:pPr>
-        <w:pStyle w:val="11"/>
+        <w:pStyle w:val="a7"/>
         <w:numPr>
           <w:ilvl w:val="0"/>
           <w:numId w:val="1"/>
@@ -3009,7 +3022,7 @@
           <w:tab w:val="left" w:pos="400"/>
         </w:tabs>
         <w:spacing w:before="87"/>
-        <w:ind w:left="399" w:right="220" w:rightChars="100" w:hanging="241"/>
+        <w:ind w:left="399" w:rightChars="100" w:right="220" w:hanging="241"/>
         <w:rPr>
           <w:sz w:val="19"/>
           <w:szCs w:val="19"/>
@@ -3026,9 +3039,9 @@
     </w:p>
     <w:p>
       <w:pPr>
-        <w:pStyle w:val="2"/>
+        <w:pStyle w:val="1"/>
         <w:spacing w:before="115"/>
-        <w:ind w:right="220" w:rightChars="100"/>
+        <w:ind w:rightChars="100" w:right="220"/>
       </w:pPr>
       <w:r>
         <w:t>成果:</w:t>
@@ -3036,9 +3049,9 @@
     </w:p>
     <w:p>
       <w:pPr>
-        <w:pStyle w:val="6"/>
+        <w:pStyle w:val="a3"/>
         <w:spacing w:before="25"/>
-        <w:ind w:right="220" w:rightChars="100"/>
+        <w:ind w:rightChars="100" w:right="220"/>
       </w:pPr>
       <w:r>
         <w:rPr>
@@ -3049,12 +3062,9 @@
     </w:p>
     <w:p>
       <w:pPr>
-        <w:pStyle w:val="6"/>
+        <w:pStyle w:val="a3"/>
         <w:spacing w:before="25"/>
-        <w:ind w:right="220" w:rightChars="100"/>
-        <w:rPr>
-          <w:rFonts w:hint="eastAsia"/>
-        </w:rPr>
+        <w:ind w:rightChars="100" w:right="220"/>
       </w:pPr>
       <w:r>
         <w:rPr>
@@ -3070,66 +3080,51 @@
           <w:tab w:val="right" w:pos="10740"/>
         </w:tabs>
         <w:spacing w:before="296"/>
-        <w:ind w:left="159" w:right="220" w:rightChars="100"/>
-        <w:rPr>
-          <w:rFonts w:hint="eastAsia"/>
-        </w:rPr>
-      </w:pPr>
-      <w:r>
-        <w:rPr>
-          <w:rFonts w:hint="eastAsia" w:ascii="微软雅黑" w:hAnsi="微软雅黑" w:eastAsia="微软雅黑" w:cs="微软雅黑"/>
+        <w:ind w:left="159" w:rightChars="100" w:right="220"/>
+      </w:pPr>
+      <w:r>
+        <w:rPr>
+          <w:rFonts w:ascii="微软雅黑" w:eastAsia="微软雅黑" w:hAnsi="微软雅黑" w:cs="微软雅黑" w:hint="eastAsia"/>
         </w:rPr>
         <w:t>巴黎购物图鉴</w:t>
       </w:r>
       <w:r>
         <w:rPr>
-          <w:rFonts w:hint="eastAsia" w:ascii="微软雅黑" w:hAnsi="微软雅黑" w:eastAsia="微软雅黑" w:cs="微软雅黑"/>
+          <w:rFonts w:ascii="微软雅黑" w:eastAsia="微软雅黑" w:hAnsi="微软雅黑" w:cs="微软雅黑" w:hint="eastAsia"/>
         </w:rPr>
         <w:tab/>
-      </w:r>
-      <w:r>
-        <w:rPr>
-          <w:rFonts w:hint="eastAsia" w:ascii="微软雅黑" w:hAnsi="微软雅黑" w:eastAsia="微软雅黑" w:cs="微软雅黑"/>
-        </w:rPr>
         <w:t xml:space="preserve">フロントエンド開発 </w:t>
       </w:r>
       <w:r>
         <w:rPr>
-          <w:rFonts w:hint="eastAsia" w:ascii="微软雅黑" w:hAnsi="微软雅黑" w:eastAsia="微软雅黑" w:cs="微软雅黑"/>
+          <w:rFonts w:ascii="微软雅黑" w:eastAsia="微软雅黑" w:hAnsi="微软雅黑" w:cs="微软雅黑" w:hint="eastAsia"/>
         </w:rPr>
         <w:tab/>
-      </w:r>
-      <w:r>
-        <w:rPr>
-          <w:rFonts w:hint="eastAsia" w:ascii="微软雅黑" w:hAnsi="微软雅黑" w:eastAsia="微软雅黑" w:cs="微软雅黑"/>
-        </w:rPr>
         <w:t>2019.08-20</w:t>
       </w:r>
       <w:r>
         <w:rPr>
-          <w:rFonts w:hint="default" w:ascii="微软雅黑" w:hAnsi="微软雅黑" w:eastAsia="微软雅黑" w:cs="微软雅黑"/>
-          <w:lang w:val="en-US"/>
+          <w:rFonts w:ascii="微软雅黑" w:eastAsia="微软雅黑" w:hAnsi="微软雅黑" w:cs="微软雅黑"/>
         </w:rPr>
         <w:t>20</w:t>
       </w:r>
       <w:r>
         <w:rPr>
-          <w:rFonts w:hint="eastAsia" w:ascii="微软雅黑" w:hAnsi="微软雅黑" w:eastAsia="微软雅黑" w:cs="微软雅黑"/>
+          <w:rFonts w:ascii="微软雅黑" w:eastAsia="微软雅黑" w:hAnsi="微软雅黑" w:cs="微软雅黑" w:hint="eastAsia"/>
         </w:rPr>
         <w:t>.0</w:t>
       </w:r>
       <w:r>
         <w:rPr>
-          <w:rFonts w:hint="default" w:ascii="微软雅黑" w:hAnsi="微软雅黑" w:eastAsia="微软雅黑" w:cs="微软雅黑"/>
-          <w:lang w:val="en-US"/>
+          <w:rFonts w:ascii="微软雅黑" w:eastAsia="微软雅黑" w:hAnsi="微软雅黑" w:cs="微软雅黑"/>
         </w:rPr>
         <w:t>1</w:t>
       </w:r>
     </w:p>
     <w:p>
       <w:pPr>
-        <w:pStyle w:val="2"/>
-        <w:ind w:right="220" w:rightChars="100"/>
+        <w:pStyle w:val="1"/>
+        <w:ind w:rightChars="100" w:right="220"/>
       </w:pPr>
       <w:r>
         <w:t>コンテンツ：</w:t>
@@ -3137,9 +3132,9 @@
     </w:p>
     <w:p>
       <w:pPr>
-        <w:pStyle w:val="6"/>
+        <w:pStyle w:val="a3"/>
         <w:spacing w:before="25"/>
-        <w:ind w:right="220" w:rightChars="100"/>
+        <w:ind w:rightChars="100" w:right="220"/>
       </w:pPr>
       <w:r>
         <w:rPr>
@@ -3162,7 +3157,7 @@
     </w:p>
     <w:p>
       <w:pPr>
-        <w:pStyle w:val="11"/>
+        <w:pStyle w:val="a7"/>
         <w:numPr>
           <w:ilvl w:val="0"/>
           <w:numId w:val="1"/>
@@ -3171,7 +3166,7 @@
           <w:tab w:val="left" w:pos="400"/>
         </w:tabs>
         <w:spacing w:line="324" w:lineRule="auto"/>
-        <w:ind w:right="220" w:rightChars="100" w:firstLine="0"/>
+        <w:ind w:rightChars="100" w:right="220" w:firstLine="0"/>
         <w:rPr>
           <w:sz w:val="19"/>
           <w:szCs w:val="19"/>
@@ -3188,7 +3183,7 @@
     </w:p>
     <w:p>
       <w:pPr>
-        <w:pStyle w:val="11"/>
+        <w:pStyle w:val="a7"/>
         <w:numPr>
           <w:ilvl w:val="0"/>
           <w:numId w:val="1"/>
@@ -3197,7 +3192,7 @@
           <w:tab w:val="left" w:pos="400"/>
         </w:tabs>
         <w:spacing w:before="2"/>
-        <w:ind w:left="399" w:right="220" w:rightChars="100" w:hanging="241"/>
+        <w:ind w:left="399" w:rightChars="100" w:right="220" w:hanging="241"/>
         <w:rPr>
           <w:sz w:val="19"/>
           <w:szCs w:val="19"/>
@@ -3214,7 +3209,7 @@
     </w:p>
     <w:p>
       <w:pPr>
-        <w:pStyle w:val="11"/>
+        <w:pStyle w:val="a7"/>
         <w:numPr>
           <w:ilvl w:val="0"/>
           <w:numId w:val="1"/>
@@ -3223,7 +3218,7 @@
           <w:tab w:val="left" w:pos="400"/>
         </w:tabs>
         <w:spacing w:before="87"/>
-        <w:ind w:left="399" w:right="220" w:rightChars="100" w:hanging="241"/>
+        <w:ind w:left="399" w:rightChars="100" w:right="220" w:hanging="241"/>
         <w:rPr>
           <w:sz w:val="19"/>
           <w:szCs w:val="19"/>
@@ -3240,9 +3235,9 @@
     </w:p>
     <w:p>
       <w:pPr>
-        <w:pStyle w:val="2"/>
+        <w:pStyle w:val="1"/>
         <w:spacing w:before="115"/>
-        <w:ind w:right="220" w:rightChars="100"/>
+        <w:ind w:rightChars="100" w:right="220"/>
       </w:pPr>
       <w:r>
         <w:t>成果:</w:t>
@@ -3250,9 +3245,9 @@
     </w:p>
     <w:p>
       <w:pPr>
-        <w:pStyle w:val="6"/>
+        <w:pStyle w:val="a3"/>
         <w:spacing w:before="25"/>
-        <w:ind w:right="220" w:rightChars="100"/>
+        <w:ind w:rightChars="100" w:right="220"/>
       </w:pPr>
       <w:r>
         <w:rPr>
@@ -3263,9 +3258,9 @@
     </w:p>
     <w:p>
       <w:pPr>
-        <w:pStyle w:val="6"/>
+        <w:pStyle w:val="a3"/>
         <w:spacing w:before="2"/>
-        <w:ind w:left="0" w:right="220" w:rightChars="100"/>
+        <w:ind w:left="0" w:rightChars="100" w:right="220"/>
       </w:pPr>
     </w:p>
     <w:p>
@@ -3274,54 +3269,47 @@
           <w:tab w:val="left" w:pos="5280"/>
           <w:tab w:val="left" w:pos="9020"/>
         </w:tabs>
-        <w:ind w:left="159" w:right="220" w:rightChars="100"/>
-        <w:rPr>
-          <w:rFonts w:ascii="微软雅黑" w:hAnsi="微软雅黑" w:eastAsia="微软雅黑" w:cs="微软雅黑"/>
-        </w:rPr>
-      </w:pPr>
-      <w:r>
-        <w:rPr>
-          <w:rFonts w:hint="eastAsia" w:ascii="微软雅黑" w:hAnsi="微软雅黑" w:eastAsia="微软雅黑"/>
+        <w:ind w:left="159" w:rightChars="100" w:right="220"/>
+        <w:rPr>
+          <w:rFonts w:ascii="微软雅黑" w:eastAsia="微软雅黑" w:hAnsi="微软雅黑" w:cs="微软雅黑"/>
+        </w:rPr>
+      </w:pPr>
+      <w:r>
+        <w:rPr>
+          <w:rFonts w:ascii="微软雅黑" w:eastAsia="微软雅黑" w:hAnsi="微软雅黑" w:hint="eastAsia"/>
         </w:rPr>
         <w:t>まおやんムービークローラーシステム</w:t>
       </w:r>
       <w:r>
         <w:rPr>
-          <w:rFonts w:hint="default" w:ascii="微软雅黑" w:hAnsi="微软雅黑" w:eastAsia="微软雅黑" w:cs="微软雅黑"/>
-          <w:lang w:val="en-US"/>
+          <w:rFonts w:ascii="微软雅黑" w:eastAsia="微软雅黑" w:hAnsi="微软雅黑" w:cs="微软雅黑"/>
         </w:rPr>
         <w:tab/>
       </w:r>
       <w:r>
         <w:rPr>
-          <w:rFonts w:hint="eastAsia" w:ascii="微软雅黑" w:hAnsi="微软雅黑" w:eastAsia="微软雅黑"/>
+          <w:rFonts w:ascii="微软雅黑" w:eastAsia="微软雅黑" w:hAnsi="微软雅黑" w:hint="eastAsia"/>
         </w:rPr>
         <w:t>フロントエンド + バックエンド</w:t>
       </w:r>
       <w:r>
         <w:rPr>
-          <w:rFonts w:hint="eastAsia" w:ascii="微软雅黑" w:hAnsi="微软雅黑" w:eastAsia="微软雅黑" w:cs="微软雅黑"/>
+          <w:rFonts w:ascii="微软雅黑" w:eastAsia="微软雅黑" w:hAnsi="微软雅黑" w:cs="微软雅黑" w:hint="eastAsia"/>
         </w:rPr>
         <w:tab/>
-      </w:r>
-      <w:r>
-        <w:rPr>
-          <w:rFonts w:hint="eastAsia" w:ascii="微软雅黑" w:hAnsi="微软雅黑" w:eastAsia="微软雅黑" w:cs="微软雅黑"/>
-        </w:rPr>
         <w:t>2019.05-2019.0</w:t>
       </w:r>
       <w:r>
         <w:rPr>
-          <w:rFonts w:hint="default" w:ascii="微软雅黑" w:hAnsi="微软雅黑" w:eastAsia="微软雅黑" w:cs="微软雅黑"/>
-          <w:lang w:val="en-US"/>
+          <w:rFonts w:ascii="微软雅黑" w:eastAsia="微软雅黑" w:hAnsi="微软雅黑" w:cs="微软雅黑"/>
         </w:rPr>
         <w:t>7</w:t>
       </w:r>
     </w:p>
     <w:p>
       <w:pPr>
-        <w:pStyle w:val="2"/>
-        <w:ind w:right="220" w:rightChars="100"/>
+        <w:pStyle w:val="1"/>
+        <w:ind w:rightChars="100" w:right="220"/>
       </w:pPr>
       <w:r>
         <w:t>コンテンツ：</w:t>
@@ -3329,9 +3317,9 @@
     </w:p>
     <w:p>
       <w:pPr>
-        <w:pStyle w:val="6"/>
+        <w:pStyle w:val="a3"/>
         <w:spacing w:before="25"/>
-        <w:ind w:right="220" w:rightChars="100"/>
+        <w:ind w:rightChars="100" w:right="220"/>
       </w:pPr>
       <w:r>
         <w:rPr>
@@ -3342,11 +3330,19 @@
       <w:r>
         <w:t>。</w:t>
       </w:r>
-      <w:r>
-        <w:rPr>
-          <w:rFonts w:hint="eastAsia"/>
-        </w:rPr>
-        <w:t>nodejs編集塔まおやん動画商用版ベースの各種数理クローラーシステム</w:t>
+      <w:proofErr w:type="spellStart"/>
+      <w:r>
+        <w:rPr>
+          <w:rFonts w:hint="eastAsia"/>
+        </w:rPr>
+        <w:t>nodejs</w:t>
+      </w:r>
+      <w:proofErr w:type="spellEnd"/>
+      <w:r>
+        <w:rPr>
+          <w:rFonts w:hint="eastAsia"/>
+        </w:rPr>
+        <w:t>編集塔まおやん動画商用版ベースの各種数理クローラーシステム</w:t>
       </w:r>
       <w:r>
         <w:t>。</w:t>
@@ -3354,7 +3350,7 @@
     </w:p>
     <w:p>
       <w:pPr>
-        <w:pStyle w:val="11"/>
+        <w:pStyle w:val="a7"/>
         <w:numPr>
           <w:ilvl w:val="0"/>
           <w:numId w:val="1"/>
@@ -3362,7 +3358,7 @@
         <w:tabs>
           <w:tab w:val="left" w:pos="400"/>
         </w:tabs>
-        <w:ind w:left="399" w:right="220" w:rightChars="100" w:hanging="241"/>
+        <w:ind w:left="399" w:rightChars="100" w:right="220" w:hanging="241"/>
         <w:rPr>
           <w:sz w:val="19"/>
           <w:szCs w:val="19"/>
@@ -3381,14 +3377,42 @@
           <w:sz w:val="19"/>
           <w:szCs w:val="19"/>
         </w:rPr>
-        <w:t>：express，opentype.js，Node Crawler</w:t>
-      </w:r>
-    </w:p>
-    <w:p>
-      <w:pPr>
-        <w:pStyle w:val="2"/>
+        <w:t>：express</w:t>
+      </w:r>
+      <w:r>
+        <w:rPr>
+          <w:sz w:val="19"/>
+          <w:szCs w:val="19"/>
+        </w:rPr>
+        <w:t>、</w:t>
+      </w:r>
+      <w:r>
+        <w:rPr>
+          <w:sz w:val="19"/>
+          <w:szCs w:val="19"/>
+        </w:rPr>
+        <w:t>opentype.js</w:t>
+      </w:r>
+      <w:r>
+        <w:rPr>
+          <w:sz w:val="19"/>
+          <w:szCs w:val="19"/>
+        </w:rPr>
+        <w:t>、</w:t>
+      </w:r>
+      <w:r>
+        <w:rPr>
+          <w:sz w:val="19"/>
+          <w:szCs w:val="19"/>
+        </w:rPr>
+        <w:t>Node Crawler</w:t>
+      </w:r>
+    </w:p>
+    <w:p>
+      <w:pPr>
+        <w:pStyle w:val="1"/>
         <w:spacing w:before="116"/>
-        <w:ind w:right="220" w:rightChars="100"/>
+        <w:ind w:rightChars="100" w:right="220"/>
       </w:pPr>
       <w:r>
         <w:t>成果:</w:t>
@@ -3396,9 +3420,9 @@
     </w:p>
     <w:p>
       <w:pPr>
-        <w:pStyle w:val="6"/>
+        <w:pStyle w:val="a3"/>
         <w:spacing w:before="25"/>
-        <w:ind w:right="220" w:rightChars="100"/>
+        <w:ind w:rightChars="100" w:right="220"/>
       </w:pPr>
       <w:r>
         <w:rPr>
@@ -3414,50 +3438,45 @@
           <w:tab w:val="right" w:pos="10780"/>
         </w:tabs>
         <w:spacing w:before="296"/>
-        <w:ind w:left="159" w:right="220" w:rightChars="100"/>
-      </w:pPr>
-      <w:r>
-        <w:rPr>
-          <w:rFonts w:hint="eastAsia" w:ascii="微软雅黑" w:hAnsi="微软雅黑" w:eastAsia="微软雅黑"/>
-        </w:rPr>
+        <w:ind w:left="159" w:rightChars="100" w:right="220"/>
+      </w:pPr>
+      <w:r>
+        <w:rPr>
+          <w:rFonts w:ascii="微软雅黑" w:eastAsia="微软雅黑" w:hAnsi="微软雅黑" w:hint="eastAsia"/>
+        </w:rPr>
+        <w:lastRenderedPageBreak/>
         <w:t>春からまた始める</w:t>
       </w:r>
       <w:r>
         <w:rPr>
-          <w:rFonts w:hint="eastAsia" w:ascii="微软雅黑" w:hAnsi="微软雅黑" w:eastAsia="微软雅黑" w:cs="微软雅黑"/>
+          <w:rFonts w:ascii="微软雅黑" w:eastAsia="微软雅黑" w:hAnsi="微软雅黑" w:cs="微软雅黑" w:hint="eastAsia"/>
         </w:rPr>
         <w:t>H5</w:t>
       </w:r>
       <w:r>
         <w:rPr>
-          <w:rFonts w:hint="eastAsia" w:ascii="微软雅黑" w:hAnsi="微软雅黑" w:eastAsia="微软雅黑" w:cs="微软雅黑"/>
+          <w:rFonts w:ascii="微软雅黑" w:eastAsia="微软雅黑" w:hAnsi="微软雅黑" w:cs="微软雅黑" w:hint="eastAsia"/>
         </w:rPr>
         <w:tab/>
-      </w:r>
-      <w:r>
-        <w:rPr>
-          <w:rFonts w:hint="eastAsia" w:ascii="微软雅黑" w:hAnsi="微软雅黑" w:eastAsia="微软雅黑" w:cs="微软雅黑"/>
-        </w:rPr>
         <w:t>フロントエンド開発</w:t>
       </w:r>
       <w:r>
         <w:rPr>
-          <w:rFonts w:hint="default" w:ascii="微软雅黑" w:hAnsi="微软雅黑" w:eastAsia="微软雅黑" w:cs="微软雅黑"/>
-          <w:lang w:val="en-US"/>
+          <w:rFonts w:ascii="微软雅黑" w:eastAsia="微软雅黑" w:hAnsi="微软雅黑" w:cs="微软雅黑"/>
         </w:rPr>
         <w:tab/>
       </w:r>
       <w:r>
         <w:rPr>
-          <w:rFonts w:hint="eastAsia" w:ascii="微软雅黑" w:hAnsi="微软雅黑" w:eastAsia="微软雅黑" w:cs="微软雅黑"/>
+          <w:rFonts w:ascii="微软雅黑" w:eastAsia="微软雅黑" w:hAnsi="微软雅黑" w:cs="微软雅黑" w:hint="eastAsia"/>
         </w:rPr>
         <w:t>2019.03-2019.03</w:t>
       </w:r>
     </w:p>
     <w:p>
       <w:pPr>
-        <w:pStyle w:val="2"/>
-        <w:ind w:right="220" w:rightChars="100"/>
+        <w:pStyle w:val="1"/>
+        <w:ind w:rightChars="100" w:right="220"/>
       </w:pPr>
       <w:r>
         <w:t>コンテンツ：</w:t>
@@ -3465,35 +3484,22 @@
     </w:p>
     <w:p>
       <w:pPr>
-        <w:pStyle w:val="6"/>
+        <w:pStyle w:val="a3"/>
         <w:spacing w:before="25"/>
-        <w:ind w:right="220" w:rightChars="100"/>
-      </w:pPr>
-      <w:r>
-        <w:rPr>
-          <w:rFonts w:hint="eastAsia"/>
-        </w:rPr>
-        <w:t>アニメーションとオーディオを再生できるアクティブなページ</w:t>
-      </w:r>
-      <w:r>
-        <w:rPr>
-          <w:rFonts w:hint="eastAsia"/>
-          <w:lang w:eastAsia="zh-CN"/>
-        </w:rPr>
-        <w:t>。</w:t>
-      </w:r>
-      <w:r>
-        <w:rPr>
-          <w:rFonts w:hint="eastAsia"/>
-        </w:rPr>
-        <w:t>私は独立してフロントエンド開発を担当しています。</w:t>
-      </w:r>
-    </w:p>
-    <w:p>
-      <w:pPr>
-        <w:pStyle w:val="6"/>
+        <w:ind w:rightChars="100" w:right="220"/>
+      </w:pPr>
+      <w:r>
+        <w:rPr>
+          <w:rFonts w:hint="eastAsia"/>
+        </w:rPr>
+        <w:t>アニメーションとオーディオを再生できるアクティブなページ。私は独立してフロントエンド開発を担当しています。</w:t>
+      </w:r>
+    </w:p>
+    <w:p>
+      <w:pPr>
+        <w:pStyle w:val="a3"/>
         <w:spacing w:before="87"/>
-        <w:ind w:right="220" w:rightChars="100"/>
+        <w:ind w:rightChars="100" w:right="220"/>
       </w:pPr>
       <w:r>
         <w:t>主</w:t>
@@ -3507,9 +3513,9 @@
     </w:p>
     <w:p>
       <w:pPr>
-        <w:pStyle w:val="2"/>
+        <w:pStyle w:val="1"/>
         <w:spacing w:before="31"/>
-        <w:ind w:right="220" w:rightChars="100"/>
+        <w:ind w:rightChars="100" w:right="220"/>
       </w:pPr>
       <w:r>
         <w:t>成果:</w:t>
@@ -3517,9 +3523,9 @@
     </w:p>
     <w:p>
       <w:pPr>
-        <w:pStyle w:val="6"/>
+        <w:pStyle w:val="a3"/>
         <w:spacing w:before="0" w:line="324" w:lineRule="auto"/>
-        <w:ind w:right="220" w:rightChars="100"/>
+        <w:ind w:rightChars="100" w:right="220"/>
       </w:pPr>
       <w:r>
         <w:rPr>
@@ -3530,10 +3536,11 @@
     </w:p>
     <w:p>
       <w:pPr>
-        <w:pStyle w:val="6"/>
+        <w:pStyle w:val="a3"/>
         <w:spacing w:before="0" w:line="324" w:lineRule="auto"/>
-        <w:ind w:right="220" w:rightChars="100"/>
-      </w:pPr>
+        <w:ind w:rightChars="100" w:right="220"/>
+      </w:pPr>
+      <w:proofErr w:type="spellStart"/>
       <w:r>
         <w:rPr>
           <w:rFonts w:hint="eastAsia"/>
@@ -3543,30 +3550,32 @@
       <w:r>
         <w:t>pm</w:t>
       </w:r>
-      <w:r>
-        <w:rPr>
-          <w:rFonts w:hint="eastAsia"/>
-        </w:rPr>
-        <w:t xml:space="preserve"> URL:</w:t>
-      </w:r>
-      <w:r>
-        <w:t>https://</w:t>
-      </w:r>
-      <w:r>
-        <w:fldChar w:fldCharType="begin"/>
-      </w:r>
-      <w:r>
-        <w:instrText xml:space="preserve"> HYPERLINK "http://www.npmjs.com/package/baobao-audio-play" \h </w:instrText>
-      </w:r>
-      <w:r>
-        <w:fldChar w:fldCharType="separate"/>
-      </w:r>
-      <w:r>
-        <w:t>www.npmjs.com/package/baobao-audio-play</w:t>
-      </w:r>
-      <w:r>
-        <w:fldChar w:fldCharType="end"/>
-      </w:r>
+      <w:proofErr w:type="spellEnd"/>
+      <w:r>
+        <w:rPr>
+          <w:rFonts w:hint="eastAsia"/>
+        </w:rPr>
+        <w:t xml:space="preserve"> </w:t>
+      </w:r>
+      <w:proofErr w:type="gramStart"/>
+      <w:r>
+        <w:rPr>
+          <w:rFonts w:hint="eastAsia"/>
+        </w:rPr>
+        <w:t>URL:</w:t>
+      </w:r>
+      <w:r>
+        <w:t>https</w:t>
+      </w:r>
+      <w:proofErr w:type="gramEnd"/>
+      <w:r>
+        <w:t>://</w:t>
+      </w:r>
+      <w:hyperlink r:id="rId6">
+        <w:r>
+          <w:t>www.npmjs.com/package/baobao-audio-play</w:t>
+        </w:r>
+      </w:hyperlink>
     </w:p>
     <w:p>
       <w:pPr>
@@ -3575,44 +3584,38 @@
           <w:tab w:val="right" w:pos="10780"/>
         </w:tabs>
         <w:spacing w:before="296"/>
-        <w:ind w:left="159" w:right="220" w:rightChars="100"/>
-      </w:pPr>
-      <w:r>
-        <w:rPr>
-          <w:rFonts w:hint="eastAsia" w:ascii="微软雅黑" w:hAnsi="微软雅黑" w:eastAsia="微软雅黑"/>
+        <w:ind w:left="159" w:rightChars="100" w:right="220"/>
+      </w:pPr>
+      <w:r>
+        <w:rPr>
+          <w:rFonts w:ascii="微软雅黑" w:eastAsia="微软雅黑" w:hAnsi="微软雅黑" w:hint="eastAsia"/>
         </w:rPr>
         <w:t>重慶市開州区の緊急放送の大画面</w:t>
       </w:r>
       <w:r>
         <w:rPr>
-          <w:rFonts w:hint="eastAsia" w:ascii="微软雅黑" w:hAnsi="微软雅黑" w:eastAsia="微软雅黑" w:cs="微软雅黑"/>
+          <w:rFonts w:ascii="微软雅黑" w:eastAsia="微软雅黑" w:hAnsi="微软雅黑" w:cs="微软雅黑" w:hint="eastAsia"/>
         </w:rPr>
         <w:tab/>
-      </w:r>
-      <w:r>
-        <w:rPr>
-          <w:rFonts w:hint="eastAsia" w:ascii="微软雅黑" w:hAnsi="微软雅黑" w:eastAsia="微软雅黑" w:cs="微软雅黑"/>
-        </w:rPr>
         <w:t>フロントエンド開発</w:t>
       </w:r>
       <w:r>
         <w:rPr>
-          <w:rFonts w:hint="default" w:ascii="微软雅黑" w:hAnsi="微软雅黑" w:eastAsia="微软雅黑" w:cs="微软雅黑"/>
-          <w:lang w:val="en-US"/>
+          <w:rFonts w:ascii="微软雅黑" w:eastAsia="微软雅黑" w:hAnsi="微软雅黑" w:cs="微软雅黑"/>
         </w:rPr>
         <w:tab/>
       </w:r>
       <w:r>
         <w:rPr>
-          <w:rFonts w:hint="eastAsia" w:ascii="微软雅黑" w:hAnsi="微软雅黑" w:eastAsia="微软雅黑" w:cs="微软雅黑"/>
+          <w:rFonts w:ascii="微软雅黑" w:eastAsia="微软雅黑" w:hAnsi="微软雅黑" w:cs="微软雅黑" w:hint="eastAsia"/>
         </w:rPr>
         <w:t>2019.01-2019.02</w:t>
       </w:r>
     </w:p>
     <w:p>
       <w:pPr>
-        <w:pStyle w:val="2"/>
-        <w:ind w:right="220" w:rightChars="100"/>
+        <w:pStyle w:val="1"/>
+        <w:ind w:rightChars="100" w:right="220"/>
       </w:pPr>
       <w:r>
         <w:t>コンテンツ：</w:t>
@@ -3620,9 +3623,9 @@
     </w:p>
     <w:p>
       <w:pPr>
-        <w:pStyle w:val="6"/>
+        <w:pStyle w:val="a3"/>
         <w:spacing w:before="25" w:line="324" w:lineRule="auto"/>
-        <w:ind w:right="220" w:rightChars="100"/>
+        <w:ind w:rightChars="100" w:right="220"/>
       </w:pPr>
       <w:r>
         <w:rPr>
@@ -3630,9 +3633,11 @@
         </w:rPr>
         <w:t xml:space="preserve">データ視覚化プロジェクト。 インターフェイスは、6 つの </w:t>
       </w:r>
+      <w:proofErr w:type="spellStart"/>
       <w:r>
         <w:t>ECharts</w:t>
       </w:r>
+      <w:proofErr w:type="spellEnd"/>
       <w:r>
         <w:rPr>
           <w:rFonts w:hint="eastAsia"/>
@@ -3645,11 +3650,11 @@
     </w:p>
     <w:p>
       <w:pPr>
-        <w:pStyle w:val="11"/>
+        <w:pStyle w:val="a7"/>
         <w:tabs>
           <w:tab w:val="left" w:pos="400"/>
         </w:tabs>
-        <w:ind w:left="158" w:right="220" w:rightChars="100" w:firstLine="0"/>
+        <w:ind w:left="158" w:rightChars="100" w:right="220" w:firstLine="0"/>
       </w:pPr>
       <w:r>
         <w:rPr>
@@ -3664,22 +3669,48 @@
           <w:sz w:val="19"/>
           <w:szCs w:val="19"/>
         </w:rPr>
-        <w:t>：Vue，ECharts</w:t>
-      </w:r>
-      <w:r>
-        <w:rPr>
-          <w:rFonts w:hint="eastAsia"/>
-          <w:sz w:val="19"/>
-          <w:szCs w:val="19"/>
-        </w:rPr>
-        <w:t>，MapV</w:t>
-      </w:r>
-    </w:p>
-    <w:p>
-      <w:pPr>
-        <w:pStyle w:val="6"/>
+        <w:t>：Vue</w:t>
+      </w:r>
+      <w:r>
+        <w:rPr>
+          <w:sz w:val="19"/>
+          <w:szCs w:val="19"/>
+        </w:rPr>
+        <w:t>、</w:t>
+      </w:r>
+      <w:proofErr w:type="spellStart"/>
+      <w:r>
+        <w:rPr>
+          <w:sz w:val="19"/>
+          <w:szCs w:val="19"/>
+        </w:rPr>
+        <w:t>ECharts</w:t>
+      </w:r>
+      <w:proofErr w:type="spellEnd"/>
+      <w:r>
+        <w:rPr>
+          <w:rFonts w:hint="eastAsia"/>
+          <w:sz w:val="19"/>
+          <w:szCs w:val="19"/>
+        </w:rPr>
+        <w:t>、</w:t>
+      </w:r>
+      <w:proofErr w:type="spellStart"/>
+      <w:r>
+        <w:rPr>
+          <w:rFonts w:hint="eastAsia"/>
+          <w:sz w:val="19"/>
+          <w:szCs w:val="19"/>
+        </w:rPr>
+        <w:t>MapV</w:t>
+      </w:r>
+      <w:proofErr w:type="spellEnd"/>
+    </w:p>
+    <w:p>
+      <w:pPr>
+        <w:pStyle w:val="a3"/>
         <w:spacing w:line="324" w:lineRule="auto"/>
-        <w:ind w:right="220" w:rightChars="100"/>
+        <w:ind w:rightChars="100" w:right="220"/>
         <w:jc w:val="both"/>
       </w:pPr>
       <w:r>
@@ -3688,9 +3719,11 @@
         </w:rPr>
         <w:t xml:space="preserve">その中で、私はオフライン マップとチャート インターフェイスの統合のプロパティを担当しました。 その中で、私は完全な一連のプロセスを開発しました。 オフライン マップのダウンロードから、マップの統合、プロジェクトのマップへの視覚化効果の追加まで、私は自分でそれを実現しました。マップの視覚化は </w:t>
       </w:r>
+      <w:proofErr w:type="spellStart"/>
       <w:r>
         <w:t>MapV</w:t>
       </w:r>
+      <w:proofErr w:type="spellEnd"/>
       <w:r>
         <w:rPr>
           <w:rFonts w:hint="eastAsia"/>
@@ -3703,9 +3736,9 @@
     </w:p>
     <w:p>
       <w:pPr>
-        <w:pStyle w:val="2"/>
+        <w:pStyle w:val="1"/>
         <w:spacing w:before="33"/>
-        <w:ind w:right="220" w:rightChars="100"/>
+        <w:ind w:rightChars="100" w:right="220"/>
       </w:pPr>
       <w:r>
         <w:t>成果:</w:t>
@@ -3713,9 +3746,9 @@
     </w:p>
     <w:p>
       <w:pPr>
-        <w:pStyle w:val="6"/>
+        <w:pStyle w:val="a3"/>
         <w:spacing w:before="25"/>
-        <w:ind w:right="220" w:rightChars="100"/>
+        <w:ind w:rightChars="100" w:right="220"/>
       </w:pPr>
       <w:r>
         <w:rPr>
@@ -3729,7 +3762,7 @@
     </w:p>
     <w:p>
       <w:pPr>
-        <w:pStyle w:val="11"/>
+        <w:pStyle w:val="a7"/>
         <w:numPr>
           <w:ilvl w:val="0"/>
           <w:numId w:val="3"/>
@@ -3737,7 +3770,7 @@
         <w:tabs>
           <w:tab w:val="left" w:pos="340"/>
         </w:tabs>
-        <w:ind w:right="220" w:rightChars="100"/>
+        <w:ind w:rightChars="100" w:right="220"/>
         <w:rPr>
           <w:sz w:val="19"/>
           <w:szCs w:val="19"/>
@@ -3761,7 +3794,7 @@
     </w:p>
     <w:p>
       <w:pPr>
-        <w:pStyle w:val="11"/>
+        <w:pStyle w:val="a7"/>
         <w:numPr>
           <w:ilvl w:val="0"/>
           <w:numId w:val="3"/>
@@ -3770,12 +3803,13 @@
           <w:tab w:val="left" w:pos="355"/>
         </w:tabs>
         <w:spacing w:before="87"/>
-        <w:ind w:right="220" w:rightChars="100"/>
-        <w:rPr>
-          <w:sz w:val="19"/>
-          <w:szCs w:val="19"/>
-        </w:rPr>
-      </w:pPr>
+        <w:ind w:rightChars="100" w:right="220"/>
+        <w:rPr>
+          <w:sz w:val="19"/>
+          <w:szCs w:val="19"/>
+        </w:rPr>
+      </w:pPr>
+      <w:proofErr w:type="spellStart"/>
       <w:r>
         <w:rPr>
           <w:sz w:val="19"/>
@@ -3783,6 +3817,7 @@
         </w:rPr>
         <w:t>MapV</w:t>
       </w:r>
+      <w:proofErr w:type="spellEnd"/>
       <w:r>
         <w:rPr>
           <w:rFonts w:hint="eastAsia"/>
@@ -3801,7 +3836,7 @@
     </w:p>
     <w:p>
       <w:pPr>
-        <w:pStyle w:val="11"/>
+        <w:pStyle w:val="a7"/>
         <w:numPr>
           <w:ilvl w:val="0"/>
           <w:numId w:val="3"/>
@@ -3809,7 +3844,7 @@
         <w:tabs>
           <w:tab w:val="left" w:pos="355"/>
         </w:tabs>
-        <w:ind w:right="220" w:rightChars="100"/>
+        <w:ind w:rightChars="100" w:right="220"/>
       </w:pPr>
       <w:r>
         <w:rPr>
@@ -3834,50 +3869,44 @@
           <w:tab w:val="right" w:pos="10780"/>
         </w:tabs>
         <w:spacing w:before="296"/>
-        <w:ind w:left="159" w:right="220" w:rightChars="100"/>
-      </w:pPr>
-      <w:r>
-        <w:rPr>
-          <w:rFonts w:hint="eastAsia" w:ascii="微软雅黑" w:hAnsi="微软雅黑" w:eastAsia="微软雅黑"/>
+        <w:ind w:left="159" w:rightChars="100" w:right="220"/>
+      </w:pPr>
+      <w:r>
+        <w:rPr>
+          <w:rFonts w:ascii="微软雅黑" w:eastAsia="微软雅黑" w:hAnsi="微软雅黑" w:hint="eastAsia"/>
         </w:rPr>
         <w:t>ホームカントリー協奏曲</w:t>
       </w:r>
       <w:r>
         <w:rPr>
-          <w:rFonts w:hint="eastAsia" w:ascii="微软雅黑" w:hAnsi="微软雅黑" w:eastAsia="微软雅黑" w:cs="微软雅黑"/>
+          <w:rFonts w:ascii="微软雅黑" w:eastAsia="微软雅黑" w:hAnsi="微软雅黑" w:cs="微软雅黑" w:hint="eastAsia"/>
         </w:rPr>
         <w:t>H5</w:t>
       </w:r>
       <w:r>
         <w:rPr>
-          <w:rFonts w:hint="eastAsia" w:ascii="微软雅黑" w:hAnsi="微软雅黑" w:eastAsia="微软雅黑" w:cs="微软雅黑"/>
+          <w:rFonts w:ascii="微软雅黑" w:eastAsia="微软雅黑" w:hAnsi="微软雅黑" w:cs="微软雅黑" w:hint="eastAsia"/>
         </w:rPr>
         <w:tab/>
-      </w:r>
-      <w:r>
-        <w:rPr>
-          <w:rFonts w:hint="eastAsia" w:ascii="微软雅黑" w:hAnsi="微软雅黑" w:eastAsia="微软雅黑" w:cs="微软雅黑"/>
-        </w:rPr>
         <w:t>フロントエンド開発</w:t>
       </w:r>
       <w:r>
         <w:rPr>
-          <w:rFonts w:hint="default" w:ascii="微软雅黑" w:hAnsi="微软雅黑" w:eastAsia="微软雅黑" w:cs="微软雅黑"/>
-          <w:lang w:val="en-US"/>
+          <w:rFonts w:ascii="微软雅黑" w:eastAsia="微软雅黑" w:hAnsi="微软雅黑" w:cs="微软雅黑"/>
         </w:rPr>
         <w:tab/>
       </w:r>
       <w:r>
         <w:rPr>
-          <w:rFonts w:hint="eastAsia" w:ascii="微软雅黑" w:hAnsi="微软雅黑" w:eastAsia="微软雅黑" w:cs="微软雅黑"/>
+          <w:rFonts w:ascii="微软雅黑" w:eastAsia="微软雅黑" w:hAnsi="微软雅黑" w:cs="微软雅黑" w:hint="eastAsia"/>
         </w:rPr>
         <w:t>2018.11-2019.01</w:t>
       </w:r>
     </w:p>
     <w:p>
       <w:pPr>
-        <w:pStyle w:val="2"/>
-        <w:ind w:right="220" w:rightChars="100"/>
+        <w:pStyle w:val="1"/>
+        <w:ind w:rightChars="100" w:right="220"/>
       </w:pPr>
       <w:r>
         <w:t>コンテンツ：</w:t>
@@ -3885,9 +3914,9 @@
     </w:p>
     <w:p>
       <w:pPr>
-        <w:pStyle w:val="6"/>
+        <w:pStyle w:val="a3"/>
         <w:spacing w:before="26"/>
-        <w:ind w:right="220" w:rightChars="100"/>
+        <w:ind w:rightChars="100" w:right="220"/>
       </w:pPr>
       <w:r>
         <w:rPr>
@@ -3901,11 +3930,11 @@
     </w:p>
     <w:p>
       <w:pPr>
-        <w:pStyle w:val="11"/>
+        <w:pStyle w:val="a7"/>
         <w:tabs>
           <w:tab w:val="left" w:pos="400"/>
         </w:tabs>
-        <w:ind w:left="158" w:right="220" w:rightChars="100" w:firstLine="0"/>
+        <w:ind w:left="158" w:rightChars="100" w:right="220" w:firstLine="0"/>
         <w:rPr>
           <w:sz w:val="19"/>
           <w:szCs w:val="19"/>
@@ -3924,14 +3953,102 @@
           <w:sz w:val="19"/>
           <w:szCs w:val="19"/>
         </w:rPr>
-        <w:t>：Vue，Vux，FrameAnimation，m-image-crop，moment.js，html2canvas，swiper</w:t>
-      </w:r>
-    </w:p>
-    <w:p>
-      <w:pPr>
-        <w:pStyle w:val="2"/>
+        <w:t>：Vue</w:t>
+      </w:r>
+      <w:r>
+        <w:rPr>
+          <w:sz w:val="19"/>
+          <w:szCs w:val="19"/>
+        </w:rPr>
+        <w:t>、</w:t>
+      </w:r>
+      <w:proofErr w:type="spellStart"/>
+      <w:r>
+        <w:rPr>
+          <w:sz w:val="19"/>
+          <w:szCs w:val="19"/>
+        </w:rPr>
+        <w:t>Vux</w:t>
+      </w:r>
+      <w:proofErr w:type="spellEnd"/>
+      <w:r>
+        <w:rPr>
+          <w:sz w:val="19"/>
+          <w:szCs w:val="19"/>
+        </w:rPr>
+        <w:t>、</w:t>
+      </w:r>
+      <w:proofErr w:type="spellStart"/>
+      <w:r>
+        <w:rPr>
+          <w:sz w:val="19"/>
+          <w:szCs w:val="19"/>
+        </w:rPr>
+        <w:t>FrameAnimation</w:t>
+      </w:r>
+      <w:proofErr w:type="spellEnd"/>
+      <w:r>
+        <w:rPr>
+          <w:sz w:val="19"/>
+          <w:szCs w:val="19"/>
+        </w:rPr>
+        <w:t>、</w:t>
+      </w:r>
+      <w:r>
+        <w:rPr>
+          <w:sz w:val="19"/>
+          <w:szCs w:val="19"/>
+        </w:rPr>
+        <w:t>m-image-crop</w:t>
+      </w:r>
+      <w:r>
+        <w:rPr>
+          <w:sz w:val="19"/>
+          <w:szCs w:val="19"/>
+        </w:rPr>
+        <w:t>、</w:t>
+      </w:r>
+      <w:r>
+        <w:rPr>
+          <w:sz w:val="19"/>
+          <w:szCs w:val="19"/>
+        </w:rPr>
+        <w:t>moment.js</w:t>
+      </w:r>
+      <w:r>
+        <w:rPr>
+          <w:sz w:val="19"/>
+          <w:szCs w:val="19"/>
+        </w:rPr>
+        <w:t>、</w:t>
+      </w:r>
+      <w:r>
+        <w:rPr>
+          <w:sz w:val="19"/>
+          <w:szCs w:val="19"/>
+        </w:rPr>
+        <w:t>html2canvas</w:t>
+      </w:r>
+      <w:r>
+        <w:rPr>
+          <w:sz w:val="19"/>
+          <w:szCs w:val="19"/>
+        </w:rPr>
+        <w:t>、</w:t>
+      </w:r>
+      <w:r>
+        <w:rPr>
+          <w:sz w:val="19"/>
+          <w:szCs w:val="19"/>
+        </w:rPr>
+        <w:t>swiper</w:t>
+      </w:r>
+    </w:p>
+    <w:p>
+      <w:pPr>
+        <w:pStyle w:val="1"/>
         <w:spacing w:before="115"/>
-        <w:ind w:right="220" w:rightChars="100"/>
+        <w:ind w:rightChars="100" w:right="220"/>
       </w:pPr>
       <w:r>
         <w:t>成果:</w:t>
@@ -3939,16 +4056,44 @@
     </w:p>
     <w:p>
       <w:pPr>
-        <w:pStyle w:val="6"/>
+        <w:pStyle w:val="a3"/>
         <w:spacing w:before="26" w:line="324" w:lineRule="auto"/>
-        <w:ind w:right="220" w:rightChars="100"/>
+        <w:ind w:rightChars="100" w:right="220"/>
         <w:jc w:val="both"/>
       </w:pPr>
       <w:r>
         <w:rPr>
           <w:rFonts w:hint="eastAsia"/>
         </w:rPr>
-        <w:t>このプロジェクトには、音楽の自動再生、シーケンス フレームの読み込みの進行状況、シーケンス フレームの再生 (トリガー、中断、接続を含む)、画像のトリミングと回転、oss への画像データの直接転送、QR コードのカスタマイズ、ポスターの生成、およびその他の多くの機能が含まれます。 私が行うプロジェクト構造の最適化は、webview 側と WeChat 側のプロジェクト構造と徐々に互換性を持たせることです</w:t>
+        <w:t>このプロジェクトには、音楽の自動再生、シーケンス フレームの読み込みの進行状況、シーケンス フレームの再生 (トリガー、中断、接続を含む)、画像のトリミングと回転、</w:t>
+      </w:r>
+      <w:proofErr w:type="spellStart"/>
+      <w:r>
+        <w:rPr>
+          <w:rFonts w:hint="eastAsia"/>
+        </w:rPr>
+        <w:t>oss</w:t>
+      </w:r>
+      <w:proofErr w:type="spellEnd"/>
+      <w:r>
+        <w:rPr>
+          <w:rFonts w:hint="eastAsia"/>
+        </w:rPr>
+        <w:t xml:space="preserve"> への画像データの直接転送、QR コードのカスタマイズ、ポスターの生成、およびその他の多くの機能が含まれます。 私が行うプロジェクト構造の最適化は、</w:t>
+      </w:r>
+      <w:proofErr w:type="spellStart"/>
+      <w:r>
+        <w:rPr>
+          <w:rFonts w:hint="eastAsia"/>
+        </w:rPr>
+        <w:t>webview</w:t>
+      </w:r>
+      <w:proofErr w:type="spellEnd"/>
+      <w:r>
+        <w:rPr>
+          <w:rFonts w:hint="eastAsia"/>
+        </w:rPr>
+        <w:t xml:space="preserve"> 側と WeChat 側のプロジェクト構造と徐々に互換性を持たせることです</w:t>
       </w:r>
       <w:r>
         <w:t>。</w:t>
@@ -3956,9 +4101,9 @@
     </w:p>
     <w:p>
       <w:pPr>
-        <w:pStyle w:val="6"/>
+        <w:pStyle w:val="a3"/>
         <w:spacing w:before="3"/>
-        <w:ind w:right="220" w:rightChars="100"/>
+        <w:ind w:rightChars="100" w:right="220"/>
         <w:jc w:val="both"/>
       </w:pPr>
       <w:r>
@@ -3970,21 +4115,11 @@
       <w:r>
         <w:t>https://</w:t>
       </w:r>
-      <w:r>
-        <w:fldChar w:fldCharType="begin"/>
-      </w:r>
-      <w:r>
-        <w:instrText xml:space="preserve"> HYPERLINK "http://www.thepaper.cn/newsDetail_forward_58035" \h </w:instrText>
-      </w:r>
-      <w:r>
-        <w:fldChar w:fldCharType="separate"/>
-      </w:r>
-      <w:r>
-        <w:t>www.thepaper.cn/newsDetail_forward_58035</w:t>
-      </w:r>
-      <w:r>
-        <w:fldChar w:fldCharType="end"/>
-      </w:r>
+      <w:hyperlink r:id="rId7">
+        <w:r>
+          <w:t>www.thepaper.cn/newsDetail_forward_58035</w:t>
+        </w:r>
+      </w:hyperlink>
     </w:p>
     <w:p>
       <w:pPr>
@@ -3993,62 +4128,56 @@
           <w:tab w:val="right" w:pos="10780"/>
         </w:tabs>
         <w:spacing w:before="296"/>
-        <w:ind w:left="159" w:right="220" w:rightChars="100"/>
-      </w:pPr>
-      <w:r>
-        <w:rPr>
-          <w:rFonts w:hint="eastAsia" w:ascii="微软雅黑" w:hAnsi="微软雅黑" w:eastAsia="微软雅黑"/>
+        <w:ind w:left="159" w:rightChars="100" w:right="220"/>
+      </w:pPr>
+      <w:r>
+        <w:rPr>
+          <w:rFonts w:ascii="微软雅黑" w:eastAsia="微软雅黑" w:hAnsi="微软雅黑" w:hint="eastAsia"/>
         </w:rPr>
         <w:t>ファンバレーアプリ</w:t>
       </w:r>
       <w:r>
         <w:rPr>
-          <w:rFonts w:hint="eastAsia" w:ascii="微软雅黑" w:hAnsi="微软雅黑" w:eastAsia="微软雅黑" w:cs="微软雅黑"/>
+          <w:rFonts w:ascii="微软雅黑" w:eastAsia="微软雅黑" w:hAnsi="微软雅黑" w:cs="微软雅黑" w:hint="eastAsia"/>
         </w:rPr>
         <w:tab/>
-      </w:r>
-      <w:r>
-        <w:rPr>
-          <w:rFonts w:hint="eastAsia" w:ascii="微软雅黑" w:hAnsi="微软雅黑" w:eastAsia="微软雅黑" w:cs="微软雅黑"/>
-        </w:rPr>
         <w:t>フロントエンド開発</w:t>
       </w:r>
       <w:r>
         <w:rPr>
-          <w:rFonts w:hint="default" w:ascii="微软雅黑" w:hAnsi="微软雅黑" w:eastAsia="微软雅黑" w:cs="微软雅黑"/>
-          <w:lang w:val="en-US"/>
+          <w:rFonts w:ascii="微软雅黑" w:eastAsia="微软雅黑" w:hAnsi="微软雅黑" w:cs="微软雅黑"/>
         </w:rPr>
         <w:tab/>
       </w:r>
       <w:r>
         <w:rPr>
-          <w:rFonts w:hint="eastAsia" w:ascii="微软雅黑" w:hAnsi="微软雅黑" w:eastAsia="微软雅黑" w:cs="微软雅黑"/>
+          <w:rFonts w:ascii="微软雅黑" w:eastAsia="微软雅黑" w:hAnsi="微软雅黑" w:cs="微软雅黑" w:hint="eastAsia"/>
         </w:rPr>
         <w:t>2018.07-201</w:t>
       </w:r>
       <w:r>
         <w:rPr>
-          <w:rFonts w:ascii="微软雅黑" w:hAnsi="微软雅黑" w:eastAsia="微软雅黑" w:cs="微软雅黑"/>
+          <w:rFonts w:ascii="微软雅黑" w:eastAsia="微软雅黑" w:hAnsi="微软雅黑" w:cs="微软雅黑"/>
         </w:rPr>
         <w:t>9</w:t>
       </w:r>
       <w:r>
         <w:rPr>
-          <w:rFonts w:hint="eastAsia" w:ascii="微软雅黑" w:hAnsi="微软雅黑" w:eastAsia="微软雅黑" w:cs="微软雅黑"/>
+          <w:rFonts w:ascii="微软雅黑" w:eastAsia="微软雅黑" w:hAnsi="微软雅黑" w:cs="微软雅黑" w:hint="eastAsia"/>
         </w:rPr>
         <w:t>.</w:t>
       </w:r>
       <w:r>
         <w:rPr>
-          <w:rFonts w:ascii="微软雅黑" w:hAnsi="微软雅黑" w:eastAsia="微软雅黑" w:cs="微软雅黑"/>
+          <w:rFonts w:ascii="微软雅黑" w:eastAsia="微软雅黑" w:hAnsi="微软雅黑" w:cs="微软雅黑"/>
         </w:rPr>
         <w:t>07</w:t>
       </w:r>
     </w:p>
     <w:p>
       <w:pPr>
-        <w:pStyle w:val="2"/>
-        <w:ind w:right="220" w:rightChars="100"/>
+        <w:pStyle w:val="1"/>
+        <w:ind w:rightChars="100" w:right="220"/>
       </w:pPr>
       <w:r>
         <w:t>コンテンツ：</w:t>
@@ -4056,37 +4185,79 @@
     </w:p>
     <w:p>
       <w:pPr>
-        <w:pStyle w:val="6"/>
+        <w:pStyle w:val="a3"/>
         <w:spacing w:before="26" w:line="324" w:lineRule="auto"/>
-        <w:ind w:right="220" w:rightChars="100"/>
-      </w:pPr>
-      <w:r>
-        <w:rPr>
-          <w:rFonts w:hint="eastAsia"/>
-        </w:rPr>
-        <w:t>キャンパス サービス アプリケーション。主にWeChatやwebviewなどのWebアクティビティページの開発と、アプリ全体の内部管理背景を担当。</w:t>
-      </w:r>
-    </w:p>
-    <w:p>
-      <w:pPr>
-        <w:pStyle w:val="6"/>
+        <w:ind w:rightChars="100" w:right="220"/>
+      </w:pPr>
+      <w:r>
+        <w:rPr>
+          <w:rFonts w:hint="eastAsia"/>
+        </w:rPr>
+        <w:t>キャンパス サービス アプリケーション。主にWeChatや</w:t>
+      </w:r>
+      <w:proofErr w:type="spellStart"/>
+      <w:r>
+        <w:rPr>
+          <w:rFonts w:hint="eastAsia"/>
+        </w:rPr>
+        <w:t>webview</w:t>
+      </w:r>
+      <w:proofErr w:type="spellEnd"/>
+      <w:r>
+        <w:rPr>
+          <w:rFonts w:hint="eastAsia"/>
+        </w:rPr>
+        <w:t>などのWebアクティビティページの開発と、アプリ全体の内部管理背景を担当。</w:t>
+      </w:r>
+    </w:p>
+    <w:p>
+      <w:pPr>
+        <w:pStyle w:val="a3"/>
         <w:spacing w:before="2" w:line="324" w:lineRule="auto"/>
-        <w:ind w:right="220" w:rightChars="100"/>
-      </w:pPr>
-      <w:r>
-        <w:rPr>
-          <w:rFonts w:hint="eastAsia"/>
-        </w:rPr>
-        <w:t>PC側はバックグラウンドでElementUIフレームワークを使用</w:t>
-      </w:r>
-      <w:r>
-        <w:t>，</w:t>
-      </w:r>
-      <w:r>
-        <w:rPr>
-          <w:rFonts w:hint="eastAsia"/>
-        </w:rPr>
-        <w:t>モバイル デバイスは vux フレームワークを使用します</w:t>
+        <w:ind w:rightChars="100" w:right="220"/>
+      </w:pPr>
+      <w:r>
+        <w:rPr>
+          <w:rFonts w:hint="eastAsia"/>
+        </w:rPr>
+        <w:t>PC側はバックグラウンドで</w:t>
+      </w:r>
+      <w:proofErr w:type="spellStart"/>
+      <w:r>
+        <w:rPr>
+          <w:rFonts w:hint="eastAsia"/>
+        </w:rPr>
+        <w:t>ElementUI</w:t>
+      </w:r>
+      <w:proofErr w:type="spellEnd"/>
+      <w:r>
+        <w:rPr>
+          <w:rFonts w:hint="eastAsia"/>
+        </w:rPr>
+        <w:t>フレームワークを使用</w:t>
+      </w:r>
+      <w:r>
+        <w:t>、</w:t>
+      </w:r>
+      <w:r>
+        <w:rPr>
+          <w:rFonts w:hint="eastAsia"/>
+        </w:rPr>
+        <w:t xml:space="preserve">モバイル デバイスは </w:t>
+      </w:r>
+      <w:proofErr w:type="spellStart"/>
+      <w:r>
+        <w:rPr>
+          <w:rFonts w:hint="eastAsia"/>
+        </w:rPr>
+        <w:t>vux</w:t>
+      </w:r>
+      <w:proofErr w:type="spellEnd"/>
+      <w:r>
+        <w:rPr>
+          <w:rFonts w:hint="eastAsia"/>
+        </w:rPr>
+        <w:t xml:space="preserve"> フレームワークを使用します</w:t>
       </w:r>
       <w:r>
         <w:t>。</w:t>
@@ -4103,8 +4274,8 @@
     </w:p>
     <w:p>
       <w:pPr>
-        <w:pStyle w:val="2"/>
-        <w:ind w:right="220" w:rightChars="100"/>
+        <w:pStyle w:val="1"/>
+        <w:ind w:rightChars="100" w:right="220"/>
       </w:pPr>
       <w:r>
         <w:t>コンテンツ：</w:t>
@@ -4112,18 +4283,30 @@
     </w:p>
     <w:p>
       <w:pPr>
-        <w:pStyle w:val="6"/>
+        <w:pStyle w:val="a3"/>
         <w:spacing w:before="25"/>
-        <w:ind w:right="220" w:rightChars="100"/>
-      </w:pPr>
-      <w:r>
-        <w:rPr>
-          <w:rFonts w:hint="eastAsia"/>
-        </w:rPr>
-        <w:t>このプロジェクトの主な開発活動ページ，WeChat と WebView を含む</w:t>
-      </w:r>
-      <w:r>
-        <w:t>，</w:t>
+        <w:ind w:rightChars="100" w:right="220"/>
+      </w:pPr>
+      <w:r>
+        <w:rPr>
+          <w:rFonts w:hint="eastAsia"/>
+        </w:rPr>
+        <w:t>このプロジェクトの主な開発活動ページ</w:t>
+      </w:r>
+      <w:r>
+        <w:rPr>
+          <w:rFonts w:hint="eastAsia"/>
+        </w:rPr>
+        <w:t>、</w:t>
+      </w:r>
+      <w:r>
+        <w:rPr>
+          <w:rFonts w:hint="eastAsia"/>
+        </w:rPr>
+        <w:t>WeChat と WebView を含む</w:t>
+      </w:r>
+      <w:r>
+        <w:t>、</w:t>
       </w:r>
       <w:r>
         <w:rPr>
@@ -4138,7 +4321,35 @@
         <w:rPr>
           <w:rFonts w:hint="eastAsia"/>
         </w:rPr>
-        <w:t>PC 側は ElementUI フレームワークをバックグラウンドで使用し、モバイル側は vux フレームワークを使用します</w:t>
+        <w:t xml:space="preserve">PC 側は </w:t>
+      </w:r>
+      <w:proofErr w:type="spellStart"/>
+      <w:r>
+        <w:rPr>
+          <w:rFonts w:hint="eastAsia"/>
+        </w:rPr>
+        <w:t>ElementUI</w:t>
+      </w:r>
+      <w:proofErr w:type="spellEnd"/>
+      <w:r>
+        <w:rPr>
+          <w:rFonts w:hint="eastAsia"/>
+        </w:rPr>
+        <w:t xml:space="preserve"> フレームワークをバックグラウンドで使用し、モバイル側は </w:t>
+      </w:r>
+      <w:proofErr w:type="spellStart"/>
+      <w:r>
+        <w:rPr>
+          <w:rFonts w:hint="eastAsia"/>
+        </w:rPr>
+        <w:t>vux</w:t>
+      </w:r>
+      <w:proofErr w:type="spellEnd"/>
+      <w:r>
+        <w:rPr>
+          <w:rFonts w:hint="eastAsia"/>
+        </w:rPr>
+        <w:t xml:space="preserve"> フレームワークを使用します</w:t>
       </w:r>
       <w:r>
         <w:t xml:space="preserve">。 </w:t>
@@ -4152,9 +4363,9 @@
     </w:p>
     <w:p>
       <w:pPr>
-        <w:pStyle w:val="6"/>
+        <w:pStyle w:val="a3"/>
         <w:spacing w:before="25"/>
-        <w:ind w:right="220" w:rightChars="100"/>
+        <w:ind w:rightChars="100" w:right="220"/>
       </w:pPr>
       <w:r>
         <w:rPr>
@@ -4165,7 +4376,7 @@
     </w:p>
     <w:p>
       <w:pPr>
-        <w:pStyle w:val="11"/>
+        <w:pStyle w:val="a7"/>
         <w:numPr>
           <w:ilvl w:val="0"/>
           <w:numId w:val="1"/>
@@ -4173,19 +4384,37 @@
         <w:tabs>
           <w:tab w:val="left" w:pos="400"/>
         </w:tabs>
-        <w:ind w:left="399" w:right="220" w:rightChars="100" w:hanging="241"/>
-        <w:rPr>
-          <w:sz w:val="19"/>
-          <w:szCs w:val="19"/>
-        </w:rPr>
-      </w:pPr>
-      <w:r>
-        <w:rPr>
-          <w:rFonts w:hint="eastAsia"/>
-          <w:sz w:val="19"/>
-          <w:szCs w:val="19"/>
-        </w:rPr>
-        <w:t>二次包装ElementUI 画像アップロード コンポーネント</w:t>
+        <w:ind w:left="399" w:rightChars="100" w:right="220" w:hanging="241"/>
+        <w:rPr>
+          <w:sz w:val="19"/>
+          <w:szCs w:val="19"/>
+        </w:rPr>
+      </w:pPr>
+      <w:r>
+        <w:rPr>
+          <w:rFonts w:hint="eastAsia"/>
+          <w:sz w:val="19"/>
+          <w:szCs w:val="19"/>
+        </w:rPr>
+        <w:t>二次包装</w:t>
+      </w:r>
+      <w:proofErr w:type="spellStart"/>
+      <w:r>
+        <w:rPr>
+          <w:rFonts w:hint="eastAsia"/>
+          <w:sz w:val="19"/>
+          <w:szCs w:val="19"/>
+        </w:rPr>
+        <w:t>ElementUI</w:t>
+      </w:r>
+      <w:proofErr w:type="spellEnd"/>
+      <w:r>
+        <w:rPr>
+          <w:rFonts w:hint="eastAsia"/>
+          <w:sz w:val="19"/>
+          <w:szCs w:val="19"/>
+        </w:rPr>
+        <w:t xml:space="preserve"> 画像アップロード コンポーネント</w:t>
       </w:r>
       <w:r>
         <w:rPr>
@@ -4207,7 +4436,7 @@
           <w:sz w:val="19"/>
           <w:szCs w:val="19"/>
         </w:rPr>
-        <w:t>，</w:t>
+        <w:t>、</w:t>
       </w:r>
       <w:r>
         <w:rPr>
@@ -4227,7 +4456,7 @@
     </w:p>
     <w:p>
       <w:pPr>
-        <w:pStyle w:val="11"/>
+        <w:pStyle w:val="a7"/>
         <w:numPr>
           <w:ilvl w:val="0"/>
           <w:numId w:val="1"/>
@@ -4237,18 +4466,19 @@
           <w:tab w:val="left" w:pos="10780"/>
         </w:tabs>
         <w:spacing w:before="87" w:line="324" w:lineRule="auto"/>
-        <w:ind w:right="220" w:rightChars="100" w:firstLine="0"/>
-        <w:rPr>
-          <w:sz w:val="19"/>
-          <w:szCs w:val="19"/>
-        </w:rPr>
-      </w:pPr>
-      <w:r>
-        <w:rPr>
-          <w:rFonts w:hint="eastAsia"/>
-          <w:sz w:val="19"/>
-          <w:szCs w:val="19"/>
-        </w:rPr>
+        <w:ind w:rightChars="100" w:right="220" w:firstLine="0"/>
+        <w:rPr>
+          <w:sz w:val="19"/>
+          <w:szCs w:val="19"/>
+        </w:rPr>
+      </w:pPr>
+      <w:r>
+        <w:rPr>
+          <w:rFonts w:hint="eastAsia"/>
+          <w:sz w:val="19"/>
+          <w:szCs w:val="19"/>
+        </w:rPr>
+        <w:lastRenderedPageBreak/>
         <w:t>キャンバスで宝くじターンテーブルh5を作ってみた</w:t>
       </w:r>
       <w:r>
@@ -4284,13 +4514,13 @@
     </w:p>
     <w:p>
       <w:pPr>
-        <w:pStyle w:val="11"/>
+        <w:pStyle w:val="a7"/>
         <w:tabs>
           <w:tab w:val="left" w:pos="400"/>
           <w:tab w:val="left" w:pos="10780"/>
         </w:tabs>
         <w:spacing w:before="87" w:line="324" w:lineRule="auto"/>
-        <w:ind w:left="0" w:right="220" w:rightChars="100" w:firstLine="0"/>
+        <w:ind w:left="0" w:rightChars="100" w:right="220" w:firstLine="0"/>
         <w:rPr>
           <w:sz w:val="19"/>
           <w:szCs w:val="19"/>
@@ -4304,45 +4534,33 @@
           <w:tab w:val="right" w:pos="10780"/>
         </w:tabs>
         <w:spacing w:before="212"/>
-        <w:ind w:left="159" w:right="220" w:rightChars="100"/>
-      </w:pPr>
-      <w:r>
-        <w:rPr>
-          <w:rFonts w:hint="eastAsia" w:ascii="微软雅黑" w:hAnsi="微软雅黑" w:eastAsia="微软雅黑"/>
+        <w:ind w:left="159" w:rightChars="100" w:right="220"/>
+      </w:pPr>
+      <w:r>
+        <w:rPr>
+          <w:rFonts w:ascii="微软雅黑" w:eastAsia="微软雅黑" w:hAnsi="微软雅黑" w:hint="eastAsia"/>
         </w:rPr>
         <w:t>上海人材宣言するプラットフォーム</w:t>
       </w:r>
       <w:r>
         <w:rPr>
-          <w:rFonts w:hint="eastAsia" w:ascii="微软雅黑" w:hAnsi="微软雅黑" w:eastAsia="微软雅黑" w:cs="微软雅黑"/>
-          <w:lang w:val="en-US" w:eastAsia="zh-CN"/>
+          <w:rFonts w:ascii="微软雅黑" w:eastAsia="微软雅黑" w:hAnsi="微软雅黑" w:cs="微软雅黑" w:hint="eastAsia"/>
         </w:rPr>
         <w:tab/>
-      </w:r>
-      <w:r>
-        <w:rPr>
-          <w:rFonts w:hint="eastAsia" w:ascii="微软雅黑" w:hAnsi="微软雅黑" w:eastAsia="微软雅黑" w:cs="微软雅黑"/>
-        </w:rPr>
         <w:t>フロントエンド開発</w:t>
       </w:r>
       <w:r>
         <w:rPr>
-          <w:rFonts w:hint="eastAsia" w:ascii="微软雅黑" w:hAnsi="微软雅黑" w:eastAsia="微软雅黑" w:cs="微软雅黑"/>
-          <w:lang w:val="en-US" w:eastAsia="zh-CN"/>
+          <w:rFonts w:ascii="微软雅黑" w:eastAsia="微软雅黑" w:hAnsi="微软雅黑" w:cs="微软雅黑" w:hint="eastAsia"/>
         </w:rPr>
         <w:tab/>
-      </w:r>
-      <w:r>
-        <w:rPr>
-          <w:rFonts w:hint="eastAsia" w:ascii="微软雅黑" w:hAnsi="微软雅黑" w:eastAsia="微软雅黑" w:cs="微软雅黑"/>
-        </w:rPr>
         <w:t>2018.03-2018.06</w:t>
       </w:r>
     </w:p>
     <w:p>
       <w:pPr>
-        <w:pStyle w:val="2"/>
-        <w:ind w:right="220" w:rightChars="100"/>
+        <w:pStyle w:val="1"/>
+        <w:ind w:rightChars="100" w:right="220"/>
       </w:pPr>
       <w:r>
         <w:t>コンテンツ：</w:t>
@@ -4350,9 +4568,9 @@
     </w:p>
     <w:p>
       <w:pPr>
-        <w:pStyle w:val="6"/>
+        <w:pStyle w:val="a3"/>
         <w:spacing w:before="25"/>
-        <w:ind w:right="220" w:rightChars="100"/>
+        <w:ind w:rightChars="100" w:right="220"/>
       </w:pPr>
       <w:r>
         <w:rPr>
@@ -4361,7 +4579,7 @@
         <w:t>このプロジェクトは、千人計画の個人データを入力するためのプラットフォームです</w:t>
       </w:r>
       <w:r>
-        <w:t>，</w:t>
+        <w:t>、</w:t>
       </w:r>
       <w:r>
         <w:rPr>
@@ -4370,7 +4588,7 @@
         <w:t>13の専攻があります</w:t>
       </w:r>
       <w:r>
-        <w:t>，</w:t>
+        <w:t>、</w:t>
       </w:r>
       <w:r>
         <w:rPr>
@@ -4384,7 +4602,7 @@
     </w:p>
     <w:p>
       <w:pPr>
-        <w:pStyle w:val="11"/>
+        <w:pStyle w:val="a7"/>
         <w:numPr>
           <w:ilvl w:val="0"/>
           <w:numId w:val="1"/>
@@ -4393,36 +4611,104 @@
           <w:tab w:val="left" w:pos="400"/>
         </w:tabs>
         <w:spacing w:line="324" w:lineRule="auto"/>
-        <w:ind w:right="220" w:rightChars="100" w:firstLine="0"/>
-        <w:rPr>
-          <w:sz w:val="19"/>
-          <w:szCs w:val="19"/>
-        </w:rPr>
-      </w:pPr>
-      <w:r>
-        <w:rPr>
-          <w:rFonts w:hint="eastAsia"/>
-          <w:sz w:val="19"/>
-          <w:szCs w:val="19"/>
-        </w:rPr>
-        <w:t>js フレームワーク</w:t>
-      </w:r>
-      <w:r>
-        <w:rPr>
-          <w:sz w:val="19"/>
-          <w:szCs w:val="19"/>
-        </w:rPr>
-        <w:t>：Vue，Element UI，moment.js，vue-i18n，webuploader</w:t>
-      </w:r>
-    </w:p>
-    <w:p>
-      <w:pPr>
-        <w:pStyle w:val="11"/>
+        <w:ind w:rightChars="100" w:right="220" w:firstLine="0"/>
+        <w:rPr>
+          <w:sz w:val="19"/>
+          <w:szCs w:val="19"/>
+        </w:rPr>
+      </w:pPr>
+      <w:proofErr w:type="spellStart"/>
+      <w:r>
+        <w:rPr>
+          <w:rFonts w:hint="eastAsia"/>
+          <w:sz w:val="19"/>
+          <w:szCs w:val="19"/>
+        </w:rPr>
+        <w:t>js</w:t>
+      </w:r>
+      <w:proofErr w:type="spellEnd"/>
+      <w:r>
+        <w:rPr>
+          <w:rFonts w:hint="eastAsia"/>
+          <w:sz w:val="19"/>
+          <w:szCs w:val="19"/>
+        </w:rPr>
+        <w:t xml:space="preserve"> フレームワーク</w:t>
+      </w:r>
+      <w:r>
+        <w:rPr>
+          <w:sz w:val="19"/>
+          <w:szCs w:val="19"/>
+        </w:rPr>
+        <w:t>：Vue</w:t>
+      </w:r>
+      <w:r>
+        <w:rPr>
+          <w:sz w:val="19"/>
+          <w:szCs w:val="19"/>
+        </w:rPr>
+        <w:t>、</w:t>
+      </w:r>
+      <w:r>
+        <w:rPr>
+          <w:sz w:val="19"/>
+          <w:szCs w:val="19"/>
+        </w:rPr>
+        <w:t>Element UI</w:t>
+      </w:r>
+      <w:r>
+        <w:rPr>
+          <w:sz w:val="19"/>
+          <w:szCs w:val="19"/>
+        </w:rPr>
+        <w:t>、</w:t>
+      </w:r>
+      <w:r>
+        <w:rPr>
+          <w:sz w:val="19"/>
+          <w:szCs w:val="19"/>
+        </w:rPr>
+        <w:t>moment.js</w:t>
+      </w:r>
+      <w:r>
+        <w:rPr>
+          <w:sz w:val="19"/>
+          <w:szCs w:val="19"/>
+        </w:rPr>
+        <w:t>、</w:t>
+      </w:r>
+      <w:r>
+        <w:rPr>
+          <w:sz w:val="19"/>
+          <w:szCs w:val="19"/>
+        </w:rPr>
+        <w:t>vue-i18n</w:t>
+      </w:r>
+      <w:r>
+        <w:rPr>
+          <w:sz w:val="19"/>
+          <w:szCs w:val="19"/>
+        </w:rPr>
+        <w:t>、</w:t>
+      </w:r>
+      <w:proofErr w:type="spellStart"/>
+      <w:r>
+        <w:rPr>
+          <w:sz w:val="19"/>
+          <w:szCs w:val="19"/>
+        </w:rPr>
+        <w:t>webuploader</w:t>
+      </w:r>
+      <w:proofErr w:type="spellEnd"/>
+    </w:p>
+    <w:p>
+      <w:pPr>
+        <w:pStyle w:val="a7"/>
         <w:tabs>
           <w:tab w:val="left" w:pos="400"/>
         </w:tabs>
         <w:spacing w:line="324" w:lineRule="auto"/>
-        <w:ind w:left="159" w:right="220" w:rightChars="100" w:firstLine="0"/>
+        <w:ind w:left="159" w:rightChars="100" w:right="220" w:firstLine="0"/>
         <w:rPr>
           <w:sz w:val="19"/>
           <w:szCs w:val="19"/>
@@ -4446,7 +4732,7 @@
     </w:p>
     <w:p>
       <w:pPr>
-        <w:pStyle w:val="11"/>
+        <w:pStyle w:val="a7"/>
         <w:numPr>
           <w:ilvl w:val="0"/>
           <w:numId w:val="1"/>
@@ -4455,7 +4741,7 @@
           <w:tab w:val="left" w:pos="400"/>
         </w:tabs>
         <w:spacing w:before="2" w:line="324" w:lineRule="auto"/>
-        <w:ind w:right="220" w:rightChars="100" w:firstLine="0"/>
+        <w:ind w:rightChars="100" w:right="220" w:firstLine="0"/>
         <w:rPr>
           <w:sz w:val="19"/>
           <w:szCs w:val="19"/>
@@ -4479,7 +4765,7 @@
     </w:p>
     <w:p>
       <w:pPr>
-        <w:pStyle w:val="11"/>
+        <w:pStyle w:val="a7"/>
         <w:numPr>
           <w:ilvl w:val="0"/>
           <w:numId w:val="1"/>
@@ -4488,31 +4774,63 @@
           <w:tab w:val="left" w:pos="400"/>
         </w:tabs>
         <w:spacing w:before="2" w:line="324" w:lineRule="auto"/>
-        <w:ind w:right="220" w:rightChars="100" w:firstLine="0"/>
-        <w:rPr>
-          <w:sz w:val="19"/>
-          <w:szCs w:val="19"/>
-        </w:rPr>
-      </w:pPr>
-      <w:r>
-        <w:rPr>
-          <w:rFonts w:hint="eastAsia"/>
-          <w:sz w:val="19"/>
-          <w:szCs w:val="19"/>
-        </w:rPr>
-        <w:t>宣言フォームは非常に長いフォームのセットであり、その一部は動的に重ね合わせることができます. フィールドの総数は 200 を超え、コンポーネントの総数は 30 を超えます. したがって、フォームデータモデルはダイシングされ、一時的に保存できます</w:t>
-      </w:r>
-      <w:r>
-        <w:rPr>
+        <w:ind w:rightChars="100" w:right="220" w:firstLine="0"/>
+        <w:rPr>
+          <w:sz w:val="19"/>
+          <w:szCs w:val="19"/>
+        </w:rPr>
+      </w:pPr>
+      <w:r>
+        <w:rPr>
+          <w:rFonts w:hint="eastAsia"/>
+          <w:sz w:val="19"/>
+          <w:szCs w:val="19"/>
+        </w:rPr>
+        <w:t>宣言フォームは非常に長いフォームのセットであり、その一部は動的に重ね合わせることができます</w:t>
+      </w:r>
+      <w:r>
+        <w:rPr>
+          <w:rFonts w:hint="eastAsia"/>
           <w:sz w:val="19"/>
           <w:szCs w:val="19"/>
         </w:rPr>
         <w:t>。</w:t>
       </w:r>
-    </w:p>
-    <w:p>
-      <w:pPr>
-        <w:pStyle w:val="11"/>
+      <w:r>
+        <w:rPr>
+          <w:rFonts w:hint="eastAsia"/>
+          <w:sz w:val="19"/>
+          <w:szCs w:val="19"/>
+        </w:rPr>
+        <w:t>フィールドの総数は 200 を超え、コンポーネントの総数は 30 を超えます</w:t>
+      </w:r>
+      <w:r>
+        <w:rPr>
+          <w:rFonts w:hint="eastAsia"/>
+          <w:sz w:val="19"/>
+          <w:szCs w:val="19"/>
+        </w:rPr>
+        <w:t>。</w:t>
+      </w:r>
+      <w:r>
+        <w:rPr>
+          <w:rFonts w:hint="eastAsia"/>
+          <w:sz w:val="19"/>
+          <w:szCs w:val="19"/>
+        </w:rPr>
+        <w:t>したがって、フォームデータモデルはダイシングされ、一時的に保存できます</w:t>
+      </w:r>
+      <w:r>
+        <w:rPr>
+          <w:sz w:val="19"/>
+          <w:szCs w:val="19"/>
+        </w:rPr>
+        <w:t>。</w:t>
+      </w:r>
+    </w:p>
+    <w:p>
+      <w:pPr>
+        <w:pStyle w:val="a7"/>
         <w:numPr>
           <w:ilvl w:val="0"/>
           <w:numId w:val="1"/>
@@ -4521,26 +4839,44 @@
           <w:tab w:val="left" w:pos="400"/>
         </w:tabs>
         <w:spacing w:before="3" w:line="324" w:lineRule="auto"/>
-        <w:ind w:right="220" w:rightChars="100" w:firstLine="0"/>
-        <w:rPr>
-          <w:sz w:val="19"/>
-          <w:szCs w:val="19"/>
-        </w:rPr>
-      </w:pPr>
-      <w:r>
-        <w:rPr>
-          <w:rFonts w:hint="eastAsia"/>
-          <w:sz w:val="19"/>
-          <w:szCs w:val="19"/>
-        </w:rPr>
-        <w:t>ビューに表示されるものは常にフォームの一部であるため、ここでは ElementUI に基づくクロスコンポーネント フォーム検証のメソッドを実装しました</w:t>
-      </w:r>
-      <w:r>
-        <w:rPr>
-          <w:sz w:val="19"/>
-          <w:szCs w:val="19"/>
-        </w:rPr>
-        <w:t>，</w:t>
+        <w:ind w:rightChars="100" w:right="220" w:firstLine="0"/>
+        <w:rPr>
+          <w:sz w:val="19"/>
+          <w:szCs w:val="19"/>
+        </w:rPr>
+      </w:pPr>
+      <w:r>
+        <w:rPr>
+          <w:rFonts w:hint="eastAsia"/>
+          <w:sz w:val="19"/>
+          <w:szCs w:val="19"/>
+        </w:rPr>
+        <w:t xml:space="preserve">ビューに表示されるものは常にフォームの一部であるため、ここでは </w:t>
+      </w:r>
+      <w:proofErr w:type="spellStart"/>
+      <w:r>
+        <w:rPr>
+          <w:rFonts w:hint="eastAsia"/>
+          <w:sz w:val="19"/>
+          <w:szCs w:val="19"/>
+        </w:rPr>
+        <w:t>ElementUI</w:t>
+      </w:r>
+      <w:proofErr w:type="spellEnd"/>
+      <w:r>
+        <w:rPr>
+          <w:rFonts w:hint="eastAsia"/>
+          <w:sz w:val="19"/>
+          <w:szCs w:val="19"/>
+        </w:rPr>
+        <w:t xml:space="preserve"> に基づくクロスコンポーネント フォーム検証のメソッドを実装しました</w:t>
+      </w:r>
+      <w:r>
+        <w:rPr>
+          <w:sz w:val="19"/>
+          <w:szCs w:val="19"/>
+        </w:rPr>
+        <w:t>、</w:t>
       </w:r>
       <w:r>
         <w:rPr>
@@ -4560,7 +4896,7 @@
     </w:p>
     <w:p>
       <w:pPr>
-        <w:pStyle w:val="11"/>
+        <w:pStyle w:val="a7"/>
         <w:numPr>
           <w:ilvl w:val="0"/>
           <w:numId w:val="1"/>
@@ -4569,19 +4905,29 @@
           <w:tab w:val="left" w:pos="400"/>
         </w:tabs>
         <w:spacing w:before="2"/>
-        <w:ind w:left="399" w:right="220" w:rightChars="100" w:hanging="241"/>
-        <w:rPr>
-          <w:sz w:val="19"/>
-          <w:szCs w:val="19"/>
-        </w:rPr>
-      </w:pPr>
-      <w:r>
-        <w:rPr>
-          <w:rFonts w:hint="eastAsia"/>
-          <w:sz w:val="19"/>
-          <w:szCs w:val="19"/>
-        </w:rPr>
-        <w:t>vuex を使用してディクショナリ テーブルのオンデマンドの読み込みとキャッシュを実現する</w:t>
+        <w:ind w:left="399" w:rightChars="100" w:right="220" w:hanging="241"/>
+        <w:rPr>
+          <w:sz w:val="19"/>
+          <w:szCs w:val="19"/>
+        </w:rPr>
+      </w:pPr>
+      <w:proofErr w:type="spellStart"/>
+      <w:r>
+        <w:rPr>
+          <w:rFonts w:hint="eastAsia"/>
+          <w:sz w:val="19"/>
+          <w:szCs w:val="19"/>
+        </w:rPr>
+        <w:t>vuex</w:t>
+      </w:r>
+      <w:proofErr w:type="spellEnd"/>
+      <w:r>
+        <w:rPr>
+          <w:rFonts w:hint="eastAsia"/>
+          <w:sz w:val="19"/>
+          <w:szCs w:val="19"/>
+        </w:rPr>
+        <w:t xml:space="preserve"> を使用してディクショナリ テーブルのオンデマンドの読み込みとキャッシュを実現する</w:t>
       </w:r>
       <w:r>
         <w:rPr>
@@ -4593,7 +4939,7 @@
     </w:p>
     <w:p>
       <w:pPr>
-        <w:pStyle w:val="11"/>
+        <w:pStyle w:val="a7"/>
         <w:numPr>
           <w:ilvl w:val="0"/>
           <w:numId w:val="1"/>
@@ -4602,24 +4948,90 @@
           <w:tab w:val="left" w:pos="400"/>
         </w:tabs>
         <w:spacing w:line="324" w:lineRule="auto"/>
-        <w:ind w:right="220" w:rightChars="100" w:firstLine="0"/>
-        <w:rPr>
-          <w:sz w:val="19"/>
-          <w:szCs w:val="19"/>
-        </w:rPr>
-      </w:pPr>
-      <w:r>
-        <w:rPr>
-          <w:rFonts w:hint="eastAsia"/>
-          <w:sz w:val="19"/>
-          <w:szCs w:val="19"/>
-        </w:rPr>
-        <w:t>ルールを破る功能，使用vuex实现的表单输入实时提示功能。 如果用户输入的表单数据满足某些异常条件，则立即弹出提示，并将这些表单项分布在各个组件中。</w:t>
-      </w:r>
-    </w:p>
-    <w:p>
-      <w:pPr>
-        <w:pStyle w:val="11"/>
+        <w:ind w:rightChars="100" w:right="220" w:firstLine="0"/>
+        <w:rPr>
+          <w:sz w:val="19"/>
+          <w:szCs w:val="19"/>
+        </w:rPr>
+      </w:pPr>
+      <w:r>
+        <w:rPr>
+          <w:rFonts w:hint="eastAsia"/>
+          <w:sz w:val="19"/>
+          <w:szCs w:val="19"/>
+        </w:rPr>
+        <w:t>ルールを破る功能</w:t>
+      </w:r>
+      <w:r>
+        <w:rPr>
+          <w:rFonts w:hint="eastAsia"/>
+          <w:sz w:val="19"/>
+          <w:szCs w:val="19"/>
+        </w:rPr>
+        <w:t>、</w:t>
+      </w:r>
+      <w:r>
+        <w:rPr>
+          <w:rFonts w:hint="eastAsia"/>
+          <w:sz w:val="19"/>
+          <w:szCs w:val="19"/>
+        </w:rPr>
+        <w:t>使用</w:t>
+      </w:r>
+      <w:proofErr w:type="spellStart"/>
+      <w:r>
+        <w:rPr>
+          <w:rFonts w:hint="eastAsia"/>
+          <w:sz w:val="19"/>
+          <w:szCs w:val="19"/>
+        </w:rPr>
+        <w:t>vuex</w:t>
+      </w:r>
+      <w:proofErr w:type="spellEnd"/>
+      <w:r>
+        <w:rPr>
+          <w:rFonts w:hint="eastAsia"/>
+          <w:sz w:val="19"/>
+          <w:szCs w:val="19"/>
+        </w:rPr>
+        <w:t>实现的表单输入实时提示功能。 如果用户输入的表单数据满足某些异常条件</w:t>
+      </w:r>
+      <w:r>
+        <w:rPr>
+          <w:rFonts w:hint="eastAsia"/>
+          <w:sz w:val="19"/>
+          <w:szCs w:val="19"/>
+        </w:rPr>
+        <w:t>、</w:t>
+      </w:r>
+      <w:r>
+        <w:rPr>
+          <w:rFonts w:hint="eastAsia"/>
+          <w:sz w:val="19"/>
+          <w:szCs w:val="19"/>
+        </w:rPr>
+        <w:t>则立即弹出提示</w:t>
+      </w:r>
+      <w:r>
+        <w:rPr>
+          <w:rFonts w:hint="eastAsia"/>
+          <w:sz w:val="19"/>
+          <w:szCs w:val="19"/>
+        </w:rPr>
+        <w:t>、</w:t>
+      </w:r>
+      <w:r>
+        <w:rPr>
+          <w:rFonts w:hint="eastAsia"/>
+          <w:sz w:val="19"/>
+          <w:szCs w:val="19"/>
+        </w:rPr>
+        <w:t>并将这些表单项分布在各个组件中。</w:t>
+      </w:r>
+    </w:p>
+    <w:p>
+      <w:pPr>
+        <w:pStyle w:val="a7"/>
         <w:numPr>
           <w:ilvl w:val="0"/>
           <w:numId w:val="1"/>
@@ -4628,7 +5040,7 @@
           <w:tab w:val="left" w:pos="400"/>
         </w:tabs>
         <w:spacing w:before="2"/>
-        <w:ind w:left="399" w:right="220" w:rightChars="100" w:hanging="241"/>
+        <w:ind w:left="399" w:rightChars="100" w:right="220" w:hanging="241"/>
         <w:rPr>
           <w:sz w:val="19"/>
           <w:szCs w:val="19"/>
@@ -4652,7 +5064,7 @@
     </w:p>
     <w:p>
       <w:pPr>
-        <w:pStyle w:val="11"/>
+        <w:pStyle w:val="a7"/>
         <w:numPr>
           <w:ilvl w:val="0"/>
           <w:numId w:val="1"/>
@@ -4661,7 +5073,7 @@
           <w:tab w:val="left" w:pos="400"/>
         </w:tabs>
         <w:spacing w:before="87"/>
-        <w:ind w:left="399" w:right="220" w:rightChars="100" w:hanging="241"/>
+        <w:ind w:left="399" w:rightChars="100" w:right="220" w:hanging="241"/>
       </w:pPr>
       <w:r>
         <w:rPr>
@@ -4681,9 +5093,9 @@
     </w:p>
     <w:p>
       <w:pPr>
-        <w:pStyle w:val="2"/>
+        <w:pStyle w:val="1"/>
         <w:spacing w:before="115"/>
-        <w:ind w:right="220" w:rightChars="100"/>
+        <w:ind w:rightChars="100" w:right="220"/>
       </w:pPr>
       <w:r>
         <w:t>成果:</w:t>
@@ -4691,9 +5103,9 @@
     </w:p>
     <w:p>
       <w:pPr>
-        <w:pStyle w:val="6"/>
+        <w:pStyle w:val="a3"/>
         <w:spacing w:before="25"/>
-        <w:ind w:right="220" w:rightChars="100"/>
+        <w:ind w:rightChars="100" w:right="220"/>
       </w:pPr>
       <w:r>
         <w:rPr>
@@ -4715,35 +5127,35 @@
       </w:r>
       <w:r>
         <w:rPr>
-          <w:rFonts w:hint="eastAsia" w:ascii="微软雅黑" w:hAnsi="微软雅黑" w:eastAsia="微软雅黑" w:cs="微软雅黑"/>
+          <w:rFonts w:ascii="微软雅黑" w:eastAsia="微软雅黑" w:hAnsi="微软雅黑" w:cs="微软雅黑" w:hint="eastAsia"/>
         </w:rPr>
         <w:t>2017.0</w:t>
       </w:r>
       <w:r>
         <w:rPr>
-          <w:rFonts w:ascii="微软雅黑" w:hAnsi="微软雅黑" w:eastAsia="微软雅黑" w:cs="微软雅黑"/>
+          <w:rFonts w:ascii="微软雅黑" w:eastAsia="微软雅黑" w:hAnsi="微软雅黑" w:cs="微软雅黑"/>
         </w:rPr>
         <w:t>7</w:t>
       </w:r>
       <w:r>
         <w:rPr>
-          <w:rFonts w:hint="eastAsia" w:ascii="微软雅黑" w:hAnsi="微软雅黑" w:eastAsia="微软雅黑" w:cs="微软雅黑"/>
+          <w:rFonts w:ascii="微软雅黑" w:eastAsia="微软雅黑" w:hAnsi="微软雅黑" w:cs="微软雅黑" w:hint="eastAsia"/>
         </w:rPr>
         <w:t>-2017.12</w:t>
       </w:r>
     </w:p>
     <w:p>
       <w:pPr>
-        <w:pStyle w:val="6"/>
+        <w:pStyle w:val="a3"/>
         <w:spacing w:before="25"/>
-        <w:ind w:right="220" w:rightChars="100"/>
-      </w:pPr>
-    </w:p>
-    <w:p>
-      <w:pPr>
-        <w:pStyle w:val="6"/>
+        <w:ind w:rightChars="100" w:right="220"/>
+      </w:pPr>
+    </w:p>
+    <w:p>
+      <w:pPr>
+        <w:pStyle w:val="a3"/>
         <w:spacing w:before="2"/>
-        <w:ind w:left="0" w:right="220" w:rightChars="100"/>
+        <w:ind w:left="0" w:rightChars="100" w:right="220"/>
       </w:pPr>
     </w:p>
     <w:p>
@@ -4753,52 +5165,45 @@
           <w:tab w:val="left" w:pos="6380"/>
           <w:tab w:val="left" w:pos="9020"/>
         </w:tabs>
-        <w:ind w:left="159" w:right="220" w:rightChars="100"/>
-      </w:pPr>
-      <w:r>
-        <w:rPr>
-          <w:rFonts w:hint="eastAsia" w:ascii="微软雅黑" w:hAnsi="微软雅黑" w:eastAsia="微软雅黑"/>
+        <w:ind w:left="159" w:rightChars="100" w:right="220"/>
+      </w:pPr>
+      <w:r>
+        <w:rPr>
+          <w:rFonts w:ascii="微软雅黑" w:eastAsia="微软雅黑" w:hAnsi="微软雅黑" w:hint="eastAsia"/>
         </w:rPr>
         <w:t>上海人材ビッグデータプラットフォーム</w:t>
       </w:r>
       <w:r>
         <w:rPr>
-          <w:rFonts w:hint="eastAsia" w:ascii="微软雅黑" w:hAnsi="微软雅黑" w:eastAsia="微软雅黑"/>
-          <w:lang w:val="en-US" w:eastAsia="zh-CN"/>
+          <w:rFonts w:ascii="微软雅黑" w:eastAsia="微软雅黑" w:hAnsi="微软雅黑" w:hint="eastAsia"/>
         </w:rPr>
         <w:tab/>
       </w:r>
       <w:r>
         <w:rPr>
-          <w:rFonts w:hint="eastAsia" w:ascii="微软雅黑" w:hAnsi="微软雅黑" w:eastAsia="微软雅黑" w:cs="微软雅黑"/>
+          <w:rFonts w:ascii="微软雅黑" w:eastAsia="微软雅黑" w:hAnsi="微软雅黑" w:cs="微软雅黑" w:hint="eastAsia"/>
         </w:rPr>
         <w:t>フロントエンド開発</w:t>
       </w:r>
       <w:r>
         <w:rPr>
-          <w:rFonts w:hint="eastAsia" w:ascii="微软雅黑" w:hAnsi="微软雅黑" w:eastAsia="微软雅黑" w:cs="微软雅黑"/>
-          <w:lang w:val="en-US" w:eastAsia="zh-CN"/>
+          <w:rFonts w:ascii="微软雅黑" w:eastAsia="微软雅黑" w:hAnsi="微软雅黑" w:cs="微软雅黑" w:hint="eastAsia"/>
         </w:rPr>
         <w:tab/>
-      </w:r>
-      <w:r>
-        <w:rPr>
-          <w:rFonts w:hint="eastAsia" w:ascii="微软雅黑" w:hAnsi="微软雅黑" w:eastAsia="微软雅黑" w:cs="微软雅黑"/>
-        </w:rPr>
         <w:t>2018.01-2018.0</w:t>
       </w:r>
       <w:r>
         <w:rPr>
-          <w:rFonts w:ascii="微软雅黑" w:hAnsi="微软雅黑" w:eastAsia="微软雅黑" w:cs="微软雅黑"/>
+          <w:rFonts w:ascii="微软雅黑" w:eastAsia="微软雅黑" w:hAnsi="微软雅黑" w:cs="微软雅黑"/>
         </w:rPr>
         <w:t>2</w:t>
       </w:r>
     </w:p>
     <w:p>
       <w:pPr>
-        <w:pStyle w:val="6"/>
+        <w:pStyle w:val="a3"/>
         <w:spacing w:before="212" w:line="324" w:lineRule="auto"/>
-        <w:ind w:right="220" w:rightChars="100"/>
+        <w:ind w:rightChars="100" w:right="220"/>
       </w:pPr>
       <w:r>
         <w:rPr>
@@ -4812,9 +5217,12 @@
     </w:p>
     <w:p>
       <w:pPr>
-        <w:pStyle w:val="6"/>
+        <w:pStyle w:val="a3"/>
         <w:spacing w:before="212" w:line="324" w:lineRule="auto"/>
-        <w:ind w:right="220" w:rightChars="100"/>
+        <w:ind w:rightChars="100" w:right="220"/>
+        <w:rPr>
+          <w:rFonts w:hint="eastAsia"/>
+        </w:rPr>
       </w:pPr>
     </w:p>
     <w:p>
@@ -4824,60 +5232,48 @@
           <w:tab w:val="left" w:pos="6380"/>
           <w:tab w:val="left" w:pos="9020"/>
         </w:tabs>
-        <w:ind w:left="159" w:right="220" w:rightChars="100"/>
+        <w:ind w:left="159" w:rightChars="100" w:right="220"/>
         <w:rPr>
           <w:rFonts w:eastAsia="微软雅黑"/>
         </w:rPr>
       </w:pPr>
       <w:r>
         <w:rPr>
-          <w:rFonts w:hint="eastAsia" w:ascii="微软雅黑" w:hAnsi="微软雅黑" w:eastAsia="微软雅黑"/>
+          <w:rFonts w:ascii="微软雅黑" w:eastAsia="微软雅黑" w:hAnsi="微软雅黑" w:hint="eastAsia"/>
         </w:rPr>
         <w:t>幹部クラウドビッグデータ可視化プロジェクト</w:t>
       </w:r>
       <w:r>
         <w:rPr>
-          <w:rFonts w:hint="eastAsia" w:ascii="微软雅黑" w:hAnsi="微软雅黑" w:eastAsia="微软雅黑" w:cs="微软雅黑"/>
-          <w:lang w:val="en-US" w:eastAsia="zh-CN"/>
+          <w:rFonts w:ascii="微软雅黑" w:eastAsia="微软雅黑" w:hAnsi="微软雅黑" w:cs="微软雅黑" w:hint="eastAsia"/>
         </w:rPr>
         <w:tab/>
-      </w:r>
-      <w:r>
-        <w:rPr>
-          <w:rFonts w:hint="eastAsia" w:ascii="微软雅黑" w:hAnsi="微软雅黑" w:eastAsia="微软雅黑" w:cs="微软雅黑"/>
-        </w:rPr>
         <w:t>フロントエンド開発</w:t>
       </w:r>
       <w:r>
         <w:rPr>
-          <w:rFonts w:hint="eastAsia" w:ascii="微软雅黑" w:hAnsi="微软雅黑" w:eastAsia="微软雅黑" w:cs="微软雅黑"/>
-          <w:lang w:val="en-US" w:eastAsia="zh-CN"/>
+          <w:rFonts w:ascii="微软雅黑" w:eastAsia="微软雅黑" w:hAnsi="微软雅黑" w:cs="微软雅黑" w:hint="eastAsia"/>
         </w:rPr>
         <w:tab/>
-      </w:r>
-      <w:r>
-        <w:rPr>
-          <w:rFonts w:hint="eastAsia" w:ascii="微软雅黑" w:hAnsi="微软雅黑" w:eastAsia="微软雅黑" w:cs="微软雅黑"/>
-        </w:rPr>
         <w:t>2017.0</w:t>
       </w:r>
       <w:r>
         <w:rPr>
-          <w:rFonts w:ascii="微软雅黑" w:hAnsi="微软雅黑" w:eastAsia="微软雅黑" w:cs="微软雅黑"/>
+          <w:rFonts w:ascii="微软雅黑" w:eastAsia="微软雅黑" w:hAnsi="微软雅黑" w:cs="微软雅黑"/>
         </w:rPr>
         <w:t>7</w:t>
       </w:r>
       <w:r>
         <w:rPr>
-          <w:rFonts w:hint="eastAsia" w:ascii="微软雅黑" w:hAnsi="微软雅黑" w:eastAsia="微软雅黑" w:cs="微软雅黑"/>
+          <w:rFonts w:ascii="微软雅黑" w:eastAsia="微软雅黑" w:hAnsi="微软雅黑" w:cs="微软雅黑" w:hint="eastAsia"/>
         </w:rPr>
         <w:t>-2017.12</w:t>
       </w:r>
     </w:p>
     <w:p>
       <w:pPr>
-        <w:pStyle w:val="2"/>
-        <w:ind w:right="220" w:rightChars="100"/>
+        <w:pStyle w:val="1"/>
+        <w:ind w:rightChars="100" w:right="220"/>
       </w:pPr>
       <w:r>
         <w:t>コンテンツ：</w:t>
@@ -4885,9 +5281,9 @@
     </w:p>
     <w:p>
       <w:pPr>
-        <w:pStyle w:val="6"/>
+        <w:pStyle w:val="a3"/>
         <w:spacing w:before="26" w:line="324" w:lineRule="auto"/>
-        <w:ind w:right="220" w:rightChars="100"/>
+        <w:ind w:rightChars="100" w:right="220"/>
       </w:pPr>
       <w:r>
         <w:rPr>
@@ -4901,15 +5297,23 @@
     </w:p>
     <w:p>
       <w:pPr>
-        <w:pStyle w:val="6"/>
+        <w:pStyle w:val="a3"/>
         <w:spacing w:line="324" w:lineRule="auto"/>
-        <w:ind w:right="220" w:rightChars="100"/>
-      </w:pPr>
-      <w:r>
-        <w:rPr>
-          <w:rFonts w:hint="eastAsia"/>
-        </w:rPr>
-        <w:t>ECharts を使用して視覚的なページを作成するには、チャート データを走査して再編成するために多くの配列構文が必要です。 関連する機能には、リーダーシップ チームの概要、幹部の概要、幹部/チームの検索、チームの運営、幹部の対人関係図、および幹部の作業トラックが含まれます。 関連するグラフには、円グラフ、縦棒グラフ、関係グラフ、折れ線グラフ、散布図などが含まれます</w:t>
+        <w:ind w:rightChars="100" w:right="220"/>
+      </w:pPr>
+      <w:proofErr w:type="spellStart"/>
+      <w:r>
+        <w:rPr>
+          <w:rFonts w:hint="eastAsia"/>
+        </w:rPr>
+        <w:t>ECharts</w:t>
+      </w:r>
+      <w:proofErr w:type="spellEnd"/>
+      <w:r>
+        <w:rPr>
+          <w:rFonts w:hint="eastAsia"/>
+        </w:rPr>
+        <w:t xml:space="preserve"> を使用して視覚的なページを作成するには、チャート データを走査して再編成するために多くの配列構文が必要です。 関連する機能には、リーダーシップ チームの概要、幹部の概要、幹部/チームの検索、チームの運営、幹部の対人関係図、および幹部の作業トラックが含まれます。 関連するグラフには、円グラフ、縦棒グラフ、関係グラフ、折れ線グラフ、散布図などが含まれます</w:t>
       </w:r>
       <w:r>
         <w:t>。</w:t>
@@ -4917,9 +5321,9 @@
     </w:p>
     <w:p>
       <w:pPr>
-        <w:pStyle w:val="2"/>
+        <w:pStyle w:val="1"/>
         <w:spacing w:before="32"/>
-        <w:ind w:right="220" w:rightChars="100"/>
+        <w:ind w:rightChars="100" w:right="220"/>
       </w:pPr>
       <w:r>
         <w:t>成果:</w:t>
@@ -4927,9 +5331,9 @@
     </w:p>
     <w:p>
       <w:pPr>
-        <w:pStyle w:val="6"/>
+        <w:pStyle w:val="a3"/>
         <w:spacing w:before="26"/>
-        <w:ind w:right="220" w:rightChars="100"/>
+        <w:ind w:rightChars="100" w:right="220"/>
       </w:pPr>
       <w:r>
         <w:rPr>
@@ -4943,9 +5347,9 @@
     </w:p>
     <w:p>
       <w:pPr>
-        <w:pStyle w:val="6"/>
+        <w:pStyle w:val="a3"/>
         <w:spacing w:before="26"/>
-        <w:ind w:right="220" w:rightChars="100"/>
+        <w:ind w:rightChars="100" w:right="220"/>
       </w:pPr>
     </w:p>
     <w:p>
@@ -4955,85 +5359,47 @@
           <w:tab w:val="left" w:pos="6380"/>
           <w:tab w:val="left" w:pos="9020"/>
         </w:tabs>
-        <w:ind w:left="159" w:right="220" w:rightChars="100"/>
-      </w:pPr>
-      <w:r>
-        <w:rPr>
-          <w:rFonts w:hint="eastAsia" w:ascii="微软雅黑" w:hAnsi="微软雅黑" w:eastAsia="微软雅黑"/>
+        <w:ind w:left="159" w:rightChars="100" w:right="220"/>
+      </w:pPr>
+      <w:r>
+        <w:rPr>
+          <w:rFonts w:ascii="微软雅黑" w:eastAsia="微软雅黑" w:hAnsi="微软雅黑" w:hint="eastAsia"/>
         </w:rPr>
         <w:t>ボランティア支援プラットフォーム</w:t>
       </w:r>
       <w:r>
         <w:rPr>
-          <w:rFonts w:hint="eastAsia" w:ascii="微软雅黑" w:hAnsi="微软雅黑" w:eastAsia="微软雅黑" w:cs="微软雅黑"/>
-          <w:lang w:val="en-US" w:eastAsia="zh-CN"/>
+          <w:rFonts w:ascii="微软雅黑" w:eastAsia="微软雅黑" w:hAnsi="微软雅黑" w:cs="微软雅黑" w:hint="eastAsia"/>
         </w:rPr>
         <w:tab/>
-      </w:r>
-      <w:r>
-        <w:rPr>
-          <w:rFonts w:hint="eastAsia" w:ascii="微软雅黑" w:hAnsi="微软雅黑" w:eastAsia="微软雅黑" w:cs="微软雅黑"/>
-        </w:rPr>
         <w:t>フロントエンド開発</w:t>
       </w:r>
       <w:r>
         <w:rPr>
-          <w:rFonts w:hint="eastAsia" w:ascii="微软雅黑" w:hAnsi="微软雅黑" w:eastAsia="微软雅黑" w:cs="微软雅黑"/>
-          <w:lang w:val="en-US" w:eastAsia="zh-CN"/>
+          <w:rFonts w:ascii="微软雅黑" w:eastAsia="微软雅黑" w:hAnsi="微软雅黑" w:cs="微软雅黑" w:hint="eastAsia"/>
         </w:rPr>
         <w:tab/>
-      </w:r>
-      <w:r>
-        <w:rPr>
-          <w:rFonts w:hint="eastAsia" w:ascii="微软雅黑" w:hAnsi="微软雅黑" w:eastAsia="微软雅黑" w:cs="微软雅黑"/>
-        </w:rPr>
-        <w:t>201</w:t>
-      </w:r>
-      <w:r>
-        <w:rPr>
-          <w:rFonts w:hint="eastAsia" w:ascii="微软雅黑" w:hAnsi="微软雅黑" w:eastAsia="微软雅黑" w:cs="微软雅黑"/>
-          <w:lang w:val="en-US" w:eastAsia="zh-CN"/>
-        </w:rPr>
-        <w:t>6</w:t>
-      </w:r>
-      <w:r>
-        <w:rPr>
-          <w:rFonts w:hint="eastAsia" w:ascii="微软雅黑" w:hAnsi="微软雅黑" w:eastAsia="微软雅黑" w:cs="微软雅黑"/>
-        </w:rPr>
-        <w:t>.0</w:t>
-      </w:r>
-      <w:r>
-        <w:rPr>
-          <w:rFonts w:hint="eastAsia" w:ascii="微软雅黑" w:hAnsi="微软雅黑" w:eastAsia="微软雅黑" w:cs="微软雅黑"/>
-          <w:lang w:val="en-US" w:eastAsia="zh-CN"/>
-        </w:rPr>
-        <w:t>8</w:t>
-      </w:r>
-      <w:r>
-        <w:rPr>
-          <w:rFonts w:hint="eastAsia" w:ascii="微软雅黑" w:hAnsi="微软雅黑" w:eastAsia="微软雅黑" w:cs="微软雅黑"/>
-        </w:rPr>
-        <w:t>-2017.</w:t>
-      </w:r>
-      <w:r>
-        <w:rPr>
-          <w:rFonts w:hint="eastAsia" w:ascii="微软雅黑" w:hAnsi="微软雅黑" w:eastAsia="微软雅黑" w:cs="微软雅黑"/>
-          <w:lang w:val="en-US" w:eastAsia="zh-CN"/>
-        </w:rPr>
-        <w:t>06</w:t>
-      </w:r>
-    </w:p>
-    <w:p>
-      <w:pPr>
-        <w:pStyle w:val="6"/>
+        <w:t>2016.08-2017.06</w:t>
+      </w:r>
+    </w:p>
+    <w:p>
+      <w:pPr>
+        <w:pStyle w:val="a3"/>
         <w:spacing w:before="213" w:line="324" w:lineRule="auto"/>
-        <w:ind w:right="220" w:rightChars="100"/>
-      </w:pPr>
-      <w:r>
-        <w:rPr>
-          <w:rFonts w:hint="eastAsia"/>
-        </w:rPr>
-        <w:t>このプロジェクトは、上海智益基金会のボランティア情報報告、公益パスポート印刷などのビジネス プラットフォームとして使用されます</w:t>
+        <w:ind w:rightChars="100" w:right="220"/>
+      </w:pPr>
+      <w:r>
+        <w:rPr>
+          <w:rFonts w:hint="eastAsia"/>
+        </w:rPr>
+        <w:t>このプロジェクトは、上海智益基金会のボランティア情報報告、公益パスポート印刷などのビジネス プラットフォームとし</w:t>
+      </w:r>
+      <w:r>
+        <w:rPr>
+          <w:rFonts w:hint="eastAsia"/>
+        </w:rPr>
+        <w:lastRenderedPageBreak/>
+        <w:t>て使用されます</w:t>
       </w:r>
       <w:r>
         <w:t>。</w:t>
@@ -5054,15 +5420,21 @@
         <w:t>、</w:t>
       </w:r>
       <w:r>
-        <w:t>Vue-resource，Vue-router</w:t>
-      </w:r>
-      <w:r>
-        <w:rPr>
-          <w:rFonts w:hint="eastAsia"/>
-        </w:rPr>
+        <w:t>Vue-resource</w:t>
+      </w:r>
+      <w:r>
         <w:t>、</w:t>
       </w:r>
       <w:r>
+        <w:t>Vue-router</w:t>
+      </w:r>
+      <w:r>
+        <w:rPr>
+          <w:rFonts w:hint="eastAsia"/>
+        </w:rPr>
+        <w:t>、</w:t>
+      </w:r>
+      <w:r>
         <w:t>vee-validate</w:t>
       </w:r>
       <w:r>
@@ -5083,9 +5455,9 @@
     </w:p>
     <w:p>
       <w:pPr>
-        <w:pStyle w:val="6"/>
+        <w:pStyle w:val="a3"/>
         <w:spacing w:before="2"/>
-        <w:ind w:right="220" w:rightChars="100"/>
+        <w:ind w:rightChars="100" w:right="220"/>
       </w:pPr>
       <w:r>
         <w:rPr>
@@ -5099,7 +5471,7 @@
     </w:p>
     <w:p>
       <w:pPr>
-        <w:pStyle w:val="11"/>
+        <w:pStyle w:val="a7"/>
         <w:numPr>
           <w:ilvl w:val="0"/>
           <w:numId w:val="1"/>
@@ -5108,7 +5480,7 @@
           <w:tab w:val="left" w:pos="400"/>
         </w:tabs>
         <w:spacing w:line="324" w:lineRule="auto"/>
-        <w:ind w:right="220" w:rightChars="100" w:firstLine="0"/>
+        <w:ind w:rightChars="100" w:right="220" w:firstLine="0"/>
         <w:rPr>
           <w:sz w:val="19"/>
           <w:szCs w:val="19"/>
@@ -5127,7 +5499,7 @@
           <w:sz w:val="19"/>
           <w:szCs w:val="19"/>
         </w:rPr>
-        <w:t>，</w:t>
+        <w:t>、</w:t>
       </w:r>
       <w:r>
         <w:rPr>
@@ -5142,7 +5514,7 @@
           <w:sz w:val="19"/>
           <w:szCs w:val="19"/>
         </w:rPr>
-        <w:t>，</w:t>
+        <w:t>、</w:t>
       </w:r>
       <w:r>
         <w:rPr>
@@ -5157,7 +5529,7 @@
           <w:sz w:val="19"/>
           <w:szCs w:val="19"/>
         </w:rPr>
-        <w:t>，</w:t>
+        <w:t>、</w:t>
       </w:r>
       <w:r>
         <w:rPr>
@@ -5172,7 +5544,7 @@
           <w:sz w:val="19"/>
           <w:szCs w:val="19"/>
         </w:rPr>
-        <w:t>，</w:t>
+        <w:t>、</w:t>
       </w:r>
       <w:r>
         <w:rPr>
@@ -5187,7 +5559,7 @@
           <w:sz w:val="19"/>
           <w:szCs w:val="19"/>
         </w:rPr>
-        <w:t>，</w:t>
+        <w:t>、</w:t>
       </w:r>
       <w:r>
         <w:rPr>
@@ -5202,15 +5574,33 @@
           <w:sz w:val="19"/>
           <w:szCs w:val="19"/>
         </w:rPr>
-        <w:t>，</w:t>
-      </w:r>
-      <w:r>
-        <w:rPr>
-          <w:rFonts w:hint="eastAsia"/>
-          <w:sz w:val="19"/>
-          <w:szCs w:val="19"/>
-        </w:rPr>
-        <w:t>メイン iframe ページ</w:t>
+        <w:t>、</w:t>
+      </w:r>
+      <w:r>
+        <w:rPr>
+          <w:rFonts w:hint="eastAsia"/>
+          <w:sz w:val="19"/>
+          <w:szCs w:val="19"/>
+        </w:rPr>
+        <w:t xml:space="preserve">メイン </w:t>
+      </w:r>
+      <w:proofErr w:type="spellStart"/>
+      <w:r>
+        <w:rPr>
+          <w:rFonts w:hint="eastAsia"/>
+          <w:sz w:val="19"/>
+          <w:szCs w:val="19"/>
+        </w:rPr>
+        <w:t>iframe</w:t>
+      </w:r>
+      <w:proofErr w:type="spellEnd"/>
+      <w:r>
+        <w:rPr>
+          <w:rFonts w:hint="eastAsia"/>
+          <w:sz w:val="19"/>
+          <w:szCs w:val="19"/>
+        </w:rPr>
+        <w:t xml:space="preserve"> ページ</w:t>
       </w:r>
       <w:r>
         <w:rPr>
@@ -5222,7 +5612,7 @@
     </w:p>
     <w:p>
       <w:pPr>
-        <w:pStyle w:val="11"/>
+        <w:pStyle w:val="a7"/>
         <w:numPr>
           <w:ilvl w:val="0"/>
           <w:numId w:val="1"/>
@@ -5231,7 +5621,7 @@
           <w:tab w:val="left" w:pos="400"/>
         </w:tabs>
         <w:spacing w:before="3"/>
-        <w:ind w:left="399" w:right="220" w:rightChars="100" w:hanging="241"/>
+        <w:ind w:left="399" w:rightChars="100" w:right="220" w:hanging="241"/>
         <w:rPr>
           <w:sz w:val="19"/>
           <w:szCs w:val="19"/>
@@ -5250,7 +5640,7 @@
           <w:sz w:val="19"/>
           <w:szCs w:val="19"/>
         </w:rPr>
-        <w:t>，</w:t>
+        <w:t>、</w:t>
       </w:r>
       <w:r>
         <w:rPr>
@@ -5263,7 +5653,7 @@
     </w:p>
     <w:p>
       <w:pPr>
-        <w:pStyle w:val="11"/>
+        <w:pStyle w:val="a7"/>
         <w:numPr>
           <w:ilvl w:val="0"/>
           <w:numId w:val="1"/>
@@ -5271,7 +5661,7 @@
         <w:tabs>
           <w:tab w:val="left" w:pos="400"/>
         </w:tabs>
-        <w:ind w:left="399" w:right="220" w:rightChars="100" w:hanging="241"/>
+        <w:ind w:left="399" w:rightChars="100" w:right="220" w:hanging="241"/>
         <w:rPr>
           <w:sz w:val="19"/>
           <w:szCs w:val="19"/>
@@ -5288,11 +5678,11 @@
     </w:p>
     <w:p>
       <w:pPr>
-        <w:pStyle w:val="11"/>
+        <w:pStyle w:val="a7"/>
         <w:tabs>
           <w:tab w:val="left" w:pos="400"/>
         </w:tabs>
-        <w:ind w:left="158" w:right="220" w:rightChars="100" w:firstLine="0"/>
+        <w:ind w:left="158" w:rightChars="100" w:right="220" w:firstLine="0"/>
         <w:rPr>
           <w:sz w:val="19"/>
           <w:szCs w:val="19"/>
@@ -5309,11 +5699,11 @@
     </w:p>
     <w:p>
       <w:pPr>
-        <w:pStyle w:val="11"/>
+        <w:pStyle w:val="a7"/>
         <w:tabs>
           <w:tab w:val="left" w:pos="400"/>
         </w:tabs>
-        <w:ind w:left="158" w:right="220" w:rightChars="100" w:firstLine="0"/>
+        <w:ind w:left="158" w:rightChars="100" w:right="220" w:firstLine="0"/>
         <w:rPr>
           <w:sz w:val="19"/>
           <w:szCs w:val="19"/>
@@ -5327,75 +5717,66 @@
           <w:tab w:val="left" w:pos="9020"/>
         </w:tabs>
         <w:spacing w:before="101"/>
-        <w:ind w:left="159" w:right="220" w:rightChars="100"/>
-        <w:rPr>
-          <w:rFonts w:ascii="微软雅黑" w:hAnsi="微软雅黑" w:eastAsia="微软雅黑" w:cs="微软雅黑"/>
-        </w:rPr>
-      </w:pPr>
-      <w:r>
-        <w:rPr>
-          <w:rFonts w:hint="eastAsia" w:ascii="微软雅黑" w:hAnsi="微软雅黑" w:eastAsia="微软雅黑" w:cs="微软雅黑"/>
+        <w:ind w:left="159" w:rightChars="100" w:right="220"/>
+        <w:rPr>
+          <w:rFonts w:ascii="微软雅黑" w:eastAsia="微软雅黑" w:hAnsi="微软雅黑" w:cs="微软雅黑"/>
+        </w:rPr>
+      </w:pPr>
+      <w:r>
+        <w:rPr>
+          <w:rFonts w:ascii="微软雅黑" w:eastAsia="微软雅黑" w:hAnsi="微软雅黑" w:cs="微软雅黑" w:hint="eastAsia"/>
         </w:rPr>
         <w:t>Yearbook</w:t>
       </w:r>
       <w:r>
         <w:rPr>
-          <w:rFonts w:hint="eastAsia" w:ascii="微软雅黑" w:hAnsi="微软雅黑" w:eastAsia="微软雅黑"/>
+          <w:rFonts w:ascii="微软雅黑" w:eastAsia="微软雅黑" w:hAnsi="微软雅黑" w:hint="eastAsia"/>
         </w:rPr>
         <w:t>冊子制作プラットフォーム</w:t>
       </w:r>
       <w:r>
         <w:rPr>
-          <w:rFonts w:hint="eastAsia" w:ascii="微软雅黑" w:hAnsi="微软雅黑" w:eastAsia="微软雅黑"/>
-          <w:lang w:val="en-US" w:eastAsia="zh-CN"/>
+          <w:rFonts w:ascii="微软雅黑" w:eastAsia="微软雅黑" w:hAnsi="微软雅黑" w:hint="eastAsia"/>
         </w:rPr>
         <w:tab/>
       </w:r>
       <w:r>
         <w:rPr>
-          <w:rFonts w:hint="eastAsia" w:ascii="微软雅黑" w:hAnsi="微软雅黑" w:eastAsia="微软雅黑" w:cs="微软雅黑"/>
+          <w:rFonts w:ascii="微软雅黑" w:eastAsia="微软雅黑" w:hAnsi="微软雅黑" w:cs="微软雅黑" w:hint="eastAsia"/>
         </w:rPr>
         <w:t>フロントエンド開発</w:t>
       </w:r>
       <w:r>
         <w:rPr>
-          <w:rFonts w:hint="eastAsia" w:ascii="微软雅黑" w:hAnsi="微软雅黑" w:eastAsia="微软雅黑" w:cs="微软雅黑"/>
-          <w:lang w:val="en-US" w:eastAsia="zh-CN"/>
+          <w:rFonts w:ascii="微软雅黑" w:eastAsia="微软雅黑" w:hAnsi="微软雅黑" w:cs="微软雅黑" w:hint="eastAsia"/>
         </w:rPr>
         <w:tab/>
-      </w:r>
-      <w:r>
-        <w:rPr>
-          <w:rFonts w:hint="eastAsia" w:ascii="微软雅黑" w:hAnsi="微软雅黑" w:eastAsia="微软雅黑" w:cs="微软雅黑"/>
-        </w:rPr>
         <w:t>2014.0</w:t>
       </w:r>
       <w:r>
         <w:rPr>
-          <w:rFonts w:hint="default" w:ascii="微软雅黑" w:hAnsi="微软雅黑" w:eastAsia="微软雅黑" w:cs="微软雅黑"/>
-          <w:lang w:val="en-US"/>
+          <w:rFonts w:ascii="微软雅黑" w:eastAsia="微软雅黑" w:hAnsi="微软雅黑" w:cs="微软雅黑"/>
         </w:rPr>
         <w:t>4</w:t>
       </w:r>
       <w:r>
         <w:rPr>
-          <w:rFonts w:hint="eastAsia" w:ascii="微软雅黑" w:hAnsi="微软雅黑" w:eastAsia="微软雅黑" w:cs="微软雅黑"/>
+          <w:rFonts w:ascii="微软雅黑" w:eastAsia="微软雅黑" w:hAnsi="微软雅黑" w:cs="微软雅黑" w:hint="eastAsia"/>
         </w:rPr>
         <w:t>-2016.0</w:t>
       </w:r>
       <w:r>
         <w:rPr>
-          <w:rFonts w:hint="default" w:ascii="微软雅黑" w:hAnsi="微软雅黑" w:eastAsia="微软雅黑" w:cs="微软雅黑"/>
-          <w:lang w:val="en-US"/>
+          <w:rFonts w:ascii="微软雅黑" w:eastAsia="微软雅黑" w:hAnsi="微软雅黑" w:cs="微软雅黑"/>
         </w:rPr>
         <w:t>7</w:t>
       </w:r>
     </w:p>
     <w:p>
       <w:pPr>
-        <w:pStyle w:val="2"/>
+        <w:pStyle w:val="1"/>
         <w:spacing w:before="32" w:line="340" w:lineRule="exact"/>
-        <w:ind w:right="220" w:rightChars="100"/>
+        <w:ind w:rightChars="100" w:right="220"/>
       </w:pPr>
       <w:r>
         <w:t>コンテンツ：</w:t>
@@ -5403,9 +5784,9 @@
     </w:p>
     <w:p>
       <w:pPr>
-        <w:pStyle w:val="6"/>
+        <w:pStyle w:val="a3"/>
         <w:spacing w:before="0" w:line="324" w:lineRule="auto"/>
-        <w:ind w:right="220" w:rightChars="100"/>
+        <w:ind w:rightChars="100" w:right="220"/>
       </w:pPr>
       <w:r>
         <w:rPr>
@@ -5425,19 +5806,67 @@
     </w:p>
     <w:p>
       <w:pPr>
-        <w:pStyle w:val="6"/>
+        <w:pStyle w:val="a3"/>
         <w:spacing w:before="0" w:line="324" w:lineRule="auto"/>
-        <w:ind w:right="220" w:rightChars="100"/>
-      </w:pPr>
-      <w:r>
-        <w:rPr>
-          <w:rFonts w:hint="eastAsia"/>
-        </w:rPr>
-        <w:t>多くのjsプラグインが使用されています，含む：</w:t>
-      </w:r>
-      <w:r>
-        <w:t>turn.js，swiper，artDialog，fancybox</w:t>
-      </w:r>
+        <w:ind w:rightChars="100" w:right="220"/>
+      </w:pPr>
+      <w:r>
+        <w:rPr>
+          <w:rFonts w:hint="eastAsia"/>
+        </w:rPr>
+        <w:t>多くの</w:t>
+      </w:r>
+      <w:proofErr w:type="spellStart"/>
+      <w:r>
+        <w:rPr>
+          <w:rFonts w:hint="eastAsia"/>
+        </w:rPr>
+        <w:t>js</w:t>
+      </w:r>
+      <w:proofErr w:type="spellEnd"/>
+      <w:r>
+        <w:rPr>
+          <w:rFonts w:hint="eastAsia"/>
+        </w:rPr>
+        <w:t>プラグインが使用されています</w:t>
+      </w:r>
+      <w:r>
+        <w:rPr>
+          <w:rFonts w:hint="eastAsia"/>
+        </w:rPr>
+        <w:t>、</w:t>
+      </w:r>
+      <w:r>
+        <w:rPr>
+          <w:rFonts w:hint="eastAsia"/>
+        </w:rPr>
+        <w:t>含む：</w:t>
+      </w:r>
+      <w:r>
+        <w:t>turn.js</w:t>
+      </w:r>
+      <w:r>
+        <w:t>、</w:t>
+      </w:r>
+      <w:r>
+        <w:t>swiper</w:t>
+      </w:r>
+      <w:r>
+        <w:t>、</w:t>
+      </w:r>
+      <w:proofErr w:type="spellStart"/>
+      <w:r>
+        <w:t>artDialog</w:t>
+      </w:r>
+      <w:proofErr w:type="spellEnd"/>
+      <w:r>
+        <w:t>、</w:t>
+      </w:r>
+      <w:proofErr w:type="spellStart"/>
+      <w:r>
+        <w:t>fancybox</w:t>
+      </w:r>
+      <w:proofErr w:type="spellEnd"/>
       <w:r>
         <w:rPr>
           <w:rFonts w:hint="eastAsia"/>
@@ -5447,7 +5876,7 @@
     </w:p>
     <w:p>
       <w:pPr>
-        <w:pStyle w:val="11"/>
+        <w:pStyle w:val="a7"/>
         <w:numPr>
           <w:ilvl w:val="0"/>
           <w:numId w:val="1"/>
@@ -5456,26 +5885,51 @@
           <w:tab w:val="left" w:pos="400"/>
         </w:tabs>
         <w:spacing w:before="0"/>
-        <w:ind w:left="399" w:right="220" w:rightChars="100" w:hanging="241"/>
-        <w:rPr>
-          <w:sz w:val="19"/>
-          <w:szCs w:val="19"/>
-        </w:rPr>
-      </w:pPr>
-      <w:r>
-        <w:rPr>
-          <w:rFonts w:hint="eastAsia"/>
-          <w:sz w:val="19"/>
-          <w:szCs w:val="19"/>
-        </w:rPr>
-        <w:t>自作のjsプラグイン: 中央揃え</w:t>
-      </w:r>
-      <w:r>
-        <w:rPr>
-          <w:sz w:val="19"/>
-          <w:szCs w:val="19"/>
-        </w:rPr>
-        <w:t>，rem</w:t>
+        <w:ind w:left="399" w:rightChars="100" w:right="220" w:hanging="241"/>
+        <w:rPr>
+          <w:sz w:val="19"/>
+          <w:szCs w:val="19"/>
+        </w:rPr>
+      </w:pPr>
+      <w:r>
+        <w:rPr>
+          <w:rFonts w:hint="eastAsia"/>
+          <w:sz w:val="19"/>
+          <w:szCs w:val="19"/>
+        </w:rPr>
+        <w:t>自作の</w:t>
+      </w:r>
+      <w:proofErr w:type="spellStart"/>
+      <w:r>
+        <w:rPr>
+          <w:rFonts w:hint="eastAsia"/>
+          <w:sz w:val="19"/>
+          <w:szCs w:val="19"/>
+        </w:rPr>
+        <w:t>js</w:t>
+      </w:r>
+      <w:proofErr w:type="spellEnd"/>
+      <w:r>
+        <w:rPr>
+          <w:rFonts w:hint="eastAsia"/>
+          <w:sz w:val="19"/>
+          <w:szCs w:val="19"/>
+        </w:rPr>
+        <w:t>プラグイン: 中央揃え</w:t>
+      </w:r>
+      <w:r>
+        <w:rPr>
+          <w:sz w:val="19"/>
+          <w:szCs w:val="19"/>
+        </w:rPr>
+        <w:t>、</w:t>
+      </w:r>
+      <w:r>
+        <w:rPr>
+          <w:sz w:val="19"/>
+          <w:szCs w:val="19"/>
+        </w:rPr>
+        <w:t>rem</w:t>
       </w:r>
       <w:r>
         <w:rPr>
@@ -5490,7 +5944,7 @@
           <w:sz w:val="19"/>
           <w:szCs w:val="19"/>
         </w:rPr>
-        <w:t>，</w:t>
+        <w:t>、</w:t>
       </w:r>
       <w:r>
         <w:rPr>
@@ -5505,7 +5959,7 @@
           <w:sz w:val="19"/>
           <w:szCs w:val="19"/>
         </w:rPr>
-        <w:t>，</w:t>
+        <w:t>、</w:t>
       </w:r>
       <w:r>
         <w:rPr>
@@ -5520,7 +5974,7 @@
           <w:sz w:val="19"/>
           <w:szCs w:val="19"/>
         </w:rPr>
-        <w:t>，</w:t>
+        <w:t>、</w:t>
       </w:r>
       <w:r>
         <w:rPr>
@@ -5535,7 +5989,7 @@
           <w:sz w:val="19"/>
           <w:szCs w:val="19"/>
         </w:rPr>
-        <w:t>，</w:t>
+        <w:t>、</w:t>
       </w:r>
       <w:r>
         <w:rPr>
@@ -5550,7 +6004,7 @@
           <w:sz w:val="19"/>
           <w:szCs w:val="19"/>
         </w:rPr>
-        <w:t>，</w:t>
+        <w:t>、</w:t>
       </w:r>
       <w:r>
         <w:rPr>
@@ -5578,7 +6032,7 @@
     </w:p>
     <w:p>
       <w:pPr>
-        <w:pStyle w:val="11"/>
+        <w:pStyle w:val="a7"/>
         <w:numPr>
           <w:ilvl w:val="0"/>
           <w:numId w:val="1"/>
@@ -5587,7 +6041,7 @@
           <w:tab w:val="left" w:pos="400"/>
         </w:tabs>
         <w:spacing w:before="79"/>
-        <w:ind w:left="399" w:right="220" w:rightChars="100" w:hanging="241"/>
+        <w:ind w:left="399" w:rightChars="100" w:right="220" w:hanging="241"/>
         <w:rPr>
           <w:sz w:val="19"/>
           <w:szCs w:val="19"/>
@@ -5608,33 +6062,19 @@
         </w:rPr>
         <w:t xml:space="preserve"> http://</w:t>
       </w:r>
-      <w:r>
-        <w:fldChar w:fldCharType="begin"/>
-      </w:r>
-      <w:r>
-        <w:instrText xml:space="preserve"> HYPERLINK "http://www.yearbook.com.cn/" \h </w:instrText>
-      </w:r>
-      <w:r>
-        <w:fldChar w:fldCharType="separate"/>
-      </w:r>
-      <w:r>
-        <w:rPr>
-          <w:sz w:val="19"/>
-          <w:szCs w:val="19"/>
-        </w:rPr>
-        <w:t>www.yearbook.com.cn/</w:t>
-      </w:r>
-      <w:r>
-        <w:rPr>
-          <w:sz w:val="19"/>
-          <w:szCs w:val="19"/>
-        </w:rPr>
-        <w:fldChar w:fldCharType="end"/>
-      </w:r>
-    </w:p>
-    <w:p>
-      <w:pPr>
-        <w:pStyle w:val="11"/>
+      <w:hyperlink r:id="rId8">
+        <w:r>
+          <w:rPr>
+            <w:sz w:val="19"/>
+            <w:szCs w:val="19"/>
+          </w:rPr>
+          <w:t>www.yearbook.com.cn/</w:t>
+        </w:r>
+      </w:hyperlink>
+    </w:p>
+    <w:p>
+      <w:pPr>
+        <w:pStyle w:val="a7"/>
         <w:numPr>
           <w:ilvl w:val="0"/>
           <w:numId w:val="1"/>
@@ -5642,7 +6082,7 @@
         <w:tabs>
           <w:tab w:val="left" w:pos="400"/>
         </w:tabs>
-        <w:ind w:left="399" w:right="220" w:rightChars="100" w:hanging="241"/>
+        <w:ind w:left="399" w:rightChars="100" w:right="220" w:hanging="241"/>
         <w:rPr>
           <w:sz w:val="19"/>
           <w:szCs w:val="19"/>
@@ -5666,7 +6106,7 @@
     </w:p>
     <w:p>
       <w:pPr>
-        <w:pStyle w:val="11"/>
+        <w:pStyle w:val="a7"/>
         <w:numPr>
           <w:ilvl w:val="0"/>
           <w:numId w:val="1"/>
@@ -5674,7 +6114,7 @@
         <w:tabs>
           <w:tab w:val="left" w:pos="400"/>
         </w:tabs>
-        <w:ind w:left="399" w:right="220" w:rightChars="100" w:hanging="241"/>
+        <w:ind w:left="399" w:rightChars="100" w:right="220" w:hanging="241"/>
         <w:rPr>
           <w:sz w:val="19"/>
           <w:szCs w:val="19"/>
@@ -5698,9 +6138,9 @@
     </w:p>
     <w:p>
       <w:pPr>
-        <w:pStyle w:val="2"/>
+        <w:pStyle w:val="1"/>
         <w:spacing w:before="116"/>
-        <w:ind w:right="220" w:rightChars="100"/>
+        <w:ind w:rightChars="100" w:right="220"/>
       </w:pPr>
       <w:r>
         <w:t>成果:</w:t>
@@ -5708,7 +6148,7 @@
     </w:p>
     <w:p>
       <w:pPr>
-        <w:pStyle w:val="11"/>
+        <w:pStyle w:val="a7"/>
         <w:numPr>
           <w:ilvl w:val="0"/>
           <w:numId w:val="1"/>
@@ -5717,7 +6157,7 @@
           <w:tab w:val="left" w:pos="400"/>
         </w:tabs>
         <w:spacing w:before="25" w:line="324" w:lineRule="auto"/>
-        <w:ind w:right="220" w:rightChars="100" w:firstLine="0"/>
+        <w:ind w:rightChars="100" w:right="220" w:firstLine="0"/>
         <w:jc w:val="both"/>
         <w:rPr>
           <w:sz w:val="19"/>
@@ -5730,7 +6170,25 @@
           <w:sz w:val="19"/>
           <w:szCs w:val="19"/>
         </w:rPr>
-        <w:t>ブック プレビュー、レム レイアウト、スライダー UI コンポーネント、弾幕、垂直センタリング、画像カルーセル、カウンター コンポーネント、境界読み込み、その他のインタラクティブ機能など、比較的難しく複雑な js の問題を処理します</w:t>
+        <w:t xml:space="preserve">ブック プレビュー、レム レイアウト、スライダー UI コンポーネント、弾幕、垂直センタリング、画像カルーセル、カウンター コンポーネント、境界読み込み、その他のインタラクティブ機能など、比較的難しく複雑な </w:t>
+      </w:r>
+      <w:proofErr w:type="spellStart"/>
+      <w:r>
+        <w:rPr>
+          <w:rFonts w:hint="eastAsia"/>
+          <w:sz w:val="19"/>
+          <w:szCs w:val="19"/>
+        </w:rPr>
+        <w:t>js</w:t>
+      </w:r>
+      <w:proofErr w:type="spellEnd"/>
+      <w:r>
+        <w:rPr>
+          <w:rFonts w:hint="eastAsia"/>
+          <w:sz w:val="19"/>
+          <w:szCs w:val="19"/>
+        </w:rPr>
+        <w:t xml:space="preserve"> の問題を処理します</w:t>
       </w:r>
       <w:r>
         <w:rPr>
@@ -5742,7 +6200,7 @@
     </w:p>
     <w:p>
       <w:pPr>
-        <w:pStyle w:val="11"/>
+        <w:pStyle w:val="a7"/>
         <w:numPr>
           <w:ilvl w:val="0"/>
           <w:numId w:val="1"/>
@@ -5751,19 +6209,55 @@
           <w:tab w:val="left" w:pos="400"/>
         </w:tabs>
         <w:spacing w:before="2" w:line="324" w:lineRule="auto"/>
-        <w:ind w:right="220" w:rightChars="100" w:firstLine="0"/>
+        <w:ind w:rightChars="100" w:right="220" w:firstLine="0"/>
         <w:jc w:val="both"/>
         <w:rPr>
-          <w:rFonts w:ascii="微软雅黑" w:hAnsi="微软雅黑" w:eastAsia="微软雅黑" w:cs="微软雅黑"/>
-        </w:rPr>
-      </w:pPr>
-      <w:r>
-        <w:rPr>
-          <w:rFonts w:hint="eastAsia"/>
-          <w:sz w:val="19"/>
-          <w:szCs w:val="19"/>
-        </w:rPr>
-        <w:t>静的ページとインタラクティブなロジックを書くことに加えて、私は 2 つの側面に焦点を当てています: 1 プロジェクトで再利用されたスタイル コンポーネントを要約し、Web サイト全体をモジュールに分割し、css ファイルをモジュールに 1 つずつ対応させ、サイト全体を再利用します。モジュール内再利用のレイヤーにより、不要なスタイルの冗長性とファイルの冗長性が最小限に抑えられます。 2 共通のフロントエンド js コンポーネントを開発する</w:t>
+          <w:rFonts w:ascii="微软雅黑" w:eastAsia="微软雅黑" w:hAnsi="微软雅黑" w:cs="微软雅黑"/>
+        </w:rPr>
+      </w:pPr>
+      <w:r>
+        <w:rPr>
+          <w:rFonts w:hint="eastAsia"/>
+          <w:sz w:val="19"/>
+          <w:szCs w:val="19"/>
+        </w:rPr>
+        <w:t>静的ページとインタラクティブなロジックを書くことに加えて、私は 2 つの側面に焦点を当てています: 1 プロジェクトで再利用されたスタイル コンポーネントを要約し、Web サイト全体をモジュールに分割し、</w:t>
+      </w:r>
+      <w:proofErr w:type="spellStart"/>
+      <w:r>
+        <w:rPr>
+          <w:rFonts w:hint="eastAsia"/>
+          <w:sz w:val="19"/>
+          <w:szCs w:val="19"/>
+        </w:rPr>
+        <w:t>css</w:t>
+      </w:r>
+      <w:proofErr w:type="spellEnd"/>
+      <w:r>
+        <w:rPr>
+          <w:rFonts w:hint="eastAsia"/>
+          <w:sz w:val="19"/>
+          <w:szCs w:val="19"/>
+        </w:rPr>
+        <w:t xml:space="preserve"> ファイルをモジュールに 1 つずつ対応させ、サイト全体を再利用します。モジュール内再利用のレイヤーにより、不要なスタイルの冗長性とファイルの冗長性が最小限に抑えられます。 2 共通のフロントエンド </w:t>
+      </w:r>
+      <w:proofErr w:type="spellStart"/>
+      <w:r>
+        <w:rPr>
+          <w:rFonts w:hint="eastAsia"/>
+          <w:sz w:val="19"/>
+          <w:szCs w:val="19"/>
+        </w:rPr>
+        <w:t>js</w:t>
+      </w:r>
+      <w:proofErr w:type="spellEnd"/>
+      <w:r>
+        <w:rPr>
+          <w:rFonts w:hint="eastAsia"/>
+          <w:sz w:val="19"/>
+          <w:szCs w:val="19"/>
+        </w:rPr>
+        <w:t xml:space="preserve"> コンポーネントを開発する</w:t>
       </w:r>
       <w:r>
         <w:rPr>
@@ -5775,15 +6269,15 @@
     </w:p>
     <w:p>
       <w:pPr>
-        <w:pStyle w:val="11"/>
+        <w:pStyle w:val="a7"/>
         <w:tabs>
           <w:tab w:val="left" w:pos="400"/>
         </w:tabs>
         <w:spacing w:before="2" w:line="324" w:lineRule="auto"/>
-        <w:ind w:left="159" w:right="220" w:rightChars="100" w:firstLine="0"/>
+        <w:ind w:left="159" w:rightChars="100" w:right="220" w:firstLine="0"/>
         <w:jc w:val="both"/>
         <w:rPr>
-          <w:rFonts w:ascii="微软雅黑" w:hAnsi="微软雅黑" w:eastAsia="微软雅黑" w:cs="微软雅黑"/>
+          <w:rFonts w:ascii="微软雅黑" w:eastAsia="微软雅黑" w:hAnsi="微软雅黑" w:cs="微软雅黑"/>
         </w:rPr>
       </w:pPr>
     </w:p>
@@ -5794,87 +6288,67 @@
           <w:tab w:val="right" w:pos="10740"/>
         </w:tabs>
         <w:spacing w:before="101"/>
-        <w:ind w:left="159" w:right="220" w:rightChars="100"/>
-        <w:rPr>
-          <w:rFonts w:hint="default" w:ascii="微软雅黑" w:hAnsi="微软雅黑" w:eastAsia="微软雅黑" w:cs="微软雅黑"/>
-          <w:lang w:val="en-US"/>
-        </w:rPr>
-      </w:pPr>
-      <w:r>
-        <w:rPr>
-          <w:rFonts w:hint="eastAsia" w:ascii="微软雅黑" w:hAnsi="微软雅黑" w:eastAsia="微软雅黑"/>
+        <w:ind w:left="159" w:rightChars="100" w:right="220"/>
+        <w:rPr>
+          <w:rFonts w:ascii="微软雅黑" w:eastAsia="微软雅黑" w:hAnsi="微软雅黑" w:cs="微软雅黑"/>
+        </w:rPr>
+      </w:pPr>
+      <w:r>
+        <w:rPr>
+          <w:rFonts w:ascii="微软雅黑" w:eastAsia="微软雅黑" w:hAnsi="微软雅黑" w:hint="eastAsia"/>
         </w:rPr>
         <w:t>パクテラ公式サイト</w:t>
       </w:r>
       <w:r>
         <w:rPr>
-          <w:rFonts w:hint="eastAsia" w:ascii="微软雅黑" w:hAnsi="微软雅黑" w:eastAsia="微软雅黑" w:cs="微软雅黑"/>
+          <w:rFonts w:ascii="微软雅黑" w:eastAsia="微软雅黑" w:hAnsi="微软雅黑" w:cs="微软雅黑" w:hint="eastAsia"/>
         </w:rPr>
         <w:tab/>
-      </w:r>
-      <w:r>
-        <w:rPr>
-          <w:rFonts w:hint="eastAsia" w:ascii="微软雅黑" w:hAnsi="微软雅黑" w:eastAsia="微软雅黑" w:cs="微软雅黑"/>
-        </w:rPr>
         <w:t>フロントエンド開発</w:t>
       </w:r>
       <w:r>
         <w:rPr>
-          <w:rFonts w:hint="eastAsia" w:ascii="微软雅黑" w:hAnsi="微软雅黑" w:eastAsia="微软雅黑" w:cs="微软雅黑"/>
+          <w:rFonts w:ascii="微软雅黑" w:eastAsia="微软雅黑" w:hAnsi="微软雅黑" w:cs="微软雅黑" w:hint="eastAsia"/>
         </w:rPr>
         <w:tab/>
-      </w:r>
-      <w:r>
-        <w:rPr>
-          <w:rFonts w:hint="eastAsia" w:ascii="微软雅黑" w:hAnsi="微软雅黑" w:eastAsia="微软雅黑" w:cs="微软雅黑"/>
-        </w:rPr>
         <w:t>201</w:t>
       </w:r>
       <w:r>
         <w:rPr>
-          <w:rFonts w:hint="default" w:ascii="微软雅黑" w:hAnsi="微软雅黑" w:eastAsia="微软雅黑" w:cs="微软雅黑"/>
-          <w:lang w:val="en-US"/>
+          <w:rFonts w:ascii="微软雅黑" w:eastAsia="微软雅黑" w:hAnsi="微软雅黑" w:cs="微软雅黑"/>
         </w:rPr>
         <w:t>3</w:t>
       </w:r>
       <w:r>
         <w:rPr>
-          <w:rFonts w:hint="eastAsia" w:ascii="微软雅黑" w:hAnsi="微软雅黑" w:eastAsia="微软雅黑" w:cs="微软雅黑"/>
+          <w:rFonts w:ascii="微软雅黑" w:eastAsia="微软雅黑" w:hAnsi="微软雅黑" w:cs="微软雅黑" w:hint="eastAsia"/>
         </w:rPr>
         <w:t>.</w:t>
       </w:r>
       <w:r>
         <w:rPr>
-          <w:rFonts w:hint="default" w:ascii="微软雅黑" w:hAnsi="微软雅黑" w:eastAsia="微软雅黑" w:cs="微软雅黑"/>
-          <w:lang w:val="en-US"/>
+          <w:rFonts w:ascii="微软雅黑" w:eastAsia="微软雅黑" w:hAnsi="微软雅黑" w:cs="微软雅黑"/>
         </w:rPr>
         <w:t>11</w:t>
       </w:r>
       <w:r>
         <w:rPr>
-          <w:rFonts w:hint="eastAsia" w:ascii="微软雅黑" w:hAnsi="微软雅黑" w:eastAsia="微软雅黑" w:cs="微软雅黑"/>
+          <w:rFonts w:ascii="微软雅黑" w:eastAsia="微软雅黑" w:hAnsi="微软雅黑" w:cs="微软雅黑" w:hint="eastAsia"/>
         </w:rPr>
         <w:t>-2014.</w:t>
       </w:r>
       <w:r>
         <w:rPr>
-          <w:rFonts w:ascii="微软雅黑" w:hAnsi="微软雅黑" w:eastAsia="微软雅黑" w:cs="微软雅黑"/>
-        </w:rPr>
-        <w:t>0</w:t>
-      </w:r>
-      <w:r>
-        <w:rPr>
-          <w:rFonts w:hint="default" w:ascii="微软雅黑" w:hAnsi="微软雅黑" w:eastAsia="微软雅黑" w:cs="微软雅黑"/>
-          <w:lang w:val="en-US"/>
-        </w:rPr>
-        <w:t>3</w:t>
-      </w:r>
-    </w:p>
-    <w:p>
-      <w:pPr>
-        <w:pStyle w:val="2"/>
+          <w:rFonts w:ascii="微软雅黑" w:eastAsia="微软雅黑" w:hAnsi="微软雅黑" w:cs="微软雅黑"/>
+        </w:rPr>
+        <w:t>03</w:t>
+      </w:r>
+    </w:p>
+    <w:p>
+      <w:pPr>
+        <w:pStyle w:val="1"/>
         <w:spacing w:before="32" w:line="340" w:lineRule="exact"/>
-        <w:ind w:right="220" w:rightChars="100"/>
+        <w:ind w:rightChars="100" w:right="220"/>
       </w:pPr>
       <w:r>
         <w:t>コンテンツ：</w:t>
@@ -5882,9 +6356,9 @@
     </w:p>
     <w:p>
       <w:pPr>
-        <w:pStyle w:val="6"/>
+        <w:pStyle w:val="a3"/>
         <w:spacing w:before="0" w:line="324" w:lineRule="auto"/>
-        <w:ind w:right="220" w:rightChars="100"/>
+        <w:ind w:rightChars="100" w:right="220"/>
       </w:pPr>
       <w:r>
         <w:rPr>
@@ -5895,9 +6369,9 @@
     </w:p>
     <w:p>
       <w:pPr>
-        <w:pStyle w:val="6"/>
+        <w:pStyle w:val="a3"/>
         <w:spacing w:before="0" w:line="324" w:lineRule="auto"/>
-        <w:ind w:right="220" w:rightChars="100"/>
+        <w:ind w:rightChars="100" w:right="220"/>
       </w:pPr>
       <w:r>
         <w:rPr>
@@ -5916,9 +6390,9 @@
           <w:tab w:val="right" w:pos="10740"/>
         </w:tabs>
         <w:spacing w:before="101"/>
-        <w:ind w:left="159" w:right="220" w:rightChars="100"/>
-        <w:rPr>
-          <w:rFonts w:ascii="微软雅黑" w:hAnsi="微软雅黑" w:eastAsia="微软雅黑" w:cs="微软雅黑"/>
+        <w:ind w:left="159" w:rightChars="100" w:right="220"/>
+        <w:rPr>
+          <w:rFonts w:ascii="微软雅黑" w:eastAsia="微软雅黑" w:hAnsi="微软雅黑" w:cs="微软雅黑"/>
         </w:rPr>
       </w:pPr>
     </w:p>
@@ -5929,78 +6403,72 @@
           <w:tab w:val="right" w:pos="10740"/>
         </w:tabs>
         <w:spacing w:before="101"/>
-        <w:ind w:left="159" w:right="220" w:rightChars="100"/>
-        <w:rPr>
-          <w:rFonts w:ascii="微软雅黑" w:hAnsi="微软雅黑" w:eastAsia="微软雅黑" w:cs="微软雅黑"/>
-        </w:rPr>
-      </w:pPr>
-      <w:r>
-        <w:rPr>
-          <w:rFonts w:hint="eastAsia" w:ascii="微软雅黑" w:hAnsi="微软雅黑" w:eastAsia="微软雅黑"/>
+        <w:ind w:left="159" w:rightChars="100" w:right="220"/>
+        <w:rPr>
+          <w:rFonts w:ascii="微软雅黑" w:eastAsia="微软雅黑" w:hAnsi="微软雅黑" w:cs="微软雅黑"/>
+        </w:rPr>
+      </w:pPr>
+      <w:r>
+        <w:rPr>
+          <w:rFonts w:ascii="微软雅黑" w:eastAsia="微软雅黑" w:hAnsi="微软雅黑" w:hint="eastAsia"/>
         </w:rPr>
         <w:t>エレビット公式サイト</w:t>
       </w:r>
       <w:r>
         <w:rPr>
-          <w:rFonts w:hint="eastAsia" w:ascii="微软雅黑" w:hAnsi="微软雅黑" w:eastAsia="微软雅黑"/>
-          <w:lang w:val="en-US" w:eastAsia="zh-CN"/>
+          <w:rFonts w:ascii="微软雅黑" w:eastAsia="微软雅黑" w:hAnsi="微软雅黑" w:hint="eastAsia"/>
         </w:rPr>
         <w:tab/>
       </w:r>
       <w:r>
         <w:rPr>
-          <w:rFonts w:hint="eastAsia" w:ascii="微软雅黑" w:hAnsi="微软雅黑" w:eastAsia="微软雅黑" w:cs="微软雅黑"/>
+          <w:rFonts w:ascii="微软雅黑" w:eastAsia="微软雅黑" w:hAnsi="微软雅黑" w:cs="微软雅黑" w:hint="eastAsia"/>
         </w:rPr>
         <w:t>フロントエンド開発</w:t>
       </w:r>
       <w:r>
         <w:rPr>
-          <w:rFonts w:hint="eastAsia" w:ascii="微软雅黑" w:hAnsi="微软雅黑" w:eastAsia="微软雅黑" w:cs="微软雅黑"/>
+          <w:rFonts w:ascii="微软雅黑" w:eastAsia="微软雅黑" w:hAnsi="微软雅黑" w:cs="微软雅黑" w:hint="eastAsia"/>
         </w:rPr>
         <w:tab/>
-      </w:r>
-      <w:r>
-        <w:rPr>
-          <w:rFonts w:hint="eastAsia" w:ascii="微软雅黑" w:hAnsi="微软雅黑" w:eastAsia="微软雅黑" w:cs="微软雅黑"/>
-        </w:rPr>
         <w:t>201</w:t>
       </w:r>
       <w:r>
         <w:rPr>
-          <w:rFonts w:ascii="微软雅黑" w:hAnsi="微软雅黑" w:eastAsia="微软雅黑" w:cs="微软雅黑"/>
+          <w:rFonts w:ascii="微软雅黑" w:eastAsia="微软雅黑" w:hAnsi="微软雅黑" w:cs="微软雅黑"/>
         </w:rPr>
         <w:t>3</w:t>
       </w:r>
       <w:r>
         <w:rPr>
-          <w:rFonts w:hint="eastAsia" w:ascii="微软雅黑" w:hAnsi="微软雅黑" w:eastAsia="微软雅黑" w:cs="微软雅黑"/>
+          <w:rFonts w:ascii="微软雅黑" w:eastAsia="微软雅黑" w:hAnsi="微软雅黑" w:cs="微软雅黑" w:hint="eastAsia"/>
         </w:rPr>
         <w:t>.</w:t>
       </w:r>
       <w:r>
         <w:rPr>
-          <w:rFonts w:ascii="微软雅黑" w:hAnsi="微软雅黑" w:eastAsia="微软雅黑" w:cs="微软雅黑"/>
+          <w:rFonts w:ascii="微软雅黑" w:eastAsia="微软雅黑" w:hAnsi="微软雅黑" w:cs="微软雅黑"/>
         </w:rPr>
         <w:t>10</w:t>
       </w:r>
       <w:r>
         <w:rPr>
-          <w:rFonts w:hint="eastAsia" w:ascii="微软雅黑" w:hAnsi="微软雅黑" w:eastAsia="微软雅黑" w:cs="微软雅黑"/>
+          <w:rFonts w:ascii="微软雅黑" w:eastAsia="微软雅黑" w:hAnsi="微软雅黑" w:cs="微软雅黑" w:hint="eastAsia"/>
         </w:rPr>
         <w:t>-2014.0</w:t>
       </w:r>
       <w:r>
         <w:rPr>
-          <w:rFonts w:ascii="微软雅黑" w:hAnsi="微软雅黑" w:eastAsia="微软雅黑" w:cs="微软雅黑"/>
+          <w:rFonts w:ascii="微软雅黑" w:eastAsia="微软雅黑" w:hAnsi="微软雅黑" w:cs="微软雅黑"/>
         </w:rPr>
         <w:t>1</w:t>
       </w:r>
     </w:p>
     <w:p>
       <w:pPr>
-        <w:pStyle w:val="2"/>
+        <w:pStyle w:val="1"/>
         <w:spacing w:before="32" w:line="340" w:lineRule="exact"/>
-        <w:ind w:right="220" w:rightChars="100"/>
+        <w:ind w:rightChars="100" w:right="220"/>
       </w:pPr>
       <w:r>
         <w:t>コンテンツ：</w:t>
@@ -6008,9 +6476,9 @@
     </w:p>
     <w:p>
       <w:pPr>
-        <w:pStyle w:val="6"/>
+        <w:pStyle w:val="a3"/>
         <w:spacing w:before="0" w:line="324" w:lineRule="auto"/>
-        <w:ind w:right="220" w:rightChars="100"/>
+        <w:ind w:rightChars="100" w:right="220"/>
       </w:pPr>
       <w:r>
         <w:rPr>
@@ -6021,9 +6489,9 @@
     </w:p>
     <w:p>
       <w:pPr>
-        <w:pStyle w:val="6"/>
+        <w:pStyle w:val="a3"/>
         <w:spacing w:before="0" w:line="324" w:lineRule="auto"/>
-        <w:ind w:right="220" w:rightChars="100"/>
+        <w:ind w:rightChars="100" w:right="220"/>
       </w:pPr>
       <w:r>
         <w:rPr>
@@ -6037,9 +6505,9 @@
     </w:p>
     <w:p>
       <w:pPr>
-        <w:pStyle w:val="6"/>
+        <w:pStyle w:val="a3"/>
         <w:spacing w:before="0" w:line="324" w:lineRule="auto"/>
-        <w:ind w:right="220" w:rightChars="100"/>
+        <w:ind w:rightChars="100" w:right="220"/>
       </w:pPr>
     </w:p>
     <w:p>
@@ -6050,73 +6518,61 @@
           <w:tab w:val="left" w:pos="9020"/>
         </w:tabs>
         <w:spacing w:before="101"/>
-        <w:ind w:left="159" w:right="220" w:rightChars="100"/>
-        <w:rPr>
-          <w:rFonts w:ascii="微软雅黑" w:hAnsi="微软雅黑" w:eastAsia="微软雅黑" w:cs="微软雅黑"/>
-        </w:rPr>
-      </w:pPr>
-      <w:r>
-        <w:rPr>
-          <w:rFonts w:hint="eastAsia" w:ascii="微软雅黑" w:hAnsi="微软雅黑" w:eastAsia="微软雅黑"/>
+        <w:ind w:left="159" w:rightChars="100" w:right="220"/>
+        <w:rPr>
+          <w:rFonts w:ascii="微软雅黑" w:eastAsia="微软雅黑" w:hAnsi="微软雅黑" w:cs="微软雅黑"/>
+        </w:rPr>
+      </w:pPr>
+      <w:r>
+        <w:rPr>
+          <w:rFonts w:ascii="微软雅黑" w:eastAsia="微软雅黑" w:hAnsi="微软雅黑" w:hint="eastAsia"/>
         </w:rPr>
         <w:t>Eli Lilly の薬物に関する Web サイト</w:t>
       </w:r>
       <w:r>
         <w:rPr>
-          <w:rFonts w:hint="eastAsia" w:ascii="微软雅黑" w:hAnsi="微软雅黑" w:eastAsia="微软雅黑" w:cs="微软雅黑"/>
-          <w:lang w:val="en-US" w:eastAsia="zh-CN"/>
+          <w:rFonts w:ascii="微软雅黑" w:eastAsia="微软雅黑" w:hAnsi="微软雅黑" w:cs="微软雅黑" w:hint="eastAsia"/>
         </w:rPr>
         <w:tab/>
-      </w:r>
-      <w:r>
-        <w:rPr>
-          <w:rFonts w:hint="eastAsia" w:ascii="微软雅黑" w:hAnsi="微软雅黑" w:eastAsia="微软雅黑" w:cs="微软雅黑"/>
-        </w:rPr>
         <w:t>フロントエンド開発</w:t>
       </w:r>
       <w:r>
         <w:rPr>
-          <w:rFonts w:hint="eastAsia" w:ascii="微软雅黑" w:hAnsi="微软雅黑" w:eastAsia="微软雅黑" w:cs="微软雅黑"/>
+          <w:rFonts w:ascii="微软雅黑" w:eastAsia="微软雅黑" w:hAnsi="微软雅黑" w:cs="微软雅黑" w:hint="eastAsia"/>
         </w:rPr>
         <w:tab/>
-      </w:r>
-      <w:r>
-        <w:rPr>
-          <w:rFonts w:hint="eastAsia" w:ascii="微软雅黑" w:hAnsi="微软雅黑" w:eastAsia="微软雅黑" w:cs="微软雅黑"/>
-        </w:rPr>
         <w:t>201</w:t>
       </w:r>
       <w:r>
         <w:rPr>
-          <w:rFonts w:ascii="微软雅黑" w:hAnsi="微软雅黑" w:eastAsia="微软雅黑" w:cs="微软雅黑"/>
+          <w:rFonts w:ascii="微软雅黑" w:eastAsia="微软雅黑" w:hAnsi="微软雅黑" w:cs="微软雅黑"/>
         </w:rPr>
         <w:t>3</w:t>
       </w:r>
       <w:r>
         <w:rPr>
-          <w:rFonts w:hint="eastAsia" w:ascii="微软雅黑" w:hAnsi="微软雅黑" w:eastAsia="微软雅黑" w:cs="微软雅黑"/>
+          <w:rFonts w:ascii="微软雅黑" w:eastAsia="微软雅黑" w:hAnsi="微软雅黑" w:cs="微软雅黑" w:hint="eastAsia"/>
         </w:rPr>
         <w:t>.0</w:t>
       </w:r>
       <w:r>
         <w:rPr>
-          <w:rFonts w:hint="default" w:ascii="微软雅黑" w:hAnsi="微软雅黑" w:eastAsia="微软雅黑" w:cs="微软雅黑"/>
-          <w:lang w:val="en-US"/>
+          <w:rFonts w:ascii="微软雅黑" w:eastAsia="微软雅黑" w:hAnsi="微软雅黑" w:cs="微软雅黑"/>
         </w:rPr>
         <w:t>7</w:t>
       </w:r>
       <w:r>
         <w:rPr>
-          <w:rFonts w:hint="eastAsia" w:ascii="微软雅黑" w:hAnsi="微软雅黑" w:eastAsia="微软雅黑" w:cs="微软雅黑"/>
+          <w:rFonts w:ascii="微软雅黑" w:eastAsia="微软雅黑" w:hAnsi="微软雅黑" w:cs="微软雅黑" w:hint="eastAsia"/>
         </w:rPr>
         <w:t>-2013.09</w:t>
       </w:r>
     </w:p>
     <w:p>
       <w:pPr>
-        <w:pStyle w:val="2"/>
+        <w:pStyle w:val="1"/>
         <w:spacing w:before="32" w:line="340" w:lineRule="exact"/>
-        <w:ind w:right="220" w:rightChars="100"/>
+        <w:ind w:rightChars="100" w:right="220"/>
       </w:pPr>
       <w:r>
         <w:t>コンテンツ：</w:t>
@@ -6124,9 +6580,9 @@
     </w:p>
     <w:p>
       <w:pPr>
-        <w:pStyle w:val="6"/>
+        <w:pStyle w:val="a3"/>
         <w:spacing w:before="0" w:line="324" w:lineRule="auto"/>
-        <w:ind w:right="220" w:rightChars="100"/>
+        <w:ind w:rightChars="100" w:right="220"/>
       </w:pPr>
       <w:r>
         <w:rPr>
@@ -6137,9 +6593,9 @@
     </w:p>
     <w:p>
       <w:pPr>
-        <w:pStyle w:val="6"/>
+        <w:pStyle w:val="a3"/>
         <w:spacing w:before="0" w:line="324" w:lineRule="auto"/>
-        <w:ind w:left="0" w:right="220" w:rightChars="100"/>
+        <w:ind w:left="0" w:rightChars="100" w:right="220"/>
       </w:pPr>
     </w:p>
     <w:p>
@@ -6149,75 +6605,66 @@
           <w:tab w:val="left" w:pos="9020"/>
         </w:tabs>
         <w:spacing w:before="101"/>
-        <w:ind w:left="159" w:right="220" w:rightChars="100"/>
+        <w:ind w:left="159" w:rightChars="100" w:right="220"/>
         <w:jc w:val="both"/>
         <w:rPr>
-          <w:rFonts w:ascii="微软雅黑" w:hAnsi="微软雅黑" w:eastAsia="微软雅黑" w:cs="微软雅黑"/>
-        </w:rPr>
-      </w:pPr>
-      <w:r>
-        <w:rPr>
-          <w:rFonts w:hint="eastAsia" w:ascii="微软雅黑" w:hAnsi="微软雅黑" w:eastAsia="微软雅黑" w:cs="微软雅黑"/>
-        </w:rPr>
-        <w:t>西安大唐不夜城光效柱</w:t>
-      </w:r>
-      <w:r>
-        <w:rPr>
-          <w:rFonts w:hint="eastAsia" w:ascii="微软雅黑" w:hAnsi="微软雅黑" w:eastAsia="微软雅黑" w:cs="微软雅黑"/>
+          <w:rFonts w:ascii="微软雅黑" w:eastAsia="微软雅黑" w:hAnsi="微软雅黑" w:cs="微软雅黑"/>
+        </w:rPr>
+      </w:pPr>
+      <w:r>
+        <w:rPr>
+          <w:rFonts w:ascii="微软雅黑" w:eastAsia="微软雅黑" w:hAnsi="微软雅黑" w:cs="微软雅黑"/>
+        </w:rPr>
+        <w:t>西安大唐エバーブライトシティライトエフェクトコラム</w:t>
+      </w:r>
+      <w:r>
+        <w:rPr>
+          <w:rFonts w:ascii="微软雅黑" w:eastAsia="微软雅黑" w:hAnsi="微软雅黑" w:cs="微软雅黑" w:hint="eastAsia"/>
         </w:rPr>
         <w:tab/>
       </w:r>
       <w:r>
         <w:rPr>
-          <w:rFonts w:hint="eastAsia" w:ascii="微软雅黑" w:hAnsi="微软雅黑" w:eastAsia="微软雅黑"/>
+          <w:rFonts w:ascii="微软雅黑" w:eastAsia="微软雅黑" w:hAnsi="微软雅黑" w:hint="eastAsia"/>
         </w:rPr>
         <w:t>ポストプロダクション</w:t>
       </w:r>
       <w:r>
         <w:rPr>
-          <w:rFonts w:hint="eastAsia" w:ascii="微软雅黑" w:hAnsi="微软雅黑" w:eastAsia="微软雅黑"/>
-          <w:lang w:val="en-US" w:eastAsia="zh-CN"/>
+          <w:rFonts w:ascii="微软雅黑" w:eastAsia="微软雅黑" w:hAnsi="微软雅黑" w:hint="eastAsia"/>
         </w:rPr>
         <w:tab/>
       </w:r>
       <w:r>
         <w:rPr>
-          <w:rFonts w:hint="eastAsia" w:ascii="微软雅黑" w:hAnsi="微软雅黑" w:eastAsia="微软雅黑" w:cs="微软雅黑"/>
+          <w:rFonts w:ascii="微软雅黑" w:eastAsia="微软雅黑" w:hAnsi="微软雅黑" w:cs="微软雅黑" w:hint="eastAsia"/>
         </w:rPr>
         <w:t>2011.05-201</w:t>
       </w:r>
       <w:r>
         <w:rPr>
-          <w:rFonts w:hint="default" w:ascii="微软雅黑" w:hAnsi="微软雅黑" w:eastAsia="微软雅黑" w:cs="微软雅黑"/>
-          <w:lang w:val="en-US"/>
+          <w:rFonts w:ascii="微软雅黑" w:eastAsia="微软雅黑" w:hAnsi="微软雅黑" w:cs="微软雅黑"/>
         </w:rPr>
         <w:t>3</w:t>
       </w:r>
       <w:r>
         <w:rPr>
-          <w:rFonts w:hint="eastAsia" w:ascii="微软雅黑" w:hAnsi="微软雅黑" w:eastAsia="微软雅黑" w:cs="微软雅黑"/>
+          <w:rFonts w:ascii="微软雅黑" w:eastAsia="微软雅黑" w:hAnsi="微软雅黑" w:cs="微软雅黑" w:hint="eastAsia"/>
         </w:rPr>
         <w:t>.</w:t>
       </w:r>
       <w:r>
         <w:rPr>
-          <w:rFonts w:ascii="微软雅黑" w:hAnsi="微软雅黑" w:eastAsia="微软雅黑" w:cs="微软雅黑"/>
-        </w:rPr>
-        <w:t>0</w:t>
-      </w:r>
-      <w:r>
-        <w:rPr>
-          <w:rFonts w:hint="default" w:ascii="微软雅黑" w:hAnsi="微软雅黑" w:eastAsia="微软雅黑" w:cs="微软雅黑"/>
-          <w:lang w:val="en-US"/>
-        </w:rPr>
-        <w:t>3</w:t>
-      </w:r>
-    </w:p>
-    <w:p>
-      <w:pPr>
-        <w:pStyle w:val="2"/>
+          <w:rFonts w:ascii="微软雅黑" w:eastAsia="微软雅黑" w:hAnsi="微软雅黑" w:cs="微软雅黑"/>
+        </w:rPr>
+        <w:t>03</w:t>
+      </w:r>
+    </w:p>
+    <w:p>
+      <w:pPr>
+        <w:pStyle w:val="1"/>
         <w:spacing w:before="32" w:line="340" w:lineRule="exact"/>
-        <w:ind w:right="220" w:rightChars="100"/>
+        <w:ind w:rightChars="100" w:right="220"/>
       </w:pPr>
       <w:r>
         <w:t>コンテンツ：</w:t>
@@ -6225,15 +6672,40 @@
     </w:p>
     <w:p>
       <w:pPr>
-        <w:pStyle w:val="6"/>
+        <w:pStyle w:val="a3"/>
         <w:spacing w:before="0" w:line="324" w:lineRule="auto"/>
-        <w:ind w:right="220" w:rightChars="100"/>
-      </w:pPr>
-      <w:r>
-        <w:rPr>
-          <w:rFonts w:hint="eastAsia"/>
-        </w:rPr>
-        <w:t>当時の西安で新しく完成した景勝地である大唐光明城，円形のマルチメディア ランドスケープ カラムが 12 個あります，プレゼンテーション用のビデオコンテンツの制作をします</w:t>
+        <w:ind w:rightChars="100" w:right="220"/>
+      </w:pPr>
+      <w:r>
+        <w:rPr>
+          <w:rFonts w:hint="eastAsia"/>
+        </w:rPr>
+        <w:t>当時の西安で新しく完成した景勝地である大唐光明城</w:t>
+      </w:r>
+      <w:r>
+        <w:rPr>
+          <w:rFonts w:hint="eastAsia"/>
+        </w:rPr>
+        <w:t>、</w:t>
+      </w:r>
+      <w:r>
+        <w:rPr>
+          <w:rFonts w:hint="eastAsia"/>
+        </w:rPr>
+        <w:t>円形のマルチメディア ランドスケープ カラムが 12 個あります</w:t>
+      </w:r>
+      <w:r>
+        <w:rPr>
+          <w:rFonts w:hint="eastAsia"/>
+        </w:rPr>
+        <w:t>、</w:t>
+      </w:r>
+      <w:r>
+        <w:rPr>
+          <w:rFonts w:hint="eastAsia"/>
+        </w:rPr>
+        <w:lastRenderedPageBreak/>
+        <w:t>プレゼンテーション用のビデオコンテンツの制作をします</w:t>
       </w:r>
       <w:r>
         <w:t>。</w:t>
@@ -6241,48 +6713,52 @@
     </w:p>
     <w:p>
       <w:pPr>
-        <w:pStyle w:val="6"/>
+        <w:pStyle w:val="a3"/>
         <w:spacing w:before="0" w:line="324" w:lineRule="auto"/>
-        <w:ind w:right="220" w:rightChars="100"/>
-      </w:pPr>
-      <w:r>
-        <w:rPr>
-          <w:rFonts w:hint="eastAsia"/>
-        </w:rPr>
-        <w:t>Javascript を使用して After Effects でレイヤーを制御し、アニメーションを作成する，サウンド キャプチャとその他の特殊効果。</w:t>
-      </w:r>
-    </w:p>
-    <w:p>
-      <w:pPr>
-        <w:pStyle w:val="6"/>
+        <w:ind w:rightChars="100" w:right="220"/>
+      </w:pPr>
+      <w:proofErr w:type="spellStart"/>
+      <w:r>
+        <w:rPr>
+          <w:rFonts w:hint="eastAsia"/>
+        </w:rPr>
+        <w:t>Javascript</w:t>
+      </w:r>
+      <w:proofErr w:type="spellEnd"/>
+      <w:r>
+        <w:rPr>
+          <w:rFonts w:hint="eastAsia"/>
+        </w:rPr>
+        <w:t xml:space="preserve"> を使用して After Effects でレイヤーを制御し、アニメーションを作成する</w:t>
+      </w:r>
+      <w:r>
+        <w:rPr>
+          <w:rFonts w:hint="eastAsia"/>
+        </w:rPr>
+        <w:t>、</w:t>
+      </w:r>
+      <w:r>
+        <w:rPr>
+          <w:rFonts w:hint="eastAsia"/>
+        </w:rPr>
+        <w:t>サウンド キャプチャとその他の特殊効果。</w:t>
+      </w:r>
+    </w:p>
+    <w:p>
+      <w:pPr>
+        <w:pStyle w:val="a3"/>
         <w:spacing w:before="8"/>
-        <w:ind w:left="0" w:right="220" w:rightChars="100"/>
+        <w:ind w:left="0" w:rightChars="100" w:right="220"/>
       </w:pPr>
       <w:r>
         <w:pict>
-          <v:group id="docshapegroup13" o:spid="_x0000_s1026" o:spt="203" style="position:absolute;left:0pt;margin-left:29.95pt;margin-top:20.15pt;height:24pt;width:535.05pt;mso-position-horizontal-relative:page;mso-wrap-distance-bottom:0pt;mso-wrap-distance-top:0pt;z-index:-251654144;mso-width-relative:page;mso-height-relative:page;" coordorigin="599,404" coordsize="10701,480">
-            <o:lock v:ext="edit"/>
-            <v:rect id="docshape14" o:spid="_x0000_s1027" o:spt="1" style="position:absolute;left:659;top:403;height:480;width:10642;" fillcolor="#00A6A6" filled="t" stroked="f" coordsize="21600,21600">
-              <v:path/>
-              <v:fill on="t" opacity="3853f" focussize="0,0"/>
-              <v:stroke on="f"/>
-              <v:imagedata o:title=""/>
-              <o:lock v:ext="edit"/>
+          <v:group id="docshapegroup13" o:spid="_x0000_s1026" alt="" style="position:absolute;margin-left:29.95pt;margin-top:20.15pt;width:535.05pt;height:24pt;z-index:-251654144;mso-position-horizontal-relative:page" coordorigin="599,404" coordsize="10701,480">
+            <v:rect id="docshape14" o:spid="_x0000_s1027" alt="" style="position:absolute;left:659;top:403;width:10642;height:480" fillcolor="#00a6a6" stroked="f">
+              <v:fill opacity="3853f"/>
             </v:rect>
-            <v:rect id="docshape15" o:spid="_x0000_s1028" o:spt="1" style="position:absolute;left:599;top:403;height:480;width:60;" fillcolor="#00A6A6" filled="t" stroked="f" coordsize="21600,21600">
-              <v:path/>
-              <v:fill on="t" focussize="0,0"/>
-              <v:stroke on="f"/>
-              <v:imagedata o:title=""/>
-              <o:lock v:ext="edit"/>
-            </v:rect>
-            <v:shape id="docshape16" o:spid="_x0000_s1029" o:spt="202" type="#_x0000_t202" style="position:absolute;left:659;top:403;height:480;width:10642;" filled="f" stroked="f" coordsize="21600,21600">
-              <v:path/>
-              <v:fill on="f" focussize="0,0"/>
-              <v:stroke on="f" joinstyle="miter"/>
-              <v:imagedata o:title=""/>
-              <o:lock v:ext="edit"/>
-              <v:textbox inset="0mm,0mm,0mm,0mm">
+            <v:rect id="docshape15" o:spid="_x0000_s1028" alt="" style="position:absolute;left:599;top:403;width:60;height:480" fillcolor="#00a6a6" stroked="f"/>
+            <v:shape id="docshape16" o:spid="_x0000_s1029" type="#_x0000_t202" alt="" style="position:absolute;left:659;top:403;width:10642;height:480;mso-wrap-style:square;v-text-anchor:top" filled="f" stroked="f">
+              <v:textbox inset="0,0,0,0">
                 <w:txbxContent>
                   <w:p>
                     <w:pPr>
@@ -6296,7 +6772,7 @@
                     </w:pPr>
                     <w:r>
                       <w:rPr>
-                        <w:rFonts w:hint="eastAsia" w:ascii="微软雅黑" w:eastAsia="微软雅黑"/>
+                        <w:rFonts w:ascii="微软雅黑" w:eastAsia="微软雅黑" w:hint="eastAsia"/>
                         <w:b/>
                         <w:color w:val="007B86"/>
                         <w:w w:val="95"/>
@@ -6308,7 +6784,7 @@
                 </w:txbxContent>
               </v:textbox>
             </v:shape>
-            <w10:wrap type="topAndBottom"/>
+            <w10:wrap type="topAndBottom" anchorx="page"/>
           </v:group>
         </w:pict>
       </w:r>
@@ -6321,7 +6797,7 @@
           <w:tab w:val="right" w:pos="10740"/>
         </w:tabs>
         <w:spacing w:before="154"/>
-        <w:ind w:left="159" w:right="220" w:rightChars="100"/>
+        <w:ind w:left="159" w:rightChars="100" w:right="220"/>
         <w:rPr>
           <w:sz w:val="19"/>
           <w:szCs w:val="19"/>
@@ -6379,19 +6855,19 @@
     <w:sectPr>
       <w:pgSz w:w="11900" w:h="16840"/>
       <w:pgMar w:top="420" w:right="460" w:bottom="280" w:left="440" w:header="720" w:footer="720" w:gutter="0"/>
-      <w:cols w:space="720" w:num="1"/>
+      <w:cols w:space="720"/>
     </w:sectPr>
   </w:body>
 </w:document>
 </file>
 
 <file path=word/numbering.xml><?xml version="1.0" encoding="utf-8"?>
-<w:numbering xmlns:wpc="http://schemas.microsoft.com/office/word/2010/wordprocessingCanvas" xmlns:mc="http://schemas.openxmlformats.org/markup-compatibility/2006" xmlns:o="urn:schemas-microsoft-com:office:office" xmlns:r="http://schemas.openxmlformats.org/officeDocument/2006/relationships" xmlns:m="http://schemas.openxmlformats.org/officeDocument/2006/math" xmlns:v="urn:schemas-microsoft-com:vml" xmlns:wp14="http://schemas.microsoft.com/office/word/2010/wordprocessingDrawing" xmlns:wp="http://schemas.openxmlformats.org/drawingml/2006/wordprocessingDrawing" xmlns:w10="urn:schemas-microsoft-com:office:word" xmlns:w="http://schemas.openxmlformats.org/wordprocessingml/2006/main" xmlns:w14="http://schemas.microsoft.com/office/word/2010/wordml" xmlns:wpg="http://schemas.microsoft.com/office/word/2010/wordprocessingGroup" xmlns:wpi="http://schemas.microsoft.com/office/word/2010/wordprocessingInk" xmlns:wne="http://schemas.microsoft.com/office/word/2006/wordml" xmlns:wps="http://schemas.microsoft.com/office/word/2010/wordprocessingShape" xmlns:wpsCustomData="http://www.wps.cn/officeDocument/2013/wpsCustomData" mc:Ignorable="w14 wp14">
-  <w:abstractNum w:abstractNumId="0">
+<w:numbering xmlns:wpc="http://schemas.microsoft.com/office/word/2010/wordprocessingCanvas" xmlns:cx="http://schemas.microsoft.com/office/drawing/2014/chartex" xmlns:cx1="http://schemas.microsoft.com/office/drawing/2015/9/8/chartex" xmlns:cx2="http://schemas.microsoft.com/office/drawing/2015/10/21/chartex" xmlns:cx3="http://schemas.microsoft.com/office/drawing/2016/5/9/chartex" xmlns:cx4="http://schemas.microsoft.com/office/drawing/2016/5/10/chartex" xmlns:cx5="http://schemas.microsoft.com/office/drawing/2016/5/11/chartex" xmlns:cx6="http://schemas.microsoft.com/office/drawing/2016/5/12/chartex" xmlns:cx7="http://schemas.microsoft.com/office/drawing/2016/5/13/chartex" xmlns:cx8="http://schemas.microsoft.com/office/drawing/2016/5/14/chartex" xmlns:mc="http://schemas.openxmlformats.org/markup-compatibility/2006" xmlns:aink="http://schemas.microsoft.com/office/drawing/2016/ink" xmlns:am3d="http://schemas.microsoft.com/office/drawing/2017/model3d" xmlns:o="urn:schemas-microsoft-com:office:office" xmlns:oel="http://schemas.microsoft.com/office/2019/extlst" xmlns:r="http://schemas.openxmlformats.org/officeDocument/2006/relationships" xmlns:m="http://schemas.openxmlformats.org/officeDocument/2006/math" xmlns:v="urn:schemas-microsoft-com:vml" xmlns:wp14="http://schemas.microsoft.com/office/word/2010/wordprocessingDrawing" xmlns:wp="http://schemas.openxmlformats.org/drawingml/2006/wordprocessingDrawing" xmlns:w10="urn:schemas-microsoft-com:office:word" xmlns:w="http://schemas.openxmlformats.org/wordprocessingml/2006/main" xmlns:w14="http://schemas.microsoft.com/office/word/2010/wordml" xmlns:w15="http://schemas.microsoft.com/office/word/2012/wordml" xmlns:w16cex="http://schemas.microsoft.com/office/word/2018/wordml/cex" xmlns:w16cid="http://schemas.microsoft.com/office/word/2016/wordml/cid" xmlns:w16="http://schemas.microsoft.com/office/word/2018/wordml" xmlns:w16sdtdh="http://schemas.microsoft.com/office/word/2020/wordml/sdtdatahash" xmlns:w16se="http://schemas.microsoft.com/office/word/2015/wordml/symex" xmlns:wpg="http://schemas.microsoft.com/office/word/2010/wordprocessingGroup" xmlns:wpi="http://schemas.microsoft.com/office/word/2010/wordprocessingInk" xmlns:wne="http://schemas.microsoft.com/office/word/2006/wordml" xmlns:wps="http://schemas.microsoft.com/office/word/2010/wordprocessingShape" mc:Ignorable="w14 w15 w16se w16cid w16 w16cex w16sdtdh wp14">
+  <w:abstractNum w:abstractNumId="0" w15:restartNumberingAfterBreak="0">
     <w:nsid w:val="C4754E5B"/>
     <w:multiLevelType w:val="multilevel"/>
     <w:tmpl w:val="C4754E5B"/>
-    <w:lvl w:ilvl="0" w:tentative="0">
+    <w:lvl w:ilvl="0">
       <w:start w:val="1"/>
       <w:numFmt w:val="decimal"/>
       <w:lvlText w:val="%1."/>
@@ -6404,10 +6880,10 @@
         <w:jc w:val="left"/>
       </w:pPr>
       <w:rPr>
-        <w:rFonts w:hint="default" w:ascii="宋体" w:hAnsi="宋体" w:eastAsia="宋体"/>
+        <w:rFonts w:ascii="宋体" w:eastAsia="宋体" w:hAnsi="宋体" w:hint="default"/>
       </w:rPr>
     </w:lvl>
-    <w:lvl w:ilvl="1" w:tentative="0">
+    <w:lvl w:ilvl="1">
       <w:start w:val="1"/>
       <w:numFmt w:val="lowerLetter"/>
       <w:lvlText w:val="%2."/>
@@ -6422,7 +6898,7 @@
         <w:rFonts w:hint="default"/>
       </w:rPr>
     </w:lvl>
-    <w:lvl w:ilvl="2" w:tentative="0">
+    <w:lvl w:ilvl="2">
       <w:start w:val="1"/>
       <w:numFmt w:val="lowerRoman"/>
       <w:lvlText w:val="%3."/>
@@ -6437,7 +6913,7 @@
         <w:rFonts w:hint="default"/>
       </w:rPr>
     </w:lvl>
-    <w:lvl w:ilvl="3" w:tentative="0">
+    <w:lvl w:ilvl="3">
       <w:start w:val="1"/>
       <w:numFmt w:val="decimal"/>
       <w:lvlText w:val="%4."/>
@@ -6452,7 +6928,7 @@
         <w:rFonts w:hint="default"/>
       </w:rPr>
     </w:lvl>
-    <w:lvl w:ilvl="4" w:tentative="0">
+    <w:lvl w:ilvl="4">
       <w:start w:val="1"/>
       <w:numFmt w:val="lowerLetter"/>
       <w:lvlText w:val="%5."/>
@@ -6467,7 +6943,7 @@
         <w:rFonts w:hint="default"/>
       </w:rPr>
     </w:lvl>
-    <w:lvl w:ilvl="5" w:tentative="0">
+    <w:lvl w:ilvl="5">
       <w:start w:val="1"/>
       <w:numFmt w:val="lowerRoman"/>
       <w:lvlText w:val="%6."/>
@@ -6482,7 +6958,7 @@
         <w:rFonts w:hint="default"/>
       </w:rPr>
     </w:lvl>
-    <w:lvl w:ilvl="6" w:tentative="0">
+    <w:lvl w:ilvl="6">
       <w:start w:val="1"/>
       <w:numFmt w:val="decimal"/>
       <w:lvlText w:val="%7."/>
@@ -6497,7 +6973,7 @@
         <w:rFonts w:hint="default"/>
       </w:rPr>
     </w:lvl>
-    <w:lvl w:ilvl="7" w:tentative="0">
+    <w:lvl w:ilvl="7">
       <w:start w:val="1"/>
       <w:numFmt w:val="lowerLetter"/>
       <w:lvlText w:val="%8."/>
@@ -6512,7 +6988,7 @@
         <w:rFonts w:hint="default"/>
       </w:rPr>
     </w:lvl>
-    <w:lvl w:ilvl="8" w:tentative="0">
+    <w:lvl w:ilvl="8">
       <w:start w:val="1"/>
       <w:numFmt w:val="lowerRoman"/>
       <w:lvlText w:val="%9."/>
@@ -6528,12 +7004,11 @@
       </w:rPr>
     </w:lvl>
   </w:abstractNum>
-  <w:abstractNum w:abstractNumId="1">
+  <w:abstractNum w:abstractNumId="1" w15:restartNumberingAfterBreak="0">
     <w:nsid w:val="0053208E"/>
     <w:multiLevelType w:val="multilevel"/>
     <w:tmpl w:val="0053208E"/>
-    <w:lvl w:ilvl="0" w:tentative="0">
-      <w:start w:val="0"/>
+    <w:lvl w:ilvl="0">
       <w:numFmt w:val="bullet"/>
       <w:lvlText w:val="●"/>
       <w:lvlJc w:val="left"/>
@@ -6541,7 +7016,7 @@
         <w:ind w:left="159" w:hanging="240"/>
       </w:pPr>
       <w:rPr>
-        <w:rFonts w:hint="default" w:ascii="宋体" w:hAnsi="宋体" w:eastAsia="宋体" w:cs="宋体"/>
+        <w:rFonts w:ascii="宋体" w:eastAsia="宋体" w:hAnsi="宋体" w:cs="宋体" w:hint="default"/>
         <w:b w:val="0"/>
         <w:bCs w:val="0"/>
         <w:i w:val="0"/>
@@ -6553,8 +7028,7 @@
         <w:lang w:val="en-US" w:eastAsia="zh-CN" w:bidi="ar-SA"/>
       </w:rPr>
     </w:lvl>
-    <w:lvl w:ilvl="1" w:tentative="0">
-      <w:start w:val="0"/>
+    <w:lvl w:ilvl="1">
       <w:numFmt w:val="bullet"/>
       <w:lvlText w:val="•"/>
       <w:lvlJc w:val="left"/>
@@ -6566,8 +7040,7 @@
         <w:lang w:val="en-US" w:eastAsia="zh-CN" w:bidi="ar-SA"/>
       </w:rPr>
     </w:lvl>
-    <w:lvl w:ilvl="2" w:tentative="0">
-      <w:start w:val="0"/>
+    <w:lvl w:ilvl="2">
       <w:numFmt w:val="bullet"/>
       <w:lvlText w:val="•"/>
       <w:lvlJc w:val="left"/>
@@ -6579,8 +7052,7 @@
         <w:lang w:val="en-US" w:eastAsia="zh-CN" w:bidi="ar-SA"/>
       </w:rPr>
     </w:lvl>
-    <w:lvl w:ilvl="3" w:tentative="0">
-      <w:start w:val="0"/>
+    <w:lvl w:ilvl="3">
       <w:numFmt w:val="bullet"/>
       <w:lvlText w:val="•"/>
       <w:lvlJc w:val="left"/>
@@ -6592,8 +7064,7 @@
         <w:lang w:val="en-US" w:eastAsia="zh-CN" w:bidi="ar-SA"/>
       </w:rPr>
     </w:lvl>
-    <w:lvl w:ilvl="4" w:tentative="0">
-      <w:start w:val="0"/>
+    <w:lvl w:ilvl="4">
       <w:numFmt w:val="bullet"/>
       <w:lvlText w:val="•"/>
       <w:lvlJc w:val="left"/>
@@ -6605,8 +7076,7 @@
         <w:lang w:val="en-US" w:eastAsia="zh-CN" w:bidi="ar-SA"/>
       </w:rPr>
     </w:lvl>
-    <w:lvl w:ilvl="5" w:tentative="0">
-      <w:start w:val="0"/>
+    <w:lvl w:ilvl="5">
       <w:numFmt w:val="bullet"/>
       <w:lvlText w:val="•"/>
       <w:lvlJc w:val="left"/>
@@ -6618,8 +7088,7 @@
         <w:lang w:val="en-US" w:eastAsia="zh-CN" w:bidi="ar-SA"/>
       </w:rPr>
     </w:lvl>
-    <w:lvl w:ilvl="6" w:tentative="0">
-      <w:start w:val="0"/>
+    <w:lvl w:ilvl="6">
       <w:numFmt w:val="bullet"/>
       <w:lvlText w:val="•"/>
       <w:lvlJc w:val="left"/>
@@ -6631,8 +7100,7 @@
         <w:lang w:val="en-US" w:eastAsia="zh-CN" w:bidi="ar-SA"/>
       </w:rPr>
     </w:lvl>
-    <w:lvl w:ilvl="7" w:tentative="0">
-      <w:start w:val="0"/>
+    <w:lvl w:ilvl="7">
       <w:numFmt w:val="bullet"/>
       <w:lvlText w:val="•"/>
       <w:lvlJc w:val="left"/>
@@ -6644,8 +7112,7 @@
         <w:lang w:val="en-US" w:eastAsia="zh-CN" w:bidi="ar-SA"/>
       </w:rPr>
     </w:lvl>
-    <w:lvl w:ilvl="8" w:tentative="0">
-      <w:start w:val="0"/>
+    <w:lvl w:ilvl="8">
       <w:numFmt w:val="bullet"/>
       <w:lvlText w:val="•"/>
       <w:lvlJc w:val="left"/>
@@ -6658,11 +7125,11 @@
       </w:rPr>
     </w:lvl>
   </w:abstractNum>
-  <w:abstractNum w:abstractNumId="2">
+  <w:abstractNum w:abstractNumId="2" w15:restartNumberingAfterBreak="0">
     <w:nsid w:val="697C06EB"/>
     <w:multiLevelType w:val="multilevel"/>
     <w:tmpl w:val="697C06EB"/>
-    <w:lvl w:ilvl="0" w:tentative="0">
+    <w:lvl w:ilvl="0">
       <w:start w:val="1"/>
       <w:numFmt w:val="bullet"/>
       <w:lvlText w:val=""/>
@@ -6671,10 +7138,10 @@
         <w:ind w:left="578" w:hanging="420"/>
       </w:pPr>
       <w:rPr>
-        <w:rFonts w:hint="default" w:ascii="Wingdings" w:hAnsi="Wingdings"/>
+        <w:rFonts w:ascii="Wingdings" w:hAnsi="Wingdings" w:hint="default"/>
       </w:rPr>
     </w:lvl>
-    <w:lvl w:ilvl="1" w:tentative="0">
+    <w:lvl w:ilvl="1">
       <w:start w:val="1"/>
       <w:numFmt w:val="bullet"/>
       <w:lvlText w:val=""/>
@@ -6683,10 +7150,10 @@
         <w:ind w:left="998" w:hanging="420"/>
       </w:pPr>
       <w:rPr>
-        <w:rFonts w:hint="default" w:ascii="Wingdings" w:hAnsi="Wingdings"/>
+        <w:rFonts w:ascii="Wingdings" w:hAnsi="Wingdings" w:hint="default"/>
       </w:rPr>
     </w:lvl>
-    <w:lvl w:ilvl="2" w:tentative="0">
+    <w:lvl w:ilvl="2">
       <w:start w:val="1"/>
       <w:numFmt w:val="bullet"/>
       <w:lvlText w:val=""/>
@@ -6695,10 +7162,10 @@
         <w:ind w:left="1418" w:hanging="420"/>
       </w:pPr>
       <w:rPr>
-        <w:rFonts w:hint="default" w:ascii="Wingdings" w:hAnsi="Wingdings"/>
+        <w:rFonts w:ascii="Wingdings" w:hAnsi="Wingdings" w:hint="default"/>
       </w:rPr>
     </w:lvl>
-    <w:lvl w:ilvl="3" w:tentative="0">
+    <w:lvl w:ilvl="3">
       <w:start w:val="1"/>
       <w:numFmt w:val="bullet"/>
       <w:lvlText w:val=""/>
@@ -6707,10 +7174,10 @@
         <w:ind w:left="1838" w:hanging="420"/>
       </w:pPr>
       <w:rPr>
-        <w:rFonts w:hint="default" w:ascii="Wingdings" w:hAnsi="Wingdings"/>
+        <w:rFonts w:ascii="Wingdings" w:hAnsi="Wingdings" w:hint="default"/>
       </w:rPr>
     </w:lvl>
-    <w:lvl w:ilvl="4" w:tentative="0">
+    <w:lvl w:ilvl="4">
       <w:start w:val="1"/>
       <w:numFmt w:val="bullet"/>
       <w:lvlText w:val=""/>
@@ -6719,10 +7186,10 @@
         <w:ind w:left="2258" w:hanging="420"/>
       </w:pPr>
       <w:rPr>
-        <w:rFonts w:hint="default" w:ascii="Wingdings" w:hAnsi="Wingdings"/>
+        <w:rFonts w:ascii="Wingdings" w:hAnsi="Wingdings" w:hint="default"/>
       </w:rPr>
     </w:lvl>
-    <w:lvl w:ilvl="5" w:tentative="0">
+    <w:lvl w:ilvl="5">
       <w:start w:val="1"/>
       <w:numFmt w:val="bullet"/>
       <w:lvlText w:val=""/>
@@ -6731,10 +7198,10 @@
         <w:ind w:left="2678" w:hanging="420"/>
       </w:pPr>
       <w:rPr>
-        <w:rFonts w:hint="default" w:ascii="Wingdings" w:hAnsi="Wingdings"/>
+        <w:rFonts w:ascii="Wingdings" w:hAnsi="Wingdings" w:hint="default"/>
       </w:rPr>
     </w:lvl>
-    <w:lvl w:ilvl="6" w:tentative="0">
+    <w:lvl w:ilvl="6">
       <w:start w:val="1"/>
       <w:numFmt w:val="bullet"/>
       <w:lvlText w:val=""/>
@@ -6743,10 +7210,10 @@
         <w:ind w:left="3098" w:hanging="420"/>
       </w:pPr>
       <w:rPr>
-        <w:rFonts w:hint="default" w:ascii="Wingdings" w:hAnsi="Wingdings"/>
+        <w:rFonts w:ascii="Wingdings" w:hAnsi="Wingdings" w:hint="default"/>
       </w:rPr>
     </w:lvl>
-    <w:lvl w:ilvl="7" w:tentative="0">
+    <w:lvl w:ilvl="7">
       <w:start w:val="1"/>
       <w:numFmt w:val="bullet"/>
       <w:lvlText w:val=""/>
@@ -6755,10 +7222,10 @@
         <w:ind w:left="3518" w:hanging="420"/>
       </w:pPr>
       <w:rPr>
-        <w:rFonts w:hint="default" w:ascii="Wingdings" w:hAnsi="Wingdings"/>
+        <w:rFonts w:ascii="Wingdings" w:hAnsi="Wingdings" w:hint="default"/>
       </w:rPr>
     </w:lvl>
-    <w:lvl w:ilvl="8" w:tentative="0">
+    <w:lvl w:ilvl="8">
       <w:start w:val="1"/>
       <w:numFmt w:val="bullet"/>
       <w:lvlText w:val=""/>
@@ -6767,328 +7234,367 @@
         <w:ind w:left="3938" w:hanging="420"/>
       </w:pPr>
       <w:rPr>
-        <w:rFonts w:hint="default" w:ascii="Wingdings" w:hAnsi="Wingdings"/>
+        <w:rFonts w:ascii="Wingdings" w:hAnsi="Wingdings" w:hint="default"/>
       </w:rPr>
     </w:lvl>
   </w:abstractNum>
-  <w:num w:numId="1">
+  <w:num w:numId="1" w16cid:durableId="710690555">
     <w:abstractNumId w:val="1"/>
   </w:num>
-  <w:num w:numId="2">
+  <w:num w:numId="2" w16cid:durableId="1629168181">
     <w:abstractNumId w:val="0"/>
   </w:num>
-  <w:num w:numId="3">
+  <w:num w:numId="3" w16cid:durableId="27460592">
     <w:abstractNumId w:val="2"/>
   </w:num>
 </w:numbering>
 </file>
 
 <file path=word/styles.xml><?xml version="1.0" encoding="utf-8"?>
-<w:styles xmlns:mc="http://schemas.openxmlformats.org/markup-compatibility/2006" xmlns:o="urn:schemas-microsoft-com:office:office" xmlns:r="http://schemas.openxmlformats.org/officeDocument/2006/relationships" xmlns:m="http://schemas.openxmlformats.org/officeDocument/2006/math" xmlns:v="urn:schemas-microsoft-com:vml" xmlns:w="http://schemas.openxmlformats.org/wordprocessingml/2006/main" xmlns:w14="http://schemas.microsoft.com/office/word/2010/wordml" xmlns:w10="urn:schemas-microsoft-com:office:word" xmlns:sl="http://schemas.openxmlformats.org/schemaLibrary/2006/main" xmlns:wpsCustomData="http://www.wps.cn/officeDocument/2013/wpsCustomData" mc:Ignorable="w14">
+<w:styles xmlns:mc="http://schemas.openxmlformats.org/markup-compatibility/2006" xmlns:r="http://schemas.openxmlformats.org/officeDocument/2006/relationships" xmlns:w="http://schemas.openxmlformats.org/wordprocessingml/2006/main" xmlns:w14="http://schemas.microsoft.com/office/word/2010/wordml" xmlns:w15="http://schemas.microsoft.com/office/word/2012/wordml" xmlns:w16cex="http://schemas.microsoft.com/office/word/2018/wordml/cex" xmlns:w16cid="http://schemas.microsoft.com/office/word/2016/wordml/cid" xmlns:w16="http://schemas.microsoft.com/office/word/2018/wordml" xmlns:w16sdtdh="http://schemas.microsoft.com/office/word/2020/wordml/sdtdatahash" xmlns:w16se="http://schemas.microsoft.com/office/word/2015/wordml/symex" mc:Ignorable="w14 w15 w16se w16cid w16 w16cex w16sdtdh">
   <w:docDefaults>
     <w:rPrDefault>
       <w:rPr>
-        <w:rFonts w:ascii="Times New Roman" w:hAnsi="Times New Roman" w:eastAsia="宋体" w:cs="Times New Roman"/>
+        <w:rFonts w:ascii="Times New Roman" w:eastAsia="宋体" w:hAnsi="Times New Roman" w:cs="Times New Roman"/>
+        <w:lang w:val="en-US" w:eastAsia="zh-CN" w:bidi="ar-SA"/>
       </w:rPr>
     </w:rPrDefault>
     <w:pPrDefault/>
   </w:docDefaults>
-  <w:latentStyles w:count="260" w:defQFormat="0" w:defUnhideWhenUsed="1" w:defSemiHidden="1" w:defUIPriority="99" w:defLockedState="0">
-    <w:lsdException w:qFormat="1" w:unhideWhenUsed="0" w:uiPriority="1" w:semiHidden="0" w:name="Normal"/>
-    <w:lsdException w:qFormat="1" w:unhideWhenUsed="0" w:uiPriority="1" w:semiHidden="0" w:name="heading 1"/>
-    <w:lsdException w:qFormat="1" w:uiPriority="0" w:name="heading 2"/>
-    <w:lsdException w:qFormat="1" w:uiPriority="0" w:name="heading 3"/>
-    <w:lsdException w:qFormat="1" w:uiPriority="0" w:name="heading 4"/>
-    <w:lsdException w:qFormat="1" w:uiPriority="0" w:name="heading 5"/>
-    <w:lsdException w:qFormat="1" w:uiPriority="0" w:name="heading 6"/>
-    <w:lsdException w:qFormat="1" w:uiPriority="0" w:name="heading 7"/>
-    <w:lsdException w:qFormat="1" w:uiPriority="0" w:name="heading 8"/>
-    <w:lsdException w:qFormat="1" w:uiPriority="0" w:name="heading 9"/>
-    <w:lsdException w:unhideWhenUsed="0" w:uiPriority="0" w:semiHidden="0" w:name="index 1"/>
-    <w:lsdException w:unhideWhenUsed="0" w:uiPriority="0" w:semiHidden="0" w:name="index 2"/>
-    <w:lsdException w:unhideWhenUsed="0" w:uiPriority="0" w:semiHidden="0" w:name="index 3"/>
-    <w:lsdException w:unhideWhenUsed="0" w:uiPriority="0" w:semiHidden="0" w:name="index 4"/>
-    <w:lsdException w:unhideWhenUsed="0" w:uiPriority="0" w:semiHidden="0" w:name="index 5"/>
-    <w:lsdException w:unhideWhenUsed="0" w:uiPriority="0" w:semiHidden="0" w:name="index 6"/>
-    <w:lsdException w:unhideWhenUsed="0" w:uiPriority="0" w:semiHidden="0" w:name="index 7"/>
-    <w:lsdException w:unhideWhenUsed="0" w:uiPriority="0" w:semiHidden="0" w:name="index 8"/>
-    <w:lsdException w:unhideWhenUsed="0" w:uiPriority="0" w:semiHidden="0" w:name="index 9"/>
-    <w:lsdException w:unhideWhenUsed="0" w:uiPriority="0" w:semiHidden="0" w:name="toc 1"/>
-    <w:lsdException w:unhideWhenUsed="0" w:uiPriority="0" w:semiHidden="0" w:name="toc 2"/>
-    <w:lsdException w:unhideWhenUsed="0" w:uiPriority="0" w:semiHidden="0" w:name="toc 3"/>
-    <w:lsdException w:unhideWhenUsed="0" w:uiPriority="0" w:semiHidden="0" w:name="toc 4"/>
-    <w:lsdException w:unhideWhenUsed="0" w:uiPriority="0" w:semiHidden="0" w:name="toc 5"/>
-    <w:lsdException w:unhideWhenUsed="0" w:uiPriority="0" w:semiHidden="0" w:name="toc 6"/>
-    <w:lsdException w:unhideWhenUsed="0" w:uiPriority="0" w:semiHidden="0" w:name="toc 7"/>
-    <w:lsdException w:unhideWhenUsed="0" w:uiPriority="0" w:semiHidden="0" w:name="toc 8"/>
-    <w:lsdException w:unhideWhenUsed="0" w:uiPriority="0" w:semiHidden="0" w:name="toc 9"/>
-    <w:lsdException w:unhideWhenUsed="0" w:uiPriority="0" w:semiHidden="0" w:name="Normal Indent"/>
-    <w:lsdException w:unhideWhenUsed="0" w:uiPriority="0" w:semiHidden="0" w:name="footnote text"/>
-    <w:lsdException w:unhideWhenUsed="0" w:uiPriority="0" w:semiHidden="0" w:name="annotation text"/>
-    <w:lsdException w:unhideWhenUsed="0" w:uiPriority="0" w:semiHidden="0" w:name="header"/>
-    <w:lsdException w:unhideWhenUsed="0" w:uiPriority="0" w:semiHidden="0" w:name="footer"/>
-    <w:lsdException w:unhideWhenUsed="0" w:uiPriority="0" w:semiHidden="0" w:name="index heading"/>
-    <w:lsdException w:qFormat="1" w:uiPriority="0" w:name="caption"/>
-    <w:lsdException w:unhideWhenUsed="0" w:uiPriority="0" w:semiHidden="0" w:name="table of figures"/>
-    <w:lsdException w:unhideWhenUsed="0" w:uiPriority="0" w:semiHidden="0" w:name="envelope address"/>
-    <w:lsdException w:unhideWhenUsed="0" w:uiPriority="0" w:semiHidden="0" w:name="envelope return"/>
-    <w:lsdException w:unhideWhenUsed="0" w:uiPriority="0" w:semiHidden="0" w:name="footnote reference"/>
-    <w:lsdException w:unhideWhenUsed="0" w:uiPriority="0" w:semiHidden="0" w:name="annotation reference"/>
-    <w:lsdException w:unhideWhenUsed="0" w:uiPriority="0" w:semiHidden="0" w:name="line number"/>
-    <w:lsdException w:unhideWhenUsed="0" w:uiPriority="0" w:semiHidden="0" w:name="page number"/>
-    <w:lsdException w:unhideWhenUsed="0" w:uiPriority="0" w:semiHidden="0" w:name="endnote reference"/>
-    <w:lsdException w:unhideWhenUsed="0" w:uiPriority="0" w:semiHidden="0" w:name="endnote text"/>
-    <w:lsdException w:unhideWhenUsed="0" w:uiPriority="0" w:semiHidden="0" w:name="table of authorities"/>
-    <w:lsdException w:unhideWhenUsed="0" w:uiPriority="0" w:semiHidden="0" w:name="macro"/>
-    <w:lsdException w:unhideWhenUsed="0" w:uiPriority="0" w:semiHidden="0" w:name="toa heading"/>
-    <w:lsdException w:unhideWhenUsed="0" w:uiPriority="0" w:semiHidden="0" w:name="List"/>
-    <w:lsdException w:unhideWhenUsed="0" w:uiPriority="0" w:semiHidden="0" w:name="List Bullet"/>
-    <w:lsdException w:unhideWhenUsed="0" w:uiPriority="0" w:semiHidden="0" w:name="List Number"/>
-    <w:lsdException w:unhideWhenUsed="0" w:uiPriority="0" w:semiHidden="0" w:name="List 2"/>
-    <w:lsdException w:unhideWhenUsed="0" w:uiPriority="0" w:semiHidden="0" w:name="List 3"/>
-    <w:lsdException w:unhideWhenUsed="0" w:uiPriority="0" w:semiHidden="0" w:name="List 4"/>
-    <w:lsdException w:unhideWhenUsed="0" w:uiPriority="0" w:semiHidden="0" w:name="List 5"/>
-    <w:lsdException w:unhideWhenUsed="0" w:uiPriority="0" w:semiHidden="0" w:name="List Bullet 2"/>
-    <w:lsdException w:unhideWhenUsed="0" w:uiPriority="0" w:semiHidden="0" w:name="List Bullet 3"/>
-    <w:lsdException w:unhideWhenUsed="0" w:uiPriority="0" w:semiHidden="0" w:name="List Bullet 4"/>
-    <w:lsdException w:unhideWhenUsed="0" w:uiPriority="0" w:semiHidden="0" w:name="List Bullet 5"/>
-    <w:lsdException w:unhideWhenUsed="0" w:uiPriority="0" w:semiHidden="0" w:name="List Number 2"/>
-    <w:lsdException w:unhideWhenUsed="0" w:uiPriority="0" w:semiHidden="0" w:name="List Number 3"/>
-    <w:lsdException w:unhideWhenUsed="0" w:uiPriority="0" w:semiHidden="0" w:name="List Number 4"/>
-    <w:lsdException w:unhideWhenUsed="0" w:uiPriority="0" w:semiHidden="0" w:name="List Number 5"/>
-    <w:lsdException w:qFormat="1" w:unhideWhenUsed="0" w:uiPriority="1" w:semiHidden="0" w:name="Title"/>
-    <w:lsdException w:unhideWhenUsed="0" w:uiPriority="0" w:semiHidden="0" w:name="Closing"/>
-    <w:lsdException w:unhideWhenUsed="0" w:uiPriority="0" w:semiHidden="0" w:name="Signature"/>
-    <w:lsdException w:uiPriority="1" w:name="Default Paragraph Font"/>
-    <w:lsdException w:qFormat="1" w:unhideWhenUsed="0" w:uiPriority="1" w:semiHidden="0" w:name="Body Text"/>
-    <w:lsdException w:unhideWhenUsed="0" w:uiPriority="0" w:semiHidden="0" w:name="Body Text Indent"/>
-    <w:lsdException w:unhideWhenUsed="0" w:uiPriority="0" w:semiHidden="0" w:name="List Continue"/>
-    <w:lsdException w:unhideWhenUsed="0" w:uiPriority="0" w:semiHidden="0" w:name="List Continue 2"/>
-    <w:lsdException w:unhideWhenUsed="0" w:uiPriority="0" w:semiHidden="0" w:name="List Continue 3"/>
-    <w:lsdException w:unhideWhenUsed="0" w:uiPriority="0" w:semiHidden="0" w:name="List Continue 4"/>
-    <w:lsdException w:unhideWhenUsed="0" w:uiPriority="0" w:semiHidden="0" w:name="List Continue 5"/>
-    <w:lsdException w:unhideWhenUsed="0" w:uiPriority="0" w:semiHidden="0" w:name="Message Header"/>
-    <w:lsdException w:qFormat="1" w:unhideWhenUsed="0" w:uiPriority="0" w:semiHidden="0" w:name="Subtitle"/>
-    <w:lsdException w:unhideWhenUsed="0" w:uiPriority="0" w:semiHidden="0" w:name="Salutation"/>
-    <w:lsdException w:unhideWhenUsed="0" w:uiPriority="0" w:semiHidden="0" w:name="Date"/>
-    <w:lsdException w:unhideWhenUsed="0" w:uiPriority="0" w:semiHidden="0" w:name="Body Text First Indent"/>
-    <w:lsdException w:unhideWhenUsed="0" w:uiPriority="0" w:semiHidden="0" w:name="Body Text First Indent 2"/>
-    <w:lsdException w:unhideWhenUsed="0" w:uiPriority="0" w:semiHidden="0" w:name="Note Heading"/>
-    <w:lsdException w:unhideWhenUsed="0" w:uiPriority="0" w:semiHidden="0" w:name="Body Text 2"/>
-    <w:lsdException w:unhideWhenUsed="0" w:uiPriority="0" w:semiHidden="0" w:name="Body Text 3"/>
-    <w:lsdException w:unhideWhenUsed="0" w:uiPriority="0" w:semiHidden="0" w:name="Body Text Indent 2"/>
-    <w:lsdException w:unhideWhenUsed="0" w:uiPriority="0" w:semiHidden="0" w:name="Body Text Indent 3"/>
-    <w:lsdException w:unhideWhenUsed="0" w:uiPriority="0" w:semiHidden="0" w:name="Block Text"/>
-    <w:lsdException w:qFormat="1" w:unhideWhenUsed="0" w:uiPriority="0" w:semiHidden="0" w:name="Hyperlink"/>
-    <w:lsdException w:qFormat="1" w:unhideWhenUsed="0" w:uiPriority="0" w:semiHidden="0" w:name="FollowedHyperlink"/>
-    <w:lsdException w:qFormat="1" w:unhideWhenUsed="0" w:uiPriority="0" w:semiHidden="0" w:name="Strong"/>
-    <w:lsdException w:qFormat="1" w:unhideWhenUsed="0" w:uiPriority="0" w:semiHidden="0" w:name="Emphasis"/>
-    <w:lsdException w:unhideWhenUsed="0" w:uiPriority="0" w:semiHidden="0" w:name="Document Map"/>
-    <w:lsdException w:unhideWhenUsed="0" w:uiPriority="0" w:semiHidden="0" w:name="Plain Text"/>
-    <w:lsdException w:unhideWhenUsed="0" w:uiPriority="0" w:semiHidden="0" w:name="E-mail Signature"/>
-    <w:lsdException w:unhideWhenUsed="0" w:uiPriority="0" w:semiHidden="0" w:name="Normal (Web)"/>
-    <w:lsdException w:unhideWhenUsed="0" w:uiPriority="0" w:semiHidden="0" w:name="HTML Acronym"/>
-    <w:lsdException w:unhideWhenUsed="0" w:uiPriority="0" w:semiHidden="0" w:name="HTML Address"/>
-    <w:lsdException w:unhideWhenUsed="0" w:uiPriority="0" w:semiHidden="0" w:name="HTML Cite"/>
-    <w:lsdException w:unhideWhenUsed="0" w:uiPriority="0" w:semiHidden="0" w:name="HTML Code"/>
-    <w:lsdException w:unhideWhenUsed="0" w:uiPriority="0" w:semiHidden="0" w:name="HTML Definition"/>
-    <w:lsdException w:unhideWhenUsed="0" w:uiPriority="0" w:semiHidden="0" w:name="HTML Keyboard"/>
-    <w:lsdException w:unhideWhenUsed="0" w:uiPriority="0" w:semiHidden="0" w:name="HTML Preformatted"/>
-    <w:lsdException w:unhideWhenUsed="0" w:uiPriority="0" w:semiHidden="0" w:name="HTML Sample"/>
-    <w:lsdException w:unhideWhenUsed="0" w:uiPriority="0" w:semiHidden="0" w:name="HTML Typewriter"/>
-    <w:lsdException w:unhideWhenUsed="0" w:uiPriority="0" w:semiHidden="0" w:name="HTML Variable"/>
-    <w:lsdException w:uiPriority="99" w:name="Normal Table"/>
-    <w:lsdException w:unhideWhenUsed="0" w:uiPriority="0" w:semiHidden="0" w:name="annotation subject"/>
-    <w:lsdException w:uiPriority="0" w:name="Table Simple 1"/>
-    <w:lsdException w:uiPriority="0" w:name="Table Simple 2"/>
-    <w:lsdException w:uiPriority="0" w:name="Table Simple 3"/>
-    <w:lsdException w:uiPriority="0" w:name="Table Classic 1"/>
-    <w:lsdException w:uiPriority="0" w:name="Table Classic 2"/>
-    <w:lsdException w:uiPriority="0" w:name="Table Classic 3"/>
-    <w:lsdException w:uiPriority="0" w:name="Table Classic 4"/>
-    <w:lsdException w:uiPriority="0" w:name="Table Colorful 1"/>
-    <w:lsdException w:uiPriority="0" w:name="Table Colorful 2"/>
-    <w:lsdException w:uiPriority="0" w:name="Table Colorful 3"/>
-    <w:lsdException w:uiPriority="0" w:name="Table Columns 1"/>
-    <w:lsdException w:uiPriority="0" w:name="Table Columns 2"/>
-    <w:lsdException w:uiPriority="0" w:name="Table Columns 3"/>
-    <w:lsdException w:uiPriority="0" w:name="Table Columns 4"/>
-    <w:lsdException w:uiPriority="0" w:name="Table Columns 5"/>
-    <w:lsdException w:uiPriority="0" w:name="Table Grid 1"/>
-    <w:lsdException w:uiPriority="0" w:name="Table Grid 2"/>
-    <w:lsdException w:uiPriority="0" w:name="Table Grid 3"/>
-    <w:lsdException w:uiPriority="0" w:name="Table Grid 4"/>
-    <w:lsdException w:uiPriority="0" w:name="Table Grid 5"/>
-    <w:lsdException w:uiPriority="0" w:name="Table Grid 6"/>
-    <w:lsdException w:uiPriority="0" w:name="Table Grid 7"/>
-    <w:lsdException w:uiPriority="0" w:name="Table Grid 8"/>
-    <w:lsdException w:uiPriority="0" w:name="Table List 1"/>
-    <w:lsdException w:uiPriority="0" w:name="Table List 2"/>
-    <w:lsdException w:uiPriority="0" w:name="Table List 3"/>
-    <w:lsdException w:uiPriority="0" w:name="Table List 4"/>
-    <w:lsdException w:uiPriority="0" w:name="Table List 5"/>
-    <w:lsdException w:uiPriority="0" w:name="Table List 6"/>
-    <w:lsdException w:uiPriority="0" w:name="Table List 7"/>
-    <w:lsdException w:uiPriority="0" w:name="Table List 8"/>
-    <w:lsdException w:uiPriority="0" w:name="Table 3D effects 1"/>
-    <w:lsdException w:uiPriority="0" w:name="Table 3D effects 2"/>
-    <w:lsdException w:uiPriority="0" w:name="Table 3D effects 3"/>
-    <w:lsdException w:uiPriority="0" w:name="Table Contemporary"/>
-    <w:lsdException w:uiPriority="0" w:name="Table Elegant"/>
-    <w:lsdException w:uiPriority="0" w:name="Table Professional"/>
-    <w:lsdException w:uiPriority="0" w:name="Table Subtle 1"/>
-    <w:lsdException w:uiPriority="0" w:name="Table Subtle 2"/>
-    <w:lsdException w:uiPriority="0" w:name="Table Web 1"/>
-    <w:lsdException w:uiPriority="0" w:name="Table Web 2"/>
-    <w:lsdException w:uiPriority="0" w:name="Table Web 3"/>
-    <w:lsdException w:unhideWhenUsed="0" w:uiPriority="0" w:semiHidden="0" w:name="Balloon Text"/>
-    <w:lsdException w:unhideWhenUsed="0" w:uiPriority="0" w:semiHidden="0" w:name="Table Grid"/>
-    <w:lsdException w:uiPriority="0" w:name="Table Theme"/>
-    <w:lsdException w:unhideWhenUsed="0" w:uiPriority="60" w:semiHidden="0" w:name="Light Shading"/>
-    <w:lsdException w:unhideWhenUsed="0" w:uiPriority="61" w:semiHidden="0" w:name="Light List"/>
-    <w:lsdException w:unhideWhenUsed="0" w:uiPriority="62" w:semiHidden="0" w:name="Light Grid"/>
-    <w:lsdException w:unhideWhenUsed="0" w:uiPriority="63" w:semiHidden="0" w:name="Medium Shading 1"/>
-    <w:lsdException w:unhideWhenUsed="0" w:uiPriority="64" w:semiHidden="0" w:name="Medium Shading 2"/>
-    <w:lsdException w:unhideWhenUsed="0" w:uiPriority="65" w:semiHidden="0" w:name="Medium List 1"/>
-    <w:lsdException w:unhideWhenUsed="0" w:uiPriority="66" w:semiHidden="0" w:name="Medium List 2"/>
-    <w:lsdException w:unhideWhenUsed="0" w:uiPriority="67" w:semiHidden="0" w:name="Medium Grid 1"/>
-    <w:lsdException w:unhideWhenUsed="0" w:uiPriority="68" w:semiHidden="0" w:name="Medium Grid 2"/>
-    <w:lsdException w:unhideWhenUsed="0" w:uiPriority="69" w:semiHidden="0" w:name="Medium Grid 3"/>
-    <w:lsdException w:unhideWhenUsed="0" w:uiPriority="70" w:semiHidden="0" w:name="Dark List"/>
-    <w:lsdException w:unhideWhenUsed="0" w:uiPriority="71" w:semiHidden="0" w:name="Colorful Shading"/>
-    <w:lsdException w:unhideWhenUsed="0" w:uiPriority="72" w:semiHidden="0" w:name="Colorful List"/>
-    <w:lsdException w:unhideWhenUsed="0" w:uiPriority="73" w:semiHidden="0" w:name="Colorful Grid"/>
-    <w:lsdException w:unhideWhenUsed="0" w:uiPriority="60" w:semiHidden="0" w:name="Light Shading Accent 1"/>
-    <w:lsdException w:unhideWhenUsed="0" w:uiPriority="61" w:semiHidden="0" w:name="Light List Accent 1"/>
-    <w:lsdException w:unhideWhenUsed="0" w:uiPriority="62" w:semiHidden="0" w:name="Light Grid Accent 1"/>
-    <w:lsdException w:unhideWhenUsed="0" w:uiPriority="63" w:semiHidden="0" w:name="Medium Shading 1 Accent 1"/>
-    <w:lsdException w:unhideWhenUsed="0" w:uiPriority="64" w:semiHidden="0" w:name="Medium Shading 2 Accent 1"/>
-    <w:lsdException w:unhideWhenUsed="0" w:uiPriority="65" w:semiHidden="0" w:name="Medium List 1 Accent 1"/>
-    <w:lsdException w:qFormat="1" w:unhideWhenUsed="0" w:uiPriority="1" w:semiHidden="0" w:name="List Paragraph"/>
-    <w:lsdException w:unhideWhenUsed="0" w:uiPriority="66" w:semiHidden="0" w:name="Medium List 2 Accent 1"/>
-    <w:lsdException w:unhideWhenUsed="0" w:uiPriority="67" w:semiHidden="0" w:name="Medium Grid 1 Accent 1"/>
-    <w:lsdException w:unhideWhenUsed="0" w:uiPriority="68" w:semiHidden="0" w:name="Medium Grid 2 Accent 1"/>
-    <w:lsdException w:unhideWhenUsed="0" w:uiPriority="69" w:semiHidden="0" w:name="Medium Grid 3 Accent 1"/>
-    <w:lsdException w:unhideWhenUsed="0" w:uiPriority="70" w:semiHidden="0" w:name="Dark List Accent 1"/>
-    <w:lsdException w:unhideWhenUsed="0" w:uiPriority="71" w:semiHidden="0" w:name="Colorful Shading Accent 1"/>
-    <w:lsdException w:unhideWhenUsed="0" w:uiPriority="72" w:semiHidden="0" w:name="Colorful List Accent 1"/>
-    <w:lsdException w:unhideWhenUsed="0" w:uiPriority="73" w:semiHidden="0" w:name="Colorful Grid Accent 1"/>
-    <w:lsdException w:unhideWhenUsed="0" w:uiPriority="60" w:semiHidden="0" w:name="Light Shading Accent 2"/>
-    <w:lsdException w:unhideWhenUsed="0" w:uiPriority="61" w:semiHidden="0" w:name="Light List Accent 2"/>
-    <w:lsdException w:unhideWhenUsed="0" w:uiPriority="62" w:semiHidden="0" w:name="Light Grid Accent 2"/>
-    <w:lsdException w:unhideWhenUsed="0" w:uiPriority="63" w:semiHidden="0" w:name="Medium Shading 1 Accent 2"/>
-    <w:lsdException w:unhideWhenUsed="0" w:uiPriority="64" w:semiHidden="0" w:name="Medium Shading 2 Accent 2"/>
-    <w:lsdException w:unhideWhenUsed="0" w:uiPriority="65" w:semiHidden="0" w:name="Medium List 1 Accent 2"/>
-    <w:lsdException w:unhideWhenUsed="0" w:uiPriority="66" w:semiHidden="0" w:name="Medium List 2 Accent 2"/>
-    <w:lsdException w:unhideWhenUsed="0" w:uiPriority="67" w:semiHidden="0" w:name="Medium Grid 1 Accent 2"/>
-    <w:lsdException w:unhideWhenUsed="0" w:uiPriority="68" w:semiHidden="0" w:name="Medium Grid 2 Accent 2"/>
-    <w:lsdException w:unhideWhenUsed="0" w:uiPriority="69" w:semiHidden="0" w:name="Medium Grid 3 Accent 2"/>
-    <w:lsdException w:unhideWhenUsed="0" w:uiPriority="70" w:semiHidden="0" w:name="Dark List Accent 2"/>
-    <w:lsdException w:unhideWhenUsed="0" w:uiPriority="71" w:semiHidden="0" w:name="Colorful Shading Accent 2"/>
-    <w:lsdException w:unhideWhenUsed="0" w:uiPriority="72" w:semiHidden="0" w:name="Colorful List Accent 2"/>
-    <w:lsdException w:unhideWhenUsed="0" w:uiPriority="73" w:semiHidden="0" w:name="Colorful Grid Accent 2"/>
-    <w:lsdException w:unhideWhenUsed="0" w:uiPriority="60" w:semiHidden="0" w:name="Light Shading Accent 3"/>
-    <w:lsdException w:unhideWhenUsed="0" w:uiPriority="61" w:semiHidden="0" w:name="Light List Accent 3"/>
-    <w:lsdException w:unhideWhenUsed="0" w:uiPriority="62" w:semiHidden="0" w:name="Light Grid Accent 3"/>
-    <w:lsdException w:unhideWhenUsed="0" w:uiPriority="63" w:semiHidden="0" w:name="Medium Shading 1 Accent 3"/>
-    <w:lsdException w:unhideWhenUsed="0" w:uiPriority="64" w:semiHidden="0" w:name="Medium Shading 2 Accent 3"/>
-    <w:lsdException w:unhideWhenUsed="0" w:uiPriority="65" w:semiHidden="0" w:name="Medium List 1 Accent 3"/>
-    <w:lsdException w:unhideWhenUsed="0" w:uiPriority="66" w:semiHidden="0" w:name="Medium List 2 Accent 3"/>
-    <w:lsdException w:unhideWhenUsed="0" w:uiPriority="67" w:semiHidden="0" w:name="Medium Grid 1 Accent 3"/>
-    <w:lsdException w:unhideWhenUsed="0" w:uiPriority="68" w:semiHidden="0" w:name="Medium Grid 2 Accent 3"/>
-    <w:lsdException w:unhideWhenUsed="0" w:uiPriority="69" w:semiHidden="0" w:name="Medium Grid 3 Accent 3"/>
-    <w:lsdException w:unhideWhenUsed="0" w:uiPriority="70" w:semiHidden="0" w:name="Dark List Accent 3"/>
-    <w:lsdException w:unhideWhenUsed="0" w:uiPriority="71" w:semiHidden="0" w:name="Colorful Shading Accent 3"/>
-    <w:lsdException w:unhideWhenUsed="0" w:uiPriority="72" w:semiHidden="0" w:name="Colorful List Accent 3"/>
-    <w:lsdException w:unhideWhenUsed="0" w:uiPriority="73" w:semiHidden="0" w:name="Colorful Grid Accent 3"/>
-    <w:lsdException w:unhideWhenUsed="0" w:uiPriority="60" w:semiHidden="0" w:name="Light Shading Accent 4"/>
-    <w:lsdException w:unhideWhenUsed="0" w:uiPriority="61" w:semiHidden="0" w:name="Light List Accent 4"/>
-    <w:lsdException w:unhideWhenUsed="0" w:uiPriority="62" w:semiHidden="0" w:name="Light Grid Accent 4"/>
-    <w:lsdException w:unhideWhenUsed="0" w:uiPriority="63" w:semiHidden="0" w:name="Medium Shading 1 Accent 4"/>
-    <w:lsdException w:unhideWhenUsed="0" w:uiPriority="64" w:semiHidden="0" w:name="Medium Shading 2 Accent 4"/>
-    <w:lsdException w:unhideWhenUsed="0" w:uiPriority="65" w:semiHidden="0" w:name="Medium List 1 Accent 4"/>
-    <w:lsdException w:unhideWhenUsed="0" w:uiPriority="66" w:semiHidden="0" w:name="Medium List 2 Accent 4"/>
-    <w:lsdException w:unhideWhenUsed="0" w:uiPriority="67" w:semiHidden="0" w:name="Medium Grid 1 Accent 4"/>
-    <w:lsdException w:unhideWhenUsed="0" w:uiPriority="68" w:semiHidden="0" w:name="Medium Grid 2 Accent 4"/>
-    <w:lsdException w:unhideWhenUsed="0" w:uiPriority="69" w:semiHidden="0" w:name="Medium Grid 3 Accent 4"/>
-    <w:lsdException w:unhideWhenUsed="0" w:uiPriority="70" w:semiHidden="0" w:name="Dark List Accent 4"/>
-    <w:lsdException w:unhideWhenUsed="0" w:uiPriority="71" w:semiHidden="0" w:name="Colorful Shading Accent 4"/>
-    <w:lsdException w:unhideWhenUsed="0" w:uiPriority="72" w:semiHidden="0" w:name="Colorful List Accent 4"/>
-    <w:lsdException w:unhideWhenUsed="0" w:uiPriority="73" w:semiHidden="0" w:name="Colorful Grid Accent 4"/>
-    <w:lsdException w:unhideWhenUsed="0" w:uiPriority="60" w:semiHidden="0" w:name="Light Shading Accent 5"/>
-    <w:lsdException w:unhideWhenUsed="0" w:uiPriority="61" w:semiHidden="0" w:name="Light List Accent 5"/>
-    <w:lsdException w:unhideWhenUsed="0" w:uiPriority="62" w:semiHidden="0" w:name="Light Grid Accent 5"/>
-    <w:lsdException w:unhideWhenUsed="0" w:uiPriority="63" w:semiHidden="0" w:name="Medium Shading 1 Accent 5"/>
-    <w:lsdException w:unhideWhenUsed="0" w:uiPriority="64" w:semiHidden="0" w:name="Medium Shading 2 Accent 5"/>
-    <w:lsdException w:unhideWhenUsed="0" w:uiPriority="65" w:semiHidden="0" w:name="Medium List 1 Accent 5"/>
-    <w:lsdException w:unhideWhenUsed="0" w:uiPriority="66" w:semiHidden="0" w:name="Medium List 2 Accent 5"/>
-    <w:lsdException w:unhideWhenUsed="0" w:uiPriority="67" w:semiHidden="0" w:name="Medium Grid 1 Accent 5"/>
-    <w:lsdException w:unhideWhenUsed="0" w:uiPriority="68" w:semiHidden="0" w:name="Medium Grid 2 Accent 5"/>
-    <w:lsdException w:unhideWhenUsed="0" w:uiPriority="69" w:semiHidden="0" w:name="Medium Grid 3 Accent 5"/>
-    <w:lsdException w:unhideWhenUsed="0" w:uiPriority="70" w:semiHidden="0" w:name="Dark List Accent 5"/>
-    <w:lsdException w:unhideWhenUsed="0" w:uiPriority="71" w:semiHidden="0" w:name="Colorful Shading Accent 5"/>
-    <w:lsdException w:unhideWhenUsed="0" w:uiPriority="72" w:semiHidden="0" w:name="Colorful List Accent 5"/>
-    <w:lsdException w:unhideWhenUsed="0" w:uiPriority="73" w:semiHidden="0" w:name="Colorful Grid Accent 5"/>
-    <w:lsdException w:unhideWhenUsed="0" w:uiPriority="60" w:semiHidden="0" w:name="Light Shading Accent 6"/>
-    <w:lsdException w:unhideWhenUsed="0" w:uiPriority="61" w:semiHidden="0" w:name="Light List Accent 6"/>
-    <w:lsdException w:unhideWhenUsed="0" w:uiPriority="62" w:semiHidden="0" w:name="Light Grid Accent 6"/>
-    <w:lsdException w:unhideWhenUsed="0" w:uiPriority="63" w:semiHidden="0" w:name="Medium Shading 1 Accent 6"/>
-    <w:lsdException w:unhideWhenUsed="0" w:uiPriority="64" w:semiHidden="0" w:name="Medium Shading 2 Accent 6"/>
-    <w:lsdException w:unhideWhenUsed="0" w:uiPriority="65" w:semiHidden="0" w:name="Medium List 1 Accent 6"/>
-    <w:lsdException w:unhideWhenUsed="0" w:uiPriority="66" w:semiHidden="0" w:name="Medium List 2 Accent 6"/>
-    <w:lsdException w:unhideWhenUsed="0" w:uiPriority="67" w:semiHidden="0" w:name="Medium Grid 1 Accent 6"/>
-    <w:lsdException w:unhideWhenUsed="0" w:uiPriority="68" w:semiHidden="0" w:name="Medium Grid 2 Accent 6"/>
-    <w:lsdException w:unhideWhenUsed="0" w:uiPriority="69" w:semiHidden="0" w:name="Medium Grid 3 Accent 6"/>
-    <w:lsdException w:unhideWhenUsed="0" w:uiPriority="70" w:semiHidden="0" w:name="Dark List Accent 6"/>
-    <w:lsdException w:unhideWhenUsed="0" w:uiPriority="71" w:semiHidden="0" w:name="Colorful Shading Accent 6"/>
-    <w:lsdException w:unhideWhenUsed="0" w:uiPriority="72" w:semiHidden="0" w:name="Colorful List Accent 6"/>
-    <w:lsdException w:unhideWhenUsed="0" w:uiPriority="73" w:semiHidden="0" w:name="Colorful Grid Accent 6"/>
+  <w:latentStyles w:defLockedState="0" w:defUIPriority="0" w:defSemiHidden="0" w:defUnhideWhenUsed="0" w:defQFormat="0" w:count="376">
+    <w:lsdException w:name="Normal" w:uiPriority="1" w:qFormat="1"/>
+    <w:lsdException w:name="heading 1" w:uiPriority="1" w:qFormat="1"/>
+    <w:lsdException w:name="heading 2" w:semiHidden="1" w:unhideWhenUsed="1" w:qFormat="1"/>
+    <w:lsdException w:name="heading 3" w:semiHidden="1" w:unhideWhenUsed="1" w:qFormat="1"/>
+    <w:lsdException w:name="heading 4" w:semiHidden="1" w:unhideWhenUsed="1" w:qFormat="1"/>
+    <w:lsdException w:name="heading 5" w:semiHidden="1" w:unhideWhenUsed="1" w:qFormat="1"/>
+    <w:lsdException w:name="heading 6" w:semiHidden="1" w:unhideWhenUsed="1" w:qFormat="1"/>
+    <w:lsdException w:name="heading 7" w:semiHidden="1" w:unhideWhenUsed="1" w:qFormat="1"/>
+    <w:lsdException w:name="heading 8" w:semiHidden="1" w:unhideWhenUsed="1" w:qFormat="1"/>
+    <w:lsdException w:name="heading 9" w:semiHidden="1" w:unhideWhenUsed="1" w:qFormat="1"/>
+    <w:lsdException w:name="caption" w:semiHidden="1" w:unhideWhenUsed="1" w:qFormat="1"/>
+    <w:lsdException w:name="Title" w:uiPriority="1" w:qFormat="1"/>
+    <w:lsdException w:name="Default Paragraph Font" w:semiHidden="1" w:uiPriority="1" w:unhideWhenUsed="1"/>
+    <w:lsdException w:name="Body Text" w:uiPriority="1" w:qFormat="1"/>
+    <w:lsdException w:name="Subtitle" w:qFormat="1"/>
+    <w:lsdException w:name="Hyperlink" w:qFormat="1"/>
+    <w:lsdException w:name="FollowedHyperlink" w:qFormat="1"/>
+    <w:lsdException w:name="Strong" w:qFormat="1"/>
+    <w:lsdException w:name="Emphasis" w:qFormat="1"/>
+    <w:lsdException w:name="HTML Top of Form" w:semiHidden="1" w:uiPriority="99" w:unhideWhenUsed="1"/>
+    <w:lsdException w:name="HTML Bottom of Form" w:semiHidden="1" w:uiPriority="99" w:unhideWhenUsed="1"/>
+    <w:lsdException w:name="Normal Table" w:semiHidden="1" w:uiPriority="99" w:unhideWhenUsed="1"/>
+    <w:lsdException w:name="No List" w:semiHidden="1" w:uiPriority="99" w:unhideWhenUsed="1"/>
+    <w:lsdException w:name="Outline List 1" w:semiHidden="1" w:uiPriority="99" w:unhideWhenUsed="1"/>
+    <w:lsdException w:name="Outline List 2" w:semiHidden="1" w:uiPriority="99" w:unhideWhenUsed="1"/>
+    <w:lsdException w:name="Outline List 3" w:semiHidden="1" w:uiPriority="99" w:unhideWhenUsed="1"/>
+    <w:lsdException w:name="Table Simple 1" w:semiHidden="1" w:unhideWhenUsed="1"/>
+    <w:lsdException w:name="Table Simple 2" w:semiHidden="1" w:unhideWhenUsed="1"/>
+    <w:lsdException w:name="Table Simple 3" w:semiHidden="1" w:unhideWhenUsed="1"/>
+    <w:lsdException w:name="Table Classic 1" w:semiHidden="1" w:unhideWhenUsed="1"/>
+    <w:lsdException w:name="Table Classic 2" w:semiHidden="1" w:unhideWhenUsed="1"/>
+    <w:lsdException w:name="Table Classic 3" w:semiHidden="1" w:unhideWhenUsed="1"/>
+    <w:lsdException w:name="Table Classic 4" w:semiHidden="1" w:unhideWhenUsed="1"/>
+    <w:lsdException w:name="Table Colorful 1" w:semiHidden="1" w:unhideWhenUsed="1"/>
+    <w:lsdException w:name="Table Colorful 2" w:semiHidden="1" w:unhideWhenUsed="1"/>
+    <w:lsdException w:name="Table Colorful 3" w:semiHidden="1" w:unhideWhenUsed="1"/>
+    <w:lsdException w:name="Table Columns 1" w:semiHidden="1" w:unhideWhenUsed="1"/>
+    <w:lsdException w:name="Table Columns 2" w:semiHidden="1" w:unhideWhenUsed="1"/>
+    <w:lsdException w:name="Table Columns 3" w:semiHidden="1" w:unhideWhenUsed="1"/>
+    <w:lsdException w:name="Table Columns 4" w:semiHidden="1" w:unhideWhenUsed="1"/>
+    <w:lsdException w:name="Table Columns 5" w:semiHidden="1" w:unhideWhenUsed="1"/>
+    <w:lsdException w:name="Table Grid 1" w:semiHidden="1" w:unhideWhenUsed="1"/>
+    <w:lsdException w:name="Table Grid 2" w:semiHidden="1" w:unhideWhenUsed="1"/>
+    <w:lsdException w:name="Table Grid 3" w:semiHidden="1" w:unhideWhenUsed="1"/>
+    <w:lsdException w:name="Table Grid 4" w:semiHidden="1" w:unhideWhenUsed="1"/>
+    <w:lsdException w:name="Table Grid 5" w:semiHidden="1" w:unhideWhenUsed="1"/>
+    <w:lsdException w:name="Table Grid 6" w:semiHidden="1" w:unhideWhenUsed="1"/>
+    <w:lsdException w:name="Table Grid 7" w:semiHidden="1" w:unhideWhenUsed="1"/>
+    <w:lsdException w:name="Table Grid 8" w:semiHidden="1" w:unhideWhenUsed="1"/>
+    <w:lsdException w:name="Table List 1" w:semiHidden="1" w:unhideWhenUsed="1"/>
+    <w:lsdException w:name="Table List 2" w:semiHidden="1" w:unhideWhenUsed="1"/>
+    <w:lsdException w:name="Table List 3" w:semiHidden="1" w:unhideWhenUsed="1"/>
+    <w:lsdException w:name="Table List 4" w:semiHidden="1" w:unhideWhenUsed="1"/>
+    <w:lsdException w:name="Table List 5" w:semiHidden="1" w:unhideWhenUsed="1"/>
+    <w:lsdException w:name="Table List 6" w:semiHidden="1" w:unhideWhenUsed="1"/>
+    <w:lsdException w:name="Table List 7" w:semiHidden="1" w:unhideWhenUsed="1"/>
+    <w:lsdException w:name="Table List 8" w:semiHidden="1" w:unhideWhenUsed="1"/>
+    <w:lsdException w:name="Table 3D effects 1" w:semiHidden="1" w:unhideWhenUsed="1"/>
+    <w:lsdException w:name="Table 3D effects 2" w:semiHidden="1" w:unhideWhenUsed="1"/>
+    <w:lsdException w:name="Table 3D effects 3" w:semiHidden="1" w:unhideWhenUsed="1"/>
+    <w:lsdException w:name="Table Contemporary" w:semiHidden="1" w:unhideWhenUsed="1"/>
+    <w:lsdException w:name="Table Elegant" w:semiHidden="1" w:unhideWhenUsed="1"/>
+    <w:lsdException w:name="Table Professional" w:semiHidden="1" w:unhideWhenUsed="1"/>
+    <w:lsdException w:name="Table Subtle 1" w:semiHidden="1" w:unhideWhenUsed="1"/>
+    <w:lsdException w:name="Table Subtle 2" w:semiHidden="1" w:unhideWhenUsed="1"/>
+    <w:lsdException w:name="Table Web 1" w:semiHidden="1" w:unhideWhenUsed="1"/>
+    <w:lsdException w:name="Table Web 2" w:semiHidden="1" w:unhideWhenUsed="1"/>
+    <w:lsdException w:name="Table Web 3" w:semiHidden="1" w:unhideWhenUsed="1"/>
+    <w:lsdException w:name="Table Theme" w:semiHidden="1" w:unhideWhenUsed="1"/>
+    <w:lsdException w:name="Placeholder Text" w:semiHidden="1" w:uiPriority="99"/>
+    <w:lsdException w:name="No Spacing" w:uiPriority="99"/>
+    <w:lsdException w:name="Light Shading" w:uiPriority="60"/>
+    <w:lsdException w:name="Light List" w:uiPriority="61"/>
+    <w:lsdException w:name="Light Grid" w:uiPriority="62"/>
+    <w:lsdException w:name="Medium Shading 1" w:uiPriority="63"/>
+    <w:lsdException w:name="Medium Shading 2" w:uiPriority="64"/>
+    <w:lsdException w:name="Medium List 1" w:uiPriority="65"/>
+    <w:lsdException w:name="Medium List 2" w:uiPriority="66"/>
+    <w:lsdException w:name="Medium Grid 1" w:uiPriority="67"/>
+    <w:lsdException w:name="Medium Grid 2" w:uiPriority="68"/>
+    <w:lsdException w:name="Medium Grid 3" w:uiPriority="69"/>
+    <w:lsdException w:name="Dark List" w:uiPriority="70"/>
+    <w:lsdException w:name="Colorful Shading" w:uiPriority="71"/>
+    <w:lsdException w:name="Colorful List" w:uiPriority="72"/>
+    <w:lsdException w:name="Colorful Grid" w:uiPriority="73"/>
+    <w:lsdException w:name="Light Shading Accent 1" w:uiPriority="60"/>
+    <w:lsdException w:name="Light List Accent 1" w:uiPriority="61"/>
+    <w:lsdException w:name="Light Grid Accent 1" w:uiPriority="62"/>
+    <w:lsdException w:name="Medium Shading 1 Accent 1" w:uiPriority="63"/>
+    <w:lsdException w:name="Medium Shading 2 Accent 1" w:uiPriority="64"/>
+    <w:lsdException w:name="Medium List 1 Accent 1" w:uiPriority="65"/>
+    <w:lsdException w:name="Revision" w:semiHidden="1" w:uiPriority="99"/>
+    <w:lsdException w:name="List Paragraph" w:uiPriority="1" w:qFormat="1"/>
+    <w:lsdException w:name="Quote" w:uiPriority="99"/>
+    <w:lsdException w:name="Intense Quote" w:uiPriority="99"/>
+    <w:lsdException w:name="Medium List 2 Accent 1" w:uiPriority="66"/>
+    <w:lsdException w:name="Medium Grid 1 Accent 1" w:uiPriority="67"/>
+    <w:lsdException w:name="Medium Grid 2 Accent 1" w:uiPriority="68"/>
+    <w:lsdException w:name="Medium Grid 3 Accent 1" w:uiPriority="69"/>
+    <w:lsdException w:name="Dark List Accent 1" w:uiPriority="70"/>
+    <w:lsdException w:name="Colorful Shading Accent 1" w:uiPriority="71"/>
+    <w:lsdException w:name="Colorful List Accent 1" w:uiPriority="72"/>
+    <w:lsdException w:name="Colorful Grid Accent 1" w:uiPriority="73"/>
+    <w:lsdException w:name="Light Shading Accent 2" w:uiPriority="60"/>
+    <w:lsdException w:name="Light List Accent 2" w:uiPriority="61"/>
+    <w:lsdException w:name="Light Grid Accent 2" w:uiPriority="62"/>
+    <w:lsdException w:name="Medium Shading 1 Accent 2" w:uiPriority="63"/>
+    <w:lsdException w:name="Medium Shading 2 Accent 2" w:uiPriority="64"/>
+    <w:lsdException w:name="Medium List 1 Accent 2" w:uiPriority="65"/>
+    <w:lsdException w:name="Medium List 2 Accent 2" w:uiPriority="66"/>
+    <w:lsdException w:name="Medium Grid 1 Accent 2" w:uiPriority="67"/>
+    <w:lsdException w:name="Medium Grid 2 Accent 2" w:uiPriority="68"/>
+    <w:lsdException w:name="Medium Grid 3 Accent 2" w:uiPriority="69"/>
+    <w:lsdException w:name="Dark List Accent 2" w:uiPriority="70"/>
+    <w:lsdException w:name="Colorful Shading Accent 2" w:uiPriority="71"/>
+    <w:lsdException w:name="Colorful List Accent 2" w:uiPriority="72"/>
+    <w:lsdException w:name="Colorful Grid Accent 2" w:uiPriority="73"/>
+    <w:lsdException w:name="Light Shading Accent 3" w:uiPriority="60"/>
+    <w:lsdException w:name="Light List Accent 3" w:uiPriority="61"/>
+    <w:lsdException w:name="Light Grid Accent 3" w:uiPriority="62"/>
+    <w:lsdException w:name="Medium Shading 1 Accent 3" w:uiPriority="63"/>
+    <w:lsdException w:name="Medium Shading 2 Accent 3" w:uiPriority="64"/>
+    <w:lsdException w:name="Medium List 1 Accent 3" w:uiPriority="65"/>
+    <w:lsdException w:name="Medium List 2 Accent 3" w:uiPriority="66"/>
+    <w:lsdException w:name="Medium Grid 1 Accent 3" w:uiPriority="67"/>
+    <w:lsdException w:name="Medium Grid 2 Accent 3" w:uiPriority="68"/>
+    <w:lsdException w:name="Medium Grid 3 Accent 3" w:uiPriority="69"/>
+    <w:lsdException w:name="Dark List Accent 3" w:uiPriority="70"/>
+    <w:lsdException w:name="Colorful Shading Accent 3" w:uiPriority="71"/>
+    <w:lsdException w:name="Colorful List Accent 3" w:uiPriority="72"/>
+    <w:lsdException w:name="Colorful Grid Accent 3" w:uiPriority="73"/>
+    <w:lsdException w:name="Light Shading Accent 4" w:uiPriority="60"/>
+    <w:lsdException w:name="Light List Accent 4" w:uiPriority="61"/>
+    <w:lsdException w:name="Light Grid Accent 4" w:uiPriority="62"/>
+    <w:lsdException w:name="Medium Shading 1 Accent 4" w:uiPriority="63"/>
+    <w:lsdException w:name="Medium Shading 2 Accent 4" w:uiPriority="64"/>
+    <w:lsdException w:name="Medium List 1 Accent 4" w:uiPriority="65"/>
+    <w:lsdException w:name="Medium List 2 Accent 4" w:uiPriority="66"/>
+    <w:lsdException w:name="Medium Grid 1 Accent 4" w:uiPriority="67"/>
+    <w:lsdException w:name="Medium Grid 2 Accent 4" w:uiPriority="68"/>
+    <w:lsdException w:name="Medium Grid 3 Accent 4" w:uiPriority="69"/>
+    <w:lsdException w:name="Dark List Accent 4" w:uiPriority="70"/>
+    <w:lsdException w:name="Colorful Shading Accent 4" w:uiPriority="71"/>
+    <w:lsdException w:name="Colorful List Accent 4" w:uiPriority="72"/>
+    <w:lsdException w:name="Colorful Grid Accent 4" w:uiPriority="73"/>
+    <w:lsdException w:name="Light Shading Accent 5" w:uiPriority="60"/>
+    <w:lsdException w:name="Light List Accent 5" w:uiPriority="61"/>
+    <w:lsdException w:name="Light Grid Accent 5" w:uiPriority="62"/>
+    <w:lsdException w:name="Medium Shading 1 Accent 5" w:uiPriority="63"/>
+    <w:lsdException w:name="Medium Shading 2 Accent 5" w:uiPriority="64"/>
+    <w:lsdException w:name="Medium List 1 Accent 5" w:uiPriority="65"/>
+    <w:lsdException w:name="Medium List 2 Accent 5" w:uiPriority="66"/>
+    <w:lsdException w:name="Medium Grid 1 Accent 5" w:uiPriority="67"/>
+    <w:lsdException w:name="Medium Grid 2 Accent 5" w:uiPriority="68"/>
+    <w:lsdException w:name="Medium Grid 3 Accent 5" w:uiPriority="69"/>
+    <w:lsdException w:name="Dark List Accent 5" w:uiPriority="70"/>
+    <w:lsdException w:name="Colorful Shading Accent 5" w:uiPriority="71"/>
+    <w:lsdException w:name="Colorful List Accent 5" w:uiPriority="72"/>
+    <w:lsdException w:name="Colorful Grid Accent 5" w:uiPriority="73"/>
+    <w:lsdException w:name="Light Shading Accent 6" w:uiPriority="60"/>
+    <w:lsdException w:name="Light List Accent 6" w:uiPriority="61"/>
+    <w:lsdException w:name="Light Grid Accent 6" w:uiPriority="62"/>
+    <w:lsdException w:name="Medium Shading 1 Accent 6" w:uiPriority="63"/>
+    <w:lsdException w:name="Medium Shading 2 Accent 6" w:uiPriority="64"/>
+    <w:lsdException w:name="Medium List 1 Accent 6" w:uiPriority="65"/>
+    <w:lsdException w:name="Medium List 2 Accent 6" w:uiPriority="66"/>
+    <w:lsdException w:name="Medium Grid 1 Accent 6" w:uiPriority="67"/>
+    <w:lsdException w:name="Medium Grid 2 Accent 6" w:uiPriority="68"/>
+    <w:lsdException w:name="Medium Grid 3 Accent 6" w:uiPriority="69"/>
+    <w:lsdException w:name="Dark List Accent 6" w:uiPriority="70"/>
+    <w:lsdException w:name="Colorful Shading Accent 6" w:uiPriority="71"/>
+    <w:lsdException w:name="Colorful List Accent 6" w:uiPriority="72"/>
+    <w:lsdException w:name="Colorful Grid Accent 6" w:uiPriority="73"/>
+    <w:lsdException w:name="Subtle Emphasis" w:uiPriority="19" w:qFormat="1"/>
+    <w:lsdException w:name="Intense Emphasis" w:uiPriority="21" w:qFormat="1"/>
+    <w:lsdException w:name="Subtle Reference" w:uiPriority="31" w:qFormat="1"/>
+    <w:lsdException w:name="Intense Reference" w:uiPriority="32" w:qFormat="1"/>
+    <w:lsdException w:name="Book Title" w:uiPriority="33" w:qFormat="1"/>
+    <w:lsdException w:name="Bibliography" w:semiHidden="1" w:uiPriority="37" w:unhideWhenUsed="1"/>
+    <w:lsdException w:name="TOC Heading" w:semiHidden="1" w:uiPriority="39" w:unhideWhenUsed="1" w:qFormat="1"/>
+    <w:lsdException w:name="Plain Table 1" w:uiPriority="41"/>
+    <w:lsdException w:name="Plain Table 2" w:uiPriority="42"/>
+    <w:lsdException w:name="Plain Table 3" w:uiPriority="43"/>
+    <w:lsdException w:name="Plain Table 4" w:uiPriority="44"/>
+    <w:lsdException w:name="Plain Table 5" w:uiPriority="45"/>
+    <w:lsdException w:name="Grid Table Light" w:uiPriority="40"/>
+    <w:lsdException w:name="Grid Table 1 Light" w:uiPriority="46"/>
+    <w:lsdException w:name="Grid Table 2" w:uiPriority="47"/>
+    <w:lsdException w:name="Grid Table 3" w:uiPriority="48"/>
+    <w:lsdException w:name="Grid Table 4" w:uiPriority="49"/>
+    <w:lsdException w:name="Grid Table 5 Dark" w:uiPriority="50"/>
+    <w:lsdException w:name="Grid Table 6 Colorful" w:uiPriority="51"/>
+    <w:lsdException w:name="Grid Table 7 Colorful" w:uiPriority="52"/>
+    <w:lsdException w:name="Grid Table 1 Light Accent 1" w:uiPriority="46"/>
+    <w:lsdException w:name="Grid Table 2 Accent 1" w:uiPriority="47"/>
+    <w:lsdException w:name="Grid Table 3 Accent 1" w:uiPriority="48"/>
+    <w:lsdException w:name="Grid Table 4 Accent 1" w:uiPriority="49"/>
+    <w:lsdException w:name="Grid Table 5 Dark Accent 1" w:uiPriority="50"/>
+    <w:lsdException w:name="Grid Table 6 Colorful Accent 1" w:uiPriority="51"/>
+    <w:lsdException w:name="Grid Table 7 Colorful Accent 1" w:uiPriority="52"/>
+    <w:lsdException w:name="Grid Table 1 Light Accent 2" w:uiPriority="46"/>
+    <w:lsdException w:name="Grid Table 2 Accent 2" w:uiPriority="47"/>
+    <w:lsdException w:name="Grid Table 3 Accent 2" w:uiPriority="48"/>
+    <w:lsdException w:name="Grid Table 4 Accent 2" w:uiPriority="49"/>
+    <w:lsdException w:name="Grid Table 5 Dark Accent 2" w:uiPriority="50"/>
+    <w:lsdException w:name="Grid Table 6 Colorful Accent 2" w:uiPriority="51"/>
+    <w:lsdException w:name="Grid Table 7 Colorful Accent 2" w:uiPriority="52"/>
+    <w:lsdException w:name="Grid Table 1 Light Accent 3" w:uiPriority="46"/>
+    <w:lsdException w:name="Grid Table 2 Accent 3" w:uiPriority="47"/>
+    <w:lsdException w:name="Grid Table 3 Accent 3" w:uiPriority="48"/>
+    <w:lsdException w:name="Grid Table 4 Accent 3" w:uiPriority="49"/>
+    <w:lsdException w:name="Grid Table 5 Dark Accent 3" w:uiPriority="50"/>
+    <w:lsdException w:name="Grid Table 6 Colorful Accent 3" w:uiPriority="51"/>
+    <w:lsdException w:name="Grid Table 7 Colorful Accent 3" w:uiPriority="52"/>
+    <w:lsdException w:name="Grid Table 1 Light Accent 4" w:uiPriority="46"/>
+    <w:lsdException w:name="Grid Table 2 Accent 4" w:uiPriority="47"/>
+    <w:lsdException w:name="Grid Table 3 Accent 4" w:uiPriority="48"/>
+    <w:lsdException w:name="Grid Table 4 Accent 4" w:uiPriority="49"/>
+    <w:lsdException w:name="Grid Table 5 Dark Accent 4" w:uiPriority="50"/>
+    <w:lsdException w:name="Grid Table 6 Colorful Accent 4" w:uiPriority="51"/>
+    <w:lsdException w:name="Grid Table 7 Colorful Accent 4" w:uiPriority="52"/>
+    <w:lsdException w:name="Grid Table 1 Light Accent 5" w:uiPriority="46"/>
+    <w:lsdException w:name="Grid Table 2 Accent 5" w:uiPriority="47"/>
+    <w:lsdException w:name="Grid Table 3 Accent 5" w:uiPriority="48"/>
+    <w:lsdException w:name="Grid Table 4 Accent 5" w:uiPriority="49"/>
+    <w:lsdException w:name="Grid Table 5 Dark Accent 5" w:uiPriority="50"/>
+    <w:lsdException w:name="Grid Table 6 Colorful Accent 5" w:uiPriority="51"/>
+    <w:lsdException w:name="Grid Table 7 Colorful Accent 5" w:uiPriority="52"/>
+    <w:lsdException w:name="Grid Table 1 Light Accent 6" w:uiPriority="46"/>
+    <w:lsdException w:name="Grid Table 2 Accent 6" w:uiPriority="47"/>
+    <w:lsdException w:name="Grid Table 3 Accent 6" w:uiPriority="48"/>
+    <w:lsdException w:name="Grid Table 4 Accent 6" w:uiPriority="49"/>
+    <w:lsdException w:name="Grid Table 5 Dark Accent 6" w:uiPriority="50"/>
+    <w:lsdException w:name="Grid Table 6 Colorful Accent 6" w:uiPriority="51"/>
+    <w:lsdException w:name="Grid Table 7 Colorful Accent 6" w:uiPriority="52"/>
+    <w:lsdException w:name="List Table 1 Light" w:uiPriority="46"/>
+    <w:lsdException w:name="List Table 2" w:uiPriority="47"/>
+    <w:lsdException w:name="List Table 3" w:uiPriority="48"/>
+    <w:lsdException w:name="List Table 4" w:uiPriority="49"/>
+    <w:lsdException w:name="List Table 5 Dark" w:uiPriority="50"/>
+    <w:lsdException w:name="List Table 6 Colorful" w:uiPriority="51"/>
+    <w:lsdException w:name="List Table 7 Colorful" w:uiPriority="52"/>
+    <w:lsdException w:name="List Table 1 Light Accent 1" w:uiPriority="46"/>
+    <w:lsdException w:name="List Table 2 Accent 1" w:uiPriority="47"/>
+    <w:lsdException w:name="List Table 3 Accent 1" w:uiPriority="48"/>
+    <w:lsdException w:name="List Table 4 Accent 1" w:uiPriority="49"/>
+    <w:lsdException w:name="List Table 5 Dark Accent 1" w:uiPriority="50"/>
+    <w:lsdException w:name="List Table 6 Colorful Accent 1" w:uiPriority="51"/>
+    <w:lsdException w:name="List Table 7 Colorful Accent 1" w:uiPriority="52"/>
+    <w:lsdException w:name="List Table 1 Light Accent 2" w:uiPriority="46"/>
+    <w:lsdException w:name="List Table 2 Accent 2" w:uiPriority="47"/>
+    <w:lsdException w:name="List Table 3 Accent 2" w:uiPriority="48"/>
+    <w:lsdException w:name="List Table 4 Accent 2" w:uiPriority="49"/>
+    <w:lsdException w:name="List Table 5 Dark Accent 2" w:uiPriority="50"/>
+    <w:lsdException w:name="List Table 6 Colorful Accent 2" w:uiPriority="51"/>
+    <w:lsdException w:name="List Table 7 Colorful Accent 2" w:uiPriority="52"/>
+    <w:lsdException w:name="List Table 1 Light Accent 3" w:uiPriority="46"/>
+    <w:lsdException w:name="List Table 2 Accent 3" w:uiPriority="47"/>
+    <w:lsdException w:name="List Table 3 Accent 3" w:uiPriority="48"/>
+    <w:lsdException w:name="List Table 4 Accent 3" w:uiPriority="49"/>
+    <w:lsdException w:name="List Table 5 Dark Accent 3" w:uiPriority="50"/>
+    <w:lsdException w:name="List Table 6 Colorful Accent 3" w:uiPriority="51"/>
+    <w:lsdException w:name="List Table 7 Colorful Accent 3" w:uiPriority="52"/>
+    <w:lsdException w:name="List Table 1 Light Accent 4" w:uiPriority="46"/>
+    <w:lsdException w:name="List Table 2 Accent 4" w:uiPriority="47"/>
+    <w:lsdException w:name="List Table 3 Accent 4" w:uiPriority="48"/>
+    <w:lsdException w:name="List Table 4 Accent 4" w:uiPriority="49"/>
+    <w:lsdException w:name="List Table 5 Dark Accent 4" w:uiPriority="50"/>
+    <w:lsdException w:name="List Table 6 Colorful Accent 4" w:uiPriority="51"/>
+    <w:lsdException w:name="List Table 7 Colorful Accent 4" w:uiPriority="52"/>
+    <w:lsdException w:name="List Table 1 Light Accent 5" w:uiPriority="46"/>
+    <w:lsdException w:name="List Table 2 Accent 5" w:uiPriority="47"/>
+    <w:lsdException w:name="List Table 3 Accent 5" w:uiPriority="48"/>
+    <w:lsdException w:name="List Table 4 Accent 5" w:uiPriority="49"/>
+    <w:lsdException w:name="List Table 5 Dark Accent 5" w:uiPriority="50"/>
+    <w:lsdException w:name="List Table 6 Colorful Accent 5" w:uiPriority="51"/>
+    <w:lsdException w:name="List Table 7 Colorful Accent 5" w:uiPriority="52"/>
+    <w:lsdException w:name="List Table 1 Light Accent 6" w:uiPriority="46"/>
+    <w:lsdException w:name="List Table 2 Accent 6" w:uiPriority="47"/>
+    <w:lsdException w:name="List Table 3 Accent 6" w:uiPriority="48"/>
+    <w:lsdException w:name="List Table 4 Accent 6" w:uiPriority="49"/>
+    <w:lsdException w:name="List Table 5 Dark Accent 6" w:uiPriority="50"/>
+    <w:lsdException w:name="List Table 6 Colorful Accent 6" w:uiPriority="51"/>
+    <w:lsdException w:name="List Table 7 Colorful Accent 6" w:uiPriority="52"/>
+    <w:lsdException w:name="Mention" w:semiHidden="1" w:uiPriority="99" w:unhideWhenUsed="1"/>
+    <w:lsdException w:name="Smart Hyperlink" w:semiHidden="1" w:uiPriority="99" w:unhideWhenUsed="1"/>
+    <w:lsdException w:name="Hashtag" w:semiHidden="1" w:uiPriority="99" w:unhideWhenUsed="1"/>
+    <w:lsdException w:name="Unresolved Mention" w:semiHidden="1" w:uiPriority="99" w:unhideWhenUsed="1"/>
+    <w:lsdException w:name="Smart Link" w:semiHidden="1" w:uiPriority="99" w:unhideWhenUsed="1"/>
   </w:latentStyles>
-  <w:style w:type="paragraph" w:default="1" w:styleId="1">
+  <w:style w:type="paragraph" w:default="1" w:styleId="a">
     <w:name w:val="Normal"/>
+    <w:uiPriority w:val="1"/>
     <w:qFormat/>
-    <w:uiPriority w:val="1"/>
     <w:pPr>
       <w:widowControl w:val="0"/>
       <w:autoSpaceDE w:val="0"/>
       <w:autoSpaceDN w:val="0"/>
     </w:pPr>
     <w:rPr>
-      <w:rFonts w:ascii="宋体" w:hAnsi="宋体" w:eastAsia="宋体" w:cs="宋体"/>
+      <w:rFonts w:ascii="宋体" w:hAnsi="宋体" w:cs="宋体"/>
       <w:sz w:val="22"/>
       <w:szCs w:val="22"/>
-      <w:lang w:val="en-US" w:eastAsia="zh-CN" w:bidi="ar-SA"/>
     </w:rPr>
   </w:style>
-  <w:style w:type="paragraph" w:styleId="2">
+  <w:style w:type="paragraph" w:styleId="1">
     <w:name w:val="heading 1"/>
-    <w:basedOn w:val="1"/>
-    <w:next w:val="1"/>
-    <w:link w:val="13"/>
+    <w:basedOn w:val="a"/>
+    <w:next w:val="a"/>
+    <w:link w:val="10"/>
+    <w:uiPriority w:val="1"/>
     <w:qFormat/>
-    <w:uiPriority w:val="1"/>
     <w:pPr>
       <w:spacing w:before="152"/>
       <w:ind w:left="159"/>
       <w:outlineLvl w:val="0"/>
     </w:pPr>
     <w:rPr>
-      <w:rFonts w:ascii="微软雅黑" w:hAnsi="微软雅黑" w:eastAsia="微软雅黑" w:cs="微软雅黑"/>
+      <w:rFonts w:ascii="微软雅黑" w:eastAsia="微软雅黑" w:hAnsi="微软雅黑" w:cs="微软雅黑"/>
       <w:b/>
       <w:bCs/>
       <w:sz w:val="19"/>
       <w:szCs w:val="19"/>
     </w:rPr>
   </w:style>
-  <w:style w:type="paragraph" w:styleId="3">
+  <w:style w:type="paragraph" w:styleId="4">
     <w:name w:val="heading 4"/>
-    <w:basedOn w:val="1"/>
-    <w:next w:val="1"/>
-    <w:link w:val="14"/>
+    <w:basedOn w:val="a"/>
+    <w:next w:val="a"/>
+    <w:link w:val="40"/>
     <w:semiHidden/>
     <w:unhideWhenUsed/>
     <w:qFormat/>
-    <w:uiPriority w:val="0"/>
     <w:pPr>
       <w:keepNext/>
       <w:keepLines/>
@@ -7102,18 +7608,19 @@
       <w:szCs w:val="28"/>
     </w:rPr>
   </w:style>
-  <w:style w:type="character" w:default="1" w:styleId="4">
+  <w:style w:type="character" w:default="1" w:styleId="a0">
     <w:name w:val="Default Paragraph Font"/>
+    <w:uiPriority w:val="1"/>
     <w:semiHidden/>
     <w:unhideWhenUsed/>
-    <w:uiPriority w:val="1"/>
   </w:style>
-  <w:style w:type="table" w:default="1" w:styleId="5">
+  <w:style w:type="table" w:default="1" w:styleId="a1">
     <w:name w:val="Normal Table"/>
+    <w:uiPriority w:val="99"/>
     <w:semiHidden/>
     <w:unhideWhenUsed/>
-    <w:uiPriority w:val="99"/>
     <w:tblPr>
+      <w:tblInd w:w="0" w:type="dxa"/>
       <w:tblCellMar>
         <w:top w:w="0" w:type="dxa"/>
         <w:left w:w="108" w:type="dxa"/>
@@ -7122,11 +7629,17 @@
       </w:tblCellMar>
     </w:tblPr>
   </w:style>
-  <w:style w:type="paragraph" w:styleId="6">
+  <w:style w:type="numbering" w:default="1" w:styleId="a2">
+    <w:name w:val="No List"/>
+    <w:uiPriority w:val="99"/>
+    <w:semiHidden/>
+    <w:unhideWhenUsed/>
+  </w:style>
+  <w:style w:type="paragraph" w:styleId="a3">
     <w:name w:val="Body Text"/>
-    <w:basedOn w:val="1"/>
+    <w:basedOn w:val="a"/>
+    <w:uiPriority w:val="1"/>
     <w:qFormat/>
-    <w:uiPriority w:val="1"/>
     <w:pPr>
       <w:spacing w:before="86"/>
       <w:ind w:left="159"/>
@@ -7136,59 +7649,47 @@
       <w:szCs w:val="19"/>
     </w:rPr>
   </w:style>
-  <w:style w:type="character" w:styleId="7">
+  <w:style w:type="character" w:styleId="a4">
     <w:name w:val="FollowedHyperlink"/>
-    <w:basedOn w:val="4"/>
+    <w:basedOn w:val="a0"/>
     <w:qFormat/>
-    <w:uiPriority w:val="0"/>
     <w:rPr>
       <w:color w:val="800080" w:themeColor="followedHyperlink"/>
       <w:u w:val="single"/>
-      <w14:textFill>
-        <w14:solidFill>
-          <w14:schemeClr w14:val="folHlink"/>
-        </w14:solidFill>
-      </w14:textFill>
     </w:rPr>
   </w:style>
-  <w:style w:type="character" w:styleId="8">
+  <w:style w:type="character" w:styleId="a5">
     <w:name w:val="Hyperlink"/>
-    <w:basedOn w:val="4"/>
+    <w:basedOn w:val="a0"/>
     <w:qFormat/>
-    <w:uiPriority w:val="0"/>
     <w:rPr>
       <w:color w:val="0000FF" w:themeColor="hyperlink"/>
       <w:u w:val="single"/>
-      <w14:textFill>
-        <w14:solidFill>
-          <w14:schemeClr w14:val="hlink"/>
-        </w14:solidFill>
-      </w14:textFill>
     </w:rPr>
   </w:style>
-  <w:style w:type="paragraph" w:styleId="9">
+  <w:style w:type="paragraph" w:styleId="a6">
     <w:name w:val="Title"/>
-    <w:basedOn w:val="1"/>
+    <w:basedOn w:val="a"/>
+    <w:uiPriority w:val="1"/>
     <w:qFormat/>
-    <w:uiPriority w:val="1"/>
     <w:pPr>
       <w:spacing w:line="786" w:lineRule="exact"/>
       <w:ind w:left="159"/>
     </w:pPr>
     <w:rPr>
-      <w:rFonts w:ascii="微软雅黑" w:hAnsi="微软雅黑" w:eastAsia="微软雅黑" w:cs="微软雅黑"/>
+      <w:rFonts w:ascii="微软雅黑" w:eastAsia="微软雅黑" w:hAnsi="微软雅黑" w:cs="微软雅黑"/>
       <w:b/>
       <w:bCs/>
       <w:sz w:val="45"/>
       <w:szCs w:val="45"/>
     </w:rPr>
   </w:style>
-  <w:style w:type="table" w:customStyle="1" w:styleId="10">
+  <w:style w:type="table" w:customStyle="1" w:styleId="TableNormal1">
     <w:name w:val="Table Normal1"/>
+    <w:uiPriority w:val="2"/>
     <w:semiHidden/>
     <w:unhideWhenUsed/>
     <w:qFormat/>
-    <w:uiPriority w:val="2"/>
     <w:tblPr>
       <w:tblCellMar>
         <w:top w:w="0" w:type="dxa"/>
@@ -7198,32 +7699,32 @@
       </w:tblCellMar>
     </w:tblPr>
   </w:style>
-  <w:style w:type="paragraph" w:styleId="11">
+  <w:style w:type="paragraph" w:styleId="a7">
     <w:name w:val="List Paragraph"/>
-    <w:basedOn w:val="1"/>
+    <w:basedOn w:val="a"/>
+    <w:uiPriority w:val="1"/>
     <w:qFormat/>
-    <w:uiPriority w:val="1"/>
     <w:pPr>
       <w:spacing w:before="86"/>
       <w:ind w:left="399" w:hanging="241"/>
     </w:pPr>
   </w:style>
-  <w:style w:type="paragraph" w:customStyle="1" w:styleId="12">
+  <w:style w:type="paragraph" w:customStyle="1" w:styleId="TableParagraph">
     <w:name w:val="Table Paragraph"/>
-    <w:basedOn w:val="1"/>
+    <w:basedOn w:val="a"/>
+    <w:uiPriority w:val="1"/>
     <w:qFormat/>
-    <w:uiPriority w:val="1"/>
     <w:pPr>
       <w:ind w:left="50"/>
     </w:pPr>
   </w:style>
-  <w:style w:type="character" w:customStyle="1" w:styleId="13">
+  <w:style w:type="character" w:customStyle="1" w:styleId="10">
     <w:name w:val="标题 1 字符"/>
-    <w:link w:val="2"/>
+    <w:link w:val="1"/>
+    <w:uiPriority w:val="1"/>
     <w:qFormat/>
-    <w:uiPriority w:val="1"/>
     <w:rPr>
-      <w:rFonts w:ascii="微软雅黑" w:hAnsi="微软雅黑" w:eastAsia="微软雅黑" w:cs="微软雅黑"/>
+      <w:rFonts w:ascii="微软雅黑" w:eastAsia="微软雅黑" w:hAnsi="微软雅黑" w:cs="微软雅黑"/>
       <w:b/>
       <w:bCs/>
       <w:sz w:val="19"/>
@@ -7231,11 +7732,10 @@
       <w:lang w:val="en-US" w:eastAsia="zh-CN" w:bidi="ar-SA"/>
     </w:rPr>
   </w:style>
-  <w:style w:type="character" w:customStyle="1" w:styleId="14">
+  <w:style w:type="character" w:customStyle="1" w:styleId="40">
     <w:name w:val="标题 4 字符"/>
-    <w:link w:val="3"/>
+    <w:link w:val="4"/>
     <w:qFormat/>
-    <w:uiPriority w:val="0"/>
     <w:rPr>
       <w:b/>
       <w:bCs/>
@@ -7243,13 +7743,13 @@
       <w:szCs w:val="28"/>
     </w:rPr>
   </w:style>
-  <w:style w:type="character" w:customStyle="1" w:styleId="15">
+  <w:style w:type="character" w:customStyle="1" w:styleId="11">
     <w:name w:val="未处理的提及1"/>
-    <w:basedOn w:val="4"/>
+    <w:basedOn w:val="a0"/>
+    <w:uiPriority w:val="99"/>
     <w:semiHidden/>
     <w:unhideWhenUsed/>
     <w:qFormat/>
-    <w:uiPriority w:val="99"/>
     <w:rPr>
       <w:color w:val="605E5C"/>
       <w:shd w:val="clear" w:color="auto" w:fill="E1DFDD"/>
@@ -7537,6 +8037,7 @@
     </a:fmtScheme>
   </a:themeElements>
   <a:objectDefaults/>
+  <a:extraClrSchemeLst/>
 </a:theme>
 </file>
 

--- a/个人简历_jp.docx
+++ b/个人简历_jp.docx
@@ -206,25 +206,7 @@
           <w:sz w:val="19"/>
           <w:szCs w:val="19"/>
         </w:rPr>
-        <w:t>xpress、</w:t>
-      </w:r>
-      <w:proofErr w:type="spellStart"/>
-      <w:r>
-        <w:rPr>
-          <w:rFonts w:hint="eastAsia"/>
-          <w:sz w:val="19"/>
-          <w:szCs w:val="19"/>
-        </w:rPr>
-        <w:t>Sequelize</w:t>
-      </w:r>
-      <w:proofErr w:type="spellEnd"/>
-      <w:r>
-        <w:rPr>
-          <w:rFonts w:hint="eastAsia"/>
-          <w:sz w:val="19"/>
-          <w:szCs w:val="19"/>
-        </w:rPr>
-        <w:t>の開発経験をお持ちの方</w:t>
+        <w:t>xpress、Sequelizeの開発経験をお持ちの方</w:t>
       </w:r>
       <w:r>
         <w:rPr>
@@ -606,21 +588,7 @@
         <w:rPr>
           <w:rFonts w:hint="eastAsia"/>
         </w:rPr>
-        <w:t xml:space="preserve">この仕事の主なプロジェクトは、英国の製薬会社 GSK (GlaxoSmithKline) の </w:t>
-      </w:r>
-      <w:proofErr w:type="spellStart"/>
-      <w:r>
-        <w:rPr>
-          <w:rFonts w:hint="eastAsia"/>
-        </w:rPr>
-        <w:t>Gmeeting</w:t>
-      </w:r>
-      <w:proofErr w:type="spellEnd"/>
-      <w:r>
-        <w:rPr>
-          <w:rFonts w:hint="eastAsia"/>
-        </w:rPr>
-        <w:t xml:space="preserve"> という会議管理システムを開発することです。</w:t>
+        <w:t>この仕事の主なプロジェクトは、英国の製薬会社 GSK (GlaxoSmithKline) の Gmeeting という会議管理システムを開発することです。</w:t>
       </w:r>
     </w:p>
     <w:p>
@@ -680,19 +648,11 @@
           <w:rFonts w:ascii="微软雅黑" w:eastAsia="微软雅黑" w:hAnsi="微软雅黑" w:cs="微软雅黑"/>
         </w:rPr>
       </w:pPr>
-      <w:proofErr w:type="spellStart"/>
       <w:r>
         <w:rPr>
           <w:rFonts w:ascii="微软雅黑" w:eastAsia="微软雅黑" w:hAnsi="微软雅黑" w:hint="eastAsia"/>
         </w:rPr>
-        <w:t>Mediasia</w:t>
-      </w:r>
-      <w:proofErr w:type="spellEnd"/>
-      <w:r>
-        <w:rPr>
-          <w:rFonts w:ascii="微软雅黑" w:eastAsia="微软雅黑" w:hAnsi="微软雅黑" w:hint="eastAsia"/>
-        </w:rPr>
-        <w:t xml:space="preserve"> Interactive</w:t>
+        <w:t>Mediasia Interactive</w:t>
       </w:r>
       <w:r>
         <w:rPr>
@@ -841,23 +801,13 @@
         </w:rPr>
         <w:t xml:space="preserve">1. </w:t>
       </w:r>
-      <w:proofErr w:type="spellStart"/>
-      <w:r>
-        <w:rPr>
-          <w:rFonts w:hint="eastAsia"/>
-          <w:sz w:val="19"/>
-          <w:szCs w:val="19"/>
-        </w:rPr>
-        <w:t>AiShopping</w:t>
-      </w:r>
-      <w:proofErr w:type="spellEnd"/>
-      <w:r>
-        <w:rPr>
-          <w:rFonts w:hint="eastAsia"/>
-          <w:sz w:val="19"/>
-          <w:szCs w:val="19"/>
-        </w:rPr>
-        <w:t>アプレット</w:t>
+      <w:r>
+        <w:rPr>
+          <w:rFonts w:hint="eastAsia"/>
+          <w:sz w:val="19"/>
+          <w:szCs w:val="19"/>
+        </w:rPr>
+        <w:t>AiShoppingアプレット</w:t>
       </w:r>
     </w:p>
     <w:p>
@@ -1084,11 +1034,9 @@
         </w:rPr>
         <w:t xml:space="preserve">この会社では、私は PC 側のビジネス システムだけを担当しています。 基本的には </w:t>
       </w:r>
-      <w:proofErr w:type="spellStart"/>
       <w:r>
         <w:t>ElementUI</w:t>
       </w:r>
-      <w:proofErr w:type="spellEnd"/>
       <w:r>
         <w:rPr>
           <w:rFonts w:hint="eastAsia"/>
@@ -1104,11 +1052,9 @@
         </w:rPr>
         <w:t xml:space="preserve"> テクノロジー スタック、</w:t>
       </w:r>
-      <w:proofErr w:type="spellStart"/>
       <w:r>
         <w:t>ElementUI</w:t>
       </w:r>
-      <w:proofErr w:type="spellEnd"/>
       <w:r>
         <w:rPr>
           <w:rFonts w:hint="eastAsia"/>
@@ -1613,6 +1559,12 @@
       <w:r>
         <w:t>コンテンツ：</w:t>
       </w:r>
+      <w:r>
+        <w:rPr>
+          <w:rFonts w:hint="eastAsia"/>
+        </w:rPr>
+        <w:t>3</w:t>
+      </w:r>
     </w:p>
     <w:p>
       <w:pPr>
@@ -1868,19 +1820,11 @@
           <w:rFonts w:ascii="微软雅黑" w:eastAsia="微软雅黑" w:hAnsi="微软雅黑" w:cs="微软雅黑"/>
         </w:rPr>
       </w:pPr>
-      <w:proofErr w:type="spellStart"/>
       <w:r>
         <w:rPr>
           <w:rFonts w:ascii="微软雅黑" w:eastAsia="微软雅黑" w:hAnsi="微软雅黑" w:hint="eastAsia"/>
         </w:rPr>
-        <w:t>Gmeeting</w:t>
-      </w:r>
-      <w:proofErr w:type="spellEnd"/>
-      <w:r>
-        <w:rPr>
-          <w:rFonts w:ascii="微软雅黑" w:eastAsia="微软雅黑" w:hAnsi="微软雅黑" w:hint="eastAsia"/>
-        </w:rPr>
-        <w:t xml:space="preserve"> 会議管理システム</w:t>
+        <w:t>Gmeeting 会議管理システム</w:t>
       </w:r>
       <w:r>
         <w:rPr>
@@ -1923,15 +1867,7 @@
         <w:ind w:rightChars="100" w:right="220"/>
       </w:pPr>
       <w:r>
-        <w:t xml:space="preserve">英国の製薬会社 GlaxoSmithKline (GSK) 向けに開発された </w:t>
-      </w:r>
-      <w:proofErr w:type="spellStart"/>
-      <w:r>
-        <w:t>Gmeeting</w:t>
-      </w:r>
-      <w:proofErr w:type="spellEnd"/>
-      <w:r>
-        <w:t xml:space="preserve"> 会議管理システム</w:t>
+        <w:t>英国の製薬会社 GlaxoSmithKline (GSK) 向けに開発された Gmeeting 会議管理システム</w:t>
       </w:r>
       <w:r>
         <w:rPr>
@@ -1952,7 +1888,6 @@
         </w:rPr>
         <w:t xml:space="preserve">多数の承認およびデータ管理機能が含まれています。 フロントエンドはPC側、モバイル側、管理背景の3つに分かれています。 PC 側と管理背景は </w:t>
       </w:r>
-      <w:proofErr w:type="spellStart"/>
       <w:r>
         <w:t>Vue</w:t>
       </w:r>
@@ -1965,19 +1900,11 @@
       <w:r>
         <w:t>ElementUI</w:t>
       </w:r>
-      <w:proofErr w:type="spellEnd"/>
-      <w:r>
-        <w:rPr>
-          <w:rFonts w:hint="eastAsia"/>
-        </w:rPr>
-        <w:t xml:space="preserve"> フレームワークに基づいており、モバイル側は </w:t>
-      </w:r>
-      <w:proofErr w:type="spellStart"/>
-      <w:r>
-        <w:rPr>
-          <w:rFonts w:hint="eastAsia"/>
-        </w:rPr>
-        <w:t>React+</w:t>
+      <w:r>
+        <w:rPr>
+          <w:rFonts w:hint="eastAsia"/>
+        </w:rPr>
+        <w:t xml:space="preserve"> フレームワークに基づいており、モバイル側は React+</w:t>
       </w:r>
       <w:r>
         <w:t>A</w:t>
@@ -1995,14 +1922,7 @@
         <w:rPr>
           <w:rFonts w:hint="eastAsia"/>
         </w:rPr>
-        <w:t>esign</w:t>
-      </w:r>
-      <w:proofErr w:type="spellEnd"/>
-      <w:r>
-        <w:rPr>
-          <w:rFonts w:hint="eastAsia"/>
-        </w:rPr>
-        <w:t xml:space="preserve"> </w:t>
+        <w:t xml:space="preserve">esign </w:t>
       </w:r>
       <w:r>
         <w:t>mobile</w:t>
@@ -2313,21 +2233,12 @@
         </w:rPr>
         <w:t xml:space="preserve">システムは </w:t>
       </w:r>
-      <w:proofErr w:type="spellStart"/>
-      <w:r>
-        <w:rPr>
-          <w:sz w:val="19"/>
-          <w:szCs w:val="19"/>
-        </w:rPr>
-        <w:t>ElementUI</w:t>
-      </w:r>
-      <w:proofErr w:type="spellEnd"/>
-      <w:r>
-        <w:rPr>
-          <w:sz w:val="19"/>
-          <w:szCs w:val="19"/>
-        </w:rPr>
-        <w:t xml:space="preserve"> </w:t>
+      <w:r>
+        <w:rPr>
+          <w:sz w:val="19"/>
+          <w:szCs w:val="19"/>
+        </w:rPr>
+        <w:t xml:space="preserve">ElementUI </w:t>
       </w:r>
       <w:r>
         <w:rPr>
@@ -2369,7 +2280,6 @@
         </w:rPr>
         <w:t xml:space="preserve">5 ページは </w:t>
       </w:r>
-      <w:proofErr w:type="spellStart"/>
       <w:r>
         <w:rPr>
           <w:sz w:val="19"/>
@@ -2383,16 +2293,7 @@
           <w:sz w:val="19"/>
           <w:szCs w:val="19"/>
         </w:rPr>
-        <w:t>antui</w:t>
-      </w:r>
-      <w:proofErr w:type="spellEnd"/>
-      <w:r>
-        <w:rPr>
-          <w:rFonts w:hint="eastAsia"/>
-          <w:sz w:val="19"/>
-          <w:szCs w:val="19"/>
-        </w:rPr>
-        <w:t xml:space="preserve"> フレームワークを採用しています</w:t>
+        <w:t>antui フレームワークを採用しています</w:t>
       </w:r>
     </w:p>
     <w:p>
@@ -2502,7 +2403,6 @@
           <w:szCs w:val="19"/>
         </w:rPr>
       </w:pPr>
-      <w:proofErr w:type="spellStart"/>
       <w:r>
         <w:rPr>
           <w:sz w:val="19"/>
@@ -2510,7 +2410,6 @@
         </w:rPr>
         <w:t>ElementUI</w:t>
       </w:r>
-      <w:proofErr w:type="spellEnd"/>
       <w:r>
         <w:rPr>
           <w:rFonts w:hint="eastAsia"/>
@@ -2710,7 +2609,6 @@
         </w:rPr>
         <w:t xml:space="preserve">フォームとユーザーダッシュボード（ユーザー処理の承認、資料の提出）は </w:t>
       </w:r>
-      <w:proofErr w:type="spellStart"/>
       <w:r>
         <w:t>Vue</w:t>
       </w:r>
@@ -2718,14 +2616,7 @@
         <w:rPr>
           <w:rFonts w:hint="eastAsia"/>
         </w:rPr>
-        <w:t>+ElementUI</w:t>
-      </w:r>
-      <w:proofErr w:type="spellEnd"/>
-      <w:r>
-        <w:rPr>
-          <w:rFonts w:hint="eastAsia"/>
-        </w:rPr>
-        <w:t xml:space="preserve"> を使用して開発され、静的に表示されるページは </w:t>
+        <w:t xml:space="preserve">+ElementUI を使用して開発され、静的に表示されるページは </w:t>
       </w:r>
       <w:r>
         <w:t>Drupal</w:t>
@@ -3330,19 +3221,11 @@
       <w:r>
         <w:t>。</w:t>
       </w:r>
-      <w:proofErr w:type="spellStart"/>
-      <w:r>
-        <w:rPr>
-          <w:rFonts w:hint="eastAsia"/>
-        </w:rPr>
-        <w:t>nodejs</w:t>
-      </w:r>
-      <w:proofErr w:type="spellEnd"/>
-      <w:r>
-        <w:rPr>
-          <w:rFonts w:hint="eastAsia"/>
-        </w:rPr>
-        <w:t>編集塔まおやん動画商用版ベースの各種数理クローラーシステム</w:t>
+      <w:r>
+        <w:rPr>
+          <w:rFonts w:hint="eastAsia"/>
+        </w:rPr>
+        <w:t>nodejs編集塔まおやん動画商用版ベースの各種数理クローラーシステム</w:t>
       </w:r>
       <w:r>
         <w:t>。</w:t>
@@ -3540,7 +3423,6 @@
         <w:spacing w:before="0" w:line="324" w:lineRule="auto"/>
         <w:ind w:rightChars="100" w:right="220"/>
       </w:pPr>
-      <w:proofErr w:type="spellStart"/>
       <w:r>
         <w:rPr>
           <w:rFonts w:hint="eastAsia"/>
@@ -3550,26 +3432,14 @@
       <w:r>
         <w:t>pm</w:t>
       </w:r>
-      <w:proofErr w:type="spellEnd"/>
-      <w:r>
-        <w:rPr>
-          <w:rFonts w:hint="eastAsia"/>
-        </w:rPr>
-        <w:t xml:space="preserve"> </w:t>
-      </w:r>
-      <w:proofErr w:type="gramStart"/>
-      <w:r>
-        <w:rPr>
-          <w:rFonts w:hint="eastAsia"/>
-        </w:rPr>
-        <w:t>URL:</w:t>
-      </w:r>
-      <w:r>
-        <w:t>https</w:t>
-      </w:r>
-      <w:proofErr w:type="gramEnd"/>
-      <w:r>
-        <w:t>://</w:t>
+      <w:r>
+        <w:rPr>
+          <w:rFonts w:hint="eastAsia"/>
+        </w:rPr>
+        <w:t xml:space="preserve"> URL:</w:t>
+      </w:r>
+      <w:r>
+        <w:t>https://</w:t>
       </w:r>
       <w:hyperlink r:id="rId6">
         <w:r>
@@ -3633,11 +3503,9 @@
         </w:rPr>
         <w:t xml:space="preserve">データ視覚化プロジェクト。 インターフェイスは、6 つの </w:t>
       </w:r>
-      <w:proofErr w:type="spellStart"/>
       <w:r>
         <w:t>ECharts</w:t>
       </w:r>
-      <w:proofErr w:type="spellEnd"/>
       <w:r>
         <w:rPr>
           <w:rFonts w:hint="eastAsia"/>
@@ -3678,7 +3546,6 @@
         </w:rPr>
         <w:t>、</w:t>
       </w:r>
-      <w:proofErr w:type="spellStart"/>
       <w:r>
         <w:rPr>
           <w:sz w:val="19"/>
@@ -3686,7 +3553,6 @@
         </w:rPr>
         <w:t>ECharts</w:t>
       </w:r>
-      <w:proofErr w:type="spellEnd"/>
       <w:r>
         <w:rPr>
           <w:rFonts w:hint="eastAsia"/>
@@ -3695,7 +3561,6 @@
         </w:rPr>
         <w:t>、</w:t>
       </w:r>
-      <w:proofErr w:type="spellStart"/>
       <w:r>
         <w:rPr>
           <w:rFonts w:hint="eastAsia"/>
@@ -3704,7 +3569,6 @@
         </w:rPr>
         <w:t>MapV</w:t>
       </w:r>
-      <w:proofErr w:type="spellEnd"/>
     </w:p>
     <w:p>
       <w:pPr>
@@ -3719,11 +3583,9 @@
         </w:rPr>
         <w:t xml:space="preserve">その中で、私はオフライン マップとチャート インターフェイスの統合のプロパティを担当しました。 その中で、私は完全な一連のプロセスを開発しました。 オフライン マップのダウンロードから、マップの統合、プロジェクトのマップへの視覚化効果の追加まで、私は自分でそれを実現しました。マップの視覚化は </w:t>
       </w:r>
-      <w:proofErr w:type="spellStart"/>
       <w:r>
         <w:t>MapV</w:t>
       </w:r>
-      <w:proofErr w:type="spellEnd"/>
       <w:r>
         <w:rPr>
           <w:rFonts w:hint="eastAsia"/>
@@ -3809,7 +3671,6 @@
           <w:szCs w:val="19"/>
         </w:rPr>
       </w:pPr>
-      <w:proofErr w:type="spellStart"/>
       <w:r>
         <w:rPr>
           <w:sz w:val="19"/>
@@ -3817,7 +3678,6 @@
         </w:rPr>
         <w:t>MapV</w:t>
       </w:r>
-      <w:proofErr w:type="spellEnd"/>
       <w:r>
         <w:rPr>
           <w:rFonts w:hint="eastAsia"/>
@@ -3962,7 +3822,6 @@
         </w:rPr>
         <w:t>、</w:t>
       </w:r>
-      <w:proofErr w:type="spellStart"/>
       <w:r>
         <w:rPr>
           <w:sz w:val="19"/>
@@ -3970,7 +3829,6 @@
         </w:rPr>
         <w:t>Vux</w:t>
       </w:r>
-      <w:proofErr w:type="spellEnd"/>
       <w:r>
         <w:rPr>
           <w:sz w:val="19"/>
@@ -3978,7 +3836,6 @@
         </w:rPr>
         <w:t>、</w:t>
       </w:r>
-      <w:proofErr w:type="spellStart"/>
       <w:r>
         <w:rPr>
           <w:sz w:val="19"/>
@@ -3986,7 +3843,6 @@
         </w:rPr>
         <w:t>FrameAnimation</w:t>
       </w:r>
-      <w:proofErr w:type="spellEnd"/>
       <w:r>
         <w:rPr>
           <w:sz w:val="19"/>
@@ -4065,35 +3921,7 @@
         <w:rPr>
           <w:rFonts w:hint="eastAsia"/>
         </w:rPr>
-        <w:t>このプロジェクトには、音楽の自動再生、シーケンス フレームの読み込みの進行状況、シーケンス フレームの再生 (トリガー、中断、接続を含む)、画像のトリミングと回転、</w:t>
-      </w:r>
-      <w:proofErr w:type="spellStart"/>
-      <w:r>
-        <w:rPr>
-          <w:rFonts w:hint="eastAsia"/>
-        </w:rPr>
-        <w:t>oss</w:t>
-      </w:r>
-      <w:proofErr w:type="spellEnd"/>
-      <w:r>
-        <w:rPr>
-          <w:rFonts w:hint="eastAsia"/>
-        </w:rPr>
-        <w:t xml:space="preserve"> への画像データの直接転送、QR コードのカスタマイズ、ポスターの生成、およびその他の多くの機能が含まれます。 私が行うプロジェクト構造の最適化は、</w:t>
-      </w:r>
-      <w:proofErr w:type="spellStart"/>
-      <w:r>
-        <w:rPr>
-          <w:rFonts w:hint="eastAsia"/>
-        </w:rPr>
-        <w:t>webview</w:t>
-      </w:r>
-      <w:proofErr w:type="spellEnd"/>
-      <w:r>
-        <w:rPr>
-          <w:rFonts w:hint="eastAsia"/>
-        </w:rPr>
-        <w:t xml:space="preserve"> 側と WeChat 側のプロジェクト構造と徐々に互換性を持たせることです</w:t>
+        <w:t>このプロジェクトには、音楽の自動再生、シーケンス フレームの読み込みの進行状況、シーケンス フレームの再生 (トリガー、中断、接続を含む)、画像のトリミングと回転、oss への画像データの直接転送、QR コードのカスタマイズ、ポスターの生成、およびその他の多くの機能が含まれます。 私が行うプロジェクト構造の最適化は、webview 側と WeChat 側のプロジェクト構造と徐々に互換性を持たせることです</w:t>
       </w:r>
       <w:r>
         <w:t>。</w:t>
@@ -4193,21 +4021,7 @@
         <w:rPr>
           <w:rFonts w:hint="eastAsia"/>
         </w:rPr>
-        <w:t>キャンパス サービス アプリケーション。主にWeChatや</w:t>
-      </w:r>
-      <w:proofErr w:type="spellStart"/>
-      <w:r>
-        <w:rPr>
-          <w:rFonts w:hint="eastAsia"/>
-        </w:rPr>
-        <w:t>webview</w:t>
-      </w:r>
-      <w:proofErr w:type="spellEnd"/>
-      <w:r>
-        <w:rPr>
-          <w:rFonts w:hint="eastAsia"/>
-        </w:rPr>
-        <w:t>などのWebアクティビティページの開発と、アプリ全体の内部管理背景を担当。</w:t>
+        <w:t>キャンパス サービス アプリケーション。主にWeChatやwebviewなどのWebアクティビティページの開発と、アプリ全体の内部管理背景を担当。</w:t>
       </w:r>
     </w:p>
     <w:p>
@@ -4220,21 +4034,7 @@
         <w:rPr>
           <w:rFonts w:hint="eastAsia"/>
         </w:rPr>
-        <w:t>PC側はバックグラウンドで</w:t>
-      </w:r>
-      <w:proofErr w:type="spellStart"/>
-      <w:r>
-        <w:rPr>
-          <w:rFonts w:hint="eastAsia"/>
-        </w:rPr>
-        <w:t>ElementUI</w:t>
-      </w:r>
-      <w:proofErr w:type="spellEnd"/>
-      <w:r>
-        <w:rPr>
-          <w:rFonts w:hint="eastAsia"/>
-        </w:rPr>
-        <w:t>フレームワークを使用</w:t>
+        <w:t>PC側はバックグラウンドでElementUIフレームワークを使用</w:t>
       </w:r>
       <w:r>
         <w:t>、</w:t>
@@ -4243,21 +4043,7 @@
         <w:rPr>
           <w:rFonts w:hint="eastAsia"/>
         </w:rPr>
-        <w:t xml:space="preserve">モバイル デバイスは </w:t>
-      </w:r>
-      <w:proofErr w:type="spellStart"/>
-      <w:r>
-        <w:rPr>
-          <w:rFonts w:hint="eastAsia"/>
-        </w:rPr>
-        <w:t>vux</w:t>
-      </w:r>
-      <w:proofErr w:type="spellEnd"/>
-      <w:r>
-        <w:rPr>
-          <w:rFonts w:hint="eastAsia"/>
-        </w:rPr>
-        <w:t xml:space="preserve"> フレームワークを使用します</w:t>
+        <w:t>モバイル デバイスは vux フレームワークを使用します</w:t>
       </w:r>
       <w:r>
         <w:t>。</w:t>
@@ -4321,35 +4107,7 @@
         <w:rPr>
           <w:rFonts w:hint="eastAsia"/>
         </w:rPr>
-        <w:t xml:space="preserve">PC 側は </w:t>
-      </w:r>
-      <w:proofErr w:type="spellStart"/>
-      <w:r>
-        <w:rPr>
-          <w:rFonts w:hint="eastAsia"/>
-        </w:rPr>
-        <w:t>ElementUI</w:t>
-      </w:r>
-      <w:proofErr w:type="spellEnd"/>
-      <w:r>
-        <w:rPr>
-          <w:rFonts w:hint="eastAsia"/>
-        </w:rPr>
-        <w:t xml:space="preserve"> フレームワークをバックグラウンドで使用し、モバイル側は </w:t>
-      </w:r>
-      <w:proofErr w:type="spellStart"/>
-      <w:r>
-        <w:rPr>
-          <w:rFonts w:hint="eastAsia"/>
-        </w:rPr>
-        <w:t>vux</w:t>
-      </w:r>
-      <w:proofErr w:type="spellEnd"/>
-      <w:r>
-        <w:rPr>
-          <w:rFonts w:hint="eastAsia"/>
-        </w:rPr>
-        <w:t xml:space="preserve"> フレームワークを使用します</w:t>
+        <w:t>PC 側は ElementUI フレームワークをバックグラウンドで使用し、モバイル側は vux フレームワークを使用します</w:t>
       </w:r>
       <w:r>
         <w:t xml:space="preserve">。 </w:t>
@@ -4396,25 +4154,7 @@
           <w:sz w:val="19"/>
           <w:szCs w:val="19"/>
         </w:rPr>
-        <w:t>二次包装</w:t>
-      </w:r>
-      <w:proofErr w:type="spellStart"/>
-      <w:r>
-        <w:rPr>
-          <w:rFonts w:hint="eastAsia"/>
-          <w:sz w:val="19"/>
-          <w:szCs w:val="19"/>
-        </w:rPr>
-        <w:t>ElementUI</w:t>
-      </w:r>
-      <w:proofErr w:type="spellEnd"/>
-      <w:r>
-        <w:rPr>
-          <w:rFonts w:hint="eastAsia"/>
-          <w:sz w:val="19"/>
-          <w:szCs w:val="19"/>
-        </w:rPr>
-        <w:t xml:space="preserve"> 画像アップロード コンポーネント</w:t>
+        <w:t>二次包装ElementUI 画像アップロード コンポーネント</w:t>
       </w:r>
       <w:r>
         <w:rPr>
@@ -4617,23 +4357,13 @@
           <w:szCs w:val="19"/>
         </w:rPr>
       </w:pPr>
-      <w:proofErr w:type="spellStart"/>
-      <w:r>
-        <w:rPr>
-          <w:rFonts w:hint="eastAsia"/>
-          <w:sz w:val="19"/>
-          <w:szCs w:val="19"/>
-        </w:rPr>
-        <w:t>js</w:t>
-      </w:r>
-      <w:proofErr w:type="spellEnd"/>
-      <w:r>
-        <w:rPr>
-          <w:rFonts w:hint="eastAsia"/>
-          <w:sz w:val="19"/>
-          <w:szCs w:val="19"/>
-        </w:rPr>
-        <w:t xml:space="preserve"> フレームワーク</w:t>
+      <w:r>
+        <w:rPr>
+          <w:rFonts w:hint="eastAsia"/>
+          <w:sz w:val="19"/>
+          <w:szCs w:val="19"/>
+        </w:rPr>
+        <w:t>js フレームワーク</w:t>
       </w:r>
       <w:r>
         <w:rPr>
@@ -4691,7 +4421,6 @@
         </w:rPr>
         <w:t>、</w:t>
       </w:r>
-      <w:proofErr w:type="spellStart"/>
       <w:r>
         <w:rPr>
           <w:sz w:val="19"/>
@@ -4699,7 +4428,6 @@
         </w:rPr>
         <w:t>webuploader</w:t>
       </w:r>
-      <w:proofErr w:type="spellEnd"/>
     </w:p>
     <w:p>
       <w:pPr>
@@ -4851,25 +4579,7 @@
           <w:sz w:val="19"/>
           <w:szCs w:val="19"/>
         </w:rPr>
-        <w:t xml:space="preserve">ビューに表示されるものは常にフォームの一部であるため、ここでは </w:t>
-      </w:r>
-      <w:proofErr w:type="spellStart"/>
-      <w:r>
-        <w:rPr>
-          <w:rFonts w:hint="eastAsia"/>
-          <w:sz w:val="19"/>
-          <w:szCs w:val="19"/>
-        </w:rPr>
-        <w:t>ElementUI</w:t>
-      </w:r>
-      <w:proofErr w:type="spellEnd"/>
-      <w:r>
-        <w:rPr>
-          <w:rFonts w:hint="eastAsia"/>
-          <w:sz w:val="19"/>
-          <w:szCs w:val="19"/>
-        </w:rPr>
-        <w:t xml:space="preserve"> に基づくクロスコンポーネント フォーム検証のメソッドを実装しました</w:t>
+        <w:t>ビューに表示されるものは常にフォームの一部であるため、ここでは ElementUI に基づくクロスコンポーネント フォーム検証のメソッドを実装しました</w:t>
       </w:r>
       <w:r>
         <w:rPr>
@@ -4911,23 +4621,13 @@
           <w:szCs w:val="19"/>
         </w:rPr>
       </w:pPr>
-      <w:proofErr w:type="spellStart"/>
-      <w:r>
-        <w:rPr>
-          <w:rFonts w:hint="eastAsia"/>
-          <w:sz w:val="19"/>
-          <w:szCs w:val="19"/>
-        </w:rPr>
-        <w:t>vuex</w:t>
-      </w:r>
-      <w:proofErr w:type="spellEnd"/>
-      <w:r>
-        <w:rPr>
-          <w:rFonts w:hint="eastAsia"/>
-          <w:sz w:val="19"/>
-          <w:szCs w:val="19"/>
-        </w:rPr>
-        <w:t xml:space="preserve"> を使用してディクショナリ テーブルのオンデマンドの読み込みとキャッシュを実現する</w:t>
+      <w:r>
+        <w:rPr>
+          <w:rFonts w:hint="eastAsia"/>
+          <w:sz w:val="19"/>
+          <w:szCs w:val="19"/>
+        </w:rPr>
+        <w:t>vuex を使用してディクショナリ テーブルのオンデマンドの読み込みとキャッシュを実現する</w:t>
       </w:r>
       <w:r>
         <w:rPr>
@@ -4976,25 +4676,7 @@
           <w:sz w:val="19"/>
           <w:szCs w:val="19"/>
         </w:rPr>
-        <w:t>使用</w:t>
-      </w:r>
-      <w:proofErr w:type="spellStart"/>
-      <w:r>
-        <w:rPr>
-          <w:rFonts w:hint="eastAsia"/>
-          <w:sz w:val="19"/>
-          <w:szCs w:val="19"/>
-        </w:rPr>
-        <w:t>vuex</w:t>
-      </w:r>
-      <w:proofErr w:type="spellEnd"/>
-      <w:r>
-        <w:rPr>
-          <w:rFonts w:hint="eastAsia"/>
-          <w:sz w:val="19"/>
-          <w:szCs w:val="19"/>
-        </w:rPr>
-        <w:t>实现的表单输入实时提示功能。 如果用户输入的表单数据满足某些异常条件</w:t>
+        <w:t>使用vuex实现的表单输入实时提示功能。 如果用户输入的表单数据满足某些异常条件</w:t>
       </w:r>
       <w:r>
         <w:rPr>
@@ -5301,19 +4983,11 @@
         <w:spacing w:line="324" w:lineRule="auto"/>
         <w:ind w:rightChars="100" w:right="220"/>
       </w:pPr>
-      <w:proofErr w:type="spellStart"/>
-      <w:r>
-        <w:rPr>
-          <w:rFonts w:hint="eastAsia"/>
-        </w:rPr>
-        <w:t>ECharts</w:t>
-      </w:r>
-      <w:proofErr w:type="spellEnd"/>
-      <w:r>
-        <w:rPr>
-          <w:rFonts w:hint="eastAsia"/>
-        </w:rPr>
-        <w:t xml:space="preserve"> を使用して視覚的なページを作成するには、チャート データを走査して再編成するために多くの配列構文が必要です。 関連する機能には、リーダーシップ チームの概要、幹部の概要、幹部/チームの検索、チームの運営、幹部の対人関係図、および幹部の作業トラックが含まれます。 関連するグラフには、円グラフ、縦棒グラフ、関係グラフ、折れ線グラフ、散布図などが含まれます</w:t>
+      <w:r>
+        <w:rPr>
+          <w:rFonts w:hint="eastAsia"/>
+        </w:rPr>
+        <w:t>ECharts を使用して視覚的なページを作成するには、チャート データを走査して再編成するために多くの配列構文が必要です。 関連する機能には、リーダーシップ チームの概要、幹部の概要、幹部/チームの検索、チームの運営、幹部の対人関係図、および幹部の作業トラックが含まれます。 関連するグラフには、円グラフ、縦棒グラフ、関係グラフ、折れ線グラフ、散布図などが含まれます</w:t>
       </w:r>
       <w:r>
         <w:t>。</w:t>
@@ -5582,25 +5256,7 @@
           <w:sz w:val="19"/>
           <w:szCs w:val="19"/>
         </w:rPr>
-        <w:t xml:space="preserve">メイン </w:t>
-      </w:r>
-      <w:proofErr w:type="spellStart"/>
-      <w:r>
-        <w:rPr>
-          <w:rFonts w:hint="eastAsia"/>
-          <w:sz w:val="19"/>
-          <w:szCs w:val="19"/>
-        </w:rPr>
-        <w:t>iframe</w:t>
-      </w:r>
-      <w:proofErr w:type="spellEnd"/>
-      <w:r>
-        <w:rPr>
-          <w:rFonts w:hint="eastAsia"/>
-          <w:sz w:val="19"/>
-          <w:szCs w:val="19"/>
-        </w:rPr>
-        <w:t xml:space="preserve"> ページ</w:t>
+        <w:t>メイン iframe ページ</w:t>
       </w:r>
       <w:r>
         <w:rPr>
@@ -5814,21 +5470,7 @@
         <w:rPr>
           <w:rFonts w:hint="eastAsia"/>
         </w:rPr>
-        <w:t>多くの</w:t>
-      </w:r>
-      <w:proofErr w:type="spellStart"/>
-      <w:r>
-        <w:rPr>
-          <w:rFonts w:hint="eastAsia"/>
-        </w:rPr>
-        <w:t>js</w:t>
-      </w:r>
-      <w:proofErr w:type="spellEnd"/>
-      <w:r>
-        <w:rPr>
-          <w:rFonts w:hint="eastAsia"/>
-        </w:rPr>
-        <w:t>プラグインが使用されています</w:t>
+        <w:t>多くのjsプラグインが使用されています</w:t>
       </w:r>
       <w:r>
         <w:rPr>
@@ -5854,19 +5496,15 @@
       <w:r>
         <w:t>、</w:t>
       </w:r>
-      <w:proofErr w:type="spellStart"/>
       <w:r>
         <w:t>artDialog</w:t>
       </w:r>
-      <w:proofErr w:type="spellEnd"/>
       <w:r>
         <w:t>、</w:t>
       </w:r>
-      <w:proofErr w:type="spellStart"/>
       <w:r>
         <w:t>fancybox</w:t>
       </w:r>
-      <w:proofErr w:type="spellEnd"/>
       <w:r>
         <w:rPr>
           <w:rFonts w:hint="eastAsia"/>
@@ -5897,25 +5535,7 @@
           <w:sz w:val="19"/>
           <w:szCs w:val="19"/>
         </w:rPr>
-        <w:t>自作の</w:t>
-      </w:r>
-      <w:proofErr w:type="spellStart"/>
-      <w:r>
-        <w:rPr>
-          <w:rFonts w:hint="eastAsia"/>
-          <w:sz w:val="19"/>
-          <w:szCs w:val="19"/>
-        </w:rPr>
-        <w:t>js</w:t>
-      </w:r>
-      <w:proofErr w:type="spellEnd"/>
-      <w:r>
-        <w:rPr>
-          <w:rFonts w:hint="eastAsia"/>
-          <w:sz w:val="19"/>
-          <w:szCs w:val="19"/>
-        </w:rPr>
-        <w:t>プラグイン: 中央揃え</w:t>
+        <w:t>自作のjsプラグイン: 中央揃え</w:t>
       </w:r>
       <w:r>
         <w:rPr>
@@ -6170,25 +5790,7 @@
           <w:sz w:val="19"/>
           <w:szCs w:val="19"/>
         </w:rPr>
-        <w:t xml:space="preserve">ブック プレビュー、レム レイアウト、スライダー UI コンポーネント、弾幕、垂直センタリング、画像カルーセル、カウンター コンポーネント、境界読み込み、その他のインタラクティブ機能など、比較的難しく複雑な </w:t>
-      </w:r>
-      <w:proofErr w:type="spellStart"/>
-      <w:r>
-        <w:rPr>
-          <w:rFonts w:hint="eastAsia"/>
-          <w:sz w:val="19"/>
-          <w:szCs w:val="19"/>
-        </w:rPr>
-        <w:t>js</w:t>
-      </w:r>
-      <w:proofErr w:type="spellEnd"/>
-      <w:r>
-        <w:rPr>
-          <w:rFonts w:hint="eastAsia"/>
-          <w:sz w:val="19"/>
-          <w:szCs w:val="19"/>
-        </w:rPr>
-        <w:t xml:space="preserve"> の問題を処理します</w:t>
+        <w:t>ブック プレビュー、レム レイアウト、スライダー UI コンポーネント、弾幕、垂直センタリング、画像カルーセル、カウンター コンポーネント、境界読み込み、その他のインタラクティブ機能など、比較的難しく複雑な js の問題を処理します</w:t>
       </w:r>
       <w:r>
         <w:rPr>
@@ -6221,43 +5823,7 @@
           <w:sz w:val="19"/>
           <w:szCs w:val="19"/>
         </w:rPr>
-        <w:t>静的ページとインタラクティブなロジックを書くことに加えて、私は 2 つの側面に焦点を当てています: 1 プロジェクトで再利用されたスタイル コンポーネントを要約し、Web サイト全体をモジュールに分割し、</w:t>
-      </w:r>
-      <w:proofErr w:type="spellStart"/>
-      <w:r>
-        <w:rPr>
-          <w:rFonts w:hint="eastAsia"/>
-          <w:sz w:val="19"/>
-          <w:szCs w:val="19"/>
-        </w:rPr>
-        <w:t>css</w:t>
-      </w:r>
-      <w:proofErr w:type="spellEnd"/>
-      <w:r>
-        <w:rPr>
-          <w:rFonts w:hint="eastAsia"/>
-          <w:sz w:val="19"/>
-          <w:szCs w:val="19"/>
-        </w:rPr>
-        <w:t xml:space="preserve"> ファイルをモジュールに 1 つずつ対応させ、サイト全体を再利用します。モジュール内再利用のレイヤーにより、不要なスタイルの冗長性とファイルの冗長性が最小限に抑えられます。 2 共通のフロントエンド </w:t>
-      </w:r>
-      <w:proofErr w:type="spellStart"/>
-      <w:r>
-        <w:rPr>
-          <w:rFonts w:hint="eastAsia"/>
-          <w:sz w:val="19"/>
-          <w:szCs w:val="19"/>
-        </w:rPr>
-        <w:t>js</w:t>
-      </w:r>
-      <w:proofErr w:type="spellEnd"/>
-      <w:r>
-        <w:rPr>
-          <w:rFonts w:hint="eastAsia"/>
-          <w:sz w:val="19"/>
-          <w:szCs w:val="19"/>
-        </w:rPr>
-        <w:t xml:space="preserve"> コンポーネントを開発する</w:t>
+        <w:t>静的ページとインタラクティブなロジックを書くことに加えて、私は 2 つの側面に焦点を当てています: 1 プロジェクトで再利用されたスタイル コンポーネントを要約し、Web サイト全体をモジュールに分割し、css ファイルをモジュールに 1 つずつ対応させ、サイト全体を再利用します。モジュール内再利用のレイヤーにより、不要なスタイルの冗長性とファイルの冗長性が最小限に抑えられます。 2 共通のフロントエンド js コンポーネントを開発する</w:t>
       </w:r>
       <w:r>
         <w:rPr>
@@ -6717,19 +6283,11 @@
         <w:spacing w:before="0" w:line="324" w:lineRule="auto"/>
         <w:ind w:rightChars="100" w:right="220"/>
       </w:pPr>
-      <w:proofErr w:type="spellStart"/>
-      <w:r>
-        <w:rPr>
-          <w:rFonts w:hint="eastAsia"/>
-        </w:rPr>
-        <w:t>Javascript</w:t>
-      </w:r>
-      <w:proofErr w:type="spellEnd"/>
-      <w:r>
-        <w:rPr>
-          <w:rFonts w:hint="eastAsia"/>
-        </w:rPr>
-        <w:t xml:space="preserve"> を使用して After Effects でレイヤーを制御し、アニメーションを作成する</w:t>
+      <w:r>
+        <w:rPr>
+          <w:rFonts w:hint="eastAsia"/>
+        </w:rPr>
+        <w:t>Javascript を使用して After Effects でレイヤーを制御し、アニメーションを作成する</w:t>
       </w:r>
       <w:r>
         <w:rPr>

--- a/个人简历_jp.docx
+++ b/个人简历_jp.docx
@@ -206,7 +206,25 @@
           <w:sz w:val="19"/>
           <w:szCs w:val="19"/>
         </w:rPr>
-        <w:t>xpress、Sequelizeの開発経験をお持ちの方</w:t>
+        <w:t>xpress、</w:t>
+      </w:r>
+      <w:proofErr w:type="spellStart"/>
+      <w:r>
+        <w:rPr>
+          <w:rFonts w:hint="eastAsia"/>
+          <w:sz w:val="19"/>
+          <w:szCs w:val="19"/>
+        </w:rPr>
+        <w:t>Sequelize</w:t>
+      </w:r>
+      <w:proofErr w:type="spellEnd"/>
+      <w:r>
+        <w:rPr>
+          <w:rFonts w:hint="eastAsia"/>
+          <w:sz w:val="19"/>
+          <w:szCs w:val="19"/>
+        </w:rPr>
+        <w:t>の開発経験をお持ちの方</w:t>
       </w:r>
       <w:r>
         <w:rPr>
@@ -588,7 +606,21 @@
         <w:rPr>
           <w:rFonts w:hint="eastAsia"/>
         </w:rPr>
-        <w:t>この仕事の主なプロジェクトは、英国の製薬会社 GSK (GlaxoSmithKline) の Gmeeting という会議管理システムを開発することです。</w:t>
+        <w:t xml:space="preserve">この仕事の主なプロジェクトは、英国の製薬会社 GSK (GlaxoSmithKline) の </w:t>
+      </w:r>
+      <w:proofErr w:type="spellStart"/>
+      <w:r>
+        <w:rPr>
+          <w:rFonts w:hint="eastAsia"/>
+        </w:rPr>
+        <w:t>Gmeeting</w:t>
+      </w:r>
+      <w:proofErr w:type="spellEnd"/>
+      <w:r>
+        <w:rPr>
+          <w:rFonts w:hint="eastAsia"/>
+        </w:rPr>
+        <w:t xml:space="preserve"> という会議管理システムを開発することです。</w:t>
       </w:r>
     </w:p>
     <w:p>
@@ -648,11 +680,19 @@
           <w:rFonts w:ascii="微软雅黑" w:eastAsia="微软雅黑" w:hAnsi="微软雅黑" w:cs="微软雅黑"/>
         </w:rPr>
       </w:pPr>
+      <w:proofErr w:type="spellStart"/>
       <w:r>
         <w:rPr>
           <w:rFonts w:ascii="微软雅黑" w:eastAsia="微软雅黑" w:hAnsi="微软雅黑" w:hint="eastAsia"/>
         </w:rPr>
-        <w:t>Mediasia Interactive</w:t>
+        <w:t>Mediasia</w:t>
+      </w:r>
+      <w:proofErr w:type="spellEnd"/>
+      <w:r>
+        <w:rPr>
+          <w:rFonts w:ascii="微软雅黑" w:eastAsia="微软雅黑" w:hAnsi="微软雅黑" w:hint="eastAsia"/>
+        </w:rPr>
+        <w:t xml:space="preserve"> Interactive</w:t>
       </w:r>
       <w:r>
         <w:rPr>
@@ -801,13 +841,23 @@
         </w:rPr>
         <w:t xml:space="preserve">1. </w:t>
       </w:r>
-      <w:r>
-        <w:rPr>
-          <w:rFonts w:hint="eastAsia"/>
-          <w:sz w:val="19"/>
-          <w:szCs w:val="19"/>
-        </w:rPr>
-        <w:t>AiShoppingアプレット</w:t>
+      <w:proofErr w:type="spellStart"/>
+      <w:r>
+        <w:rPr>
+          <w:rFonts w:hint="eastAsia"/>
+          <w:sz w:val="19"/>
+          <w:szCs w:val="19"/>
+        </w:rPr>
+        <w:t>AiShopping</w:t>
+      </w:r>
+      <w:proofErr w:type="spellEnd"/>
+      <w:r>
+        <w:rPr>
+          <w:rFonts w:hint="eastAsia"/>
+          <w:sz w:val="19"/>
+          <w:szCs w:val="19"/>
+        </w:rPr>
+        <w:t>アプレット</w:t>
       </w:r>
     </w:p>
     <w:p>
@@ -1034,9 +1084,11 @@
         </w:rPr>
         <w:t xml:space="preserve">この会社では、私は PC 側のビジネス システムだけを担当しています。 基本的には </w:t>
       </w:r>
+      <w:proofErr w:type="spellStart"/>
       <w:r>
         <w:t>ElementUI</w:t>
       </w:r>
+      <w:proofErr w:type="spellEnd"/>
       <w:r>
         <w:rPr>
           <w:rFonts w:hint="eastAsia"/>
@@ -1052,9 +1104,11 @@
         </w:rPr>
         <w:t xml:space="preserve"> テクノロジー スタック、</w:t>
       </w:r>
+      <w:proofErr w:type="spellStart"/>
       <w:r>
         <w:t>ElementUI</w:t>
       </w:r>
+      <w:proofErr w:type="spellEnd"/>
       <w:r>
         <w:rPr>
           <w:rFonts w:hint="eastAsia"/>
@@ -1559,12 +1613,6 @@
       <w:r>
         <w:t>コンテンツ：</w:t>
       </w:r>
-      <w:r>
-        <w:rPr>
-          <w:rFonts w:hint="eastAsia"/>
-        </w:rPr>
-        <w:t>3</w:t>
-      </w:r>
     </w:p>
     <w:p>
       <w:pPr>
@@ -1820,11 +1868,19 @@
           <w:rFonts w:ascii="微软雅黑" w:eastAsia="微软雅黑" w:hAnsi="微软雅黑" w:cs="微软雅黑"/>
         </w:rPr>
       </w:pPr>
+      <w:proofErr w:type="spellStart"/>
       <w:r>
         <w:rPr>
           <w:rFonts w:ascii="微软雅黑" w:eastAsia="微软雅黑" w:hAnsi="微软雅黑" w:hint="eastAsia"/>
         </w:rPr>
-        <w:t>Gmeeting 会議管理システム</w:t>
+        <w:t>Gmeeting</w:t>
+      </w:r>
+      <w:proofErr w:type="spellEnd"/>
+      <w:r>
+        <w:rPr>
+          <w:rFonts w:ascii="微软雅黑" w:eastAsia="微软雅黑" w:hAnsi="微软雅黑" w:hint="eastAsia"/>
+        </w:rPr>
+        <w:t xml:space="preserve"> 会議管理システム</w:t>
       </w:r>
       <w:r>
         <w:rPr>
@@ -1867,7 +1923,15 @@
         <w:ind w:rightChars="100" w:right="220"/>
       </w:pPr>
       <w:r>
-        <w:t>英国の製薬会社 GlaxoSmithKline (GSK) 向けに開発された Gmeeting 会議管理システム</w:t>
+        <w:t xml:space="preserve">英国の製薬会社 GlaxoSmithKline (GSK) 向けに開発された </w:t>
+      </w:r>
+      <w:proofErr w:type="spellStart"/>
+      <w:r>
+        <w:t>Gmeeting</w:t>
+      </w:r>
+      <w:proofErr w:type="spellEnd"/>
+      <w:r>
+        <w:t xml:space="preserve"> 会議管理システム</w:t>
       </w:r>
       <w:r>
         <w:rPr>
@@ -1888,6 +1952,7 @@
         </w:rPr>
         <w:t xml:space="preserve">多数の承認およびデータ管理機能が含まれています。 フロントエンドはPC側、モバイル側、管理背景の3つに分かれています。 PC 側と管理背景は </w:t>
       </w:r>
+      <w:proofErr w:type="spellStart"/>
       <w:r>
         <w:t>Vue</w:t>
       </w:r>
@@ -1900,11 +1965,19 @@
       <w:r>
         <w:t>ElementUI</w:t>
       </w:r>
-      <w:r>
-        <w:rPr>
-          <w:rFonts w:hint="eastAsia"/>
-        </w:rPr>
-        <w:t xml:space="preserve"> フレームワークに基づいており、モバイル側は React+</w:t>
+      <w:proofErr w:type="spellEnd"/>
+      <w:r>
+        <w:rPr>
+          <w:rFonts w:hint="eastAsia"/>
+        </w:rPr>
+        <w:t xml:space="preserve"> フレームワークに基づいており、モバイル側は </w:t>
+      </w:r>
+      <w:proofErr w:type="spellStart"/>
+      <w:r>
+        <w:rPr>
+          <w:rFonts w:hint="eastAsia"/>
+        </w:rPr>
+        <w:t>React+</w:t>
       </w:r>
       <w:r>
         <w:t>A</w:t>
@@ -1922,7 +1995,14 @@
         <w:rPr>
           <w:rFonts w:hint="eastAsia"/>
         </w:rPr>
-        <w:t xml:space="preserve">esign </w:t>
+        <w:t>esign</w:t>
+      </w:r>
+      <w:proofErr w:type="spellEnd"/>
+      <w:r>
+        <w:rPr>
+          <w:rFonts w:hint="eastAsia"/>
+        </w:rPr>
+        <w:t xml:space="preserve"> </w:t>
       </w:r>
       <w:r>
         <w:t>mobile</w:t>
@@ -2233,12 +2313,21 @@
         </w:rPr>
         <w:t xml:space="preserve">システムは </w:t>
       </w:r>
-      <w:r>
-        <w:rPr>
-          <w:sz w:val="19"/>
-          <w:szCs w:val="19"/>
-        </w:rPr>
-        <w:t xml:space="preserve">ElementUI </w:t>
+      <w:proofErr w:type="spellStart"/>
+      <w:r>
+        <w:rPr>
+          <w:sz w:val="19"/>
+          <w:szCs w:val="19"/>
+        </w:rPr>
+        <w:t>ElementUI</w:t>
+      </w:r>
+      <w:proofErr w:type="spellEnd"/>
+      <w:r>
+        <w:rPr>
+          <w:sz w:val="19"/>
+          <w:szCs w:val="19"/>
+        </w:rPr>
+        <w:t xml:space="preserve"> </w:t>
       </w:r>
       <w:r>
         <w:rPr>
@@ -2280,6 +2369,7 @@
         </w:rPr>
         <w:t xml:space="preserve">5 ページは </w:t>
       </w:r>
+      <w:proofErr w:type="spellStart"/>
       <w:r>
         <w:rPr>
           <w:sz w:val="19"/>
@@ -2293,7 +2383,16 @@
           <w:sz w:val="19"/>
           <w:szCs w:val="19"/>
         </w:rPr>
-        <w:t>antui フレームワークを採用しています</w:t>
+        <w:t>antui</w:t>
+      </w:r>
+      <w:proofErr w:type="spellEnd"/>
+      <w:r>
+        <w:rPr>
+          <w:rFonts w:hint="eastAsia"/>
+          <w:sz w:val="19"/>
+          <w:szCs w:val="19"/>
+        </w:rPr>
+        <w:t xml:space="preserve"> フレームワークを採用しています</w:t>
       </w:r>
     </w:p>
     <w:p>
@@ -2403,6 +2502,7 @@
           <w:szCs w:val="19"/>
         </w:rPr>
       </w:pPr>
+      <w:proofErr w:type="spellStart"/>
       <w:r>
         <w:rPr>
           <w:sz w:val="19"/>
@@ -2410,6 +2510,7 @@
         </w:rPr>
         <w:t>ElementUI</w:t>
       </w:r>
+      <w:proofErr w:type="spellEnd"/>
       <w:r>
         <w:rPr>
           <w:rFonts w:hint="eastAsia"/>
@@ -2609,6 +2710,7 @@
         </w:rPr>
         <w:t xml:space="preserve">フォームとユーザーダッシュボード（ユーザー処理の承認、資料の提出）は </w:t>
       </w:r>
+      <w:proofErr w:type="spellStart"/>
       <w:r>
         <w:t>Vue</w:t>
       </w:r>
@@ -2616,7 +2718,14 @@
         <w:rPr>
           <w:rFonts w:hint="eastAsia"/>
         </w:rPr>
-        <w:t xml:space="preserve">+ElementUI を使用して開発され、静的に表示されるページは </w:t>
+        <w:t>+ElementUI</w:t>
+      </w:r>
+      <w:proofErr w:type="spellEnd"/>
+      <w:r>
+        <w:rPr>
+          <w:rFonts w:hint="eastAsia"/>
+        </w:rPr>
+        <w:t xml:space="preserve"> を使用して開発され、静的に表示されるページは </w:t>
       </w:r>
       <w:r>
         <w:t>Drupal</w:t>
@@ -3221,11 +3330,19 @@
       <w:r>
         <w:t>。</w:t>
       </w:r>
-      <w:r>
-        <w:rPr>
-          <w:rFonts w:hint="eastAsia"/>
-        </w:rPr>
-        <w:t>nodejs編集塔まおやん動画商用版ベースの各種数理クローラーシステム</w:t>
+      <w:proofErr w:type="spellStart"/>
+      <w:r>
+        <w:rPr>
+          <w:rFonts w:hint="eastAsia"/>
+        </w:rPr>
+        <w:t>nodejs</w:t>
+      </w:r>
+      <w:proofErr w:type="spellEnd"/>
+      <w:r>
+        <w:rPr>
+          <w:rFonts w:hint="eastAsia"/>
+        </w:rPr>
+        <w:t>編集塔まおやん動画商用版ベースの各種数理クローラーシステム</w:t>
       </w:r>
       <w:r>
         <w:t>。</w:t>
@@ -3423,6 +3540,7 @@
         <w:spacing w:before="0" w:line="324" w:lineRule="auto"/>
         <w:ind w:rightChars="100" w:right="220"/>
       </w:pPr>
+      <w:proofErr w:type="spellStart"/>
       <w:r>
         <w:rPr>
           <w:rFonts w:hint="eastAsia"/>
@@ -3432,14 +3550,26 @@
       <w:r>
         <w:t>pm</w:t>
       </w:r>
-      <w:r>
-        <w:rPr>
-          <w:rFonts w:hint="eastAsia"/>
-        </w:rPr>
-        <w:t xml:space="preserve"> URL:</w:t>
-      </w:r>
-      <w:r>
-        <w:t>https://</w:t>
+      <w:proofErr w:type="spellEnd"/>
+      <w:r>
+        <w:rPr>
+          <w:rFonts w:hint="eastAsia"/>
+        </w:rPr>
+        <w:t xml:space="preserve"> </w:t>
+      </w:r>
+      <w:proofErr w:type="gramStart"/>
+      <w:r>
+        <w:rPr>
+          <w:rFonts w:hint="eastAsia"/>
+        </w:rPr>
+        <w:t>URL:</w:t>
+      </w:r>
+      <w:r>
+        <w:t>https</w:t>
+      </w:r>
+      <w:proofErr w:type="gramEnd"/>
+      <w:r>
+        <w:t>://</w:t>
       </w:r>
       <w:hyperlink r:id="rId6">
         <w:r>
@@ -3503,9 +3633,11 @@
         </w:rPr>
         <w:t xml:space="preserve">データ視覚化プロジェクト。 インターフェイスは、6 つの </w:t>
       </w:r>
+      <w:proofErr w:type="spellStart"/>
       <w:r>
         <w:t>ECharts</w:t>
       </w:r>
+      <w:proofErr w:type="spellEnd"/>
       <w:r>
         <w:rPr>
           <w:rFonts w:hint="eastAsia"/>
@@ -3546,6 +3678,7 @@
         </w:rPr>
         <w:t>、</w:t>
       </w:r>
+      <w:proofErr w:type="spellStart"/>
       <w:r>
         <w:rPr>
           <w:sz w:val="19"/>
@@ -3553,6 +3686,7 @@
         </w:rPr>
         <w:t>ECharts</w:t>
       </w:r>
+      <w:proofErr w:type="spellEnd"/>
       <w:r>
         <w:rPr>
           <w:rFonts w:hint="eastAsia"/>
@@ -3561,6 +3695,7 @@
         </w:rPr>
         <w:t>、</w:t>
       </w:r>
+      <w:proofErr w:type="spellStart"/>
       <w:r>
         <w:rPr>
           <w:rFonts w:hint="eastAsia"/>
@@ -3569,6 +3704,7 @@
         </w:rPr>
         <w:t>MapV</w:t>
       </w:r>
+      <w:proofErr w:type="spellEnd"/>
     </w:p>
     <w:p>
       <w:pPr>
@@ -3583,9 +3719,11 @@
         </w:rPr>
         <w:t xml:space="preserve">その中で、私はオフライン マップとチャート インターフェイスの統合のプロパティを担当しました。 その中で、私は完全な一連のプロセスを開発しました。 オフライン マップのダウンロードから、マップの統合、プロジェクトのマップへの視覚化効果の追加まで、私は自分でそれを実現しました。マップの視覚化は </w:t>
       </w:r>
+      <w:proofErr w:type="spellStart"/>
       <w:r>
         <w:t>MapV</w:t>
       </w:r>
+      <w:proofErr w:type="spellEnd"/>
       <w:r>
         <w:rPr>
           <w:rFonts w:hint="eastAsia"/>
@@ -3671,6 +3809,7 @@
           <w:szCs w:val="19"/>
         </w:rPr>
       </w:pPr>
+      <w:proofErr w:type="spellStart"/>
       <w:r>
         <w:rPr>
           <w:sz w:val="19"/>
@@ -3678,6 +3817,7 @@
         </w:rPr>
         <w:t>MapV</w:t>
       </w:r>
+      <w:proofErr w:type="spellEnd"/>
       <w:r>
         <w:rPr>
           <w:rFonts w:hint="eastAsia"/>
@@ -3822,6 +3962,7 @@
         </w:rPr>
         <w:t>、</w:t>
       </w:r>
+      <w:proofErr w:type="spellStart"/>
       <w:r>
         <w:rPr>
           <w:sz w:val="19"/>
@@ -3829,6 +3970,7 @@
         </w:rPr>
         <w:t>Vux</w:t>
       </w:r>
+      <w:proofErr w:type="spellEnd"/>
       <w:r>
         <w:rPr>
           <w:sz w:val="19"/>
@@ -3836,6 +3978,7 @@
         </w:rPr>
         <w:t>、</w:t>
       </w:r>
+      <w:proofErr w:type="spellStart"/>
       <w:r>
         <w:rPr>
           <w:sz w:val="19"/>
@@ -3843,6 +3986,7 @@
         </w:rPr>
         <w:t>FrameAnimation</w:t>
       </w:r>
+      <w:proofErr w:type="spellEnd"/>
       <w:r>
         <w:rPr>
           <w:sz w:val="19"/>
@@ -3921,7 +4065,35 @@
         <w:rPr>
           <w:rFonts w:hint="eastAsia"/>
         </w:rPr>
-        <w:t>このプロジェクトには、音楽の自動再生、シーケンス フレームの読み込みの進行状況、シーケンス フレームの再生 (トリガー、中断、接続を含む)、画像のトリミングと回転、oss への画像データの直接転送、QR コードのカスタマイズ、ポスターの生成、およびその他の多くの機能が含まれます。 私が行うプロジェクト構造の最適化は、webview 側と WeChat 側のプロジェクト構造と徐々に互換性を持たせることです</w:t>
+        <w:t>このプロジェクトには、音楽の自動再生、シーケンス フレームの読み込みの進行状況、シーケンス フレームの再生 (トリガー、中断、接続を含む)、画像のトリミングと回転、</w:t>
+      </w:r>
+      <w:proofErr w:type="spellStart"/>
+      <w:r>
+        <w:rPr>
+          <w:rFonts w:hint="eastAsia"/>
+        </w:rPr>
+        <w:t>oss</w:t>
+      </w:r>
+      <w:proofErr w:type="spellEnd"/>
+      <w:r>
+        <w:rPr>
+          <w:rFonts w:hint="eastAsia"/>
+        </w:rPr>
+        <w:t xml:space="preserve"> への画像データの直接転送、QR コードのカスタマイズ、ポスターの生成、およびその他の多くの機能が含まれます。 私が行うプロジェクト構造の最適化は、</w:t>
+      </w:r>
+      <w:proofErr w:type="spellStart"/>
+      <w:r>
+        <w:rPr>
+          <w:rFonts w:hint="eastAsia"/>
+        </w:rPr>
+        <w:t>webview</w:t>
+      </w:r>
+      <w:proofErr w:type="spellEnd"/>
+      <w:r>
+        <w:rPr>
+          <w:rFonts w:hint="eastAsia"/>
+        </w:rPr>
+        <w:t xml:space="preserve"> 側と WeChat 側のプロジェクト構造と徐々に互換性を持たせることです</w:t>
       </w:r>
       <w:r>
         <w:t>。</w:t>
@@ -4021,7 +4193,21 @@
         <w:rPr>
           <w:rFonts w:hint="eastAsia"/>
         </w:rPr>
-        <w:t>キャンパス サービス アプリケーション。主にWeChatやwebviewなどのWebアクティビティページの開発と、アプリ全体の内部管理背景を担当。</w:t>
+        <w:t>キャンパス サービス アプリケーション。主にWeChatや</w:t>
+      </w:r>
+      <w:proofErr w:type="spellStart"/>
+      <w:r>
+        <w:rPr>
+          <w:rFonts w:hint="eastAsia"/>
+        </w:rPr>
+        <w:t>webview</w:t>
+      </w:r>
+      <w:proofErr w:type="spellEnd"/>
+      <w:r>
+        <w:rPr>
+          <w:rFonts w:hint="eastAsia"/>
+        </w:rPr>
+        <w:t>などのWebアクティビティページの開発と、アプリ全体の内部管理背景を担当。</w:t>
       </w:r>
     </w:p>
     <w:p>
@@ -4034,7 +4220,21 @@
         <w:rPr>
           <w:rFonts w:hint="eastAsia"/>
         </w:rPr>
-        <w:t>PC側はバックグラウンドでElementUIフレームワークを使用</w:t>
+        <w:t>PC側はバックグラウンドで</w:t>
+      </w:r>
+      <w:proofErr w:type="spellStart"/>
+      <w:r>
+        <w:rPr>
+          <w:rFonts w:hint="eastAsia"/>
+        </w:rPr>
+        <w:t>ElementUI</w:t>
+      </w:r>
+      <w:proofErr w:type="spellEnd"/>
+      <w:r>
+        <w:rPr>
+          <w:rFonts w:hint="eastAsia"/>
+        </w:rPr>
+        <w:t>フレームワークを使用</w:t>
       </w:r>
       <w:r>
         <w:t>、</w:t>
@@ -4043,7 +4243,21 @@
         <w:rPr>
           <w:rFonts w:hint="eastAsia"/>
         </w:rPr>
-        <w:t>モバイル デバイスは vux フレームワークを使用します</w:t>
+        <w:t xml:space="preserve">モバイル デバイスは </w:t>
+      </w:r>
+      <w:proofErr w:type="spellStart"/>
+      <w:r>
+        <w:rPr>
+          <w:rFonts w:hint="eastAsia"/>
+        </w:rPr>
+        <w:t>vux</w:t>
+      </w:r>
+      <w:proofErr w:type="spellEnd"/>
+      <w:r>
+        <w:rPr>
+          <w:rFonts w:hint="eastAsia"/>
+        </w:rPr>
+        <w:t xml:space="preserve"> フレームワークを使用します</w:t>
       </w:r>
       <w:r>
         <w:t>。</w:t>
@@ -4107,7 +4321,35 @@
         <w:rPr>
           <w:rFonts w:hint="eastAsia"/>
         </w:rPr>
-        <w:t>PC 側は ElementUI フレームワークをバックグラウンドで使用し、モバイル側は vux フレームワークを使用します</w:t>
+        <w:t xml:space="preserve">PC 側は </w:t>
+      </w:r>
+      <w:proofErr w:type="spellStart"/>
+      <w:r>
+        <w:rPr>
+          <w:rFonts w:hint="eastAsia"/>
+        </w:rPr>
+        <w:t>ElementUI</w:t>
+      </w:r>
+      <w:proofErr w:type="spellEnd"/>
+      <w:r>
+        <w:rPr>
+          <w:rFonts w:hint="eastAsia"/>
+        </w:rPr>
+        <w:t xml:space="preserve"> フレームワークをバックグラウンドで使用し、モバイル側は </w:t>
+      </w:r>
+      <w:proofErr w:type="spellStart"/>
+      <w:r>
+        <w:rPr>
+          <w:rFonts w:hint="eastAsia"/>
+        </w:rPr>
+        <w:t>vux</w:t>
+      </w:r>
+      <w:proofErr w:type="spellEnd"/>
+      <w:r>
+        <w:rPr>
+          <w:rFonts w:hint="eastAsia"/>
+        </w:rPr>
+        <w:t xml:space="preserve"> フレームワークを使用します</w:t>
       </w:r>
       <w:r>
         <w:t xml:space="preserve">。 </w:t>
@@ -4154,7 +4396,25 @@
           <w:sz w:val="19"/>
           <w:szCs w:val="19"/>
         </w:rPr>
-        <w:t>二次包装ElementUI 画像アップロード コンポーネント</w:t>
+        <w:t>二次包装</w:t>
+      </w:r>
+      <w:proofErr w:type="spellStart"/>
+      <w:r>
+        <w:rPr>
+          <w:rFonts w:hint="eastAsia"/>
+          <w:sz w:val="19"/>
+          <w:szCs w:val="19"/>
+        </w:rPr>
+        <w:t>ElementUI</w:t>
+      </w:r>
+      <w:proofErr w:type="spellEnd"/>
+      <w:r>
+        <w:rPr>
+          <w:rFonts w:hint="eastAsia"/>
+          <w:sz w:val="19"/>
+          <w:szCs w:val="19"/>
+        </w:rPr>
+        <w:t xml:space="preserve"> 画像アップロード コンポーネント</w:t>
       </w:r>
       <w:r>
         <w:rPr>
@@ -4357,13 +4617,23 @@
           <w:szCs w:val="19"/>
         </w:rPr>
       </w:pPr>
-      <w:r>
-        <w:rPr>
-          <w:rFonts w:hint="eastAsia"/>
-          <w:sz w:val="19"/>
-          <w:szCs w:val="19"/>
-        </w:rPr>
-        <w:t>js フレームワーク</w:t>
+      <w:proofErr w:type="spellStart"/>
+      <w:r>
+        <w:rPr>
+          <w:rFonts w:hint="eastAsia"/>
+          <w:sz w:val="19"/>
+          <w:szCs w:val="19"/>
+        </w:rPr>
+        <w:t>js</w:t>
+      </w:r>
+      <w:proofErr w:type="spellEnd"/>
+      <w:r>
+        <w:rPr>
+          <w:rFonts w:hint="eastAsia"/>
+          <w:sz w:val="19"/>
+          <w:szCs w:val="19"/>
+        </w:rPr>
+        <w:t xml:space="preserve"> フレームワーク</w:t>
       </w:r>
       <w:r>
         <w:rPr>
@@ -4421,6 +4691,7 @@
         </w:rPr>
         <w:t>、</w:t>
       </w:r>
+      <w:proofErr w:type="spellStart"/>
       <w:r>
         <w:rPr>
           <w:sz w:val="19"/>
@@ -4428,6 +4699,7 @@
         </w:rPr>
         <w:t>webuploader</w:t>
       </w:r>
+      <w:proofErr w:type="spellEnd"/>
     </w:p>
     <w:p>
       <w:pPr>
@@ -4579,7 +4851,25 @@
           <w:sz w:val="19"/>
           <w:szCs w:val="19"/>
         </w:rPr>
-        <w:t>ビューに表示されるものは常にフォームの一部であるため、ここでは ElementUI に基づくクロスコンポーネント フォーム検証のメソッドを実装しました</w:t>
+        <w:t xml:space="preserve">ビューに表示されるものは常にフォームの一部であるため、ここでは </w:t>
+      </w:r>
+      <w:proofErr w:type="spellStart"/>
+      <w:r>
+        <w:rPr>
+          <w:rFonts w:hint="eastAsia"/>
+          <w:sz w:val="19"/>
+          <w:szCs w:val="19"/>
+        </w:rPr>
+        <w:t>ElementUI</w:t>
+      </w:r>
+      <w:proofErr w:type="spellEnd"/>
+      <w:r>
+        <w:rPr>
+          <w:rFonts w:hint="eastAsia"/>
+          <w:sz w:val="19"/>
+          <w:szCs w:val="19"/>
+        </w:rPr>
+        <w:t xml:space="preserve"> に基づくクロスコンポーネント フォーム検証のメソッドを実装しました</w:t>
       </w:r>
       <w:r>
         <w:rPr>
@@ -4621,13 +4911,23 @@
           <w:szCs w:val="19"/>
         </w:rPr>
       </w:pPr>
-      <w:r>
-        <w:rPr>
-          <w:rFonts w:hint="eastAsia"/>
-          <w:sz w:val="19"/>
-          <w:szCs w:val="19"/>
-        </w:rPr>
-        <w:t>vuex を使用してディクショナリ テーブルのオンデマンドの読み込みとキャッシュを実現する</w:t>
+      <w:proofErr w:type="spellStart"/>
+      <w:r>
+        <w:rPr>
+          <w:rFonts w:hint="eastAsia"/>
+          <w:sz w:val="19"/>
+          <w:szCs w:val="19"/>
+        </w:rPr>
+        <w:t>vuex</w:t>
+      </w:r>
+      <w:proofErr w:type="spellEnd"/>
+      <w:r>
+        <w:rPr>
+          <w:rFonts w:hint="eastAsia"/>
+          <w:sz w:val="19"/>
+          <w:szCs w:val="19"/>
+        </w:rPr>
+        <w:t xml:space="preserve"> を使用してディクショナリ テーブルのオンデマンドの読み込みとキャッシュを実現する</w:t>
       </w:r>
       <w:r>
         <w:rPr>
@@ -4676,7 +4976,25 @@
           <w:sz w:val="19"/>
           <w:szCs w:val="19"/>
         </w:rPr>
-        <w:t>使用vuex实现的表单输入实时提示功能。 如果用户输入的表单数据满足某些异常条件</w:t>
+        <w:t>使用</w:t>
+      </w:r>
+      <w:proofErr w:type="spellStart"/>
+      <w:r>
+        <w:rPr>
+          <w:rFonts w:hint="eastAsia"/>
+          <w:sz w:val="19"/>
+          <w:szCs w:val="19"/>
+        </w:rPr>
+        <w:t>vuex</w:t>
+      </w:r>
+      <w:proofErr w:type="spellEnd"/>
+      <w:r>
+        <w:rPr>
+          <w:rFonts w:hint="eastAsia"/>
+          <w:sz w:val="19"/>
+          <w:szCs w:val="19"/>
+        </w:rPr>
+        <w:t>实现的表单输入实时提示功能。 如果用户输入的表单数据满足某些异常条件</w:t>
       </w:r>
       <w:r>
         <w:rPr>
@@ -4983,11 +5301,19 @@
         <w:spacing w:line="324" w:lineRule="auto"/>
         <w:ind w:rightChars="100" w:right="220"/>
       </w:pPr>
-      <w:r>
-        <w:rPr>
-          <w:rFonts w:hint="eastAsia"/>
-        </w:rPr>
-        <w:t>ECharts を使用して視覚的なページを作成するには、チャート データを走査して再編成するために多くの配列構文が必要です。 関連する機能には、リーダーシップ チームの概要、幹部の概要、幹部/チームの検索、チームの運営、幹部の対人関係図、および幹部の作業トラックが含まれます。 関連するグラフには、円グラフ、縦棒グラフ、関係グラフ、折れ線グラフ、散布図などが含まれます</w:t>
+      <w:proofErr w:type="spellStart"/>
+      <w:r>
+        <w:rPr>
+          <w:rFonts w:hint="eastAsia"/>
+        </w:rPr>
+        <w:t>ECharts</w:t>
+      </w:r>
+      <w:proofErr w:type="spellEnd"/>
+      <w:r>
+        <w:rPr>
+          <w:rFonts w:hint="eastAsia"/>
+        </w:rPr>
+        <w:t xml:space="preserve"> を使用して視覚的なページを作成するには、チャート データを走査して再編成するために多くの配列構文が必要です。 関連する機能には、リーダーシップ チームの概要、幹部の概要、幹部/チームの検索、チームの運営、幹部の対人関係図、および幹部の作業トラックが含まれます。 関連するグラフには、円グラフ、縦棒グラフ、関係グラフ、折れ線グラフ、散布図などが含まれます</w:t>
       </w:r>
       <w:r>
         <w:t>。</w:t>
@@ -5256,7 +5582,25 @@
           <w:sz w:val="19"/>
           <w:szCs w:val="19"/>
         </w:rPr>
-        <w:t>メイン iframe ページ</w:t>
+        <w:t xml:space="preserve">メイン </w:t>
+      </w:r>
+      <w:proofErr w:type="spellStart"/>
+      <w:r>
+        <w:rPr>
+          <w:rFonts w:hint="eastAsia"/>
+          <w:sz w:val="19"/>
+          <w:szCs w:val="19"/>
+        </w:rPr>
+        <w:t>iframe</w:t>
+      </w:r>
+      <w:proofErr w:type="spellEnd"/>
+      <w:r>
+        <w:rPr>
+          <w:rFonts w:hint="eastAsia"/>
+          <w:sz w:val="19"/>
+          <w:szCs w:val="19"/>
+        </w:rPr>
+        <w:t xml:space="preserve"> ページ</w:t>
       </w:r>
       <w:r>
         <w:rPr>
@@ -5470,7 +5814,21 @@
         <w:rPr>
           <w:rFonts w:hint="eastAsia"/>
         </w:rPr>
-        <w:t>多くのjsプラグインが使用されています</w:t>
+        <w:t>多くの</w:t>
+      </w:r>
+      <w:proofErr w:type="spellStart"/>
+      <w:r>
+        <w:rPr>
+          <w:rFonts w:hint="eastAsia"/>
+        </w:rPr>
+        <w:t>js</w:t>
+      </w:r>
+      <w:proofErr w:type="spellEnd"/>
+      <w:r>
+        <w:rPr>
+          <w:rFonts w:hint="eastAsia"/>
+        </w:rPr>
+        <w:t>プラグインが使用されています</w:t>
       </w:r>
       <w:r>
         <w:rPr>
@@ -5496,15 +5854,19 @@
       <w:r>
         <w:t>、</w:t>
       </w:r>
+      <w:proofErr w:type="spellStart"/>
       <w:r>
         <w:t>artDialog</w:t>
       </w:r>
+      <w:proofErr w:type="spellEnd"/>
       <w:r>
         <w:t>、</w:t>
       </w:r>
+      <w:proofErr w:type="spellStart"/>
       <w:r>
         <w:t>fancybox</w:t>
       </w:r>
+      <w:proofErr w:type="spellEnd"/>
       <w:r>
         <w:rPr>
           <w:rFonts w:hint="eastAsia"/>
@@ -5535,7 +5897,25 @@
           <w:sz w:val="19"/>
           <w:szCs w:val="19"/>
         </w:rPr>
-        <w:t>自作のjsプラグイン: 中央揃え</w:t>
+        <w:t>自作の</w:t>
+      </w:r>
+      <w:proofErr w:type="spellStart"/>
+      <w:r>
+        <w:rPr>
+          <w:rFonts w:hint="eastAsia"/>
+          <w:sz w:val="19"/>
+          <w:szCs w:val="19"/>
+        </w:rPr>
+        <w:t>js</w:t>
+      </w:r>
+      <w:proofErr w:type="spellEnd"/>
+      <w:r>
+        <w:rPr>
+          <w:rFonts w:hint="eastAsia"/>
+          <w:sz w:val="19"/>
+          <w:szCs w:val="19"/>
+        </w:rPr>
+        <w:t>プラグイン: 中央揃え</w:t>
       </w:r>
       <w:r>
         <w:rPr>
@@ -5790,7 +6170,25 @@
           <w:sz w:val="19"/>
           <w:szCs w:val="19"/>
         </w:rPr>
-        <w:t>ブック プレビュー、レム レイアウト、スライダー UI コンポーネント、弾幕、垂直センタリング、画像カルーセル、カウンター コンポーネント、境界読み込み、その他のインタラクティブ機能など、比較的難しく複雑な js の問題を処理します</w:t>
+        <w:t xml:space="preserve">ブック プレビュー、レム レイアウト、スライダー UI コンポーネント、弾幕、垂直センタリング、画像カルーセル、カウンター コンポーネント、境界読み込み、その他のインタラクティブ機能など、比較的難しく複雑な </w:t>
+      </w:r>
+      <w:proofErr w:type="spellStart"/>
+      <w:r>
+        <w:rPr>
+          <w:rFonts w:hint="eastAsia"/>
+          <w:sz w:val="19"/>
+          <w:szCs w:val="19"/>
+        </w:rPr>
+        <w:t>js</w:t>
+      </w:r>
+      <w:proofErr w:type="spellEnd"/>
+      <w:r>
+        <w:rPr>
+          <w:rFonts w:hint="eastAsia"/>
+          <w:sz w:val="19"/>
+          <w:szCs w:val="19"/>
+        </w:rPr>
+        <w:t xml:space="preserve"> の問題を処理します</w:t>
       </w:r>
       <w:r>
         <w:rPr>
@@ -5823,7 +6221,43 @@
           <w:sz w:val="19"/>
           <w:szCs w:val="19"/>
         </w:rPr>
-        <w:t>静的ページとインタラクティブなロジックを書くことに加えて、私は 2 つの側面に焦点を当てています: 1 プロジェクトで再利用されたスタイル コンポーネントを要約し、Web サイト全体をモジュールに分割し、css ファイルをモジュールに 1 つずつ対応させ、サイト全体を再利用します。モジュール内再利用のレイヤーにより、不要なスタイルの冗長性とファイルの冗長性が最小限に抑えられます。 2 共通のフロントエンド js コンポーネントを開発する</w:t>
+        <w:t>静的ページとインタラクティブなロジックを書くことに加えて、私は 2 つの側面に焦点を当てています: 1 プロジェクトで再利用されたスタイル コンポーネントを要約し、Web サイト全体をモジュールに分割し、</w:t>
+      </w:r>
+      <w:proofErr w:type="spellStart"/>
+      <w:r>
+        <w:rPr>
+          <w:rFonts w:hint="eastAsia"/>
+          <w:sz w:val="19"/>
+          <w:szCs w:val="19"/>
+        </w:rPr>
+        <w:t>css</w:t>
+      </w:r>
+      <w:proofErr w:type="spellEnd"/>
+      <w:r>
+        <w:rPr>
+          <w:rFonts w:hint="eastAsia"/>
+          <w:sz w:val="19"/>
+          <w:szCs w:val="19"/>
+        </w:rPr>
+        <w:t xml:space="preserve"> ファイルをモジュールに 1 つずつ対応させ、サイト全体を再利用します。モジュール内再利用のレイヤーにより、不要なスタイルの冗長性とファイルの冗長性が最小限に抑えられます。 2 共通のフロントエンド </w:t>
+      </w:r>
+      <w:proofErr w:type="spellStart"/>
+      <w:r>
+        <w:rPr>
+          <w:rFonts w:hint="eastAsia"/>
+          <w:sz w:val="19"/>
+          <w:szCs w:val="19"/>
+        </w:rPr>
+        <w:t>js</w:t>
+      </w:r>
+      <w:proofErr w:type="spellEnd"/>
+      <w:r>
+        <w:rPr>
+          <w:rFonts w:hint="eastAsia"/>
+          <w:sz w:val="19"/>
+          <w:szCs w:val="19"/>
+        </w:rPr>
+        <w:t xml:space="preserve"> コンポーネントを開発する</w:t>
       </w:r>
       <w:r>
         <w:rPr>
@@ -6283,11 +6717,19 @@
         <w:spacing w:before="0" w:line="324" w:lineRule="auto"/>
         <w:ind w:rightChars="100" w:right="220"/>
       </w:pPr>
-      <w:r>
-        <w:rPr>
-          <w:rFonts w:hint="eastAsia"/>
-        </w:rPr>
-        <w:t>Javascript を使用して After Effects でレイヤーを制御し、アニメーションを作成する</w:t>
+      <w:proofErr w:type="spellStart"/>
+      <w:r>
+        <w:rPr>
+          <w:rFonts w:hint="eastAsia"/>
+        </w:rPr>
+        <w:t>Javascript</w:t>
+      </w:r>
+      <w:proofErr w:type="spellEnd"/>
+      <w:r>
+        <w:rPr>
+          <w:rFonts w:hint="eastAsia"/>
+        </w:rPr>
+        <w:t xml:space="preserve"> を使用して After Effects でレイヤーを制御し、アニメーションを作成する</w:t>
       </w:r>
       <w:r>
         <w:rPr>
